--- a/팀프로젝트_최종보고서.docx
+++ b/팀프로젝트_최종보고서.docx
@@ -7,7 +7,7 @@
         <w:spacing w:before="240" w:after="240" w:line="240" w:lineRule="auto"/>
         <w:jc w:val="center"/>
         <w:rPr>
-          <w:rFonts w:eastAsia="바탕체"/>
+          <w:rFonts w:asciiTheme="minorEastAsia" w:hAnsiTheme="minorEastAsia" w:hint="eastAsia"/>
           <w:b/>
           <w:sz w:val="16"/>
           <w:szCs w:val="16"/>
@@ -19,7 +19,7 @@
         <w:spacing w:before="240" w:after="240" w:line="240" w:lineRule="auto"/>
         <w:jc w:val="center"/>
         <w:rPr>
-          <w:rFonts w:eastAsia="바탕체"/>
+          <w:rFonts w:asciiTheme="minorEastAsia" w:hAnsiTheme="minorEastAsia"/>
           <w:b/>
           <w:sz w:val="16"/>
           <w:szCs w:val="16"/>
@@ -31,7 +31,7 @@
         <w:spacing w:before="240" w:after="240" w:line="240" w:lineRule="auto"/>
         <w:jc w:val="center"/>
         <w:rPr>
-          <w:rFonts w:eastAsia="바탕체"/>
+          <w:rFonts w:asciiTheme="minorEastAsia" w:hAnsiTheme="minorEastAsia"/>
           <w:b/>
           <w:sz w:val="16"/>
           <w:szCs w:val="16"/>
@@ -43,43 +43,7 @@
         <w:spacing w:before="240" w:after="240" w:line="240" w:lineRule="auto"/>
         <w:jc w:val="center"/>
         <w:rPr>
-          <w:rFonts w:eastAsia="바탕체"/>
-          <w:b/>
-          <w:sz w:val="16"/>
-          <w:szCs w:val="16"/>
-        </w:rPr>
-      </w:pPr>
-    </w:p>
-    <w:p>
-      <w:pPr>
-        <w:spacing w:before="240" w:after="240" w:line="240" w:lineRule="auto"/>
-        <w:jc w:val="center"/>
-        <w:rPr>
-          <w:rFonts w:eastAsia="바탕체"/>
-          <w:b/>
-          <w:sz w:val="16"/>
-          <w:szCs w:val="16"/>
-        </w:rPr>
-      </w:pPr>
-    </w:p>
-    <w:p>
-      <w:pPr>
-        <w:spacing w:before="240" w:after="240" w:line="240" w:lineRule="auto"/>
-        <w:jc w:val="center"/>
-        <w:rPr>
-          <w:rFonts w:eastAsia="바탕체" w:hint="eastAsia"/>
-          <w:b/>
-          <w:sz w:val="16"/>
-          <w:szCs w:val="16"/>
-        </w:rPr>
-      </w:pPr>
-    </w:p>
-    <w:p>
-      <w:pPr>
-        <w:spacing w:before="240" w:after="240" w:line="240" w:lineRule="auto"/>
-        <w:jc w:val="center"/>
-        <w:rPr>
-          <w:rFonts w:eastAsia="바탕체"/>
+          <w:rFonts w:asciiTheme="minorEastAsia" w:hAnsiTheme="minorEastAsia"/>
           <w:b/>
           <w:sz w:val="56"/>
           <w:szCs w:val="56"/>
@@ -87,66 +51,12 @@
       </w:pPr>
       <w:r>
         <w:rPr>
-          <w:rFonts w:eastAsia="바탕체"/>
+          <w:rFonts w:asciiTheme="minorEastAsia" w:hAnsiTheme="minorEastAsia"/>
           <w:b/>
           <w:sz w:val="56"/>
           <w:szCs w:val="56"/>
         </w:rPr>
-        <w:t>웹</w:t>
-      </w:r>
-      <w:r>
-        <w:rPr>
-          <w:rFonts w:eastAsia="바탕체"/>
-          <w:b/>
-          <w:sz w:val="56"/>
-          <w:szCs w:val="56"/>
-        </w:rPr>
-        <w:t xml:space="preserve"> </w:t>
-      </w:r>
-      <w:r>
-        <w:rPr>
-          <w:rFonts w:eastAsia="바탕체"/>
-          <w:b/>
-          <w:sz w:val="56"/>
-          <w:szCs w:val="56"/>
-        </w:rPr>
-        <w:t>프로그래밍</w:t>
-      </w:r>
-      <w:r>
-        <w:rPr>
-          <w:rFonts w:eastAsia="바탕체"/>
-          <w:b/>
-          <w:sz w:val="56"/>
-          <w:szCs w:val="56"/>
-        </w:rPr>
-        <w:t xml:space="preserve"> </w:t>
-      </w:r>
-      <w:r>
-        <w:rPr>
-          <w:rFonts w:eastAsia="바탕체"/>
-          <w:b/>
-          <w:sz w:val="56"/>
-          <w:szCs w:val="56"/>
-        </w:rPr>
-        <w:t>팀</w:t>
-      </w:r>
-      <w:r>
-        <w:rPr>
-          <w:rFonts w:eastAsia="바탕체"/>
-          <w:b/>
-          <w:sz w:val="56"/>
-          <w:szCs w:val="56"/>
-        </w:rPr>
-        <w:t xml:space="preserve"> </w:t>
-      </w:r>
-      <w:r>
-        <w:rPr>
-          <w:rFonts w:eastAsia="바탕체"/>
-          <w:b/>
-          <w:sz w:val="56"/>
-          <w:szCs w:val="56"/>
-        </w:rPr>
-        <w:t>프로젝트</w:t>
+        <w:t>웹 프로그래밍 팀 프로젝트</w:t>
       </w:r>
     </w:p>
     <w:p>
@@ -154,7 +64,7 @@
         <w:spacing w:before="240" w:after="240" w:line="240" w:lineRule="auto"/>
         <w:jc w:val="center"/>
         <w:rPr>
-          <w:rFonts w:eastAsia="바탕체"/>
+          <w:rFonts w:asciiTheme="minorEastAsia" w:hAnsiTheme="minorEastAsia"/>
           <w:b/>
           <w:sz w:val="44"/>
           <w:szCs w:val="44"/>
@@ -162,42 +72,24 @@
       </w:pPr>
       <w:r>
         <w:rPr>
-          <w:rFonts w:eastAsia="바탕체"/>
+          <w:rFonts w:asciiTheme="minorEastAsia" w:hAnsiTheme="minorEastAsia"/>
           <w:b/>
           <w:sz w:val="44"/>
           <w:szCs w:val="44"/>
         </w:rPr>
-        <w:t>최종</w:t>
-      </w:r>
-      <w:r>
-        <w:rPr>
-          <w:rFonts w:eastAsia="바탕체"/>
-          <w:b/>
-          <w:sz w:val="44"/>
-          <w:szCs w:val="44"/>
-        </w:rPr>
-        <w:t xml:space="preserve"> </w:t>
-      </w:r>
-      <w:r>
-        <w:rPr>
-          <w:rFonts w:eastAsia="바탕체"/>
-          <w:b/>
-          <w:sz w:val="44"/>
-          <w:szCs w:val="44"/>
-        </w:rPr>
-        <w:t>보고서</w:t>
+        <w:t>최종 보고서</w:t>
       </w:r>
     </w:p>
     <w:p>
       <w:pPr>
         <w:spacing w:before="240" w:after="240" w:line="240" w:lineRule="auto"/>
         <w:rPr>
-          <w:rFonts w:eastAsia="바탕체"/>
-        </w:rPr>
-      </w:pPr>
-      <w:r>
-        <w:rPr>
-          <w:rFonts w:eastAsia="바탕체"/>
+          <w:rFonts w:asciiTheme="minorEastAsia" w:hAnsiTheme="minorEastAsia"/>
+        </w:rPr>
+      </w:pPr>
+      <w:r>
+        <w:rPr>
+          <w:rFonts w:asciiTheme="minorEastAsia" w:hAnsiTheme="minorEastAsia"/>
         </w:rPr>
         <w:t xml:space="preserve"> </w:t>
       </w:r>
@@ -206,12 +98,12 @@
       <w:pPr>
         <w:spacing w:before="240" w:after="240" w:line="240" w:lineRule="auto"/>
         <w:rPr>
-          <w:rFonts w:eastAsia="바탕체"/>
-        </w:rPr>
-      </w:pPr>
-      <w:r>
-        <w:rPr>
-          <w:rFonts w:eastAsia="바탕체"/>
+          <w:rFonts w:asciiTheme="minorEastAsia" w:hAnsiTheme="minorEastAsia"/>
+        </w:rPr>
+      </w:pPr>
+      <w:r>
+        <w:rPr>
+          <w:rFonts w:asciiTheme="minorEastAsia" w:hAnsiTheme="minorEastAsia"/>
         </w:rPr>
         <w:t xml:space="preserve"> </w:t>
       </w:r>
@@ -220,7 +112,7 @@
       <w:pPr>
         <w:spacing w:before="240" w:after="240" w:line="240" w:lineRule="auto"/>
         <w:rPr>
-          <w:rFonts w:eastAsia="바탕체" w:hint="eastAsia"/>
+          <w:rFonts w:asciiTheme="minorEastAsia" w:hAnsiTheme="minorEastAsia"/>
         </w:rPr>
       </w:pPr>
     </w:p>
@@ -228,7 +120,7 @@
       <w:pPr>
         <w:spacing w:before="240" w:after="240" w:line="240" w:lineRule="auto"/>
         <w:rPr>
-          <w:rFonts w:eastAsia="바탕체" w:hint="eastAsia"/>
+          <w:rFonts w:asciiTheme="minorEastAsia" w:hAnsiTheme="minorEastAsia"/>
         </w:rPr>
       </w:pPr>
     </w:p>
@@ -237,63 +129,77 @@
         <w:spacing w:before="240" w:after="240" w:line="240" w:lineRule="auto"/>
         <w:jc w:val="right"/>
         <w:rPr>
-          <w:rFonts w:eastAsia="바탕체"/>
+          <w:rFonts w:asciiTheme="minorEastAsia" w:hAnsiTheme="minorEastAsia"/>
           <w:sz w:val="24"/>
           <w:szCs w:val="24"/>
         </w:rPr>
       </w:pPr>
       <w:r>
         <w:rPr>
-          <w:rFonts w:eastAsia="바탕체"/>
+          <w:rFonts w:asciiTheme="minorEastAsia" w:hAnsiTheme="minorEastAsia"/>
           <w:sz w:val="24"/>
           <w:szCs w:val="24"/>
         </w:rPr>
-        <w:t>컴퓨터</w:t>
-      </w:r>
-      <w:r>
-        <w:rPr>
-          <w:rFonts w:eastAsia="바탕체"/>
+        <w:t>컴퓨터 공학과</w:t>
+      </w:r>
+    </w:p>
+    <w:p>
+      <w:pPr>
+        <w:spacing w:before="240" w:after="240" w:line="240" w:lineRule="auto"/>
+        <w:jc w:val="right"/>
+        <w:rPr>
+          <w:rFonts w:asciiTheme="minorEastAsia" w:hAnsiTheme="minorEastAsia"/>
           <w:sz w:val="24"/>
           <w:szCs w:val="24"/>
         </w:rPr>
-        <w:t xml:space="preserve"> </w:t>
-      </w:r>
-      <w:r>
-        <w:rPr>
-          <w:rFonts w:eastAsia="바탕체"/>
-          <w:sz w:val="24"/>
-          <w:szCs w:val="24"/>
-        </w:rPr>
-        <w:t>공학과</w:t>
-      </w:r>
-    </w:p>
-    <w:p>
-      <w:pPr>
-        <w:spacing w:before="240" w:after="240" w:line="240" w:lineRule="auto"/>
-        <w:jc w:val="right"/>
-        <w:rPr>
-          <w:rFonts w:eastAsia="바탕체"/>
-          <w:sz w:val="24"/>
-          <w:szCs w:val="24"/>
-        </w:rPr>
-      </w:pPr>
-      <w:r>
-        <w:rPr>
-          <w:rFonts w:eastAsia="바탕체"/>
+      </w:pPr>
+      <w:r>
+        <w:rPr>
+          <w:rFonts w:asciiTheme="minorEastAsia" w:hAnsiTheme="minorEastAsia"/>
           <w:sz w:val="24"/>
           <w:szCs w:val="24"/>
           <w:highlight w:val="white"/>
         </w:rPr>
-        <w:t xml:space="preserve"> 2017112129 </w:t>
-      </w:r>
-      <w:r>
-        <w:rPr>
-          <w:rFonts w:eastAsia="바탕체"/>
+        <w:t xml:space="preserve"> 2017112129 이정욱</w:t>
+      </w:r>
+    </w:p>
+    <w:p>
+      <w:pPr>
+        <w:spacing w:before="240" w:after="240" w:line="240" w:lineRule="auto"/>
+        <w:jc w:val="right"/>
+        <w:rPr>
+          <w:rFonts w:asciiTheme="minorEastAsia" w:hAnsiTheme="minorEastAsia"/>
+          <w:sz w:val="24"/>
+          <w:szCs w:val="24"/>
+        </w:rPr>
+      </w:pPr>
+      <w:r>
+        <w:rPr>
+          <w:rFonts w:asciiTheme="minorEastAsia" w:hAnsiTheme="minorEastAsia"/>
+          <w:sz w:val="24"/>
+          <w:szCs w:val="24"/>
+        </w:rPr>
+        <w:t>2017112090 김동욱</w:t>
+      </w:r>
+    </w:p>
+    <w:p>
+      <w:pPr>
+        <w:spacing w:before="240" w:after="240" w:line="240" w:lineRule="auto"/>
+        <w:jc w:val="right"/>
+        <w:rPr>
+          <w:rFonts w:asciiTheme="minorEastAsia" w:hAnsiTheme="minorEastAsia"/>
+          <w:sz w:val="24"/>
+          <w:szCs w:val="24"/>
+        </w:rPr>
+      </w:pPr>
+      <w:r>
+        <w:rPr>
+          <w:rFonts w:asciiTheme="minorEastAsia" w:hAnsiTheme="minorEastAsia"/>
           <w:sz w:val="24"/>
           <w:szCs w:val="24"/>
           <w:highlight w:val="white"/>
         </w:rPr>
-        <w:t>이정욱</w:t>
+        <w:t>2017112125 조현준</w:t>
       </w:r>
     </w:p>
     <w:p>
@@ -301,26 +207,28 @@
         <w:spacing w:before="240" w:after="240" w:line="240" w:lineRule="auto"/>
         <w:jc w:val="right"/>
         <w:rPr>
-          <w:rFonts w:eastAsia="바탕체"/>
+          <w:rFonts w:asciiTheme="minorEastAsia" w:hAnsiTheme="minorEastAsia"/>
           <w:sz w:val="24"/>
           <w:szCs w:val="24"/>
         </w:rPr>
       </w:pPr>
-      <w:r>
-        <w:rPr>
-          <w:rFonts w:eastAsia="바탕체"/>
+      <w:proofErr w:type="spellStart"/>
+      <w:r>
+        <w:rPr>
+          <w:rFonts w:asciiTheme="minorEastAsia" w:hAnsiTheme="minorEastAsia"/>
           <w:sz w:val="24"/>
           <w:szCs w:val="24"/>
         </w:rPr>
-        <w:t xml:space="preserve">2017112090 </w:t>
-      </w:r>
-      <w:r>
-        <w:rPr>
-          <w:rFonts w:eastAsia="바탕체"/>
+        <w:t>송양의</w:t>
+      </w:r>
+      <w:proofErr w:type="spellEnd"/>
+      <w:r>
+        <w:rPr>
+          <w:rFonts w:asciiTheme="minorEastAsia" w:hAnsiTheme="minorEastAsia"/>
           <w:sz w:val="24"/>
           <w:szCs w:val="24"/>
         </w:rPr>
-        <w:t>김동욱</w:t>
+        <w:t xml:space="preserve"> 교수님</w:t>
       </w:r>
     </w:p>
     <w:p>
@@ -328,122 +236,34 @@
         <w:spacing w:before="240" w:after="240" w:line="240" w:lineRule="auto"/>
         <w:jc w:val="right"/>
         <w:rPr>
-          <w:rFonts w:eastAsia="바탕체"/>
-          <w:sz w:val="24"/>
-          <w:szCs w:val="24"/>
-        </w:rPr>
-      </w:pPr>
-      <w:r>
-        <w:rPr>
-          <w:rFonts w:eastAsia="바탕체"/>
-          <w:sz w:val="24"/>
-          <w:szCs w:val="24"/>
-          <w:highlight w:val="white"/>
-        </w:rPr>
-        <w:t xml:space="preserve">2017112125 </w:t>
-      </w:r>
-      <w:r>
-        <w:rPr>
-          <w:rFonts w:eastAsia="바탕체"/>
-          <w:sz w:val="24"/>
-          <w:szCs w:val="24"/>
-          <w:highlight w:val="white"/>
-        </w:rPr>
-        <w:t>조현준</w:t>
-      </w:r>
+          <w:rFonts w:asciiTheme="minorEastAsia" w:hAnsiTheme="minorEastAsia" w:hint="eastAsia"/>
+          <w:sz w:val="28"/>
+          <w:szCs w:val="28"/>
+        </w:rPr>
+      </w:pPr>
     </w:p>
     <w:p>
       <w:pPr>
         <w:spacing w:before="240" w:after="240" w:line="240" w:lineRule="auto"/>
         <w:jc w:val="right"/>
         <w:rPr>
-          <w:rFonts w:eastAsia="바탕체" w:hint="eastAsia"/>
-          <w:sz w:val="24"/>
-          <w:szCs w:val="24"/>
-        </w:rPr>
-      </w:pPr>
-      <w:proofErr w:type="spellStart"/>
-      <w:r>
-        <w:rPr>
-          <w:rFonts w:eastAsia="바탕체"/>
-          <w:sz w:val="24"/>
-          <w:szCs w:val="24"/>
-        </w:rPr>
-        <w:t>송양의</w:t>
-      </w:r>
-      <w:proofErr w:type="spellEnd"/>
-      <w:r>
-        <w:rPr>
-          <w:rFonts w:eastAsia="바탕체"/>
-          <w:sz w:val="24"/>
-          <w:szCs w:val="24"/>
-        </w:rPr>
-        <w:t xml:space="preserve"> </w:t>
-      </w:r>
-      <w:r>
-        <w:rPr>
-          <w:rFonts w:eastAsia="바탕체"/>
-          <w:sz w:val="24"/>
-          <w:szCs w:val="24"/>
-        </w:rPr>
-        <w:t>교수님</w:t>
-      </w:r>
+          <w:rFonts w:asciiTheme="minorEastAsia" w:hAnsiTheme="minorEastAsia"/>
+          <w:sz w:val="28"/>
+          <w:szCs w:val="28"/>
+        </w:rPr>
+      </w:pPr>
     </w:p>
     <w:p>
       <w:pPr>
         <w:spacing w:before="240" w:after="240" w:line="240" w:lineRule="auto"/>
         <w:jc w:val="right"/>
         <w:rPr>
-          <w:rFonts w:eastAsia="바탕체"/>
-          <w:sz w:val="28"/>
-          <w:szCs w:val="28"/>
-        </w:rPr>
-      </w:pPr>
-    </w:p>
-    <w:p>
-      <w:pPr>
-        <w:spacing w:before="240" w:after="240" w:line="240" w:lineRule="auto"/>
-        <w:jc w:val="right"/>
-        <w:rPr>
-          <w:rFonts w:eastAsia="바탕체"/>
-          <w:sz w:val="28"/>
-          <w:szCs w:val="28"/>
-        </w:rPr>
-      </w:pPr>
-    </w:p>
-    <w:p>
-      <w:pPr>
-        <w:spacing w:before="240" w:after="240" w:line="240" w:lineRule="auto"/>
-        <w:jc w:val="right"/>
-        <w:rPr>
-          <w:rFonts w:eastAsia="바탕체"/>
-          <w:sz w:val="28"/>
-          <w:szCs w:val="28"/>
-        </w:rPr>
-      </w:pPr>
-    </w:p>
-    <w:p>
-      <w:pPr>
-        <w:spacing w:before="240" w:after="240" w:line="240" w:lineRule="auto"/>
-        <w:jc w:val="right"/>
-        <w:rPr>
-          <w:rFonts w:eastAsia="바탕체" w:hint="eastAsia"/>
-          <w:sz w:val="28"/>
-          <w:szCs w:val="28"/>
-        </w:rPr>
-      </w:pPr>
-    </w:p>
-    <w:p>
-      <w:pPr>
-        <w:spacing w:before="240" w:after="240" w:line="240" w:lineRule="auto"/>
-        <w:jc w:val="right"/>
-        <w:rPr>
-          <w:rFonts w:eastAsia="바탕체"/>
-        </w:rPr>
-      </w:pPr>
-      <w:r>
-        <w:rPr>
-          <w:rFonts w:eastAsia="바탕체"/>
+          <w:rFonts w:asciiTheme="minorEastAsia" w:hAnsiTheme="minorEastAsia"/>
+        </w:rPr>
+      </w:pPr>
+      <w:r>
+        <w:rPr>
+          <w:rFonts w:asciiTheme="minorEastAsia" w:hAnsiTheme="minorEastAsia"/>
           <w:noProof/>
           <w:sz w:val="20"/>
           <w:szCs w:val="20"/>
@@ -462,7 +282,7 @@
                     <pic:cNvPicPr preferRelativeResize="0"/>
                   </pic:nvPicPr>
                   <pic:blipFill>
-                    <a:blip r:embed="rId6"/>
+                    <a:blip r:embed="rId8"/>
                     <a:srcRect/>
                     <a:stretch>
                       <a:fillRect/>
@@ -486,62 +306,1120 @@
       </w:r>
       <w:r>
         <w:rPr>
-          <w:rFonts w:eastAsia="바탕체"/>
-        </w:rPr>
-        <w:t xml:space="preserve"> </w:t>
+          <w:rFonts w:asciiTheme="minorEastAsia" w:hAnsiTheme="minorEastAsia"/>
+        </w:rPr>
+        <w:t xml:space="preserve"> </w:t>
+      </w:r>
+    </w:p>
+    <w:p>
+      <w:pPr>
+        <w:rPr>
+          <w:rFonts w:asciiTheme="minorEastAsia" w:hAnsiTheme="minorEastAsia"/>
+        </w:rPr>
+      </w:pPr>
+      <w:r>
+        <w:rPr>
+          <w:rFonts w:asciiTheme="minorEastAsia" w:hAnsiTheme="minorEastAsia"/>
+        </w:rPr>
+        <w:br w:type="page"/>
       </w:r>
     </w:p>
     <w:p>
       <w:pPr>
         <w:spacing w:line="240" w:lineRule="auto"/>
         <w:rPr>
-          <w:rFonts w:eastAsia="바탕체"/>
-        </w:rPr>
-      </w:pPr>
-      <w:r>
-        <w:rPr>
-          <w:rFonts w:eastAsia="바탕체"/>
-        </w:rPr>
-        <w:br w:type="page"/>
-      </w:r>
+          <w:rFonts w:asciiTheme="minorEastAsia" w:hAnsiTheme="minorEastAsia" w:hint="eastAsia"/>
+        </w:rPr>
+      </w:pPr>
     </w:p>
     <w:p>
       <w:pPr>
         <w:spacing w:line="240" w:lineRule="auto"/>
         <w:jc w:val="center"/>
         <w:rPr>
-          <w:rFonts w:eastAsia="바탕체"/>
+          <w:rFonts w:asciiTheme="minorEastAsia" w:hAnsiTheme="minorEastAsia"/>
           <w:sz w:val="44"/>
           <w:szCs w:val="44"/>
         </w:rPr>
       </w:pPr>
     </w:p>
+    <w:sdt>
+      <w:sdtPr>
+        <w:rPr>
+          <w:lang w:val="ko-KR"/>
+        </w:rPr>
+        <w:id w:val="1065993137"/>
+        <w:docPartObj>
+          <w:docPartGallery w:val="Table of Contents"/>
+          <w:docPartUnique/>
+        </w:docPartObj>
+      </w:sdtPr>
+      <w:sdtEndPr>
+        <w:rPr>
+          <w:rFonts w:ascii="Arial" w:eastAsiaTheme="minorEastAsia" w:hAnsi="Arial" w:cs="Arial"/>
+          <w:b/>
+          <w:bCs/>
+          <w:color w:val="auto"/>
+          <w:sz w:val="22"/>
+          <w:szCs w:val="22"/>
+        </w:rPr>
+      </w:sdtEndPr>
+      <w:sdtContent>
+        <w:p>
+          <w:pPr>
+            <w:pStyle w:val="TOC"/>
+            <w:rPr>
+              <w:color w:val="auto"/>
+              <w:sz w:val="40"/>
+              <w:szCs w:val="40"/>
+              <w:lang w:val="ko-KR"/>
+            </w:rPr>
+          </w:pPr>
+          <w:r>
+            <w:rPr>
+              <w:rFonts w:hint="eastAsia"/>
+              <w:color w:val="auto"/>
+              <w:sz w:val="40"/>
+              <w:szCs w:val="40"/>
+              <w:lang w:val="ko-KR"/>
+            </w:rPr>
+            <w:t>목차</w:t>
+          </w:r>
+        </w:p>
+        <w:p>
+          <w:pPr>
+            <w:rPr>
+              <w:lang w:val="ko-KR"/>
+            </w:rPr>
+          </w:pPr>
+        </w:p>
+        <w:p>
+          <w:pPr>
+            <w:rPr>
+              <w:rFonts w:hint="eastAsia"/>
+              <w:lang w:val="ko-KR"/>
+            </w:rPr>
+          </w:pPr>
+        </w:p>
+        <w:p>
+          <w:pPr>
+            <w:pStyle w:val="10"/>
+            <w:tabs>
+              <w:tab w:val="right" w:leader="dot" w:pos="9019"/>
+            </w:tabs>
+            <w:rPr>
+              <w:rFonts w:cstheme="minorBidi"/>
+              <w:noProof/>
+              <w:kern w:val="2"/>
+              <w:sz w:val="20"/>
+            </w:rPr>
+          </w:pPr>
+          <w:r>
+            <w:fldChar w:fldCharType="begin"/>
+          </w:r>
+          <w:r>
+            <w:instrText xml:space="preserve"> TOC \o "1-3" \h \z \u </w:instrText>
+          </w:r>
+          <w:r>
+            <w:fldChar w:fldCharType="separate"/>
+          </w:r>
+          <w:hyperlink w:anchor="_Toc58386025" w:history="1">
+            <w:r>
+              <w:rPr>
+                <w:rStyle w:val="ab"/>
+                <w:b/>
+                <w:bCs/>
+                <w:noProof/>
+              </w:rPr>
+              <w:t>파일</w:t>
+            </w:r>
+            <w:r>
+              <w:rPr>
+                <w:rStyle w:val="ab"/>
+                <w:b/>
+                <w:bCs/>
+                <w:noProof/>
+              </w:rPr>
+              <w:t xml:space="preserve"> </w:t>
+            </w:r>
+            <w:r>
+              <w:rPr>
+                <w:rStyle w:val="ab"/>
+                <w:b/>
+                <w:bCs/>
+                <w:noProof/>
+              </w:rPr>
+              <w:t>구조</w:t>
+            </w:r>
+            <w:r>
+              <w:rPr>
+                <w:rStyle w:val="ab"/>
+                <w:b/>
+                <w:bCs/>
+                <w:noProof/>
+              </w:rPr>
+              <w:t xml:space="preserve"> </w:t>
+            </w:r>
+            <w:r>
+              <w:rPr>
+                <w:rStyle w:val="ab"/>
+                <w:b/>
+                <w:bCs/>
+                <w:noProof/>
+              </w:rPr>
+              <w:t>및</w:t>
+            </w:r>
+            <w:r>
+              <w:rPr>
+                <w:rStyle w:val="ab"/>
+                <w:b/>
+                <w:bCs/>
+                <w:noProof/>
+              </w:rPr>
+              <w:t xml:space="preserve"> </w:t>
+            </w:r>
+            <w:r>
+              <w:rPr>
+                <w:rStyle w:val="ab"/>
+                <w:b/>
+                <w:bCs/>
+                <w:noProof/>
+              </w:rPr>
+              <w:t>트리</w:t>
+            </w:r>
+            <w:r>
+              <w:rPr>
+                <w:noProof/>
+                <w:webHidden/>
+              </w:rPr>
+              <w:tab/>
+            </w:r>
+            <w:r>
+              <w:rPr>
+                <w:noProof/>
+                <w:webHidden/>
+              </w:rPr>
+              <w:fldChar w:fldCharType="begin"/>
+            </w:r>
+            <w:r>
+              <w:rPr>
+                <w:noProof/>
+                <w:webHidden/>
+              </w:rPr>
+              <w:instrText xml:space="preserve"> PAGEREF _Toc58386025 \h </w:instrText>
+            </w:r>
+            <w:r>
+              <w:rPr>
+                <w:noProof/>
+                <w:webHidden/>
+              </w:rPr>
+            </w:r>
+            <w:r>
+              <w:rPr>
+                <w:noProof/>
+                <w:webHidden/>
+              </w:rPr>
+              <w:fldChar w:fldCharType="separate"/>
+            </w:r>
+            <w:r>
+              <w:rPr>
+                <w:noProof/>
+                <w:webHidden/>
+              </w:rPr>
+              <w:t>3</w:t>
+            </w:r>
+            <w:r>
+              <w:rPr>
+                <w:noProof/>
+                <w:webHidden/>
+              </w:rPr>
+              <w:fldChar w:fldCharType="end"/>
+            </w:r>
+          </w:hyperlink>
+        </w:p>
+        <w:p>
+          <w:pPr>
+            <w:pStyle w:val="10"/>
+            <w:tabs>
+              <w:tab w:val="right" w:leader="dot" w:pos="9019"/>
+            </w:tabs>
+            <w:rPr>
+              <w:rFonts w:cstheme="minorBidi"/>
+              <w:noProof/>
+              <w:kern w:val="2"/>
+              <w:sz w:val="20"/>
+            </w:rPr>
+          </w:pPr>
+          <w:hyperlink w:anchor="_Toc58386026" w:history="1">
+            <w:r>
+              <w:rPr>
+                <w:rStyle w:val="ab"/>
+                <w:b/>
+                <w:bCs/>
+                <w:noProof/>
+              </w:rPr>
+              <w:t>로그인</w:t>
+            </w:r>
+            <w:r>
+              <w:rPr>
+                <w:rStyle w:val="ab"/>
+                <w:b/>
+                <w:bCs/>
+                <w:noProof/>
+              </w:rPr>
+              <w:t xml:space="preserve"> </w:t>
+            </w:r>
+            <w:r>
+              <w:rPr>
+                <w:rStyle w:val="ab"/>
+                <w:b/>
+                <w:bCs/>
+                <w:noProof/>
+              </w:rPr>
+              <w:t>스크린</w:t>
+            </w:r>
+            <w:r>
+              <w:rPr>
+                <w:noProof/>
+                <w:webHidden/>
+              </w:rPr>
+              <w:tab/>
+            </w:r>
+            <w:r>
+              <w:rPr>
+                <w:noProof/>
+                <w:webHidden/>
+              </w:rPr>
+              <w:fldChar w:fldCharType="begin"/>
+            </w:r>
+            <w:r>
+              <w:rPr>
+                <w:noProof/>
+                <w:webHidden/>
+              </w:rPr>
+              <w:instrText xml:space="preserve"> PAGEREF _Toc58386026 \h </w:instrText>
+            </w:r>
+            <w:r>
+              <w:rPr>
+                <w:noProof/>
+                <w:webHidden/>
+              </w:rPr>
+            </w:r>
+            <w:r>
+              <w:rPr>
+                <w:noProof/>
+                <w:webHidden/>
+              </w:rPr>
+              <w:fldChar w:fldCharType="separate"/>
+            </w:r>
+            <w:r>
+              <w:rPr>
+                <w:noProof/>
+                <w:webHidden/>
+              </w:rPr>
+              <w:t>4</w:t>
+            </w:r>
+            <w:r>
+              <w:rPr>
+                <w:noProof/>
+                <w:webHidden/>
+              </w:rPr>
+              <w:fldChar w:fldCharType="end"/>
+            </w:r>
+          </w:hyperlink>
+        </w:p>
+        <w:p>
+          <w:pPr>
+            <w:pStyle w:val="20"/>
+            <w:tabs>
+              <w:tab w:val="right" w:leader="dot" w:pos="9019"/>
+            </w:tabs>
+            <w:rPr>
+              <w:rFonts w:cstheme="minorBidi"/>
+              <w:noProof/>
+              <w:kern w:val="2"/>
+              <w:sz w:val="20"/>
+            </w:rPr>
+          </w:pPr>
+          <w:hyperlink w:anchor="_Toc58386027" w:history="1">
+            <w:r>
+              <w:rPr>
+                <w:rStyle w:val="ab"/>
+                <w:b/>
+                <w:bCs/>
+                <w:noProof/>
+              </w:rPr>
+              <w:t>로그인</w:t>
+            </w:r>
+            <w:r>
+              <w:rPr>
+                <w:rStyle w:val="ab"/>
+                <w:b/>
+                <w:bCs/>
+                <w:noProof/>
+              </w:rPr>
+              <w:t xml:space="preserve"> </w:t>
+            </w:r>
+            <w:r>
+              <w:rPr>
+                <w:rStyle w:val="ab"/>
+                <w:b/>
+                <w:bCs/>
+                <w:noProof/>
+              </w:rPr>
+              <w:t>화면</w:t>
+            </w:r>
+            <w:r>
+              <w:rPr>
+                <w:noProof/>
+                <w:webHidden/>
+              </w:rPr>
+              <w:tab/>
+            </w:r>
+            <w:r>
+              <w:rPr>
+                <w:noProof/>
+                <w:webHidden/>
+              </w:rPr>
+              <w:fldChar w:fldCharType="begin"/>
+            </w:r>
+            <w:r>
+              <w:rPr>
+                <w:noProof/>
+                <w:webHidden/>
+              </w:rPr>
+              <w:instrText xml:space="preserve"> PAGEREF _Toc58386027 \h </w:instrText>
+            </w:r>
+            <w:r>
+              <w:rPr>
+                <w:noProof/>
+                <w:webHidden/>
+              </w:rPr>
+            </w:r>
+            <w:r>
+              <w:rPr>
+                <w:noProof/>
+                <w:webHidden/>
+              </w:rPr>
+              <w:fldChar w:fldCharType="separate"/>
+            </w:r>
+            <w:r>
+              <w:rPr>
+                <w:noProof/>
+                <w:webHidden/>
+              </w:rPr>
+              <w:t>4</w:t>
+            </w:r>
+            <w:r>
+              <w:rPr>
+                <w:noProof/>
+                <w:webHidden/>
+              </w:rPr>
+              <w:fldChar w:fldCharType="end"/>
+            </w:r>
+          </w:hyperlink>
+        </w:p>
+        <w:p>
+          <w:pPr>
+            <w:pStyle w:val="30"/>
+            <w:tabs>
+              <w:tab w:val="right" w:leader="dot" w:pos="9019"/>
+            </w:tabs>
+            <w:rPr>
+              <w:rFonts w:cstheme="minorBidi"/>
+              <w:noProof/>
+              <w:kern w:val="2"/>
+              <w:sz w:val="20"/>
+            </w:rPr>
+          </w:pPr>
+          <w:hyperlink w:anchor="_Toc58386028" w:history="1">
+            <w:r>
+              <w:rPr>
+                <w:rStyle w:val="ab"/>
+                <w:b/>
+                <w:bCs/>
+                <w:noProof/>
+              </w:rPr>
+              <w:t>프론트엔드</w:t>
+            </w:r>
+            <w:r>
+              <w:rPr>
+                <w:noProof/>
+                <w:webHidden/>
+              </w:rPr>
+              <w:tab/>
+            </w:r>
+            <w:r>
+              <w:rPr>
+                <w:noProof/>
+                <w:webHidden/>
+              </w:rPr>
+              <w:fldChar w:fldCharType="begin"/>
+            </w:r>
+            <w:r>
+              <w:rPr>
+                <w:noProof/>
+                <w:webHidden/>
+              </w:rPr>
+              <w:instrText xml:space="preserve"> PAGEREF _Toc58386028 \h </w:instrText>
+            </w:r>
+            <w:r>
+              <w:rPr>
+                <w:noProof/>
+                <w:webHidden/>
+              </w:rPr>
+            </w:r>
+            <w:r>
+              <w:rPr>
+                <w:noProof/>
+                <w:webHidden/>
+              </w:rPr>
+              <w:fldChar w:fldCharType="separate"/>
+            </w:r>
+            <w:r>
+              <w:rPr>
+                <w:noProof/>
+                <w:webHidden/>
+              </w:rPr>
+              <w:t>5</w:t>
+            </w:r>
+            <w:r>
+              <w:rPr>
+                <w:noProof/>
+                <w:webHidden/>
+              </w:rPr>
+              <w:fldChar w:fldCharType="end"/>
+            </w:r>
+          </w:hyperlink>
+        </w:p>
+        <w:p>
+          <w:pPr>
+            <w:pStyle w:val="30"/>
+            <w:tabs>
+              <w:tab w:val="right" w:leader="dot" w:pos="9019"/>
+            </w:tabs>
+            <w:rPr>
+              <w:rFonts w:cstheme="minorBidi"/>
+              <w:noProof/>
+              <w:kern w:val="2"/>
+              <w:sz w:val="20"/>
+            </w:rPr>
+          </w:pPr>
+          <w:hyperlink w:anchor="_Toc58386029" w:history="1">
+            <w:r>
+              <w:rPr>
+                <w:rStyle w:val="ab"/>
+                <w:b/>
+                <w:bCs/>
+                <w:noProof/>
+              </w:rPr>
+              <w:t>백엔드</w:t>
+            </w:r>
+            <w:r>
+              <w:rPr>
+                <w:noProof/>
+                <w:webHidden/>
+              </w:rPr>
+              <w:tab/>
+            </w:r>
+            <w:r>
+              <w:rPr>
+                <w:noProof/>
+                <w:webHidden/>
+              </w:rPr>
+              <w:fldChar w:fldCharType="begin"/>
+            </w:r>
+            <w:r>
+              <w:rPr>
+                <w:noProof/>
+                <w:webHidden/>
+              </w:rPr>
+              <w:instrText xml:space="preserve"> PAGEREF _Toc58386029 \h </w:instrText>
+            </w:r>
+            <w:r>
+              <w:rPr>
+                <w:noProof/>
+                <w:webHidden/>
+              </w:rPr>
+            </w:r>
+            <w:r>
+              <w:rPr>
+                <w:noProof/>
+                <w:webHidden/>
+              </w:rPr>
+              <w:fldChar w:fldCharType="separate"/>
+            </w:r>
+            <w:r>
+              <w:rPr>
+                <w:noProof/>
+                <w:webHidden/>
+              </w:rPr>
+              <w:t>5</w:t>
+            </w:r>
+            <w:r>
+              <w:rPr>
+                <w:noProof/>
+                <w:webHidden/>
+              </w:rPr>
+              <w:fldChar w:fldCharType="end"/>
+            </w:r>
+          </w:hyperlink>
+        </w:p>
+        <w:p>
+          <w:pPr>
+            <w:pStyle w:val="20"/>
+            <w:tabs>
+              <w:tab w:val="right" w:leader="dot" w:pos="9019"/>
+            </w:tabs>
+            <w:rPr>
+              <w:rFonts w:cstheme="minorBidi"/>
+              <w:noProof/>
+              <w:kern w:val="2"/>
+              <w:sz w:val="20"/>
+            </w:rPr>
+          </w:pPr>
+          <w:hyperlink w:anchor="_Toc58386030" w:history="1">
+            <w:r>
+              <w:rPr>
+                <w:rStyle w:val="ab"/>
+                <w:rFonts w:asciiTheme="minorEastAsia" w:hAnsiTheme="minorEastAsia"/>
+                <w:b/>
+                <w:bCs/>
+                <w:noProof/>
+              </w:rPr>
+              <w:t>회원가입 화면</w:t>
+            </w:r>
+            <w:r>
+              <w:rPr>
+                <w:noProof/>
+                <w:webHidden/>
+              </w:rPr>
+              <w:tab/>
+            </w:r>
+            <w:r>
+              <w:rPr>
+                <w:noProof/>
+                <w:webHidden/>
+              </w:rPr>
+              <w:fldChar w:fldCharType="begin"/>
+            </w:r>
+            <w:r>
+              <w:rPr>
+                <w:noProof/>
+                <w:webHidden/>
+              </w:rPr>
+              <w:instrText xml:space="preserve"> PAGEREF _Toc58386030 \h </w:instrText>
+            </w:r>
+            <w:r>
+              <w:rPr>
+                <w:noProof/>
+                <w:webHidden/>
+              </w:rPr>
+            </w:r>
+            <w:r>
+              <w:rPr>
+                <w:noProof/>
+                <w:webHidden/>
+              </w:rPr>
+              <w:fldChar w:fldCharType="separate"/>
+            </w:r>
+            <w:r>
+              <w:rPr>
+                <w:noProof/>
+                <w:webHidden/>
+              </w:rPr>
+              <w:t>5</w:t>
+            </w:r>
+            <w:r>
+              <w:rPr>
+                <w:noProof/>
+                <w:webHidden/>
+              </w:rPr>
+              <w:fldChar w:fldCharType="end"/>
+            </w:r>
+          </w:hyperlink>
+        </w:p>
+        <w:p>
+          <w:pPr>
+            <w:pStyle w:val="30"/>
+            <w:tabs>
+              <w:tab w:val="right" w:leader="dot" w:pos="9019"/>
+            </w:tabs>
+            <w:rPr>
+              <w:rFonts w:cstheme="minorBidi"/>
+              <w:noProof/>
+              <w:kern w:val="2"/>
+              <w:sz w:val="20"/>
+            </w:rPr>
+          </w:pPr>
+          <w:hyperlink w:anchor="_Toc58386031" w:history="1">
+            <w:r>
+              <w:rPr>
+                <w:rStyle w:val="ab"/>
+                <w:rFonts w:asciiTheme="minorEastAsia" w:hAnsiTheme="minorEastAsia"/>
+                <w:b/>
+                <w:bCs/>
+                <w:noProof/>
+              </w:rPr>
+              <w:t>프론트엔드</w:t>
+            </w:r>
+            <w:r>
+              <w:rPr>
+                <w:noProof/>
+                <w:webHidden/>
+              </w:rPr>
+              <w:tab/>
+            </w:r>
+            <w:r>
+              <w:rPr>
+                <w:noProof/>
+                <w:webHidden/>
+              </w:rPr>
+              <w:fldChar w:fldCharType="begin"/>
+            </w:r>
+            <w:r>
+              <w:rPr>
+                <w:noProof/>
+                <w:webHidden/>
+              </w:rPr>
+              <w:instrText xml:space="preserve"> PAGEREF _Toc58386031 \h </w:instrText>
+            </w:r>
+            <w:r>
+              <w:rPr>
+                <w:noProof/>
+                <w:webHidden/>
+              </w:rPr>
+            </w:r>
+            <w:r>
+              <w:rPr>
+                <w:noProof/>
+                <w:webHidden/>
+              </w:rPr>
+              <w:fldChar w:fldCharType="separate"/>
+            </w:r>
+            <w:r>
+              <w:rPr>
+                <w:noProof/>
+                <w:webHidden/>
+              </w:rPr>
+              <w:t>5</w:t>
+            </w:r>
+            <w:r>
+              <w:rPr>
+                <w:noProof/>
+                <w:webHidden/>
+              </w:rPr>
+              <w:fldChar w:fldCharType="end"/>
+            </w:r>
+          </w:hyperlink>
+        </w:p>
+        <w:p>
+          <w:pPr>
+            <w:pStyle w:val="30"/>
+            <w:tabs>
+              <w:tab w:val="right" w:leader="dot" w:pos="9019"/>
+            </w:tabs>
+            <w:rPr>
+              <w:rFonts w:cstheme="minorBidi"/>
+              <w:noProof/>
+              <w:kern w:val="2"/>
+              <w:sz w:val="20"/>
+            </w:rPr>
+          </w:pPr>
+          <w:hyperlink w:anchor="_Toc58386032" w:history="1">
+            <w:r>
+              <w:rPr>
+                <w:rStyle w:val="ab"/>
+                <w:rFonts w:asciiTheme="minorEastAsia" w:hAnsiTheme="minorEastAsia"/>
+                <w:b/>
+                <w:bCs/>
+                <w:noProof/>
+              </w:rPr>
+              <w:t>백엔드</w:t>
+            </w:r>
+            <w:r>
+              <w:rPr>
+                <w:noProof/>
+                <w:webHidden/>
+              </w:rPr>
+              <w:tab/>
+            </w:r>
+            <w:r>
+              <w:rPr>
+                <w:noProof/>
+                <w:webHidden/>
+              </w:rPr>
+              <w:fldChar w:fldCharType="begin"/>
+            </w:r>
+            <w:r>
+              <w:rPr>
+                <w:noProof/>
+                <w:webHidden/>
+              </w:rPr>
+              <w:instrText xml:space="preserve"> PAGEREF _Toc58386032 \h </w:instrText>
+            </w:r>
+            <w:r>
+              <w:rPr>
+                <w:noProof/>
+                <w:webHidden/>
+              </w:rPr>
+            </w:r>
+            <w:r>
+              <w:rPr>
+                <w:noProof/>
+                <w:webHidden/>
+              </w:rPr>
+              <w:fldChar w:fldCharType="separate"/>
+            </w:r>
+            <w:r>
+              <w:rPr>
+                <w:noProof/>
+                <w:webHidden/>
+              </w:rPr>
+              <w:t>5</w:t>
+            </w:r>
+            <w:r>
+              <w:rPr>
+                <w:noProof/>
+                <w:webHidden/>
+              </w:rPr>
+              <w:fldChar w:fldCharType="end"/>
+            </w:r>
+          </w:hyperlink>
+        </w:p>
+        <w:p>
+          <w:pPr>
+            <w:pStyle w:val="20"/>
+            <w:tabs>
+              <w:tab w:val="right" w:leader="dot" w:pos="9019"/>
+            </w:tabs>
+            <w:rPr>
+              <w:rFonts w:cstheme="minorBidi"/>
+              <w:noProof/>
+              <w:kern w:val="2"/>
+              <w:sz w:val="20"/>
+            </w:rPr>
+          </w:pPr>
+          <w:hyperlink w:anchor="_Toc58386033" w:history="1">
+            <w:r>
+              <w:rPr>
+                <w:rStyle w:val="ab"/>
+                <w:rFonts w:asciiTheme="minorEastAsia" w:hAnsiTheme="minorEastAsia"/>
+                <w:b/>
+                <w:bCs/>
+                <w:noProof/>
+              </w:rPr>
+              <w:t>아이디 / 비밀번호 찾기 화면</w:t>
+            </w:r>
+            <w:r>
+              <w:rPr>
+                <w:noProof/>
+                <w:webHidden/>
+              </w:rPr>
+              <w:tab/>
+            </w:r>
+            <w:r>
+              <w:rPr>
+                <w:noProof/>
+                <w:webHidden/>
+              </w:rPr>
+              <w:fldChar w:fldCharType="begin"/>
+            </w:r>
+            <w:r>
+              <w:rPr>
+                <w:noProof/>
+                <w:webHidden/>
+              </w:rPr>
+              <w:instrText xml:space="preserve"> PAGEREF _Toc58386033 \h </w:instrText>
+            </w:r>
+            <w:r>
+              <w:rPr>
+                <w:noProof/>
+                <w:webHidden/>
+              </w:rPr>
+            </w:r>
+            <w:r>
+              <w:rPr>
+                <w:noProof/>
+                <w:webHidden/>
+              </w:rPr>
+              <w:fldChar w:fldCharType="separate"/>
+            </w:r>
+            <w:r>
+              <w:rPr>
+                <w:noProof/>
+                <w:webHidden/>
+              </w:rPr>
+              <w:t>6</w:t>
+            </w:r>
+            <w:r>
+              <w:rPr>
+                <w:noProof/>
+                <w:webHidden/>
+              </w:rPr>
+              <w:fldChar w:fldCharType="end"/>
+            </w:r>
+          </w:hyperlink>
+        </w:p>
+        <w:p>
+          <w:pPr>
+            <w:pStyle w:val="30"/>
+            <w:tabs>
+              <w:tab w:val="right" w:leader="dot" w:pos="9019"/>
+            </w:tabs>
+            <w:rPr>
+              <w:rFonts w:cstheme="minorBidi"/>
+              <w:noProof/>
+              <w:kern w:val="2"/>
+              <w:sz w:val="20"/>
+            </w:rPr>
+          </w:pPr>
+          <w:hyperlink w:anchor="_Toc58386034" w:history="1">
+            <w:r>
+              <w:rPr>
+                <w:rStyle w:val="ab"/>
+                <w:rFonts w:asciiTheme="minorEastAsia" w:hAnsiTheme="minorEastAsia"/>
+                <w:b/>
+                <w:bCs/>
+                <w:noProof/>
+              </w:rPr>
+              <w:t>프론트엔드</w:t>
+            </w:r>
+            <w:r>
+              <w:rPr>
+                <w:noProof/>
+                <w:webHidden/>
+              </w:rPr>
+              <w:tab/>
+            </w:r>
+            <w:r>
+              <w:rPr>
+                <w:noProof/>
+                <w:webHidden/>
+              </w:rPr>
+              <w:fldChar w:fldCharType="begin"/>
+            </w:r>
+            <w:r>
+              <w:rPr>
+                <w:noProof/>
+                <w:webHidden/>
+              </w:rPr>
+              <w:instrText xml:space="preserve"> PAGEREF _Toc58386034 \h </w:instrText>
+            </w:r>
+            <w:r>
+              <w:rPr>
+                <w:noProof/>
+                <w:webHidden/>
+              </w:rPr>
+            </w:r>
+            <w:r>
+              <w:rPr>
+                <w:noProof/>
+                <w:webHidden/>
+              </w:rPr>
+              <w:fldChar w:fldCharType="separate"/>
+            </w:r>
+            <w:r>
+              <w:rPr>
+                <w:noProof/>
+                <w:webHidden/>
+              </w:rPr>
+              <w:t>6</w:t>
+            </w:r>
+            <w:r>
+              <w:rPr>
+                <w:noProof/>
+                <w:webHidden/>
+              </w:rPr>
+              <w:fldChar w:fldCharType="end"/>
+            </w:r>
+          </w:hyperlink>
+        </w:p>
+        <w:p>
+          <w:pPr>
+            <w:pStyle w:val="30"/>
+            <w:tabs>
+              <w:tab w:val="right" w:leader="dot" w:pos="9019"/>
+            </w:tabs>
+            <w:rPr>
+              <w:rFonts w:cstheme="minorBidi"/>
+              <w:noProof/>
+              <w:kern w:val="2"/>
+              <w:sz w:val="20"/>
+            </w:rPr>
+          </w:pPr>
+          <w:hyperlink w:anchor="_Toc58386035" w:history="1">
+            <w:r>
+              <w:rPr>
+                <w:rStyle w:val="ab"/>
+                <w:rFonts w:asciiTheme="minorEastAsia" w:hAnsiTheme="minorEastAsia"/>
+                <w:b/>
+                <w:bCs/>
+                <w:noProof/>
+              </w:rPr>
+              <w:t>백엔드</w:t>
+            </w:r>
+            <w:r>
+              <w:rPr>
+                <w:noProof/>
+                <w:webHidden/>
+              </w:rPr>
+              <w:tab/>
+            </w:r>
+            <w:r>
+              <w:rPr>
+                <w:noProof/>
+                <w:webHidden/>
+              </w:rPr>
+              <w:fldChar w:fldCharType="begin"/>
+            </w:r>
+            <w:r>
+              <w:rPr>
+                <w:noProof/>
+                <w:webHidden/>
+              </w:rPr>
+              <w:instrText xml:space="preserve"> PAGEREF _Toc58386035 \h </w:instrText>
+            </w:r>
+            <w:r>
+              <w:rPr>
+                <w:noProof/>
+                <w:webHidden/>
+              </w:rPr>
+            </w:r>
+            <w:r>
+              <w:rPr>
+                <w:noProof/>
+                <w:webHidden/>
+              </w:rPr>
+              <w:fldChar w:fldCharType="separate"/>
+            </w:r>
+            <w:r>
+              <w:rPr>
+                <w:noProof/>
+                <w:webHidden/>
+              </w:rPr>
+              <w:t>6</w:t>
+            </w:r>
+            <w:r>
+              <w:rPr>
+                <w:noProof/>
+                <w:webHidden/>
+              </w:rPr>
+              <w:fldChar w:fldCharType="end"/>
+            </w:r>
+          </w:hyperlink>
+        </w:p>
+        <w:p>
+          <w:pPr>
+            <w:pStyle w:val="10"/>
+            <w:tabs>
+              <w:tab w:val="right" w:leader="dot" w:pos="9019"/>
+            </w:tabs>
+            <w:rPr>
+              <w:rFonts w:cstheme="minorBidi"/>
+              <w:noProof/>
+              <w:kern w:val="2"/>
+              <w:sz w:val="20"/>
+            </w:rPr>
+          </w:pPr>
+          <w:hyperlink w:anchor="_Toc58386036" w:history="1">
+            <w:r>
+              <w:rPr>
+                <w:rStyle w:val="ab"/>
+                <w:b/>
+                <w:bCs/>
+                <w:noProof/>
+              </w:rPr>
+              <w:t>캘린더</w:t>
+            </w:r>
+            <w:r>
+              <w:rPr>
+                <w:rStyle w:val="ab"/>
+                <w:b/>
+                <w:bCs/>
+                <w:noProof/>
+              </w:rPr>
+              <w:t xml:space="preserve"> </w:t>
+            </w:r>
+            <w:r>
+              <w:rPr>
+                <w:rStyle w:val="ab"/>
+                <w:b/>
+                <w:bCs/>
+                <w:noProof/>
+              </w:rPr>
+              <w:t>스크린</w:t>
+            </w:r>
+            <w:r>
+              <w:rPr>
+                <w:noProof/>
+                <w:webHidden/>
+              </w:rPr>
+              <w:tab/>
+            </w:r>
+            <w:r>
+              <w:rPr>
+                <w:noProof/>
+                <w:webHidden/>
+              </w:rPr>
+              <w:fldChar w:fldCharType="begin"/>
+            </w:r>
+            <w:r>
+              <w:rPr>
+                <w:noProof/>
+                <w:webHidden/>
+              </w:rPr>
+              <w:instrText xml:space="preserve"> PAGEREF _Toc58386036 \h </w:instrText>
+            </w:r>
+            <w:r>
+              <w:rPr>
+                <w:noProof/>
+                <w:webHidden/>
+              </w:rPr>
+            </w:r>
+            <w:r>
+              <w:rPr>
+                <w:noProof/>
+                <w:webHidden/>
+              </w:rPr>
+              <w:fldChar w:fldCharType="separate"/>
+            </w:r>
+            <w:r>
+              <w:rPr>
+                <w:noProof/>
+                <w:webHidden/>
+              </w:rPr>
+              <w:t>6</w:t>
+            </w:r>
+            <w:r>
+              <w:rPr>
+                <w:noProof/>
+                <w:webHidden/>
+              </w:rPr>
+              <w:fldChar w:fldCharType="end"/>
+            </w:r>
+          </w:hyperlink>
+        </w:p>
+        <w:p>
+          <w:r>
+            <w:rPr>
+              <w:b/>
+              <w:bCs/>
+              <w:lang w:val="ko-KR"/>
+            </w:rPr>
+            <w:fldChar w:fldCharType="end"/>
+          </w:r>
+        </w:p>
+      </w:sdtContent>
+    </w:sdt>
     <w:p>
       <w:pPr>
         <w:spacing w:line="240" w:lineRule="auto"/>
-        <w:jc w:val="center"/>
-        <w:rPr>
-          <w:rFonts w:eastAsia="바탕체"/>
-          <w:sz w:val="40"/>
-          <w:szCs w:val="40"/>
-        </w:rPr>
-      </w:pPr>
-      <w:r>
-        <w:rPr>
-          <w:rFonts w:eastAsia="바탕체"/>
-          <w:sz w:val="40"/>
-          <w:szCs w:val="40"/>
-        </w:rPr>
-        <w:t>목차</w:t>
-      </w:r>
-    </w:p>
-    <w:p>
-      <w:pPr>
-        <w:spacing w:line="240" w:lineRule="auto"/>
-        <w:rPr>
-          <w:rFonts w:eastAsia="바탕체"/>
+        <w:rPr>
+          <w:rFonts w:asciiTheme="minorEastAsia" w:hAnsiTheme="minorEastAsia"/>
           <w:sz w:val="24"/>
           <w:szCs w:val="24"/>
+          <w:lang w:val="en-US"/>
         </w:rPr>
       </w:pPr>
     </w:p>
@@ -549,47 +1427,3277 @@
       <w:pPr>
         <w:spacing w:line="240" w:lineRule="auto"/>
         <w:rPr>
-          <w:rFonts w:eastAsia="바탕체"/>
+          <w:rFonts w:asciiTheme="minorEastAsia" w:hAnsiTheme="minorEastAsia"/>
           <w:sz w:val="24"/>
           <w:szCs w:val="24"/>
         </w:rPr>
       </w:pPr>
-      <w:r>
-        <w:rPr>
-          <w:rFonts w:eastAsia="바탕체"/>
+    </w:p>
+    <w:p>
+      <w:pPr>
+        <w:rPr>
+          <w:rFonts w:asciiTheme="minorEastAsia" w:hAnsiTheme="minorEastAsia"/>
+          <w:sz w:val="26"/>
+          <w:szCs w:val="26"/>
+        </w:rPr>
+      </w:pPr>
+      <w:r>
+        <w:rPr>
+          <w:rFonts w:asciiTheme="minorEastAsia" w:hAnsiTheme="minorEastAsia"/>
+          <w:sz w:val="26"/>
+          <w:szCs w:val="26"/>
+        </w:rPr>
+        <w:br w:type="page"/>
+      </w:r>
+    </w:p>
+    <w:p>
+      <w:pPr>
+        <w:pStyle w:val="1"/>
+        <w:rPr>
+          <w:b/>
+          <w:bCs/>
+        </w:rPr>
+      </w:pPr>
+      <w:bookmarkStart w:id="0" w:name="_Toc58386025"/>
+      <w:r>
+        <w:rPr>
+          <w:rFonts w:hint="eastAsia"/>
+          <w:b/>
+          <w:bCs/>
+        </w:rPr>
+        <w:lastRenderedPageBreak/>
+        <w:t>파일</w:t>
+      </w:r>
+      <w:r>
+        <w:rPr>
+          <w:rFonts w:hint="eastAsia"/>
+          <w:b/>
+          <w:bCs/>
+        </w:rPr>
+        <w:t xml:space="preserve"> </w:t>
+      </w:r>
+      <w:r>
+        <w:rPr>
+          <w:rFonts w:hint="eastAsia"/>
+          <w:b/>
+          <w:bCs/>
+        </w:rPr>
+        <w:t>구조</w:t>
+      </w:r>
+      <w:r>
+        <w:rPr>
+          <w:rFonts w:hint="eastAsia"/>
+          <w:b/>
+          <w:bCs/>
+        </w:rPr>
+        <w:t xml:space="preserve"> </w:t>
+      </w:r>
+      <w:r>
+        <w:rPr>
+          <w:rFonts w:hint="eastAsia"/>
+          <w:b/>
+          <w:bCs/>
+        </w:rPr>
+        <w:t>및</w:t>
+      </w:r>
+      <w:r>
+        <w:rPr>
+          <w:rFonts w:hint="eastAsia"/>
+          <w:b/>
+          <w:bCs/>
+        </w:rPr>
+        <w:t xml:space="preserve"> </w:t>
+      </w:r>
+      <w:r>
+        <w:rPr>
+          <w:rFonts w:hint="eastAsia"/>
+          <w:b/>
+          <w:bCs/>
+        </w:rPr>
+        <w:t>트리</w:t>
+      </w:r>
+      <w:bookmarkEnd w:id="0"/>
+    </w:p>
+    <w:p>
+      <w:pPr>
+        <w:rPr>
+          <w:rFonts w:hint="eastAsia"/>
+        </w:rPr>
+      </w:pPr>
+      <w:r>
+        <w:rPr>
+          <w:rFonts w:hint="eastAsia"/>
+        </w:rPr>
+        <w:t>프로젝트</w:t>
+      </w:r>
+      <w:r>
+        <w:rPr>
+          <w:rFonts w:hint="eastAsia"/>
+        </w:rPr>
+        <w:t xml:space="preserve"> </w:t>
+      </w:r>
+      <w:r>
+        <w:rPr>
+          <w:rFonts w:hint="eastAsia"/>
+        </w:rPr>
+        <w:t>전체</w:t>
+      </w:r>
+      <w:r>
+        <w:rPr>
+          <w:rFonts w:hint="eastAsia"/>
+        </w:rPr>
+        <w:t xml:space="preserve"> </w:t>
+      </w:r>
+      <w:r>
+        <w:rPr>
+          <w:rFonts w:hint="eastAsia"/>
+        </w:rPr>
+        <w:t>파일은</w:t>
+      </w:r>
+      <w:r>
+        <w:rPr>
+          <w:rFonts w:hint="eastAsia"/>
+        </w:rPr>
+        <w:t xml:space="preserve"> </w:t>
+      </w:r>
+      <w:r>
+        <w:rPr>
+          <w:rFonts w:hint="eastAsia"/>
+        </w:rPr>
+        <w:t>다음과</w:t>
+      </w:r>
+      <w:r>
+        <w:rPr>
+          <w:rFonts w:hint="eastAsia"/>
+        </w:rPr>
+        <w:t xml:space="preserve"> </w:t>
+      </w:r>
+      <w:r>
+        <w:rPr>
+          <w:rFonts w:hint="eastAsia"/>
+        </w:rPr>
+        <w:t>같은</w:t>
+      </w:r>
+      <w:r>
+        <w:rPr>
+          <w:rFonts w:hint="eastAsia"/>
+        </w:rPr>
+        <w:t xml:space="preserve"> </w:t>
+      </w:r>
+      <w:r>
+        <w:rPr>
+          <w:rFonts w:hint="eastAsia"/>
+        </w:rPr>
+        <w:t>구조이다</w:t>
+      </w:r>
+      <w:r>
+        <w:rPr>
+          <w:rFonts w:hint="eastAsia"/>
+        </w:rPr>
+        <w:t>.</w:t>
+      </w:r>
+    </w:p>
+    <w:p/>
+    <w:p>
+      <w:pPr>
+        <w:rPr>
+          <w:rFonts w:hint="eastAsia"/>
+        </w:rPr>
+      </w:pPr>
+      <w:r>
+        <w:rPr>
+          <w:noProof/>
+        </w:rPr>
+        <w:drawing>
+          <wp:inline distT="0" distB="0" distL="0" distR="0" wp14:anchorId="223B9283" wp14:editId="627079A0">
+            <wp:extent cx="2352675" cy="5734050"/>
+            <wp:effectExtent l="0" t="0" r="9525" b="0"/>
+            <wp:docPr id="5" name="그림 5"/>
+            <wp:cNvGraphicFramePr>
+              <a:graphicFrameLocks xmlns:a="http://schemas.openxmlformats.org/drawingml/2006/main" noChangeAspect="1"/>
+            </wp:cNvGraphicFramePr>
+            <a:graphic xmlns:a="http://schemas.openxmlformats.org/drawingml/2006/main">
+              <a:graphicData uri="http://schemas.openxmlformats.org/drawingml/2006/picture">
+                <pic:pic xmlns:pic="http://schemas.openxmlformats.org/drawingml/2006/picture">
+                  <pic:nvPicPr>
+                    <pic:cNvPr id="1" name=""/>
+                    <pic:cNvPicPr/>
+                  </pic:nvPicPr>
+                  <pic:blipFill>
+                    <a:blip r:embed="rId9"/>
+                    <a:stretch>
+                      <a:fillRect/>
+                    </a:stretch>
+                  </pic:blipFill>
+                  <pic:spPr>
+                    <a:xfrm>
+                      <a:off x="0" y="0"/>
+                      <a:ext cx="2352675" cy="5734050"/>
+                    </a:xfrm>
+                    <a:prstGeom prst="rect">
+                      <a:avLst/>
+                    </a:prstGeom>
+                  </pic:spPr>
+                </pic:pic>
+              </a:graphicData>
+            </a:graphic>
+          </wp:inline>
+        </w:drawing>
+      </w:r>
+      <w:r>
+        <w:rPr>
+          <w:noProof/>
+        </w:rPr>
+        <w:drawing>
+          <wp:inline distT="0" distB="0" distL="0" distR="0" wp14:anchorId="14617B9C" wp14:editId="0ADBA63F">
+            <wp:extent cx="2673534" cy="6423660"/>
+            <wp:effectExtent l="0" t="0" r="0" b="0"/>
+            <wp:docPr id="3" name="그림 3"/>
+            <wp:cNvGraphicFramePr>
+              <a:graphicFrameLocks xmlns:a="http://schemas.openxmlformats.org/drawingml/2006/main" noChangeAspect="1"/>
+            </wp:cNvGraphicFramePr>
+            <a:graphic xmlns:a="http://schemas.openxmlformats.org/drawingml/2006/main">
+              <a:graphicData uri="http://schemas.openxmlformats.org/drawingml/2006/picture">
+                <pic:pic xmlns:pic="http://schemas.openxmlformats.org/drawingml/2006/picture">
+                  <pic:nvPicPr>
+                    <pic:cNvPr id="1" name=""/>
+                    <pic:cNvPicPr/>
+                  </pic:nvPicPr>
+                  <pic:blipFill>
+                    <a:blip r:embed="rId10"/>
+                    <a:stretch>
+                      <a:fillRect/>
+                    </a:stretch>
+                  </pic:blipFill>
+                  <pic:spPr>
+                    <a:xfrm>
+                      <a:off x="0" y="0"/>
+                      <a:ext cx="2675393" cy="6428127"/>
+                    </a:xfrm>
+                    <a:prstGeom prst="rect">
+                      <a:avLst/>
+                    </a:prstGeom>
+                  </pic:spPr>
+                </pic:pic>
+              </a:graphicData>
+            </a:graphic>
+          </wp:inline>
+        </w:drawing>
+      </w:r>
+      <w:r>
+        <w:rPr>
+          <w:noProof/>
+        </w:rPr>
+        <w:t xml:space="preserve"> </w:t>
+      </w:r>
+    </w:p>
+    <w:p>
+      <w:r>
+        <w:rPr>
+          <w:rFonts w:hint="eastAsia"/>
+        </w:rPr>
+        <w:t xml:space="preserve"> </w:t>
+      </w:r>
+      <w:r>
+        <w:t xml:space="preserve">                                    </w:t>
+      </w:r>
+      <w:r>
+        <w:rPr>
+          <w:noProof/>
+        </w:rPr>
+        <w:drawing>
+          <wp:inline distT="0" distB="0" distL="0" distR="0" wp14:anchorId="0917EBE0" wp14:editId="03A5C740">
+            <wp:extent cx="2155387" cy="1150620"/>
+            <wp:effectExtent l="0" t="0" r="0" b="0"/>
+            <wp:docPr id="6" name="그림 6"/>
+            <wp:cNvGraphicFramePr>
+              <a:graphicFrameLocks xmlns:a="http://schemas.openxmlformats.org/drawingml/2006/main" noChangeAspect="1"/>
+            </wp:cNvGraphicFramePr>
+            <a:graphic xmlns:a="http://schemas.openxmlformats.org/drawingml/2006/main">
+              <a:graphicData uri="http://schemas.openxmlformats.org/drawingml/2006/picture">
+                <pic:pic xmlns:pic="http://schemas.openxmlformats.org/drawingml/2006/picture">
+                  <pic:nvPicPr>
+                    <pic:cNvPr id="1" name=""/>
+                    <pic:cNvPicPr/>
+                  </pic:nvPicPr>
+                  <pic:blipFill>
+                    <a:blip r:embed="rId11"/>
+                    <a:stretch>
+                      <a:fillRect/>
+                    </a:stretch>
+                  </pic:blipFill>
+                  <pic:spPr>
+                    <a:xfrm>
+                      <a:off x="0" y="0"/>
+                      <a:ext cx="2160917" cy="1153572"/>
+                    </a:xfrm>
+                    <a:prstGeom prst="rect">
+                      <a:avLst/>
+                    </a:prstGeom>
+                  </pic:spPr>
+                </pic:pic>
+              </a:graphicData>
+            </a:graphic>
+          </wp:inline>
+        </w:drawing>
+      </w:r>
+    </w:p>
+    <w:p/>
+    <w:p>
+      <w:r>
+        <w:lastRenderedPageBreak/>
+        <w:t xml:space="preserve">    </w:t>
+      </w:r>
+      <w:proofErr w:type="spellStart"/>
+      <w:r>
+        <w:t>LoginScreen</w:t>
+      </w:r>
+      <w:proofErr w:type="spellEnd"/>
+      <w:r>
+        <w:t xml:space="preserve"> </w:t>
+      </w:r>
+      <w:r>
+        <w:rPr>
+          <w:rFonts w:hint="eastAsia"/>
+        </w:rPr>
+        <w:t>폴더에는</w:t>
+      </w:r>
+      <w:r>
+        <w:rPr>
+          <w:rFonts w:hint="eastAsia"/>
+        </w:rPr>
+        <w:t xml:space="preserve"> </w:t>
+      </w:r>
+      <w:r>
+        <w:rPr>
+          <w:rFonts w:hint="eastAsia"/>
+        </w:rPr>
+        <w:t>로그인과</w:t>
+      </w:r>
+      <w:r>
+        <w:rPr>
+          <w:rFonts w:hint="eastAsia"/>
+        </w:rPr>
+        <w:t xml:space="preserve"> </w:t>
+      </w:r>
+      <w:r>
+        <w:rPr>
+          <w:rFonts w:hint="eastAsia"/>
+        </w:rPr>
+        <w:t>회원가입</w:t>
+      </w:r>
+      <w:r>
+        <w:rPr>
+          <w:rFonts w:hint="eastAsia"/>
+        </w:rPr>
+        <w:t>,</w:t>
+      </w:r>
+      <w:r>
+        <w:t xml:space="preserve"> ID/PW </w:t>
+      </w:r>
+      <w:r>
+        <w:rPr>
+          <w:rFonts w:hint="eastAsia"/>
+        </w:rPr>
+        <w:t>찾기</w:t>
+      </w:r>
+      <w:r>
+        <w:rPr>
+          <w:rFonts w:hint="eastAsia"/>
+        </w:rPr>
+        <w:t>,</w:t>
+      </w:r>
+      <w:r>
+        <w:t xml:space="preserve"> </w:t>
+      </w:r>
+      <w:r>
+        <w:rPr>
+          <w:rFonts w:hint="eastAsia"/>
+        </w:rPr>
+        <w:t>메일</w:t>
+      </w:r>
+      <w:r>
+        <w:rPr>
+          <w:rFonts w:hint="eastAsia"/>
+        </w:rPr>
+        <w:t xml:space="preserve"> </w:t>
+      </w:r>
+      <w:r>
+        <w:rPr>
+          <w:rFonts w:hint="eastAsia"/>
+        </w:rPr>
+        <w:t>인증</w:t>
+      </w:r>
+      <w:r>
+        <w:rPr>
+          <w:rFonts w:hint="eastAsia"/>
+        </w:rPr>
+        <w:t xml:space="preserve"> </w:t>
+      </w:r>
+      <w:r>
+        <w:rPr>
+          <w:rFonts w:hint="eastAsia"/>
+        </w:rPr>
+        <w:t>등</w:t>
+      </w:r>
+      <w:r>
+        <w:rPr>
+          <w:rFonts w:hint="eastAsia"/>
+        </w:rPr>
+        <w:t>을</w:t>
+      </w:r>
+      <w:r>
+        <w:rPr>
+          <w:rFonts w:hint="eastAsia"/>
+        </w:rPr>
+        <w:t xml:space="preserve"> </w:t>
+      </w:r>
+      <w:r>
+        <w:rPr>
+          <w:rFonts w:hint="eastAsia"/>
+        </w:rPr>
+        <w:t>담당하는</w:t>
+      </w:r>
+      <w:r>
+        <w:rPr>
+          <w:rFonts w:hint="eastAsia"/>
+        </w:rPr>
+        <w:t xml:space="preserve"> </w:t>
+      </w:r>
+      <w:r>
+        <w:rPr>
+          <w:rFonts w:hint="eastAsia"/>
+        </w:rPr>
+        <w:t>파일들이</w:t>
+      </w:r>
+      <w:r>
+        <w:t xml:space="preserve"> </w:t>
+      </w:r>
+      <w:proofErr w:type="spellStart"/>
+      <w:r>
+        <w:rPr>
+          <w:rFonts w:hint="eastAsia"/>
+        </w:rPr>
+        <w:t>위치해있다</w:t>
+      </w:r>
+      <w:proofErr w:type="spellEnd"/>
+      <w:r>
+        <w:rPr>
+          <w:rFonts w:hint="eastAsia"/>
+        </w:rPr>
+        <w:t>.</w:t>
+      </w:r>
+      <w:r>
+        <w:t xml:space="preserve"> </w:t>
+      </w:r>
+      <w:r>
+        <w:rPr>
+          <w:rFonts w:hint="eastAsia"/>
+        </w:rPr>
+        <w:t>각</w:t>
+      </w:r>
+      <w:r>
+        <w:rPr>
+          <w:rFonts w:hint="eastAsia"/>
+        </w:rPr>
+        <w:t xml:space="preserve"> </w:t>
+      </w:r>
+      <w:r>
+        <w:rPr>
+          <w:rFonts w:hint="eastAsia"/>
+        </w:rPr>
+        <w:t>하위</w:t>
+      </w:r>
+      <w:r>
+        <w:rPr>
+          <w:rFonts w:hint="eastAsia"/>
+        </w:rPr>
+        <w:t xml:space="preserve"> </w:t>
+      </w:r>
+      <w:r>
+        <w:rPr>
+          <w:rFonts w:hint="eastAsia"/>
+        </w:rPr>
+        <w:t>폴더를</w:t>
+      </w:r>
+      <w:r>
+        <w:rPr>
+          <w:rFonts w:hint="eastAsia"/>
+        </w:rPr>
+        <w:t xml:space="preserve"> </w:t>
+      </w:r>
+      <w:r>
+        <w:rPr>
+          <w:rFonts w:hint="eastAsia"/>
+        </w:rPr>
+        <w:t>살펴보면</w:t>
+      </w:r>
+      <w:r>
+        <w:rPr>
+          <w:rFonts w:hint="eastAsia"/>
+        </w:rPr>
+        <w:t xml:space="preserve"> </w:t>
+      </w:r>
+      <w:proofErr w:type="spellStart"/>
+      <w:r>
+        <w:t>find</w:t>
+      </w:r>
+      <w:proofErr w:type="spellEnd"/>
+      <w:r>
+        <w:rPr>
+          <w:rFonts w:hint="eastAsia"/>
+        </w:rPr>
+        <w:t>폴더는</w:t>
+      </w:r>
+      <w:r>
+        <w:rPr>
+          <w:rFonts w:hint="eastAsia"/>
+        </w:rPr>
+        <w:t xml:space="preserve"> </w:t>
+      </w:r>
+      <w:r>
+        <w:t xml:space="preserve">ID/PW </w:t>
+      </w:r>
+      <w:r>
+        <w:rPr>
+          <w:rFonts w:hint="eastAsia"/>
+        </w:rPr>
+        <w:t>찾기</w:t>
+      </w:r>
+      <w:r>
+        <w:rPr>
+          <w:rFonts w:hint="eastAsia"/>
+        </w:rPr>
+        <w:t xml:space="preserve"> </w:t>
+      </w:r>
+      <w:proofErr w:type="gramStart"/>
+      <w:r>
+        <w:rPr>
+          <w:rFonts w:hint="eastAsia"/>
+          <w:lang w:eastAsia="ko"/>
+        </w:rPr>
+        <w:t>페이지와</w:t>
+      </w:r>
+      <w:r>
+        <w:rPr>
+          <w:rFonts w:hint="eastAsia"/>
+        </w:rPr>
+        <w:t xml:space="preserve"> </w:t>
+      </w:r>
+      <w:r>
+        <w:t xml:space="preserve"> </w:t>
+      </w:r>
+      <w:r>
+        <w:rPr>
+          <w:rFonts w:hint="eastAsia"/>
+        </w:rPr>
+        <w:t>메일인증</w:t>
+      </w:r>
+      <w:proofErr w:type="gramEnd"/>
+      <w:r>
+        <w:rPr>
+          <w:rFonts w:hint="eastAsia"/>
+        </w:rPr>
+        <w:t xml:space="preserve"> </w:t>
+      </w:r>
+      <w:r>
+        <w:rPr>
+          <w:rFonts w:hint="eastAsia"/>
+        </w:rPr>
+        <w:t>기능을</w:t>
+      </w:r>
+      <w:r>
+        <w:t xml:space="preserve"> </w:t>
+      </w:r>
+      <w:r>
+        <w:rPr>
+          <w:rFonts w:hint="eastAsia"/>
+        </w:rPr>
+        <w:t>담당하는</w:t>
+      </w:r>
+      <w:r>
+        <w:rPr>
+          <w:rFonts w:hint="eastAsia"/>
+        </w:rPr>
+        <w:t xml:space="preserve"> </w:t>
+      </w:r>
+      <w:r>
+        <w:rPr>
+          <w:rFonts w:hint="eastAsia"/>
+        </w:rPr>
+        <w:t>폴더이</w:t>
+      </w:r>
+      <w:r>
+        <w:rPr>
+          <w:rFonts w:hint="eastAsia"/>
+        </w:rPr>
+        <w:t>다</w:t>
+      </w:r>
+      <w:r>
+        <w:t>.</w:t>
+      </w:r>
+      <w:r>
+        <w:t xml:space="preserve"> </w:t>
+      </w:r>
+      <w:proofErr w:type="spellStart"/>
+      <w:r>
+        <w:t>lib</w:t>
+      </w:r>
+      <w:proofErr w:type="spellEnd"/>
+      <w:r>
+        <w:rPr>
+          <w:rFonts w:hint="eastAsia"/>
+        </w:rPr>
+        <w:t>폴더는</w:t>
+      </w:r>
+      <w:r>
+        <w:rPr>
+          <w:rFonts w:hint="eastAsia"/>
+        </w:rPr>
+        <w:t xml:space="preserve"> </w:t>
+      </w:r>
+      <w:r>
+        <w:rPr>
+          <w:rFonts w:hint="eastAsia"/>
+        </w:rPr>
+        <w:t>로그인</w:t>
+      </w:r>
+      <w:r>
+        <w:rPr>
+          <w:rFonts w:hint="eastAsia"/>
+        </w:rPr>
+        <w:t xml:space="preserve"> </w:t>
+      </w:r>
+      <w:r>
+        <w:rPr>
+          <w:rFonts w:hint="eastAsia"/>
+        </w:rPr>
+        <w:t>스크린의</w:t>
+      </w:r>
+      <w:r>
+        <w:rPr>
+          <w:rFonts w:hint="eastAsia"/>
+        </w:rPr>
+        <w:t xml:space="preserve"> </w:t>
+      </w:r>
+      <w:r>
+        <w:rPr>
+          <w:rFonts w:hint="eastAsia"/>
+        </w:rPr>
+        <w:t>라이브러리</w:t>
+      </w:r>
+      <w:r>
+        <w:rPr>
+          <w:rFonts w:hint="eastAsia"/>
+        </w:rPr>
+        <w:t xml:space="preserve">, </w:t>
+      </w:r>
+      <w:r>
+        <w:rPr>
+          <w:rFonts w:hint="eastAsia"/>
+        </w:rPr>
+        <w:t>이미지</w:t>
+      </w:r>
+      <w:r>
+        <w:rPr>
+          <w:rFonts w:hint="eastAsia"/>
+        </w:rPr>
+        <w:t>,</w:t>
+      </w:r>
+      <w:r>
+        <w:t xml:space="preserve"> </w:t>
+      </w:r>
+      <w:proofErr w:type="spellStart"/>
+      <w:r>
+        <w:t>js</w:t>
+      </w:r>
+      <w:proofErr w:type="spellEnd"/>
+      <w:r>
+        <w:t xml:space="preserve">, </w:t>
+      </w:r>
+      <w:proofErr w:type="spellStart"/>
+      <w:r>
+        <w:t>css</w:t>
+      </w:r>
+      <w:proofErr w:type="spellEnd"/>
+      <w:r>
+        <w:t xml:space="preserve"> </w:t>
+      </w:r>
+      <w:r>
+        <w:rPr>
+          <w:rFonts w:hint="eastAsia"/>
+        </w:rPr>
+        <w:t>파일이</w:t>
+      </w:r>
+      <w:r>
+        <w:rPr>
+          <w:rFonts w:hint="eastAsia"/>
+        </w:rPr>
+        <w:t xml:space="preserve"> </w:t>
+      </w:r>
+      <w:r>
+        <w:rPr>
+          <w:rFonts w:hint="eastAsia"/>
+        </w:rPr>
+        <w:t>위치해</w:t>
+      </w:r>
+      <w:r>
+        <w:rPr>
+          <w:rFonts w:hint="eastAsia"/>
+        </w:rPr>
+        <w:t xml:space="preserve"> </w:t>
+      </w:r>
+      <w:r>
+        <w:rPr>
+          <w:rFonts w:hint="eastAsia"/>
+        </w:rPr>
+        <w:t>있다</w:t>
+      </w:r>
+      <w:r>
+        <w:rPr>
+          <w:rFonts w:hint="eastAsia"/>
+        </w:rPr>
+        <w:t>.</w:t>
+      </w:r>
+      <w:r>
+        <w:t xml:space="preserve"> </w:t>
+      </w:r>
+      <w:proofErr w:type="spellStart"/>
+      <w:r>
+        <w:t>login-db</w:t>
+      </w:r>
+      <w:proofErr w:type="spellEnd"/>
+      <w:r>
+        <w:rPr>
+          <w:rFonts w:hint="eastAsia"/>
+        </w:rPr>
+        <w:t>는</w:t>
+      </w:r>
+      <w:r>
+        <w:rPr>
+          <w:rFonts w:hint="eastAsia"/>
+        </w:rPr>
+        <w:t xml:space="preserve"> </w:t>
+      </w:r>
+      <w:r>
+        <w:rPr>
+          <w:rFonts w:hint="eastAsia"/>
+        </w:rPr>
+        <w:t>로그인</w:t>
+      </w:r>
+      <w:r>
+        <w:rPr>
+          <w:rFonts w:hint="eastAsia"/>
+        </w:rPr>
+        <w:t xml:space="preserve"> </w:t>
+      </w:r>
+      <w:r>
+        <w:rPr>
+          <w:rFonts w:hint="eastAsia"/>
+        </w:rPr>
+        <w:t>기능을</w:t>
+      </w:r>
+      <w:r>
+        <w:rPr>
+          <w:rFonts w:hint="eastAsia"/>
+        </w:rPr>
+        <w:t xml:space="preserve"> </w:t>
+      </w:r>
+      <w:r>
+        <w:rPr>
+          <w:rFonts w:hint="eastAsia"/>
+        </w:rPr>
+        <w:t>담당하는</w:t>
+      </w:r>
+      <w:r>
+        <w:rPr>
+          <w:rFonts w:hint="eastAsia"/>
+        </w:rPr>
+        <w:t xml:space="preserve"> </w:t>
+      </w:r>
+      <w:r>
+        <w:rPr>
+          <w:rFonts w:hint="eastAsia"/>
+        </w:rPr>
+        <w:t>폴더이다</w:t>
+      </w:r>
+      <w:r>
+        <w:rPr>
+          <w:rFonts w:hint="eastAsia"/>
+        </w:rPr>
+        <w:t>.</w:t>
+      </w:r>
+      <w:r>
+        <w:t xml:space="preserve"> </w:t>
+      </w:r>
+      <w:proofErr w:type="spellStart"/>
+      <w:r>
+        <w:t>registe</w:t>
+      </w:r>
+      <w:proofErr w:type="spellEnd"/>
+      <w:r>
+        <w:rPr>
+          <w:rFonts w:hint="eastAsia"/>
+        </w:rPr>
+        <w:t>는</w:t>
+      </w:r>
+      <w:r>
+        <w:rPr>
+          <w:rFonts w:hint="eastAsia"/>
+        </w:rPr>
+        <w:t xml:space="preserve"> </w:t>
+      </w:r>
+      <w:r>
+        <w:rPr>
+          <w:rFonts w:hint="eastAsia"/>
+        </w:rPr>
+        <w:t>회원가입</w:t>
+      </w:r>
+      <w:r>
+        <w:rPr>
+          <w:rFonts w:hint="eastAsia"/>
+        </w:rPr>
+        <w:t xml:space="preserve"> </w:t>
+      </w:r>
+      <w:r>
+        <w:rPr>
+          <w:rFonts w:hint="eastAsia"/>
+        </w:rPr>
+        <w:t>기능을</w:t>
+      </w:r>
+      <w:r>
+        <w:rPr>
+          <w:rFonts w:hint="eastAsia"/>
+        </w:rPr>
+        <w:t xml:space="preserve"> </w:t>
+      </w:r>
+      <w:r>
+        <w:rPr>
+          <w:rFonts w:hint="eastAsia"/>
+        </w:rPr>
+        <w:t>담당하는</w:t>
+      </w:r>
+      <w:r>
+        <w:rPr>
+          <w:rFonts w:hint="eastAsia"/>
+        </w:rPr>
+        <w:t xml:space="preserve"> </w:t>
+      </w:r>
+      <w:r>
+        <w:rPr>
+          <w:rFonts w:hint="eastAsia"/>
+        </w:rPr>
+        <w:t>폴더이다</w:t>
+      </w:r>
+      <w:r>
+        <w:rPr>
+          <w:rFonts w:hint="eastAsia"/>
+        </w:rPr>
+        <w:t>.</w:t>
+      </w:r>
+    </w:p>
+    <w:p>
+      <w:r>
+        <w:rPr>
+          <w:rFonts w:hint="eastAsia"/>
+        </w:rPr>
+        <w:t xml:space="preserve"> </w:t>
+      </w:r>
+      <w:r>
+        <w:t xml:space="preserve">   </w:t>
+      </w:r>
+      <w:proofErr w:type="spellStart"/>
+      <w:r>
+        <w:rPr>
+          <w:rFonts w:hint="eastAsia"/>
+        </w:rPr>
+        <w:t>C</w:t>
+      </w:r>
+      <w:r>
+        <w:t>alendar</w:t>
+      </w:r>
+      <w:proofErr w:type="spellEnd"/>
+      <w:r>
+        <w:t xml:space="preserve"> </w:t>
+      </w:r>
+      <w:r>
+        <w:rPr>
+          <w:rFonts w:hint="eastAsia"/>
+        </w:rPr>
+        <w:t>폴더에는</w:t>
+      </w:r>
+      <w:r>
+        <w:rPr>
+          <w:rFonts w:hint="eastAsia"/>
+        </w:rPr>
+        <w:t xml:space="preserve"> </w:t>
+      </w:r>
+      <w:r>
+        <w:rPr>
+          <w:rFonts w:hint="eastAsia"/>
+        </w:rPr>
+        <w:t>실제</w:t>
+      </w:r>
+      <w:r>
+        <w:rPr>
+          <w:rFonts w:hint="eastAsia"/>
+        </w:rPr>
+        <w:t xml:space="preserve"> </w:t>
+      </w:r>
+      <w:r>
+        <w:rPr>
+          <w:rFonts w:hint="eastAsia"/>
+        </w:rPr>
+        <w:t>캘린더의</w:t>
+      </w:r>
+      <w:r>
+        <w:rPr>
+          <w:rFonts w:hint="eastAsia"/>
+        </w:rPr>
+        <w:t xml:space="preserve"> </w:t>
+      </w:r>
+      <w:r>
+        <w:rPr>
+          <w:rFonts w:hint="eastAsia"/>
+        </w:rPr>
+        <w:t>기능이</w:t>
+      </w:r>
+      <w:r>
+        <w:rPr>
+          <w:rFonts w:hint="eastAsia"/>
+        </w:rPr>
+        <w:t xml:space="preserve"> </w:t>
+      </w:r>
+      <w:r>
+        <w:rPr>
+          <w:rFonts w:hint="eastAsia"/>
+        </w:rPr>
+        <w:t>구현된</w:t>
+      </w:r>
+      <w:r>
+        <w:rPr>
+          <w:rFonts w:hint="eastAsia"/>
+        </w:rPr>
+        <w:t xml:space="preserve"> </w:t>
+      </w:r>
+      <w:r>
+        <w:rPr>
+          <w:rFonts w:hint="eastAsia"/>
+        </w:rPr>
+        <w:t>폴더이다</w:t>
+      </w:r>
+      <w:r>
+        <w:rPr>
+          <w:rFonts w:hint="eastAsia"/>
+        </w:rPr>
+        <w:t>.</w:t>
+      </w:r>
+      <w:r>
+        <w:t xml:space="preserve"> </w:t>
+      </w:r>
+      <w:proofErr w:type="spellStart"/>
+      <w:r>
+        <w:t>calendar-db</w:t>
+      </w:r>
+      <w:proofErr w:type="spellEnd"/>
+      <w:r>
+        <w:rPr>
+          <w:rFonts w:hint="eastAsia"/>
+        </w:rPr>
+        <w:t>는</w:t>
+      </w:r>
+      <w:r>
+        <w:rPr>
+          <w:rFonts w:hint="eastAsia"/>
+        </w:rPr>
+        <w:t xml:space="preserve"> </w:t>
+      </w:r>
+      <w:r>
+        <w:rPr>
+          <w:rFonts w:hint="eastAsia"/>
+        </w:rPr>
+        <w:t>일정</w:t>
+      </w:r>
+      <w:r>
+        <w:rPr>
+          <w:rFonts w:hint="eastAsia"/>
+        </w:rPr>
+        <w:t xml:space="preserve"> </w:t>
+      </w:r>
+      <w:r>
+        <w:t>DB</w:t>
+      </w:r>
+      <w:r>
+        <w:rPr>
+          <w:rFonts w:hint="eastAsia"/>
+        </w:rPr>
+        <w:t>의</w:t>
+      </w:r>
+      <w:r>
+        <w:rPr>
+          <w:rFonts w:hint="eastAsia"/>
+        </w:rPr>
+        <w:t xml:space="preserve"> </w:t>
+      </w:r>
+      <w:r>
+        <w:rPr>
+          <w:rFonts w:hint="eastAsia"/>
+        </w:rPr>
+        <w:t>추가</w:t>
+      </w:r>
+      <w:r>
+        <w:rPr>
+          <w:rFonts w:hint="eastAsia"/>
+        </w:rPr>
+        <w:t>,</w:t>
+      </w:r>
+      <w:r>
+        <w:t xml:space="preserve"> </w:t>
+      </w:r>
+      <w:r>
+        <w:rPr>
+          <w:rFonts w:hint="eastAsia"/>
+        </w:rPr>
+        <w:t>삭제</w:t>
+      </w:r>
+      <w:r>
+        <w:rPr>
+          <w:rFonts w:hint="eastAsia"/>
+        </w:rPr>
+        <w:t>,</w:t>
+      </w:r>
+      <w:r>
+        <w:t xml:space="preserve"> </w:t>
+      </w:r>
+      <w:r>
+        <w:rPr>
+          <w:rFonts w:hint="eastAsia"/>
+        </w:rPr>
+        <w:t>수정</w:t>
+      </w:r>
+      <w:r>
+        <w:rPr>
+          <w:rFonts w:hint="eastAsia"/>
+        </w:rPr>
+        <w:t xml:space="preserve"> </w:t>
+      </w:r>
+      <w:r>
+        <w:rPr>
+          <w:rFonts w:hint="eastAsia"/>
+        </w:rPr>
+        <w:t>기능을</w:t>
+      </w:r>
+      <w:r>
+        <w:rPr>
+          <w:rFonts w:hint="eastAsia"/>
+        </w:rPr>
+        <w:t xml:space="preserve"> </w:t>
+      </w:r>
+      <w:r>
+        <w:rPr>
+          <w:rFonts w:hint="eastAsia"/>
+        </w:rPr>
+        <w:t>담당한다</w:t>
+      </w:r>
+      <w:r>
+        <w:rPr>
+          <w:rFonts w:hint="eastAsia"/>
+        </w:rPr>
+        <w:t>.</w:t>
+      </w:r>
+      <w:r>
+        <w:t xml:space="preserve"> </w:t>
+      </w:r>
+      <w:proofErr w:type="spellStart"/>
+      <w:r>
+        <w:t>follow</w:t>
+      </w:r>
+      <w:proofErr w:type="spellEnd"/>
+      <w:r>
+        <w:t xml:space="preserve"> </w:t>
+      </w:r>
+      <w:r>
+        <w:rPr>
+          <w:rFonts w:hint="eastAsia"/>
+        </w:rPr>
+        <w:t>폴더는</w:t>
+      </w:r>
+      <w:r>
+        <w:rPr>
+          <w:rFonts w:hint="eastAsia"/>
+        </w:rPr>
+        <w:t xml:space="preserve"> </w:t>
+      </w:r>
+      <w:r>
+        <w:rPr>
+          <w:rFonts w:hint="eastAsia"/>
+        </w:rPr>
+        <w:t>친구</w:t>
+      </w:r>
+      <w:r>
+        <w:rPr>
+          <w:rFonts w:hint="eastAsia"/>
+        </w:rPr>
+        <w:t xml:space="preserve"> </w:t>
+      </w:r>
+      <w:proofErr w:type="spellStart"/>
+      <w:r>
+        <w:rPr>
+          <w:rFonts w:hint="eastAsia"/>
+        </w:rPr>
+        <w:t>팔로우</w:t>
+      </w:r>
+      <w:proofErr w:type="spellEnd"/>
+      <w:r>
+        <w:rPr>
+          <w:rFonts w:hint="eastAsia"/>
+        </w:rPr>
+        <w:t>,</w:t>
+      </w:r>
+      <w:r>
+        <w:t xml:space="preserve"> </w:t>
+      </w:r>
+      <w:proofErr w:type="spellStart"/>
+      <w:r>
+        <w:rPr>
+          <w:rFonts w:hint="eastAsia"/>
+        </w:rPr>
+        <w:t>팔로우</w:t>
+      </w:r>
+      <w:proofErr w:type="spellEnd"/>
+      <w:r>
+        <w:rPr>
+          <w:rFonts w:hint="eastAsia"/>
+        </w:rPr>
+        <w:t xml:space="preserve"> </w:t>
+      </w:r>
+      <w:r>
+        <w:rPr>
+          <w:rFonts w:hint="eastAsia"/>
+        </w:rPr>
+        <w:t>삭제</w:t>
+      </w:r>
+      <w:r>
+        <w:rPr>
+          <w:rFonts w:hint="eastAsia"/>
+        </w:rPr>
+        <w:t>,</w:t>
+      </w:r>
+      <w:r>
+        <w:t xml:space="preserve"> </w:t>
+      </w:r>
+      <w:proofErr w:type="spellStart"/>
+      <w:r>
+        <w:rPr>
+          <w:rFonts w:hint="eastAsia"/>
+        </w:rPr>
+        <w:t>팔로우</w:t>
+      </w:r>
+      <w:proofErr w:type="spellEnd"/>
+      <w:r>
+        <w:rPr>
+          <w:rFonts w:hint="eastAsia"/>
+        </w:rPr>
+        <w:t xml:space="preserve"> </w:t>
+      </w:r>
+      <w:r>
+        <w:rPr>
+          <w:rFonts w:hint="eastAsia"/>
+        </w:rPr>
+        <w:t>한</w:t>
+      </w:r>
+      <w:r>
+        <w:rPr>
+          <w:rFonts w:hint="eastAsia"/>
+        </w:rPr>
+        <w:t xml:space="preserve"> </w:t>
+      </w:r>
+      <w:r>
+        <w:rPr>
+          <w:rFonts w:hint="eastAsia"/>
+        </w:rPr>
+        <w:t>사람의</w:t>
+      </w:r>
+      <w:r>
+        <w:rPr>
+          <w:rFonts w:hint="eastAsia"/>
+        </w:rPr>
+        <w:t xml:space="preserve"> </w:t>
+      </w:r>
+      <w:r>
+        <w:rPr>
+          <w:rFonts w:hint="eastAsia"/>
+        </w:rPr>
+        <w:t>캘린더</w:t>
+      </w:r>
+      <w:r>
+        <w:rPr>
+          <w:rFonts w:hint="eastAsia"/>
+        </w:rPr>
+        <w:t xml:space="preserve"> </w:t>
+      </w:r>
+      <w:r>
+        <w:rPr>
+          <w:rFonts w:hint="eastAsia"/>
+        </w:rPr>
+        <w:t>열람</w:t>
+      </w:r>
+      <w:r>
+        <w:rPr>
+          <w:rFonts w:hint="eastAsia"/>
+        </w:rPr>
+        <w:t xml:space="preserve"> </w:t>
+      </w:r>
+      <w:r>
+        <w:rPr>
+          <w:rFonts w:hint="eastAsia"/>
+        </w:rPr>
+        <w:t>기능을</w:t>
+      </w:r>
+      <w:r>
+        <w:rPr>
+          <w:rFonts w:hint="eastAsia"/>
+        </w:rPr>
+        <w:t xml:space="preserve"> </w:t>
+      </w:r>
+      <w:r>
+        <w:rPr>
+          <w:rFonts w:hint="eastAsia"/>
+        </w:rPr>
+        <w:t>담당한다</w:t>
+      </w:r>
+      <w:r>
+        <w:rPr>
+          <w:rFonts w:hint="eastAsia"/>
+        </w:rPr>
+        <w:t>.</w:t>
+      </w:r>
+      <w:r>
+        <w:t xml:space="preserve"> </w:t>
+      </w:r>
+      <w:proofErr w:type="spellStart"/>
+      <w:r>
+        <w:t>lib</w:t>
+      </w:r>
+      <w:proofErr w:type="spellEnd"/>
+      <w:r>
+        <w:t xml:space="preserve"> </w:t>
+      </w:r>
+      <w:r>
+        <w:rPr>
+          <w:rFonts w:hint="eastAsia"/>
+        </w:rPr>
+        <w:t>폴더는</w:t>
+      </w:r>
+      <w:r>
+        <w:rPr>
+          <w:rFonts w:hint="eastAsia"/>
+        </w:rPr>
+        <w:t xml:space="preserve"> </w:t>
+      </w:r>
+      <w:r>
+        <w:rPr>
+          <w:rFonts w:hint="eastAsia"/>
+        </w:rPr>
+        <w:t>라이브러리</w:t>
+      </w:r>
+      <w:r>
+        <w:rPr>
+          <w:rFonts w:hint="eastAsia"/>
+        </w:rPr>
+        <w:t>,</w:t>
+      </w:r>
+      <w:r>
+        <w:t xml:space="preserve"> </w:t>
+      </w:r>
+      <w:proofErr w:type="spellStart"/>
+      <w:proofErr w:type="gramStart"/>
+      <w:r>
+        <w:t>js</w:t>
+      </w:r>
+      <w:proofErr w:type="spellEnd"/>
+      <w:r>
+        <w:t xml:space="preserve"> ,</w:t>
+      </w:r>
+      <w:proofErr w:type="gramEnd"/>
+      <w:r>
+        <w:t xml:space="preserve"> </w:t>
+      </w:r>
+      <w:proofErr w:type="spellStart"/>
+      <w:r>
+        <w:t>css</w:t>
+      </w:r>
+      <w:proofErr w:type="spellEnd"/>
+      <w:r>
+        <w:t xml:space="preserve"> </w:t>
+      </w:r>
+      <w:r>
+        <w:rPr>
+          <w:rFonts w:hint="eastAsia"/>
+        </w:rPr>
+        <w:t>파일이</w:t>
+      </w:r>
+      <w:r>
+        <w:rPr>
+          <w:rFonts w:hint="eastAsia"/>
+        </w:rPr>
+        <w:t xml:space="preserve"> </w:t>
+      </w:r>
+      <w:r>
+        <w:rPr>
+          <w:rFonts w:hint="eastAsia"/>
+        </w:rPr>
+        <w:t>위치하고있다</w:t>
+      </w:r>
+      <w:r>
+        <w:rPr>
+          <w:rFonts w:hint="eastAsia"/>
+        </w:rPr>
+        <w:t>.</w:t>
+      </w:r>
+      <w:r>
+        <w:t xml:space="preserve"> </w:t>
+      </w:r>
+      <w:proofErr w:type="spellStart"/>
+      <w:r>
+        <w:t>notice</w:t>
+      </w:r>
+      <w:proofErr w:type="spellEnd"/>
+      <w:r>
+        <w:rPr>
+          <w:rFonts w:hint="eastAsia"/>
+        </w:rPr>
+        <w:t>는</w:t>
+      </w:r>
+      <w:r>
+        <w:rPr>
+          <w:rFonts w:hint="eastAsia"/>
+        </w:rPr>
+        <w:t xml:space="preserve"> </w:t>
+      </w:r>
+      <w:r>
+        <w:rPr>
+          <w:rFonts w:hint="eastAsia"/>
+        </w:rPr>
+        <w:t>누가</w:t>
+      </w:r>
+      <w:r>
+        <w:rPr>
+          <w:rFonts w:hint="eastAsia"/>
+        </w:rPr>
+        <w:t xml:space="preserve"> </w:t>
+      </w:r>
+      <w:r>
+        <w:rPr>
+          <w:rFonts w:hint="eastAsia"/>
+        </w:rPr>
+        <w:t>나를</w:t>
+      </w:r>
+      <w:r>
+        <w:rPr>
+          <w:rFonts w:hint="eastAsia"/>
+        </w:rPr>
+        <w:t xml:space="preserve"> </w:t>
+      </w:r>
+      <w:proofErr w:type="spellStart"/>
+      <w:r>
+        <w:rPr>
+          <w:rFonts w:hint="eastAsia"/>
+        </w:rPr>
+        <w:t>팔로우</w:t>
+      </w:r>
+      <w:proofErr w:type="spellEnd"/>
+      <w:r>
+        <w:rPr>
+          <w:rFonts w:hint="eastAsia"/>
+        </w:rPr>
+        <w:t xml:space="preserve"> </w:t>
+      </w:r>
+      <w:r>
+        <w:rPr>
+          <w:rFonts w:hint="eastAsia"/>
+        </w:rPr>
+        <w:t>했는지</w:t>
+      </w:r>
+      <w:r>
+        <w:rPr>
+          <w:rFonts w:hint="eastAsia"/>
+        </w:rPr>
+        <w:t xml:space="preserve"> </w:t>
+      </w:r>
+      <w:r>
+        <w:rPr>
+          <w:rFonts w:hint="eastAsia"/>
+        </w:rPr>
+        <w:t>알려주는</w:t>
+      </w:r>
+      <w:r>
+        <w:rPr>
+          <w:rFonts w:hint="eastAsia"/>
+        </w:rPr>
+        <w:t xml:space="preserve"> </w:t>
+      </w:r>
+      <w:r>
+        <w:rPr>
+          <w:rFonts w:hint="eastAsia"/>
+        </w:rPr>
+        <w:t>기능을</w:t>
+      </w:r>
+      <w:r>
+        <w:rPr>
+          <w:rFonts w:hint="eastAsia"/>
+        </w:rPr>
+        <w:t xml:space="preserve"> </w:t>
+      </w:r>
+      <w:r>
+        <w:rPr>
+          <w:rFonts w:hint="eastAsia"/>
+        </w:rPr>
+        <w:t>담당한다</w:t>
+      </w:r>
+      <w:r>
+        <w:rPr>
+          <w:rFonts w:hint="eastAsia"/>
+        </w:rPr>
+        <w:t>.</w:t>
+      </w:r>
+      <w:r>
+        <w:t xml:space="preserve"> </w:t>
+      </w:r>
+      <w:proofErr w:type="spellStart"/>
+      <w:r>
+        <w:t>search</w:t>
+      </w:r>
+      <w:proofErr w:type="spellEnd"/>
+      <w:r>
+        <w:t xml:space="preserve"> </w:t>
+      </w:r>
+      <w:r>
+        <w:rPr>
+          <w:rFonts w:hint="eastAsia"/>
+        </w:rPr>
+        <w:t>폴더는</w:t>
+      </w:r>
+      <w:r>
+        <w:rPr>
+          <w:rFonts w:hint="eastAsia"/>
+        </w:rPr>
+        <w:t xml:space="preserve"> </w:t>
+      </w:r>
+      <w:r>
+        <w:rPr>
+          <w:rFonts w:hint="eastAsia"/>
+        </w:rPr>
+        <w:t>일정</w:t>
+      </w:r>
+      <w:r>
+        <w:rPr>
+          <w:rFonts w:hint="eastAsia"/>
+        </w:rPr>
+        <w:t xml:space="preserve"> </w:t>
+      </w:r>
+      <w:r>
+        <w:rPr>
+          <w:rFonts w:hint="eastAsia"/>
+        </w:rPr>
+        <w:t>검색</w:t>
+      </w:r>
+      <w:r>
+        <w:rPr>
+          <w:rFonts w:hint="eastAsia"/>
+        </w:rPr>
+        <w:t xml:space="preserve"> </w:t>
+      </w:r>
+      <w:r>
+        <w:rPr>
+          <w:rFonts w:hint="eastAsia"/>
+        </w:rPr>
+        <w:t>기능을</w:t>
+      </w:r>
+      <w:r>
+        <w:rPr>
+          <w:rFonts w:hint="eastAsia"/>
+        </w:rPr>
+        <w:t xml:space="preserve"> </w:t>
+      </w:r>
+      <w:r>
+        <w:rPr>
+          <w:rFonts w:hint="eastAsia"/>
+        </w:rPr>
+        <w:t>담당한다</w:t>
+      </w:r>
+      <w:r>
+        <w:rPr>
+          <w:rFonts w:hint="eastAsia"/>
+        </w:rPr>
+        <w:t>.</w:t>
+      </w:r>
+    </w:p>
+    <w:p>
+      <w:pPr>
+        <w:rPr>
+          <w:rFonts w:hint="eastAsia"/>
+        </w:rPr>
+      </w:pPr>
+      <w:r>
+        <w:rPr>
+          <w:rFonts w:hint="eastAsia"/>
+        </w:rPr>
+        <w:t xml:space="preserve"> </w:t>
+      </w:r>
+      <w:r>
+        <w:t xml:space="preserve">   </w:t>
+      </w:r>
+      <w:r>
+        <w:t>WEB-INF\</w:t>
+      </w:r>
+      <w:proofErr w:type="spellStart"/>
+      <w:r>
+        <w:t>lib</w:t>
+      </w:r>
+      <w:proofErr w:type="spellEnd"/>
+      <w:r>
+        <w:t xml:space="preserve"> </w:t>
+      </w:r>
+      <w:r>
+        <w:rPr>
+          <w:rFonts w:hint="eastAsia"/>
+        </w:rPr>
+        <w:t>폴더에는</w:t>
+      </w:r>
+      <w:r>
+        <w:rPr>
+          <w:rFonts w:hint="eastAsia"/>
+        </w:rPr>
+        <w:t xml:space="preserve"> </w:t>
+      </w:r>
+      <w:r>
+        <w:rPr>
+          <w:rFonts w:hint="eastAsia"/>
+        </w:rPr>
+        <w:t>메일</w:t>
+      </w:r>
+      <w:r>
+        <w:rPr>
+          <w:rFonts w:hint="eastAsia"/>
+        </w:rPr>
+        <w:t xml:space="preserve"> </w:t>
+      </w:r>
+      <w:r>
+        <w:rPr>
+          <w:rFonts w:hint="eastAsia"/>
+        </w:rPr>
+        <w:t>인증과</w:t>
+      </w:r>
+      <w:r>
+        <w:rPr>
+          <w:rFonts w:hint="eastAsia"/>
+        </w:rPr>
+        <w:t xml:space="preserve"> </w:t>
+      </w:r>
+      <w:proofErr w:type="spellStart"/>
+      <w:r>
+        <w:t>json</w:t>
+      </w:r>
+      <w:proofErr w:type="spellEnd"/>
+      <w:r>
+        <w:rPr>
+          <w:rFonts w:hint="eastAsia"/>
+        </w:rPr>
+        <w:t>을</w:t>
+      </w:r>
+      <w:r>
+        <w:rPr>
+          <w:rFonts w:hint="eastAsia"/>
+        </w:rPr>
+        <w:t xml:space="preserve"> </w:t>
+      </w:r>
+      <w:r>
+        <w:rPr>
+          <w:rFonts w:hint="eastAsia"/>
+        </w:rPr>
+        <w:t>다룰</w:t>
+      </w:r>
+      <w:r>
+        <w:rPr>
+          <w:rFonts w:hint="eastAsia"/>
+        </w:rPr>
+        <w:t xml:space="preserve"> </w:t>
+      </w:r>
+      <w:r>
+        <w:rPr>
+          <w:rFonts w:hint="eastAsia"/>
+        </w:rPr>
+        <w:t>때</w:t>
+      </w:r>
+      <w:r>
+        <w:rPr>
+          <w:rFonts w:hint="eastAsia"/>
+        </w:rPr>
+        <w:t xml:space="preserve"> </w:t>
+      </w:r>
+      <w:r>
+        <w:rPr>
+          <w:rFonts w:hint="eastAsia"/>
+        </w:rPr>
+        <w:t>필요한</w:t>
+      </w:r>
+      <w:r>
+        <w:rPr>
+          <w:rFonts w:hint="eastAsia"/>
+        </w:rPr>
+        <w:t xml:space="preserve"> </w:t>
+      </w:r>
+      <w:proofErr w:type="spellStart"/>
+      <w:r>
+        <w:rPr>
+          <w:rFonts w:hint="eastAsia"/>
+        </w:rPr>
+        <w:t>j</w:t>
+      </w:r>
+      <w:r>
+        <w:t>ar</w:t>
+      </w:r>
+      <w:proofErr w:type="spellEnd"/>
+      <w:r>
+        <w:t xml:space="preserve"> </w:t>
+      </w:r>
+      <w:r>
+        <w:rPr>
+          <w:rFonts w:hint="eastAsia"/>
+        </w:rPr>
+        <w:t>파일들이</w:t>
+      </w:r>
+      <w:r>
+        <w:rPr>
+          <w:rFonts w:hint="eastAsia"/>
+        </w:rPr>
+        <w:t xml:space="preserve"> </w:t>
+      </w:r>
+      <w:proofErr w:type="spellStart"/>
+      <w:r>
+        <w:rPr>
+          <w:rFonts w:hint="eastAsia"/>
+        </w:rPr>
+        <w:t>위치해있다</w:t>
+      </w:r>
+      <w:proofErr w:type="spellEnd"/>
+      <w:r>
+        <w:rPr>
+          <w:rFonts w:hint="eastAsia"/>
+        </w:rPr>
+        <w:t>.</w:t>
+      </w:r>
+    </w:p>
+    <w:p>
+      <w:pPr>
+        <w:pStyle w:val="1"/>
+        <w:rPr>
+          <w:rFonts w:hint="eastAsia"/>
+          <w:b/>
+          <w:bCs/>
+        </w:rPr>
+      </w:pPr>
+      <w:bookmarkStart w:id="1" w:name="_Toc58386026"/>
+      <w:r>
+        <w:rPr>
+          <w:b/>
+          <w:bCs/>
+        </w:rPr>
+        <w:t>로그인</w:t>
+      </w:r>
+      <w:r>
+        <w:rPr>
+          <w:rFonts w:hint="eastAsia"/>
+          <w:b/>
+          <w:bCs/>
+        </w:rPr>
+        <w:t xml:space="preserve"> </w:t>
+      </w:r>
+      <w:r>
+        <w:rPr>
+          <w:rFonts w:hint="eastAsia"/>
+          <w:b/>
+          <w:bCs/>
+        </w:rPr>
+        <w:t>스크린</w:t>
+      </w:r>
+      <w:bookmarkEnd w:id="1"/>
+    </w:p>
+    <w:p>
+      <w:pPr>
+        <w:pStyle w:val="2"/>
+        <w:rPr>
+          <w:rFonts w:hint="eastAsia"/>
+          <w:b/>
+          <w:bCs/>
+          <w:sz w:val="28"/>
+          <w:szCs w:val="28"/>
+        </w:rPr>
+      </w:pPr>
+      <w:bookmarkStart w:id="2" w:name="_Toc58386027"/>
+      <w:r>
+        <w:rPr>
+          <w:rFonts w:hint="eastAsia"/>
+          <w:b/>
+          <w:bCs/>
+          <w:sz w:val="28"/>
+          <w:szCs w:val="28"/>
+        </w:rPr>
+        <w:t>로그인</w:t>
+      </w:r>
+      <w:r>
+        <w:rPr>
+          <w:rFonts w:hint="eastAsia"/>
+          <w:b/>
+          <w:bCs/>
+          <w:sz w:val="28"/>
+          <w:szCs w:val="28"/>
+        </w:rPr>
+        <w:t xml:space="preserve"> </w:t>
+      </w:r>
+      <w:r>
+        <w:rPr>
+          <w:rFonts w:hint="eastAsia"/>
+          <w:b/>
+          <w:bCs/>
+          <w:sz w:val="28"/>
+          <w:szCs w:val="28"/>
+        </w:rPr>
+        <w:t>화면</w:t>
+      </w:r>
+      <w:bookmarkEnd w:id="2"/>
+    </w:p>
+    <w:p>
+      <w:pPr>
+        <w:spacing w:line="240" w:lineRule="auto"/>
+        <w:rPr>
+          <w:rFonts w:asciiTheme="minorEastAsia" w:hAnsiTheme="minorEastAsia"/>
+          <w:sz w:val="26"/>
+          <w:szCs w:val="26"/>
+        </w:rPr>
+      </w:pPr>
+    </w:p>
+    <w:p>
+      <w:pPr>
+        <w:spacing w:line="240" w:lineRule="auto"/>
+        <w:rPr>
+          <w:rFonts w:asciiTheme="minorEastAsia" w:hAnsiTheme="minorEastAsia"/>
+          <w:sz w:val="26"/>
+          <w:szCs w:val="26"/>
+        </w:rPr>
+      </w:pPr>
+      <w:r>
+        <w:rPr>
+          <w:rFonts w:asciiTheme="minorEastAsia" w:hAnsiTheme="minorEastAsia" w:hint="eastAsia"/>
+          <w:noProof/>
+          <w:sz w:val="26"/>
+          <w:szCs w:val="26"/>
+        </w:rPr>
+        <w:drawing>
+          <wp:inline distT="0" distB="0" distL="0" distR="0" wp14:anchorId="108DBDEA" wp14:editId="541B6A43">
+            <wp:extent cx="4709160" cy="3909157"/>
+            <wp:effectExtent l="0" t="0" r="0" b="0"/>
+            <wp:docPr id="2" name="그림 2"/>
+            <wp:cNvGraphicFramePr>
+              <a:graphicFrameLocks xmlns:a="http://schemas.openxmlformats.org/drawingml/2006/main" noChangeAspect="1"/>
+            </wp:cNvGraphicFramePr>
+            <a:graphic xmlns:a="http://schemas.openxmlformats.org/drawingml/2006/main">
+              <a:graphicData uri="http://schemas.openxmlformats.org/drawingml/2006/picture">
+                <pic:pic xmlns:pic="http://schemas.openxmlformats.org/drawingml/2006/picture">
+                  <pic:nvPicPr>
+                    <pic:cNvPr id="0" name="Picture 1"/>
+                    <pic:cNvPicPr>
+                      <a:picLocks noChangeAspect="1" noChangeArrowheads="1"/>
+                    </pic:cNvPicPr>
+                  </pic:nvPicPr>
+                  <pic:blipFill>
+                    <a:blip r:embed="rId12" cstate="print">
+                      <a:extLst>
+                        <a:ext uri="{28A0092B-C50C-407E-A947-70E740481C1C}">
+                          <a14:useLocalDpi xmlns:a14="http://schemas.microsoft.com/office/drawing/2010/main" val="0"/>
+                        </a:ext>
+                      </a:extLst>
+                    </a:blip>
+                    <a:srcRect/>
+                    <a:stretch>
+                      <a:fillRect/>
+                    </a:stretch>
+                  </pic:blipFill>
+                  <pic:spPr bwMode="auto">
+                    <a:xfrm>
+                      <a:off x="0" y="0"/>
+                      <a:ext cx="4709160" cy="3909157"/>
+                    </a:xfrm>
+                    <a:prstGeom prst="rect">
+                      <a:avLst/>
+                    </a:prstGeom>
+                    <a:noFill/>
+                    <a:ln>
+                      <a:noFill/>
+                    </a:ln>
+                  </pic:spPr>
+                </pic:pic>
+              </a:graphicData>
+            </a:graphic>
+          </wp:inline>
+        </w:drawing>
+      </w:r>
+    </w:p>
+    <w:p>
+      <w:pPr>
+        <w:spacing w:line="240" w:lineRule="auto"/>
+        <w:rPr>
+          <w:rFonts w:asciiTheme="minorEastAsia" w:hAnsiTheme="minorEastAsia" w:hint="eastAsia"/>
+        </w:rPr>
+      </w:pPr>
+      <w:proofErr w:type="spellStart"/>
+      <w:r>
+        <w:rPr>
+          <w:rFonts w:asciiTheme="minorEastAsia" w:hAnsiTheme="minorEastAsia"/>
+        </w:rPr>
+        <w:lastRenderedPageBreak/>
+        <w:t>loginscreen.jsp</w:t>
+      </w:r>
+      <w:proofErr w:type="spellEnd"/>
+      <w:r>
+        <w:rPr>
+          <w:rFonts w:asciiTheme="minorEastAsia" w:hAnsiTheme="minorEastAsia"/>
+        </w:rPr>
+        <w:t xml:space="preserve"> </w:t>
+      </w:r>
+      <w:proofErr w:type="spellStart"/>
+      <w:r>
+        <w:rPr>
+          <w:rFonts w:asciiTheme="minorEastAsia" w:hAnsiTheme="minorEastAsia" w:hint="eastAsia"/>
+        </w:rPr>
+        <w:t>실행시</w:t>
+      </w:r>
+      <w:proofErr w:type="spellEnd"/>
+      <w:r>
+        <w:rPr>
+          <w:rFonts w:asciiTheme="minorEastAsia" w:hAnsiTheme="minorEastAsia" w:hint="eastAsia"/>
+        </w:rPr>
+        <w:t xml:space="preserve"> 출력되는 화면이다.</w:t>
+      </w:r>
+    </w:p>
+    <w:p>
+      <w:pPr>
+        <w:pStyle w:val="3"/>
+        <w:rPr>
+          <w:b/>
+          <w:bCs/>
           <w:sz w:val="24"/>
           <w:szCs w:val="24"/>
         </w:rPr>
-        <w:t>1.</w:t>
-      </w:r>
-    </w:p>
-    <w:p>
-      <w:pPr>
-        <w:spacing w:line="240" w:lineRule="auto"/>
-        <w:rPr>
-          <w:rFonts w:eastAsia="바탕체" w:hint="eastAsia"/>
+      </w:pPr>
+      <w:bookmarkStart w:id="3" w:name="_Toc58386028"/>
+      <w:proofErr w:type="spellStart"/>
+      <w:r>
+        <w:rPr>
+          <w:rFonts w:hint="eastAsia"/>
+          <w:b/>
+          <w:bCs/>
           <w:sz w:val="24"/>
           <w:szCs w:val="24"/>
         </w:rPr>
-      </w:pPr>
-    </w:p>
-    <w:p>
-      <w:pPr>
-        <w:spacing w:line="240" w:lineRule="auto"/>
-        <w:rPr>
-          <w:rFonts w:eastAsia="바탕체"/>
+        <w:t>프론트엔</w:t>
+      </w:r>
+      <w:r>
+        <w:rPr>
+          <w:rFonts w:hint="eastAsia"/>
+          <w:b/>
+          <w:bCs/>
           <w:sz w:val="24"/>
           <w:szCs w:val="24"/>
         </w:rPr>
-      </w:pPr>
-      <w:r>
-        <w:rPr>
-          <w:rFonts w:eastAsia="바탕체"/>
+        <w:t>드</w:t>
+      </w:r>
+      <w:bookmarkEnd w:id="3"/>
+      <w:proofErr w:type="spellEnd"/>
+    </w:p>
+    <w:p>
+      <w:pPr>
+        <w:rPr>
+          <w:rFonts w:hint="eastAsia"/>
+        </w:rPr>
+      </w:pPr>
+      <w:r>
+        <w:rPr>
+          <w:rFonts w:hint="eastAsia"/>
+        </w:rPr>
+        <w:t xml:space="preserve"> </w:t>
+      </w:r>
+      <w:r>
+        <w:t xml:space="preserve">   </w:t>
+      </w:r>
+      <w:proofErr w:type="spellStart"/>
+      <w:r>
+        <w:rPr>
+          <w:rFonts w:hint="eastAsia"/>
+        </w:rPr>
+        <w:t>프론트엔드</w:t>
+      </w:r>
+      <w:proofErr w:type="spellEnd"/>
+      <w:r>
+        <w:rPr>
+          <w:rFonts w:hint="eastAsia"/>
+        </w:rPr>
+        <w:t xml:space="preserve"> </w:t>
+      </w:r>
+      <w:r>
+        <w:rPr>
+          <w:rFonts w:hint="eastAsia"/>
+        </w:rPr>
+        <w:t>라이브러리인</w:t>
+      </w:r>
+      <w:r>
+        <w:rPr>
+          <w:rFonts w:hint="eastAsia"/>
+        </w:rPr>
+        <w:t xml:space="preserve"> </w:t>
+      </w:r>
+      <w:proofErr w:type="spellStart"/>
+      <w:r>
+        <w:rPr>
+          <w:rFonts w:hint="eastAsia"/>
+        </w:rPr>
+        <w:t>Bootstrap</w:t>
+      </w:r>
+      <w:proofErr w:type="spellEnd"/>
+      <w:r>
+        <w:rPr>
+          <w:rFonts w:hint="eastAsia"/>
+        </w:rPr>
+        <w:t xml:space="preserve">, </w:t>
+      </w:r>
+      <w:proofErr w:type="spellStart"/>
+      <w:r>
+        <w:rPr>
+          <w:rFonts w:hint="eastAsia"/>
+        </w:rPr>
+        <w:t>Owl</w:t>
+      </w:r>
+      <w:proofErr w:type="spellEnd"/>
+      <w:r>
+        <w:rPr>
+          <w:rFonts w:hint="eastAsia"/>
+        </w:rPr>
+        <w:t xml:space="preserve"> </w:t>
+      </w:r>
+      <w:proofErr w:type="spellStart"/>
+      <w:r>
+        <w:rPr>
+          <w:rFonts w:hint="eastAsia"/>
+        </w:rPr>
+        <w:t>Carousel</w:t>
+      </w:r>
+      <w:proofErr w:type="spellEnd"/>
+      <w:r>
+        <w:rPr>
+          <w:rFonts w:hint="eastAsia"/>
+        </w:rPr>
+        <w:t>, Typed.js</w:t>
+      </w:r>
+      <w:proofErr w:type="spellStart"/>
+      <w:r>
+        <w:rPr>
+          <w:rFonts w:hint="eastAsia"/>
+        </w:rPr>
+        <w:t>를</w:t>
+      </w:r>
+      <w:proofErr w:type="spellEnd"/>
+      <w:r>
+        <w:rPr>
+          <w:rFonts w:hint="eastAsia"/>
+        </w:rPr>
+        <w:t xml:space="preserve"> </w:t>
+      </w:r>
+      <w:r>
+        <w:rPr>
+          <w:rFonts w:hint="eastAsia"/>
+        </w:rPr>
+        <w:t>이용하여</w:t>
+      </w:r>
+      <w:r>
+        <w:rPr>
+          <w:rFonts w:hint="eastAsia"/>
+        </w:rPr>
+        <w:t xml:space="preserve"> </w:t>
+      </w:r>
+      <w:r>
+        <w:rPr>
+          <w:rFonts w:hint="eastAsia"/>
+        </w:rPr>
+        <w:t>로그인</w:t>
+      </w:r>
+      <w:r>
+        <w:rPr>
+          <w:rFonts w:hint="eastAsia"/>
+        </w:rPr>
+        <w:t xml:space="preserve"> </w:t>
+      </w:r>
+      <w:r>
+        <w:rPr>
+          <w:rFonts w:hint="eastAsia"/>
+        </w:rPr>
+        <w:t>화면의</w:t>
+      </w:r>
+      <w:r>
+        <w:rPr>
+          <w:rFonts w:hint="eastAsia"/>
+        </w:rPr>
+        <w:t xml:space="preserve"> </w:t>
+      </w:r>
+      <w:r>
+        <w:rPr>
+          <w:rFonts w:hint="eastAsia"/>
+        </w:rPr>
+        <w:t>웹</w:t>
+      </w:r>
+      <w:r>
+        <w:rPr>
+          <w:rFonts w:hint="eastAsia"/>
+        </w:rPr>
+        <w:t xml:space="preserve"> </w:t>
+      </w:r>
+      <w:r>
+        <w:rPr>
+          <w:rFonts w:hint="eastAsia"/>
+        </w:rPr>
+        <w:t>디자인을</w:t>
+      </w:r>
+      <w:r>
+        <w:rPr>
+          <w:rFonts w:hint="eastAsia"/>
+        </w:rPr>
+        <w:t xml:space="preserve"> </w:t>
+      </w:r>
+      <w:r>
+        <w:rPr>
+          <w:rFonts w:hint="eastAsia"/>
+        </w:rPr>
+        <w:t>구성하였다</w:t>
+      </w:r>
+      <w:r>
+        <w:rPr>
+          <w:rFonts w:hint="eastAsia"/>
+        </w:rPr>
+        <w:t xml:space="preserve">. </w:t>
+      </w:r>
+      <w:r>
+        <w:rPr>
+          <w:rFonts w:hint="eastAsia"/>
+        </w:rPr>
+        <w:t>전체적인</w:t>
+      </w:r>
+      <w:r>
+        <w:rPr>
+          <w:rFonts w:hint="eastAsia"/>
+        </w:rPr>
+        <w:t xml:space="preserve"> </w:t>
+      </w:r>
+      <w:r>
+        <w:rPr>
+          <w:rFonts w:hint="eastAsia"/>
+        </w:rPr>
+        <w:t>디자인은</w:t>
+      </w:r>
+      <w:r>
+        <w:rPr>
+          <w:rFonts w:hint="eastAsia"/>
+        </w:rPr>
+        <w:t xml:space="preserve"> </w:t>
+      </w:r>
+      <w:proofErr w:type="spellStart"/>
+      <w:r>
+        <w:rPr>
+          <w:rFonts w:hint="eastAsia"/>
+        </w:rPr>
+        <w:t>Bootstrap</w:t>
+      </w:r>
+      <w:proofErr w:type="spellEnd"/>
+      <w:r>
+        <w:rPr>
+          <w:rFonts w:hint="eastAsia"/>
+        </w:rPr>
+        <w:t>의</w:t>
+      </w:r>
+      <w:r>
+        <w:rPr>
+          <w:rFonts w:hint="eastAsia"/>
+        </w:rPr>
+        <w:t xml:space="preserve"> </w:t>
+      </w:r>
+      <w:r>
+        <w:rPr>
+          <w:rFonts w:hint="eastAsia"/>
+        </w:rPr>
+        <w:t>그리드</w:t>
+      </w:r>
+      <w:r>
+        <w:rPr>
+          <w:rFonts w:hint="eastAsia"/>
+        </w:rPr>
+        <w:t xml:space="preserve"> </w:t>
+      </w:r>
+      <w:r>
+        <w:rPr>
+          <w:rFonts w:hint="eastAsia"/>
+        </w:rPr>
+        <w:t>시스템과</w:t>
+      </w:r>
+      <w:r>
+        <w:rPr>
+          <w:rFonts w:hint="eastAsia"/>
+        </w:rPr>
+        <w:t xml:space="preserve"> </w:t>
+      </w:r>
+      <w:r>
+        <w:rPr>
+          <w:rFonts w:hint="eastAsia"/>
+        </w:rPr>
+        <w:t>버튼</w:t>
+      </w:r>
+      <w:r>
+        <w:rPr>
+          <w:rFonts w:hint="eastAsia"/>
+        </w:rPr>
+        <w:t xml:space="preserve"> </w:t>
+      </w:r>
+      <w:r>
+        <w:rPr>
+          <w:rFonts w:hint="eastAsia"/>
+        </w:rPr>
+        <w:t>클래스를</w:t>
+      </w:r>
+      <w:r>
+        <w:rPr>
+          <w:rFonts w:hint="eastAsia"/>
+        </w:rPr>
+        <w:t xml:space="preserve"> </w:t>
+      </w:r>
+      <w:r>
+        <w:rPr>
+          <w:rFonts w:hint="eastAsia"/>
+        </w:rPr>
+        <w:t>활용하여</w:t>
+      </w:r>
+      <w:r>
+        <w:rPr>
+          <w:rFonts w:hint="eastAsia"/>
+        </w:rPr>
+        <w:t xml:space="preserve"> </w:t>
+      </w:r>
+      <w:r>
+        <w:rPr>
+          <w:rFonts w:hint="eastAsia"/>
+        </w:rPr>
+        <w:t>디자인했고</w:t>
+      </w:r>
+      <w:r>
+        <w:rPr>
+          <w:rFonts w:hint="eastAsia"/>
+        </w:rPr>
+        <w:t xml:space="preserve"> main.css</w:t>
+      </w:r>
+      <w:r>
+        <w:rPr>
+          <w:rFonts w:hint="eastAsia"/>
+        </w:rPr>
+        <w:t>로</w:t>
+      </w:r>
+      <w:r>
+        <w:rPr>
+          <w:rFonts w:hint="eastAsia"/>
+        </w:rPr>
+        <w:t xml:space="preserve"> </w:t>
+      </w:r>
+      <w:r>
+        <w:rPr>
+          <w:rFonts w:hint="eastAsia"/>
+        </w:rPr>
+        <w:t>저장하였다</w:t>
+      </w:r>
+      <w:r>
+        <w:rPr>
+          <w:rFonts w:hint="eastAsia"/>
+        </w:rPr>
+        <w:t xml:space="preserve">. </w:t>
+      </w:r>
+      <w:proofErr w:type="spellStart"/>
+      <w:r>
+        <w:rPr>
+          <w:rFonts w:hint="eastAsia"/>
+        </w:rPr>
+        <w:t>Web</w:t>
+      </w:r>
+      <w:proofErr w:type="spellEnd"/>
+      <w:r>
+        <w:rPr>
+          <w:rFonts w:hint="eastAsia"/>
+        </w:rPr>
+        <w:t xml:space="preserve"> </w:t>
+      </w:r>
+      <w:proofErr w:type="spellStart"/>
+      <w:r>
+        <w:rPr>
+          <w:rFonts w:hint="eastAsia"/>
+        </w:rPr>
+        <w:t>calendar</w:t>
+      </w:r>
+      <w:proofErr w:type="spellEnd"/>
+      <w:r>
+        <w:rPr>
+          <w:rFonts w:hint="eastAsia"/>
+        </w:rPr>
+        <w:t xml:space="preserve"> </w:t>
+      </w:r>
+      <w:r>
+        <w:rPr>
+          <w:rFonts w:hint="eastAsia"/>
+        </w:rPr>
+        <w:t>밑에</w:t>
+      </w:r>
+      <w:r>
+        <w:rPr>
+          <w:rFonts w:hint="eastAsia"/>
+        </w:rPr>
+        <w:t xml:space="preserve"> </w:t>
+      </w:r>
+      <w:r>
+        <w:rPr>
+          <w:rFonts w:hint="eastAsia"/>
+        </w:rPr>
+        <w:t>설명은</w:t>
+      </w:r>
+      <w:r>
+        <w:rPr>
+          <w:rFonts w:hint="eastAsia"/>
+        </w:rPr>
+        <w:t xml:space="preserve"> Typed.js</w:t>
+      </w:r>
+      <w:proofErr w:type="spellStart"/>
+      <w:r>
+        <w:rPr>
+          <w:rFonts w:hint="eastAsia"/>
+        </w:rPr>
+        <w:t>를</w:t>
+      </w:r>
+      <w:proofErr w:type="spellEnd"/>
+      <w:r>
+        <w:rPr>
+          <w:rFonts w:hint="eastAsia"/>
+        </w:rPr>
+        <w:t xml:space="preserve"> </w:t>
+      </w:r>
+      <w:r>
+        <w:rPr>
+          <w:rFonts w:hint="eastAsia"/>
+        </w:rPr>
+        <w:t>이용하여</w:t>
+      </w:r>
+      <w:r>
+        <w:rPr>
+          <w:rFonts w:hint="eastAsia"/>
+        </w:rPr>
+        <w:t xml:space="preserve"> </w:t>
+      </w:r>
+      <w:proofErr w:type="spellStart"/>
+      <w:r>
+        <w:rPr>
+          <w:rFonts w:hint="eastAsia"/>
+        </w:rPr>
+        <w:t>글쓰는</w:t>
+      </w:r>
+      <w:proofErr w:type="spellEnd"/>
+      <w:r>
+        <w:rPr>
+          <w:rFonts w:hint="eastAsia"/>
+        </w:rPr>
+        <w:t xml:space="preserve"> </w:t>
+      </w:r>
+      <w:r>
+        <w:rPr>
+          <w:rFonts w:hint="eastAsia"/>
+        </w:rPr>
+        <w:t>효과를</w:t>
+      </w:r>
+      <w:r>
+        <w:rPr>
+          <w:rFonts w:hint="eastAsia"/>
+        </w:rPr>
+        <w:t xml:space="preserve"> </w:t>
+      </w:r>
+      <w:r>
+        <w:rPr>
+          <w:rFonts w:hint="eastAsia"/>
+        </w:rPr>
+        <w:t>적용시켰고</w:t>
+      </w:r>
+      <w:r>
+        <w:rPr>
+          <w:rFonts w:hint="eastAsia"/>
+        </w:rPr>
+        <w:t xml:space="preserve"> </w:t>
+      </w:r>
+      <w:r>
+        <w:rPr>
+          <w:rFonts w:hint="eastAsia"/>
+        </w:rPr>
+        <w:t>하단에</w:t>
+      </w:r>
+      <w:r>
+        <w:rPr>
+          <w:rFonts w:hint="eastAsia"/>
+        </w:rPr>
+        <w:t xml:space="preserve"> </w:t>
+      </w:r>
+      <w:r>
+        <w:rPr>
+          <w:rFonts w:hint="eastAsia"/>
+        </w:rPr>
+        <w:t>사용</w:t>
+      </w:r>
+      <w:r>
+        <w:rPr>
+          <w:rFonts w:hint="eastAsia"/>
+        </w:rPr>
+        <w:t xml:space="preserve"> </w:t>
+      </w:r>
+      <w:r>
+        <w:rPr>
+          <w:rFonts w:hint="eastAsia"/>
+        </w:rPr>
+        <w:t>라이브러리들의</w:t>
+      </w:r>
+      <w:r>
+        <w:rPr>
+          <w:rFonts w:hint="eastAsia"/>
+        </w:rPr>
+        <w:t xml:space="preserve"> </w:t>
+      </w:r>
+      <w:r>
+        <w:rPr>
+          <w:rFonts w:hint="eastAsia"/>
+        </w:rPr>
+        <w:t>로고를</w:t>
+      </w:r>
+      <w:r>
+        <w:rPr>
+          <w:rFonts w:hint="eastAsia"/>
+        </w:rPr>
+        <w:t xml:space="preserve"> </w:t>
+      </w:r>
+      <w:proofErr w:type="spellStart"/>
+      <w:r>
+        <w:rPr>
+          <w:rFonts w:hint="eastAsia"/>
+        </w:rPr>
+        <w:t>Owl</w:t>
+      </w:r>
+      <w:proofErr w:type="spellEnd"/>
+      <w:r>
+        <w:rPr>
+          <w:rFonts w:hint="eastAsia"/>
+        </w:rPr>
+        <w:t xml:space="preserve"> </w:t>
+      </w:r>
+      <w:proofErr w:type="spellStart"/>
+      <w:r>
+        <w:rPr>
+          <w:rFonts w:hint="eastAsia"/>
+        </w:rPr>
+        <w:t>Carousel</w:t>
+      </w:r>
+      <w:proofErr w:type="spellEnd"/>
+      <w:r>
+        <w:rPr>
+          <w:rFonts w:hint="eastAsia"/>
+        </w:rPr>
+        <w:t>을</w:t>
+      </w:r>
+      <w:r>
+        <w:rPr>
+          <w:rFonts w:hint="eastAsia"/>
+        </w:rPr>
+        <w:t xml:space="preserve"> </w:t>
+      </w:r>
+      <w:r>
+        <w:rPr>
+          <w:rFonts w:hint="eastAsia"/>
+        </w:rPr>
+        <w:t>이용해</w:t>
+      </w:r>
+      <w:r>
+        <w:rPr>
+          <w:rFonts w:hint="eastAsia"/>
+        </w:rPr>
+        <w:t xml:space="preserve"> </w:t>
+      </w:r>
+      <w:r>
+        <w:rPr>
+          <w:rFonts w:hint="eastAsia"/>
+        </w:rPr>
+        <w:t>슬라이드</w:t>
+      </w:r>
+      <w:r>
+        <w:rPr>
+          <w:rFonts w:hint="eastAsia"/>
+        </w:rPr>
+        <w:t xml:space="preserve"> </w:t>
+      </w:r>
+      <w:r>
+        <w:rPr>
+          <w:rFonts w:hint="eastAsia"/>
+        </w:rPr>
+        <w:t>형태로</w:t>
+      </w:r>
+      <w:r>
+        <w:rPr>
+          <w:rFonts w:hint="eastAsia"/>
+        </w:rPr>
+        <w:t xml:space="preserve"> </w:t>
+      </w:r>
+      <w:r>
+        <w:rPr>
+          <w:rFonts w:hint="eastAsia"/>
+        </w:rPr>
+        <w:t>보여준다</w:t>
+      </w:r>
+      <w:r>
+        <w:rPr>
+          <w:rFonts w:hint="eastAsia"/>
+        </w:rPr>
+        <w:t>. Typed.js</w:t>
+      </w:r>
+      <w:r>
+        <w:rPr>
+          <w:rFonts w:hint="eastAsia"/>
+        </w:rPr>
+        <w:t>와</w:t>
+      </w:r>
+      <w:r>
+        <w:rPr>
+          <w:rFonts w:hint="eastAsia"/>
+        </w:rPr>
+        <w:t xml:space="preserve"> </w:t>
+      </w:r>
+      <w:proofErr w:type="spellStart"/>
+      <w:r>
+        <w:rPr>
+          <w:rFonts w:hint="eastAsia"/>
+        </w:rPr>
+        <w:t>Owl</w:t>
+      </w:r>
+      <w:proofErr w:type="spellEnd"/>
+      <w:r>
+        <w:rPr>
+          <w:rFonts w:hint="eastAsia"/>
+        </w:rPr>
+        <w:t xml:space="preserve"> </w:t>
+      </w:r>
+      <w:proofErr w:type="spellStart"/>
+      <w:r>
+        <w:rPr>
+          <w:rFonts w:hint="eastAsia"/>
+        </w:rPr>
+        <w:t>Carousel</w:t>
+      </w:r>
+      <w:proofErr w:type="spellEnd"/>
+      <w:r>
+        <w:rPr>
+          <w:rFonts w:hint="eastAsia"/>
+        </w:rPr>
+        <w:t>을</w:t>
+      </w:r>
+      <w:r>
+        <w:rPr>
+          <w:rFonts w:hint="eastAsia"/>
+        </w:rPr>
+        <w:t xml:space="preserve"> </w:t>
+      </w:r>
+      <w:r>
+        <w:rPr>
+          <w:rFonts w:hint="eastAsia"/>
+        </w:rPr>
+        <w:t>이용한</w:t>
+      </w:r>
+      <w:r>
+        <w:rPr>
+          <w:rFonts w:hint="eastAsia"/>
+        </w:rPr>
+        <w:t xml:space="preserve"> </w:t>
+      </w:r>
+      <w:r>
+        <w:rPr>
+          <w:rFonts w:hint="eastAsia"/>
+        </w:rPr>
+        <w:t>자바스크립트</w:t>
+      </w:r>
+      <w:r>
+        <w:rPr>
+          <w:rFonts w:hint="eastAsia"/>
+        </w:rPr>
+        <w:t xml:space="preserve"> </w:t>
+      </w:r>
+      <w:r>
+        <w:rPr>
+          <w:rFonts w:hint="eastAsia"/>
+        </w:rPr>
+        <w:t>코드는</w:t>
+      </w:r>
+      <w:r>
+        <w:rPr>
+          <w:rFonts w:hint="eastAsia"/>
+        </w:rPr>
+        <w:t xml:space="preserve"> main.js</w:t>
+      </w:r>
+      <w:r>
+        <w:rPr>
+          <w:rFonts w:hint="eastAsia"/>
+        </w:rPr>
+        <w:t>로</w:t>
+      </w:r>
+      <w:r>
+        <w:rPr>
+          <w:rFonts w:hint="eastAsia"/>
+        </w:rPr>
+        <w:t xml:space="preserve"> </w:t>
+      </w:r>
+      <w:r>
+        <w:rPr>
+          <w:rFonts w:hint="eastAsia"/>
+        </w:rPr>
+        <w:t>저장하였다</w:t>
+      </w:r>
+      <w:r>
+        <w:rPr>
+          <w:rFonts w:hint="eastAsia"/>
+        </w:rPr>
+        <w:t>.</w:t>
+      </w:r>
+    </w:p>
+    <w:p>
+      <w:pPr>
+        <w:pStyle w:val="3"/>
+        <w:rPr>
+          <w:rFonts w:hint="eastAsia"/>
+          <w:b/>
+          <w:bCs/>
           <w:sz w:val="24"/>
           <w:szCs w:val="24"/>
         </w:rPr>
-        <w:t>2.</w:t>
-      </w:r>
+      </w:pPr>
+      <w:bookmarkStart w:id="4" w:name="_Toc58386029"/>
+      <w:proofErr w:type="spellStart"/>
+      <w:r>
+        <w:rPr>
+          <w:rFonts w:hint="eastAsia"/>
+          <w:b/>
+          <w:bCs/>
+          <w:sz w:val="24"/>
+          <w:szCs w:val="24"/>
+        </w:rPr>
+        <w:t>백엔드</w:t>
+      </w:r>
+      <w:bookmarkEnd w:id="4"/>
+      <w:proofErr w:type="spellEnd"/>
+    </w:p>
+    <w:p>
+      <w:pPr>
+        <w:spacing w:line="240" w:lineRule="auto"/>
+        <w:rPr>
+          <w:rFonts w:asciiTheme="minorEastAsia" w:hAnsiTheme="minorEastAsia" w:hint="eastAsia"/>
+        </w:rPr>
+      </w:pPr>
+      <w:r>
+        <w:rPr>
+          <w:rFonts w:asciiTheme="minorEastAsia" w:hAnsiTheme="minorEastAsia" w:hint="eastAsia"/>
+        </w:rPr>
+        <w:t xml:space="preserve"> </w:t>
+      </w:r>
+      <w:r>
+        <w:rPr>
+          <w:rFonts w:asciiTheme="minorEastAsia" w:hAnsiTheme="minorEastAsia"/>
+        </w:rPr>
+        <w:t xml:space="preserve">   </w:t>
+      </w:r>
+      <w:r>
+        <w:rPr>
+          <w:rFonts w:asciiTheme="minorEastAsia" w:hAnsiTheme="minorEastAsia" w:hint="eastAsia"/>
+        </w:rPr>
+        <w:t>아이디</w:t>
+      </w:r>
+      <w:r>
+        <w:rPr>
+          <w:rFonts w:asciiTheme="minorEastAsia" w:hAnsiTheme="minorEastAsia" w:hint="eastAsia"/>
+        </w:rPr>
+        <w:t xml:space="preserve">와 비밀번호 입력부분은 </w:t>
+      </w:r>
+      <w:r>
+        <w:rPr>
+          <w:rFonts w:asciiTheme="minorEastAsia" w:hAnsiTheme="minorEastAsia"/>
+        </w:rPr>
+        <w:t>&lt;</w:t>
+      </w:r>
+      <w:proofErr w:type="spellStart"/>
+      <w:r>
+        <w:rPr>
+          <w:rFonts w:asciiTheme="minorEastAsia" w:hAnsiTheme="minorEastAsia"/>
+        </w:rPr>
+        <w:t>form</w:t>
+      </w:r>
+      <w:proofErr w:type="spellEnd"/>
+      <w:r>
+        <w:rPr>
+          <w:rFonts w:asciiTheme="minorEastAsia" w:hAnsiTheme="minorEastAsia"/>
+        </w:rPr>
+        <w:t xml:space="preserve">&gt; </w:t>
+      </w:r>
+      <w:r>
+        <w:rPr>
+          <w:rFonts w:asciiTheme="minorEastAsia" w:hAnsiTheme="minorEastAsia" w:hint="eastAsia"/>
+        </w:rPr>
+        <w:t>태그로 되어있</w:t>
+      </w:r>
+      <w:r>
+        <w:rPr>
+          <w:rFonts w:asciiTheme="minorEastAsia" w:hAnsiTheme="minorEastAsia" w:hint="eastAsia"/>
+        </w:rPr>
+        <w:t>다.</w:t>
+      </w:r>
+      <w:r>
+        <w:rPr>
+          <w:rFonts w:asciiTheme="minorEastAsia" w:hAnsiTheme="minorEastAsia" w:hint="eastAsia"/>
+        </w:rPr>
+        <w:t xml:space="preserve"> 로그인 버튼은 </w:t>
+      </w:r>
+      <w:proofErr w:type="spellStart"/>
+      <w:r>
+        <w:rPr>
+          <w:rFonts w:asciiTheme="minorEastAsia" w:hAnsiTheme="minorEastAsia"/>
+        </w:rPr>
+        <w:t>submit</w:t>
+      </w:r>
+      <w:proofErr w:type="spellEnd"/>
+      <w:r>
+        <w:rPr>
+          <w:rFonts w:asciiTheme="minorEastAsia" w:hAnsiTheme="minorEastAsia"/>
+        </w:rPr>
+        <w:t xml:space="preserve"> </w:t>
+      </w:r>
+      <w:r>
+        <w:rPr>
+          <w:rFonts w:asciiTheme="minorEastAsia" w:hAnsiTheme="minorEastAsia" w:hint="eastAsia"/>
+        </w:rPr>
+        <w:t>타입이</w:t>
+      </w:r>
+      <w:r>
+        <w:rPr>
+          <w:rFonts w:asciiTheme="minorEastAsia" w:hAnsiTheme="minorEastAsia" w:hint="eastAsia"/>
+        </w:rPr>
+        <w:t xml:space="preserve">고 회원가입 버튼은 </w:t>
+      </w:r>
+      <w:proofErr w:type="spellStart"/>
+      <w:r>
+        <w:rPr>
+          <w:rFonts w:asciiTheme="minorEastAsia" w:hAnsiTheme="minorEastAsia"/>
+        </w:rPr>
+        <w:t>button</w:t>
+      </w:r>
+      <w:proofErr w:type="spellEnd"/>
+      <w:r>
+        <w:rPr>
+          <w:rFonts w:asciiTheme="minorEastAsia" w:hAnsiTheme="minorEastAsia" w:hint="eastAsia"/>
+        </w:rPr>
+        <w:t>타입이다.</w:t>
+      </w:r>
+      <w:r>
+        <w:rPr>
+          <w:rFonts w:asciiTheme="minorEastAsia" w:hAnsiTheme="minorEastAsia"/>
+        </w:rPr>
+        <w:t xml:space="preserve"> </w:t>
+      </w:r>
+      <w:r>
+        <w:rPr>
+          <w:rFonts w:asciiTheme="minorEastAsia" w:hAnsiTheme="minorEastAsia" w:hint="eastAsia"/>
+        </w:rPr>
+        <w:t xml:space="preserve">로그인 버튼을 누르면 아이디는 </w:t>
+      </w:r>
+      <w:proofErr w:type="spellStart"/>
+      <w:r>
+        <w:rPr>
+          <w:rFonts w:asciiTheme="minorEastAsia" w:hAnsiTheme="minorEastAsia"/>
+        </w:rPr>
+        <w:t>id</w:t>
+      </w:r>
+      <w:proofErr w:type="spellEnd"/>
+      <w:r>
+        <w:rPr>
+          <w:rFonts w:asciiTheme="minorEastAsia" w:hAnsiTheme="minorEastAsia" w:hint="eastAsia"/>
+        </w:rPr>
+        <w:t>이름의 파라미터로,</w:t>
+      </w:r>
+      <w:r>
+        <w:rPr>
+          <w:rFonts w:asciiTheme="minorEastAsia" w:hAnsiTheme="minorEastAsia"/>
+        </w:rPr>
+        <w:t xml:space="preserve"> </w:t>
+      </w:r>
+      <w:r>
+        <w:rPr>
+          <w:rFonts w:asciiTheme="minorEastAsia" w:hAnsiTheme="minorEastAsia" w:hint="eastAsia"/>
+        </w:rPr>
+        <w:t xml:space="preserve">비밀번호는 </w:t>
+      </w:r>
+      <w:proofErr w:type="spellStart"/>
+      <w:r>
+        <w:rPr>
+          <w:rFonts w:asciiTheme="minorEastAsia" w:hAnsiTheme="minorEastAsia"/>
+        </w:rPr>
+        <w:t>pw</w:t>
+      </w:r>
+      <w:proofErr w:type="spellEnd"/>
+      <w:r>
+        <w:rPr>
+          <w:rFonts w:asciiTheme="minorEastAsia" w:hAnsiTheme="minorEastAsia"/>
+        </w:rPr>
+        <w:t xml:space="preserve"> </w:t>
+      </w:r>
+      <w:r>
+        <w:rPr>
+          <w:rFonts w:asciiTheme="minorEastAsia" w:hAnsiTheme="minorEastAsia" w:hint="eastAsia"/>
+        </w:rPr>
+        <w:t xml:space="preserve">파라미터로 </w:t>
+      </w:r>
+      <w:proofErr w:type="spellStart"/>
+      <w:r>
+        <w:rPr>
+          <w:rFonts w:asciiTheme="minorEastAsia" w:hAnsiTheme="minorEastAsia"/>
+        </w:rPr>
+        <w:t>login-db.jsp</w:t>
+      </w:r>
+      <w:proofErr w:type="spellEnd"/>
+      <w:r>
+        <w:rPr>
+          <w:rFonts w:asciiTheme="minorEastAsia" w:hAnsiTheme="minorEastAsia" w:hint="eastAsia"/>
+        </w:rPr>
+        <w:t xml:space="preserve"> 에 전달된다.</w:t>
+      </w:r>
+      <w:r>
+        <w:rPr>
+          <w:rFonts w:asciiTheme="minorEastAsia" w:hAnsiTheme="minorEastAsia"/>
+        </w:rPr>
+        <w:t xml:space="preserve"> </w:t>
+      </w:r>
+      <w:r>
+        <w:rPr>
+          <w:rFonts w:asciiTheme="minorEastAsia" w:hAnsiTheme="minorEastAsia" w:hint="eastAsia"/>
+        </w:rPr>
+        <w:t xml:space="preserve">로그인에 성공하면 </w:t>
+      </w:r>
+      <w:proofErr w:type="spellStart"/>
+      <w:r>
+        <w:rPr>
+          <w:rFonts w:asciiTheme="minorEastAsia" w:hAnsiTheme="minorEastAsia"/>
+        </w:rPr>
+        <w:t>calendar.jsp</w:t>
+      </w:r>
+      <w:proofErr w:type="spellEnd"/>
+      <w:r>
+        <w:rPr>
+          <w:rFonts w:asciiTheme="minorEastAsia" w:hAnsiTheme="minorEastAsia" w:hint="eastAsia"/>
+        </w:rPr>
+        <w:t>로</w:t>
+      </w:r>
+      <w:r>
+        <w:rPr>
+          <w:rFonts w:asciiTheme="minorEastAsia" w:hAnsiTheme="minorEastAsia"/>
+        </w:rPr>
+        <w:t xml:space="preserve"> </w:t>
+      </w:r>
+      <w:proofErr w:type="spellStart"/>
+      <w:r>
+        <w:rPr>
+          <w:rFonts w:asciiTheme="minorEastAsia" w:hAnsiTheme="minorEastAsia"/>
+        </w:rPr>
+        <w:t>redirect</w:t>
+      </w:r>
+      <w:proofErr w:type="spellEnd"/>
+      <w:r>
+        <w:rPr>
+          <w:rFonts w:asciiTheme="minorEastAsia" w:hAnsiTheme="minorEastAsia"/>
+        </w:rPr>
+        <w:t xml:space="preserve"> </w:t>
+      </w:r>
+      <w:r>
+        <w:rPr>
+          <w:rFonts w:asciiTheme="minorEastAsia" w:hAnsiTheme="minorEastAsia" w:hint="eastAsia"/>
+        </w:rPr>
+        <w:t>시키지만</w:t>
+      </w:r>
+      <w:r>
+        <w:rPr>
+          <w:rFonts w:asciiTheme="minorEastAsia" w:hAnsiTheme="minorEastAsia"/>
+        </w:rPr>
+        <w:t xml:space="preserve">, </w:t>
+      </w:r>
+      <w:r>
+        <w:rPr>
+          <w:rFonts w:asciiTheme="minorEastAsia" w:hAnsiTheme="minorEastAsia" w:hint="eastAsia"/>
+        </w:rPr>
+        <w:t xml:space="preserve">로그인에 실패하면 실패 메시지를 </w:t>
+      </w:r>
+      <w:r>
+        <w:rPr>
+          <w:rFonts w:asciiTheme="minorEastAsia" w:hAnsiTheme="minorEastAsia" w:hint="eastAsia"/>
+          <w:lang w:eastAsia="ko"/>
+        </w:rPr>
+        <w:t>다시</w:t>
+      </w:r>
+      <w:r>
+        <w:rPr>
+          <w:rFonts w:asciiTheme="minorEastAsia" w:hAnsiTheme="minorEastAsia" w:hint="eastAsia"/>
+        </w:rPr>
+        <w:t xml:space="preserve"> </w:t>
+      </w:r>
+      <w:proofErr w:type="spellStart"/>
+      <w:r>
+        <w:rPr>
+          <w:rFonts w:asciiTheme="minorEastAsia" w:hAnsiTheme="minorEastAsia" w:hint="eastAsia"/>
+        </w:rPr>
+        <w:t>l</w:t>
+      </w:r>
+      <w:r>
+        <w:rPr>
+          <w:rFonts w:asciiTheme="minorEastAsia" w:hAnsiTheme="minorEastAsia"/>
+        </w:rPr>
+        <w:t>oginscreen.jsp</w:t>
+      </w:r>
+      <w:proofErr w:type="spellEnd"/>
+      <w:r>
+        <w:rPr>
+          <w:rFonts w:asciiTheme="minorEastAsia" w:hAnsiTheme="minorEastAsia" w:hint="eastAsia"/>
+        </w:rPr>
+        <w:t xml:space="preserve">로 전달하여 아래와 같이 </w:t>
+      </w:r>
+      <w:r>
+        <w:rPr>
+          <w:rFonts w:asciiTheme="minorEastAsia" w:hAnsiTheme="minorEastAsia" w:hint="eastAsia"/>
+        </w:rPr>
+        <w:t>출력한다.</w:t>
+      </w:r>
+    </w:p>
+    <w:p>
+      <w:pPr>
+        <w:spacing w:line="240" w:lineRule="auto"/>
+        <w:rPr>
+          <w:rFonts w:asciiTheme="minorEastAsia" w:hAnsiTheme="minorEastAsia" w:hint="eastAsia"/>
+        </w:rPr>
+      </w:pPr>
+    </w:p>
+    <w:p>
+      <w:pPr>
+        <w:spacing w:line="240" w:lineRule="auto"/>
+        <w:rPr>
+          <w:rFonts w:asciiTheme="minorEastAsia" w:hAnsiTheme="minorEastAsia"/>
+        </w:rPr>
+      </w:pPr>
+      <w:r>
+        <w:rPr>
+          <w:noProof/>
+        </w:rPr>
+        <w:drawing>
+          <wp:inline distT="0" distB="0" distL="0" distR="0" wp14:anchorId="3DE2C552" wp14:editId="0BA7FD00">
+            <wp:extent cx="3055620" cy="1175686"/>
+            <wp:effectExtent l="0" t="0" r="0" b="5715"/>
+            <wp:docPr id="11" name="그림 11"/>
+            <wp:cNvGraphicFramePr>
+              <a:graphicFrameLocks xmlns:a="http://schemas.openxmlformats.org/drawingml/2006/main" noChangeAspect="1"/>
+            </wp:cNvGraphicFramePr>
+            <a:graphic xmlns:a="http://schemas.openxmlformats.org/drawingml/2006/main">
+              <a:graphicData uri="http://schemas.openxmlformats.org/drawingml/2006/picture">
+                <pic:pic xmlns:pic="http://schemas.openxmlformats.org/drawingml/2006/picture">
+                  <pic:nvPicPr>
+                    <pic:cNvPr id="1" name=""/>
+                    <pic:cNvPicPr/>
+                  </pic:nvPicPr>
+                  <pic:blipFill>
+                    <a:blip r:embed="rId13"/>
+                    <a:stretch>
+                      <a:fillRect/>
+                    </a:stretch>
+                  </pic:blipFill>
+                  <pic:spPr>
+                    <a:xfrm>
+                      <a:off x="0" y="0"/>
+                      <a:ext cx="3069333" cy="1180962"/>
+                    </a:xfrm>
+                    <a:prstGeom prst="rect">
+                      <a:avLst/>
+                    </a:prstGeom>
+                  </pic:spPr>
+                </pic:pic>
+              </a:graphicData>
+            </a:graphic>
+          </wp:inline>
+        </w:drawing>
+      </w:r>
+    </w:p>
+    <w:p>
+      <w:pPr>
+        <w:spacing w:line="240" w:lineRule="auto"/>
+        <w:rPr>
+          <w:rFonts w:asciiTheme="minorEastAsia" w:hAnsiTheme="minorEastAsia"/>
+        </w:rPr>
+      </w:pPr>
+    </w:p>
+    <w:p>
+      <w:pPr>
+        <w:pStyle w:val="2"/>
+        <w:rPr>
+          <w:rFonts w:asciiTheme="minorEastAsia" w:hAnsiTheme="minorEastAsia"/>
+          <w:b/>
+          <w:bCs/>
+        </w:rPr>
+      </w:pPr>
+      <w:bookmarkStart w:id="5" w:name="_Toc58386030"/>
+      <w:r>
+        <w:rPr>
+          <w:rFonts w:asciiTheme="minorEastAsia" w:hAnsiTheme="minorEastAsia" w:hint="eastAsia"/>
+          <w:b/>
+          <w:bCs/>
+        </w:rPr>
+        <w:t>회원가입 화면</w:t>
+      </w:r>
+      <w:bookmarkEnd w:id="5"/>
+    </w:p>
+    <w:p>
+      <w:pPr>
+        <w:spacing w:line="240" w:lineRule="auto"/>
+        <w:rPr>
+          <w:rFonts w:asciiTheme="minorEastAsia" w:hAnsiTheme="minorEastAsia" w:hint="eastAsia"/>
+          <w:b/>
+          <w:bCs/>
+        </w:rPr>
+      </w:pPr>
+    </w:p>
+    <w:p>
+      <w:pPr>
+        <w:pStyle w:val="3"/>
+        <w:rPr>
+          <w:rFonts w:asciiTheme="minorEastAsia" w:hAnsiTheme="minorEastAsia"/>
+          <w:b/>
+          <w:bCs/>
+        </w:rPr>
+      </w:pPr>
+      <w:bookmarkStart w:id="6" w:name="_Toc58386031"/>
+      <w:proofErr w:type="spellStart"/>
+      <w:r>
+        <w:rPr>
+          <w:rFonts w:asciiTheme="minorEastAsia" w:hAnsiTheme="minorEastAsia" w:hint="eastAsia"/>
+          <w:b/>
+          <w:bCs/>
+        </w:rPr>
+        <w:t>프론트엔드</w:t>
+      </w:r>
+      <w:bookmarkEnd w:id="6"/>
+      <w:proofErr w:type="spellEnd"/>
+    </w:p>
+    <w:p>
+      <w:pPr>
+        <w:rPr>
+          <w:rFonts w:asciiTheme="minorEastAsia" w:hAnsiTheme="minorEastAsia"/>
+          <w:b/>
+          <w:bCs/>
+        </w:rPr>
+      </w:pPr>
+    </w:p>
+    <w:p>
+      <w:pPr>
+        <w:rPr>
+          <w:rFonts w:asciiTheme="minorEastAsia" w:hAnsiTheme="minorEastAsia"/>
+          <w:b/>
+          <w:bCs/>
+        </w:rPr>
+      </w:pPr>
+    </w:p>
+    <w:p>
+      <w:pPr>
+        <w:pStyle w:val="3"/>
+        <w:rPr>
+          <w:rFonts w:asciiTheme="minorEastAsia" w:hAnsiTheme="minorEastAsia" w:hint="eastAsia"/>
+          <w:b/>
+          <w:bCs/>
+        </w:rPr>
+      </w:pPr>
+      <w:bookmarkStart w:id="7" w:name="_Toc58386032"/>
+      <w:proofErr w:type="spellStart"/>
+      <w:r>
+        <w:rPr>
+          <w:rFonts w:asciiTheme="minorEastAsia" w:hAnsiTheme="minorEastAsia" w:hint="eastAsia"/>
+          <w:b/>
+          <w:bCs/>
+        </w:rPr>
+        <w:t>백엔드</w:t>
+      </w:r>
+      <w:bookmarkEnd w:id="7"/>
+      <w:proofErr w:type="spellEnd"/>
+    </w:p>
+    <w:p>
+      <w:pPr>
+        <w:spacing w:line="240" w:lineRule="auto"/>
+        <w:rPr>
+          <w:rFonts w:asciiTheme="minorEastAsia" w:hAnsiTheme="minorEastAsia"/>
+        </w:rPr>
+      </w:pPr>
+    </w:p>
+    <w:p>
+      <w:pPr>
+        <w:spacing w:line="240" w:lineRule="auto"/>
+        <w:rPr>
+          <w:rFonts w:asciiTheme="minorEastAsia" w:hAnsiTheme="minorEastAsia"/>
+        </w:rPr>
+      </w:pPr>
+    </w:p>
+    <w:p>
+      <w:pPr>
+        <w:spacing w:line="240" w:lineRule="auto"/>
+        <w:rPr>
+          <w:rFonts w:asciiTheme="minorEastAsia" w:hAnsiTheme="minorEastAsia"/>
+        </w:rPr>
+      </w:pPr>
+    </w:p>
+    <w:p>
+      <w:pPr>
+        <w:pStyle w:val="2"/>
+        <w:rPr>
+          <w:rFonts w:asciiTheme="minorEastAsia" w:hAnsiTheme="minorEastAsia" w:hint="eastAsia"/>
+          <w:b/>
+          <w:bCs/>
+        </w:rPr>
+      </w:pPr>
+      <w:bookmarkStart w:id="8" w:name="_Toc58386033"/>
+      <w:proofErr w:type="gramStart"/>
+      <w:r>
+        <w:rPr>
+          <w:rFonts w:asciiTheme="minorEastAsia" w:hAnsiTheme="minorEastAsia" w:hint="eastAsia"/>
+          <w:b/>
+          <w:bCs/>
+        </w:rPr>
+        <w:t>아이디</w:t>
+      </w:r>
+      <w:r>
+        <w:rPr>
+          <w:rFonts w:asciiTheme="minorEastAsia" w:hAnsiTheme="minorEastAsia"/>
+          <w:b/>
+          <w:bCs/>
+        </w:rPr>
+        <w:t xml:space="preserve"> /</w:t>
+      </w:r>
+      <w:proofErr w:type="gramEnd"/>
+      <w:r>
+        <w:rPr>
+          <w:rFonts w:asciiTheme="minorEastAsia" w:hAnsiTheme="minorEastAsia"/>
+          <w:b/>
+          <w:bCs/>
+        </w:rPr>
+        <w:t xml:space="preserve"> </w:t>
+      </w:r>
+      <w:r>
+        <w:rPr>
+          <w:rFonts w:asciiTheme="minorEastAsia" w:hAnsiTheme="minorEastAsia" w:hint="eastAsia"/>
+          <w:b/>
+          <w:bCs/>
+        </w:rPr>
+        <w:t>비밀번호 찾기 화면</w:t>
+      </w:r>
+      <w:bookmarkEnd w:id="8"/>
+    </w:p>
+    <w:p>
+      <w:pPr>
+        <w:spacing w:line="240" w:lineRule="auto"/>
+        <w:rPr>
+          <w:rFonts w:asciiTheme="minorEastAsia" w:hAnsiTheme="minorEastAsia"/>
+        </w:rPr>
+      </w:pPr>
+    </w:p>
+    <w:p>
+      <w:pPr>
+        <w:spacing w:line="240" w:lineRule="auto"/>
+        <w:rPr>
+          <w:rFonts w:asciiTheme="minorEastAsia" w:hAnsiTheme="minorEastAsia" w:hint="eastAsia"/>
+        </w:rPr>
+      </w:pPr>
+    </w:p>
+    <w:p>
+      <w:pPr>
+        <w:pStyle w:val="3"/>
+        <w:rPr>
+          <w:rFonts w:asciiTheme="minorEastAsia" w:hAnsiTheme="minorEastAsia"/>
+          <w:b/>
+          <w:bCs/>
+          <w:sz w:val="24"/>
+          <w:szCs w:val="24"/>
+        </w:rPr>
+      </w:pPr>
+      <w:bookmarkStart w:id="9" w:name="_Toc58386034"/>
+      <w:proofErr w:type="spellStart"/>
+      <w:r>
+        <w:rPr>
+          <w:rFonts w:asciiTheme="minorEastAsia" w:hAnsiTheme="minorEastAsia" w:hint="eastAsia"/>
+          <w:b/>
+          <w:bCs/>
+          <w:sz w:val="24"/>
+          <w:szCs w:val="24"/>
+        </w:rPr>
+        <w:t>프론트엔드</w:t>
+      </w:r>
+      <w:bookmarkEnd w:id="9"/>
+      <w:proofErr w:type="spellEnd"/>
+    </w:p>
+    <w:p>
+      <w:pPr>
+        <w:rPr>
+          <w:rFonts w:asciiTheme="minorEastAsia" w:hAnsiTheme="minorEastAsia"/>
+          <w:b/>
+          <w:bCs/>
+        </w:rPr>
+      </w:pPr>
+    </w:p>
+    <w:p>
+      <w:pPr>
+        <w:rPr>
+          <w:rFonts w:asciiTheme="minorEastAsia" w:hAnsiTheme="minorEastAsia"/>
+          <w:b/>
+          <w:bCs/>
+        </w:rPr>
+      </w:pPr>
+    </w:p>
+    <w:p>
+      <w:pPr>
+        <w:rPr>
+          <w:rFonts w:asciiTheme="minorEastAsia" w:hAnsiTheme="minorEastAsia" w:hint="eastAsia"/>
+          <w:b/>
+          <w:bCs/>
+        </w:rPr>
+      </w:pPr>
+    </w:p>
+    <w:p>
+      <w:pPr>
+        <w:pStyle w:val="3"/>
+        <w:rPr>
+          <w:rFonts w:asciiTheme="minorEastAsia" w:hAnsiTheme="minorEastAsia" w:hint="eastAsia"/>
+          <w:b/>
+          <w:bCs/>
+          <w:sz w:val="24"/>
+          <w:szCs w:val="24"/>
+        </w:rPr>
+      </w:pPr>
+      <w:bookmarkStart w:id="10" w:name="_Toc58386035"/>
+      <w:proofErr w:type="spellStart"/>
+      <w:r>
+        <w:rPr>
+          <w:rFonts w:asciiTheme="minorEastAsia" w:hAnsiTheme="minorEastAsia" w:hint="eastAsia"/>
+          <w:b/>
+          <w:bCs/>
+          <w:sz w:val="24"/>
+          <w:szCs w:val="24"/>
+        </w:rPr>
+        <w:t>백엔드</w:t>
+      </w:r>
+      <w:bookmarkEnd w:id="10"/>
+      <w:proofErr w:type="spellEnd"/>
+    </w:p>
+    <w:p>
+      <w:pPr>
+        <w:spacing w:line="240" w:lineRule="auto"/>
+        <w:rPr>
+          <w:rFonts w:asciiTheme="minorEastAsia" w:hAnsiTheme="minorEastAsia"/>
+          <w:b/>
+          <w:bCs/>
+        </w:rPr>
+      </w:pPr>
+    </w:p>
+    <w:p>
+      <w:pPr>
+        <w:spacing w:line="240" w:lineRule="auto"/>
+        <w:rPr>
+          <w:rFonts w:asciiTheme="minorEastAsia" w:hAnsiTheme="minorEastAsia"/>
+          <w:b/>
+          <w:bCs/>
+        </w:rPr>
+      </w:pPr>
+    </w:p>
+    <w:p>
+      <w:pPr>
+        <w:spacing w:line="240" w:lineRule="auto"/>
+        <w:rPr>
+          <w:rFonts w:asciiTheme="minorEastAsia" w:hAnsiTheme="minorEastAsia"/>
+          <w:b/>
+          <w:bCs/>
+        </w:rPr>
+      </w:pPr>
+    </w:p>
+    <w:p>
+      <w:pPr>
+        <w:spacing w:line="240" w:lineRule="auto"/>
+        <w:rPr>
+          <w:rFonts w:asciiTheme="minorEastAsia" w:hAnsiTheme="minorEastAsia"/>
+          <w:b/>
+          <w:bCs/>
+        </w:rPr>
+      </w:pPr>
+    </w:p>
+    <w:p>
+      <w:pPr>
+        <w:pStyle w:val="1"/>
+        <w:rPr>
+          <w:b/>
+          <w:bCs/>
+        </w:rPr>
+      </w:pPr>
+      <w:bookmarkStart w:id="11" w:name="_Toc58386036"/>
+      <w:r>
+        <w:rPr>
+          <w:rFonts w:hint="eastAsia"/>
+          <w:b/>
+          <w:bCs/>
+        </w:rPr>
+        <w:t>캘린더</w:t>
+      </w:r>
+      <w:r>
+        <w:rPr>
+          <w:rFonts w:hint="eastAsia"/>
+          <w:b/>
+          <w:bCs/>
+        </w:rPr>
+        <w:t xml:space="preserve"> </w:t>
+      </w:r>
+      <w:r>
+        <w:rPr>
+          <w:rFonts w:hint="eastAsia"/>
+          <w:b/>
+          <w:bCs/>
+        </w:rPr>
+        <w:t>스크린</w:t>
+      </w:r>
+      <w:bookmarkEnd w:id="11"/>
+    </w:p>
+    <w:p>
+      <w:pPr>
+        <w:rPr>
+          <w:rFonts w:hint="eastAsia"/>
+        </w:rPr>
+      </w:pPr>
+    </w:p>
+    <w:p>
+      <w:pPr>
+        <w:rPr>
+          <w:rFonts w:hint="eastAsia"/>
+        </w:rPr>
+      </w:pPr>
     </w:p>
     <w:sectPr>
       <w:pgSz w:w="11909" w:h="16834"/>
@@ -649,6 +4757,216 @@
     </w:p>
   </w:footnote>
 </w:footnotes>
+</file>
+
+<file path=word/numbering.xml><?xml version="1.0" encoding="utf-8"?>
+<w:numbering xmlns:wpc="http://schemas.microsoft.com/office/word/2010/wordprocessingCanvas" xmlns:cx="http://schemas.microsoft.com/office/drawing/2014/chartex" xmlns:cx1="http://schemas.microsoft.com/office/drawing/2015/9/8/chartex" xmlns:cx2="http://schemas.microsoft.com/office/drawing/2015/10/21/chartex" xmlns:cx3="http://schemas.microsoft.com/office/drawing/2016/5/9/chartex" xmlns:cx4="http://schemas.microsoft.com/office/drawing/2016/5/10/chartex" xmlns:cx5="http://schemas.microsoft.com/office/drawing/2016/5/11/chartex" xmlns:cx6="http://schemas.microsoft.com/office/drawing/2016/5/12/chartex" xmlns:cx7="http://schemas.microsoft.com/office/drawing/2016/5/13/chartex" xmlns:cx8="http://schemas.microsoft.com/office/drawing/2016/5/14/chartex" xmlns:mc="http://schemas.openxmlformats.org/markup-compatibility/2006" xmlns:aink="http://schemas.microsoft.com/office/drawing/2016/ink" xmlns:am3d="http://schemas.microsoft.com/office/drawing/2017/model3d" xmlns:o="urn:schemas-microsoft-com:office:office" xmlns:r="http://schemas.openxmlformats.org/officeDocument/2006/relationships" xmlns:m="http://schemas.openxmlformats.org/officeDocument/2006/math" xmlns:v="urn:schemas-microsoft-com:vml" xmlns:wp14="http://schemas.microsoft.com/office/word/2010/wordprocessingDrawing" xmlns:wp="http://schemas.openxmlformats.org/drawingml/2006/wordprocessingDrawing" xmlns:w10="urn:schemas-microsoft-com:office:word" xmlns:w="http://schemas.openxmlformats.org/wordprocessingml/2006/main" xmlns:w14="http://schemas.microsoft.com/office/word/2010/wordml" xmlns:w15="http://schemas.microsoft.com/office/word/2012/wordml" xmlns:w16cex="http://schemas.microsoft.com/office/word/2018/wordml/cex" xmlns:w16cid="http://schemas.microsoft.com/office/word/2016/wordml/cid" xmlns:w16="http://schemas.microsoft.com/office/word/2018/wordml" xmlns:w16se="http://schemas.microsoft.com/office/word/2015/wordml/symex" xmlns:wpg="http://schemas.microsoft.com/office/word/2010/wordprocessingGroup" xmlns:wpi="http://schemas.microsoft.com/office/word/2010/wordprocessingInk" xmlns:wne="http://schemas.microsoft.com/office/word/2006/wordml" xmlns:wps="http://schemas.microsoft.com/office/word/2010/wordprocessingShape" mc:Ignorable="w14 w15 w16se w16cid w16 w16cex wp14">
+  <w:abstractNum w:abstractNumId="0" w15:restartNumberingAfterBreak="0">
+    <w:nsid w:val="059561BB"/>
+    <w:multiLevelType w:val="hybridMultilevel"/>
+    <w:tmpl w:val="0282979C"/>
+    <w:lvl w:ilvl="0" w:tplc="04090001">
+      <w:start w:val="1"/>
+      <w:numFmt w:val="bullet"/>
+      <w:lvlText w:val=""/>
+      <w:lvlJc w:val="left"/>
+      <w:pPr>
+        <w:ind w:left="800" w:hanging="400"/>
+      </w:pPr>
+      <w:rPr>
+        <w:rFonts w:ascii="Wingdings" w:hAnsi="Wingdings" w:hint="default"/>
+      </w:rPr>
+    </w:lvl>
+    <w:lvl w:ilvl="1" w:tplc="04090003" w:tentative="1">
+      <w:start w:val="1"/>
+      <w:numFmt w:val="bullet"/>
+      <w:lvlText w:val=""/>
+      <w:lvlJc w:val="left"/>
+      <w:pPr>
+        <w:ind w:left="1200" w:hanging="400"/>
+      </w:pPr>
+      <w:rPr>
+        <w:rFonts w:ascii="Wingdings" w:hAnsi="Wingdings" w:hint="default"/>
+      </w:rPr>
+    </w:lvl>
+    <w:lvl w:ilvl="2" w:tplc="04090005" w:tentative="1">
+      <w:start w:val="1"/>
+      <w:numFmt w:val="bullet"/>
+      <w:lvlText w:val=""/>
+      <w:lvlJc w:val="left"/>
+      <w:pPr>
+        <w:ind w:left="1600" w:hanging="400"/>
+      </w:pPr>
+      <w:rPr>
+        <w:rFonts w:ascii="Wingdings" w:hAnsi="Wingdings" w:hint="default"/>
+      </w:rPr>
+    </w:lvl>
+    <w:lvl w:ilvl="3" w:tplc="04090001" w:tentative="1">
+      <w:start w:val="1"/>
+      <w:numFmt w:val="bullet"/>
+      <w:lvlText w:val=""/>
+      <w:lvlJc w:val="left"/>
+      <w:pPr>
+        <w:ind w:left="2000" w:hanging="400"/>
+      </w:pPr>
+      <w:rPr>
+        <w:rFonts w:ascii="Wingdings" w:hAnsi="Wingdings" w:hint="default"/>
+      </w:rPr>
+    </w:lvl>
+    <w:lvl w:ilvl="4" w:tplc="04090003" w:tentative="1">
+      <w:start w:val="1"/>
+      <w:numFmt w:val="bullet"/>
+      <w:lvlText w:val=""/>
+      <w:lvlJc w:val="left"/>
+      <w:pPr>
+        <w:ind w:left="2400" w:hanging="400"/>
+      </w:pPr>
+      <w:rPr>
+        <w:rFonts w:ascii="Wingdings" w:hAnsi="Wingdings" w:hint="default"/>
+      </w:rPr>
+    </w:lvl>
+    <w:lvl w:ilvl="5" w:tplc="04090005" w:tentative="1">
+      <w:start w:val="1"/>
+      <w:numFmt w:val="bullet"/>
+      <w:lvlText w:val=""/>
+      <w:lvlJc w:val="left"/>
+      <w:pPr>
+        <w:ind w:left="2800" w:hanging="400"/>
+      </w:pPr>
+      <w:rPr>
+        <w:rFonts w:ascii="Wingdings" w:hAnsi="Wingdings" w:hint="default"/>
+      </w:rPr>
+    </w:lvl>
+    <w:lvl w:ilvl="6" w:tplc="04090001" w:tentative="1">
+      <w:start w:val="1"/>
+      <w:numFmt w:val="bullet"/>
+      <w:lvlText w:val=""/>
+      <w:lvlJc w:val="left"/>
+      <w:pPr>
+        <w:ind w:left="3200" w:hanging="400"/>
+      </w:pPr>
+      <w:rPr>
+        <w:rFonts w:ascii="Wingdings" w:hAnsi="Wingdings" w:hint="default"/>
+      </w:rPr>
+    </w:lvl>
+    <w:lvl w:ilvl="7" w:tplc="04090003" w:tentative="1">
+      <w:start w:val="1"/>
+      <w:numFmt w:val="bullet"/>
+      <w:lvlText w:val=""/>
+      <w:lvlJc w:val="left"/>
+      <w:pPr>
+        <w:ind w:left="3600" w:hanging="400"/>
+      </w:pPr>
+      <w:rPr>
+        <w:rFonts w:ascii="Wingdings" w:hAnsi="Wingdings" w:hint="default"/>
+      </w:rPr>
+    </w:lvl>
+    <w:lvl w:ilvl="8" w:tplc="04090005" w:tentative="1">
+      <w:start w:val="1"/>
+      <w:numFmt w:val="bullet"/>
+      <w:lvlText w:val=""/>
+      <w:lvlJc w:val="left"/>
+      <w:pPr>
+        <w:ind w:left="4000" w:hanging="400"/>
+      </w:pPr>
+      <w:rPr>
+        <w:rFonts w:ascii="Wingdings" w:hAnsi="Wingdings" w:hint="default"/>
+      </w:rPr>
+    </w:lvl>
+  </w:abstractNum>
+  <w:abstractNum w:abstractNumId="1" w15:restartNumberingAfterBreak="0">
+    <w:nsid w:val="60D04D6F"/>
+    <w:multiLevelType w:val="hybridMultilevel"/>
+    <w:tmpl w:val="B0DC922E"/>
+    <w:lvl w:ilvl="0" w:tplc="0409000F">
+      <w:start w:val="1"/>
+      <w:numFmt w:val="decimal"/>
+      <w:lvlText w:val="%1."/>
+      <w:lvlJc w:val="left"/>
+      <w:pPr>
+        <w:ind w:left="1600" w:hanging="400"/>
+      </w:pPr>
+    </w:lvl>
+    <w:lvl w:ilvl="1" w:tplc="04090019" w:tentative="1">
+      <w:start w:val="1"/>
+      <w:numFmt w:val="upperLetter"/>
+      <w:lvlText w:val="%2."/>
+      <w:lvlJc w:val="left"/>
+      <w:pPr>
+        <w:ind w:left="2000" w:hanging="400"/>
+      </w:pPr>
+    </w:lvl>
+    <w:lvl w:ilvl="2" w:tplc="0409001B" w:tentative="1">
+      <w:start w:val="1"/>
+      <w:numFmt w:val="lowerRoman"/>
+      <w:lvlText w:val="%3."/>
+      <w:lvlJc w:val="right"/>
+      <w:pPr>
+        <w:ind w:left="2400" w:hanging="400"/>
+      </w:pPr>
+    </w:lvl>
+    <w:lvl w:ilvl="3" w:tplc="0409000F" w:tentative="1">
+      <w:start w:val="1"/>
+      <w:numFmt w:val="decimal"/>
+      <w:lvlText w:val="%4."/>
+      <w:lvlJc w:val="left"/>
+      <w:pPr>
+        <w:ind w:left="2800" w:hanging="400"/>
+      </w:pPr>
+    </w:lvl>
+    <w:lvl w:ilvl="4" w:tplc="04090019" w:tentative="1">
+      <w:start w:val="1"/>
+      <w:numFmt w:val="upperLetter"/>
+      <w:lvlText w:val="%5."/>
+      <w:lvlJc w:val="left"/>
+      <w:pPr>
+        <w:ind w:left="3200" w:hanging="400"/>
+      </w:pPr>
+    </w:lvl>
+    <w:lvl w:ilvl="5" w:tplc="0409001B" w:tentative="1">
+      <w:start w:val="1"/>
+      <w:numFmt w:val="lowerRoman"/>
+      <w:lvlText w:val="%6."/>
+      <w:lvlJc w:val="right"/>
+      <w:pPr>
+        <w:ind w:left="3600" w:hanging="400"/>
+      </w:pPr>
+    </w:lvl>
+    <w:lvl w:ilvl="6" w:tplc="0409000F" w:tentative="1">
+      <w:start w:val="1"/>
+      <w:numFmt w:val="decimal"/>
+      <w:lvlText w:val="%7."/>
+      <w:lvlJc w:val="left"/>
+      <w:pPr>
+        <w:ind w:left="4000" w:hanging="400"/>
+      </w:pPr>
+    </w:lvl>
+    <w:lvl w:ilvl="7" w:tplc="04090019" w:tentative="1">
+      <w:start w:val="1"/>
+      <w:numFmt w:val="upperLetter"/>
+      <w:lvlText w:val="%8."/>
+      <w:lvlJc w:val="left"/>
+      <w:pPr>
+        <w:ind w:left="4400" w:hanging="400"/>
+      </w:pPr>
+    </w:lvl>
+    <w:lvl w:ilvl="8" w:tplc="0409001B" w:tentative="1">
+      <w:start w:val="1"/>
+      <w:numFmt w:val="lowerRoman"/>
+      <w:lvlText w:val="%9."/>
+      <w:lvlJc w:val="right"/>
+      <w:pPr>
+        <w:ind w:left="4800" w:hanging="400"/>
+      </w:pPr>
+    </w:lvl>
+  </w:abstractNum>
+  <w:num w:numId="1">
+    <w:abstractNumId w:val="0"/>
+  </w:num>
+  <w:num w:numId="2">
+    <w:abstractNumId w:val="1"/>
+  </w:num>
+</w:numbering>
 </file>
 
 <file path=word/styles.xml><?xml version="1.0" encoding="utf-8"?>
@@ -1072,7 +5390,6 @@
     <w:basedOn w:val="a"/>
     <w:next w:val="a"/>
     <w:uiPriority w:val="9"/>
-    <w:semiHidden/>
     <w:unhideWhenUsed/>
     <w:qFormat/>
     <w:pPr>
@@ -1091,7 +5408,6 @@
     <w:basedOn w:val="a"/>
     <w:next w:val="a"/>
     <w:uiPriority w:val="9"/>
-    <w:semiHidden/>
     <w:unhideWhenUsed/>
     <w:qFormat/>
     <w:pPr>
@@ -1287,6 +5603,128 @@
     <w:pPr>
       <w:spacing w:line="240" w:lineRule="auto"/>
     </w:pPr>
+  </w:style>
+  <w:style w:type="paragraph" w:styleId="a8">
+    <w:name w:val="List Paragraph"/>
+    <w:basedOn w:val="a"/>
+    <w:uiPriority w:val="34"/>
+    <w:qFormat/>
+    <w:rsid w:val="00C628B3"/>
+    <w:pPr>
+      <w:ind w:leftChars="400" w:left="800"/>
+    </w:pPr>
+  </w:style>
+  <w:style w:type="paragraph" w:styleId="TOC">
+    <w:name w:val="TOC Heading"/>
+    <w:basedOn w:val="1"/>
+    <w:next w:val="a"/>
+    <w:uiPriority w:val="39"/>
+    <w:unhideWhenUsed/>
+    <w:qFormat/>
+    <w:rsid w:val="0008605A"/>
+    <w:pPr>
+      <w:spacing w:before="240" w:after="0" w:line="259" w:lineRule="auto"/>
+      <w:outlineLvl w:val="9"/>
+    </w:pPr>
+    <w:rPr>
+      <w:rFonts w:asciiTheme="majorHAnsi" w:eastAsiaTheme="majorEastAsia" w:hAnsiTheme="majorHAnsi" w:cstheme="majorBidi"/>
+      <w:color w:val="365F91" w:themeColor="accent1" w:themeShade="BF"/>
+      <w:sz w:val="32"/>
+      <w:szCs w:val="32"/>
+      <w:lang w:val="en-US"/>
+    </w:rPr>
+  </w:style>
+  <w:style w:type="paragraph" w:styleId="20">
+    <w:name w:val="toc 2"/>
+    <w:basedOn w:val="a"/>
+    <w:next w:val="a"/>
+    <w:autoRedefine/>
+    <w:uiPriority w:val="39"/>
+    <w:unhideWhenUsed/>
+    <w:rsid w:val="0008605A"/>
+    <w:pPr>
+      <w:spacing w:after="100" w:line="259" w:lineRule="auto"/>
+      <w:ind w:left="220"/>
+    </w:pPr>
+    <w:rPr>
+      <w:rFonts w:asciiTheme="minorHAnsi" w:hAnsiTheme="minorHAnsi" w:cs="Times New Roman"/>
+      <w:lang w:val="en-US"/>
+    </w:rPr>
+  </w:style>
+  <w:style w:type="paragraph" w:styleId="10">
+    <w:name w:val="toc 1"/>
+    <w:basedOn w:val="a"/>
+    <w:next w:val="a"/>
+    <w:autoRedefine/>
+    <w:uiPriority w:val="39"/>
+    <w:unhideWhenUsed/>
+    <w:rsid w:val="0008605A"/>
+    <w:pPr>
+      <w:spacing w:after="100" w:line="259" w:lineRule="auto"/>
+    </w:pPr>
+    <w:rPr>
+      <w:rFonts w:asciiTheme="minorHAnsi" w:hAnsiTheme="minorHAnsi" w:cs="Times New Roman"/>
+      <w:lang w:val="en-US"/>
+    </w:rPr>
+  </w:style>
+  <w:style w:type="paragraph" w:styleId="30">
+    <w:name w:val="toc 3"/>
+    <w:basedOn w:val="a"/>
+    <w:next w:val="a"/>
+    <w:autoRedefine/>
+    <w:uiPriority w:val="39"/>
+    <w:unhideWhenUsed/>
+    <w:rsid w:val="0008605A"/>
+    <w:pPr>
+      <w:spacing w:after="100" w:line="259" w:lineRule="auto"/>
+      <w:ind w:left="440"/>
+    </w:pPr>
+    <w:rPr>
+      <w:rFonts w:asciiTheme="minorHAnsi" w:hAnsiTheme="minorHAnsi" w:cs="Times New Roman"/>
+      <w:lang w:val="en-US"/>
+    </w:rPr>
+  </w:style>
+  <w:style w:type="paragraph" w:styleId="a9">
+    <w:name w:val="endnote text"/>
+    <w:basedOn w:val="a"/>
+    <w:link w:val="Char1"/>
+    <w:uiPriority w:val="99"/>
+    <w:semiHidden/>
+    <w:unhideWhenUsed/>
+    <w:rsid w:val="00EA1FF5"/>
+    <w:pPr>
+      <w:snapToGrid w:val="0"/>
+    </w:pPr>
+  </w:style>
+  <w:style w:type="character" w:customStyle="1" w:styleId="Char1">
+    <w:name w:val="미주 텍스트 Char"/>
+    <w:basedOn w:val="a0"/>
+    <w:link w:val="a9"/>
+    <w:uiPriority w:val="99"/>
+    <w:semiHidden/>
+    <w:rsid w:val="00EA1FF5"/>
+  </w:style>
+  <w:style w:type="character" w:styleId="aa">
+    <w:name w:val="endnote reference"/>
+    <w:basedOn w:val="a0"/>
+    <w:uiPriority w:val="99"/>
+    <w:semiHidden/>
+    <w:unhideWhenUsed/>
+    <w:rsid w:val="00EA1FF5"/>
+    <w:rPr>
+      <w:vertAlign w:val="superscript"/>
+    </w:rPr>
+  </w:style>
+  <w:style w:type="character" w:styleId="ab">
+    <w:name w:val="Hyperlink"/>
+    <w:basedOn w:val="a0"/>
+    <w:uiPriority w:val="99"/>
+    <w:unhideWhenUsed/>
+    <w:rsid w:val="00C92963"/>
+    <w:rPr>
+      <w:color w:val="0000FF" w:themeColor="hyperlink"/>
+      <w:u w:val="single"/>
+    </w:rPr>
   </w:style>
 </w:styles>
 </file>
@@ -1609,4 +6047,16 @@
   </a:objectDefaults>
   <a:extraClrSchemeLst/>
 </a:theme>
+</file>
+
+<file path=customXml/item1.xml><?xml version="1.0" encoding="utf-8"?>
+<b:Sources xmlns:b="http://schemas.openxmlformats.org/officeDocument/2006/bibliography" xmlns="http://schemas.openxmlformats.org/officeDocument/2006/bibliography" SelectedStyle="\APASixthEditionOfficeOnline.xsl" StyleName="APA" Version="6"/>
+</file>
+
+<file path=customXml/itemProps1.xml><?xml version="1.0" encoding="utf-8"?>
+<ds:datastoreItem xmlns:ds="http://schemas.openxmlformats.org/officeDocument/2006/customXml" ds:itemID="{C6440E3D-FF37-43B6-8B05-9B1292475AA2}">
+  <ds:schemaRefs>
+    <ds:schemaRef ds:uri="http://schemas.openxmlformats.org/officeDocument/2006/bibliography"/>
+  </ds:schemaRefs>
+</ds:datastoreItem>
 </file>
--- a/팀프로젝트_최종보고서.docx
+++ b/팀프로젝트_최종보고서.docx
@@ -7,7 +7,7 @@
         <w:spacing w:before="240" w:after="240" w:line="240" w:lineRule="auto"/>
         <w:jc w:val="center"/>
         <w:rPr>
-          <w:rFonts w:asciiTheme="minorEastAsia" w:hAnsiTheme="minorEastAsia" w:hint="eastAsia"/>
+          <w:rFonts w:asciiTheme="minorEastAsia" w:hAnsiTheme="minorEastAsia"/>
           <w:b/>
           <w:sz w:val="16"/>
           <w:szCs w:val="16"/>
@@ -236,7 +236,7 @@
         <w:spacing w:before="240" w:after="240" w:line="240" w:lineRule="auto"/>
         <w:jc w:val="right"/>
         <w:rPr>
-          <w:rFonts w:asciiTheme="minorEastAsia" w:hAnsiTheme="minorEastAsia" w:hint="eastAsia"/>
+          <w:rFonts w:asciiTheme="minorEastAsia" w:hAnsiTheme="minorEastAsia"/>
           <w:sz w:val="28"/>
           <w:szCs w:val="28"/>
         </w:rPr>
@@ -328,7 +328,7 @@
       <w:pPr>
         <w:spacing w:line="240" w:lineRule="auto"/>
         <w:rPr>
-          <w:rFonts w:asciiTheme="minorEastAsia" w:hAnsiTheme="minorEastAsia" w:hint="eastAsia"/>
+          <w:rFonts w:asciiTheme="minorEastAsia" w:hAnsiTheme="minorEastAsia"/>
         </w:rPr>
       </w:pPr>
     </w:p>
@@ -346,6 +346,10 @@
     <w:sdt>
       <w:sdtPr>
         <w:rPr>
+          <w:rFonts w:ascii="Arial" w:eastAsiaTheme="minorEastAsia" w:hAnsi="Arial" w:cs="Arial"/>
+          <w:color w:val="auto"/>
+          <w:sz w:val="22"/>
+          <w:szCs w:val="22"/>
           <w:lang w:val="ko-KR"/>
         </w:rPr>
         <w:id w:val="1065993137"/>
@@ -356,12 +360,8 @@
       </w:sdtPr>
       <w:sdtEndPr>
         <w:rPr>
-          <w:rFonts w:ascii="Arial" w:eastAsiaTheme="minorEastAsia" w:hAnsi="Arial" w:cs="Arial"/>
           <w:b/>
           <w:bCs/>
-          <w:color w:val="auto"/>
-          <w:sz w:val="22"/>
-          <w:szCs w:val="22"/>
         </w:rPr>
       </w:sdtEndPr>
       <w:sdtContent>
@@ -423,7 +423,7 @@
           <w:r>
             <w:fldChar w:fldCharType="separate"/>
           </w:r>
-          <w:hyperlink w:anchor="_Toc58386025" w:history="1">
+          <w:hyperlink w:anchor="_Toc58390726" w:history="1">
             <w:r>
               <w:rPr>
                 <w:rStyle w:val="ab"/>
@@ -431,8 +431,72 @@
                 <w:bCs/>
                 <w:noProof/>
               </w:rPr>
-              <w:t>파일</w:t>
-            </w:r>
+              <w:t>프로젝트 개요</w:t>
+            </w:r>
+            <w:r>
+              <w:rPr>
+                <w:noProof/>
+                <w:webHidden/>
+              </w:rPr>
+              <w:tab/>
+            </w:r>
+            <w:r>
+              <w:rPr>
+                <w:noProof/>
+                <w:webHidden/>
+              </w:rPr>
+              <w:fldChar w:fldCharType="begin"/>
+            </w:r>
+            <w:r>
+              <w:rPr>
+                <w:noProof/>
+                <w:webHidden/>
+              </w:rPr>
+              <w:instrText xml:space="preserve"> PAGEREF _Toc58390726 \h </w:instrText>
+            </w:r>
+            <w:r>
+              <w:rPr>
+                <w:noProof/>
+                <w:webHidden/>
+              </w:rPr>
+            </w:r>
+            <w:r>
+              <w:rPr>
+                <w:noProof/>
+                <w:webHidden/>
+              </w:rPr>
+              <w:fldChar w:fldCharType="separate"/>
+            </w:r>
+            <w:r>
+              <w:rPr>
+                <w:noProof/>
+                <w:webHidden/>
+              </w:rPr>
+              <w:t>3</w:t>
+            </w:r>
+            <w:r>
+              <w:rPr>
+                <w:noProof/>
+                <w:webHidden/>
+              </w:rPr>
+              <w:fldChar w:fldCharType="end"/>
+            </w:r>
+          </w:hyperlink>
+        </w:p>
+        <w:p>
+          <w:pPr>
+            <w:pStyle w:val="20"/>
+            <w:tabs>
+              <w:tab w:val="right" w:leader="dot" w:pos="9019"/>
+            </w:tabs>
+            <w:rPr>
+              <w:rFonts w:cstheme="minorBidi"/>
+              <w:noProof/>
+              <w:kern w:val="2"/>
+              <w:sz w:val="20"/>
+            </w:rPr>
+          </w:pPr>
+          <w:hyperlink w:anchor="_Toc58390727" w:history="1">
             <w:r>
               <w:rPr>
                 <w:rStyle w:val="ab"/>
@@ -440,8 +504,72 @@
                 <w:bCs/>
                 <w:noProof/>
               </w:rPr>
-              <w:t xml:space="preserve"> </w:t>
-            </w:r>
+              <w:t>주제</w:t>
+            </w:r>
+            <w:r>
+              <w:rPr>
+                <w:noProof/>
+                <w:webHidden/>
+              </w:rPr>
+              <w:tab/>
+            </w:r>
+            <w:r>
+              <w:rPr>
+                <w:noProof/>
+                <w:webHidden/>
+              </w:rPr>
+              <w:fldChar w:fldCharType="begin"/>
+            </w:r>
+            <w:r>
+              <w:rPr>
+                <w:noProof/>
+                <w:webHidden/>
+              </w:rPr>
+              <w:instrText xml:space="preserve"> PAGEREF _Toc58390727 \h </w:instrText>
+            </w:r>
+            <w:r>
+              <w:rPr>
+                <w:noProof/>
+                <w:webHidden/>
+              </w:rPr>
+            </w:r>
+            <w:r>
+              <w:rPr>
+                <w:noProof/>
+                <w:webHidden/>
+              </w:rPr>
+              <w:fldChar w:fldCharType="separate"/>
+            </w:r>
+            <w:r>
+              <w:rPr>
+                <w:noProof/>
+                <w:webHidden/>
+              </w:rPr>
+              <w:t>3</w:t>
+            </w:r>
+            <w:r>
+              <w:rPr>
+                <w:noProof/>
+                <w:webHidden/>
+              </w:rPr>
+              <w:fldChar w:fldCharType="end"/>
+            </w:r>
+          </w:hyperlink>
+        </w:p>
+        <w:p>
+          <w:pPr>
+            <w:pStyle w:val="20"/>
+            <w:tabs>
+              <w:tab w:val="right" w:leader="dot" w:pos="9019"/>
+            </w:tabs>
+            <w:rPr>
+              <w:rFonts w:cstheme="minorBidi"/>
+              <w:noProof/>
+              <w:kern w:val="2"/>
+              <w:sz w:val="20"/>
+            </w:rPr>
+          </w:pPr>
+          <w:hyperlink w:anchor="_Toc58390728" w:history="1">
             <w:r>
               <w:rPr>
                 <w:rStyle w:val="ab"/>
@@ -449,43 +577,7 @@
                 <w:bCs/>
                 <w:noProof/>
               </w:rPr>
-              <w:t>구조</w:t>
-            </w:r>
-            <w:r>
-              <w:rPr>
-                <w:rStyle w:val="ab"/>
-                <w:b/>
-                <w:bCs/>
-                <w:noProof/>
-              </w:rPr>
-              <w:t xml:space="preserve"> </w:t>
-            </w:r>
-            <w:r>
-              <w:rPr>
-                <w:rStyle w:val="ab"/>
-                <w:b/>
-                <w:bCs/>
-                <w:noProof/>
-              </w:rPr>
-              <w:t>및</w:t>
-            </w:r>
-            <w:r>
-              <w:rPr>
-                <w:rStyle w:val="ab"/>
-                <w:b/>
-                <w:bCs/>
-                <w:noProof/>
-              </w:rPr>
-              <w:t xml:space="preserve"> </w:t>
-            </w:r>
-            <w:r>
-              <w:rPr>
-                <w:rStyle w:val="ab"/>
-                <w:b/>
-                <w:bCs/>
-                <w:noProof/>
-              </w:rPr>
-              <w:t>트리</w:t>
+              <w:t>기획 의도</w:t>
             </w:r>
             <w:r>
               <w:rPr>
@@ -506,7 +598,7 @@
                 <w:noProof/>
                 <w:webHidden/>
               </w:rPr>
-              <w:instrText xml:space="preserve"> PAGEREF _Toc58386025 \h </w:instrText>
+              <w:instrText xml:space="preserve"> PAGEREF _Toc58390728 \h </w:instrText>
             </w:r>
             <w:r>
               <w:rPr>
@@ -550,7 +642,7 @@
               <w:sz w:val="20"/>
             </w:rPr>
           </w:pPr>
-          <w:hyperlink w:anchor="_Toc58386026" w:history="1">
+          <w:hyperlink w:anchor="_Toc58390729" w:history="1">
             <w:r>
               <w:rPr>
                 <w:rStyle w:val="ab"/>
@@ -558,8 +650,72 @@
                 <w:bCs/>
                 <w:noProof/>
               </w:rPr>
-              <w:t>로그인</w:t>
-            </w:r>
+              <w:t>파일 구조 및 트리</w:t>
+            </w:r>
+            <w:r>
+              <w:rPr>
+                <w:noProof/>
+                <w:webHidden/>
+              </w:rPr>
+              <w:tab/>
+            </w:r>
+            <w:r>
+              <w:rPr>
+                <w:noProof/>
+                <w:webHidden/>
+              </w:rPr>
+              <w:fldChar w:fldCharType="begin"/>
+            </w:r>
+            <w:r>
+              <w:rPr>
+                <w:noProof/>
+                <w:webHidden/>
+              </w:rPr>
+              <w:instrText xml:space="preserve"> PAGEREF _Toc58390729 \h </w:instrText>
+            </w:r>
+            <w:r>
+              <w:rPr>
+                <w:noProof/>
+                <w:webHidden/>
+              </w:rPr>
+            </w:r>
+            <w:r>
+              <w:rPr>
+                <w:noProof/>
+                <w:webHidden/>
+              </w:rPr>
+              <w:fldChar w:fldCharType="separate"/>
+            </w:r>
+            <w:r>
+              <w:rPr>
+                <w:noProof/>
+                <w:webHidden/>
+              </w:rPr>
+              <w:t>4</w:t>
+            </w:r>
+            <w:r>
+              <w:rPr>
+                <w:noProof/>
+                <w:webHidden/>
+              </w:rPr>
+              <w:fldChar w:fldCharType="end"/>
+            </w:r>
+          </w:hyperlink>
+        </w:p>
+        <w:p>
+          <w:pPr>
+            <w:pStyle w:val="10"/>
+            <w:tabs>
+              <w:tab w:val="right" w:leader="dot" w:pos="9019"/>
+            </w:tabs>
+            <w:rPr>
+              <w:rFonts w:cstheme="minorBidi"/>
+              <w:noProof/>
+              <w:kern w:val="2"/>
+              <w:sz w:val="20"/>
+            </w:rPr>
+          </w:pPr>
+          <w:hyperlink w:anchor="_Toc58390730" w:history="1">
             <w:r>
               <w:rPr>
                 <w:rStyle w:val="ab"/>
@@ -567,16 +723,7 @@
                 <w:bCs/>
                 <w:noProof/>
               </w:rPr>
-              <w:t xml:space="preserve"> </w:t>
-            </w:r>
-            <w:r>
-              <w:rPr>
-                <w:rStyle w:val="ab"/>
-                <w:b/>
-                <w:bCs/>
-                <w:noProof/>
-              </w:rPr>
-              <w:t>스크린</w:t>
+              <w:t>로그인 스크린</w:t>
             </w:r>
             <w:r>
               <w:rPr>
@@ -597,7 +744,7 @@
                 <w:noProof/>
                 <w:webHidden/>
               </w:rPr>
-              <w:instrText xml:space="preserve"> PAGEREF _Toc58386026 \h </w:instrText>
+              <w:instrText xml:space="preserve"> PAGEREF _Toc58390730 \h </w:instrText>
             </w:r>
             <w:r>
               <w:rPr>
@@ -617,7 +764,7 @@
                 <w:noProof/>
                 <w:webHidden/>
               </w:rPr>
-              <w:t>4</w:t>
+              <w:t>5</w:t>
             </w:r>
             <w:r>
               <w:rPr>
@@ -641,7 +788,7 @@
               <w:sz w:val="20"/>
             </w:rPr>
           </w:pPr>
-          <w:hyperlink w:anchor="_Toc58386027" w:history="1">
+          <w:hyperlink w:anchor="_Toc58390731" w:history="1">
             <w:r>
               <w:rPr>
                 <w:rStyle w:val="ab"/>
@@ -649,25 +796,7 @@
                 <w:bCs/>
                 <w:noProof/>
               </w:rPr>
-              <w:t>로그인</w:t>
-            </w:r>
-            <w:r>
-              <w:rPr>
-                <w:rStyle w:val="ab"/>
-                <w:b/>
-                <w:bCs/>
-                <w:noProof/>
-              </w:rPr>
-              <w:t xml:space="preserve"> </w:t>
-            </w:r>
-            <w:r>
-              <w:rPr>
-                <w:rStyle w:val="ab"/>
-                <w:b/>
-                <w:bCs/>
-                <w:noProof/>
-              </w:rPr>
-              <w:t>화면</w:t>
+              <w:t>로그인 화면</w:t>
             </w:r>
             <w:r>
               <w:rPr>
@@ -688,7 +817,7 @@
                 <w:noProof/>
                 <w:webHidden/>
               </w:rPr>
-              <w:instrText xml:space="preserve"> PAGEREF _Toc58386027 \h </w:instrText>
+              <w:instrText xml:space="preserve"> PAGEREF _Toc58390731 \h </w:instrText>
             </w:r>
             <w:r>
               <w:rPr>
@@ -708,7 +837,7 @@
                 <w:noProof/>
                 <w:webHidden/>
               </w:rPr>
-              <w:t>4</w:t>
+              <w:t>5</w:t>
             </w:r>
             <w:r>
               <w:rPr>
@@ -732,7 +861,7 @@
               <w:sz w:val="20"/>
             </w:rPr>
           </w:pPr>
-          <w:hyperlink w:anchor="_Toc58386028" w:history="1">
+          <w:hyperlink w:anchor="_Toc58390732" w:history="1">
             <w:r>
               <w:rPr>
                 <w:rStyle w:val="ab"/>
@@ -761,7 +890,7 @@
                 <w:noProof/>
                 <w:webHidden/>
               </w:rPr>
-              <w:instrText xml:space="preserve"> PAGEREF _Toc58386028 \h </w:instrText>
+              <w:instrText xml:space="preserve"> PAGEREF _Toc58390732 \h </w:instrText>
             </w:r>
             <w:r>
               <w:rPr>
@@ -781,7 +910,7 @@
                 <w:noProof/>
                 <w:webHidden/>
               </w:rPr>
-              <w:t>5</w:t>
+              <w:t>6</w:t>
             </w:r>
             <w:r>
               <w:rPr>
@@ -805,7 +934,7 @@
               <w:sz w:val="20"/>
             </w:rPr>
           </w:pPr>
-          <w:hyperlink w:anchor="_Toc58386029" w:history="1">
+          <w:hyperlink w:anchor="_Toc58390733" w:history="1">
             <w:r>
               <w:rPr>
                 <w:rStyle w:val="ab"/>
@@ -834,7 +963,7 @@
                 <w:noProof/>
                 <w:webHidden/>
               </w:rPr>
-              <w:instrText xml:space="preserve"> PAGEREF _Toc58386029 \h </w:instrText>
+              <w:instrText xml:space="preserve"> PAGEREF _Toc58390733 \h </w:instrText>
             </w:r>
             <w:r>
               <w:rPr>
@@ -854,7 +983,7 @@
                 <w:noProof/>
                 <w:webHidden/>
               </w:rPr>
-              <w:t>5</w:t>
+              <w:t>6</w:t>
             </w:r>
             <w:r>
               <w:rPr>
@@ -878,7 +1007,7 @@
               <w:sz w:val="20"/>
             </w:rPr>
           </w:pPr>
-          <w:hyperlink w:anchor="_Toc58386030" w:history="1">
+          <w:hyperlink w:anchor="_Toc58390734" w:history="1">
             <w:r>
               <w:rPr>
                 <w:rStyle w:val="ab"/>
@@ -908,7 +1037,7 @@
                 <w:noProof/>
                 <w:webHidden/>
               </w:rPr>
-              <w:instrText xml:space="preserve"> PAGEREF _Toc58386030 \h </w:instrText>
+              <w:instrText xml:space="preserve"> PAGEREF _Toc58390734 \h </w:instrText>
             </w:r>
             <w:r>
               <w:rPr>
@@ -928,7 +1057,7 @@
                 <w:noProof/>
                 <w:webHidden/>
               </w:rPr>
-              <w:t>5</w:t>
+              <w:t>7</w:t>
             </w:r>
             <w:r>
               <w:rPr>
@@ -952,7 +1081,7 @@
               <w:sz w:val="20"/>
             </w:rPr>
           </w:pPr>
-          <w:hyperlink w:anchor="_Toc58386031" w:history="1">
+          <w:hyperlink w:anchor="_Toc58390735" w:history="1">
             <w:r>
               <w:rPr>
                 <w:rStyle w:val="ab"/>
@@ -982,7 +1111,7 @@
                 <w:noProof/>
                 <w:webHidden/>
               </w:rPr>
-              <w:instrText xml:space="preserve"> PAGEREF _Toc58386031 \h </w:instrText>
+              <w:instrText xml:space="preserve"> PAGEREF _Toc58390735 \h </w:instrText>
             </w:r>
             <w:r>
               <w:rPr>
@@ -1002,7 +1131,7 @@
                 <w:noProof/>
                 <w:webHidden/>
               </w:rPr>
-              <w:t>5</w:t>
+              <w:t>7</w:t>
             </w:r>
             <w:r>
               <w:rPr>
@@ -1026,7 +1155,7 @@
               <w:sz w:val="20"/>
             </w:rPr>
           </w:pPr>
-          <w:hyperlink w:anchor="_Toc58386032" w:history="1">
+          <w:hyperlink w:anchor="_Toc58390736" w:history="1">
             <w:r>
               <w:rPr>
                 <w:rStyle w:val="ab"/>
@@ -1056,7 +1185,7 @@
                 <w:noProof/>
                 <w:webHidden/>
               </w:rPr>
-              <w:instrText xml:space="preserve"> PAGEREF _Toc58386032 \h </w:instrText>
+              <w:instrText xml:space="preserve"> PAGEREF _Toc58390736 \h </w:instrText>
             </w:r>
             <w:r>
               <w:rPr>
@@ -1076,7 +1205,7 @@
                 <w:noProof/>
                 <w:webHidden/>
               </w:rPr>
-              <w:t>5</w:t>
+              <w:t>7</w:t>
             </w:r>
             <w:r>
               <w:rPr>
@@ -1100,7 +1229,7 @@
               <w:sz w:val="20"/>
             </w:rPr>
           </w:pPr>
-          <w:hyperlink w:anchor="_Toc58386033" w:history="1">
+          <w:hyperlink w:anchor="_Toc58390737" w:history="1">
             <w:r>
               <w:rPr>
                 <w:rStyle w:val="ab"/>
@@ -1130,7 +1259,7 @@
                 <w:noProof/>
                 <w:webHidden/>
               </w:rPr>
-              <w:instrText xml:space="preserve"> PAGEREF _Toc58386033 \h </w:instrText>
+              <w:instrText xml:space="preserve"> PAGEREF _Toc58390737 \h </w:instrText>
             </w:r>
             <w:r>
               <w:rPr>
@@ -1150,7 +1279,7 @@
                 <w:noProof/>
                 <w:webHidden/>
               </w:rPr>
-              <w:t>6</w:t>
+              <w:t>7</w:t>
             </w:r>
             <w:r>
               <w:rPr>
@@ -1174,7 +1303,7 @@
               <w:sz w:val="20"/>
             </w:rPr>
           </w:pPr>
-          <w:hyperlink w:anchor="_Toc58386034" w:history="1">
+          <w:hyperlink w:anchor="_Toc58390738" w:history="1">
             <w:r>
               <w:rPr>
                 <w:rStyle w:val="ab"/>
@@ -1204,7 +1333,7 @@
                 <w:noProof/>
                 <w:webHidden/>
               </w:rPr>
-              <w:instrText xml:space="preserve"> PAGEREF _Toc58386034 \h </w:instrText>
+              <w:instrText xml:space="preserve"> PAGEREF _Toc58390738 \h </w:instrText>
             </w:r>
             <w:r>
               <w:rPr>
@@ -1224,7 +1353,7 @@
                 <w:noProof/>
                 <w:webHidden/>
               </w:rPr>
-              <w:t>6</w:t>
+              <w:t>7</w:t>
             </w:r>
             <w:r>
               <w:rPr>
@@ -1248,7 +1377,7 @@
               <w:sz w:val="20"/>
             </w:rPr>
           </w:pPr>
-          <w:hyperlink w:anchor="_Toc58386035" w:history="1">
+          <w:hyperlink w:anchor="_Toc58390739" w:history="1">
             <w:r>
               <w:rPr>
                 <w:rStyle w:val="ab"/>
@@ -1278,7 +1407,7 @@
                 <w:noProof/>
                 <w:webHidden/>
               </w:rPr>
-              <w:instrText xml:space="preserve"> PAGEREF _Toc58386035 \h </w:instrText>
+              <w:instrText xml:space="preserve"> PAGEREF _Toc58390739 \h </w:instrText>
             </w:r>
             <w:r>
               <w:rPr>
@@ -1298,7 +1427,7 @@
                 <w:noProof/>
                 <w:webHidden/>
               </w:rPr>
-              <w:t>6</w:t>
+              <w:t>7</w:t>
             </w:r>
             <w:r>
               <w:rPr>
@@ -1322,7 +1451,7 @@
               <w:sz w:val="20"/>
             </w:rPr>
           </w:pPr>
-          <w:hyperlink w:anchor="_Toc58386036" w:history="1">
+          <w:hyperlink w:anchor="_Toc58390740" w:history="1">
             <w:r>
               <w:rPr>
                 <w:rStyle w:val="ab"/>
@@ -1330,25 +1459,7 @@
                 <w:bCs/>
                 <w:noProof/>
               </w:rPr>
-              <w:t>캘린더</w:t>
-            </w:r>
-            <w:r>
-              <w:rPr>
-                <w:rStyle w:val="ab"/>
-                <w:b/>
-                <w:bCs/>
-                <w:noProof/>
-              </w:rPr>
-              <w:t xml:space="preserve"> </w:t>
-            </w:r>
-            <w:r>
-              <w:rPr>
-                <w:rStyle w:val="ab"/>
-                <w:b/>
-                <w:bCs/>
-                <w:noProof/>
-              </w:rPr>
-              <w:t>스크린</w:t>
+              <w:t>캘린더 스크린</w:t>
             </w:r>
             <w:r>
               <w:rPr>
@@ -1369,7 +1480,7 @@
                 <w:noProof/>
                 <w:webHidden/>
               </w:rPr>
-              <w:instrText xml:space="preserve"> PAGEREF _Toc58386036 \h </w:instrText>
+              <w:instrText xml:space="preserve"> PAGEREF _Toc58390740 \h </w:instrText>
             </w:r>
             <w:r>
               <w:rPr>
@@ -1389,7 +1500,7 @@
                 <w:noProof/>
                 <w:webHidden/>
               </w:rPr>
-              <w:t>6</w:t>
+              <w:t>8</w:t>
             </w:r>
             <w:r>
               <w:rPr>
@@ -1425,11 +1536,74 @@
     </w:p>
     <w:p>
       <w:pPr>
-        <w:spacing w:line="240" w:lineRule="auto"/>
-        <w:rPr>
-          <w:rFonts w:asciiTheme="minorEastAsia" w:hAnsiTheme="minorEastAsia"/>
-          <w:sz w:val="24"/>
-          <w:szCs w:val="24"/>
+        <w:pStyle w:val="1"/>
+        <w:rPr>
+          <w:b/>
+          <w:bCs/>
+        </w:rPr>
+      </w:pPr>
+      <w:bookmarkStart w:id="0" w:name="_Toc58390726"/>
+      <w:r>
+        <w:rPr>
+          <w:rFonts w:hint="eastAsia"/>
+          <w:b/>
+          <w:bCs/>
+        </w:rPr>
+        <w:lastRenderedPageBreak/>
+        <w:t>프로젝트 개요</w:t>
+      </w:r>
+      <w:bookmarkEnd w:id="0"/>
+    </w:p>
+    <w:p>
+      <w:pPr>
+        <w:pStyle w:val="2"/>
+        <w:rPr>
+          <w:b/>
+          <w:bCs/>
+          <w:sz w:val="28"/>
+          <w:szCs w:val="28"/>
+        </w:rPr>
+      </w:pPr>
+      <w:bookmarkStart w:id="1" w:name="_Toc58390727"/>
+      <w:r>
+        <w:rPr>
+          <w:rFonts w:hint="eastAsia"/>
+          <w:b/>
+          <w:bCs/>
+          <w:sz w:val="28"/>
+          <w:szCs w:val="28"/>
+        </w:rPr>
+        <w:t>주제</w:t>
+      </w:r>
+      <w:bookmarkEnd w:id="1"/>
+    </w:p>
+    <w:p>
+      <w:pPr>
+        <w:pStyle w:val="2"/>
+        <w:rPr>
+          <w:b/>
+          <w:bCs/>
+          <w:sz w:val="28"/>
+          <w:szCs w:val="28"/>
+        </w:rPr>
+      </w:pPr>
+      <w:bookmarkStart w:id="2" w:name="_Toc58390728"/>
+      <w:r>
+        <w:rPr>
+          <w:rFonts w:hint="eastAsia"/>
+          <w:b/>
+          <w:bCs/>
+          <w:sz w:val="28"/>
+          <w:szCs w:val="28"/>
+        </w:rPr>
+        <w:t>기획 의도</w:t>
+      </w:r>
+      <w:bookmarkEnd w:id="2"/>
+    </w:p>
+    <w:p>
+      <w:pPr>
+        <w:rPr>
+          <w:rFonts w:hint="eastAsia"/>
         </w:rPr>
       </w:pPr>
     </w:p>
@@ -1458,7 +1632,7 @@
           <w:bCs/>
         </w:rPr>
       </w:pPr>
-      <w:bookmarkStart w:id="0" w:name="_Toc58386025"/>
+      <w:bookmarkStart w:id="3" w:name="_Toc58390729"/>
       <w:r>
         <w:rPr>
           <w:rFonts w:hint="eastAsia"/>
@@ -1466,144 +1640,20 @@
           <w:bCs/>
         </w:rPr>
         <w:lastRenderedPageBreak/>
-        <w:t>파일</w:t>
-      </w:r>
-      <w:r>
-        <w:rPr>
-          <w:rFonts w:hint="eastAsia"/>
-          <w:b/>
-          <w:bCs/>
-        </w:rPr>
-        <w:t xml:space="preserve"> </w:t>
-      </w:r>
-      <w:r>
-        <w:rPr>
-          <w:rFonts w:hint="eastAsia"/>
-          <w:b/>
-          <w:bCs/>
-        </w:rPr>
-        <w:t>구조</w:t>
-      </w:r>
-      <w:r>
-        <w:rPr>
-          <w:rFonts w:hint="eastAsia"/>
-          <w:b/>
-          <w:bCs/>
-        </w:rPr>
-        <w:t xml:space="preserve"> </w:t>
-      </w:r>
-      <w:r>
-        <w:rPr>
-          <w:rFonts w:hint="eastAsia"/>
-          <w:b/>
-          <w:bCs/>
-        </w:rPr>
-        <w:t>및</w:t>
-      </w:r>
-      <w:r>
-        <w:rPr>
-          <w:rFonts w:hint="eastAsia"/>
-          <w:b/>
-          <w:bCs/>
-        </w:rPr>
-        <w:t xml:space="preserve"> </w:t>
-      </w:r>
-      <w:r>
-        <w:rPr>
-          <w:rFonts w:hint="eastAsia"/>
-          <w:b/>
-          <w:bCs/>
-        </w:rPr>
-        <w:t>트리</w:t>
-      </w:r>
-      <w:bookmarkEnd w:id="0"/>
-    </w:p>
-    <w:p>
-      <w:pPr>
-        <w:rPr>
-          <w:rFonts w:hint="eastAsia"/>
-        </w:rPr>
-      </w:pPr>
-      <w:r>
-        <w:rPr>
-          <w:rFonts w:hint="eastAsia"/>
-        </w:rPr>
-        <w:t>프로젝트</w:t>
-      </w:r>
-      <w:r>
-        <w:rPr>
-          <w:rFonts w:hint="eastAsia"/>
-        </w:rPr>
-        <w:t xml:space="preserve"> </w:t>
-      </w:r>
-      <w:r>
-        <w:rPr>
-          <w:rFonts w:hint="eastAsia"/>
-        </w:rPr>
-        <w:t>전체</w:t>
-      </w:r>
-      <w:r>
-        <w:rPr>
-          <w:rFonts w:hint="eastAsia"/>
-        </w:rPr>
-        <w:t xml:space="preserve"> </w:t>
-      </w:r>
-      <w:r>
-        <w:rPr>
-          <w:rFonts w:hint="eastAsia"/>
-        </w:rPr>
-        <w:t>파일은</w:t>
-      </w:r>
-      <w:r>
-        <w:rPr>
-          <w:rFonts w:hint="eastAsia"/>
-        </w:rPr>
-        <w:t xml:space="preserve"> </w:t>
-      </w:r>
-      <w:r>
-        <w:rPr>
-          <w:rFonts w:hint="eastAsia"/>
-        </w:rPr>
-        <w:t>다음과</w:t>
-      </w:r>
-      <w:r>
-        <w:rPr>
-          <w:rFonts w:hint="eastAsia"/>
-        </w:rPr>
-        <w:t xml:space="preserve"> </w:t>
-      </w:r>
-      <w:r>
-        <w:rPr>
-          <w:rFonts w:hint="eastAsia"/>
-        </w:rPr>
-        <w:t>같은</w:t>
-      </w:r>
-      <w:r>
-        <w:rPr>
-          <w:rFonts w:hint="eastAsia"/>
-        </w:rPr>
-        <w:t xml:space="preserve"> </w:t>
-      </w:r>
-      <w:r>
-        <w:rPr>
-          <w:rFonts w:hint="eastAsia"/>
-        </w:rPr>
-        <w:t>구조이다</w:t>
-      </w:r>
-      <w:r>
-        <w:rPr>
-          <w:rFonts w:hint="eastAsia"/>
-        </w:rPr>
-        <w:t>.</w:t>
+        <w:t>파일 구조 및 트리</w:t>
+      </w:r>
+      <w:bookmarkEnd w:id="3"/>
+    </w:p>
+    <w:p>
+      <w:r>
+        <w:rPr>
+          <w:rFonts w:hint="eastAsia"/>
+        </w:rPr>
+        <w:t>프로젝트 전체 파일은 다음과 같은 구조이다.</w:t>
       </w:r>
     </w:p>
     <w:p/>
     <w:p>
-      <w:pPr>
-        <w:rPr>
-          <w:rFonts w:hint="eastAsia"/>
-        </w:rPr>
-      </w:pPr>
       <w:r>
         <w:rPr>
           <w:noProof/>
@@ -1745,7 +1795,6 @@
     <w:p/>
     <w:p>
       <w:r>
-        <w:lastRenderedPageBreak/>
         <w:t xml:space="preserve">    </w:t>
       </w:r>
       <w:proofErr w:type="spellStart"/>
@@ -1760,31 +1809,16 @@
         <w:rPr>
           <w:rFonts w:hint="eastAsia"/>
         </w:rPr>
-        <w:t>폴더에는</w:t>
-      </w:r>
-      <w:r>
-        <w:rPr>
-          <w:rFonts w:hint="eastAsia"/>
-        </w:rPr>
-        <w:t xml:space="preserve"> </w:t>
-      </w:r>
-      <w:r>
-        <w:rPr>
-          <w:rFonts w:hint="eastAsia"/>
-        </w:rPr>
-        <w:t>로그인과</w:t>
-      </w:r>
-      <w:r>
-        <w:rPr>
-          <w:rFonts w:hint="eastAsia"/>
-        </w:rPr>
-        <w:t xml:space="preserve"> </w:t>
-      </w:r>
-      <w:r>
-        <w:rPr>
-          <w:rFonts w:hint="eastAsia"/>
-        </w:rPr>
-        <w:t>회원가입</w:t>
+        <w:t>폴더에는 로그인과 회원가입,</w:t>
+      </w:r>
+      <w:r>
+        <w:t xml:space="preserve"> ID/PW </w:t>
+      </w:r>
+      <w:r>
+        <w:rPr>
+          <w:rFonts w:hint="eastAsia"/>
+        </w:rPr>
+        <w:t>찾기</w:t>
       </w:r>
       <w:r>
         <w:rPr>
@@ -1793,7 +1827,77 @@
         <w:t>,</w:t>
       </w:r>
       <w:r>
-        <w:t xml:space="preserve"> ID/PW </w:t>
+        <w:t xml:space="preserve"> </w:t>
+      </w:r>
+      <w:r>
+        <w:rPr>
+          <w:rFonts w:hint="eastAsia"/>
+        </w:rPr>
+        <w:t>메일 인증</w:t>
+      </w:r>
+      <w:r>
+        <w:rPr>
+          <w:rFonts w:hint="eastAsia"/>
+        </w:rPr>
+        <w:t xml:space="preserve"> 등</w:t>
+      </w:r>
+      <w:r>
+        <w:rPr>
+          <w:rFonts w:hint="eastAsia"/>
+        </w:rPr>
+        <w:t>을</w:t>
+      </w:r>
+      <w:r>
+        <w:rPr>
+          <w:rFonts w:hint="eastAsia"/>
+        </w:rPr>
+        <w:t xml:space="preserve"> 담당하는 파일들이</w:t>
+      </w:r>
+      <w:r>
+        <w:t xml:space="preserve"> </w:t>
+      </w:r>
+      <w:proofErr w:type="spellStart"/>
+      <w:r>
+        <w:rPr>
+          <w:rFonts w:hint="eastAsia"/>
+        </w:rPr>
+        <w:t>위치해있다</w:t>
+      </w:r>
+      <w:proofErr w:type="spellEnd"/>
+      <w:r>
+        <w:rPr>
+          <w:rFonts w:hint="eastAsia"/>
+        </w:rPr>
+        <w:t>.</w:t>
+      </w:r>
+      <w:r>
+        <w:t xml:space="preserve"> </w:t>
+      </w:r>
+      <w:r>
+        <w:rPr>
+          <w:rFonts w:hint="eastAsia"/>
+        </w:rPr>
+        <w:t xml:space="preserve">각 하위 폴더를 살펴보면 </w:t>
+      </w:r>
+      <w:proofErr w:type="spellStart"/>
+      <w:r>
+        <w:t>find</w:t>
+      </w:r>
+      <w:r>
+        <w:rPr>
+          <w:rFonts w:hint="eastAsia"/>
+        </w:rPr>
+        <w:t>폴더는</w:t>
+      </w:r>
+      <w:proofErr w:type="spellEnd"/>
+      <w:r>
+        <w:rPr>
+          <w:rFonts w:hint="eastAsia"/>
+        </w:rPr>
+        <w:t xml:space="preserve"> </w:t>
+      </w:r>
+      <w:r>
+        <w:t xml:space="preserve">ID/PW </w:t>
       </w:r>
       <w:r>
         <w:rPr>
@@ -1805,40 +1909,475 @@
         <w:rPr>
           <w:rFonts w:hint="eastAsia"/>
         </w:rPr>
+        <w:t xml:space="preserve"> </w:t>
+      </w:r>
+      <w:proofErr w:type="gramStart"/>
+      <w:r>
+        <w:rPr>
+          <w:rFonts w:hint="eastAsia"/>
+          <w:lang w:eastAsia="ko"/>
+        </w:rPr>
+        <w:t>페이지와</w:t>
+      </w:r>
+      <w:r>
+        <w:rPr>
+          <w:rFonts w:hint="eastAsia"/>
+        </w:rPr>
+        <w:t xml:space="preserve"> </w:t>
+      </w:r>
+      <w:r>
+        <w:t xml:space="preserve"> </w:t>
+      </w:r>
+      <w:r>
+        <w:rPr>
+          <w:rFonts w:hint="eastAsia"/>
+        </w:rPr>
+        <w:t>메일인증</w:t>
+      </w:r>
+      <w:proofErr w:type="gramEnd"/>
+      <w:r>
+        <w:rPr>
+          <w:rFonts w:hint="eastAsia"/>
+        </w:rPr>
+        <w:t xml:space="preserve"> </w:t>
+      </w:r>
+      <w:r>
+        <w:rPr>
+          <w:rFonts w:hint="eastAsia"/>
+        </w:rPr>
+        <w:t>기능을</w:t>
+      </w:r>
+      <w:r>
+        <w:t xml:space="preserve"> </w:t>
+      </w:r>
+      <w:r>
+        <w:rPr>
+          <w:rFonts w:hint="eastAsia"/>
+        </w:rPr>
+        <w:t xml:space="preserve">담당하는 </w:t>
+      </w:r>
+      <w:r>
+        <w:rPr>
+          <w:rFonts w:hint="eastAsia"/>
+        </w:rPr>
+        <w:t>폴더이</w:t>
+      </w:r>
+      <w:r>
+        <w:rPr>
+          <w:rFonts w:hint="eastAsia"/>
+        </w:rPr>
+        <w:t>다</w:t>
+      </w:r>
+      <w:r>
+        <w:t>.</w:t>
+      </w:r>
+      <w:r>
+        <w:t xml:space="preserve"> </w:t>
+      </w:r>
+      <w:proofErr w:type="spellStart"/>
+      <w:r>
+        <w:t>lib</w:t>
+      </w:r>
+      <w:r>
+        <w:rPr>
+          <w:rFonts w:hint="eastAsia"/>
+        </w:rPr>
+        <w:t>폴더는</w:t>
+      </w:r>
+      <w:proofErr w:type="spellEnd"/>
+      <w:r>
+        <w:rPr>
+          <w:rFonts w:hint="eastAsia"/>
+        </w:rPr>
+        <w:t xml:space="preserve"> 로그인</w:t>
+      </w:r>
+      <w:r>
+        <w:rPr>
+          <w:rFonts w:hint="eastAsia"/>
+        </w:rPr>
+        <w:t xml:space="preserve"> </w:t>
+      </w:r>
+      <w:r>
+        <w:rPr>
+          <w:rFonts w:hint="eastAsia"/>
+        </w:rPr>
+        <w:t>스크린의</w:t>
+      </w:r>
+      <w:r>
+        <w:rPr>
+          <w:rFonts w:hint="eastAsia"/>
+        </w:rPr>
+        <w:t xml:space="preserve"> 라이브러리, 이미지,</w:t>
+      </w:r>
+      <w:r>
+        <w:t xml:space="preserve"> </w:t>
+      </w:r>
+      <w:proofErr w:type="spellStart"/>
+      <w:r>
+        <w:t>js</w:t>
+      </w:r>
+      <w:proofErr w:type="spellEnd"/>
+      <w:r>
+        <w:t xml:space="preserve">, </w:t>
+      </w:r>
+      <w:proofErr w:type="spellStart"/>
+      <w:r>
+        <w:t>css</w:t>
+      </w:r>
+      <w:proofErr w:type="spellEnd"/>
+      <w:r>
+        <w:t xml:space="preserve"> </w:t>
+      </w:r>
+      <w:r>
+        <w:rPr>
+          <w:rFonts w:hint="eastAsia"/>
+        </w:rPr>
+        <w:t>파일이 위치해 있다.</w:t>
+      </w:r>
+      <w:r>
+        <w:t xml:space="preserve"> </w:t>
+      </w:r>
+      <w:proofErr w:type="spellStart"/>
+      <w:r>
+        <w:t>login-db</w:t>
+      </w:r>
+      <w:r>
+        <w:rPr>
+          <w:rFonts w:hint="eastAsia"/>
+        </w:rPr>
+        <w:t>는</w:t>
+      </w:r>
+      <w:proofErr w:type="spellEnd"/>
+      <w:r>
+        <w:rPr>
+          <w:rFonts w:hint="eastAsia"/>
+        </w:rPr>
+        <w:t xml:space="preserve"> </w:t>
+      </w:r>
+      <w:r>
+        <w:rPr>
+          <w:rFonts w:hint="eastAsia"/>
+        </w:rPr>
+        <w:t>로그인</w:t>
+      </w:r>
+      <w:r>
+        <w:rPr>
+          <w:rFonts w:hint="eastAsia"/>
+        </w:rPr>
+        <w:t xml:space="preserve"> 기능을 담당하는 폴더이다.</w:t>
+      </w:r>
+      <w:r>
+        <w:t xml:space="preserve"> </w:t>
+      </w:r>
+      <w:proofErr w:type="spellStart"/>
+      <w:r>
+        <w:t>registe</w:t>
+      </w:r>
+      <w:r>
+        <w:rPr>
+          <w:rFonts w:hint="eastAsia"/>
+        </w:rPr>
+        <w:t>는</w:t>
+      </w:r>
+      <w:proofErr w:type="spellEnd"/>
+      <w:r>
+        <w:rPr>
+          <w:rFonts w:hint="eastAsia"/>
+        </w:rPr>
+        <w:t xml:space="preserve"> 회원가입 기능을 담당하는 폴더이다.</w:t>
+      </w:r>
+    </w:p>
+    <w:p>
+      <w:r>
+        <w:rPr>
+          <w:rFonts w:hint="eastAsia"/>
+        </w:rPr>
+        <w:t xml:space="preserve"> </w:t>
+      </w:r>
+      <w:r>
+        <w:t xml:space="preserve">   </w:t>
+      </w:r>
+      <w:proofErr w:type="spellStart"/>
+      <w:r>
+        <w:rPr>
+          <w:rFonts w:hint="eastAsia"/>
+        </w:rPr>
+        <w:t>C</w:t>
+      </w:r>
+      <w:r>
+        <w:t>alendar</w:t>
+      </w:r>
+      <w:proofErr w:type="spellEnd"/>
+      <w:r>
+        <w:t xml:space="preserve"> </w:t>
+      </w:r>
+      <w:r>
+        <w:rPr>
+          <w:rFonts w:hint="eastAsia"/>
+        </w:rPr>
+        <w:t>폴더에는 실제 캘린더의 기능이 구현된 폴더이다.</w:t>
+      </w:r>
+      <w:r>
+        <w:t xml:space="preserve"> </w:t>
+      </w:r>
+      <w:proofErr w:type="spellStart"/>
+      <w:r>
+        <w:t>calendar-db</w:t>
+      </w:r>
+      <w:r>
+        <w:rPr>
+          <w:rFonts w:hint="eastAsia"/>
+        </w:rPr>
+        <w:t>는</w:t>
+      </w:r>
+      <w:proofErr w:type="spellEnd"/>
+      <w:r>
+        <w:rPr>
+          <w:rFonts w:hint="eastAsia"/>
+        </w:rPr>
+        <w:t xml:space="preserve"> 일정 </w:t>
+      </w:r>
+      <w:proofErr w:type="spellStart"/>
+      <w:r>
+        <w:t>DB</w:t>
+      </w:r>
+      <w:r>
+        <w:rPr>
+          <w:rFonts w:hint="eastAsia"/>
+        </w:rPr>
+        <w:t>의</w:t>
+      </w:r>
+      <w:proofErr w:type="spellEnd"/>
+      <w:r>
+        <w:rPr>
+          <w:rFonts w:hint="eastAsia"/>
+        </w:rPr>
+        <w:t xml:space="preserve"> 추가,</w:t>
+      </w:r>
+      <w:r>
+        <w:t xml:space="preserve"> </w:t>
+      </w:r>
+      <w:r>
+        <w:rPr>
+          <w:rFonts w:hint="eastAsia"/>
+        </w:rPr>
+        <w:t>삭제,</w:t>
+      </w:r>
+      <w:r>
+        <w:t xml:space="preserve"> </w:t>
+      </w:r>
+      <w:r>
+        <w:rPr>
+          <w:rFonts w:hint="eastAsia"/>
+        </w:rPr>
+        <w:t>수정 기능을 담당한다.</w:t>
+      </w:r>
+      <w:r>
+        <w:t xml:space="preserve"> </w:t>
+      </w:r>
+      <w:proofErr w:type="spellStart"/>
+      <w:r>
+        <w:t>follow</w:t>
+      </w:r>
+      <w:proofErr w:type="spellEnd"/>
+      <w:r>
+        <w:t xml:space="preserve"> </w:t>
+      </w:r>
+      <w:r>
+        <w:rPr>
+          <w:rFonts w:hint="eastAsia"/>
+        </w:rPr>
+        <w:t xml:space="preserve">폴더는 친구 </w:t>
+      </w:r>
+      <w:proofErr w:type="spellStart"/>
+      <w:r>
+        <w:rPr>
+          <w:rFonts w:hint="eastAsia"/>
+        </w:rPr>
+        <w:t>팔로우</w:t>
+      </w:r>
+      <w:proofErr w:type="spellEnd"/>
+      <w:r>
+        <w:rPr>
+          <w:rFonts w:hint="eastAsia"/>
+        </w:rPr>
         <w:t>,</w:t>
       </w:r>
       <w:r>
         <w:t xml:space="preserve"> </w:t>
       </w:r>
-      <w:r>
-        <w:rPr>
-          <w:rFonts w:hint="eastAsia"/>
-        </w:rPr>
-        <w:t>메일</w:t>
-      </w:r>
-      <w:r>
-        <w:rPr>
-          <w:rFonts w:hint="eastAsia"/>
-        </w:rPr>
-        <w:t xml:space="preserve"> </w:t>
-      </w:r>
-      <w:r>
-        <w:rPr>
-          <w:rFonts w:hint="eastAsia"/>
-        </w:rPr>
-        <w:t>인증</w:t>
-      </w:r>
-      <w:r>
-        <w:rPr>
-          <w:rFonts w:hint="eastAsia"/>
-        </w:rPr>
-        <w:t xml:space="preserve"> </w:t>
-      </w:r>
-      <w:r>
-        <w:rPr>
-          <w:rFonts w:hint="eastAsia"/>
-        </w:rPr>
-        <w:t>등</w:t>
+      <w:proofErr w:type="spellStart"/>
+      <w:r>
+        <w:rPr>
+          <w:rFonts w:hint="eastAsia"/>
+        </w:rPr>
+        <w:t>팔로우</w:t>
+      </w:r>
+      <w:proofErr w:type="spellEnd"/>
+      <w:r>
+        <w:rPr>
+          <w:rFonts w:hint="eastAsia"/>
+        </w:rPr>
+        <w:t xml:space="preserve"> 삭제,</w:t>
+      </w:r>
+      <w:r>
+        <w:t xml:space="preserve"> </w:t>
+      </w:r>
+      <w:proofErr w:type="spellStart"/>
+      <w:r>
+        <w:rPr>
+          <w:rFonts w:hint="eastAsia"/>
+        </w:rPr>
+        <w:t>팔로우</w:t>
+      </w:r>
+      <w:proofErr w:type="spellEnd"/>
+      <w:r>
+        <w:rPr>
+          <w:rFonts w:hint="eastAsia"/>
+        </w:rPr>
+        <w:t xml:space="preserve"> 한 사람의 캘린더 열람 기능을 담당한다.</w:t>
+      </w:r>
+      <w:r>
+        <w:t xml:space="preserve"> </w:t>
+      </w:r>
+      <w:proofErr w:type="spellStart"/>
+      <w:r>
+        <w:t>lib</w:t>
+      </w:r>
+      <w:proofErr w:type="spellEnd"/>
+      <w:r>
+        <w:t xml:space="preserve"> </w:t>
+      </w:r>
+      <w:r>
+        <w:rPr>
+          <w:rFonts w:hint="eastAsia"/>
+        </w:rPr>
+        <w:t>폴더는 라이브러리,</w:t>
+      </w:r>
+      <w:r>
+        <w:t xml:space="preserve"> </w:t>
+      </w:r>
+      <w:proofErr w:type="spellStart"/>
+      <w:proofErr w:type="gramStart"/>
+      <w:r>
+        <w:t>js</w:t>
+      </w:r>
+      <w:proofErr w:type="spellEnd"/>
+      <w:r>
+        <w:t xml:space="preserve"> ,</w:t>
+      </w:r>
+      <w:proofErr w:type="gramEnd"/>
+      <w:r>
+        <w:t xml:space="preserve"> </w:t>
+      </w:r>
+      <w:proofErr w:type="spellStart"/>
+      <w:r>
+        <w:t>css</w:t>
+      </w:r>
+      <w:proofErr w:type="spellEnd"/>
+      <w:r>
+        <w:t xml:space="preserve"> </w:t>
+      </w:r>
+      <w:r>
+        <w:rPr>
+          <w:rFonts w:hint="eastAsia"/>
+        </w:rPr>
+        <w:t>파일이 위치하고있다.</w:t>
+      </w:r>
+      <w:r>
+        <w:t xml:space="preserve"> </w:t>
+      </w:r>
+      <w:proofErr w:type="spellStart"/>
+      <w:r>
+        <w:t>notice</w:t>
+      </w:r>
+      <w:r>
+        <w:rPr>
+          <w:rFonts w:hint="eastAsia"/>
+        </w:rPr>
+        <w:t>는</w:t>
+      </w:r>
+      <w:proofErr w:type="spellEnd"/>
+      <w:r>
+        <w:rPr>
+          <w:rFonts w:hint="eastAsia"/>
+        </w:rPr>
+        <w:t xml:space="preserve"> </w:t>
+      </w:r>
+      <w:r>
+        <w:rPr>
+          <w:rFonts w:hint="eastAsia"/>
+        </w:rPr>
+        <w:t xml:space="preserve">누가 나를 </w:t>
+      </w:r>
+      <w:proofErr w:type="spellStart"/>
+      <w:r>
+        <w:rPr>
+          <w:rFonts w:hint="eastAsia"/>
+        </w:rPr>
+        <w:t>팔로우</w:t>
+      </w:r>
+      <w:proofErr w:type="spellEnd"/>
+      <w:r>
+        <w:rPr>
+          <w:rFonts w:hint="eastAsia"/>
+        </w:rPr>
+        <w:t xml:space="preserve"> </w:t>
+      </w:r>
+      <w:r>
+        <w:rPr>
+          <w:rFonts w:hint="eastAsia"/>
+        </w:rPr>
+        <w:t>했는지 알려주는 기능을 담당한다.</w:t>
+      </w:r>
+      <w:r>
+        <w:t xml:space="preserve"> </w:t>
+      </w:r>
+      <w:proofErr w:type="spellStart"/>
+      <w:r>
+        <w:t>search</w:t>
+      </w:r>
+      <w:proofErr w:type="spellEnd"/>
+      <w:r>
+        <w:t xml:space="preserve"> </w:t>
+      </w:r>
+      <w:r>
+        <w:rPr>
+          <w:rFonts w:hint="eastAsia"/>
+        </w:rPr>
+        <w:t>폴더는 일정 검색 기능을 담당한다.</w:t>
+      </w:r>
+    </w:p>
+    <w:p>
+      <w:r>
+        <w:rPr>
+          <w:rFonts w:hint="eastAsia"/>
+        </w:rPr>
+        <w:t xml:space="preserve"> </w:t>
+      </w:r>
+      <w:r>
+        <w:t xml:space="preserve">   </w:t>
+      </w:r>
+      <w:r>
+        <w:t>WEB-INF\</w:t>
+      </w:r>
+      <w:proofErr w:type="spellStart"/>
+      <w:r>
+        <w:t>lib</w:t>
+      </w:r>
+      <w:proofErr w:type="spellEnd"/>
+      <w:r>
+        <w:t xml:space="preserve"> </w:t>
+      </w:r>
+      <w:r>
+        <w:rPr>
+          <w:rFonts w:hint="eastAsia"/>
+        </w:rPr>
+        <w:t xml:space="preserve">폴더에는 메일 인증과 </w:t>
+      </w:r>
+      <w:proofErr w:type="spellStart"/>
+      <w:r>
+        <w:t>json</w:t>
       </w:r>
       <w:r>
         <w:rPr>
@@ -1846,32 +2385,32 @@
         </w:rPr>
         <w:t>을</w:t>
       </w:r>
-      <w:r>
-        <w:rPr>
-          <w:rFonts w:hint="eastAsia"/>
-        </w:rPr>
-        <w:t xml:space="preserve"> </w:t>
-      </w:r>
-      <w:r>
-        <w:rPr>
-          <w:rFonts w:hint="eastAsia"/>
-        </w:rPr>
-        <w:t>담당하는</w:t>
-      </w:r>
-      <w:r>
-        <w:rPr>
-          <w:rFonts w:hint="eastAsia"/>
-        </w:rPr>
-        <w:t xml:space="preserve"> </w:t>
-      </w:r>
-      <w:r>
-        <w:rPr>
-          <w:rFonts w:hint="eastAsia"/>
-        </w:rPr>
-        <w:t>파일들이</w:t>
-      </w:r>
-      <w:r>
-        <w:t xml:space="preserve"> </w:t>
+      <w:proofErr w:type="spellEnd"/>
+      <w:r>
+        <w:rPr>
+          <w:rFonts w:hint="eastAsia"/>
+        </w:rPr>
+        <w:t xml:space="preserve"> 다룰 때 필요한 </w:t>
+      </w:r>
+      <w:proofErr w:type="spellStart"/>
+      <w:r>
+        <w:rPr>
+          <w:rFonts w:hint="eastAsia"/>
+        </w:rPr>
+        <w:t>j</w:t>
+      </w:r>
+      <w:r>
+        <w:t>ar</w:t>
+      </w:r>
+      <w:proofErr w:type="spellEnd"/>
+      <w:r>
+        <w:t xml:space="preserve"> </w:t>
+      </w:r>
+      <w:r>
+        <w:rPr>
+          <w:rFonts w:hint="eastAsia"/>
+        </w:rPr>
+        <w:t xml:space="preserve">파일들이 </w:t>
       </w:r>
       <w:proofErr w:type="spellStart"/>
       <w:r>
@@ -1887,1218 +2426,16 @@
         </w:rPr>
         <w:t>.</w:t>
       </w:r>
-      <w:r>
-        <w:t xml:space="preserve"> </w:t>
-      </w:r>
-      <w:r>
-        <w:rPr>
-          <w:rFonts w:hint="eastAsia"/>
-        </w:rPr>
-        <w:t>각</w:t>
-      </w:r>
-      <w:r>
-        <w:rPr>
-          <w:rFonts w:hint="eastAsia"/>
-        </w:rPr>
-        <w:t xml:space="preserve"> </w:t>
-      </w:r>
-      <w:r>
-        <w:rPr>
-          <w:rFonts w:hint="eastAsia"/>
-        </w:rPr>
-        <w:t>하위</w:t>
-      </w:r>
-      <w:r>
-        <w:rPr>
-          <w:rFonts w:hint="eastAsia"/>
-        </w:rPr>
-        <w:t xml:space="preserve"> </w:t>
-      </w:r>
-      <w:r>
-        <w:rPr>
-          <w:rFonts w:hint="eastAsia"/>
-        </w:rPr>
-        <w:t>폴더를</w:t>
-      </w:r>
-      <w:r>
-        <w:rPr>
-          <w:rFonts w:hint="eastAsia"/>
-        </w:rPr>
-        <w:t xml:space="preserve"> </w:t>
-      </w:r>
-      <w:r>
-        <w:rPr>
-          <w:rFonts w:hint="eastAsia"/>
-        </w:rPr>
-        <w:t>살펴보면</w:t>
-      </w:r>
-      <w:r>
-        <w:rPr>
-          <w:rFonts w:hint="eastAsia"/>
-        </w:rPr>
-        <w:t xml:space="preserve"> </w:t>
-      </w:r>
-      <w:proofErr w:type="spellStart"/>
-      <w:r>
-        <w:t>find</w:t>
-      </w:r>
-      <w:proofErr w:type="spellEnd"/>
-      <w:r>
-        <w:rPr>
-          <w:rFonts w:hint="eastAsia"/>
-        </w:rPr>
-        <w:t>폴더는</w:t>
-      </w:r>
-      <w:r>
-        <w:rPr>
-          <w:rFonts w:hint="eastAsia"/>
-        </w:rPr>
-        <w:t xml:space="preserve"> </w:t>
-      </w:r>
-      <w:r>
-        <w:t xml:space="preserve">ID/PW </w:t>
-      </w:r>
-      <w:r>
-        <w:rPr>
-          <w:rFonts w:hint="eastAsia"/>
-        </w:rPr>
-        <w:t>찾기</w:t>
-      </w:r>
-      <w:r>
-        <w:rPr>
-          <w:rFonts w:hint="eastAsia"/>
-        </w:rPr>
-        <w:t xml:space="preserve"> </w:t>
-      </w:r>
-      <w:proofErr w:type="gramStart"/>
-      <w:r>
-        <w:rPr>
-          <w:rFonts w:hint="eastAsia"/>
-          <w:lang w:eastAsia="ko"/>
-        </w:rPr>
-        <w:t>페이지와</w:t>
-      </w:r>
-      <w:r>
-        <w:rPr>
-          <w:rFonts w:hint="eastAsia"/>
-        </w:rPr>
-        <w:t xml:space="preserve"> </w:t>
-      </w:r>
-      <w:r>
-        <w:t xml:space="preserve"> </w:t>
-      </w:r>
-      <w:r>
-        <w:rPr>
-          <w:rFonts w:hint="eastAsia"/>
-        </w:rPr>
-        <w:t>메일인증</w:t>
-      </w:r>
-      <w:proofErr w:type="gramEnd"/>
-      <w:r>
-        <w:rPr>
-          <w:rFonts w:hint="eastAsia"/>
-        </w:rPr>
-        <w:t xml:space="preserve"> </w:t>
-      </w:r>
-      <w:r>
-        <w:rPr>
-          <w:rFonts w:hint="eastAsia"/>
-        </w:rPr>
-        <w:t>기능을</w:t>
-      </w:r>
-      <w:r>
-        <w:t xml:space="preserve"> </w:t>
-      </w:r>
-      <w:r>
-        <w:rPr>
-          <w:rFonts w:hint="eastAsia"/>
-        </w:rPr>
-        <w:t>담당하는</w:t>
-      </w:r>
-      <w:r>
-        <w:rPr>
-          <w:rFonts w:hint="eastAsia"/>
-        </w:rPr>
-        <w:t xml:space="preserve"> </w:t>
-      </w:r>
-      <w:r>
-        <w:rPr>
-          <w:rFonts w:hint="eastAsia"/>
-        </w:rPr>
-        <w:t>폴더이</w:t>
-      </w:r>
-      <w:r>
-        <w:rPr>
-          <w:rFonts w:hint="eastAsia"/>
-        </w:rPr>
-        <w:t>다</w:t>
-      </w:r>
-      <w:r>
-        <w:t>.</w:t>
-      </w:r>
-      <w:r>
-        <w:t xml:space="preserve"> </w:t>
-      </w:r>
-      <w:proofErr w:type="spellStart"/>
-      <w:r>
-        <w:t>lib</w:t>
-      </w:r>
-      <w:proofErr w:type="spellEnd"/>
-      <w:r>
-        <w:rPr>
-          <w:rFonts w:hint="eastAsia"/>
-        </w:rPr>
-        <w:t>폴더는</w:t>
-      </w:r>
-      <w:r>
-        <w:rPr>
-          <w:rFonts w:hint="eastAsia"/>
-        </w:rPr>
-        <w:t xml:space="preserve"> </w:t>
-      </w:r>
-      <w:r>
-        <w:rPr>
-          <w:rFonts w:hint="eastAsia"/>
-        </w:rPr>
-        <w:t>로그인</w:t>
-      </w:r>
-      <w:r>
-        <w:rPr>
-          <w:rFonts w:hint="eastAsia"/>
-        </w:rPr>
-        <w:t xml:space="preserve"> </w:t>
-      </w:r>
-      <w:r>
-        <w:rPr>
-          <w:rFonts w:hint="eastAsia"/>
-        </w:rPr>
-        <w:t>스크린의</w:t>
-      </w:r>
-      <w:r>
-        <w:rPr>
-          <w:rFonts w:hint="eastAsia"/>
-        </w:rPr>
-        <w:t xml:space="preserve"> </w:t>
-      </w:r>
-      <w:r>
-        <w:rPr>
-          <w:rFonts w:hint="eastAsia"/>
-        </w:rPr>
-        <w:t>라이브러리</w:t>
-      </w:r>
-      <w:r>
-        <w:rPr>
-          <w:rFonts w:hint="eastAsia"/>
-        </w:rPr>
-        <w:t xml:space="preserve">, </w:t>
-      </w:r>
-      <w:r>
-        <w:rPr>
-          <w:rFonts w:hint="eastAsia"/>
-        </w:rPr>
-        <w:t>이미지</w:t>
-      </w:r>
-      <w:r>
-        <w:rPr>
-          <w:rFonts w:hint="eastAsia"/>
-        </w:rPr>
-        <w:t>,</w:t>
-      </w:r>
-      <w:r>
-        <w:t xml:space="preserve"> </w:t>
-      </w:r>
-      <w:proofErr w:type="spellStart"/>
-      <w:r>
-        <w:t>js</w:t>
-      </w:r>
-      <w:proofErr w:type="spellEnd"/>
-      <w:r>
-        <w:t xml:space="preserve">, </w:t>
-      </w:r>
-      <w:proofErr w:type="spellStart"/>
-      <w:r>
-        <w:t>css</w:t>
-      </w:r>
-      <w:proofErr w:type="spellEnd"/>
-      <w:r>
-        <w:t xml:space="preserve"> </w:t>
-      </w:r>
-      <w:r>
-        <w:rPr>
-          <w:rFonts w:hint="eastAsia"/>
-        </w:rPr>
-        <w:t>파일이</w:t>
-      </w:r>
-      <w:r>
-        <w:rPr>
-          <w:rFonts w:hint="eastAsia"/>
-        </w:rPr>
-        <w:t xml:space="preserve"> </w:t>
-      </w:r>
-      <w:r>
-        <w:rPr>
-          <w:rFonts w:hint="eastAsia"/>
-        </w:rPr>
-        <w:t>위치해</w:t>
-      </w:r>
-      <w:r>
-        <w:rPr>
-          <w:rFonts w:hint="eastAsia"/>
-        </w:rPr>
-        <w:t xml:space="preserve"> </w:t>
-      </w:r>
-      <w:r>
-        <w:rPr>
-          <w:rFonts w:hint="eastAsia"/>
-        </w:rPr>
-        <w:t>있다</w:t>
-      </w:r>
-      <w:r>
-        <w:rPr>
-          <w:rFonts w:hint="eastAsia"/>
-        </w:rPr>
-        <w:t>.</w:t>
-      </w:r>
-      <w:r>
-        <w:t xml:space="preserve"> </w:t>
-      </w:r>
-      <w:proofErr w:type="spellStart"/>
-      <w:r>
-        <w:t>login-db</w:t>
-      </w:r>
-      <w:proofErr w:type="spellEnd"/>
-      <w:r>
-        <w:rPr>
-          <w:rFonts w:hint="eastAsia"/>
-        </w:rPr>
-        <w:t>는</w:t>
-      </w:r>
-      <w:r>
-        <w:rPr>
-          <w:rFonts w:hint="eastAsia"/>
-        </w:rPr>
-        <w:t xml:space="preserve"> </w:t>
-      </w:r>
-      <w:r>
-        <w:rPr>
-          <w:rFonts w:hint="eastAsia"/>
-        </w:rPr>
-        <w:t>로그인</w:t>
-      </w:r>
-      <w:r>
-        <w:rPr>
-          <w:rFonts w:hint="eastAsia"/>
-        </w:rPr>
-        <w:t xml:space="preserve"> </w:t>
-      </w:r>
-      <w:r>
-        <w:rPr>
-          <w:rFonts w:hint="eastAsia"/>
-        </w:rPr>
-        <w:t>기능을</w:t>
-      </w:r>
-      <w:r>
-        <w:rPr>
-          <w:rFonts w:hint="eastAsia"/>
-        </w:rPr>
-        <w:t xml:space="preserve"> </w:t>
-      </w:r>
-      <w:r>
-        <w:rPr>
-          <w:rFonts w:hint="eastAsia"/>
-        </w:rPr>
-        <w:t>담당하는</w:t>
-      </w:r>
-      <w:r>
-        <w:rPr>
-          <w:rFonts w:hint="eastAsia"/>
-        </w:rPr>
-        <w:t xml:space="preserve"> </w:t>
-      </w:r>
-      <w:r>
-        <w:rPr>
-          <w:rFonts w:hint="eastAsia"/>
-        </w:rPr>
-        <w:t>폴더이다</w:t>
-      </w:r>
-      <w:r>
-        <w:rPr>
-          <w:rFonts w:hint="eastAsia"/>
-        </w:rPr>
-        <w:t>.</w:t>
-      </w:r>
-      <w:r>
-        <w:t xml:space="preserve"> </w:t>
-      </w:r>
-      <w:proofErr w:type="spellStart"/>
-      <w:r>
-        <w:t>registe</w:t>
-      </w:r>
-      <w:proofErr w:type="spellEnd"/>
-      <w:r>
-        <w:rPr>
-          <w:rFonts w:hint="eastAsia"/>
-        </w:rPr>
-        <w:t>는</w:t>
-      </w:r>
-      <w:r>
-        <w:rPr>
-          <w:rFonts w:hint="eastAsia"/>
-        </w:rPr>
-        <w:t xml:space="preserve"> </w:t>
-      </w:r>
-      <w:r>
-        <w:rPr>
-          <w:rFonts w:hint="eastAsia"/>
-        </w:rPr>
-        <w:t>회원가입</w:t>
-      </w:r>
-      <w:r>
-        <w:rPr>
-          <w:rFonts w:hint="eastAsia"/>
-        </w:rPr>
-        <w:t xml:space="preserve"> </w:t>
-      </w:r>
-      <w:r>
-        <w:rPr>
-          <w:rFonts w:hint="eastAsia"/>
-        </w:rPr>
-        <w:t>기능을</w:t>
-      </w:r>
-      <w:r>
-        <w:rPr>
-          <w:rFonts w:hint="eastAsia"/>
-        </w:rPr>
-        <w:t xml:space="preserve"> </w:t>
-      </w:r>
-      <w:r>
-        <w:rPr>
-          <w:rFonts w:hint="eastAsia"/>
-        </w:rPr>
-        <w:t>담당하는</w:t>
-      </w:r>
-      <w:r>
-        <w:rPr>
-          <w:rFonts w:hint="eastAsia"/>
-        </w:rPr>
-        <w:t xml:space="preserve"> </w:t>
-      </w:r>
-      <w:r>
-        <w:rPr>
-          <w:rFonts w:hint="eastAsia"/>
-        </w:rPr>
-        <w:t>폴더이다</w:t>
-      </w:r>
-      <w:r>
-        <w:rPr>
-          <w:rFonts w:hint="eastAsia"/>
-        </w:rPr>
-        <w:t>.</w:t>
-      </w:r>
-    </w:p>
-    <w:p>
-      <w:r>
-        <w:rPr>
-          <w:rFonts w:hint="eastAsia"/>
-        </w:rPr>
-        <w:t xml:space="preserve"> </w:t>
-      </w:r>
-      <w:r>
-        <w:t xml:space="preserve">   </w:t>
-      </w:r>
-      <w:proofErr w:type="spellStart"/>
-      <w:r>
-        <w:rPr>
-          <w:rFonts w:hint="eastAsia"/>
-        </w:rPr>
-        <w:t>C</w:t>
-      </w:r>
-      <w:r>
-        <w:t>alendar</w:t>
-      </w:r>
-      <w:proofErr w:type="spellEnd"/>
-      <w:r>
-        <w:t xml:space="preserve"> </w:t>
-      </w:r>
-      <w:r>
-        <w:rPr>
-          <w:rFonts w:hint="eastAsia"/>
-        </w:rPr>
-        <w:t>폴더에는</w:t>
-      </w:r>
-      <w:r>
-        <w:rPr>
-          <w:rFonts w:hint="eastAsia"/>
-        </w:rPr>
-        <w:t xml:space="preserve"> </w:t>
-      </w:r>
-      <w:r>
-        <w:rPr>
-          <w:rFonts w:hint="eastAsia"/>
-        </w:rPr>
-        <w:t>실제</w:t>
-      </w:r>
-      <w:r>
-        <w:rPr>
-          <w:rFonts w:hint="eastAsia"/>
-        </w:rPr>
-        <w:t xml:space="preserve"> </w:t>
-      </w:r>
-      <w:r>
-        <w:rPr>
-          <w:rFonts w:hint="eastAsia"/>
-        </w:rPr>
-        <w:t>캘린더의</w:t>
-      </w:r>
-      <w:r>
-        <w:rPr>
-          <w:rFonts w:hint="eastAsia"/>
-        </w:rPr>
-        <w:t xml:space="preserve"> </w:t>
-      </w:r>
-      <w:r>
-        <w:rPr>
-          <w:rFonts w:hint="eastAsia"/>
-        </w:rPr>
-        <w:t>기능이</w:t>
-      </w:r>
-      <w:r>
-        <w:rPr>
-          <w:rFonts w:hint="eastAsia"/>
-        </w:rPr>
-        <w:t xml:space="preserve"> </w:t>
-      </w:r>
-      <w:r>
-        <w:rPr>
-          <w:rFonts w:hint="eastAsia"/>
-        </w:rPr>
-        <w:t>구현된</w:t>
-      </w:r>
-      <w:r>
-        <w:rPr>
-          <w:rFonts w:hint="eastAsia"/>
-        </w:rPr>
-        <w:t xml:space="preserve"> </w:t>
-      </w:r>
-      <w:r>
-        <w:rPr>
-          <w:rFonts w:hint="eastAsia"/>
-        </w:rPr>
-        <w:t>폴더이다</w:t>
-      </w:r>
-      <w:r>
-        <w:rPr>
-          <w:rFonts w:hint="eastAsia"/>
-        </w:rPr>
-        <w:t>.</w:t>
-      </w:r>
-      <w:r>
-        <w:t xml:space="preserve"> </w:t>
-      </w:r>
-      <w:proofErr w:type="spellStart"/>
-      <w:r>
-        <w:t>calendar-db</w:t>
-      </w:r>
-      <w:proofErr w:type="spellEnd"/>
-      <w:r>
-        <w:rPr>
-          <w:rFonts w:hint="eastAsia"/>
-        </w:rPr>
-        <w:t>는</w:t>
-      </w:r>
-      <w:r>
-        <w:rPr>
-          <w:rFonts w:hint="eastAsia"/>
-        </w:rPr>
-        <w:t xml:space="preserve"> </w:t>
-      </w:r>
-      <w:r>
-        <w:rPr>
-          <w:rFonts w:hint="eastAsia"/>
-        </w:rPr>
-        <w:t>일정</w:t>
-      </w:r>
-      <w:r>
-        <w:rPr>
-          <w:rFonts w:hint="eastAsia"/>
-        </w:rPr>
-        <w:t xml:space="preserve"> </w:t>
-      </w:r>
-      <w:r>
-        <w:t>DB</w:t>
-      </w:r>
-      <w:r>
-        <w:rPr>
-          <w:rFonts w:hint="eastAsia"/>
-        </w:rPr>
-        <w:t>의</w:t>
-      </w:r>
-      <w:r>
-        <w:rPr>
-          <w:rFonts w:hint="eastAsia"/>
-        </w:rPr>
-        <w:t xml:space="preserve"> </w:t>
-      </w:r>
-      <w:r>
-        <w:rPr>
-          <w:rFonts w:hint="eastAsia"/>
-        </w:rPr>
-        <w:t>추가</w:t>
-      </w:r>
-      <w:r>
-        <w:rPr>
-          <w:rFonts w:hint="eastAsia"/>
-        </w:rPr>
-        <w:t>,</w:t>
-      </w:r>
-      <w:r>
-        <w:t xml:space="preserve"> </w:t>
-      </w:r>
-      <w:r>
-        <w:rPr>
-          <w:rFonts w:hint="eastAsia"/>
-        </w:rPr>
-        <w:t>삭제</w:t>
-      </w:r>
-      <w:r>
-        <w:rPr>
-          <w:rFonts w:hint="eastAsia"/>
-        </w:rPr>
-        <w:t>,</w:t>
-      </w:r>
-      <w:r>
-        <w:t xml:space="preserve"> </w:t>
-      </w:r>
-      <w:r>
-        <w:rPr>
-          <w:rFonts w:hint="eastAsia"/>
-        </w:rPr>
-        <w:t>수정</w:t>
-      </w:r>
-      <w:r>
-        <w:rPr>
-          <w:rFonts w:hint="eastAsia"/>
-        </w:rPr>
-        <w:t xml:space="preserve"> </w:t>
-      </w:r>
-      <w:r>
-        <w:rPr>
-          <w:rFonts w:hint="eastAsia"/>
-        </w:rPr>
-        <w:t>기능을</w:t>
-      </w:r>
-      <w:r>
-        <w:rPr>
-          <w:rFonts w:hint="eastAsia"/>
-        </w:rPr>
-        <w:t xml:space="preserve"> </w:t>
-      </w:r>
-      <w:r>
-        <w:rPr>
-          <w:rFonts w:hint="eastAsia"/>
-        </w:rPr>
-        <w:t>담당한다</w:t>
-      </w:r>
-      <w:r>
-        <w:rPr>
-          <w:rFonts w:hint="eastAsia"/>
-        </w:rPr>
-        <w:t>.</w:t>
-      </w:r>
-      <w:r>
-        <w:t xml:space="preserve"> </w:t>
-      </w:r>
-      <w:proofErr w:type="spellStart"/>
-      <w:r>
-        <w:t>follow</w:t>
-      </w:r>
-      <w:proofErr w:type="spellEnd"/>
-      <w:r>
-        <w:t xml:space="preserve"> </w:t>
-      </w:r>
-      <w:r>
-        <w:rPr>
-          <w:rFonts w:hint="eastAsia"/>
-        </w:rPr>
-        <w:t>폴더는</w:t>
-      </w:r>
-      <w:r>
-        <w:rPr>
-          <w:rFonts w:hint="eastAsia"/>
-        </w:rPr>
-        <w:t xml:space="preserve"> </w:t>
-      </w:r>
-      <w:r>
-        <w:rPr>
-          <w:rFonts w:hint="eastAsia"/>
-        </w:rPr>
-        <w:t>친구</w:t>
-      </w:r>
-      <w:r>
-        <w:rPr>
-          <w:rFonts w:hint="eastAsia"/>
-        </w:rPr>
-        <w:t xml:space="preserve"> </w:t>
-      </w:r>
-      <w:proofErr w:type="spellStart"/>
-      <w:r>
-        <w:rPr>
-          <w:rFonts w:hint="eastAsia"/>
-        </w:rPr>
-        <w:t>팔로우</w:t>
-      </w:r>
-      <w:proofErr w:type="spellEnd"/>
-      <w:r>
-        <w:rPr>
-          <w:rFonts w:hint="eastAsia"/>
-        </w:rPr>
-        <w:t>,</w:t>
-      </w:r>
-      <w:r>
-        <w:t xml:space="preserve"> </w:t>
-      </w:r>
-      <w:proofErr w:type="spellStart"/>
-      <w:r>
-        <w:rPr>
-          <w:rFonts w:hint="eastAsia"/>
-        </w:rPr>
-        <w:t>팔로우</w:t>
-      </w:r>
-      <w:proofErr w:type="spellEnd"/>
-      <w:r>
-        <w:rPr>
-          <w:rFonts w:hint="eastAsia"/>
-        </w:rPr>
-        <w:t xml:space="preserve"> </w:t>
-      </w:r>
-      <w:r>
-        <w:rPr>
-          <w:rFonts w:hint="eastAsia"/>
-        </w:rPr>
-        <w:t>삭제</w:t>
-      </w:r>
-      <w:r>
-        <w:rPr>
-          <w:rFonts w:hint="eastAsia"/>
-        </w:rPr>
-        <w:t>,</w:t>
-      </w:r>
-      <w:r>
-        <w:t xml:space="preserve"> </w:t>
-      </w:r>
-      <w:proofErr w:type="spellStart"/>
-      <w:r>
-        <w:rPr>
-          <w:rFonts w:hint="eastAsia"/>
-        </w:rPr>
-        <w:t>팔로우</w:t>
-      </w:r>
-      <w:proofErr w:type="spellEnd"/>
-      <w:r>
-        <w:rPr>
-          <w:rFonts w:hint="eastAsia"/>
-        </w:rPr>
-        <w:t xml:space="preserve"> </w:t>
-      </w:r>
-      <w:r>
-        <w:rPr>
-          <w:rFonts w:hint="eastAsia"/>
-        </w:rPr>
-        <w:t>한</w:t>
-      </w:r>
-      <w:r>
-        <w:rPr>
-          <w:rFonts w:hint="eastAsia"/>
-        </w:rPr>
-        <w:t xml:space="preserve"> </w:t>
-      </w:r>
-      <w:r>
-        <w:rPr>
-          <w:rFonts w:hint="eastAsia"/>
-        </w:rPr>
-        <w:t>사람의</w:t>
-      </w:r>
-      <w:r>
-        <w:rPr>
-          <w:rFonts w:hint="eastAsia"/>
-        </w:rPr>
-        <w:t xml:space="preserve"> </w:t>
-      </w:r>
-      <w:r>
-        <w:rPr>
-          <w:rFonts w:hint="eastAsia"/>
-        </w:rPr>
-        <w:t>캘린더</w:t>
-      </w:r>
-      <w:r>
-        <w:rPr>
-          <w:rFonts w:hint="eastAsia"/>
-        </w:rPr>
-        <w:t xml:space="preserve"> </w:t>
-      </w:r>
-      <w:r>
-        <w:rPr>
-          <w:rFonts w:hint="eastAsia"/>
-        </w:rPr>
-        <w:t>열람</w:t>
-      </w:r>
-      <w:r>
-        <w:rPr>
-          <w:rFonts w:hint="eastAsia"/>
-        </w:rPr>
-        <w:t xml:space="preserve"> </w:t>
-      </w:r>
-      <w:r>
-        <w:rPr>
-          <w:rFonts w:hint="eastAsia"/>
-        </w:rPr>
-        <w:t>기능을</w:t>
-      </w:r>
-      <w:r>
-        <w:rPr>
-          <w:rFonts w:hint="eastAsia"/>
-        </w:rPr>
-        <w:t xml:space="preserve"> </w:t>
-      </w:r>
-      <w:r>
-        <w:rPr>
-          <w:rFonts w:hint="eastAsia"/>
-        </w:rPr>
-        <w:t>담당한다</w:t>
-      </w:r>
-      <w:r>
-        <w:rPr>
-          <w:rFonts w:hint="eastAsia"/>
-        </w:rPr>
-        <w:t>.</w:t>
-      </w:r>
-      <w:r>
-        <w:t xml:space="preserve"> </w:t>
-      </w:r>
-      <w:proofErr w:type="spellStart"/>
-      <w:r>
-        <w:t>lib</w:t>
-      </w:r>
-      <w:proofErr w:type="spellEnd"/>
-      <w:r>
-        <w:t xml:space="preserve"> </w:t>
-      </w:r>
-      <w:r>
-        <w:rPr>
-          <w:rFonts w:hint="eastAsia"/>
-        </w:rPr>
-        <w:t>폴더는</w:t>
-      </w:r>
-      <w:r>
-        <w:rPr>
-          <w:rFonts w:hint="eastAsia"/>
-        </w:rPr>
-        <w:t xml:space="preserve"> </w:t>
-      </w:r>
-      <w:r>
-        <w:rPr>
-          <w:rFonts w:hint="eastAsia"/>
-        </w:rPr>
-        <w:t>라이브러리</w:t>
-      </w:r>
-      <w:r>
-        <w:rPr>
-          <w:rFonts w:hint="eastAsia"/>
-        </w:rPr>
-        <w:t>,</w:t>
-      </w:r>
-      <w:r>
-        <w:t xml:space="preserve"> </w:t>
-      </w:r>
-      <w:proofErr w:type="spellStart"/>
-      <w:proofErr w:type="gramStart"/>
-      <w:r>
-        <w:t>js</w:t>
-      </w:r>
-      <w:proofErr w:type="spellEnd"/>
-      <w:r>
-        <w:t xml:space="preserve"> ,</w:t>
-      </w:r>
-      <w:proofErr w:type="gramEnd"/>
-      <w:r>
-        <w:t xml:space="preserve"> </w:t>
-      </w:r>
-      <w:proofErr w:type="spellStart"/>
-      <w:r>
-        <w:t>css</w:t>
-      </w:r>
-      <w:proofErr w:type="spellEnd"/>
-      <w:r>
-        <w:t xml:space="preserve"> </w:t>
-      </w:r>
-      <w:r>
-        <w:rPr>
-          <w:rFonts w:hint="eastAsia"/>
-        </w:rPr>
-        <w:t>파일이</w:t>
-      </w:r>
-      <w:r>
-        <w:rPr>
-          <w:rFonts w:hint="eastAsia"/>
-        </w:rPr>
-        <w:t xml:space="preserve"> </w:t>
-      </w:r>
-      <w:r>
-        <w:rPr>
-          <w:rFonts w:hint="eastAsia"/>
-        </w:rPr>
-        <w:t>위치하고있다</w:t>
-      </w:r>
-      <w:r>
-        <w:rPr>
-          <w:rFonts w:hint="eastAsia"/>
-        </w:rPr>
-        <w:t>.</w:t>
-      </w:r>
-      <w:r>
-        <w:t xml:space="preserve"> </w:t>
-      </w:r>
-      <w:proofErr w:type="spellStart"/>
-      <w:r>
-        <w:t>notice</w:t>
-      </w:r>
-      <w:proofErr w:type="spellEnd"/>
-      <w:r>
-        <w:rPr>
-          <w:rFonts w:hint="eastAsia"/>
-        </w:rPr>
-        <w:t>는</w:t>
-      </w:r>
-      <w:r>
-        <w:rPr>
-          <w:rFonts w:hint="eastAsia"/>
-        </w:rPr>
-        <w:t xml:space="preserve"> </w:t>
-      </w:r>
-      <w:r>
-        <w:rPr>
-          <w:rFonts w:hint="eastAsia"/>
-        </w:rPr>
-        <w:t>누가</w:t>
-      </w:r>
-      <w:r>
-        <w:rPr>
-          <w:rFonts w:hint="eastAsia"/>
-        </w:rPr>
-        <w:t xml:space="preserve"> </w:t>
-      </w:r>
-      <w:r>
-        <w:rPr>
-          <w:rFonts w:hint="eastAsia"/>
-        </w:rPr>
-        <w:t>나를</w:t>
-      </w:r>
-      <w:r>
-        <w:rPr>
-          <w:rFonts w:hint="eastAsia"/>
-        </w:rPr>
-        <w:t xml:space="preserve"> </w:t>
-      </w:r>
-      <w:proofErr w:type="spellStart"/>
-      <w:r>
-        <w:rPr>
-          <w:rFonts w:hint="eastAsia"/>
-        </w:rPr>
-        <w:t>팔로우</w:t>
-      </w:r>
-      <w:proofErr w:type="spellEnd"/>
-      <w:r>
-        <w:rPr>
-          <w:rFonts w:hint="eastAsia"/>
-        </w:rPr>
-        <w:t xml:space="preserve"> </w:t>
-      </w:r>
-      <w:r>
-        <w:rPr>
-          <w:rFonts w:hint="eastAsia"/>
-        </w:rPr>
-        <w:t>했는지</w:t>
-      </w:r>
-      <w:r>
-        <w:rPr>
-          <w:rFonts w:hint="eastAsia"/>
-        </w:rPr>
-        <w:t xml:space="preserve"> </w:t>
-      </w:r>
-      <w:r>
-        <w:rPr>
-          <w:rFonts w:hint="eastAsia"/>
-        </w:rPr>
-        <w:t>알려주는</w:t>
-      </w:r>
-      <w:r>
-        <w:rPr>
-          <w:rFonts w:hint="eastAsia"/>
-        </w:rPr>
-        <w:t xml:space="preserve"> </w:t>
-      </w:r>
-      <w:r>
-        <w:rPr>
-          <w:rFonts w:hint="eastAsia"/>
-        </w:rPr>
-        <w:t>기능을</w:t>
-      </w:r>
-      <w:r>
-        <w:rPr>
-          <w:rFonts w:hint="eastAsia"/>
-        </w:rPr>
-        <w:t xml:space="preserve"> </w:t>
-      </w:r>
-      <w:r>
-        <w:rPr>
-          <w:rFonts w:hint="eastAsia"/>
-        </w:rPr>
-        <w:t>담당한다</w:t>
-      </w:r>
-      <w:r>
-        <w:rPr>
-          <w:rFonts w:hint="eastAsia"/>
-        </w:rPr>
-        <w:t>.</w:t>
-      </w:r>
-      <w:r>
-        <w:t xml:space="preserve"> </w:t>
-      </w:r>
-      <w:proofErr w:type="spellStart"/>
-      <w:r>
-        <w:t>search</w:t>
-      </w:r>
-      <w:proofErr w:type="spellEnd"/>
-      <w:r>
-        <w:t xml:space="preserve"> </w:t>
-      </w:r>
-      <w:r>
-        <w:rPr>
-          <w:rFonts w:hint="eastAsia"/>
-        </w:rPr>
-        <w:t>폴더는</w:t>
-      </w:r>
-      <w:r>
-        <w:rPr>
-          <w:rFonts w:hint="eastAsia"/>
-        </w:rPr>
-        <w:t xml:space="preserve"> </w:t>
-      </w:r>
-      <w:r>
-        <w:rPr>
-          <w:rFonts w:hint="eastAsia"/>
-        </w:rPr>
-        <w:t>일정</w:t>
-      </w:r>
-      <w:r>
-        <w:rPr>
-          <w:rFonts w:hint="eastAsia"/>
-        </w:rPr>
-        <w:t xml:space="preserve"> </w:t>
-      </w:r>
-      <w:r>
-        <w:rPr>
-          <w:rFonts w:hint="eastAsia"/>
-        </w:rPr>
-        <w:t>검색</w:t>
-      </w:r>
-      <w:r>
-        <w:rPr>
-          <w:rFonts w:hint="eastAsia"/>
-        </w:rPr>
-        <w:t xml:space="preserve"> </w:t>
-      </w:r>
-      <w:r>
-        <w:rPr>
-          <w:rFonts w:hint="eastAsia"/>
-        </w:rPr>
-        <w:t>기능을</w:t>
-      </w:r>
-      <w:r>
-        <w:rPr>
-          <w:rFonts w:hint="eastAsia"/>
-        </w:rPr>
-        <w:t xml:space="preserve"> </w:t>
-      </w:r>
-      <w:r>
-        <w:rPr>
-          <w:rFonts w:hint="eastAsia"/>
-        </w:rPr>
-        <w:t>담당한다</w:t>
-      </w:r>
-      <w:r>
-        <w:rPr>
-          <w:rFonts w:hint="eastAsia"/>
-        </w:rPr>
-        <w:t>.</w:t>
-      </w:r>
-    </w:p>
-    <w:p>
-      <w:pPr>
-        <w:rPr>
-          <w:rFonts w:hint="eastAsia"/>
-        </w:rPr>
-      </w:pPr>
-      <w:r>
-        <w:rPr>
-          <w:rFonts w:hint="eastAsia"/>
-        </w:rPr>
-        <w:t xml:space="preserve"> </w:t>
-      </w:r>
-      <w:r>
-        <w:t xml:space="preserve">   </w:t>
-      </w:r>
-      <w:r>
-        <w:t>WEB-INF\</w:t>
-      </w:r>
-      <w:proofErr w:type="spellStart"/>
-      <w:r>
-        <w:t>lib</w:t>
-      </w:r>
-      <w:proofErr w:type="spellEnd"/>
-      <w:r>
-        <w:t xml:space="preserve"> </w:t>
-      </w:r>
-      <w:r>
-        <w:rPr>
-          <w:rFonts w:hint="eastAsia"/>
-        </w:rPr>
-        <w:t>폴더에는</w:t>
-      </w:r>
-      <w:r>
-        <w:rPr>
-          <w:rFonts w:hint="eastAsia"/>
-        </w:rPr>
-        <w:t xml:space="preserve"> </w:t>
-      </w:r>
-      <w:r>
-        <w:rPr>
-          <w:rFonts w:hint="eastAsia"/>
-        </w:rPr>
-        <w:t>메일</w:t>
-      </w:r>
-      <w:r>
-        <w:rPr>
-          <w:rFonts w:hint="eastAsia"/>
-        </w:rPr>
-        <w:t xml:space="preserve"> </w:t>
-      </w:r>
-      <w:r>
-        <w:rPr>
-          <w:rFonts w:hint="eastAsia"/>
-        </w:rPr>
-        <w:t>인증과</w:t>
-      </w:r>
-      <w:r>
-        <w:rPr>
-          <w:rFonts w:hint="eastAsia"/>
-        </w:rPr>
-        <w:t xml:space="preserve"> </w:t>
-      </w:r>
-      <w:proofErr w:type="spellStart"/>
-      <w:r>
-        <w:t>json</w:t>
-      </w:r>
-      <w:proofErr w:type="spellEnd"/>
-      <w:r>
-        <w:rPr>
-          <w:rFonts w:hint="eastAsia"/>
-        </w:rPr>
-        <w:t>을</w:t>
-      </w:r>
-      <w:r>
-        <w:rPr>
-          <w:rFonts w:hint="eastAsia"/>
-        </w:rPr>
-        <w:t xml:space="preserve"> </w:t>
-      </w:r>
-      <w:r>
-        <w:rPr>
-          <w:rFonts w:hint="eastAsia"/>
-        </w:rPr>
-        <w:t>다룰</w:t>
-      </w:r>
-      <w:r>
-        <w:rPr>
-          <w:rFonts w:hint="eastAsia"/>
-        </w:rPr>
-        <w:t xml:space="preserve"> </w:t>
-      </w:r>
-      <w:r>
-        <w:rPr>
-          <w:rFonts w:hint="eastAsia"/>
-        </w:rPr>
-        <w:t>때</w:t>
-      </w:r>
-      <w:r>
-        <w:rPr>
-          <w:rFonts w:hint="eastAsia"/>
-        </w:rPr>
-        <w:t xml:space="preserve"> </w:t>
-      </w:r>
-      <w:r>
-        <w:rPr>
-          <w:rFonts w:hint="eastAsia"/>
-        </w:rPr>
-        <w:t>필요한</w:t>
-      </w:r>
-      <w:r>
-        <w:rPr>
-          <w:rFonts w:hint="eastAsia"/>
-        </w:rPr>
-        <w:t xml:space="preserve"> </w:t>
-      </w:r>
-      <w:proofErr w:type="spellStart"/>
-      <w:r>
-        <w:rPr>
-          <w:rFonts w:hint="eastAsia"/>
-        </w:rPr>
-        <w:t>j</w:t>
-      </w:r>
-      <w:r>
-        <w:t>ar</w:t>
-      </w:r>
-      <w:proofErr w:type="spellEnd"/>
-      <w:r>
-        <w:t xml:space="preserve"> </w:t>
-      </w:r>
-      <w:r>
-        <w:rPr>
-          <w:rFonts w:hint="eastAsia"/>
-        </w:rPr>
-        <w:t>파일들이</w:t>
-      </w:r>
-      <w:r>
-        <w:rPr>
-          <w:rFonts w:hint="eastAsia"/>
-        </w:rPr>
-        <w:t xml:space="preserve"> </w:t>
-      </w:r>
-      <w:proofErr w:type="spellStart"/>
-      <w:r>
-        <w:rPr>
-          <w:rFonts w:hint="eastAsia"/>
-        </w:rPr>
-        <w:t>위치해있다</w:t>
-      </w:r>
-      <w:proofErr w:type="spellEnd"/>
-      <w:r>
-        <w:rPr>
-          <w:rFonts w:hint="eastAsia"/>
-        </w:rPr>
-        <w:t>.</w:t>
-      </w:r>
     </w:p>
     <w:p>
       <w:pPr>
         <w:pStyle w:val="1"/>
         <w:rPr>
-          <w:rFonts w:hint="eastAsia"/>
           <w:b/>
           <w:bCs/>
         </w:rPr>
       </w:pPr>
-      <w:bookmarkStart w:id="1" w:name="_Toc58386026"/>
+      <w:bookmarkStart w:id="4" w:name="_Toc58390730"/>
       <w:r>
         <w:rPr>
           <w:b/>
@@ -3112,30 +2449,21 @@
           <w:b/>
           <w:bCs/>
         </w:rPr>
-        <w:t xml:space="preserve"> </w:t>
-      </w:r>
-      <w:r>
-        <w:rPr>
-          <w:rFonts w:hint="eastAsia"/>
-          <w:b/>
-          <w:bCs/>
-        </w:rPr>
-        <w:t>스크린</w:t>
-      </w:r>
-      <w:bookmarkEnd w:id="1"/>
+        <w:t xml:space="preserve"> 스크린</w:t>
+      </w:r>
+      <w:bookmarkEnd w:id="4"/>
     </w:p>
     <w:p>
       <w:pPr>
         <w:pStyle w:val="2"/>
         <w:rPr>
-          <w:rFonts w:hint="eastAsia"/>
           <w:b/>
           <w:bCs/>
           <w:sz w:val="28"/>
           <w:szCs w:val="28"/>
         </w:rPr>
       </w:pPr>
-      <w:bookmarkStart w:id="2" w:name="_Toc58386027"/>
+      <w:bookmarkStart w:id="5" w:name="_Toc58390731"/>
       <w:r>
         <w:rPr>
           <w:rFonts w:hint="eastAsia"/>
@@ -3144,29 +2472,9 @@
           <w:sz w:val="28"/>
           <w:szCs w:val="28"/>
         </w:rPr>
-        <w:t>로그인</w:t>
-      </w:r>
-      <w:r>
-        <w:rPr>
-          <w:rFonts w:hint="eastAsia"/>
-          <w:b/>
-          <w:bCs/>
-          <w:sz w:val="28"/>
-          <w:szCs w:val="28"/>
-        </w:rPr>
-        <w:t xml:space="preserve"> </w:t>
-      </w:r>
-      <w:r>
-        <w:rPr>
-          <w:rFonts w:hint="eastAsia"/>
-          <w:b/>
-          <w:bCs/>
-          <w:sz w:val="28"/>
-          <w:szCs w:val="28"/>
-        </w:rPr>
-        <w:t>화면</w:t>
-      </w:r>
-      <w:bookmarkEnd w:id="2"/>
+        <w:t>로그인 화면</w:t>
+      </w:r>
+      <w:bookmarkEnd w:id="5"/>
     </w:p>
     <w:p>
       <w:pPr>
@@ -3194,6 +2502,7 @@
           <w:sz w:val="26"/>
           <w:szCs w:val="26"/>
         </w:rPr>
+        <w:lastRenderedPageBreak/>
         <w:drawing>
           <wp:inline distT="0" distB="0" distL="0" distR="0" wp14:anchorId="108DBDEA" wp14:editId="541B6A43">
             <wp:extent cx="4709160" cy="3909157"/>
@@ -3248,15 +2557,14 @@
       <w:pPr>
         <w:spacing w:line="240" w:lineRule="auto"/>
         <w:rPr>
-          <w:rFonts w:asciiTheme="minorEastAsia" w:hAnsiTheme="minorEastAsia" w:hint="eastAsia"/>
-        </w:rPr>
-      </w:pPr>
-      <w:proofErr w:type="spellStart"/>
-      <w:r>
-        <w:rPr>
-          <w:rFonts w:asciiTheme="minorEastAsia" w:hAnsiTheme="minorEastAsia"/>
-        </w:rPr>
-        <w:lastRenderedPageBreak/>
+          <w:rFonts w:asciiTheme="minorEastAsia" w:hAnsiTheme="minorEastAsia"/>
+        </w:rPr>
+      </w:pPr>
+      <w:proofErr w:type="spellStart"/>
+      <w:r>
+        <w:rPr>
+          <w:rFonts w:asciiTheme="minorEastAsia" w:hAnsiTheme="minorEastAsia"/>
+        </w:rPr>
         <w:t>loginscreen.jsp</w:t>
       </w:r>
       <w:proofErr w:type="spellEnd"/>
@@ -3291,7 +2599,7 @@
           <w:szCs w:val="24"/>
         </w:rPr>
       </w:pPr>
-      <w:bookmarkStart w:id="3" w:name="_Toc58386028"/>
+      <w:bookmarkStart w:id="6" w:name="_Toc58390732"/>
       <w:proofErr w:type="spellStart"/>
       <w:r>
         <w:rPr>
@@ -3313,15 +2621,10 @@
         </w:rPr>
         <w:t>드</w:t>
       </w:r>
-      <w:bookmarkEnd w:id="3"/>
-      <w:proofErr w:type="spellEnd"/>
-    </w:p>
-    <w:p>
-      <w:pPr>
-        <w:rPr>
-          <w:rFonts w:hint="eastAsia"/>
-        </w:rPr>
-      </w:pPr>
+      <w:bookmarkEnd w:id="6"/>
+      <w:proofErr w:type="spellEnd"/>
+    </w:p>
+    <w:p>
       <w:r>
         <w:rPr>
           <w:rFonts w:hint="eastAsia"/>
@@ -3343,19 +2646,7 @@
         <w:rPr>
           <w:rFonts w:hint="eastAsia"/>
         </w:rPr>
-        <w:t xml:space="preserve"> </w:t>
-      </w:r>
-      <w:r>
-        <w:rPr>
-          <w:rFonts w:hint="eastAsia"/>
-        </w:rPr>
-        <w:t>라이브러리인</w:t>
-      </w:r>
-      <w:r>
-        <w:rPr>
-          <w:rFonts w:hint="eastAsia"/>
-        </w:rPr>
-        <w:t xml:space="preserve"> </w:t>
+        <w:t xml:space="preserve"> 라이브러리인 </w:t>
       </w:r>
       <w:proofErr w:type="spellStart"/>
       <w:r>
@@ -3397,233 +2688,35 @@
         <w:rPr>
           <w:rFonts w:hint="eastAsia"/>
         </w:rPr>
-        <w:t>, Typed.js</w:t>
-      </w:r>
-      <w:proofErr w:type="spellStart"/>
-      <w:r>
-        <w:rPr>
-          <w:rFonts w:hint="eastAsia"/>
-        </w:rPr>
-        <w:t>를</w:t>
-      </w:r>
-      <w:proofErr w:type="spellEnd"/>
-      <w:r>
-        <w:rPr>
-          <w:rFonts w:hint="eastAsia"/>
-        </w:rPr>
-        <w:t xml:space="preserve"> </w:t>
-      </w:r>
-      <w:r>
-        <w:rPr>
-          <w:rFonts w:hint="eastAsia"/>
-        </w:rPr>
-        <w:t>이용하여</w:t>
-      </w:r>
-      <w:r>
-        <w:rPr>
-          <w:rFonts w:hint="eastAsia"/>
-        </w:rPr>
-        <w:t xml:space="preserve"> </w:t>
-      </w:r>
-      <w:r>
-        <w:rPr>
-          <w:rFonts w:hint="eastAsia"/>
-        </w:rPr>
-        <w:t>로그인</w:t>
-      </w:r>
-      <w:r>
-        <w:rPr>
-          <w:rFonts w:hint="eastAsia"/>
-        </w:rPr>
-        <w:t xml:space="preserve"> </w:t>
-      </w:r>
-      <w:r>
-        <w:rPr>
-          <w:rFonts w:hint="eastAsia"/>
-        </w:rPr>
-        <w:t>화면의</w:t>
-      </w:r>
-      <w:r>
-        <w:rPr>
-          <w:rFonts w:hint="eastAsia"/>
-        </w:rPr>
-        <w:t xml:space="preserve"> </w:t>
-      </w:r>
-      <w:r>
-        <w:rPr>
-          <w:rFonts w:hint="eastAsia"/>
-        </w:rPr>
-        <w:t>웹</w:t>
-      </w:r>
-      <w:r>
-        <w:rPr>
-          <w:rFonts w:hint="eastAsia"/>
-        </w:rPr>
-        <w:t xml:space="preserve"> </w:t>
-      </w:r>
-      <w:r>
-        <w:rPr>
-          <w:rFonts w:hint="eastAsia"/>
-        </w:rPr>
-        <w:t>디자인을</w:t>
-      </w:r>
-      <w:r>
-        <w:rPr>
-          <w:rFonts w:hint="eastAsia"/>
-        </w:rPr>
-        <w:t xml:space="preserve"> </w:t>
-      </w:r>
-      <w:r>
-        <w:rPr>
-          <w:rFonts w:hint="eastAsia"/>
-        </w:rPr>
-        <w:t>구성하였다</w:t>
-      </w:r>
-      <w:r>
-        <w:rPr>
-          <w:rFonts w:hint="eastAsia"/>
-        </w:rPr>
-        <w:t xml:space="preserve">. </w:t>
-      </w:r>
-      <w:r>
-        <w:rPr>
-          <w:rFonts w:hint="eastAsia"/>
-        </w:rPr>
-        <w:t>전체적인</w:t>
-      </w:r>
-      <w:r>
-        <w:rPr>
-          <w:rFonts w:hint="eastAsia"/>
-        </w:rPr>
-        <w:t xml:space="preserve"> </w:t>
-      </w:r>
-      <w:r>
-        <w:rPr>
-          <w:rFonts w:hint="eastAsia"/>
-        </w:rPr>
-        <w:t>디자인은</w:t>
-      </w:r>
-      <w:r>
-        <w:rPr>
-          <w:rFonts w:hint="eastAsia"/>
-        </w:rPr>
-        <w:t xml:space="preserve"> </w:t>
-      </w:r>
-      <w:proofErr w:type="spellStart"/>
-      <w:r>
-        <w:rPr>
-          <w:rFonts w:hint="eastAsia"/>
-        </w:rPr>
-        <w:t>Bootstrap</w:t>
-      </w:r>
-      <w:proofErr w:type="spellEnd"/>
-      <w:r>
-        <w:rPr>
-          <w:rFonts w:hint="eastAsia"/>
-        </w:rPr>
-        <w:t>의</w:t>
-      </w:r>
-      <w:r>
-        <w:rPr>
-          <w:rFonts w:hint="eastAsia"/>
-        </w:rPr>
-        <w:t xml:space="preserve"> </w:t>
-      </w:r>
-      <w:r>
-        <w:rPr>
-          <w:rFonts w:hint="eastAsia"/>
-        </w:rPr>
-        <w:t>그리드</w:t>
-      </w:r>
-      <w:r>
-        <w:rPr>
-          <w:rFonts w:hint="eastAsia"/>
-        </w:rPr>
-        <w:t xml:space="preserve"> </w:t>
-      </w:r>
-      <w:r>
-        <w:rPr>
-          <w:rFonts w:hint="eastAsia"/>
-        </w:rPr>
-        <w:t>시스템과</w:t>
-      </w:r>
-      <w:r>
-        <w:rPr>
-          <w:rFonts w:hint="eastAsia"/>
-        </w:rPr>
-        <w:t xml:space="preserve"> </w:t>
-      </w:r>
-      <w:r>
-        <w:rPr>
-          <w:rFonts w:hint="eastAsia"/>
-        </w:rPr>
-        <w:t>버튼</w:t>
-      </w:r>
-      <w:r>
-        <w:rPr>
-          <w:rFonts w:hint="eastAsia"/>
-        </w:rPr>
-        <w:t xml:space="preserve"> </w:t>
-      </w:r>
-      <w:r>
-        <w:rPr>
-          <w:rFonts w:hint="eastAsia"/>
-        </w:rPr>
-        <w:t>클래스를</w:t>
-      </w:r>
-      <w:r>
-        <w:rPr>
-          <w:rFonts w:hint="eastAsia"/>
-        </w:rPr>
-        <w:t xml:space="preserve"> </w:t>
-      </w:r>
-      <w:r>
-        <w:rPr>
-          <w:rFonts w:hint="eastAsia"/>
-        </w:rPr>
-        <w:t>활용하여</w:t>
-      </w:r>
-      <w:r>
-        <w:rPr>
-          <w:rFonts w:hint="eastAsia"/>
-        </w:rPr>
-        <w:t xml:space="preserve"> </w:t>
-      </w:r>
-      <w:r>
-        <w:rPr>
-          <w:rFonts w:hint="eastAsia"/>
-        </w:rPr>
-        <w:t>디자인했고</w:t>
-      </w:r>
-      <w:r>
-        <w:rPr>
-          <w:rFonts w:hint="eastAsia"/>
-        </w:rPr>
-        <w:t xml:space="preserve"> main.css</w:t>
-      </w:r>
-      <w:r>
-        <w:rPr>
-          <w:rFonts w:hint="eastAsia"/>
-        </w:rPr>
-        <w:t>로</w:t>
-      </w:r>
-      <w:r>
-        <w:rPr>
-          <w:rFonts w:hint="eastAsia"/>
-        </w:rPr>
-        <w:t xml:space="preserve"> </w:t>
-      </w:r>
-      <w:r>
-        <w:rPr>
-          <w:rFonts w:hint="eastAsia"/>
-        </w:rPr>
-        <w:t>저장하였다</w:t>
-      </w:r>
-      <w:r>
-        <w:rPr>
-          <w:rFonts w:hint="eastAsia"/>
-        </w:rPr>
-        <w:t xml:space="preserve">. </w:t>
+        <w:t xml:space="preserve">, </w:t>
+      </w:r>
+      <w:proofErr w:type="spellStart"/>
+      <w:r>
+        <w:rPr>
+          <w:rFonts w:hint="eastAsia"/>
+        </w:rPr>
+        <w:t>Typed.js를</w:t>
+      </w:r>
+      <w:proofErr w:type="spellEnd"/>
+      <w:r>
+        <w:rPr>
+          <w:rFonts w:hint="eastAsia"/>
+        </w:rPr>
+        <w:t xml:space="preserve"> 이용하여 로그인 화면의 웹 디자인을 구성하였다. 전체적인 디자인은 </w:t>
+      </w:r>
+      <w:proofErr w:type="spellStart"/>
+      <w:r>
+        <w:rPr>
+          <w:rFonts w:hint="eastAsia"/>
+        </w:rPr>
+        <w:t>Bootstrap의</w:t>
+      </w:r>
+      <w:proofErr w:type="spellEnd"/>
+      <w:r>
+        <w:rPr>
+          <w:rFonts w:hint="eastAsia"/>
+        </w:rPr>
+        <w:t xml:space="preserve"> 그리드 시스템과 버튼 클래스를 활용하여 디자인했고 main.css로 저장하였다. </w:t>
       </w:r>
       <w:proofErr w:type="spellStart"/>
       <w:r>
@@ -3651,57 +2744,21 @@
         <w:rPr>
           <w:rFonts w:hint="eastAsia"/>
         </w:rPr>
-        <w:t xml:space="preserve"> </w:t>
-      </w:r>
-      <w:r>
-        <w:rPr>
-          <w:rFonts w:hint="eastAsia"/>
-        </w:rPr>
-        <w:t>밑에</w:t>
-      </w:r>
-      <w:r>
-        <w:rPr>
-          <w:rFonts w:hint="eastAsia"/>
-        </w:rPr>
-        <w:t xml:space="preserve"> </w:t>
-      </w:r>
-      <w:r>
-        <w:rPr>
-          <w:rFonts w:hint="eastAsia"/>
-        </w:rPr>
-        <w:t>설명은</w:t>
-      </w:r>
-      <w:r>
-        <w:rPr>
-          <w:rFonts w:hint="eastAsia"/>
-        </w:rPr>
-        <w:t xml:space="preserve"> Typed.js</w:t>
-      </w:r>
-      <w:proofErr w:type="spellStart"/>
-      <w:r>
-        <w:rPr>
-          <w:rFonts w:hint="eastAsia"/>
-        </w:rPr>
-        <w:t>를</w:t>
-      </w:r>
-      <w:proofErr w:type="spellEnd"/>
-      <w:r>
-        <w:rPr>
-          <w:rFonts w:hint="eastAsia"/>
-        </w:rPr>
-        <w:t xml:space="preserve"> </w:t>
-      </w:r>
-      <w:r>
-        <w:rPr>
-          <w:rFonts w:hint="eastAsia"/>
-        </w:rPr>
-        <w:t>이용하여</w:t>
-      </w:r>
-      <w:r>
-        <w:rPr>
-          <w:rFonts w:hint="eastAsia"/>
-        </w:rPr>
-        <w:t xml:space="preserve"> </w:t>
+        <w:t xml:space="preserve"> 밑에 설명은 </w:t>
+      </w:r>
+      <w:proofErr w:type="spellStart"/>
+      <w:r>
+        <w:rPr>
+          <w:rFonts w:hint="eastAsia"/>
+        </w:rPr>
+        <w:t>Typed.js를</w:t>
+      </w:r>
+      <w:proofErr w:type="spellEnd"/>
+      <w:r>
+        <w:rPr>
+          <w:rFonts w:hint="eastAsia"/>
+        </w:rPr>
+        <w:t xml:space="preserve"> 이용하여 </w:t>
       </w:r>
       <w:proofErr w:type="spellStart"/>
       <w:r>
@@ -3715,79 +2772,7 @@
         <w:rPr>
           <w:rFonts w:hint="eastAsia"/>
         </w:rPr>
-        <w:t xml:space="preserve"> </w:t>
-      </w:r>
-      <w:r>
-        <w:rPr>
-          <w:rFonts w:hint="eastAsia"/>
-        </w:rPr>
-        <w:t>효과를</w:t>
-      </w:r>
-      <w:r>
-        <w:rPr>
-          <w:rFonts w:hint="eastAsia"/>
-        </w:rPr>
-        <w:t xml:space="preserve"> </w:t>
-      </w:r>
-      <w:r>
-        <w:rPr>
-          <w:rFonts w:hint="eastAsia"/>
-        </w:rPr>
-        <w:t>적용시켰고</w:t>
-      </w:r>
-      <w:r>
-        <w:rPr>
-          <w:rFonts w:hint="eastAsia"/>
-        </w:rPr>
-        <w:t xml:space="preserve"> </w:t>
-      </w:r>
-      <w:r>
-        <w:rPr>
-          <w:rFonts w:hint="eastAsia"/>
-        </w:rPr>
-        <w:t>하단에</w:t>
-      </w:r>
-      <w:r>
-        <w:rPr>
-          <w:rFonts w:hint="eastAsia"/>
-        </w:rPr>
-        <w:t xml:space="preserve"> </w:t>
-      </w:r>
-      <w:r>
-        <w:rPr>
-          <w:rFonts w:hint="eastAsia"/>
-        </w:rPr>
-        <w:t>사용</w:t>
-      </w:r>
-      <w:r>
-        <w:rPr>
-          <w:rFonts w:hint="eastAsia"/>
-        </w:rPr>
-        <w:t xml:space="preserve"> </w:t>
-      </w:r>
-      <w:r>
-        <w:rPr>
-          <w:rFonts w:hint="eastAsia"/>
-        </w:rPr>
-        <w:t>라이브러리들의</w:t>
-      </w:r>
-      <w:r>
-        <w:rPr>
-          <w:rFonts w:hint="eastAsia"/>
-        </w:rPr>
-        <w:t xml:space="preserve"> </w:t>
-      </w:r>
-      <w:r>
-        <w:rPr>
-          <w:rFonts w:hint="eastAsia"/>
-        </w:rPr>
-        <w:t>로고를</w:t>
-      </w:r>
-      <w:r>
-        <w:rPr>
-          <w:rFonts w:hint="eastAsia"/>
-        </w:rPr>
-        <w:t xml:space="preserve"> </w:t>
+        <w:t xml:space="preserve"> 효과를 적용시켰고 하단에 사용 라이브러리들의 로고를 </w:t>
       </w:r>
       <w:proofErr w:type="spellStart"/>
       <w:r>
@@ -3808,75 +2793,23 @@
         <w:rPr>
           <w:rFonts w:hint="eastAsia"/>
         </w:rPr>
-        <w:t>Carousel</w:t>
-      </w:r>
-      <w:proofErr w:type="spellEnd"/>
-      <w:r>
-        <w:rPr>
-          <w:rFonts w:hint="eastAsia"/>
-        </w:rPr>
-        <w:t>을</w:t>
-      </w:r>
-      <w:r>
-        <w:rPr>
-          <w:rFonts w:hint="eastAsia"/>
-        </w:rPr>
-        <w:t xml:space="preserve"> </w:t>
-      </w:r>
-      <w:r>
-        <w:rPr>
-          <w:rFonts w:hint="eastAsia"/>
-        </w:rPr>
-        <w:t>이용해</w:t>
-      </w:r>
-      <w:r>
-        <w:rPr>
-          <w:rFonts w:hint="eastAsia"/>
-        </w:rPr>
-        <w:t xml:space="preserve"> </w:t>
-      </w:r>
-      <w:r>
-        <w:rPr>
-          <w:rFonts w:hint="eastAsia"/>
-        </w:rPr>
-        <w:t>슬라이드</w:t>
-      </w:r>
-      <w:r>
-        <w:rPr>
-          <w:rFonts w:hint="eastAsia"/>
-        </w:rPr>
-        <w:t xml:space="preserve"> </w:t>
-      </w:r>
-      <w:r>
-        <w:rPr>
-          <w:rFonts w:hint="eastAsia"/>
-        </w:rPr>
-        <w:t>형태로</w:t>
-      </w:r>
-      <w:r>
-        <w:rPr>
-          <w:rFonts w:hint="eastAsia"/>
-        </w:rPr>
-        <w:t xml:space="preserve"> </w:t>
-      </w:r>
-      <w:r>
-        <w:rPr>
-          <w:rFonts w:hint="eastAsia"/>
-        </w:rPr>
-        <w:t>보여준다</w:t>
-      </w:r>
-      <w:r>
-        <w:rPr>
-          <w:rFonts w:hint="eastAsia"/>
-        </w:rPr>
-        <w:t>. Typed.js</w:t>
-      </w:r>
-      <w:r>
-        <w:rPr>
-          <w:rFonts w:hint="eastAsia"/>
-        </w:rPr>
-        <w:t>와</w:t>
-      </w:r>
+        <w:t>Carousel을</w:t>
+      </w:r>
+      <w:proofErr w:type="spellEnd"/>
+      <w:r>
+        <w:rPr>
+          <w:rFonts w:hint="eastAsia"/>
+        </w:rPr>
+        <w:t xml:space="preserve"> 이용해 슬라이드 형태로 보여준다. </w:t>
+      </w:r>
+      <w:proofErr w:type="spellStart"/>
+      <w:r>
+        <w:rPr>
+          <w:rFonts w:hint="eastAsia"/>
+        </w:rPr>
+        <w:t>Typed.js와</w:t>
+      </w:r>
+      <w:proofErr w:type="spellEnd"/>
       <w:r>
         <w:rPr>
           <w:rFonts w:hint="eastAsia"/>
@@ -3902,94 +2835,27 @@
         <w:rPr>
           <w:rFonts w:hint="eastAsia"/>
         </w:rPr>
-        <w:t>Carousel</w:t>
-      </w:r>
-      <w:proofErr w:type="spellEnd"/>
-      <w:r>
-        <w:rPr>
-          <w:rFonts w:hint="eastAsia"/>
-        </w:rPr>
-        <w:t>을</w:t>
-      </w:r>
-      <w:r>
-        <w:rPr>
-          <w:rFonts w:hint="eastAsia"/>
-        </w:rPr>
-        <w:t xml:space="preserve"> </w:t>
-      </w:r>
-      <w:r>
-        <w:rPr>
-          <w:rFonts w:hint="eastAsia"/>
-        </w:rPr>
-        <w:t>이용한</w:t>
-      </w:r>
-      <w:r>
-        <w:rPr>
-          <w:rFonts w:hint="eastAsia"/>
-        </w:rPr>
-        <w:t xml:space="preserve"> </w:t>
-      </w:r>
-      <w:r>
-        <w:rPr>
-          <w:rFonts w:hint="eastAsia"/>
-        </w:rPr>
-        <w:t>자바스크립트</w:t>
-      </w:r>
-      <w:r>
-        <w:rPr>
-          <w:rFonts w:hint="eastAsia"/>
-        </w:rPr>
-        <w:t xml:space="preserve"> </w:t>
-      </w:r>
-      <w:r>
-        <w:rPr>
-          <w:rFonts w:hint="eastAsia"/>
-        </w:rPr>
-        <w:t>코드는</w:t>
-      </w:r>
-      <w:r>
-        <w:rPr>
-          <w:rFonts w:hint="eastAsia"/>
-        </w:rPr>
-        <w:t xml:space="preserve"> main.js</w:t>
-      </w:r>
-      <w:r>
-        <w:rPr>
-          <w:rFonts w:hint="eastAsia"/>
-        </w:rPr>
-        <w:t>로</w:t>
-      </w:r>
-      <w:r>
-        <w:rPr>
-          <w:rFonts w:hint="eastAsia"/>
-        </w:rPr>
-        <w:t xml:space="preserve"> </w:t>
-      </w:r>
-      <w:r>
-        <w:rPr>
-          <w:rFonts w:hint="eastAsia"/>
-        </w:rPr>
-        <w:t>저장하였다</w:t>
-      </w:r>
-      <w:r>
-        <w:rPr>
-          <w:rFonts w:hint="eastAsia"/>
-        </w:rPr>
-        <w:t>.</w:t>
+        <w:t>Carousel을</w:t>
+      </w:r>
+      <w:proofErr w:type="spellEnd"/>
+      <w:r>
+        <w:rPr>
+          <w:rFonts w:hint="eastAsia"/>
+        </w:rPr>
+        <w:t xml:space="preserve"> 이용한 자바스크립트 코드는 main.js로 저장하였다.</w:t>
       </w:r>
     </w:p>
     <w:p>
       <w:pPr>
         <w:pStyle w:val="3"/>
         <w:rPr>
-          <w:rFonts w:hint="eastAsia"/>
           <w:b/>
           <w:bCs/>
           <w:sz w:val="24"/>
           <w:szCs w:val="24"/>
         </w:rPr>
       </w:pPr>
-      <w:bookmarkStart w:id="4" w:name="_Toc58386029"/>
+      <w:bookmarkStart w:id="7" w:name="_Toc58390733"/>
       <w:proofErr w:type="spellStart"/>
       <w:r>
         <w:rPr>
@@ -4001,14 +2867,14 @@
         </w:rPr>
         <w:t>백엔드</w:t>
       </w:r>
-      <w:bookmarkEnd w:id="4"/>
+      <w:bookmarkEnd w:id="7"/>
       <w:proofErr w:type="spellEnd"/>
     </w:p>
     <w:p>
       <w:pPr>
         <w:spacing w:line="240" w:lineRule="auto"/>
         <w:rPr>
-          <w:rFonts w:asciiTheme="minorEastAsia" w:hAnsiTheme="minorEastAsia" w:hint="eastAsia"/>
+          <w:rFonts w:asciiTheme="minorEastAsia" w:hAnsiTheme="minorEastAsia"/>
         </w:rPr>
       </w:pPr>
       <w:r>
@@ -4106,12 +2972,18 @@
         </w:rPr>
         <w:t>button</w:t>
       </w:r>
-      <w:proofErr w:type="spellEnd"/>
-      <w:r>
-        <w:rPr>
-          <w:rFonts w:asciiTheme="minorEastAsia" w:hAnsiTheme="minorEastAsia" w:hint="eastAsia"/>
-        </w:rPr>
-        <w:t>타입이다.</w:t>
+      <w:r>
+        <w:rPr>
+          <w:rFonts w:asciiTheme="minorEastAsia" w:hAnsiTheme="minorEastAsia" w:hint="eastAsia"/>
+        </w:rPr>
+        <w:t>타입이다</w:t>
+      </w:r>
+      <w:proofErr w:type="spellEnd"/>
+      <w:r>
+        <w:rPr>
+          <w:rFonts w:asciiTheme="minorEastAsia" w:hAnsiTheme="minorEastAsia" w:hint="eastAsia"/>
+        </w:rPr>
+        <w:t>.</w:t>
       </w:r>
       <w:r>
         <w:rPr>
@@ -4132,12 +3004,18 @@
         </w:rPr>
         <w:t>id</w:t>
       </w:r>
-      <w:proofErr w:type="spellEnd"/>
-      <w:r>
-        <w:rPr>
-          <w:rFonts w:asciiTheme="minorEastAsia" w:hAnsiTheme="minorEastAsia" w:hint="eastAsia"/>
-        </w:rPr>
-        <w:t>이름의 파라미터로,</w:t>
+      <w:r>
+        <w:rPr>
+          <w:rFonts w:asciiTheme="minorEastAsia" w:hAnsiTheme="minorEastAsia" w:hint="eastAsia"/>
+        </w:rPr>
+        <w:t>이름의</w:t>
+      </w:r>
+      <w:proofErr w:type="spellEnd"/>
+      <w:r>
+        <w:rPr>
+          <w:rFonts w:asciiTheme="minorEastAsia" w:hAnsiTheme="minorEastAsia" w:hint="eastAsia"/>
+        </w:rPr>
+        <w:t xml:space="preserve"> 파라미터로,</w:t>
       </w:r>
       <w:r>
         <w:rPr>
@@ -4204,13 +3082,13 @@
         </w:rPr>
         <w:t>calendar.jsp</w:t>
       </w:r>
-      <w:proofErr w:type="spellEnd"/>
       <w:r>
         <w:rPr>
           <w:rFonts w:asciiTheme="minorEastAsia" w:hAnsiTheme="minorEastAsia" w:hint="eastAsia"/>
         </w:rPr>
         <w:t>로</w:t>
       </w:r>
+      <w:proofErr w:type="spellEnd"/>
       <w:r>
         <w:rPr>
           <w:rFonts w:asciiTheme="minorEastAsia" w:hAnsiTheme="minorEastAsia"/>
@@ -4275,12 +3153,18 @@
         </w:rPr>
         <w:t>oginscreen.jsp</w:t>
       </w:r>
-      <w:proofErr w:type="spellEnd"/>
-      <w:r>
-        <w:rPr>
-          <w:rFonts w:asciiTheme="minorEastAsia" w:hAnsiTheme="minorEastAsia" w:hint="eastAsia"/>
-        </w:rPr>
-        <w:t xml:space="preserve">로 전달하여 아래와 같이 </w:t>
+      <w:r>
+        <w:rPr>
+          <w:rFonts w:asciiTheme="minorEastAsia" w:hAnsiTheme="minorEastAsia" w:hint="eastAsia"/>
+        </w:rPr>
+        <w:t>로</w:t>
+      </w:r>
+      <w:proofErr w:type="spellEnd"/>
+      <w:r>
+        <w:rPr>
+          <w:rFonts w:asciiTheme="minorEastAsia" w:hAnsiTheme="minorEastAsia" w:hint="eastAsia"/>
+        </w:rPr>
+        <w:t xml:space="preserve"> 전달하여 아래와 같이 </w:t>
       </w:r>
       <w:r>
         <w:rPr>
@@ -4293,7 +3177,7 @@
       <w:pPr>
         <w:spacing w:line="240" w:lineRule="auto"/>
         <w:rPr>
-          <w:rFonts w:asciiTheme="minorEastAsia" w:hAnsiTheme="minorEastAsia" w:hint="eastAsia"/>
+          <w:rFonts w:asciiTheme="minorEastAsia" w:hAnsiTheme="minorEastAsia"/>
         </w:rPr>
       </w:pPr>
     </w:p>
@@ -4301,17 +3185,18 @@
       <w:pPr>
         <w:spacing w:line="240" w:lineRule="auto"/>
         <w:rPr>
-          <w:rFonts w:asciiTheme="minorEastAsia" w:hAnsiTheme="minorEastAsia"/>
+          <w:rFonts w:asciiTheme="minorEastAsia" w:hAnsiTheme="minorEastAsia" w:hint="eastAsia"/>
         </w:rPr>
       </w:pPr>
       <w:r>
         <w:rPr>
           <w:noProof/>
         </w:rPr>
+        <w:lastRenderedPageBreak/>
         <w:drawing>
-          <wp:inline distT="0" distB="0" distL="0" distR="0" wp14:anchorId="3DE2C552" wp14:editId="0BA7FD00">
-            <wp:extent cx="3055620" cy="1175686"/>
-            <wp:effectExtent l="0" t="0" r="0" b="5715"/>
+          <wp:inline distT="0" distB="0" distL="0" distR="0" wp14:anchorId="3DE2C552" wp14:editId="7FF124FB">
+            <wp:extent cx="2781300" cy="1070138"/>
+            <wp:effectExtent l="0" t="0" r="0" b="0"/>
             <wp:docPr id="11" name="그림 11"/>
             <wp:cNvGraphicFramePr>
               <a:graphicFrameLocks xmlns:a="http://schemas.openxmlformats.org/drawingml/2006/main" noChangeAspect="1"/>
@@ -4332,7 +3217,7 @@
                   <pic:spPr>
                     <a:xfrm>
                       <a:off x="0" y="0"/>
-                      <a:ext cx="3069333" cy="1180962"/>
+                      <a:ext cx="2809787" cy="1081099"/>
                     </a:xfrm>
                     <a:prstGeom prst="rect">
                       <a:avLst/>
@@ -4347,14 +3232,6 @@
     </w:p>
     <w:p>
       <w:pPr>
-        <w:spacing w:line="240" w:lineRule="auto"/>
-        <w:rPr>
-          <w:rFonts w:asciiTheme="minorEastAsia" w:hAnsiTheme="minorEastAsia"/>
-        </w:rPr>
-      </w:pPr>
-    </w:p>
-    <w:p>
-      <w:pPr>
         <w:pStyle w:val="2"/>
         <w:rPr>
           <w:rFonts w:asciiTheme="minorEastAsia" w:hAnsiTheme="minorEastAsia"/>
@@ -4362,7 +3239,7 @@
           <w:bCs/>
         </w:rPr>
       </w:pPr>
-      <w:bookmarkStart w:id="5" w:name="_Toc58386030"/>
+      <w:bookmarkStart w:id="8" w:name="_Toc58390734"/>
       <w:r>
         <w:rPr>
           <w:rFonts w:asciiTheme="minorEastAsia" w:hAnsiTheme="minorEastAsia" w:hint="eastAsia"/>
@@ -4371,17 +3248,100 @@
         </w:rPr>
         <w:t>회원가입 화면</w:t>
       </w:r>
-      <w:bookmarkEnd w:id="5"/>
+      <w:bookmarkEnd w:id="8"/>
     </w:p>
     <w:p>
       <w:pPr>
         <w:spacing w:line="240" w:lineRule="auto"/>
         <w:rPr>
-          <w:rFonts w:asciiTheme="minorEastAsia" w:hAnsiTheme="minorEastAsia" w:hint="eastAsia"/>
+          <w:rFonts w:asciiTheme="minorEastAsia" w:hAnsiTheme="minorEastAsia"/>
           <w:b/>
           <w:bCs/>
         </w:rPr>
       </w:pPr>
+      <w:r>
+        <w:rPr>
+          <w:noProof/>
+          <w:lang w:val="ko-KR"/>
+        </w:rPr>
+        <w:drawing>
+          <wp:inline distT="0" distB="0" distL="0" distR="0" wp14:anchorId="61D8151C" wp14:editId="7A0DF31A">
+            <wp:extent cx="5733415" cy="4011930"/>
+            <wp:effectExtent l="0" t="0" r="635" b="7620"/>
+            <wp:docPr id="4" name="그림 4"/>
+            <wp:cNvGraphicFramePr>
+              <a:graphicFrameLocks xmlns:a="http://schemas.openxmlformats.org/drawingml/2006/main" noChangeAspect="1"/>
+            </wp:cNvGraphicFramePr>
+            <a:graphic xmlns:a="http://schemas.openxmlformats.org/drawingml/2006/main">
+              <a:graphicData uri="http://schemas.openxmlformats.org/drawingml/2006/picture">
+                <pic:pic xmlns:pic="http://schemas.openxmlformats.org/drawingml/2006/picture">
+                  <pic:nvPicPr>
+                    <pic:cNvPr id="1" name=""/>
+                    <pic:cNvPicPr/>
+                  </pic:nvPicPr>
+                  <pic:blipFill>
+                    <a:blip r:embed="rId14"/>
+                    <a:stretch>
+                      <a:fillRect/>
+                    </a:stretch>
+                  </pic:blipFill>
+                  <pic:spPr>
+                    <a:xfrm>
+                      <a:off x="0" y="0"/>
+                      <a:ext cx="5733415" cy="4011930"/>
+                    </a:xfrm>
+                    <a:prstGeom prst="rect">
+                      <a:avLst/>
+                    </a:prstGeom>
+                  </pic:spPr>
+                </pic:pic>
+              </a:graphicData>
+            </a:graphic>
+          </wp:inline>
+        </w:drawing>
+      </w:r>
+    </w:p>
+    <w:p>
+      <w:pPr>
+        <w:spacing w:line="240" w:lineRule="auto"/>
+        <w:rPr>
+          <w:rFonts w:asciiTheme="minorEastAsia" w:hAnsiTheme="minorEastAsia"/>
+        </w:rPr>
+      </w:pPr>
+      <w:proofErr w:type="spellStart"/>
+      <w:r>
+        <w:rPr>
+          <w:rFonts w:asciiTheme="minorEastAsia" w:hAnsiTheme="minorEastAsia" w:hint="eastAsia"/>
+        </w:rPr>
+        <w:t>login</w:t>
+      </w:r>
+      <w:r>
+        <w:rPr>
+          <w:rFonts w:asciiTheme="minorEastAsia" w:hAnsiTheme="minorEastAsia" w:hint="eastAsia"/>
+        </w:rPr>
+        <w:t>screen.jsp</w:t>
+      </w:r>
+      <w:proofErr w:type="spellEnd"/>
+      <w:r>
+        <w:rPr>
+          <w:rFonts w:asciiTheme="minorEastAsia" w:hAnsiTheme="minorEastAsia" w:hint="eastAsia"/>
+        </w:rPr>
+        <w:t xml:space="preserve">에서 회원가입 버튼 </w:t>
+      </w:r>
+      <w:proofErr w:type="spellStart"/>
+      <w:r>
+        <w:rPr>
+          <w:rFonts w:asciiTheme="minorEastAsia" w:hAnsiTheme="minorEastAsia" w:hint="eastAsia"/>
+        </w:rPr>
+        <w:t>클릭시</w:t>
+      </w:r>
+      <w:proofErr w:type="spellEnd"/>
+      <w:r>
+        <w:rPr>
+          <w:rFonts w:asciiTheme="minorEastAsia" w:hAnsiTheme="minorEastAsia" w:hint="eastAsia"/>
+        </w:rPr>
+        <w:t xml:space="preserve"> 이동하는 페이지이다. </w:t>
+      </w:r>
     </w:p>
     <w:p>
       <w:pPr>
@@ -4392,7 +3352,7 @@
           <w:bCs/>
         </w:rPr>
       </w:pPr>
-      <w:bookmarkStart w:id="6" w:name="_Toc58386031"/>
+      <w:bookmarkStart w:id="9" w:name="_Toc58390735"/>
       <w:proofErr w:type="spellStart"/>
       <w:r>
         <w:rPr>
@@ -4402,118 +3362,691 @@
         </w:rPr>
         <w:t>프론트엔드</w:t>
       </w:r>
-      <w:bookmarkEnd w:id="6"/>
-      <w:proofErr w:type="spellEnd"/>
-    </w:p>
-    <w:p>
-      <w:pPr>
-        <w:rPr>
-          <w:rFonts w:asciiTheme="minorEastAsia" w:hAnsiTheme="minorEastAsia"/>
+      <w:bookmarkEnd w:id="9"/>
+      <w:proofErr w:type="spellEnd"/>
+    </w:p>
+    <w:p>
+      <w:pPr>
+        <w:rPr>
+          <w:rFonts w:asciiTheme="minorEastAsia" w:hAnsiTheme="minorEastAsia"/>
+        </w:rPr>
+      </w:pPr>
+      <w:r>
+        <w:rPr>
+          <w:rFonts w:asciiTheme="minorEastAsia" w:hAnsiTheme="minorEastAsia" w:hint="eastAsia"/>
           <w:b/>
           <w:bCs/>
         </w:rPr>
-      </w:pPr>
-    </w:p>
-    <w:p>
-      <w:pPr>
+        <w:t xml:space="preserve">    </w:t>
+      </w:r>
+    </w:p>
+    <w:p>
+      <w:pPr>
+        <w:rPr>
+          <w:rFonts w:asciiTheme="minorEastAsia" w:hAnsiTheme="minorEastAsia" w:hint="eastAsia"/>
+        </w:rPr>
+      </w:pPr>
+      <w:r>
+        <w:rPr>
+          <w:noProof/>
+          <w:lang w:val="ko-KR"/>
+        </w:rPr>
+        <w:t xml:space="preserve"> </w:t>
+      </w:r>
+    </w:p>
+    <w:p>
+      <w:pPr>
+        <w:pStyle w:val="3"/>
         <w:rPr>
           <w:rFonts w:asciiTheme="minorEastAsia" w:hAnsiTheme="minorEastAsia"/>
           <w:b/>
           <w:bCs/>
         </w:rPr>
       </w:pPr>
-    </w:p>
-    <w:p>
-      <w:pPr>
-        <w:pStyle w:val="3"/>
+      <w:bookmarkStart w:id="10" w:name="_Toc58390736"/>
+      <w:proofErr w:type="spellStart"/>
+      <w:r>
         <w:rPr>
           <w:rFonts w:asciiTheme="minorEastAsia" w:hAnsiTheme="minorEastAsia" w:hint="eastAsia"/>
           <w:b/>
           <w:bCs/>
         </w:rPr>
-      </w:pPr>
-      <w:bookmarkStart w:id="7" w:name="_Toc58386032"/>
-      <w:proofErr w:type="spellStart"/>
-      <w:r>
-        <w:rPr>
-          <w:rFonts w:asciiTheme="minorEastAsia" w:hAnsiTheme="minorEastAsia" w:hint="eastAsia"/>
+        <w:lastRenderedPageBreak/>
+        <w:t>백엔드</w:t>
+      </w:r>
+      <w:bookmarkEnd w:id="10"/>
+      <w:proofErr w:type="spellEnd"/>
+    </w:p>
+    <w:p>
+      <w:pPr>
+        <w:spacing w:line="240" w:lineRule="auto"/>
+        <w:rPr>
+          <w:noProof/>
+          <w:lang w:val="ko-KR"/>
+        </w:rPr>
+      </w:pPr>
+      <w:r>
+        <w:rPr>
+          <w:noProof/>
+          <w:lang w:val="ko-KR"/>
+        </w:rPr>
+        <w:drawing>
+          <wp:inline distT="0" distB="0" distL="0" distR="0" wp14:anchorId="705B9BF8" wp14:editId="057B642C">
+            <wp:extent cx="1791335" cy="1952625"/>
+            <wp:effectExtent l="0" t="0" r="0" b="9525"/>
+            <wp:docPr id="7" name="그림 7"/>
+            <wp:cNvGraphicFramePr>
+              <a:graphicFrameLocks xmlns:a="http://schemas.openxmlformats.org/drawingml/2006/main" noChangeAspect="1"/>
+            </wp:cNvGraphicFramePr>
+            <a:graphic xmlns:a="http://schemas.openxmlformats.org/drawingml/2006/main">
+              <a:graphicData uri="http://schemas.openxmlformats.org/drawingml/2006/picture">
+                <pic:pic xmlns:pic="http://schemas.openxmlformats.org/drawingml/2006/picture">
+                  <pic:nvPicPr>
+                    <pic:cNvPr id="1" name=""/>
+                    <pic:cNvPicPr/>
+                  </pic:nvPicPr>
+                  <pic:blipFill rotWithShape="1">
+                    <a:blip r:embed="rId15"/>
+                    <a:srcRect b="18316"/>
+                    <a:stretch/>
+                  </pic:blipFill>
+                  <pic:spPr bwMode="auto">
+                    <a:xfrm>
+                      <a:off x="0" y="0"/>
+                      <a:ext cx="1802413" cy="1964700"/>
+                    </a:xfrm>
+                    <a:prstGeom prst="rect">
+                      <a:avLst/>
+                    </a:prstGeom>
+                    <a:ln>
+                      <a:noFill/>
+                    </a:ln>
+                    <a:extLst>
+                      <a:ext uri="{53640926-AAD7-44D8-BBD7-CCE9431645EC}">
+                        <a14:shadowObscured xmlns:a14="http://schemas.microsoft.com/office/drawing/2010/main"/>
+                      </a:ext>
+                    </a:extLst>
+                  </pic:spPr>
+                </pic:pic>
+              </a:graphicData>
+            </a:graphic>
+          </wp:inline>
+        </w:drawing>
+      </w:r>
+      <w:r>
+        <w:rPr>
+          <w:noProof/>
+          <w:lang w:val="ko-KR"/>
+        </w:rPr>
+        <w:t xml:space="preserve"> </w:t>
+      </w:r>
+      <w:r>
+        <w:rPr>
+          <w:noProof/>
+          <w:lang w:val="ko-KR"/>
+        </w:rPr>
+        <w:drawing>
+          <wp:inline distT="0" distB="0" distL="0" distR="0" wp14:anchorId="69BE8ED3" wp14:editId="4E7A2040">
+            <wp:extent cx="1729740" cy="1962150"/>
+            <wp:effectExtent l="0" t="0" r="3810" b="0"/>
+            <wp:docPr id="8" name="그림 8"/>
+            <wp:cNvGraphicFramePr>
+              <a:graphicFrameLocks xmlns:a="http://schemas.openxmlformats.org/drawingml/2006/main" noChangeAspect="1"/>
+            </wp:cNvGraphicFramePr>
+            <a:graphic xmlns:a="http://schemas.openxmlformats.org/drawingml/2006/main">
+              <a:graphicData uri="http://schemas.openxmlformats.org/drawingml/2006/picture">
+                <pic:pic xmlns:pic="http://schemas.openxmlformats.org/drawingml/2006/picture">
+                  <pic:nvPicPr>
+                    <pic:cNvPr id="1" name=""/>
+                    <pic:cNvPicPr/>
+                  </pic:nvPicPr>
+                  <pic:blipFill rotWithShape="1">
+                    <a:blip r:embed="rId16"/>
+                    <a:srcRect b="19257"/>
+                    <a:stretch/>
+                  </pic:blipFill>
+                  <pic:spPr bwMode="auto">
+                    <a:xfrm>
+                      <a:off x="0" y="0"/>
+                      <a:ext cx="1761601" cy="1998292"/>
+                    </a:xfrm>
+                    <a:prstGeom prst="rect">
+                      <a:avLst/>
+                    </a:prstGeom>
+                    <a:ln>
+                      <a:noFill/>
+                    </a:ln>
+                    <a:extLst>
+                      <a:ext uri="{53640926-AAD7-44D8-BBD7-CCE9431645EC}">
+                        <a14:shadowObscured xmlns:a14="http://schemas.microsoft.com/office/drawing/2010/main"/>
+                      </a:ext>
+                    </a:extLst>
+                  </pic:spPr>
+                </pic:pic>
+              </a:graphicData>
+            </a:graphic>
+          </wp:inline>
+        </w:drawing>
+      </w:r>
+      <w:r>
+        <w:rPr>
+          <w:noProof/>
+          <w:lang w:val="ko-KR"/>
+        </w:rPr>
+        <w:drawing>
+          <wp:inline distT="0" distB="0" distL="0" distR="0" wp14:anchorId="3E340ACC" wp14:editId="6D8EFBE3">
+            <wp:extent cx="1832610" cy="1981200"/>
+            <wp:effectExtent l="0" t="0" r="0" b="0"/>
+            <wp:docPr id="9" name="그림 9"/>
+            <wp:cNvGraphicFramePr>
+              <a:graphicFrameLocks xmlns:a="http://schemas.openxmlformats.org/drawingml/2006/main" noChangeAspect="1"/>
+            </wp:cNvGraphicFramePr>
+            <a:graphic xmlns:a="http://schemas.openxmlformats.org/drawingml/2006/main">
+              <a:graphicData uri="http://schemas.openxmlformats.org/drawingml/2006/picture">
+                <pic:pic xmlns:pic="http://schemas.openxmlformats.org/drawingml/2006/picture">
+                  <pic:nvPicPr>
+                    <pic:cNvPr id="1" name=""/>
+                    <pic:cNvPicPr/>
+                  </pic:nvPicPr>
+                  <pic:blipFill>
+                    <a:blip r:embed="rId17"/>
+                    <a:stretch>
+                      <a:fillRect/>
+                    </a:stretch>
+                  </pic:blipFill>
+                  <pic:spPr>
+                    <a:xfrm>
+                      <a:off x="0" y="0"/>
+                      <a:ext cx="1891740" cy="2045124"/>
+                    </a:xfrm>
+                    <a:prstGeom prst="rect">
+                      <a:avLst/>
+                    </a:prstGeom>
+                  </pic:spPr>
+                </pic:pic>
+              </a:graphicData>
+            </a:graphic>
+          </wp:inline>
+        </w:drawing>
+      </w:r>
+    </w:p>
+    <w:p>
+      <w:pPr>
+        <w:spacing w:line="240" w:lineRule="auto"/>
+        <w:rPr>
+          <w:rFonts w:asciiTheme="minorEastAsia" w:hAnsiTheme="minorEastAsia"/>
+        </w:rPr>
+      </w:pPr>
+      <w:r>
+        <w:rPr>
+          <w:rFonts w:asciiTheme="minorEastAsia" w:hAnsiTheme="minorEastAsia" w:hint="eastAsia"/>
+        </w:rPr>
+        <w:t xml:space="preserve">    </w:t>
+      </w:r>
+      <w:r>
+        <w:rPr>
+          <w:rFonts w:asciiTheme="minorEastAsia" w:hAnsiTheme="minorEastAsia" w:hint="eastAsia"/>
+        </w:rPr>
+        <w:t>회원가입 정보입력은 구체적인 제한은 두지 않았으며 입력된 정보의 유효성만을 확인한다. 모든 칸이 입력되었는지, 아이디가 중복되는지, 비밀번호를 두 칸 동일하게 입력했는지를 확인한다. 검사는 실시간으로 반영되며, 모두 통과해야만 회원가입 버튼이 활성화된다.</w:t>
+      </w:r>
+    </w:p>
+    <w:p>
+      <w:pPr>
+        <w:spacing w:line="240" w:lineRule="auto"/>
+        <w:rPr>
+          <w:rFonts w:asciiTheme="minorEastAsia" w:hAnsiTheme="minorEastAsia"/>
+        </w:rPr>
+      </w:pPr>
+      <w:r>
+        <w:rPr>
+          <w:rFonts w:asciiTheme="minorEastAsia" w:hAnsiTheme="minorEastAsia" w:hint="eastAsia"/>
+        </w:rPr>
+        <w:t xml:space="preserve">    </w:t>
+      </w:r>
+      <w:r>
+        <w:rPr>
+          <w:rFonts w:asciiTheme="minorEastAsia" w:hAnsiTheme="minorEastAsia" w:hint="eastAsia"/>
+        </w:rPr>
+        <w:t>&lt;</w:t>
+      </w:r>
+      <w:proofErr w:type="spellStart"/>
+      <w:r>
+        <w:rPr>
+          <w:rFonts w:asciiTheme="minorEastAsia" w:hAnsiTheme="minorEastAsia" w:hint="eastAsia"/>
+        </w:rPr>
+        <w:t>form</w:t>
+      </w:r>
+      <w:proofErr w:type="spellEnd"/>
+      <w:r>
+        <w:rPr>
+          <w:rFonts w:asciiTheme="minorEastAsia" w:hAnsiTheme="minorEastAsia" w:hint="eastAsia"/>
+        </w:rPr>
+        <w:t xml:space="preserve">&gt;태그는 이름, 아이디, 이메일, 비밀번호 등의 </w:t>
+      </w:r>
+      <w:proofErr w:type="spellStart"/>
+      <w:r>
+        <w:rPr>
+          <w:rFonts w:asciiTheme="minorEastAsia" w:hAnsiTheme="minorEastAsia" w:hint="eastAsia"/>
+        </w:rPr>
+        <w:t>입력칸과</w:t>
+      </w:r>
+      <w:proofErr w:type="spellEnd"/>
+      <w:r>
+        <w:rPr>
+          <w:rFonts w:asciiTheme="minorEastAsia" w:hAnsiTheme="minorEastAsia" w:hint="eastAsia"/>
+        </w:rPr>
+        <w:t xml:space="preserve"> 회원가입 버튼으로 구성되며 &lt;</w:t>
+      </w:r>
+      <w:proofErr w:type="spellStart"/>
+      <w:r>
+        <w:rPr>
+          <w:rFonts w:asciiTheme="minorEastAsia" w:hAnsiTheme="minorEastAsia" w:hint="eastAsia"/>
+        </w:rPr>
+        <w:t>form</w:t>
+      </w:r>
+      <w:proofErr w:type="spellEnd"/>
+      <w:r>
+        <w:rPr>
+          <w:rFonts w:asciiTheme="minorEastAsia" w:hAnsiTheme="minorEastAsia" w:hint="eastAsia"/>
+        </w:rPr>
+        <w:t xml:space="preserve">&gt;의 </w:t>
+      </w:r>
+      <w:proofErr w:type="spellStart"/>
+      <w:r>
+        <w:rPr>
+          <w:rFonts w:asciiTheme="minorEastAsia" w:hAnsiTheme="minorEastAsia" w:hint="eastAsia"/>
+        </w:rPr>
+        <w:t>onsubmit</w:t>
+      </w:r>
+      <w:proofErr w:type="spellEnd"/>
+      <w:r>
+        <w:rPr>
+          <w:rFonts w:asciiTheme="minorEastAsia" w:hAnsiTheme="minorEastAsia" w:hint="eastAsia"/>
+        </w:rPr>
+        <w:t xml:space="preserve"> 속성, &lt;</w:t>
+      </w:r>
+      <w:proofErr w:type="spellStart"/>
+      <w:r>
+        <w:rPr>
+          <w:rFonts w:asciiTheme="minorEastAsia" w:hAnsiTheme="minorEastAsia" w:hint="eastAsia"/>
+        </w:rPr>
+        <w:t>input</w:t>
+      </w:r>
+      <w:proofErr w:type="spellEnd"/>
+      <w:r>
+        <w:rPr>
+          <w:rFonts w:asciiTheme="minorEastAsia" w:hAnsiTheme="minorEastAsia" w:hint="eastAsia"/>
+        </w:rPr>
+        <w:t xml:space="preserve">&gt;의 </w:t>
+      </w:r>
+      <w:proofErr w:type="spellStart"/>
+      <w:r>
+        <w:rPr>
+          <w:rFonts w:asciiTheme="minorEastAsia" w:hAnsiTheme="minorEastAsia" w:hint="eastAsia"/>
+        </w:rPr>
+        <w:t>onkeyup</w:t>
+      </w:r>
+      <w:proofErr w:type="spellEnd"/>
+      <w:r>
+        <w:rPr>
+          <w:rFonts w:asciiTheme="minorEastAsia" w:hAnsiTheme="minorEastAsia" w:hint="eastAsia"/>
+        </w:rPr>
+        <w:t xml:space="preserve"> 속성을 이용하여 각각 제출할 때, 정보를 입력할 때 자바스크립트 함수를 호출하며, 유효성을 검사한다. </w:t>
+      </w:r>
+      <w:proofErr w:type="spellStart"/>
+      <w:r>
+        <w:rPr>
+          <w:rFonts w:asciiTheme="minorEastAsia" w:hAnsiTheme="minorEastAsia" w:hint="eastAsia"/>
+        </w:rPr>
+        <w:t>유호성</w:t>
+      </w:r>
+      <w:proofErr w:type="spellEnd"/>
+      <w:r>
+        <w:rPr>
+          <w:rFonts w:asciiTheme="minorEastAsia" w:hAnsiTheme="minorEastAsia" w:hint="eastAsia"/>
+        </w:rPr>
+        <w:t xml:space="preserve"> 검사를 통과하여 </w:t>
+      </w:r>
+      <w:r>
+        <w:rPr>
+          <w:rFonts w:asciiTheme="minorEastAsia" w:hAnsiTheme="minorEastAsia" w:hint="eastAsia"/>
+        </w:rPr>
+        <w:t xml:space="preserve">제출이 되면 </w:t>
+      </w:r>
+      <w:proofErr w:type="spellStart"/>
+      <w:r>
+        <w:rPr>
+          <w:rFonts w:asciiTheme="minorEastAsia" w:hAnsiTheme="minorEastAsia" w:hint="eastAsia"/>
+        </w:rPr>
+        <w:t>name</w:t>
+      </w:r>
+      <w:proofErr w:type="spellEnd"/>
+      <w:r>
+        <w:rPr>
+          <w:rFonts w:asciiTheme="minorEastAsia" w:hAnsiTheme="minorEastAsia" w:hint="eastAsia"/>
+        </w:rPr>
+        <w:t xml:space="preserve">, </w:t>
+      </w:r>
+      <w:proofErr w:type="spellStart"/>
+      <w:r>
+        <w:rPr>
+          <w:rFonts w:asciiTheme="minorEastAsia" w:hAnsiTheme="minorEastAsia" w:hint="eastAsia"/>
+        </w:rPr>
+        <w:t>id</w:t>
+      </w:r>
+      <w:proofErr w:type="spellEnd"/>
+      <w:r>
+        <w:rPr>
+          <w:rFonts w:asciiTheme="minorEastAsia" w:hAnsiTheme="minorEastAsia" w:hint="eastAsia"/>
+        </w:rPr>
+        <w:t xml:space="preserve">, </w:t>
+      </w:r>
+      <w:proofErr w:type="spellStart"/>
+      <w:r>
+        <w:rPr>
+          <w:rFonts w:asciiTheme="minorEastAsia" w:hAnsiTheme="minorEastAsia" w:hint="eastAsia"/>
+        </w:rPr>
+        <w:t>email</w:t>
+      </w:r>
+      <w:proofErr w:type="spellEnd"/>
+      <w:r>
+        <w:rPr>
+          <w:rFonts w:asciiTheme="minorEastAsia" w:hAnsiTheme="minorEastAsia" w:hint="eastAsia"/>
+        </w:rPr>
+        <w:t xml:space="preserve">, </w:t>
+      </w:r>
+      <w:proofErr w:type="spellStart"/>
+      <w:r>
+        <w:rPr>
+          <w:rFonts w:asciiTheme="minorEastAsia" w:hAnsiTheme="minorEastAsia" w:hint="eastAsia"/>
+        </w:rPr>
+        <w:t>pw</w:t>
+      </w:r>
+      <w:proofErr w:type="spellEnd"/>
+      <w:r>
+        <w:rPr>
+          <w:rFonts w:asciiTheme="minorEastAsia" w:hAnsiTheme="minorEastAsia" w:hint="eastAsia"/>
+        </w:rPr>
+        <w:t xml:space="preserve"> 파라미터가 </w:t>
+      </w:r>
+      <w:proofErr w:type="spellStart"/>
+      <w:r>
+        <w:rPr>
+          <w:rFonts w:asciiTheme="minorEastAsia" w:hAnsiTheme="minorEastAsia" w:hint="eastAsia"/>
+        </w:rPr>
+        <w:t>register-db.jsp로</w:t>
+      </w:r>
+      <w:proofErr w:type="spellEnd"/>
+      <w:r>
+        <w:rPr>
+          <w:rFonts w:asciiTheme="minorEastAsia" w:hAnsiTheme="minorEastAsia" w:hint="eastAsia"/>
+        </w:rPr>
+        <w:t xml:space="preserve"> 전달되며 </w:t>
+      </w:r>
+      <w:proofErr w:type="spellStart"/>
+      <w:r>
+        <w:rPr>
+          <w:rFonts w:asciiTheme="minorEastAsia" w:hAnsiTheme="minorEastAsia" w:hint="eastAsia"/>
+        </w:rPr>
+        <w:t>member</w:t>
+      </w:r>
+      <w:proofErr w:type="spellEnd"/>
+      <w:r>
+        <w:rPr>
+          <w:rFonts w:asciiTheme="minorEastAsia" w:hAnsiTheme="minorEastAsia" w:hint="eastAsia"/>
+        </w:rPr>
+        <w:t xml:space="preserve"> </w:t>
+      </w:r>
+    </w:p>
+    <w:p>
+      <w:pPr>
+        <w:spacing w:line="240" w:lineRule="auto"/>
+        <w:rPr>
+          <w:rFonts w:hint="eastAsia"/>
+          <w:noProof/>
+          <w:lang w:val="ko-KR"/>
+        </w:rPr>
+      </w:pPr>
+      <w:r>
+        <w:rPr>
+          <w:noProof/>
+          <w:lang w:val="ko-KR"/>
+        </w:rPr>
+        <w:drawing>
+          <wp:anchor distT="0" distB="0" distL="114300" distR="114300" simplePos="0" relativeHeight="251659264" behindDoc="0" locked="0" layoutInCell="1" allowOverlap="1" wp14:anchorId="592D45C0" wp14:editId="79F97D5B">
+            <wp:simplePos x="0" y="0"/>
+            <wp:positionH relativeFrom="margin">
+              <wp:align>right</wp:align>
+            </wp:positionH>
+            <wp:positionV relativeFrom="margin">
+              <wp:posOffset>4325620</wp:posOffset>
+            </wp:positionV>
+            <wp:extent cx="2257425" cy="2436495"/>
+            <wp:effectExtent l="0" t="0" r="9525" b="1905"/>
+            <wp:wrapSquare wrapText="bothSides"/>
+            <wp:docPr id="12" name="그림 12"/>
+            <wp:cNvGraphicFramePr>
+              <a:graphicFrameLocks xmlns:a="http://schemas.openxmlformats.org/drawingml/2006/main" noChangeAspect="1"/>
+            </wp:cNvGraphicFramePr>
+            <a:graphic xmlns:a="http://schemas.openxmlformats.org/drawingml/2006/main">
+              <a:graphicData uri="http://schemas.openxmlformats.org/drawingml/2006/picture">
+                <pic:pic xmlns:pic="http://schemas.openxmlformats.org/drawingml/2006/picture">
+                  <pic:nvPicPr>
+                    <pic:cNvPr id="1" name=""/>
+                    <pic:cNvPicPr/>
+                  </pic:nvPicPr>
+                  <pic:blipFill>
+                    <a:blip r:embed="rId18">
+                      <a:extLst>
+                        <a:ext uri="{28A0092B-C50C-407E-A947-70E740481C1C}">
+                          <a14:useLocalDpi xmlns:a14="http://schemas.microsoft.com/office/drawing/2010/main" val="0"/>
+                        </a:ext>
+                      </a:extLst>
+                    </a:blip>
+                    <a:stretch>
+                      <a:fillRect/>
+                    </a:stretch>
+                  </pic:blipFill>
+                  <pic:spPr>
+                    <a:xfrm>
+                      <a:off x="0" y="0"/>
+                      <a:ext cx="2257425" cy="2436495"/>
+                    </a:xfrm>
+                    <a:prstGeom prst="rect">
+                      <a:avLst/>
+                    </a:prstGeom>
+                  </pic:spPr>
+                </pic:pic>
+              </a:graphicData>
+            </a:graphic>
+          </wp:anchor>
+        </w:drawing>
+      </w:r>
+      <w:r>
+        <w:rPr>
+          <w:noProof/>
+          <w:lang w:val="ko-KR"/>
+        </w:rPr>
+        <w:drawing>
+          <wp:anchor distT="0" distB="0" distL="114300" distR="114300" simplePos="0" relativeHeight="251658240" behindDoc="0" locked="0" layoutInCell="1" allowOverlap="1" wp14:anchorId="331989CE" wp14:editId="2D2B79D4">
+            <wp:simplePos x="0" y="0"/>
+            <wp:positionH relativeFrom="margin">
+              <wp:align>left</wp:align>
+            </wp:positionH>
+            <wp:positionV relativeFrom="margin">
+              <wp:posOffset>4635500</wp:posOffset>
+            </wp:positionV>
+            <wp:extent cx="3352800" cy="1019036"/>
+            <wp:effectExtent l="0" t="0" r="0" b="0"/>
+            <wp:wrapSquare wrapText="bothSides"/>
+            <wp:docPr id="10" name="그림 10"/>
+            <wp:cNvGraphicFramePr>
+              <a:graphicFrameLocks xmlns:a="http://schemas.openxmlformats.org/drawingml/2006/main" noChangeAspect="1"/>
+            </wp:cNvGraphicFramePr>
+            <a:graphic xmlns:a="http://schemas.openxmlformats.org/drawingml/2006/main">
+              <a:graphicData uri="http://schemas.openxmlformats.org/drawingml/2006/picture">
+                <pic:pic xmlns:pic="http://schemas.openxmlformats.org/drawingml/2006/picture">
+                  <pic:nvPicPr>
+                    <pic:cNvPr id="1" name=""/>
+                    <pic:cNvPicPr/>
+                  </pic:nvPicPr>
+                  <pic:blipFill rotWithShape="1">
+                    <a:blip r:embed="rId19">
+                      <a:extLst>
+                        <a:ext uri="{28A0092B-C50C-407E-A947-70E740481C1C}">
+                          <a14:useLocalDpi xmlns:a14="http://schemas.microsoft.com/office/drawing/2010/main" val="0"/>
+                        </a:ext>
+                      </a:extLst>
+                    </a:blip>
+                    <a:srcRect l="863" b="39241"/>
+                    <a:stretch/>
+                  </pic:blipFill>
+                  <pic:spPr bwMode="auto">
+                    <a:xfrm>
+                      <a:off x="0" y="0"/>
+                      <a:ext cx="3352800" cy="1019036"/>
+                    </a:xfrm>
+                    <a:prstGeom prst="rect">
+                      <a:avLst/>
+                    </a:prstGeom>
+                    <a:ln>
+                      <a:noFill/>
+                    </a:ln>
+                    <a:extLst>
+                      <a:ext uri="{53640926-AAD7-44D8-BBD7-CCE9431645EC}">
+                        <a14:shadowObscured xmlns:a14="http://schemas.microsoft.com/office/drawing/2010/main"/>
+                      </a:ext>
+                    </a:extLst>
+                  </pic:spPr>
+                </pic:pic>
+              </a:graphicData>
+            </a:graphic>
+          </wp:anchor>
+        </w:drawing>
+      </w:r>
+      <w:r>
+        <w:rPr>
+          <w:rFonts w:asciiTheme="minorEastAsia" w:hAnsiTheme="minorEastAsia" w:hint="eastAsia"/>
+        </w:rPr>
+        <w:t>테이블에 새로운 정보로 추가한다.</w:t>
+      </w:r>
+      <w:r>
+        <w:rPr>
+          <w:noProof/>
+          <w:lang w:val="ko-KR"/>
+        </w:rPr>
+        <w:t xml:space="preserve"> </w:t>
+      </w:r>
+    </w:p>
+    <w:p>
+      <w:pPr>
+        <w:spacing w:line="240" w:lineRule="auto"/>
+        <w:rPr>
+          <w:rFonts w:asciiTheme="minorEastAsia" w:hAnsiTheme="minorEastAsia" w:hint="eastAsia"/>
+        </w:rPr>
+      </w:pPr>
+      <w:r>
+        <w:rPr>
+          <w:rFonts w:hint="eastAsia"/>
+          <w:noProof/>
+          <w:lang w:val="ko-KR"/>
+        </w:rPr>
+        <w:t xml:space="preserve">    </w:t>
+      </w:r>
+      <w:r>
+        <w:rPr>
+          <w:rFonts w:hint="eastAsia"/>
+          <w:noProof/>
+          <w:lang w:val="ko-KR"/>
+        </w:rPr>
+        <w:t xml:space="preserve">정보 추가가 완료되면 가입축하 알림을 띄우고 </w:t>
+      </w:r>
+      <w:r>
+        <w:rPr>
+          <w:rFonts w:hint="eastAsia"/>
+          <w:noProof/>
+          <w:lang w:val="ko-KR"/>
+        </w:rPr>
+        <w:t xml:space="preserve">  </w:t>
+      </w:r>
+      <w:r>
+        <w:rPr>
+          <w:rFonts w:hint="eastAsia"/>
+          <w:noProof/>
+          <w:lang w:val="ko-KR"/>
+        </w:rPr>
+        <w:t xml:space="preserve">id 파라미터와 함께 </w:t>
+      </w:r>
+      <w:r>
+        <w:rPr>
+          <w:rFonts w:hint="eastAsia"/>
+          <w:noProof/>
+          <w:lang w:val="ko-KR"/>
+        </w:rPr>
+        <w:t>로그인 스크린으로 전달한다.</w:t>
+      </w:r>
+      <w:r>
+        <w:rPr>
+          <w:rFonts w:hint="eastAsia"/>
+          <w:noProof/>
+          <w:lang w:val="ko-KR"/>
+        </w:rPr>
+        <w:t xml:space="preserve"> </w:t>
+      </w:r>
+      <w:r>
+        <w:rPr>
+          <w:rFonts w:hint="eastAsia"/>
+          <w:noProof/>
+          <w:lang w:val="ko-KR"/>
+        </w:rPr>
+        <w:t>로그인스크린으로 돌아오면 아이디 입력부분이 가입한 아이디로 설정되어있다.</w:t>
+      </w:r>
+    </w:p>
+    <w:p>
+      <w:pPr>
+        <w:pStyle w:val="2"/>
+        <w:rPr>
+          <w:rFonts w:asciiTheme="minorEastAsia" w:hAnsiTheme="minorEastAsia"/>
           <w:b/>
           <w:bCs/>
         </w:rPr>
-        <w:t>백엔드</w:t>
-      </w:r>
-      <w:bookmarkEnd w:id="7"/>
-      <w:proofErr w:type="spellEnd"/>
-    </w:p>
-    <w:p>
-      <w:pPr>
-        <w:spacing w:line="240" w:lineRule="auto"/>
-        <w:rPr>
-          <w:rFonts w:asciiTheme="minorEastAsia" w:hAnsiTheme="minorEastAsia"/>
-        </w:rPr>
-      </w:pPr>
-    </w:p>
-    <w:p>
-      <w:pPr>
-        <w:spacing w:line="240" w:lineRule="auto"/>
-        <w:rPr>
-          <w:rFonts w:asciiTheme="minorEastAsia" w:hAnsiTheme="minorEastAsia"/>
-        </w:rPr>
-      </w:pPr>
-    </w:p>
-    <w:p>
-      <w:pPr>
-        <w:spacing w:line="240" w:lineRule="auto"/>
-        <w:rPr>
-          <w:rFonts w:asciiTheme="minorEastAsia" w:hAnsiTheme="minorEastAsia"/>
-        </w:rPr>
-      </w:pPr>
-    </w:p>
-    <w:p>
-      <w:pPr>
-        <w:pStyle w:val="2"/>
+      </w:pPr>
+      <w:bookmarkStart w:id="11" w:name="_Toc58390737"/>
+      <w:proofErr w:type="gramStart"/>
+      <w:r>
         <w:rPr>
           <w:rFonts w:asciiTheme="minorEastAsia" w:hAnsiTheme="minorEastAsia" w:hint="eastAsia"/>
           <w:b/>
           <w:bCs/>
         </w:rPr>
-      </w:pPr>
-      <w:bookmarkStart w:id="8" w:name="_Toc58386033"/>
-      <w:proofErr w:type="gramStart"/>
-      <w:r>
-        <w:rPr>
-          <w:rFonts w:asciiTheme="minorEastAsia" w:hAnsiTheme="minorEastAsia" w:hint="eastAsia"/>
+        <w:t>아이디</w:t>
+      </w:r>
+      <w:r>
+        <w:rPr>
+          <w:rFonts w:asciiTheme="minorEastAsia" w:hAnsiTheme="minorEastAsia"/>
           <w:b/>
           <w:bCs/>
         </w:rPr>
-        <w:t>아이디</w:t>
-      </w:r>
+        <w:t xml:space="preserve"> /</w:t>
+      </w:r>
+      <w:proofErr w:type="gramEnd"/>
       <w:r>
         <w:rPr>
           <w:rFonts w:asciiTheme="minorEastAsia" w:hAnsiTheme="minorEastAsia"/>
           <w:b/>
           <w:bCs/>
         </w:rPr>
-        <w:t xml:space="preserve"> /</w:t>
-      </w:r>
-      <w:proofErr w:type="gramEnd"/>
-      <w:r>
-        <w:rPr>
-          <w:rFonts w:asciiTheme="minorEastAsia" w:hAnsiTheme="minorEastAsia"/>
+        <w:t xml:space="preserve"> </w:t>
+      </w:r>
+      <w:r>
+        <w:rPr>
+          <w:rFonts w:asciiTheme="minorEastAsia" w:hAnsiTheme="minorEastAsia" w:hint="eastAsia"/>
           <w:b/>
           <w:bCs/>
         </w:rPr>
-        <w:t xml:space="preserve"> </w:t>
-      </w:r>
-      <w:r>
-        <w:rPr>
-          <w:rFonts w:asciiTheme="minorEastAsia" w:hAnsiTheme="minorEastAsia" w:hint="eastAsia"/>
-          <w:b/>
-          <w:bCs/>
-        </w:rPr>
         <w:t>비밀번호 찾기 화면</w:t>
       </w:r>
-      <w:bookmarkEnd w:id="8"/>
+      <w:bookmarkEnd w:id="11"/>
     </w:p>
     <w:p>
       <w:pPr>
@@ -4527,7 +4060,7 @@
       <w:pPr>
         <w:spacing w:line="240" w:lineRule="auto"/>
         <w:rPr>
-          <w:rFonts w:asciiTheme="minorEastAsia" w:hAnsiTheme="minorEastAsia" w:hint="eastAsia"/>
+          <w:rFonts w:asciiTheme="minorEastAsia" w:hAnsiTheme="minorEastAsia"/>
         </w:rPr>
       </w:pPr>
     </w:p>
@@ -4542,7 +4075,7 @@
           <w:szCs w:val="24"/>
         </w:rPr>
       </w:pPr>
-      <w:bookmarkStart w:id="9" w:name="_Toc58386034"/>
+      <w:bookmarkStart w:id="12" w:name="_Toc58390738"/>
       <w:proofErr w:type="spellStart"/>
       <w:r>
         <w:rPr>
@@ -4554,7 +4087,7 @@
         </w:rPr>
         <w:t>프론트엔드</w:t>
       </w:r>
-      <w:bookmarkEnd w:id="9"/>
+      <w:bookmarkEnd w:id="12"/>
       <w:proofErr w:type="spellEnd"/>
     </w:p>
     <w:p>
@@ -4578,7 +4111,7 @@
     <w:p>
       <w:pPr>
         <w:rPr>
-          <w:rFonts w:asciiTheme="minorEastAsia" w:hAnsiTheme="minorEastAsia" w:hint="eastAsia"/>
+          <w:rFonts w:asciiTheme="minorEastAsia" w:hAnsiTheme="minorEastAsia"/>
           <w:b/>
           <w:bCs/>
         </w:rPr>
@@ -4588,14 +4121,14 @@
       <w:pPr>
         <w:pStyle w:val="3"/>
         <w:rPr>
-          <w:rFonts w:asciiTheme="minorEastAsia" w:hAnsiTheme="minorEastAsia" w:hint="eastAsia"/>
+          <w:rFonts w:asciiTheme="minorEastAsia" w:hAnsiTheme="minorEastAsia"/>
           <w:b/>
           <w:bCs/>
           <w:sz w:val="24"/>
           <w:szCs w:val="24"/>
         </w:rPr>
       </w:pPr>
-      <w:bookmarkStart w:id="10" w:name="_Toc58386035"/>
+      <w:bookmarkStart w:id="13" w:name="_Toc58390739"/>
       <w:proofErr w:type="spellStart"/>
       <w:r>
         <w:rPr>
@@ -4607,7 +4140,7 @@
         </w:rPr>
         <w:t>백엔드</w:t>
       </w:r>
-      <w:bookmarkEnd w:id="10"/>
+      <w:bookmarkEnd w:id="13"/>
       <w:proofErr w:type="spellEnd"/>
     </w:p>
     <w:p>
@@ -4658,47 +4191,19 @@
           <w:bCs/>
         </w:rPr>
       </w:pPr>
-      <w:bookmarkStart w:id="11" w:name="_Toc58386036"/>
+      <w:bookmarkStart w:id="14" w:name="_Toc58390740"/>
       <w:r>
         <w:rPr>
           <w:rFonts w:hint="eastAsia"/>
           <w:b/>
           <w:bCs/>
         </w:rPr>
-        <w:t>캘린더</w:t>
-      </w:r>
-      <w:r>
-        <w:rPr>
-          <w:rFonts w:hint="eastAsia"/>
-          <w:b/>
-          <w:bCs/>
-        </w:rPr>
-        <w:t xml:space="preserve"> </w:t>
-      </w:r>
-      <w:r>
-        <w:rPr>
-          <w:rFonts w:hint="eastAsia"/>
-          <w:b/>
-          <w:bCs/>
-        </w:rPr>
-        <w:t>스크린</w:t>
-      </w:r>
-      <w:bookmarkEnd w:id="11"/>
-    </w:p>
-    <w:p>
-      <w:pPr>
-        <w:rPr>
-          <w:rFonts w:hint="eastAsia"/>
-        </w:rPr>
-      </w:pPr>
-    </w:p>
-    <w:p>
-      <w:pPr>
-        <w:rPr>
-          <w:rFonts w:hint="eastAsia"/>
-        </w:rPr>
-      </w:pPr>
-    </w:p>
+        <w:t>캘린더 스크린</w:t>
+      </w:r>
+      <w:bookmarkEnd w:id="14"/>
+    </w:p>
+    <w:p/>
+    <w:p/>
     <w:sectPr>
       <w:pgSz w:w="11909" w:h="16834"/>
       <w:pgMar w:top="1440" w:right="1440" w:bottom="1440" w:left="1440" w:header="720" w:footer="720" w:gutter="0"/>
@@ -5726,6 +5231,21 @@
       <w:u w:val="single"/>
     </w:rPr>
   </w:style>
+  <w:style w:type="paragraph" w:styleId="ac">
+    <w:name w:val="caption"/>
+    <w:basedOn w:val="a"/>
+    <w:next w:val="a"/>
+    <w:uiPriority w:val="35"/>
+    <w:unhideWhenUsed/>
+    <w:qFormat/>
+    <w:rsid w:val="0036775D"/>
+    <w:rPr>
+      <w:b/>
+      <w:bCs/>
+      <w:sz w:val="20"/>
+      <w:szCs w:val="20"/>
+    </w:rPr>
+  </w:style>
 </w:styles>
 </file>
 

--- a/팀프로젝트_최종보고서.docx
+++ b/팀프로젝트_최종보고서.docx
@@ -1,6 +1,6 @@
 
 <file path=word/document.xml><?xml version="1.0" encoding="utf-8"?>
-<w:document xmlns:wpc="http://schemas.microsoft.com/office/word/2010/wordprocessingCanvas" xmlns:cx="http://schemas.microsoft.com/office/drawing/2014/chartex" xmlns:cx1="http://schemas.microsoft.com/office/drawing/2015/9/8/chartex" xmlns:cx2="http://schemas.microsoft.com/office/drawing/2015/10/21/chartex" xmlns:cx3="http://schemas.microsoft.com/office/drawing/2016/5/9/chartex" xmlns:cx4="http://schemas.microsoft.com/office/drawing/2016/5/10/chartex" xmlns:cx5="http://schemas.microsoft.com/office/drawing/2016/5/11/chartex" xmlns:cx6="http://schemas.microsoft.com/office/drawing/2016/5/12/chartex" xmlns:cx7="http://schemas.microsoft.com/office/drawing/2016/5/13/chartex" xmlns:cx8="http://schemas.microsoft.com/office/drawing/2016/5/14/chartex" xmlns:mc="http://schemas.openxmlformats.org/markup-compatibility/2006" xmlns:aink="http://schemas.microsoft.com/office/drawing/2016/ink" xmlns:am3d="http://schemas.microsoft.com/office/drawing/2017/model3d" xmlns:o="urn:schemas-microsoft-com:office:office" xmlns:r="http://schemas.openxmlformats.org/officeDocument/2006/relationships" xmlns:m="http://schemas.openxmlformats.org/officeDocument/2006/math" xmlns:v="urn:schemas-microsoft-com:vml" xmlns:wp14="http://schemas.microsoft.com/office/word/2010/wordprocessingDrawing" xmlns:wp="http://schemas.openxmlformats.org/drawingml/2006/wordprocessingDrawing" xmlns:w10="urn:schemas-microsoft-com:office:word" xmlns:w="http://schemas.openxmlformats.org/wordprocessingml/2006/main" xmlns:w14="http://schemas.microsoft.com/office/word/2010/wordml" xmlns:w15="http://schemas.microsoft.com/office/word/2012/wordml" xmlns:w16cex="http://schemas.microsoft.com/office/word/2018/wordml/cex" xmlns:w16cid="http://schemas.microsoft.com/office/word/2016/wordml/cid" xmlns:w16="http://schemas.microsoft.com/office/word/2018/wordml" xmlns:w16se="http://schemas.microsoft.com/office/word/2015/wordml/symex" xmlns:wpg="http://schemas.microsoft.com/office/word/2010/wordprocessingGroup" xmlns:wpi="http://schemas.microsoft.com/office/word/2010/wordprocessingInk" xmlns:wne="http://schemas.microsoft.com/office/word/2006/wordml" xmlns:wps="http://schemas.microsoft.com/office/word/2010/wordprocessingShape" mc:Ignorable="w14 w15 w16se w16cid w16 w16cex wp14">
+<w:document xmlns:wpc="http://schemas.microsoft.com/office/word/2010/wordprocessingCanvas" xmlns:cx="http://schemas.microsoft.com/office/drawing/2014/chartex" xmlns:cx1="http://schemas.microsoft.com/office/drawing/2015/9/8/chartex" xmlns:cx2="http://schemas.microsoft.com/office/drawing/2015/10/21/chartex" xmlns:cx3="http://schemas.microsoft.com/office/drawing/2016/5/9/chartex" xmlns:cx4="http://schemas.microsoft.com/office/drawing/2016/5/10/chartex" xmlns:cx5="http://schemas.microsoft.com/office/drawing/2016/5/11/chartex" xmlns:cx6="http://schemas.microsoft.com/office/drawing/2016/5/12/chartex" xmlns:cx7="http://schemas.microsoft.com/office/drawing/2016/5/13/chartex" xmlns:cx8="http://schemas.microsoft.com/office/drawing/2016/5/14/chartex" xmlns:mc="http://schemas.openxmlformats.org/markup-compatibility/2006" xmlns:aink="http://schemas.microsoft.com/office/drawing/2016/ink" xmlns:am3d="http://schemas.microsoft.com/office/drawing/2017/model3d" xmlns:o="urn:schemas-microsoft-com:office:office" xmlns:r="http://schemas.openxmlformats.org/officeDocument/2006/relationships" xmlns:m="http://schemas.openxmlformats.org/officeDocument/2006/math" xmlns:v="urn:schemas-microsoft-com:vml" xmlns:wp14="http://schemas.microsoft.com/office/word/2010/wordprocessingDrawing" xmlns:wp="http://schemas.openxmlformats.org/drawingml/2006/wordprocessingDrawing" xmlns:w10="urn:schemas-microsoft-com:office:word" xmlns:w="http://schemas.openxmlformats.org/wordprocessingml/2006/main" xmlns:w14="http://schemas.microsoft.com/office/word/2010/wordml" xmlns:w15="http://schemas.microsoft.com/office/word/2012/wordml" xmlns:w16cid="http://schemas.microsoft.com/office/word/2016/wordml/cid" xmlns:w16se="http://schemas.microsoft.com/office/word/2015/wordml/symex" xmlns:wpg="http://schemas.microsoft.com/office/word/2010/wordprocessingGroup" xmlns:wpi="http://schemas.microsoft.com/office/word/2010/wordprocessingInk" xmlns:wne="http://schemas.microsoft.com/office/word/2006/wordml" xmlns:wps="http://schemas.microsoft.com/office/word/2010/wordprocessingShape" mc:Ignorable="w14 w15 w16se w16cid wp14">
   <w:body>
     <w:p>
       <w:pPr>
@@ -396,7 +396,6 @@
         <w:p>
           <w:pPr>
             <w:rPr>
-              <w:rFonts w:hint="eastAsia"/>
               <w:lang w:val="ko-KR"/>
             </w:rPr>
           </w:pPr>
@@ -1549,7 +1548,6 @@
           <w:b/>
           <w:bCs/>
         </w:rPr>
-        <w:lastRenderedPageBreak/>
         <w:t>프로젝트 개요</w:t>
       </w:r>
       <w:bookmarkEnd w:id="0"/>
@@ -1599,14 +1597,18 @@
         <w:t>기획 의도</w:t>
       </w:r>
       <w:bookmarkEnd w:id="2"/>
-    </w:p>
-    <w:p>
-      <w:pPr>
-        <w:rPr>
-          <w:rFonts w:hint="eastAsia"/>
-        </w:rPr>
-      </w:pPr>
-    </w:p>
+      <w:r>
+        <w:rPr>
+          <w:rFonts w:hint="eastAsia"/>
+          <w:b/>
+          <w:bCs/>
+          <w:sz w:val="28"/>
+          <w:szCs w:val="28"/>
+        </w:rPr>
+        <w:t xml:space="preserve"> </w:t>
+      </w:r>
+    </w:p>
+    <w:p/>
     <w:p>
       <w:pPr>
         <w:rPr>
@@ -1639,7 +1641,6 @@
           <w:b/>
           <w:bCs/>
         </w:rPr>
-        <w:lastRenderedPageBreak/>
         <w:t>파일 구조 및 트리</w:t>
       </w:r>
       <w:bookmarkEnd w:id="3"/>
@@ -2502,7 +2503,6 @@
           <w:sz w:val="26"/>
           <w:szCs w:val="26"/>
         </w:rPr>
-        <w:lastRenderedPageBreak/>
         <w:drawing>
           <wp:inline distT="0" distB="0" distL="0" distR="0" wp14:anchorId="108DBDEA" wp14:editId="541B6A43">
             <wp:extent cx="4709160" cy="3909157"/>
@@ -3185,14 +3185,13 @@
       <w:pPr>
         <w:spacing w:line="240" w:lineRule="auto"/>
         <w:rPr>
-          <w:rFonts w:asciiTheme="minorEastAsia" w:hAnsiTheme="minorEastAsia" w:hint="eastAsia"/>
+          <w:rFonts w:asciiTheme="minorEastAsia" w:hAnsiTheme="minorEastAsia"/>
         </w:rPr>
       </w:pPr>
       <w:r>
         <w:rPr>
           <w:noProof/>
         </w:rPr>
-        <w:lastRenderedPageBreak/>
         <w:drawing>
           <wp:inline distT="0" distB="0" distL="0" distR="0" wp14:anchorId="3DE2C552" wp14:editId="7FF124FB">
             <wp:extent cx="2781300" cy="1070138"/>
@@ -3319,14 +3318,14 @@
         <w:rPr>
           <w:rFonts w:asciiTheme="minorEastAsia" w:hAnsiTheme="minorEastAsia" w:hint="eastAsia"/>
         </w:rPr>
-        <w:t>screen.jsp</w:t>
-      </w:r>
-      <w:proofErr w:type="spellEnd"/>
-      <w:r>
-        <w:rPr>
-          <w:rFonts w:asciiTheme="minorEastAsia" w:hAnsiTheme="minorEastAsia" w:hint="eastAsia"/>
-        </w:rPr>
-        <w:t xml:space="preserve">에서 회원가입 버튼 </w:t>
+        <w:t>screen.jsp에서</w:t>
+      </w:r>
+      <w:proofErr w:type="spellEnd"/>
+      <w:r>
+        <w:rPr>
+          <w:rFonts w:asciiTheme="minorEastAsia" w:hAnsiTheme="minorEastAsia" w:hint="eastAsia"/>
+        </w:rPr>
+        <w:t xml:space="preserve"> 회원가입 버튼 </w:t>
       </w:r>
       <w:proofErr w:type="spellStart"/>
       <w:r>
@@ -3383,7 +3382,7 @@
     <w:p>
       <w:pPr>
         <w:rPr>
-          <w:rFonts w:asciiTheme="minorEastAsia" w:hAnsiTheme="minorEastAsia" w:hint="eastAsia"/>
+          <w:rFonts w:asciiTheme="minorEastAsia" w:hAnsiTheme="minorEastAsia"/>
         </w:rPr>
       </w:pPr>
       <w:r>
@@ -3411,7 +3410,6 @@
           <w:b/>
           <w:bCs/>
         </w:rPr>
-        <w:lastRenderedPageBreak/>
         <w:t>백엔드</w:t>
       </w:r>
       <w:bookmarkEnd w:id="10"/>
@@ -3802,7 +3800,6 @@
       <w:pPr>
         <w:spacing w:line="240" w:lineRule="auto"/>
         <w:rPr>
-          <w:rFonts w:hint="eastAsia"/>
           <w:noProof/>
           <w:lang w:val="ko-KR"/>
         </w:rPr>
@@ -3942,7 +3939,7 @@
       <w:pPr>
         <w:spacing w:line="240" w:lineRule="auto"/>
         <w:rPr>
-          <w:rFonts w:asciiTheme="minorEastAsia" w:hAnsiTheme="minorEastAsia" w:hint="eastAsia"/>
+          <w:rFonts w:asciiTheme="minorEastAsia" w:hAnsiTheme="minorEastAsia"/>
         </w:rPr>
       </w:pPr>
       <w:r>
@@ -4012,7 +4009,6 @@
         </w:rPr>
       </w:pPr>
       <w:bookmarkStart w:id="11" w:name="_Toc58390737"/>
-      <w:proofErr w:type="gramStart"/>
       <w:r>
         <w:rPr>
           <w:rFonts w:asciiTheme="minorEastAsia" w:hAnsiTheme="minorEastAsia" w:hint="eastAsia"/>
@@ -4027,16 +4023,7 @@
           <w:b/>
           <w:bCs/>
         </w:rPr>
-        <w:t xml:space="preserve"> /</w:t>
-      </w:r>
-      <w:proofErr w:type="gramEnd"/>
-      <w:r>
-        <w:rPr>
-          <w:rFonts w:asciiTheme="minorEastAsia" w:hAnsiTheme="minorEastAsia"/>
-          <w:b/>
-          <w:bCs/>
-        </w:rPr>
-        <w:t xml:space="preserve"> </w:t>
+        <w:t xml:space="preserve"> / </w:t>
       </w:r>
       <w:r>
         <w:rPr>
@@ -4202,8 +4189,268 @@
       </w:r>
       <w:bookmarkEnd w:id="14"/>
     </w:p>
+    <w:p>
+      <w:pPr>
+        <w:spacing w:line="240" w:lineRule="auto"/>
+        <w:rPr>
+          <w:rFonts w:asciiTheme="minorEastAsia" w:hAnsiTheme="minorEastAsia"/>
+          <w:b/>
+          <w:bCs/>
+        </w:rPr>
+      </w:pPr>
+    </w:p>
+    <w:p>
+      <w:pPr>
+        <w:pStyle w:val="1"/>
+        <w:rPr>
+          <w:b/>
+          <w:bCs/>
+        </w:rPr>
+      </w:pPr>
+      <w:r>
+        <w:rPr>
+          <w:rFonts w:hint="eastAsia"/>
+          <w:b/>
+          <w:bCs/>
+        </w:rPr>
+        <w:t>배포</w:t>
+      </w:r>
+    </w:p>
+    <w:p>
+      <w:r>
+        <w:rPr>
+          <w:rFonts w:hint="eastAsia"/>
+        </w:rPr>
+        <w:t xml:space="preserve">해당 프로젝트를 배포하기 위해 AWS EC2를 이용하였다. AWS EC2에서 </w:t>
+      </w:r>
+      <w:proofErr w:type="spellStart"/>
+      <w:r>
+        <w:rPr>
+          <w:rFonts w:hint="eastAsia"/>
+        </w:rPr>
+        <w:t>Ubuntu</w:t>
+      </w:r>
+      <w:proofErr w:type="spellEnd"/>
+      <w:r>
+        <w:rPr>
+          <w:rFonts w:hint="eastAsia"/>
+        </w:rPr>
+        <w:t xml:space="preserve"> 18.04 인스턴스를 생성하여 </w:t>
+      </w:r>
+      <w:proofErr w:type="spellStart"/>
+      <w:r>
+        <w:rPr>
+          <w:rFonts w:hint="eastAsia"/>
+        </w:rPr>
+        <w:t>Tomcat</w:t>
+      </w:r>
+      <w:proofErr w:type="spellEnd"/>
+      <w:r>
+        <w:rPr>
+          <w:rFonts w:hint="eastAsia"/>
+        </w:rPr>
+        <w:t xml:space="preserve"> 및 </w:t>
+      </w:r>
+      <w:proofErr w:type="spellStart"/>
+      <w:r>
+        <w:rPr>
+          <w:rFonts w:hint="eastAsia"/>
+        </w:rPr>
+        <w:t>mysql</w:t>
+      </w:r>
+      <w:proofErr w:type="spellEnd"/>
+      <w:r>
+        <w:rPr>
+          <w:rFonts w:hint="eastAsia"/>
+        </w:rPr>
+        <w:t xml:space="preserve"> 환경을 구축하고, 인스턴스의 외부 접속 </w:t>
+      </w:r>
+      <w:proofErr w:type="spellStart"/>
+      <w:r>
+        <w:rPr>
+          <w:rFonts w:hint="eastAsia"/>
+        </w:rPr>
+        <w:t>IP에서</w:t>
+      </w:r>
+      <w:proofErr w:type="spellEnd"/>
+      <w:r>
+        <w:rPr>
+          <w:rFonts w:hint="eastAsia"/>
+        </w:rPr>
+        <w:t xml:space="preserve"> 일부 포트를 외부에서 접속 가능하게 설정했다. </w:t>
+      </w:r>
+    </w:p>
+    <w:p>
+      <w:pPr>
+        <w:rPr>
+          <w:rFonts w:hint="eastAsia"/>
+        </w:rPr>
+      </w:pPr>
+      <w:r>
+        <w:rPr>
+          <w:noProof/>
+          <w:lang w:val="ko-KR"/>
+        </w:rPr>
+        <w:drawing>
+          <wp:inline distT="0" distB="0" distL="0" distR="0" wp14:anchorId="146BEEAE" wp14:editId="27A6E37F">
+            <wp:extent cx="5305425" cy="1518354"/>
+            <wp:effectExtent l="0" t="0" r="0" b="5715"/>
+            <wp:docPr id="13" name="그림 13"/>
+            <wp:cNvGraphicFramePr>
+              <a:graphicFrameLocks xmlns:a="http://schemas.openxmlformats.org/drawingml/2006/main" noChangeAspect="1"/>
+            </wp:cNvGraphicFramePr>
+            <a:graphic xmlns:a="http://schemas.openxmlformats.org/drawingml/2006/main">
+              <a:graphicData uri="http://schemas.openxmlformats.org/drawingml/2006/picture">
+                <pic:pic xmlns:pic="http://schemas.openxmlformats.org/drawingml/2006/picture">
+                  <pic:nvPicPr>
+                    <pic:cNvPr id="1" name=""/>
+                    <pic:cNvPicPr/>
+                  </pic:nvPicPr>
+                  <pic:blipFill>
+                    <a:blip r:embed="rId20"/>
+                    <a:stretch>
+                      <a:fillRect/>
+                    </a:stretch>
+                  </pic:blipFill>
+                  <pic:spPr>
+                    <a:xfrm>
+                      <a:off x="0" y="0"/>
+                      <a:ext cx="5344109" cy="1529425"/>
+                    </a:xfrm>
+                    <a:prstGeom prst="rect">
+                      <a:avLst/>
+                    </a:prstGeom>
+                  </pic:spPr>
+                </pic:pic>
+              </a:graphicData>
+            </a:graphic>
+          </wp:inline>
+        </w:drawing>
+      </w:r>
+    </w:p>
+    <w:p>
+      <w:pPr>
+        <w:pStyle w:val="a8"/>
+        <w:numPr>
+          <w:ilvl w:val="0"/>
+          <w:numId w:val="3"/>
+        </w:numPr>
+        <w:ind w:leftChars="0"/>
+      </w:pPr>
+      <w:proofErr w:type="spellStart"/>
+      <w:r>
+        <w:rPr>
+          <w:rFonts w:hint="eastAsia"/>
+        </w:rPr>
+        <w:t>webapps</w:t>
+      </w:r>
+      <w:proofErr w:type="spellEnd"/>
+      <w:r>
+        <w:rPr>
+          <w:rFonts w:hint="eastAsia"/>
+        </w:rPr>
+        <w:t xml:space="preserve"> 폴더에 있는 프로젝트의 </w:t>
+      </w:r>
+      <w:proofErr w:type="spellStart"/>
+      <w:r>
+        <w:rPr>
+          <w:rFonts w:hint="eastAsia"/>
+        </w:rPr>
+        <w:t>war</w:t>
+      </w:r>
+      <w:proofErr w:type="spellEnd"/>
+      <w:r>
+        <w:rPr>
+          <w:rFonts w:hint="eastAsia"/>
+        </w:rPr>
+        <w:t xml:space="preserve"> 파일 </w:t>
+      </w:r>
+    </w:p>
     <w:p/>
-    <w:p/>
+    <w:p>
+      <w:r>
+        <w:rPr>
+          <w:noProof/>
+          <w:lang w:val="ko-KR"/>
+        </w:rPr>
+        <w:drawing>
+          <wp:inline distT="0" distB="0" distL="0" distR="0" wp14:anchorId="1430EA05" wp14:editId="46601511">
+            <wp:extent cx="5733415" cy="424180"/>
+            <wp:effectExtent l="0" t="0" r="635" b="0"/>
+            <wp:docPr id="14" name="그림 14"/>
+            <wp:cNvGraphicFramePr>
+              <a:graphicFrameLocks xmlns:a="http://schemas.openxmlformats.org/drawingml/2006/main" noChangeAspect="1"/>
+            </wp:cNvGraphicFramePr>
+            <a:graphic xmlns:a="http://schemas.openxmlformats.org/drawingml/2006/main">
+              <a:graphicData uri="http://schemas.openxmlformats.org/drawingml/2006/picture">
+                <pic:pic xmlns:pic="http://schemas.openxmlformats.org/drawingml/2006/picture">
+                  <pic:nvPicPr>
+                    <pic:cNvPr id="1" name=""/>
+                    <pic:cNvPicPr/>
+                  </pic:nvPicPr>
+                  <pic:blipFill>
+                    <a:blip r:embed="rId21"/>
+                    <a:stretch>
+                      <a:fillRect/>
+                    </a:stretch>
+                  </pic:blipFill>
+                  <pic:spPr>
+                    <a:xfrm>
+                      <a:off x="0" y="0"/>
+                      <a:ext cx="5733415" cy="424180"/>
+                    </a:xfrm>
+                    <a:prstGeom prst="rect">
+                      <a:avLst/>
+                    </a:prstGeom>
+                  </pic:spPr>
+                </pic:pic>
+              </a:graphicData>
+            </a:graphic>
+          </wp:inline>
+        </w:drawing>
+      </w:r>
+    </w:p>
+    <w:p>
+      <w:pPr>
+        <w:pStyle w:val="a8"/>
+        <w:numPr>
+          <w:ilvl w:val="0"/>
+          <w:numId w:val="3"/>
+        </w:numPr>
+        <w:ind w:leftChars="0"/>
+        <w:rPr>
+          <w:rFonts w:hint="eastAsia"/>
+        </w:rPr>
+      </w:pPr>
+      <w:proofErr w:type="spellStart"/>
+      <w:r>
+        <w:rPr>
+          <w:rFonts w:hint="eastAsia"/>
+        </w:rPr>
+        <w:t>conf</w:t>
+      </w:r>
+      <w:proofErr w:type="spellEnd"/>
+      <w:r>
+        <w:rPr>
+          <w:rFonts w:hint="eastAsia"/>
+        </w:rPr>
+        <w:t>/</w:t>
+      </w:r>
+      <w:proofErr w:type="spellStart"/>
+      <w:r>
+        <w:rPr>
+          <w:rFonts w:hint="eastAsia"/>
+        </w:rPr>
+        <w:t>server.xml의</w:t>
+      </w:r>
+      <w:proofErr w:type="spellEnd"/>
+      <w:r>
+        <w:rPr>
+          <w:rFonts w:hint="eastAsia"/>
+        </w:rPr>
+        <w:t xml:space="preserve"> 일부 </w:t>
+      </w:r>
+    </w:p>
     <w:sectPr>
       <w:pgSz w:w="11909" w:h="16834"/>
       <w:pgMar w:top="1440" w:right="1440" w:bottom="1440" w:left="1440" w:header="720" w:footer="720" w:gutter="0"/>
@@ -4215,7 +4462,7 @@
 </file>
 
 <file path=word/endnotes.xml><?xml version="1.0" encoding="utf-8"?>
-<w:endnotes xmlns:wpc="http://schemas.microsoft.com/office/word/2010/wordprocessingCanvas" xmlns:cx="http://schemas.microsoft.com/office/drawing/2014/chartex" xmlns:cx1="http://schemas.microsoft.com/office/drawing/2015/9/8/chartex" xmlns:cx2="http://schemas.microsoft.com/office/drawing/2015/10/21/chartex" xmlns:cx3="http://schemas.microsoft.com/office/drawing/2016/5/9/chartex" xmlns:cx4="http://schemas.microsoft.com/office/drawing/2016/5/10/chartex" xmlns:cx5="http://schemas.microsoft.com/office/drawing/2016/5/11/chartex" xmlns:cx6="http://schemas.microsoft.com/office/drawing/2016/5/12/chartex" xmlns:cx7="http://schemas.microsoft.com/office/drawing/2016/5/13/chartex" xmlns:cx8="http://schemas.microsoft.com/office/drawing/2016/5/14/chartex" xmlns:mc="http://schemas.openxmlformats.org/markup-compatibility/2006" xmlns:aink="http://schemas.microsoft.com/office/drawing/2016/ink" xmlns:am3d="http://schemas.microsoft.com/office/drawing/2017/model3d" xmlns:o="urn:schemas-microsoft-com:office:office" xmlns:r="http://schemas.openxmlformats.org/officeDocument/2006/relationships" xmlns:m="http://schemas.openxmlformats.org/officeDocument/2006/math" xmlns:v="urn:schemas-microsoft-com:vml" xmlns:wp14="http://schemas.microsoft.com/office/word/2010/wordprocessingDrawing" xmlns:wp="http://schemas.openxmlformats.org/drawingml/2006/wordprocessingDrawing" xmlns:w10="urn:schemas-microsoft-com:office:word" xmlns:w="http://schemas.openxmlformats.org/wordprocessingml/2006/main" xmlns:w14="http://schemas.microsoft.com/office/word/2010/wordml" xmlns:w15="http://schemas.microsoft.com/office/word/2012/wordml" xmlns:w16cex="http://schemas.microsoft.com/office/word/2018/wordml/cex" xmlns:w16cid="http://schemas.microsoft.com/office/word/2016/wordml/cid" xmlns:w16="http://schemas.microsoft.com/office/word/2018/wordml" xmlns:w16se="http://schemas.microsoft.com/office/word/2015/wordml/symex" xmlns:wpg="http://schemas.microsoft.com/office/word/2010/wordprocessingGroup" xmlns:wpi="http://schemas.microsoft.com/office/word/2010/wordprocessingInk" xmlns:wne="http://schemas.microsoft.com/office/word/2006/wordml" xmlns:wps="http://schemas.microsoft.com/office/word/2010/wordprocessingShape" mc:Ignorable="w14 w15 w16se w16cid w16 w16cex wp14">
+<w:endnotes xmlns:wpc="http://schemas.microsoft.com/office/word/2010/wordprocessingCanvas" xmlns:cx="http://schemas.microsoft.com/office/drawing/2014/chartex" xmlns:cx1="http://schemas.microsoft.com/office/drawing/2015/9/8/chartex" xmlns:cx2="http://schemas.microsoft.com/office/drawing/2015/10/21/chartex" xmlns:cx3="http://schemas.microsoft.com/office/drawing/2016/5/9/chartex" xmlns:cx4="http://schemas.microsoft.com/office/drawing/2016/5/10/chartex" xmlns:cx5="http://schemas.microsoft.com/office/drawing/2016/5/11/chartex" xmlns:cx6="http://schemas.microsoft.com/office/drawing/2016/5/12/chartex" xmlns:cx7="http://schemas.microsoft.com/office/drawing/2016/5/13/chartex" xmlns:cx8="http://schemas.microsoft.com/office/drawing/2016/5/14/chartex" xmlns:mc="http://schemas.openxmlformats.org/markup-compatibility/2006" xmlns:aink="http://schemas.microsoft.com/office/drawing/2016/ink" xmlns:am3d="http://schemas.microsoft.com/office/drawing/2017/model3d" xmlns:o="urn:schemas-microsoft-com:office:office" xmlns:r="http://schemas.openxmlformats.org/officeDocument/2006/relationships" xmlns:m="http://schemas.openxmlformats.org/officeDocument/2006/math" xmlns:v="urn:schemas-microsoft-com:vml" xmlns:wp14="http://schemas.microsoft.com/office/word/2010/wordprocessingDrawing" xmlns:wp="http://schemas.openxmlformats.org/drawingml/2006/wordprocessingDrawing" xmlns:w10="urn:schemas-microsoft-com:office:word" xmlns:w="http://schemas.openxmlformats.org/wordprocessingml/2006/main" xmlns:w14="http://schemas.microsoft.com/office/word/2010/wordml" xmlns:w15="http://schemas.microsoft.com/office/word/2012/wordml" xmlns:w16cid="http://schemas.microsoft.com/office/word/2016/wordml/cid" xmlns:w16se="http://schemas.microsoft.com/office/word/2015/wordml/symex" xmlns:wpg="http://schemas.microsoft.com/office/word/2010/wordprocessingGroup" xmlns:wpi="http://schemas.microsoft.com/office/word/2010/wordprocessingInk" xmlns:wne="http://schemas.microsoft.com/office/word/2006/wordml" xmlns:wps="http://schemas.microsoft.com/office/word/2010/wordprocessingShape" mc:Ignorable="w14 w15 w16se w16cid wp14">
   <w:endnote w:type="separator" w:id="-1">
     <w:p>
       <w:pPr>
@@ -4240,7 +4487,7 @@
 </file>
 
 <file path=word/footnotes.xml><?xml version="1.0" encoding="utf-8"?>
-<w:footnotes xmlns:wpc="http://schemas.microsoft.com/office/word/2010/wordprocessingCanvas" xmlns:cx="http://schemas.microsoft.com/office/drawing/2014/chartex" xmlns:cx1="http://schemas.microsoft.com/office/drawing/2015/9/8/chartex" xmlns:cx2="http://schemas.microsoft.com/office/drawing/2015/10/21/chartex" xmlns:cx3="http://schemas.microsoft.com/office/drawing/2016/5/9/chartex" xmlns:cx4="http://schemas.microsoft.com/office/drawing/2016/5/10/chartex" xmlns:cx5="http://schemas.microsoft.com/office/drawing/2016/5/11/chartex" xmlns:cx6="http://schemas.microsoft.com/office/drawing/2016/5/12/chartex" xmlns:cx7="http://schemas.microsoft.com/office/drawing/2016/5/13/chartex" xmlns:cx8="http://schemas.microsoft.com/office/drawing/2016/5/14/chartex" xmlns:mc="http://schemas.openxmlformats.org/markup-compatibility/2006" xmlns:aink="http://schemas.microsoft.com/office/drawing/2016/ink" xmlns:am3d="http://schemas.microsoft.com/office/drawing/2017/model3d" xmlns:o="urn:schemas-microsoft-com:office:office" xmlns:r="http://schemas.openxmlformats.org/officeDocument/2006/relationships" xmlns:m="http://schemas.openxmlformats.org/officeDocument/2006/math" xmlns:v="urn:schemas-microsoft-com:vml" xmlns:wp14="http://schemas.microsoft.com/office/word/2010/wordprocessingDrawing" xmlns:wp="http://schemas.openxmlformats.org/drawingml/2006/wordprocessingDrawing" xmlns:w10="urn:schemas-microsoft-com:office:word" xmlns:w="http://schemas.openxmlformats.org/wordprocessingml/2006/main" xmlns:w14="http://schemas.microsoft.com/office/word/2010/wordml" xmlns:w15="http://schemas.microsoft.com/office/word/2012/wordml" xmlns:w16cex="http://schemas.microsoft.com/office/word/2018/wordml/cex" xmlns:w16cid="http://schemas.microsoft.com/office/word/2016/wordml/cid" xmlns:w16="http://schemas.microsoft.com/office/word/2018/wordml" xmlns:w16se="http://schemas.microsoft.com/office/word/2015/wordml/symex" xmlns:wpg="http://schemas.microsoft.com/office/word/2010/wordprocessingGroup" xmlns:wpi="http://schemas.microsoft.com/office/word/2010/wordprocessingInk" xmlns:wne="http://schemas.microsoft.com/office/word/2006/wordml" xmlns:wps="http://schemas.microsoft.com/office/word/2010/wordprocessingShape" mc:Ignorable="w14 w15 w16se w16cid w16 w16cex wp14">
+<w:footnotes xmlns:wpc="http://schemas.microsoft.com/office/word/2010/wordprocessingCanvas" xmlns:cx="http://schemas.microsoft.com/office/drawing/2014/chartex" xmlns:cx1="http://schemas.microsoft.com/office/drawing/2015/9/8/chartex" xmlns:cx2="http://schemas.microsoft.com/office/drawing/2015/10/21/chartex" xmlns:cx3="http://schemas.microsoft.com/office/drawing/2016/5/9/chartex" xmlns:cx4="http://schemas.microsoft.com/office/drawing/2016/5/10/chartex" xmlns:cx5="http://schemas.microsoft.com/office/drawing/2016/5/11/chartex" xmlns:cx6="http://schemas.microsoft.com/office/drawing/2016/5/12/chartex" xmlns:cx7="http://schemas.microsoft.com/office/drawing/2016/5/13/chartex" xmlns:cx8="http://schemas.microsoft.com/office/drawing/2016/5/14/chartex" xmlns:mc="http://schemas.openxmlformats.org/markup-compatibility/2006" xmlns:aink="http://schemas.microsoft.com/office/drawing/2016/ink" xmlns:am3d="http://schemas.microsoft.com/office/drawing/2017/model3d" xmlns:o="urn:schemas-microsoft-com:office:office" xmlns:r="http://schemas.openxmlformats.org/officeDocument/2006/relationships" xmlns:m="http://schemas.openxmlformats.org/officeDocument/2006/math" xmlns:v="urn:schemas-microsoft-com:vml" xmlns:wp14="http://schemas.microsoft.com/office/word/2010/wordprocessingDrawing" xmlns:wp="http://schemas.openxmlformats.org/drawingml/2006/wordprocessingDrawing" xmlns:w10="urn:schemas-microsoft-com:office:word" xmlns:w="http://schemas.openxmlformats.org/wordprocessingml/2006/main" xmlns:w14="http://schemas.microsoft.com/office/word/2010/wordml" xmlns:w15="http://schemas.microsoft.com/office/word/2012/wordml" xmlns:w16cid="http://schemas.microsoft.com/office/word/2016/wordml/cid" xmlns:w16se="http://schemas.microsoft.com/office/word/2015/wordml/symex" xmlns:wpg="http://schemas.microsoft.com/office/word/2010/wordprocessingGroup" xmlns:wpi="http://schemas.microsoft.com/office/word/2010/wordprocessingInk" xmlns:wne="http://schemas.microsoft.com/office/word/2006/wordml" xmlns:wps="http://schemas.microsoft.com/office/word/2010/wordprocessingShape" mc:Ignorable="w14 w15 w16se w16cid wp14">
   <w:footnote w:type="separator" w:id="-1">
     <w:p>
       <w:pPr>
@@ -4265,7 +4512,7 @@
 </file>
 
 <file path=word/numbering.xml><?xml version="1.0" encoding="utf-8"?>
-<w:numbering xmlns:wpc="http://schemas.microsoft.com/office/word/2010/wordprocessingCanvas" xmlns:cx="http://schemas.microsoft.com/office/drawing/2014/chartex" xmlns:cx1="http://schemas.microsoft.com/office/drawing/2015/9/8/chartex" xmlns:cx2="http://schemas.microsoft.com/office/drawing/2015/10/21/chartex" xmlns:cx3="http://schemas.microsoft.com/office/drawing/2016/5/9/chartex" xmlns:cx4="http://schemas.microsoft.com/office/drawing/2016/5/10/chartex" xmlns:cx5="http://schemas.microsoft.com/office/drawing/2016/5/11/chartex" xmlns:cx6="http://schemas.microsoft.com/office/drawing/2016/5/12/chartex" xmlns:cx7="http://schemas.microsoft.com/office/drawing/2016/5/13/chartex" xmlns:cx8="http://schemas.microsoft.com/office/drawing/2016/5/14/chartex" xmlns:mc="http://schemas.openxmlformats.org/markup-compatibility/2006" xmlns:aink="http://schemas.microsoft.com/office/drawing/2016/ink" xmlns:am3d="http://schemas.microsoft.com/office/drawing/2017/model3d" xmlns:o="urn:schemas-microsoft-com:office:office" xmlns:r="http://schemas.openxmlformats.org/officeDocument/2006/relationships" xmlns:m="http://schemas.openxmlformats.org/officeDocument/2006/math" xmlns:v="urn:schemas-microsoft-com:vml" xmlns:wp14="http://schemas.microsoft.com/office/word/2010/wordprocessingDrawing" xmlns:wp="http://schemas.openxmlformats.org/drawingml/2006/wordprocessingDrawing" xmlns:w10="urn:schemas-microsoft-com:office:word" xmlns:w="http://schemas.openxmlformats.org/wordprocessingml/2006/main" xmlns:w14="http://schemas.microsoft.com/office/word/2010/wordml" xmlns:w15="http://schemas.microsoft.com/office/word/2012/wordml" xmlns:w16cex="http://schemas.microsoft.com/office/word/2018/wordml/cex" xmlns:w16cid="http://schemas.microsoft.com/office/word/2016/wordml/cid" xmlns:w16="http://schemas.microsoft.com/office/word/2018/wordml" xmlns:w16se="http://schemas.microsoft.com/office/word/2015/wordml/symex" xmlns:wpg="http://schemas.microsoft.com/office/word/2010/wordprocessingGroup" xmlns:wpi="http://schemas.microsoft.com/office/word/2010/wordprocessingInk" xmlns:wne="http://schemas.microsoft.com/office/word/2006/wordml" xmlns:wps="http://schemas.microsoft.com/office/word/2010/wordprocessingShape" mc:Ignorable="w14 w15 w16se w16cid w16 w16cex wp14">
+<w:numbering xmlns:wpc="http://schemas.microsoft.com/office/word/2010/wordprocessingCanvas" xmlns:cx="http://schemas.microsoft.com/office/drawing/2014/chartex" xmlns:cx1="http://schemas.microsoft.com/office/drawing/2015/9/8/chartex" xmlns:cx2="http://schemas.microsoft.com/office/drawing/2015/10/21/chartex" xmlns:cx3="http://schemas.microsoft.com/office/drawing/2016/5/9/chartex" xmlns:cx4="http://schemas.microsoft.com/office/drawing/2016/5/10/chartex" xmlns:cx5="http://schemas.microsoft.com/office/drawing/2016/5/11/chartex" xmlns:cx6="http://schemas.microsoft.com/office/drawing/2016/5/12/chartex" xmlns:cx7="http://schemas.microsoft.com/office/drawing/2016/5/13/chartex" xmlns:cx8="http://schemas.microsoft.com/office/drawing/2016/5/14/chartex" xmlns:mc="http://schemas.openxmlformats.org/markup-compatibility/2006" xmlns:aink="http://schemas.microsoft.com/office/drawing/2016/ink" xmlns:am3d="http://schemas.microsoft.com/office/drawing/2017/model3d" xmlns:o="urn:schemas-microsoft-com:office:office" xmlns:r="http://schemas.openxmlformats.org/officeDocument/2006/relationships" xmlns:m="http://schemas.openxmlformats.org/officeDocument/2006/math" xmlns:v="urn:schemas-microsoft-com:vml" xmlns:wp14="http://schemas.microsoft.com/office/word/2010/wordprocessingDrawing" xmlns:wp="http://schemas.openxmlformats.org/drawingml/2006/wordprocessingDrawing" xmlns:w10="urn:schemas-microsoft-com:office:word" xmlns:w="http://schemas.openxmlformats.org/wordprocessingml/2006/main" xmlns:w14="http://schemas.microsoft.com/office/word/2010/wordml" xmlns:w15="http://schemas.microsoft.com/office/word/2012/wordml" xmlns:w16cid="http://schemas.microsoft.com/office/word/2016/wordml/cid" xmlns:w16se="http://schemas.microsoft.com/office/word/2015/wordml/symex" xmlns:wpg="http://schemas.microsoft.com/office/word/2010/wordprocessingGroup" xmlns:wpi="http://schemas.microsoft.com/office/word/2010/wordprocessingInk" xmlns:wne="http://schemas.microsoft.com/office/word/2006/wordml" xmlns:wps="http://schemas.microsoft.com/office/word/2010/wordprocessingShape" mc:Ignorable="w14 w15 w16se w16cid wp14">
   <w:abstractNum w:abstractNumId="0" w15:restartNumberingAfterBreak="0">
     <w:nsid w:val="059561BB"/>
     <w:multiLevelType w:val="hybridMultilevel"/>
@@ -4465,17 +4712,132 @@
       </w:pPr>
     </w:lvl>
   </w:abstractNum>
+  <w:abstractNum w:abstractNumId="2" w15:restartNumberingAfterBreak="0">
+    <w:nsid w:val="63755C3C"/>
+    <w:multiLevelType w:val="hybridMultilevel"/>
+    <w:tmpl w:val="AEFEF202"/>
+    <w:lvl w:ilvl="0" w:tplc="E0583870">
+      <w:numFmt w:val="bullet"/>
+      <w:lvlText w:val="-"/>
+      <w:lvlJc w:val="left"/>
+      <w:pPr>
+        <w:ind w:left="760" w:hanging="360"/>
+      </w:pPr>
+      <w:rPr>
+        <w:rFonts w:ascii="맑은 고딕" w:eastAsia="맑은 고딕" w:hAnsi="맑은 고딕" w:cs="Arial" w:hint="eastAsia"/>
+      </w:rPr>
+    </w:lvl>
+    <w:lvl w:ilvl="1" w:tplc="04090003" w:tentative="1">
+      <w:start w:val="1"/>
+      <w:numFmt w:val="bullet"/>
+      <w:lvlText w:val=""/>
+      <w:lvlJc w:val="left"/>
+      <w:pPr>
+        <w:ind w:left="1200" w:hanging="400"/>
+      </w:pPr>
+      <w:rPr>
+        <w:rFonts w:ascii="Wingdings" w:hAnsi="Wingdings" w:hint="default"/>
+      </w:rPr>
+    </w:lvl>
+    <w:lvl w:ilvl="2" w:tplc="04090005" w:tentative="1">
+      <w:start w:val="1"/>
+      <w:numFmt w:val="bullet"/>
+      <w:lvlText w:val=""/>
+      <w:lvlJc w:val="left"/>
+      <w:pPr>
+        <w:ind w:left="1600" w:hanging="400"/>
+      </w:pPr>
+      <w:rPr>
+        <w:rFonts w:ascii="Wingdings" w:hAnsi="Wingdings" w:hint="default"/>
+      </w:rPr>
+    </w:lvl>
+    <w:lvl w:ilvl="3" w:tplc="04090001" w:tentative="1">
+      <w:start w:val="1"/>
+      <w:numFmt w:val="bullet"/>
+      <w:lvlText w:val=""/>
+      <w:lvlJc w:val="left"/>
+      <w:pPr>
+        <w:ind w:left="2000" w:hanging="400"/>
+      </w:pPr>
+      <w:rPr>
+        <w:rFonts w:ascii="Wingdings" w:hAnsi="Wingdings" w:hint="default"/>
+      </w:rPr>
+    </w:lvl>
+    <w:lvl w:ilvl="4" w:tplc="04090003" w:tentative="1">
+      <w:start w:val="1"/>
+      <w:numFmt w:val="bullet"/>
+      <w:lvlText w:val=""/>
+      <w:lvlJc w:val="left"/>
+      <w:pPr>
+        <w:ind w:left="2400" w:hanging="400"/>
+      </w:pPr>
+      <w:rPr>
+        <w:rFonts w:ascii="Wingdings" w:hAnsi="Wingdings" w:hint="default"/>
+      </w:rPr>
+    </w:lvl>
+    <w:lvl w:ilvl="5" w:tplc="04090005" w:tentative="1">
+      <w:start w:val="1"/>
+      <w:numFmt w:val="bullet"/>
+      <w:lvlText w:val=""/>
+      <w:lvlJc w:val="left"/>
+      <w:pPr>
+        <w:ind w:left="2800" w:hanging="400"/>
+      </w:pPr>
+      <w:rPr>
+        <w:rFonts w:ascii="Wingdings" w:hAnsi="Wingdings" w:hint="default"/>
+      </w:rPr>
+    </w:lvl>
+    <w:lvl w:ilvl="6" w:tplc="04090001" w:tentative="1">
+      <w:start w:val="1"/>
+      <w:numFmt w:val="bullet"/>
+      <w:lvlText w:val=""/>
+      <w:lvlJc w:val="left"/>
+      <w:pPr>
+        <w:ind w:left="3200" w:hanging="400"/>
+      </w:pPr>
+      <w:rPr>
+        <w:rFonts w:ascii="Wingdings" w:hAnsi="Wingdings" w:hint="default"/>
+      </w:rPr>
+    </w:lvl>
+    <w:lvl w:ilvl="7" w:tplc="04090003" w:tentative="1">
+      <w:start w:val="1"/>
+      <w:numFmt w:val="bullet"/>
+      <w:lvlText w:val=""/>
+      <w:lvlJc w:val="left"/>
+      <w:pPr>
+        <w:ind w:left="3600" w:hanging="400"/>
+      </w:pPr>
+      <w:rPr>
+        <w:rFonts w:ascii="Wingdings" w:hAnsi="Wingdings" w:hint="default"/>
+      </w:rPr>
+    </w:lvl>
+    <w:lvl w:ilvl="8" w:tplc="04090005" w:tentative="1">
+      <w:start w:val="1"/>
+      <w:numFmt w:val="bullet"/>
+      <w:lvlText w:val=""/>
+      <w:lvlJc w:val="left"/>
+      <w:pPr>
+        <w:ind w:left="4000" w:hanging="400"/>
+      </w:pPr>
+      <w:rPr>
+        <w:rFonts w:ascii="Wingdings" w:hAnsi="Wingdings" w:hint="default"/>
+      </w:rPr>
+    </w:lvl>
+  </w:abstractNum>
   <w:num w:numId="1">
     <w:abstractNumId w:val="0"/>
   </w:num>
   <w:num w:numId="2">
     <w:abstractNumId w:val="1"/>
   </w:num>
+  <w:num w:numId="3">
+    <w:abstractNumId w:val="2"/>
+  </w:num>
 </w:numbering>
 </file>
 
 <file path=word/styles.xml><?xml version="1.0" encoding="utf-8"?>
-<w:styles xmlns:mc="http://schemas.openxmlformats.org/markup-compatibility/2006" xmlns:r="http://schemas.openxmlformats.org/officeDocument/2006/relationships" xmlns:w="http://schemas.openxmlformats.org/wordprocessingml/2006/main" xmlns:w14="http://schemas.microsoft.com/office/word/2010/wordml" xmlns:w15="http://schemas.microsoft.com/office/word/2012/wordml" xmlns:w16cex="http://schemas.microsoft.com/office/word/2018/wordml/cex" xmlns:w16cid="http://schemas.microsoft.com/office/word/2016/wordml/cid" xmlns:w16="http://schemas.microsoft.com/office/word/2018/wordml" xmlns:w16se="http://schemas.microsoft.com/office/word/2015/wordml/symex" mc:Ignorable="w14 w15 w16se w16cid w16 w16cex">
+<w:styles xmlns:mc="http://schemas.openxmlformats.org/markup-compatibility/2006" xmlns:r="http://schemas.openxmlformats.org/officeDocument/2006/relationships" xmlns:w="http://schemas.openxmlformats.org/wordprocessingml/2006/main" xmlns:w14="http://schemas.microsoft.com/office/word/2010/wordml" xmlns:w15="http://schemas.microsoft.com/office/word/2012/wordml" xmlns:w16cid="http://schemas.microsoft.com/office/word/2016/wordml/cid" xmlns:w16se="http://schemas.microsoft.com/office/word/2015/wordml/symex" mc:Ignorable="w14 w15 w16se w16cid">
   <w:docDefaults>
     <w:rPrDefault>
       <w:rPr>
@@ -4877,6 +5239,7 @@
     <w:name w:val="heading 1"/>
     <w:basedOn w:val="a"/>
     <w:next w:val="a"/>
+    <w:link w:val="1Char"/>
     <w:uiPriority w:val="9"/>
     <w:qFormat/>
     <w:pPr>
@@ -5246,6 +5609,17 @@
       <w:szCs w:val="20"/>
     </w:rPr>
   </w:style>
+  <w:style w:type="character" w:customStyle="1" w:styleId="1Char">
+    <w:name w:val="제목 1 Char"/>
+    <w:basedOn w:val="a0"/>
+    <w:link w:val="1"/>
+    <w:uiPriority w:val="9"/>
+    <w:rsid w:val="00C51B1B"/>
+    <w:rPr>
+      <w:sz w:val="40"/>
+      <w:szCs w:val="40"/>
+    </w:rPr>
+  </w:style>
 </w:styles>
 </file>
 
@@ -5574,7 +5948,7 @@
 </file>
 
 <file path=customXml/itemProps1.xml><?xml version="1.0" encoding="utf-8"?>
-<ds:datastoreItem xmlns:ds="http://schemas.openxmlformats.org/officeDocument/2006/customXml" ds:itemID="{C6440E3D-FF37-43B6-8B05-9B1292475AA2}">
+<ds:datastoreItem xmlns:ds="http://schemas.openxmlformats.org/officeDocument/2006/customXml" ds:itemID="{FCC65A62-3687-4433-9154-4001717860D9}">
   <ds:schemaRefs>
     <ds:schemaRef ds:uri="http://schemas.openxmlformats.org/officeDocument/2006/bibliography"/>
   </ds:schemaRefs>

--- a/팀프로젝트_최종보고서.docx
+++ b/팀프로젝트_최종보고서.docx
@@ -1,6 +1,6 @@
 
 <file path=word/document.xml><?xml version="1.0" encoding="utf-8"?>
-<w:document xmlns:wpc="http://schemas.microsoft.com/office/word/2010/wordprocessingCanvas" xmlns:cx="http://schemas.microsoft.com/office/drawing/2014/chartex" xmlns:cx1="http://schemas.microsoft.com/office/drawing/2015/9/8/chartex" xmlns:cx2="http://schemas.microsoft.com/office/drawing/2015/10/21/chartex" xmlns:cx3="http://schemas.microsoft.com/office/drawing/2016/5/9/chartex" xmlns:cx4="http://schemas.microsoft.com/office/drawing/2016/5/10/chartex" xmlns:cx5="http://schemas.microsoft.com/office/drawing/2016/5/11/chartex" xmlns:cx6="http://schemas.microsoft.com/office/drawing/2016/5/12/chartex" xmlns:cx7="http://schemas.microsoft.com/office/drawing/2016/5/13/chartex" xmlns:cx8="http://schemas.microsoft.com/office/drawing/2016/5/14/chartex" xmlns:mc="http://schemas.openxmlformats.org/markup-compatibility/2006" xmlns:aink="http://schemas.microsoft.com/office/drawing/2016/ink" xmlns:am3d="http://schemas.microsoft.com/office/drawing/2017/model3d" xmlns:o="urn:schemas-microsoft-com:office:office" xmlns:r="http://schemas.openxmlformats.org/officeDocument/2006/relationships" xmlns:m="http://schemas.openxmlformats.org/officeDocument/2006/math" xmlns:v="urn:schemas-microsoft-com:vml" xmlns:wp14="http://schemas.microsoft.com/office/word/2010/wordprocessingDrawing" xmlns:wp="http://schemas.openxmlformats.org/drawingml/2006/wordprocessingDrawing" xmlns:w10="urn:schemas-microsoft-com:office:word" xmlns:w="http://schemas.openxmlformats.org/wordprocessingml/2006/main" xmlns:w14="http://schemas.microsoft.com/office/word/2010/wordml" xmlns:w15="http://schemas.microsoft.com/office/word/2012/wordml" xmlns:w16cid="http://schemas.microsoft.com/office/word/2016/wordml/cid" xmlns:w16se="http://schemas.microsoft.com/office/word/2015/wordml/symex" xmlns:wpg="http://schemas.microsoft.com/office/word/2010/wordprocessingGroup" xmlns:wpi="http://schemas.microsoft.com/office/word/2010/wordprocessingInk" xmlns:wne="http://schemas.microsoft.com/office/word/2006/wordml" xmlns:wps="http://schemas.microsoft.com/office/word/2010/wordprocessingShape" mc:Ignorable="w14 w15 w16se w16cid wp14">
+<w:document xmlns:wpc="http://schemas.microsoft.com/office/word/2010/wordprocessingCanvas" xmlns:cx="http://schemas.microsoft.com/office/drawing/2014/chartex" xmlns:cx1="http://schemas.microsoft.com/office/drawing/2015/9/8/chartex" xmlns:cx2="http://schemas.microsoft.com/office/drawing/2015/10/21/chartex" xmlns:cx3="http://schemas.microsoft.com/office/drawing/2016/5/9/chartex" xmlns:cx4="http://schemas.microsoft.com/office/drawing/2016/5/10/chartex" xmlns:cx5="http://schemas.microsoft.com/office/drawing/2016/5/11/chartex" xmlns:cx6="http://schemas.microsoft.com/office/drawing/2016/5/12/chartex" xmlns:cx7="http://schemas.microsoft.com/office/drawing/2016/5/13/chartex" xmlns:cx8="http://schemas.microsoft.com/office/drawing/2016/5/14/chartex" xmlns:mc="http://schemas.openxmlformats.org/markup-compatibility/2006" xmlns:aink="http://schemas.microsoft.com/office/drawing/2016/ink" xmlns:am3d="http://schemas.microsoft.com/office/drawing/2017/model3d" xmlns:o="urn:schemas-microsoft-com:office:office" xmlns:r="http://schemas.openxmlformats.org/officeDocument/2006/relationships" xmlns:m="http://schemas.openxmlformats.org/officeDocument/2006/math" xmlns:v="urn:schemas-microsoft-com:vml" xmlns:wp14="http://schemas.microsoft.com/office/word/2010/wordprocessingDrawing" xmlns:wp="http://schemas.openxmlformats.org/drawingml/2006/wordprocessingDrawing" xmlns:w10="urn:schemas-microsoft-com:office:word" xmlns:w="http://schemas.openxmlformats.org/wordprocessingml/2006/main" xmlns:w14="http://schemas.microsoft.com/office/word/2010/wordml" xmlns:w15="http://schemas.microsoft.com/office/word/2012/wordml" xmlns:w16cex="http://schemas.microsoft.com/office/word/2018/wordml/cex" xmlns:w16cid="http://schemas.microsoft.com/office/word/2016/wordml/cid" xmlns:w16="http://schemas.microsoft.com/office/word/2018/wordml" xmlns:w16se="http://schemas.microsoft.com/office/word/2015/wordml/symex" xmlns:wpg="http://schemas.microsoft.com/office/word/2010/wordprocessingGroup" xmlns:wpi="http://schemas.microsoft.com/office/word/2010/wordprocessingInk" xmlns:wne="http://schemas.microsoft.com/office/word/2006/wordml" xmlns:wps="http://schemas.microsoft.com/office/word/2010/wordprocessingShape" mc:Ignorable="w14 w15 w16se w16cid w16 w16cex wp14">
   <w:body>
     <w:p>
       <w:pPr>
@@ -369,6 +369,7 @@
           <w:pPr>
             <w:pStyle w:val="TOC"/>
             <w:rPr>
+              <w:rFonts w:hint="eastAsia"/>
               <w:color w:val="auto"/>
               <w:sz w:val="40"/>
               <w:szCs w:val="40"/>
@@ -385,13 +386,6 @@
             </w:rPr>
             <w:t>목차</w:t>
           </w:r>
-        </w:p>
-        <w:p>
-          <w:pPr>
-            <w:rPr>
-              <w:lang w:val="ko-KR"/>
-            </w:rPr>
-          </w:pPr>
         </w:p>
         <w:p>
           <w:pPr>
@@ -422,7 +416,7 @@
           <w:r>
             <w:fldChar w:fldCharType="separate"/>
           </w:r>
-          <w:hyperlink w:anchor="_Toc58390726" w:history="1">
+          <w:hyperlink w:anchor="_Toc58592309" w:history="1">
             <w:r>
               <w:rPr>
                 <w:rStyle w:val="ab"/>
@@ -451,7 +445,7 @@
                 <w:noProof/>
                 <w:webHidden/>
               </w:rPr>
-              <w:instrText xml:space="preserve"> PAGEREF _Toc58390726 \h </w:instrText>
+              <w:instrText xml:space="preserve"> PAGEREF _Toc58592309 \h </w:instrText>
             </w:r>
             <w:r>
               <w:rPr>
@@ -495,7 +489,7 @@
               <w:sz w:val="20"/>
             </w:rPr>
           </w:pPr>
-          <w:hyperlink w:anchor="_Toc58390727" w:history="1">
+          <w:hyperlink w:anchor="_Toc58592310" w:history="1">
             <w:r>
               <w:rPr>
                 <w:rStyle w:val="ab"/>
@@ -524,7 +518,7 @@
                 <w:noProof/>
                 <w:webHidden/>
               </w:rPr>
-              <w:instrText xml:space="preserve"> PAGEREF _Toc58390727 \h </w:instrText>
+              <w:instrText xml:space="preserve"> PAGEREF _Toc58592310 \h </w:instrText>
             </w:r>
             <w:r>
               <w:rPr>
@@ -568,7 +562,7 @@
               <w:sz w:val="20"/>
             </w:rPr>
           </w:pPr>
-          <w:hyperlink w:anchor="_Toc58390728" w:history="1">
+          <w:hyperlink w:anchor="_Toc58592311" w:history="1">
             <w:r>
               <w:rPr>
                 <w:rStyle w:val="ab"/>
@@ -597,7 +591,80 @@
                 <w:noProof/>
                 <w:webHidden/>
               </w:rPr>
-              <w:instrText xml:space="preserve"> PAGEREF _Toc58390728 \h </w:instrText>
+              <w:instrText xml:space="preserve"> PAGEREF _Toc58592311 \h </w:instrText>
+            </w:r>
+            <w:r>
+              <w:rPr>
+                <w:noProof/>
+                <w:webHidden/>
+              </w:rPr>
+            </w:r>
+            <w:r>
+              <w:rPr>
+                <w:noProof/>
+                <w:webHidden/>
+              </w:rPr>
+              <w:fldChar w:fldCharType="separate"/>
+            </w:r>
+            <w:r>
+              <w:rPr>
+                <w:noProof/>
+                <w:webHidden/>
+              </w:rPr>
+              <w:t>3</w:t>
+            </w:r>
+            <w:r>
+              <w:rPr>
+                <w:noProof/>
+                <w:webHidden/>
+              </w:rPr>
+              <w:fldChar w:fldCharType="end"/>
+            </w:r>
+          </w:hyperlink>
+        </w:p>
+        <w:p>
+          <w:pPr>
+            <w:pStyle w:val="20"/>
+            <w:tabs>
+              <w:tab w:val="right" w:leader="dot" w:pos="9019"/>
+            </w:tabs>
+            <w:rPr>
+              <w:rFonts w:cstheme="minorBidi"/>
+              <w:noProof/>
+              <w:kern w:val="2"/>
+              <w:sz w:val="20"/>
+            </w:rPr>
+          </w:pPr>
+          <w:hyperlink w:anchor="_Toc58592312" w:history="1">
+            <w:r>
+              <w:rPr>
+                <w:rStyle w:val="ab"/>
+                <w:b/>
+                <w:bCs/>
+                <w:noProof/>
+              </w:rPr>
+              <w:t>주요기능</w:t>
+            </w:r>
+            <w:r>
+              <w:rPr>
+                <w:noProof/>
+                <w:webHidden/>
+              </w:rPr>
+              <w:tab/>
+            </w:r>
+            <w:r>
+              <w:rPr>
+                <w:noProof/>
+                <w:webHidden/>
+              </w:rPr>
+              <w:fldChar w:fldCharType="begin"/>
+            </w:r>
+            <w:r>
+              <w:rPr>
+                <w:noProof/>
+                <w:webHidden/>
+              </w:rPr>
+              <w:instrText xml:space="preserve"> PAGEREF _Toc58592312 \h </w:instrText>
             </w:r>
             <w:r>
               <w:rPr>
@@ -641,7 +708,7 @@
               <w:sz w:val="20"/>
             </w:rPr>
           </w:pPr>
-          <w:hyperlink w:anchor="_Toc58390729" w:history="1">
+          <w:hyperlink w:anchor="_Toc58592313" w:history="1">
             <w:r>
               <w:rPr>
                 <w:rStyle w:val="ab"/>
@@ -670,7 +737,7 @@
                 <w:noProof/>
                 <w:webHidden/>
               </w:rPr>
-              <w:instrText xml:space="preserve"> PAGEREF _Toc58390729 \h </w:instrText>
+              <w:instrText xml:space="preserve"> PAGEREF _Toc58592313 \h </w:instrText>
             </w:r>
             <w:r>
               <w:rPr>
@@ -690,7 +757,7 @@
                 <w:noProof/>
                 <w:webHidden/>
               </w:rPr>
-              <w:t>4</w:t>
+              <w:t>3</w:t>
             </w:r>
             <w:r>
               <w:rPr>
@@ -714,7 +781,7 @@
               <w:sz w:val="20"/>
             </w:rPr>
           </w:pPr>
-          <w:hyperlink w:anchor="_Toc58390730" w:history="1">
+          <w:hyperlink w:anchor="_Toc58592314" w:history="1">
             <w:r>
               <w:rPr>
                 <w:rStyle w:val="ab"/>
@@ -743,7 +810,7 @@
                 <w:noProof/>
                 <w:webHidden/>
               </w:rPr>
-              <w:instrText xml:space="preserve"> PAGEREF _Toc58390730 \h </w:instrText>
+              <w:instrText xml:space="preserve"> PAGEREF _Toc58592314 \h </w:instrText>
             </w:r>
             <w:r>
               <w:rPr>
@@ -787,7 +854,7 @@
               <w:sz w:val="20"/>
             </w:rPr>
           </w:pPr>
-          <w:hyperlink w:anchor="_Toc58390731" w:history="1">
+          <w:hyperlink w:anchor="_Toc58592315" w:history="1">
             <w:r>
               <w:rPr>
                 <w:rStyle w:val="ab"/>
@@ -816,7 +883,7 @@
                 <w:noProof/>
                 <w:webHidden/>
               </w:rPr>
-              <w:instrText xml:space="preserve"> PAGEREF _Toc58390731 \h </w:instrText>
+              <w:instrText xml:space="preserve"> PAGEREF _Toc58592315 \h </w:instrText>
             </w:r>
             <w:r>
               <w:rPr>
@@ -860,7 +927,7 @@
               <w:sz w:val="20"/>
             </w:rPr>
           </w:pPr>
-          <w:hyperlink w:anchor="_Toc58390732" w:history="1">
+          <w:hyperlink w:anchor="_Toc58592316" w:history="1">
             <w:r>
               <w:rPr>
                 <w:rStyle w:val="ab"/>
@@ -889,7 +956,7 @@
                 <w:noProof/>
                 <w:webHidden/>
               </w:rPr>
-              <w:instrText xml:space="preserve"> PAGEREF _Toc58390732 \h </w:instrText>
+              <w:instrText xml:space="preserve"> PAGEREF _Toc58592316 \h </w:instrText>
             </w:r>
             <w:r>
               <w:rPr>
@@ -933,7 +1000,7 @@
               <w:sz w:val="20"/>
             </w:rPr>
           </w:pPr>
-          <w:hyperlink w:anchor="_Toc58390733" w:history="1">
+          <w:hyperlink w:anchor="_Toc58592317" w:history="1">
             <w:r>
               <w:rPr>
                 <w:rStyle w:val="ab"/>
@@ -962,7 +1029,7 @@
                 <w:noProof/>
                 <w:webHidden/>
               </w:rPr>
-              <w:instrText xml:space="preserve"> PAGEREF _Toc58390733 \h </w:instrText>
+              <w:instrText xml:space="preserve"> PAGEREF _Toc58592317 \h </w:instrText>
             </w:r>
             <w:r>
               <w:rPr>
@@ -1006,7 +1073,7 @@
               <w:sz w:val="20"/>
             </w:rPr>
           </w:pPr>
-          <w:hyperlink w:anchor="_Toc58390734" w:history="1">
+          <w:hyperlink w:anchor="_Toc58592318" w:history="1">
             <w:r>
               <w:rPr>
                 <w:rStyle w:val="ab"/>
@@ -1036,7 +1103,7 @@
                 <w:noProof/>
                 <w:webHidden/>
               </w:rPr>
-              <w:instrText xml:space="preserve"> PAGEREF _Toc58390734 \h </w:instrText>
+              <w:instrText xml:space="preserve"> PAGEREF _Toc58592318 \h </w:instrText>
             </w:r>
             <w:r>
               <w:rPr>
@@ -1080,7 +1147,7 @@
               <w:sz w:val="20"/>
             </w:rPr>
           </w:pPr>
-          <w:hyperlink w:anchor="_Toc58390735" w:history="1">
+          <w:hyperlink w:anchor="_Toc58592319" w:history="1">
             <w:r>
               <w:rPr>
                 <w:rStyle w:val="ab"/>
@@ -1110,7 +1177,7 @@
                 <w:noProof/>
                 <w:webHidden/>
               </w:rPr>
-              <w:instrText xml:space="preserve"> PAGEREF _Toc58390735 \h </w:instrText>
+              <w:instrText xml:space="preserve"> PAGEREF _Toc58592319 \h </w:instrText>
             </w:r>
             <w:r>
               <w:rPr>
@@ -1154,7 +1221,7 @@
               <w:sz w:val="20"/>
             </w:rPr>
           </w:pPr>
-          <w:hyperlink w:anchor="_Toc58390736" w:history="1">
+          <w:hyperlink w:anchor="_Toc58592320" w:history="1">
             <w:r>
               <w:rPr>
                 <w:rStyle w:val="ab"/>
@@ -1184,7 +1251,7 @@
                 <w:noProof/>
                 <w:webHidden/>
               </w:rPr>
-              <w:instrText xml:space="preserve"> PAGEREF _Toc58390736 \h </w:instrText>
+              <w:instrText xml:space="preserve"> PAGEREF _Toc58592320 \h </w:instrText>
             </w:r>
             <w:r>
               <w:rPr>
@@ -1204,7 +1271,7 @@
                 <w:noProof/>
                 <w:webHidden/>
               </w:rPr>
-              <w:t>7</w:t>
+              <w:t>8</w:t>
             </w:r>
             <w:r>
               <w:rPr>
@@ -1228,7 +1295,7 @@
               <w:sz w:val="20"/>
             </w:rPr>
           </w:pPr>
-          <w:hyperlink w:anchor="_Toc58390737" w:history="1">
+          <w:hyperlink w:anchor="_Toc58592321" w:history="1">
             <w:r>
               <w:rPr>
                 <w:rStyle w:val="ab"/>
@@ -1258,7 +1325,7 @@
                 <w:noProof/>
                 <w:webHidden/>
               </w:rPr>
-              <w:instrText xml:space="preserve"> PAGEREF _Toc58390737 \h </w:instrText>
+              <w:instrText xml:space="preserve"> PAGEREF _Toc58592321 \h </w:instrText>
             </w:r>
             <w:r>
               <w:rPr>
@@ -1278,7 +1345,7 @@
                 <w:noProof/>
                 <w:webHidden/>
               </w:rPr>
-              <w:t>7</w:t>
+              <w:t>9</w:t>
             </w:r>
             <w:r>
               <w:rPr>
@@ -1302,7 +1369,7 @@
               <w:sz w:val="20"/>
             </w:rPr>
           </w:pPr>
-          <w:hyperlink w:anchor="_Toc58390738" w:history="1">
+          <w:hyperlink w:anchor="_Toc58592322" w:history="1">
             <w:r>
               <w:rPr>
                 <w:rStyle w:val="ab"/>
@@ -1332,7 +1399,7 @@
                 <w:noProof/>
                 <w:webHidden/>
               </w:rPr>
-              <w:instrText xml:space="preserve"> PAGEREF _Toc58390738 \h </w:instrText>
+              <w:instrText xml:space="preserve"> PAGEREF _Toc58592322 \h </w:instrText>
             </w:r>
             <w:r>
               <w:rPr>
@@ -1352,7 +1419,7 @@
                 <w:noProof/>
                 <w:webHidden/>
               </w:rPr>
-              <w:t>7</w:t>
+              <w:t>9</w:t>
             </w:r>
             <w:r>
               <w:rPr>
@@ -1376,7 +1443,7 @@
               <w:sz w:val="20"/>
             </w:rPr>
           </w:pPr>
-          <w:hyperlink w:anchor="_Toc58390739" w:history="1">
+          <w:hyperlink w:anchor="_Toc58592323" w:history="1">
             <w:r>
               <w:rPr>
                 <w:rStyle w:val="ab"/>
@@ -1406,7 +1473,7 @@
                 <w:noProof/>
                 <w:webHidden/>
               </w:rPr>
-              <w:instrText xml:space="preserve"> PAGEREF _Toc58390739 \h </w:instrText>
+              <w:instrText xml:space="preserve"> PAGEREF _Toc58592323 \h </w:instrText>
             </w:r>
             <w:r>
               <w:rPr>
@@ -1426,7 +1493,7 @@
                 <w:noProof/>
                 <w:webHidden/>
               </w:rPr>
-              <w:t>7</w:t>
+              <w:t>10</w:t>
             </w:r>
             <w:r>
               <w:rPr>
@@ -1450,7 +1517,7 @@
               <w:sz w:val="20"/>
             </w:rPr>
           </w:pPr>
-          <w:hyperlink w:anchor="_Toc58390740" w:history="1">
+          <w:hyperlink w:anchor="_Toc58592324" w:history="1">
             <w:r>
               <w:rPr>
                 <w:rStyle w:val="ab"/>
@@ -1479,7 +1546,7 @@
                 <w:noProof/>
                 <w:webHidden/>
               </w:rPr>
-              <w:instrText xml:space="preserve"> PAGEREF _Toc58390740 \h </w:instrText>
+              <w:instrText xml:space="preserve"> PAGEREF _Toc58592324 \h </w:instrText>
             </w:r>
             <w:r>
               <w:rPr>
@@ -1499,7 +1566,80 @@
                 <w:noProof/>
                 <w:webHidden/>
               </w:rPr>
-              <w:t>8</w:t>
+              <w:t>10</w:t>
+            </w:r>
+            <w:r>
+              <w:rPr>
+                <w:noProof/>
+                <w:webHidden/>
+              </w:rPr>
+              <w:fldChar w:fldCharType="end"/>
+            </w:r>
+          </w:hyperlink>
+        </w:p>
+        <w:p>
+          <w:pPr>
+            <w:pStyle w:val="10"/>
+            <w:tabs>
+              <w:tab w:val="right" w:leader="dot" w:pos="9019"/>
+            </w:tabs>
+            <w:rPr>
+              <w:rFonts w:cstheme="minorBidi"/>
+              <w:noProof/>
+              <w:kern w:val="2"/>
+              <w:sz w:val="20"/>
+            </w:rPr>
+          </w:pPr>
+          <w:hyperlink w:anchor="_Toc58592325" w:history="1">
+            <w:r>
+              <w:rPr>
+                <w:rStyle w:val="ab"/>
+                <w:b/>
+                <w:bCs/>
+                <w:noProof/>
+              </w:rPr>
+              <w:t>배포</w:t>
+            </w:r>
+            <w:r>
+              <w:rPr>
+                <w:noProof/>
+                <w:webHidden/>
+              </w:rPr>
+              <w:tab/>
+            </w:r>
+            <w:r>
+              <w:rPr>
+                <w:noProof/>
+                <w:webHidden/>
+              </w:rPr>
+              <w:fldChar w:fldCharType="begin"/>
+            </w:r>
+            <w:r>
+              <w:rPr>
+                <w:noProof/>
+                <w:webHidden/>
+              </w:rPr>
+              <w:instrText xml:space="preserve"> PAGEREF _Toc58592325 \h </w:instrText>
+            </w:r>
+            <w:r>
+              <w:rPr>
+                <w:noProof/>
+                <w:webHidden/>
+              </w:rPr>
+            </w:r>
+            <w:r>
+              <w:rPr>
+                <w:noProof/>
+                <w:webHidden/>
+              </w:rPr>
+              <w:fldChar w:fldCharType="separate"/>
+            </w:r>
+            <w:r>
+              <w:rPr>
+                <w:noProof/>
+                <w:webHidden/>
+              </w:rPr>
+              <w:t>10</w:t>
             </w:r>
             <w:r>
               <w:rPr>
@@ -1541,13 +1681,14 @@
           <w:bCs/>
         </w:rPr>
       </w:pPr>
-      <w:bookmarkStart w:id="0" w:name="_Toc58390726"/>
+      <w:bookmarkStart w:id="0" w:name="_Toc58592309"/>
       <w:r>
         <w:rPr>
           <w:rFonts w:hint="eastAsia"/>
           <w:b/>
           <w:bCs/>
         </w:rPr>
+        <w:lastRenderedPageBreak/>
         <w:t>프로젝트 개요</w:t>
       </w:r>
       <w:bookmarkEnd w:id="0"/>
@@ -1562,7 +1703,7 @@
           <w:szCs w:val="28"/>
         </w:rPr>
       </w:pPr>
-      <w:bookmarkStart w:id="1" w:name="_Toc58390727"/>
+      <w:bookmarkStart w:id="1" w:name="_Toc58592310"/>
       <w:r>
         <w:rPr>
           <w:rFonts w:hint="eastAsia"/>
@@ -1577,6 +1718,19 @@
     </w:p>
     <w:p>
       <w:pPr>
+        <w:rPr>
+          <w:rFonts w:hint="eastAsia"/>
+        </w:rPr>
+      </w:pPr>
+      <w:r>
+        <w:rPr>
+          <w:rFonts w:hint="eastAsia"/>
+        </w:rPr>
+        <w:t>사용자가 일정을 관리하고 확인할 수 있는 웹 기반 캘린더 서비스 플랫폼</w:t>
+      </w:r>
+    </w:p>
+    <w:p>
+      <w:pPr>
         <w:pStyle w:val="2"/>
         <w:rPr>
           <w:b/>
@@ -1585,7 +1739,7 @@
           <w:szCs w:val="28"/>
         </w:rPr>
       </w:pPr>
-      <w:bookmarkStart w:id="2" w:name="_Toc58390728"/>
+      <w:bookmarkStart w:id="2" w:name="_Toc58592311"/>
       <w:r>
         <w:rPr>
           <w:rFonts w:hint="eastAsia"/>
@@ -1608,23 +1762,241 @@
         <w:t xml:space="preserve"> </w:t>
       </w:r>
     </w:p>
-    <w:p/>
-    <w:p>
-      <w:pPr>
-        <w:rPr>
-          <w:rFonts w:asciiTheme="minorEastAsia" w:hAnsiTheme="minorEastAsia"/>
+    <w:p>
+      <w:pPr>
+        <w:rPr>
+          <w:rFonts w:hint="eastAsia"/>
+        </w:rPr>
+      </w:pPr>
+      <w:r>
+        <w:rPr>
+          <w:rFonts w:hint="eastAsia"/>
+        </w:rPr>
+        <w:t>웹에서 쉽고 빠르게 사용할 수 있는 캘린더 서비스가 모바일에 비해 현저히 적어 웹에서도 편하게 일정을 관리하고 공유할 수 있는 새로운 웹 캘린더의 필요성을 느꼈다.</w:t>
+      </w:r>
+      <w:r>
+        <w:rPr>
+          <w:rFonts w:hint="eastAsia"/>
+        </w:rPr>
+        <w:t xml:space="preserve"> 따라서</w:t>
+      </w:r>
+      <w:r>
+        <w:rPr>
+          <w:rFonts w:hint="eastAsia"/>
+        </w:rPr>
+        <w:t xml:space="preserve"> 불필요한 기능들을 없애고 </w:t>
+      </w:r>
+      <w:r>
+        <w:rPr>
+          <w:rFonts w:hint="eastAsia"/>
+        </w:rPr>
+        <w:t xml:space="preserve">반드시 필요한 기능인 </w:t>
+      </w:r>
+      <w:r>
+        <w:rPr>
+          <w:rFonts w:hint="eastAsia"/>
+        </w:rPr>
+        <w:t>캘린더</w:t>
+      </w:r>
+      <w:r>
+        <w:rPr>
+          <w:rFonts w:hint="eastAsia"/>
+        </w:rPr>
+        <w:t xml:space="preserve"> 기능과 </w:t>
+      </w:r>
+      <w:proofErr w:type="spellStart"/>
+      <w:r>
+        <w:rPr>
+          <w:rFonts w:hint="eastAsia"/>
+        </w:rPr>
+        <w:t>유저간의</w:t>
+      </w:r>
+      <w:proofErr w:type="spellEnd"/>
+      <w:r>
+        <w:rPr>
+          <w:rFonts w:hint="eastAsia"/>
+        </w:rPr>
+        <w:t xml:space="preserve"> </w:t>
+      </w:r>
+      <w:proofErr w:type="spellStart"/>
+      <w:r>
+        <w:rPr>
+          <w:rFonts w:hint="eastAsia"/>
+        </w:rPr>
+        <w:t>팔로우</w:t>
+      </w:r>
+      <w:proofErr w:type="spellEnd"/>
+      <w:r>
+        <w:rPr>
+          <w:rFonts w:hint="eastAsia"/>
+        </w:rPr>
+        <w:t>, 일정 확인 기능</w:t>
+      </w:r>
+      <w:r>
+        <w:rPr>
+          <w:rFonts w:hint="eastAsia"/>
+        </w:rPr>
+        <w:t xml:space="preserve"> 위주로 구현하였다.</w:t>
+      </w:r>
+    </w:p>
+    <w:p>
+      <w:pPr>
+        <w:pStyle w:val="2"/>
+        <w:rPr>
+          <w:b/>
+          <w:bCs/>
+          <w:sz w:val="28"/>
+          <w:szCs w:val="28"/>
+        </w:rPr>
+      </w:pPr>
+      <w:bookmarkStart w:id="3" w:name="_Toc58592312"/>
+      <w:r>
+        <w:rPr>
+          <w:rFonts w:hint="eastAsia"/>
+          <w:b/>
+          <w:bCs/>
+          <w:sz w:val="28"/>
+          <w:szCs w:val="28"/>
+        </w:rPr>
+        <w:t>주요기능</w:t>
+      </w:r>
+      <w:bookmarkEnd w:id="3"/>
+    </w:p>
+    <w:p>
+      <w:r>
+        <w:rPr>
+          <w:rFonts w:hint="eastAsia"/>
+        </w:rPr>
+        <w:t xml:space="preserve">사용자 간 친구추가, </w:t>
+      </w:r>
+      <w:proofErr w:type="spellStart"/>
+      <w:r>
+        <w:rPr>
+          <w:rFonts w:hint="eastAsia"/>
+        </w:rPr>
+        <w:t>팔로우</w:t>
+      </w:r>
+      <w:proofErr w:type="spellEnd"/>
+      <w:r>
+        <w:rPr>
+          <w:rFonts w:hint="eastAsia"/>
+        </w:rPr>
+        <w:t xml:space="preserve"> 기능</w:t>
+      </w:r>
+      <w:r>
+        <w:rPr>
+          <w:rFonts w:hint="eastAsia"/>
+        </w:rPr>
+        <w:t xml:space="preserve">, </w:t>
+      </w:r>
+      <w:proofErr w:type="spellStart"/>
+      <w:r>
+        <w:rPr>
+          <w:rFonts w:hint="eastAsia"/>
+        </w:rPr>
+        <w:t>팔로우</w:t>
+      </w:r>
+      <w:proofErr w:type="spellEnd"/>
+      <w:r>
+        <w:rPr>
+          <w:rFonts w:hint="eastAsia"/>
+        </w:rPr>
+        <w:t xml:space="preserve"> 시 알림 기능</w:t>
+      </w:r>
+    </w:p>
+    <w:p>
+      <w:pPr>
+        <w:rPr>
+          <w:rFonts w:hint="eastAsia"/>
+        </w:rPr>
+      </w:pPr>
+      <w:r>
+        <w:rPr>
+          <w:rFonts w:hint="eastAsia"/>
+        </w:rPr>
+        <w:t>친구의 캘린더 열람 기능</w:t>
+      </w:r>
+    </w:p>
+    <w:p>
+      <w:pPr>
+        <w:rPr>
+          <w:rFonts w:hint="eastAsia"/>
+        </w:rPr>
+      </w:pPr>
+      <w:r>
+        <w:rPr>
+          <w:rFonts w:hint="eastAsia"/>
+        </w:rPr>
+        <w:t xml:space="preserve">이름, 상세 </w:t>
+      </w:r>
+      <w:proofErr w:type="spellStart"/>
+      <w:r>
+        <w:rPr>
+          <w:rFonts w:hint="eastAsia"/>
+        </w:rPr>
+        <w:t>내용등</w:t>
+      </w:r>
+      <w:proofErr w:type="spellEnd"/>
+      <w:r>
+        <w:rPr>
+          <w:rFonts w:hint="eastAsia"/>
+        </w:rPr>
+        <w:t xml:space="preserve"> 캘린더 및 일정에 대한 검색</w:t>
+      </w:r>
+    </w:p>
+    <w:p>
+      <w:pPr>
+        <w:rPr>
+          <w:rFonts w:hint="eastAsia"/>
+        </w:rPr>
+      </w:pPr>
+      <w:r>
+        <w:rPr>
+          <w:rFonts w:hint="eastAsia"/>
+        </w:rPr>
+        <w:t>일간/주간/월간/연간 단위로 캘린더 확인</w:t>
+      </w:r>
+    </w:p>
+    <w:p>
+      <w:pPr>
+        <w:rPr>
+          <w:rFonts w:hint="eastAsia"/>
+        </w:rPr>
+      </w:pPr>
+      <w:r>
+        <w:rPr>
+          <w:rFonts w:hint="eastAsia"/>
+        </w:rPr>
+        <w:t xml:space="preserve">드래그 앤 드랍으로 </w:t>
+      </w:r>
+      <w:r>
+        <w:rPr>
+          <w:rFonts w:hint="eastAsia"/>
+        </w:rPr>
+        <w:t>날짜 이동, 날짜 길이 변경</w:t>
+      </w:r>
+    </w:p>
+    <w:p>
+      <w:pPr>
+        <w:rPr>
+          <w:rFonts w:hint="eastAsia"/>
+        </w:rPr>
+      </w:pPr>
+      <w:r>
+        <w:rPr>
+          <w:rFonts w:hint="eastAsia"/>
+        </w:rPr>
+        <w:t>다가오는 일정에 대한 알림</w:t>
+      </w:r>
+    </w:p>
+    <w:p>
+      <w:pPr>
+        <w:rPr>
+          <w:rFonts w:asciiTheme="minorEastAsia" w:hAnsiTheme="minorEastAsia" w:hint="eastAsia"/>
           <w:sz w:val="26"/>
           <w:szCs w:val="26"/>
         </w:rPr>
       </w:pPr>
-      <w:r>
-        <w:rPr>
-          <w:rFonts w:asciiTheme="minorEastAsia" w:hAnsiTheme="minorEastAsia"/>
-          <w:sz w:val="26"/>
-          <w:szCs w:val="26"/>
-        </w:rPr>
-        <w:br w:type="page"/>
-      </w:r>
     </w:p>
     <w:p>
       <w:pPr>
@@ -1634,7 +2006,7 @@
           <w:bCs/>
         </w:rPr>
       </w:pPr>
-      <w:bookmarkStart w:id="3" w:name="_Toc58390729"/>
+      <w:bookmarkStart w:id="4" w:name="_Toc58592313"/>
       <w:r>
         <w:rPr>
           <w:rFonts w:hint="eastAsia"/>
@@ -1643,7 +2015,7 @@
         </w:rPr>
         <w:t>파일 구조 및 트리</w:t>
       </w:r>
-      <w:bookmarkEnd w:id="3"/>
+      <w:bookmarkEnd w:id="4"/>
     </w:p>
     <w:p>
       <w:r>
@@ -1659,6 +2031,7 @@
         <w:rPr>
           <w:noProof/>
         </w:rPr>
+        <w:lastRenderedPageBreak/>
         <w:drawing>
           <wp:inline distT="0" distB="0" distL="0" distR="0" wp14:anchorId="223B9283" wp14:editId="627079A0">
             <wp:extent cx="2352675" cy="5734050"/>
@@ -1912,7 +2285,6 @@
         </w:rPr>
         <w:t xml:space="preserve"> </w:t>
       </w:r>
-      <w:proofErr w:type="gramStart"/>
       <w:r>
         <w:rPr>
           <w:rFonts w:hint="eastAsia"/>
@@ -1927,20 +2299,10 @@
         <w:t xml:space="preserve"> </w:t>
       </w:r>
       <w:r>
-        <w:t xml:space="preserve"> </w:t>
-      </w:r>
-      <w:r>
-        <w:rPr>
-          <w:rFonts w:hint="eastAsia"/>
-        </w:rPr>
-        <w:t>메일인증</w:t>
-      </w:r>
-      <w:proofErr w:type="gramEnd"/>
-      <w:r>
-        <w:rPr>
-          <w:rFonts w:hint="eastAsia"/>
-        </w:rPr>
-        <w:t xml:space="preserve"> </w:t>
+        <w:rPr>
+          <w:rFonts w:hint="eastAsia"/>
+        </w:rPr>
+        <w:t xml:space="preserve">메일인증 </w:t>
       </w:r>
       <w:r>
         <w:rPr>
@@ -2033,7 +2395,14 @@
         <w:rPr>
           <w:rFonts w:hint="eastAsia"/>
         </w:rPr>
-        <w:t>파일이 위치해 있다.</w:t>
+        <w:t xml:space="preserve">파일이 </w:t>
+      </w:r>
+      <w:r>
+        <w:rPr>
+          <w:rFonts w:hint="eastAsia"/>
+        </w:rPr>
+        <w:lastRenderedPageBreak/>
+        <w:t>위치해 있다.</w:t>
       </w:r>
       <w:r>
         <w:t xml:space="preserve"> </w:t>
@@ -2436,7 +2805,7 @@
           <w:bCs/>
         </w:rPr>
       </w:pPr>
-      <w:bookmarkStart w:id="4" w:name="_Toc58390730"/>
+      <w:bookmarkStart w:id="5" w:name="_Toc58592314"/>
       <w:r>
         <w:rPr>
           <w:b/>
@@ -2452,7 +2821,7 @@
         </w:rPr>
         <w:t xml:space="preserve"> 스크린</w:t>
       </w:r>
-      <w:bookmarkEnd w:id="4"/>
+      <w:bookmarkEnd w:id="5"/>
     </w:p>
     <w:p>
       <w:pPr>
@@ -2464,7 +2833,7 @@
           <w:szCs w:val="28"/>
         </w:rPr>
       </w:pPr>
-      <w:bookmarkStart w:id="5" w:name="_Toc58390731"/>
+      <w:bookmarkStart w:id="6" w:name="_Toc58592315"/>
       <w:r>
         <w:rPr>
           <w:rFonts w:hint="eastAsia"/>
@@ -2475,7 +2844,7 @@
         </w:rPr>
         <w:t>로그인 화면</w:t>
       </w:r>
-      <w:bookmarkEnd w:id="5"/>
+      <w:bookmarkEnd w:id="6"/>
     </w:p>
     <w:p>
       <w:pPr>
@@ -2599,7 +2968,7 @@
           <w:szCs w:val="24"/>
         </w:rPr>
       </w:pPr>
-      <w:bookmarkStart w:id="6" w:name="_Toc58390732"/>
+      <w:bookmarkStart w:id="7" w:name="_Toc58592316"/>
       <w:proofErr w:type="spellStart"/>
       <w:r>
         <w:rPr>
@@ -2609,6 +2978,7 @@
           <w:sz w:val="24"/>
           <w:szCs w:val="24"/>
         </w:rPr>
+        <w:lastRenderedPageBreak/>
         <w:t>프론트엔</w:t>
       </w:r>
       <w:r>
@@ -2621,7 +2991,7 @@
         </w:rPr>
         <w:t>드</w:t>
       </w:r>
-      <w:bookmarkEnd w:id="6"/>
+      <w:bookmarkEnd w:id="7"/>
       <w:proofErr w:type="spellEnd"/>
     </w:p>
     <w:p>
@@ -2716,7 +3086,87 @@
         <w:rPr>
           <w:rFonts w:hint="eastAsia"/>
         </w:rPr>
-        <w:t xml:space="preserve"> 그리드 시스템과 버튼 클래스를 활용하여 디자인했고 main.css로 저장하였다. </w:t>
+        <w:t xml:space="preserve"> 그리드 시스템과 버튼 클래스를 활용하여 디자인했고 </w:t>
+      </w:r>
+      <w:proofErr w:type="spellStart"/>
+      <w:r>
+        <w:rPr>
+          <w:rFonts w:hint="eastAsia"/>
+        </w:rPr>
+        <w:t>LoginScreen</w:t>
+      </w:r>
+      <w:proofErr w:type="spellEnd"/>
+      <w:r>
+        <w:rPr>
+          <w:rFonts w:hint="eastAsia"/>
+        </w:rPr>
+        <w:t>/</w:t>
+      </w:r>
+      <w:proofErr w:type="spellStart"/>
+      <w:r>
+        <w:rPr>
+          <w:rFonts w:hint="eastAsia"/>
+        </w:rPr>
+        <w:t>lib</w:t>
+      </w:r>
+      <w:proofErr w:type="spellEnd"/>
+      <w:r>
+        <w:rPr>
+          <w:rFonts w:hint="eastAsia"/>
+        </w:rPr>
+        <w:t>/</w:t>
+      </w:r>
+      <w:proofErr w:type="spellStart"/>
+      <w:r>
+        <w:rPr>
+          <w:rFonts w:hint="eastAsia"/>
+        </w:rPr>
+        <w:t>main.css로</w:t>
+      </w:r>
+      <w:proofErr w:type="spellEnd"/>
+      <w:r>
+        <w:rPr>
+          <w:rFonts w:hint="eastAsia"/>
+        </w:rPr>
+        <w:t xml:space="preserve"> 저장하였다.</w:t>
+      </w:r>
+      <w:r>
+        <w:rPr>
+          <w:rFonts w:hint="eastAsia"/>
+        </w:rPr>
+        <w:t xml:space="preserve"> 버튼에는 </w:t>
+      </w:r>
+      <w:proofErr w:type="spellStart"/>
+      <w:r>
+        <w:rPr>
+          <w:rFonts w:hint="eastAsia"/>
+        </w:rPr>
+        <w:t>hover</w:t>
+      </w:r>
+      <w:proofErr w:type="spellEnd"/>
+      <w:r>
+        <w:rPr>
+          <w:rFonts w:hint="eastAsia"/>
+        </w:rPr>
+        <w:t xml:space="preserve"> 액션을 적용시켜서 좀더 동적인 버튼을 만들었다.</w:t>
+      </w:r>
+      <w:r>
+        <w:rPr>
+          <w:rFonts w:hint="eastAsia"/>
+        </w:rPr>
+        <w:t xml:space="preserve"> </w:t>
+      </w:r>
+      <w:r>
+        <w:rPr>
+          <w:rFonts w:hint="eastAsia"/>
+        </w:rPr>
+        <w:t>좌측의 큰 제목</w:t>
+      </w:r>
+      <w:r>
+        <w:rPr>
+          <w:rFonts w:hint="eastAsia"/>
+        </w:rPr>
+        <w:t xml:space="preserve"> </w:t>
       </w:r>
       <w:proofErr w:type="spellStart"/>
       <w:r>
@@ -2744,7 +3194,19 @@
         <w:rPr>
           <w:rFonts w:hint="eastAsia"/>
         </w:rPr>
-        <w:t xml:space="preserve"> 밑에 설명은 </w:t>
+        <w:t xml:space="preserve"> 밑에 </w:t>
+      </w:r>
+      <w:r>
+        <w:rPr>
+          <w:rFonts w:hint="eastAsia"/>
+        </w:rPr>
+        <w:t xml:space="preserve">있는 </w:t>
+      </w:r>
+      <w:r>
+        <w:rPr>
+          <w:rFonts w:hint="eastAsia"/>
+        </w:rPr>
+        <w:t xml:space="preserve">설명은 </w:t>
       </w:r>
       <w:proofErr w:type="spellStart"/>
       <w:r>
@@ -2800,7 +3262,33 @@
         <w:rPr>
           <w:rFonts w:hint="eastAsia"/>
         </w:rPr>
-        <w:t xml:space="preserve"> 이용해 슬라이드 형태로 보여준다. </w:t>
+        <w:t xml:space="preserve"> 이용해 슬라이드 형태로 보여준다.</w:t>
+      </w:r>
+      <w:r>
+        <w:rPr>
+          <w:rFonts w:hint="eastAsia"/>
+        </w:rPr>
+        <w:t xml:space="preserve"> 슬라이드 형태는 자동으로 하나씩 넘어가지만 마우스 드래그를 이용해 넘겨볼 수 </w:t>
+      </w:r>
+      <w:proofErr w:type="spellStart"/>
+      <w:r>
+        <w:rPr>
+          <w:rFonts w:hint="eastAsia"/>
+        </w:rPr>
+        <w:t>도있다</w:t>
+      </w:r>
+      <w:proofErr w:type="spellEnd"/>
+      <w:r>
+        <w:rPr>
+          <w:rFonts w:hint="eastAsia"/>
+        </w:rPr>
+        <w:t>.</w:t>
+      </w:r>
+      <w:r>
+        <w:rPr>
+          <w:rFonts w:hint="eastAsia"/>
+        </w:rPr>
+        <w:t xml:space="preserve"> </w:t>
       </w:r>
       <w:proofErr w:type="spellStart"/>
       <w:r>
@@ -2842,7 +3330,49 @@
         <w:rPr>
           <w:rFonts w:hint="eastAsia"/>
         </w:rPr>
-        <w:t xml:space="preserve"> 이용한 자바스크립트 코드는 main.js로 저장하였다.</w:t>
+        <w:t xml:space="preserve"> 이용한 자바스크립트 코드는 </w:t>
+      </w:r>
+      <w:proofErr w:type="spellStart"/>
+      <w:r>
+        <w:rPr>
+          <w:rFonts w:hint="eastAsia"/>
+        </w:rPr>
+        <w:t>LoginScreen</w:t>
+      </w:r>
+      <w:proofErr w:type="spellEnd"/>
+      <w:r>
+        <w:rPr>
+          <w:rFonts w:hint="eastAsia"/>
+        </w:rPr>
+        <w:t>/</w:t>
+      </w:r>
+      <w:proofErr w:type="spellStart"/>
+      <w:r>
+        <w:rPr>
+          <w:rFonts w:hint="eastAsia"/>
+        </w:rPr>
+        <w:t>lib</w:t>
+      </w:r>
+      <w:proofErr w:type="spellEnd"/>
+      <w:r>
+        <w:rPr>
+          <w:rFonts w:hint="eastAsia"/>
+        </w:rPr>
+        <w:t>/</w:t>
+      </w:r>
+      <w:proofErr w:type="spellStart"/>
+      <w:r>
+        <w:rPr>
+          <w:rFonts w:hint="eastAsia"/>
+        </w:rPr>
+        <w:t>main.js로</w:t>
+      </w:r>
+      <w:proofErr w:type="spellEnd"/>
+      <w:r>
+        <w:rPr>
+          <w:rFonts w:hint="eastAsia"/>
+        </w:rPr>
+        <w:t xml:space="preserve"> 저장하였다.</w:t>
       </w:r>
     </w:p>
     <w:p>
@@ -2855,7 +3385,7 @@
           <w:szCs w:val="24"/>
         </w:rPr>
       </w:pPr>
-      <w:bookmarkStart w:id="7" w:name="_Toc58390733"/>
+      <w:bookmarkStart w:id="8" w:name="_Toc58592317"/>
       <w:proofErr w:type="spellStart"/>
       <w:r>
         <w:rPr>
@@ -2867,308 +3397,327 @@
         </w:rPr>
         <w:t>백엔드</w:t>
       </w:r>
-      <w:bookmarkEnd w:id="7"/>
-      <w:proofErr w:type="spellEnd"/>
-    </w:p>
-    <w:p>
-      <w:pPr>
-        <w:spacing w:line="240" w:lineRule="auto"/>
+      <w:bookmarkEnd w:id="8"/>
+      <w:proofErr w:type="spellEnd"/>
+    </w:p>
+    <w:p>
+      <w:r>
+        <w:rPr>
+          <w:rFonts w:asciiTheme="minorEastAsia" w:hAnsiTheme="minorEastAsia" w:hint="eastAsia"/>
+        </w:rPr>
+        <w:t xml:space="preserve"> </w:t>
+      </w:r>
+      <w:r>
         <w:rPr>
           <w:rFonts w:asciiTheme="minorEastAsia" w:hAnsiTheme="minorEastAsia"/>
         </w:rPr>
-      </w:pPr>
-      <w:r>
-        <w:rPr>
-          <w:rFonts w:asciiTheme="minorEastAsia" w:hAnsiTheme="minorEastAsia" w:hint="eastAsia"/>
-        </w:rPr>
-        <w:t xml:space="preserve"> </w:t>
-      </w:r>
-      <w:r>
-        <w:rPr>
-          <w:rFonts w:asciiTheme="minorEastAsia" w:hAnsiTheme="minorEastAsia"/>
-        </w:rPr>
         <w:t xml:space="preserve">   </w:t>
       </w:r>
       <w:r>
         <w:rPr>
-          <w:rFonts w:asciiTheme="minorEastAsia" w:hAnsiTheme="minorEastAsia" w:hint="eastAsia"/>
+          <w:rFonts w:hint="eastAsia"/>
         </w:rPr>
         <w:t>아이디</w:t>
       </w:r>
       <w:r>
         <w:rPr>
-          <w:rFonts w:asciiTheme="minorEastAsia" w:hAnsiTheme="minorEastAsia" w:hint="eastAsia"/>
+          <w:rFonts w:hint="eastAsia"/>
         </w:rPr>
         <w:t xml:space="preserve">와 비밀번호 입력부분은 </w:t>
       </w:r>
       <w:r>
-        <w:rPr>
-          <w:rFonts w:asciiTheme="minorEastAsia" w:hAnsiTheme="minorEastAsia"/>
-        </w:rPr>
         <w:t>&lt;</w:t>
       </w:r>
       <w:proofErr w:type="spellStart"/>
       <w:r>
-        <w:rPr>
-          <w:rFonts w:asciiTheme="minorEastAsia" w:hAnsiTheme="minorEastAsia"/>
-        </w:rPr>
         <w:t>form</w:t>
       </w:r>
       <w:proofErr w:type="spellEnd"/>
       <w:r>
-        <w:rPr>
-          <w:rFonts w:asciiTheme="minorEastAsia" w:hAnsiTheme="minorEastAsia"/>
-        </w:rPr>
         <w:t xml:space="preserve">&gt; </w:t>
       </w:r>
       <w:r>
         <w:rPr>
-          <w:rFonts w:asciiTheme="minorEastAsia" w:hAnsiTheme="minorEastAsia" w:hint="eastAsia"/>
+          <w:rFonts w:hint="eastAsia"/>
         </w:rPr>
         <w:t>태그로 되어있</w:t>
       </w:r>
       <w:r>
         <w:rPr>
-          <w:rFonts w:asciiTheme="minorEastAsia" w:hAnsiTheme="minorEastAsia" w:hint="eastAsia"/>
+          <w:rFonts w:hint="eastAsia"/>
         </w:rPr>
         <w:t>다.</w:t>
       </w:r>
       <w:r>
         <w:rPr>
-          <w:rFonts w:asciiTheme="minorEastAsia" w:hAnsiTheme="minorEastAsia" w:hint="eastAsia"/>
+          <w:rFonts w:hint="eastAsia"/>
         </w:rPr>
         <w:t xml:space="preserve"> 로그인 버튼은 </w:t>
       </w:r>
       <w:proofErr w:type="spellStart"/>
       <w:r>
-        <w:rPr>
-          <w:rFonts w:asciiTheme="minorEastAsia" w:hAnsiTheme="minorEastAsia"/>
-        </w:rPr>
         <w:t>submit</w:t>
       </w:r>
       <w:proofErr w:type="spellEnd"/>
       <w:r>
-        <w:rPr>
-          <w:rFonts w:asciiTheme="minorEastAsia" w:hAnsiTheme="minorEastAsia"/>
-        </w:rPr>
-        <w:t xml:space="preserve"> </w:t>
-      </w:r>
-      <w:r>
-        <w:rPr>
-          <w:rFonts w:asciiTheme="minorEastAsia" w:hAnsiTheme="minorEastAsia" w:hint="eastAsia"/>
+        <w:t xml:space="preserve"> </w:t>
+      </w:r>
+      <w:r>
+        <w:rPr>
+          <w:rFonts w:hint="eastAsia"/>
         </w:rPr>
         <w:t>타입이</w:t>
       </w:r>
       <w:r>
         <w:rPr>
-          <w:rFonts w:asciiTheme="minorEastAsia" w:hAnsiTheme="minorEastAsia" w:hint="eastAsia"/>
+          <w:rFonts w:hint="eastAsia"/>
         </w:rPr>
         <w:t xml:space="preserve">고 회원가입 버튼은 </w:t>
       </w:r>
       <w:proofErr w:type="spellStart"/>
       <w:r>
-        <w:rPr>
-          <w:rFonts w:asciiTheme="minorEastAsia" w:hAnsiTheme="minorEastAsia"/>
-        </w:rPr>
         <w:t>button</w:t>
       </w:r>
       <w:r>
         <w:rPr>
-          <w:rFonts w:asciiTheme="minorEastAsia" w:hAnsiTheme="minorEastAsia" w:hint="eastAsia"/>
+          <w:rFonts w:hint="eastAsia"/>
         </w:rPr>
         <w:t>타입이다</w:t>
       </w:r>
       <w:proofErr w:type="spellEnd"/>
       <w:r>
         <w:rPr>
-          <w:rFonts w:asciiTheme="minorEastAsia" w:hAnsiTheme="minorEastAsia" w:hint="eastAsia"/>
+          <w:rFonts w:hint="eastAsia"/>
         </w:rPr>
         <w:t>.</w:t>
       </w:r>
       <w:r>
-        <w:rPr>
-          <w:rFonts w:asciiTheme="minorEastAsia" w:hAnsiTheme="minorEastAsia"/>
-        </w:rPr>
-        <w:t xml:space="preserve"> </w:t>
-      </w:r>
-      <w:r>
-        <w:rPr>
-          <w:rFonts w:asciiTheme="minorEastAsia" w:hAnsiTheme="minorEastAsia" w:hint="eastAsia"/>
+        <w:t xml:space="preserve"> </w:t>
+      </w:r>
+      <w:r>
+        <w:rPr>
+          <w:rFonts w:hint="eastAsia"/>
         </w:rPr>
         <w:t xml:space="preserve">로그인 버튼을 누르면 아이디는 </w:t>
       </w:r>
       <w:proofErr w:type="spellStart"/>
       <w:r>
-        <w:rPr>
-          <w:rFonts w:asciiTheme="minorEastAsia" w:hAnsiTheme="minorEastAsia"/>
-        </w:rPr>
         <w:t>id</w:t>
       </w:r>
       <w:r>
         <w:rPr>
-          <w:rFonts w:asciiTheme="minorEastAsia" w:hAnsiTheme="minorEastAsia" w:hint="eastAsia"/>
+          <w:rFonts w:hint="eastAsia"/>
         </w:rPr>
         <w:t>이름의</w:t>
       </w:r>
       <w:proofErr w:type="spellEnd"/>
       <w:r>
         <w:rPr>
-          <w:rFonts w:asciiTheme="minorEastAsia" w:hAnsiTheme="minorEastAsia" w:hint="eastAsia"/>
+          <w:rFonts w:hint="eastAsia"/>
         </w:rPr>
         <w:t xml:space="preserve"> 파라미터로,</w:t>
       </w:r>
       <w:r>
-        <w:rPr>
-          <w:rFonts w:asciiTheme="minorEastAsia" w:hAnsiTheme="minorEastAsia"/>
-        </w:rPr>
-        <w:t xml:space="preserve"> </w:t>
-      </w:r>
-      <w:r>
-        <w:rPr>
-          <w:rFonts w:asciiTheme="minorEastAsia" w:hAnsiTheme="minorEastAsia" w:hint="eastAsia"/>
+        <w:t xml:space="preserve"> </w:t>
+      </w:r>
+      <w:r>
+        <w:rPr>
+          <w:rFonts w:hint="eastAsia"/>
         </w:rPr>
         <w:t xml:space="preserve">비밀번호는 </w:t>
       </w:r>
       <w:proofErr w:type="spellStart"/>
       <w:r>
-        <w:rPr>
-          <w:rFonts w:asciiTheme="minorEastAsia" w:hAnsiTheme="minorEastAsia"/>
-        </w:rPr>
         <w:t>pw</w:t>
       </w:r>
       <w:proofErr w:type="spellEnd"/>
       <w:r>
-        <w:rPr>
-          <w:rFonts w:asciiTheme="minorEastAsia" w:hAnsiTheme="minorEastAsia"/>
-        </w:rPr>
-        <w:t xml:space="preserve"> </w:t>
-      </w:r>
-      <w:r>
-        <w:rPr>
-          <w:rFonts w:asciiTheme="minorEastAsia" w:hAnsiTheme="minorEastAsia" w:hint="eastAsia"/>
+        <w:t xml:space="preserve"> </w:t>
+      </w:r>
+      <w:r>
+        <w:rPr>
+          <w:rFonts w:hint="eastAsia"/>
         </w:rPr>
         <w:t xml:space="preserve">파라미터로 </w:t>
       </w:r>
       <w:proofErr w:type="spellStart"/>
       <w:r>
-        <w:rPr>
-          <w:rFonts w:asciiTheme="minorEastAsia" w:hAnsiTheme="minorEastAsia"/>
-        </w:rPr>
         <w:t>login-db.jsp</w:t>
       </w:r>
       <w:proofErr w:type="spellEnd"/>
       <w:r>
         <w:rPr>
-          <w:rFonts w:asciiTheme="minorEastAsia" w:hAnsiTheme="minorEastAsia" w:hint="eastAsia"/>
+          <w:rFonts w:hint="eastAsia"/>
         </w:rPr>
         <w:t xml:space="preserve"> 에 전달된다.</w:t>
       </w:r>
       <w:r>
         <w:rPr>
-          <w:rFonts w:asciiTheme="minorEastAsia" w:hAnsiTheme="minorEastAsia"/>
-        </w:rPr>
-        <w:t xml:space="preserve"> </w:t>
-      </w:r>
-      <w:r>
-        <w:rPr>
-          <w:rFonts w:asciiTheme="minorEastAsia" w:hAnsiTheme="minorEastAsia" w:hint="eastAsia"/>
-        </w:rPr>
-        <w:t xml:space="preserve">로그인에 성공하면 </w:t>
-      </w:r>
-      <w:proofErr w:type="spellStart"/>
-      <w:r>
-        <w:rPr>
-          <w:rFonts w:asciiTheme="minorEastAsia" w:hAnsiTheme="minorEastAsia"/>
-        </w:rPr>
+          <w:rFonts w:hint="eastAsia"/>
+        </w:rPr>
+        <w:t xml:space="preserve"> </w:t>
+      </w:r>
+      <w:proofErr w:type="spellStart"/>
+      <w:r>
+        <w:rPr>
+          <w:rFonts w:hint="eastAsia"/>
+        </w:rPr>
+        <w:t>login-db.jsp</w:t>
+      </w:r>
+      <w:proofErr w:type="spellEnd"/>
+      <w:r>
+        <w:rPr>
+          <w:rFonts w:hint="eastAsia"/>
+        </w:rPr>
+        <w:t xml:space="preserve"> 에서는 </w:t>
+      </w:r>
+      <w:proofErr w:type="spellStart"/>
+      <w:r>
+        <w:rPr>
+          <w:rFonts w:hint="eastAsia"/>
+        </w:rPr>
+        <w:t>DB</w:t>
+      </w:r>
+      <w:proofErr w:type="spellEnd"/>
+      <w:r>
+        <w:rPr>
+          <w:rFonts w:hint="eastAsia"/>
+        </w:rPr>
+        <w:t xml:space="preserve">와 연결하여 </w:t>
+      </w:r>
+      <w:proofErr w:type="spellStart"/>
+      <w:r>
+        <w:rPr>
+          <w:rFonts w:hint="eastAsia"/>
+        </w:rPr>
+        <w:t>SQL</w:t>
+      </w:r>
+      <w:proofErr w:type="spellEnd"/>
+      <w:r>
+        <w:rPr>
+          <w:rFonts w:hint="eastAsia"/>
+        </w:rPr>
+        <w:t>문을 통해 아이디와 비밀번호를 검증한다.</w:t>
+      </w:r>
+      <w:r>
+        <w:rPr>
+          <w:rFonts w:hint="eastAsia"/>
+        </w:rPr>
+        <w:t xml:space="preserve"> 검증에 성공하면 </w:t>
+      </w:r>
+      <w:r>
+        <w:rPr>
+          <w:rFonts w:hint="eastAsia"/>
+        </w:rPr>
+        <w:t>로그인</w:t>
+      </w:r>
+      <w:r>
+        <w:rPr>
+          <w:rFonts w:hint="eastAsia"/>
+        </w:rPr>
+        <w:t>이 되어</w:t>
+      </w:r>
+      <w:r>
+        <w:rPr>
+          <w:rFonts w:hint="eastAsia"/>
+        </w:rPr>
+        <w:t xml:space="preserve"> </w:t>
+      </w:r>
+      <w:proofErr w:type="spellStart"/>
+      <w:r>
         <w:t>calendar.jsp</w:t>
       </w:r>
       <w:r>
         <w:rPr>
-          <w:rFonts w:asciiTheme="minorEastAsia" w:hAnsiTheme="minorEastAsia" w:hint="eastAsia"/>
+          <w:rFonts w:hint="eastAsia"/>
         </w:rPr>
         <w:t>로</w:t>
       </w:r>
       <w:proofErr w:type="spellEnd"/>
       <w:r>
-        <w:rPr>
-          <w:rFonts w:asciiTheme="minorEastAsia" w:hAnsiTheme="minorEastAsia"/>
-        </w:rPr>
-        <w:t xml:space="preserve"> </w:t>
-      </w:r>
-      <w:proofErr w:type="spellStart"/>
-      <w:r>
-        <w:rPr>
-          <w:rFonts w:asciiTheme="minorEastAsia" w:hAnsiTheme="minorEastAsia"/>
-        </w:rPr>
+        <w:t xml:space="preserve"> </w:t>
+      </w:r>
+      <w:proofErr w:type="spellStart"/>
+      <w:r>
         <w:t>redirect</w:t>
       </w:r>
       <w:proofErr w:type="spellEnd"/>
       <w:r>
-        <w:rPr>
-          <w:rFonts w:asciiTheme="minorEastAsia" w:hAnsiTheme="minorEastAsia"/>
-        </w:rPr>
-        <w:t xml:space="preserve"> </w:t>
-      </w:r>
-      <w:r>
-        <w:rPr>
-          <w:rFonts w:asciiTheme="minorEastAsia" w:hAnsiTheme="minorEastAsia" w:hint="eastAsia"/>
+        <w:t xml:space="preserve"> </w:t>
+      </w:r>
+      <w:r>
+        <w:rPr>
+          <w:rFonts w:hint="eastAsia"/>
         </w:rPr>
         <w:t>시키지만</w:t>
       </w:r>
       <w:r>
-        <w:rPr>
-          <w:rFonts w:asciiTheme="minorEastAsia" w:hAnsiTheme="minorEastAsia"/>
-        </w:rPr>
         <w:t xml:space="preserve">, </w:t>
       </w:r>
       <w:r>
         <w:rPr>
-          <w:rFonts w:asciiTheme="minorEastAsia" w:hAnsiTheme="minorEastAsia" w:hint="eastAsia"/>
-        </w:rPr>
-        <w:t xml:space="preserve">로그인에 실패하면 실패 메시지를 </w:t>
-      </w:r>
-      <w:r>
-        <w:rPr>
-          <w:rFonts w:asciiTheme="minorEastAsia" w:hAnsiTheme="minorEastAsia" w:hint="eastAsia"/>
-          <w:lang w:eastAsia="ko"/>
-        </w:rPr>
-        <w:t>다시</w:t>
-      </w:r>
-      <w:r>
-        <w:rPr>
-          <w:rFonts w:asciiTheme="minorEastAsia" w:hAnsiTheme="minorEastAsia" w:hint="eastAsia"/>
-        </w:rPr>
-        <w:t xml:space="preserve"> </w:t>
-      </w:r>
-      <w:proofErr w:type="spellStart"/>
-      <w:r>
-        <w:rPr>
-          <w:rFonts w:asciiTheme="minorEastAsia" w:hAnsiTheme="minorEastAsia" w:hint="eastAsia"/>
+          <w:rFonts w:hint="eastAsia"/>
+        </w:rPr>
+        <w:t>로그인에 실패하면 실패 메시지를</w:t>
+      </w:r>
+      <w:r>
+        <w:rPr>
+          <w:rFonts w:hint="eastAsia"/>
+        </w:rPr>
+        <w:t xml:space="preserve"> </w:t>
+      </w:r>
+      <w:proofErr w:type="spellStart"/>
+      <w:r>
+        <w:rPr>
+          <w:rFonts w:hint="eastAsia"/>
+        </w:rPr>
+        <w:t>parameter</w:t>
+      </w:r>
+      <w:r>
+        <w:rPr>
+          <w:rFonts w:hint="eastAsia"/>
+        </w:rPr>
+        <w:t>에</w:t>
+      </w:r>
+      <w:proofErr w:type="spellEnd"/>
+      <w:r>
+        <w:rPr>
+          <w:rFonts w:hint="eastAsia"/>
+        </w:rPr>
+        <w:t xml:space="preserve"> 담아서</w:t>
+      </w:r>
+      <w:r>
+        <w:rPr>
+          <w:rFonts w:hint="eastAsia"/>
+        </w:rPr>
+        <w:t xml:space="preserve"> </w:t>
+      </w:r>
+      <w:proofErr w:type="spellStart"/>
+      <w:r>
+        <w:rPr>
+          <w:rFonts w:hint="eastAsia"/>
         </w:rPr>
         <w:t>l</w:t>
       </w:r>
       <w:r>
-        <w:rPr>
-          <w:rFonts w:asciiTheme="minorEastAsia" w:hAnsiTheme="minorEastAsia"/>
-        </w:rPr>
         <w:t>oginscreen.jsp</w:t>
       </w:r>
       <w:r>
         <w:rPr>
-          <w:rFonts w:asciiTheme="minorEastAsia" w:hAnsiTheme="minorEastAsia" w:hint="eastAsia"/>
+          <w:rFonts w:hint="eastAsia"/>
         </w:rPr>
         <w:t>로</w:t>
       </w:r>
       <w:proofErr w:type="spellEnd"/>
       <w:r>
         <w:rPr>
-          <w:rFonts w:asciiTheme="minorEastAsia" w:hAnsiTheme="minorEastAsia" w:hint="eastAsia"/>
+          <w:rFonts w:hint="eastAsia"/>
         </w:rPr>
         <w:t xml:space="preserve"> 전달하여 아래와 같이 </w:t>
       </w:r>
       <w:r>
         <w:rPr>
-          <w:rFonts w:asciiTheme="minorEastAsia" w:hAnsiTheme="minorEastAsia" w:hint="eastAsia"/>
+          <w:rFonts w:hint="eastAsia"/>
         </w:rPr>
         <w:t>출력한다.</w:t>
       </w:r>
@@ -3231,6 +3780,14 @@
     </w:p>
     <w:p>
       <w:pPr>
+        <w:spacing w:line="240" w:lineRule="auto"/>
+        <w:rPr>
+          <w:rFonts w:asciiTheme="minorEastAsia" w:hAnsiTheme="minorEastAsia" w:hint="eastAsia"/>
+        </w:rPr>
+      </w:pPr>
+    </w:p>
+    <w:p>
+      <w:pPr>
         <w:pStyle w:val="2"/>
         <w:rPr>
           <w:rFonts w:asciiTheme="minorEastAsia" w:hAnsiTheme="minorEastAsia"/>
@@ -3238,16 +3795,17 @@
           <w:bCs/>
         </w:rPr>
       </w:pPr>
-      <w:bookmarkStart w:id="8" w:name="_Toc58390734"/>
+      <w:bookmarkStart w:id="9" w:name="_Toc58592318"/>
       <w:r>
         <w:rPr>
           <w:rFonts w:asciiTheme="minorEastAsia" w:hAnsiTheme="minorEastAsia" w:hint="eastAsia"/>
           <w:b/>
           <w:bCs/>
         </w:rPr>
+        <w:lastRenderedPageBreak/>
         <w:t>회원가입 화면</w:t>
       </w:r>
-      <w:bookmarkEnd w:id="8"/>
+      <w:bookmarkEnd w:id="9"/>
     </w:p>
     <w:p>
       <w:pPr>
@@ -3264,7 +3822,7 @@
           <w:lang w:val="ko-KR"/>
         </w:rPr>
         <w:drawing>
-          <wp:inline distT="0" distB="0" distL="0" distR="0" wp14:anchorId="61D8151C" wp14:editId="7A0DF31A">
+          <wp:inline distT="0" distB="0" distL="0" distR="0" wp14:anchorId="61D8151C" wp14:editId="3147C2C9">
             <wp:extent cx="5733415" cy="4011930"/>
             <wp:effectExtent l="0" t="0" r="635" b="7620"/>
             <wp:docPr id="4" name="그림 4"/>
@@ -3351,7 +3909,7 @@
           <w:bCs/>
         </w:rPr>
       </w:pPr>
-      <w:bookmarkStart w:id="9" w:name="_Toc58390735"/>
+      <w:bookmarkStart w:id="10" w:name="_Toc58592319"/>
       <w:proofErr w:type="spellStart"/>
       <w:r>
         <w:rPr>
@@ -3361,13 +3919,13 @@
         </w:rPr>
         <w:t>프론트엔드</w:t>
       </w:r>
-      <w:bookmarkEnd w:id="9"/>
-      <w:proofErr w:type="spellEnd"/>
-    </w:p>
-    <w:p>
-      <w:pPr>
-        <w:rPr>
-          <w:rFonts w:asciiTheme="minorEastAsia" w:hAnsiTheme="minorEastAsia"/>
+      <w:bookmarkEnd w:id="10"/>
+      <w:proofErr w:type="spellEnd"/>
+    </w:p>
+    <w:p>
+      <w:pPr>
+        <w:rPr>
+          <w:rFonts w:hint="eastAsia"/>
         </w:rPr>
       </w:pPr>
       <w:r>
@@ -3378,19 +3936,355 @@
         </w:rPr>
         <w:t xml:space="preserve">    </w:t>
       </w:r>
-    </w:p>
-    <w:p>
-      <w:pPr>
-        <w:rPr>
-          <w:rFonts w:asciiTheme="minorEastAsia" w:hAnsiTheme="minorEastAsia"/>
-        </w:rPr>
-      </w:pPr>
-      <w:r>
-        <w:rPr>
-          <w:noProof/>
-          <w:lang w:val="ko-KR"/>
-        </w:rPr>
-        <w:t xml:space="preserve"> </w:t>
+      <w:proofErr w:type="spellStart"/>
+      <w:r>
+        <w:rPr>
+          <w:rFonts w:hint="eastAsia"/>
+        </w:rPr>
+        <w:t>LoginScreen</w:t>
+      </w:r>
+      <w:proofErr w:type="spellEnd"/>
+      <w:r>
+        <w:rPr>
+          <w:rFonts w:hint="eastAsia"/>
+        </w:rPr>
+        <w:t xml:space="preserve">과 마찬가지로 </w:t>
+      </w:r>
+      <w:proofErr w:type="spellStart"/>
+      <w:r>
+        <w:rPr>
+          <w:rFonts w:hint="eastAsia"/>
+        </w:rPr>
+        <w:t>Bootstrap</w:t>
+      </w:r>
+      <w:proofErr w:type="spellEnd"/>
+      <w:r>
+        <w:rPr>
+          <w:rFonts w:hint="eastAsia"/>
+        </w:rPr>
+        <w:t xml:space="preserve"> 라이브러리를 적용하여 디자인을 구성하였다.</w:t>
+      </w:r>
+      <w:r>
+        <w:rPr>
+          <w:rFonts w:hint="eastAsia"/>
+        </w:rPr>
+        <w:t xml:space="preserve"> </w:t>
+      </w:r>
+      <w:r>
+        <w:rPr>
+          <w:rFonts w:hint="eastAsia"/>
+        </w:rPr>
+        <w:t xml:space="preserve">배경을 약간 </w:t>
+      </w:r>
+      <w:proofErr w:type="spellStart"/>
+      <w:r>
+        <w:rPr>
+          <w:rFonts w:hint="eastAsia"/>
+        </w:rPr>
+        <w:t>어둡게하고</w:t>
+      </w:r>
+      <w:proofErr w:type="spellEnd"/>
+      <w:r>
+        <w:rPr>
+          <w:rFonts w:hint="eastAsia"/>
+        </w:rPr>
+        <w:t xml:space="preserve"> 회원가입 부분을 흰색으로 </w:t>
+      </w:r>
+      <w:proofErr w:type="spellStart"/>
+      <w:r>
+        <w:rPr>
+          <w:rFonts w:hint="eastAsia"/>
+        </w:rPr>
+        <w:t>만든뒤</w:t>
+      </w:r>
+      <w:proofErr w:type="spellEnd"/>
+      <w:r>
+        <w:rPr>
+          <w:rFonts w:hint="eastAsia"/>
+        </w:rPr>
+        <w:t xml:space="preserve"> 그림자를 </w:t>
+      </w:r>
+      <w:proofErr w:type="spellStart"/>
+      <w:r>
+        <w:rPr>
+          <w:rFonts w:hint="eastAsia"/>
+        </w:rPr>
+        <w:t>적용시켰다</w:t>
+      </w:r>
+      <w:proofErr w:type="spellEnd"/>
+      <w:r>
+        <w:rPr>
+          <w:rFonts w:hint="eastAsia"/>
+        </w:rPr>
+        <w:t>.</w:t>
+      </w:r>
+      <w:r>
+        <w:rPr>
+          <w:rFonts w:hint="eastAsia"/>
+        </w:rPr>
+        <w:t xml:space="preserve"> 회원가입의 전체 부분은 세로로 반을 나눠 한쪽은 입력, 한쪽은 그림과 다시 로그인 화면으로 돌아가는 &lt;</w:t>
+      </w:r>
+      <w:proofErr w:type="spellStart"/>
+      <w:r>
+        <w:rPr>
+          <w:rFonts w:hint="eastAsia"/>
+        </w:rPr>
+        <w:t>a</w:t>
+      </w:r>
+      <w:proofErr w:type="spellEnd"/>
+      <w:r>
+        <w:rPr>
+          <w:rFonts w:hint="eastAsia"/>
+        </w:rPr>
+        <w:t xml:space="preserve">&gt;태그 </w:t>
+      </w:r>
+      <w:r>
+        <w:rPr>
+          <w:rFonts w:hint="eastAsia"/>
+        </w:rPr>
+        <w:t xml:space="preserve">버튼이 </w:t>
+      </w:r>
+      <w:r>
+        <w:rPr>
+          <w:rFonts w:hint="eastAsia"/>
+        </w:rPr>
+        <w:t>있다.</w:t>
+      </w:r>
+      <w:r>
+        <w:rPr>
+          <w:rFonts w:hint="eastAsia"/>
+        </w:rPr>
+        <w:t xml:space="preserve"> </w:t>
+      </w:r>
+      <w:r>
+        <w:rPr>
+          <w:rFonts w:hint="eastAsia"/>
+        </w:rPr>
+        <w:t xml:space="preserve">각 </w:t>
+      </w:r>
+      <w:proofErr w:type="spellStart"/>
+      <w:r>
+        <w:rPr>
+          <w:rFonts w:hint="eastAsia"/>
+        </w:rPr>
+        <w:t>input</w:t>
+      </w:r>
+      <w:proofErr w:type="spellEnd"/>
+      <w:r>
+        <w:rPr>
+          <w:rFonts w:hint="eastAsia"/>
+        </w:rPr>
+        <w:t xml:space="preserve"> 창의 아이콘은 </w:t>
+      </w:r>
+      <w:proofErr w:type="spellStart"/>
+      <w:r>
+        <w:t>Material</w:t>
+      </w:r>
+      <w:proofErr w:type="spellEnd"/>
+      <w:r>
+        <w:t xml:space="preserve"> </w:t>
+      </w:r>
+      <w:proofErr w:type="spellStart"/>
+      <w:r>
+        <w:t>Design</w:t>
+      </w:r>
+      <w:proofErr w:type="spellEnd"/>
+      <w:r>
+        <w:t xml:space="preserve"> </w:t>
+      </w:r>
+      <w:proofErr w:type="spellStart"/>
+      <w:r>
+        <w:t>Iconic</w:t>
+      </w:r>
+      <w:proofErr w:type="spellEnd"/>
+      <w:r>
+        <w:t xml:space="preserve"> </w:t>
+      </w:r>
+      <w:proofErr w:type="spellStart"/>
+      <w:r>
+        <w:t>Font</w:t>
+      </w:r>
+      <w:proofErr w:type="spellEnd"/>
+      <w:r>
+        <w:rPr>
+          <w:rFonts w:hint="eastAsia"/>
+        </w:rPr>
+        <w:t>라는 오픈소스 아이콘을 적용시켰고</w:t>
+      </w:r>
+      <w:r>
+        <w:rPr>
+          <w:rFonts w:hint="eastAsia"/>
+        </w:rPr>
+        <w:t xml:space="preserve"> 버튼도 </w:t>
+      </w:r>
+      <w:proofErr w:type="spellStart"/>
+      <w:r>
+        <w:rPr>
+          <w:rFonts w:hint="eastAsia"/>
+        </w:rPr>
+        <w:t>hover</w:t>
+      </w:r>
+      <w:proofErr w:type="spellEnd"/>
+      <w:r>
+        <w:rPr>
+          <w:rFonts w:hint="eastAsia"/>
+        </w:rPr>
+        <w:t xml:space="preserve"> 이벤트를 적용시켜서 동적으로 표현했다.</w:t>
+      </w:r>
+      <w:r>
+        <w:rPr>
+          <w:rFonts w:hint="eastAsia"/>
+        </w:rPr>
+        <w:t xml:space="preserve"> </w:t>
+      </w:r>
+      <w:r>
+        <w:rPr>
+          <w:rFonts w:hint="eastAsia"/>
+        </w:rPr>
+        <w:t xml:space="preserve">또한 </w:t>
+      </w:r>
+      <w:proofErr w:type="spellStart"/>
+      <w:r>
+        <w:t>font</w:t>
+      </w:r>
+      <w:proofErr w:type="spellEnd"/>
+      <w:r>
+        <w:t xml:space="preserve"> </w:t>
+      </w:r>
+      <w:proofErr w:type="spellStart"/>
+      <w:r>
+        <w:t>awesome</w:t>
+      </w:r>
+      <w:proofErr w:type="spellEnd"/>
+      <w:r>
+        <w:rPr>
+          <w:rFonts w:hint="eastAsia"/>
+        </w:rPr>
+        <w:t xml:space="preserve">의 체크모양 아이콘도 사용하여 </w:t>
+      </w:r>
+      <w:proofErr w:type="spellStart"/>
+      <w:r>
+        <w:rPr>
+          <w:rFonts w:hint="eastAsia"/>
+        </w:rPr>
+        <w:t>input</w:t>
+      </w:r>
+      <w:proofErr w:type="spellEnd"/>
+      <w:r>
+        <w:rPr>
+          <w:rFonts w:hint="eastAsia"/>
+        </w:rPr>
+        <w:t>의 입력이 유효한지 표시하는 용도로 사용하였다.</w:t>
+      </w:r>
+      <w:r>
+        <w:rPr>
+          <w:rFonts w:hint="eastAsia"/>
+        </w:rPr>
+        <w:t xml:space="preserve"> </w:t>
+      </w:r>
+      <w:r>
+        <w:rPr>
+          <w:rFonts w:hint="eastAsia"/>
+        </w:rPr>
+        <w:t xml:space="preserve">회원가입 페이지는 </w:t>
+      </w:r>
+      <w:proofErr w:type="spellStart"/>
+      <w:r>
+        <w:rPr>
+          <w:rFonts w:hint="eastAsia"/>
+        </w:rPr>
+        <w:t>register.jsp가</w:t>
+      </w:r>
+      <w:proofErr w:type="spellEnd"/>
+      <w:r>
+        <w:rPr>
+          <w:rFonts w:hint="eastAsia"/>
+        </w:rPr>
+        <w:t xml:space="preserve"> </w:t>
+      </w:r>
+      <w:proofErr w:type="spellStart"/>
+      <w:r>
+        <w:rPr>
+          <w:rFonts w:hint="eastAsia"/>
+        </w:rPr>
+        <w:t>메인이고</w:t>
+      </w:r>
+      <w:proofErr w:type="spellEnd"/>
+      <w:r>
+        <w:rPr>
+          <w:rFonts w:hint="eastAsia"/>
+        </w:rPr>
+        <w:t xml:space="preserve"> </w:t>
+      </w:r>
+      <w:proofErr w:type="spellStart"/>
+      <w:r>
+        <w:rPr>
+          <w:rFonts w:hint="eastAsia"/>
+        </w:rPr>
+        <w:t>css</w:t>
+      </w:r>
+      <w:proofErr w:type="spellEnd"/>
+      <w:r>
+        <w:rPr>
+          <w:rFonts w:hint="eastAsia"/>
+        </w:rPr>
+        <w:t xml:space="preserve"> 파일은 </w:t>
+      </w:r>
+      <w:proofErr w:type="spellStart"/>
+      <w:r>
+        <w:rPr>
+          <w:rFonts w:hint="eastAsia"/>
+        </w:rPr>
+        <w:t>register</w:t>
+      </w:r>
+      <w:proofErr w:type="spellEnd"/>
+      <w:r>
+        <w:rPr>
+          <w:rFonts w:hint="eastAsia"/>
+        </w:rPr>
+        <w:t>/</w:t>
+      </w:r>
+      <w:proofErr w:type="spellStart"/>
+      <w:r>
+        <w:rPr>
+          <w:rFonts w:hint="eastAsia"/>
+        </w:rPr>
+        <w:t>lib</w:t>
+      </w:r>
+      <w:proofErr w:type="spellEnd"/>
+      <w:r>
+        <w:rPr>
+          <w:rFonts w:hint="eastAsia"/>
+        </w:rPr>
+        <w:t>/</w:t>
+      </w:r>
+      <w:proofErr w:type="spellStart"/>
+      <w:r>
+        <w:rPr>
+          <w:rFonts w:hint="eastAsia"/>
+        </w:rPr>
+        <w:t>css</w:t>
+      </w:r>
+      <w:proofErr w:type="spellEnd"/>
+      <w:r>
+        <w:rPr>
+          <w:rFonts w:hint="eastAsia"/>
+        </w:rPr>
+        <w:t>/</w:t>
+      </w:r>
+      <w:proofErr w:type="spellStart"/>
+      <w:r>
+        <w:rPr>
+          <w:rFonts w:hint="eastAsia"/>
+        </w:rPr>
+        <w:t>style.css에</w:t>
+      </w:r>
+      <w:proofErr w:type="spellEnd"/>
+      <w:r>
+        <w:rPr>
+          <w:rFonts w:hint="eastAsia"/>
+        </w:rPr>
+        <w:t xml:space="preserve"> 저장하였다.</w:t>
       </w:r>
     </w:p>
     <w:p>
@@ -3402,7 +4296,7 @@
           <w:bCs/>
         </w:rPr>
       </w:pPr>
-      <w:bookmarkStart w:id="10" w:name="_Toc58390736"/>
+      <w:bookmarkStart w:id="11" w:name="_Toc58592320"/>
       <w:proofErr w:type="spellStart"/>
       <w:r>
         <w:rPr>
@@ -3410,9 +4304,10 @@
           <w:b/>
           <w:bCs/>
         </w:rPr>
+        <w:lastRenderedPageBreak/>
         <w:t>백엔드</w:t>
       </w:r>
-      <w:bookmarkEnd w:id="10"/>
+      <w:bookmarkEnd w:id="11"/>
       <w:proofErr w:type="spellEnd"/>
     </w:p>
     <w:p>
@@ -3569,236 +4464,234 @@
       </w:r>
     </w:p>
     <w:p>
-      <w:pPr>
-        <w:spacing w:line="240" w:lineRule="auto"/>
-        <w:rPr>
-          <w:rFonts w:asciiTheme="minorEastAsia" w:hAnsiTheme="minorEastAsia"/>
-        </w:rPr>
-      </w:pPr>
-      <w:r>
-        <w:rPr>
-          <w:rFonts w:asciiTheme="minorEastAsia" w:hAnsiTheme="minorEastAsia" w:hint="eastAsia"/>
+      <w:r>
+        <w:rPr>
+          <w:rFonts w:hint="eastAsia"/>
         </w:rPr>
         <w:t xml:space="preserve">    </w:t>
       </w:r>
       <w:r>
         <w:rPr>
-          <w:rFonts w:asciiTheme="minorEastAsia" w:hAnsiTheme="minorEastAsia" w:hint="eastAsia"/>
+          <w:rFonts w:hint="eastAsia"/>
         </w:rPr>
         <w:t>회원가입 정보입력은 구체적인 제한은 두지 않았으며 입력된 정보의 유효성만을 확인한다. 모든 칸이 입력되었는지, 아이디가 중복되는지, 비밀번호를 두 칸 동일하게 입력했는지를 확인한다. 검사는 실시간으로 반영되며, 모두 통과해야만 회원가입 버튼이 활성화된다.</w:t>
       </w:r>
     </w:p>
     <w:p>
-      <w:pPr>
-        <w:spacing w:line="240" w:lineRule="auto"/>
-        <w:rPr>
-          <w:rFonts w:asciiTheme="minorEastAsia" w:hAnsiTheme="minorEastAsia"/>
-        </w:rPr>
-      </w:pPr>
-      <w:r>
-        <w:rPr>
-          <w:rFonts w:asciiTheme="minorEastAsia" w:hAnsiTheme="minorEastAsia" w:hint="eastAsia"/>
+      <w:r>
+        <w:rPr>
+          <w:rFonts w:hint="eastAsia"/>
         </w:rPr>
         <w:t xml:space="preserve">    </w:t>
       </w:r>
       <w:r>
         <w:rPr>
-          <w:rFonts w:asciiTheme="minorEastAsia" w:hAnsiTheme="minorEastAsia" w:hint="eastAsia"/>
+          <w:rFonts w:hint="eastAsia"/>
         </w:rPr>
         <w:t>&lt;</w:t>
       </w:r>
       <w:proofErr w:type="spellStart"/>
       <w:r>
         <w:rPr>
-          <w:rFonts w:asciiTheme="minorEastAsia" w:hAnsiTheme="minorEastAsia" w:hint="eastAsia"/>
+          <w:rFonts w:hint="eastAsia"/>
         </w:rPr>
         <w:t>form</w:t>
       </w:r>
       <w:proofErr w:type="spellEnd"/>
       <w:r>
         <w:rPr>
-          <w:rFonts w:asciiTheme="minorEastAsia" w:hAnsiTheme="minorEastAsia" w:hint="eastAsia"/>
+          <w:rFonts w:hint="eastAsia"/>
         </w:rPr>
         <w:t xml:space="preserve">&gt;태그는 이름, 아이디, 이메일, 비밀번호 등의 </w:t>
       </w:r>
       <w:proofErr w:type="spellStart"/>
       <w:r>
         <w:rPr>
-          <w:rFonts w:asciiTheme="minorEastAsia" w:hAnsiTheme="minorEastAsia" w:hint="eastAsia"/>
+          <w:rFonts w:hint="eastAsia"/>
         </w:rPr>
         <w:t>입력칸과</w:t>
       </w:r>
       <w:proofErr w:type="spellEnd"/>
       <w:r>
         <w:rPr>
-          <w:rFonts w:asciiTheme="minorEastAsia" w:hAnsiTheme="minorEastAsia" w:hint="eastAsia"/>
+          <w:rFonts w:hint="eastAsia"/>
         </w:rPr>
         <w:t xml:space="preserve"> 회원가입 버튼으로 구성되며 &lt;</w:t>
       </w:r>
       <w:proofErr w:type="spellStart"/>
       <w:r>
         <w:rPr>
-          <w:rFonts w:asciiTheme="minorEastAsia" w:hAnsiTheme="minorEastAsia" w:hint="eastAsia"/>
+          <w:rFonts w:hint="eastAsia"/>
         </w:rPr>
         <w:t>form</w:t>
       </w:r>
       <w:proofErr w:type="spellEnd"/>
       <w:r>
         <w:rPr>
-          <w:rFonts w:asciiTheme="minorEastAsia" w:hAnsiTheme="minorEastAsia" w:hint="eastAsia"/>
+          <w:rFonts w:hint="eastAsia"/>
         </w:rPr>
         <w:t xml:space="preserve">&gt;의 </w:t>
       </w:r>
       <w:proofErr w:type="spellStart"/>
       <w:r>
         <w:rPr>
-          <w:rFonts w:asciiTheme="minorEastAsia" w:hAnsiTheme="minorEastAsia" w:hint="eastAsia"/>
+          <w:rFonts w:hint="eastAsia"/>
         </w:rPr>
         <w:t>onsubmit</w:t>
       </w:r>
       <w:proofErr w:type="spellEnd"/>
       <w:r>
         <w:rPr>
-          <w:rFonts w:asciiTheme="minorEastAsia" w:hAnsiTheme="minorEastAsia" w:hint="eastAsia"/>
+          <w:rFonts w:hint="eastAsia"/>
         </w:rPr>
         <w:t xml:space="preserve"> 속성, &lt;</w:t>
       </w:r>
       <w:proofErr w:type="spellStart"/>
       <w:r>
         <w:rPr>
-          <w:rFonts w:asciiTheme="minorEastAsia" w:hAnsiTheme="minorEastAsia" w:hint="eastAsia"/>
+          <w:rFonts w:hint="eastAsia"/>
         </w:rPr>
         <w:t>input</w:t>
       </w:r>
       <w:proofErr w:type="spellEnd"/>
       <w:r>
         <w:rPr>
-          <w:rFonts w:asciiTheme="minorEastAsia" w:hAnsiTheme="minorEastAsia" w:hint="eastAsia"/>
+          <w:rFonts w:hint="eastAsia"/>
         </w:rPr>
         <w:t xml:space="preserve">&gt;의 </w:t>
       </w:r>
       <w:proofErr w:type="spellStart"/>
       <w:r>
         <w:rPr>
-          <w:rFonts w:asciiTheme="minorEastAsia" w:hAnsiTheme="minorEastAsia" w:hint="eastAsia"/>
+          <w:rFonts w:hint="eastAsia"/>
         </w:rPr>
         <w:t>onkeyup</w:t>
       </w:r>
       <w:proofErr w:type="spellEnd"/>
       <w:r>
         <w:rPr>
-          <w:rFonts w:asciiTheme="minorEastAsia" w:hAnsiTheme="minorEastAsia" w:hint="eastAsia"/>
+          <w:rFonts w:hint="eastAsia"/>
         </w:rPr>
         <w:t xml:space="preserve"> 속성을 이용하여 각각 제출할 때, 정보를 입력할 때 자바스크립트 함수를 호출하며, 유효성을 검사한다. </w:t>
       </w:r>
       <w:proofErr w:type="spellStart"/>
       <w:r>
         <w:rPr>
-          <w:rFonts w:asciiTheme="minorEastAsia" w:hAnsiTheme="minorEastAsia" w:hint="eastAsia"/>
+          <w:rFonts w:hint="eastAsia"/>
         </w:rPr>
         <w:t>유호성</w:t>
       </w:r>
       <w:proofErr w:type="spellEnd"/>
       <w:r>
         <w:rPr>
-          <w:rFonts w:asciiTheme="minorEastAsia" w:hAnsiTheme="minorEastAsia" w:hint="eastAsia"/>
+          <w:rFonts w:hint="eastAsia"/>
         </w:rPr>
         <w:t xml:space="preserve"> 검사를 통과하여 </w:t>
       </w:r>
       <w:r>
         <w:rPr>
-          <w:rFonts w:asciiTheme="minorEastAsia" w:hAnsiTheme="minorEastAsia" w:hint="eastAsia"/>
+          <w:rFonts w:hint="eastAsia"/>
         </w:rPr>
         <w:t xml:space="preserve">제출이 되면 </w:t>
       </w:r>
       <w:proofErr w:type="spellStart"/>
       <w:r>
         <w:rPr>
-          <w:rFonts w:asciiTheme="minorEastAsia" w:hAnsiTheme="minorEastAsia" w:hint="eastAsia"/>
+          <w:rFonts w:hint="eastAsia"/>
         </w:rPr>
         <w:t>name</w:t>
       </w:r>
       <w:proofErr w:type="spellEnd"/>
       <w:r>
         <w:rPr>
-          <w:rFonts w:asciiTheme="minorEastAsia" w:hAnsiTheme="minorEastAsia" w:hint="eastAsia"/>
+          <w:rFonts w:hint="eastAsia"/>
         </w:rPr>
         <w:t xml:space="preserve">, </w:t>
       </w:r>
       <w:proofErr w:type="spellStart"/>
       <w:r>
         <w:rPr>
-          <w:rFonts w:asciiTheme="minorEastAsia" w:hAnsiTheme="minorEastAsia" w:hint="eastAsia"/>
+          <w:rFonts w:hint="eastAsia"/>
         </w:rPr>
         <w:t>id</w:t>
       </w:r>
       <w:proofErr w:type="spellEnd"/>
       <w:r>
         <w:rPr>
-          <w:rFonts w:asciiTheme="minorEastAsia" w:hAnsiTheme="minorEastAsia" w:hint="eastAsia"/>
+          <w:rFonts w:hint="eastAsia"/>
         </w:rPr>
         <w:t xml:space="preserve">, </w:t>
       </w:r>
       <w:proofErr w:type="spellStart"/>
       <w:r>
         <w:rPr>
-          <w:rFonts w:asciiTheme="minorEastAsia" w:hAnsiTheme="minorEastAsia" w:hint="eastAsia"/>
+          <w:rFonts w:hint="eastAsia"/>
         </w:rPr>
         <w:t>email</w:t>
       </w:r>
       <w:proofErr w:type="spellEnd"/>
       <w:r>
         <w:rPr>
-          <w:rFonts w:asciiTheme="minorEastAsia" w:hAnsiTheme="minorEastAsia" w:hint="eastAsia"/>
+          <w:rFonts w:hint="eastAsia"/>
         </w:rPr>
         <w:t xml:space="preserve">, </w:t>
       </w:r>
       <w:proofErr w:type="spellStart"/>
       <w:r>
         <w:rPr>
-          <w:rFonts w:asciiTheme="minorEastAsia" w:hAnsiTheme="minorEastAsia" w:hint="eastAsia"/>
+          <w:rFonts w:hint="eastAsia"/>
         </w:rPr>
         <w:t>pw</w:t>
       </w:r>
       <w:proofErr w:type="spellEnd"/>
       <w:r>
         <w:rPr>
-          <w:rFonts w:asciiTheme="minorEastAsia" w:hAnsiTheme="minorEastAsia" w:hint="eastAsia"/>
+          <w:rFonts w:hint="eastAsia"/>
         </w:rPr>
         <w:t xml:space="preserve"> 파라미터가 </w:t>
       </w:r>
       <w:proofErr w:type="spellStart"/>
       <w:r>
         <w:rPr>
-          <w:rFonts w:asciiTheme="minorEastAsia" w:hAnsiTheme="minorEastAsia" w:hint="eastAsia"/>
+          <w:rFonts w:hint="eastAsia"/>
         </w:rPr>
         <w:t>register-db.jsp로</w:t>
       </w:r>
       <w:proofErr w:type="spellEnd"/>
       <w:r>
         <w:rPr>
-          <w:rFonts w:asciiTheme="minorEastAsia" w:hAnsiTheme="minorEastAsia" w:hint="eastAsia"/>
+          <w:rFonts w:hint="eastAsia"/>
         </w:rPr>
         <w:t xml:space="preserve"> 전달되며 </w:t>
       </w:r>
       <w:proofErr w:type="spellStart"/>
       <w:r>
         <w:rPr>
-          <w:rFonts w:asciiTheme="minorEastAsia" w:hAnsiTheme="minorEastAsia" w:hint="eastAsia"/>
+          <w:rFonts w:hint="eastAsia"/>
         </w:rPr>
         <w:t>member</w:t>
       </w:r>
       <w:proofErr w:type="spellEnd"/>
       <w:r>
         <w:rPr>
-          <w:rFonts w:asciiTheme="minorEastAsia" w:hAnsiTheme="minorEastAsia" w:hint="eastAsia"/>
-        </w:rPr>
-        <w:t xml:space="preserve"> </w:t>
-      </w:r>
-    </w:p>
-    <w:p>
-      <w:pPr>
-        <w:spacing w:line="240" w:lineRule="auto"/>
+          <w:rFonts w:hint="eastAsia"/>
+        </w:rPr>
+        <w:t xml:space="preserve"> </w:t>
+      </w:r>
+    </w:p>
+    <w:p>
+      <w:r>
+        <w:rPr>
+          <w:rFonts w:hint="eastAsia"/>
+        </w:rPr>
+        <w:t>테이블에 새로운 정보로 추가한다.</w:t>
+      </w:r>
+      <w:r>
+        <w:t xml:space="preserve"> </w:t>
+      </w:r>
+    </w:p>
+    <w:p>
+      <w:pPr>
         <w:rPr>
           <w:noProof/>
           <w:lang w:val="ko-KR"/>
@@ -3806,21 +4699,81 @@
       </w:pPr>
       <w:r>
         <w:rPr>
+          <w:rFonts w:hint="eastAsia"/>
+        </w:rPr>
+        <w:t xml:space="preserve">    </w:t>
+      </w:r>
+      <w:r>
+        <w:rPr>
+          <w:rFonts w:hint="eastAsia"/>
+        </w:rPr>
+        <w:t xml:space="preserve">정보 추가가 완료되면 가입축하 알림을 띄우고 </w:t>
+      </w:r>
+      <w:r>
+        <w:rPr>
+          <w:rFonts w:hint="eastAsia"/>
+        </w:rPr>
+        <w:t xml:space="preserve">  </w:t>
+      </w:r>
+      <w:r>
+        <w:rPr>
+          <w:rFonts w:hint="eastAsia"/>
+        </w:rPr>
+        <w:t xml:space="preserve">id 파라미터와 함께 </w:t>
+      </w:r>
+      <w:r>
+        <w:rPr>
+          <w:rFonts w:hint="eastAsia"/>
+        </w:rPr>
+        <w:t>로그인 스크린으로 전달한다.</w:t>
+      </w:r>
+      <w:r>
+        <w:rPr>
+          <w:rFonts w:hint="eastAsia"/>
+        </w:rPr>
+        <w:t xml:space="preserve"> </w:t>
+      </w:r>
+      <w:r>
+        <w:rPr>
+          <w:rFonts w:hint="eastAsia"/>
+        </w:rPr>
+        <w:t>로그인스크린으로 돌아오면 아이디 입력부분이 가입한 아이디로 설정되어있다</w:t>
+      </w:r>
+      <w:r>
+        <w:rPr>
+          <w:rFonts w:hint="eastAsia"/>
           <w:noProof/>
           <w:lang w:val="ko-KR"/>
         </w:rPr>
+        <w:t>.</w:t>
+      </w:r>
+    </w:p>
+    <w:p>
+      <w:pPr>
+        <w:rPr>
+          <w:rFonts w:hint="eastAsia"/>
+          <w:noProof/>
+          <w:lang w:val="ko-KR"/>
+        </w:rPr>
+      </w:pPr>
+    </w:p>
+    <w:p>
+      <w:pPr>
+        <w:rPr>
+          <w:rFonts w:hint="eastAsia"/>
+          <w:noProof/>
+          <w:lang w:val="ko-KR"/>
+        </w:rPr>
+      </w:pPr>
+      <w:r>
+        <w:rPr>
+          <w:noProof/>
+          <w:lang w:val="ko-KR"/>
+        </w:rPr>
         <w:drawing>
-          <wp:anchor distT="0" distB="0" distL="114300" distR="114300" simplePos="0" relativeHeight="251659264" behindDoc="0" locked="0" layoutInCell="1" allowOverlap="1" wp14:anchorId="592D45C0" wp14:editId="79F97D5B">
-            <wp:simplePos x="0" y="0"/>
-            <wp:positionH relativeFrom="margin">
-              <wp:align>right</wp:align>
-            </wp:positionH>
-            <wp:positionV relativeFrom="margin">
-              <wp:posOffset>4325620</wp:posOffset>
-            </wp:positionV>
+          <wp:inline distT="0" distB="0" distL="0" distR="0" wp14:anchorId="4A465B69" wp14:editId="7FB24A6A">
             <wp:extent cx="2257425" cy="2436495"/>
             <wp:effectExtent l="0" t="0" r="9525" b="1905"/>
-            <wp:wrapSquare wrapText="bothSides"/>
             <wp:docPr id="12" name="그림 12"/>
             <wp:cNvGraphicFramePr>
               <a:graphicFrameLocks xmlns:a="http://schemas.openxmlformats.org/drawingml/2006/main" noChangeAspect="1"/>
@@ -3856,7 +4809,7 @@
                 </pic:pic>
               </a:graphicData>
             </a:graphic>
-          </wp:anchor>
+          </wp:inline>
         </w:drawing>
       </w:r>
       <w:r>
@@ -3865,17 +4818,9 @@
           <w:lang w:val="ko-KR"/>
         </w:rPr>
         <w:drawing>
-          <wp:anchor distT="0" distB="0" distL="114300" distR="114300" simplePos="0" relativeHeight="251658240" behindDoc="0" locked="0" layoutInCell="1" allowOverlap="1" wp14:anchorId="331989CE" wp14:editId="2D2B79D4">
-            <wp:simplePos x="0" y="0"/>
-            <wp:positionH relativeFrom="margin">
-              <wp:align>left</wp:align>
-            </wp:positionH>
-            <wp:positionV relativeFrom="margin">
-              <wp:posOffset>4635500</wp:posOffset>
-            </wp:positionV>
-            <wp:extent cx="3352800" cy="1019036"/>
+          <wp:inline distT="0" distB="0" distL="0" distR="0" wp14:anchorId="6F67DA8A" wp14:editId="1C212748">
+            <wp:extent cx="3162300" cy="961136"/>
             <wp:effectExtent l="0" t="0" r="0" b="0"/>
-            <wp:wrapSquare wrapText="bothSides"/>
             <wp:docPr id="10" name="그림 10"/>
             <wp:cNvGraphicFramePr>
               <a:graphicFrameLocks xmlns:a="http://schemas.openxmlformats.org/drawingml/2006/main" noChangeAspect="1"/>
@@ -3901,7 +4846,7 @@
                   <pic:spPr bwMode="auto">
                     <a:xfrm>
                       <a:off x="0" y="0"/>
-                      <a:ext cx="3352800" cy="1019036"/>
+                      <a:ext cx="3207294" cy="974811"/>
                     </a:xfrm>
                     <a:prstGeom prst="rect">
                       <a:avLst/>
@@ -3918,86 +4863,16 @@
                 </pic:pic>
               </a:graphicData>
             </a:graphic>
-          </wp:anchor>
+          </wp:inline>
         </w:drawing>
       </w:r>
-      <w:r>
+    </w:p>
+    <w:p>
+      <w:pPr>
         <w:rPr>
           <w:rFonts w:asciiTheme="minorEastAsia" w:hAnsiTheme="minorEastAsia" w:hint="eastAsia"/>
         </w:rPr>
-        <w:t>테이블에 새로운 정보로 추가한다.</w:t>
-      </w:r>
-      <w:r>
-        <w:rPr>
-          <w:noProof/>
-          <w:lang w:val="ko-KR"/>
-        </w:rPr>
-        <w:t xml:space="preserve"> </w:t>
-      </w:r>
-    </w:p>
-    <w:p>
-      <w:pPr>
-        <w:spacing w:line="240" w:lineRule="auto"/>
-        <w:rPr>
-          <w:rFonts w:asciiTheme="minorEastAsia" w:hAnsiTheme="minorEastAsia"/>
-        </w:rPr>
-      </w:pPr>
-      <w:r>
-        <w:rPr>
-          <w:rFonts w:hint="eastAsia"/>
-          <w:noProof/>
-          <w:lang w:val="ko-KR"/>
-        </w:rPr>
-        <w:t xml:space="preserve">    </w:t>
-      </w:r>
-      <w:r>
-        <w:rPr>
-          <w:rFonts w:hint="eastAsia"/>
-          <w:noProof/>
-          <w:lang w:val="ko-KR"/>
-        </w:rPr>
-        <w:t xml:space="preserve">정보 추가가 완료되면 가입축하 알림을 띄우고 </w:t>
-      </w:r>
-      <w:r>
-        <w:rPr>
-          <w:rFonts w:hint="eastAsia"/>
-          <w:noProof/>
-          <w:lang w:val="ko-KR"/>
-        </w:rPr>
-        <w:t xml:space="preserve">  </w:t>
-      </w:r>
-      <w:r>
-        <w:rPr>
-          <w:rFonts w:hint="eastAsia"/>
-          <w:noProof/>
-          <w:lang w:val="ko-KR"/>
-        </w:rPr>
-        <w:t xml:space="preserve">id 파라미터와 함께 </w:t>
-      </w:r>
-      <w:r>
-        <w:rPr>
-          <w:rFonts w:hint="eastAsia"/>
-          <w:noProof/>
-          <w:lang w:val="ko-KR"/>
-        </w:rPr>
-        <w:t>로그인 스크린으로 전달한다.</w:t>
-      </w:r>
-      <w:r>
-        <w:rPr>
-          <w:rFonts w:hint="eastAsia"/>
-          <w:noProof/>
-          <w:lang w:val="ko-KR"/>
-        </w:rPr>
-        <w:t xml:space="preserve"> </w:t>
-      </w:r>
-      <w:r>
-        <w:rPr>
-          <w:rFonts w:hint="eastAsia"/>
-          <w:noProof/>
-          <w:lang w:val="ko-KR"/>
-        </w:rPr>
-        <w:t>로그인스크린으로 돌아오면 아이디 입력부분이 가입한 아이디로 설정되어있다.</w:t>
-      </w:r>
+      </w:pPr>
     </w:p>
     <w:p>
       <w:pPr>
@@ -4008,13 +4883,15 @@
           <w:bCs/>
         </w:rPr>
       </w:pPr>
-      <w:bookmarkStart w:id="11" w:name="_Toc58390737"/>
+      <w:bookmarkStart w:id="12" w:name="_Toc58592321"/>
+      <w:proofErr w:type="gramStart"/>
       <w:r>
         <w:rPr>
           <w:rFonts w:asciiTheme="minorEastAsia" w:hAnsiTheme="minorEastAsia" w:hint="eastAsia"/>
           <w:b/>
           <w:bCs/>
         </w:rPr>
+        <w:lastRenderedPageBreak/>
         <w:t>아이디</w:t>
       </w:r>
       <w:r>
@@ -4023,7 +4900,16 @@
           <w:b/>
           <w:bCs/>
         </w:rPr>
-        <w:t xml:space="preserve"> / </w:t>
+        <w:t xml:space="preserve"> /</w:t>
+      </w:r>
+      <w:proofErr w:type="gramEnd"/>
+      <w:r>
+        <w:rPr>
+          <w:rFonts w:asciiTheme="minorEastAsia" w:hAnsiTheme="minorEastAsia"/>
+          <w:b/>
+          <w:bCs/>
+        </w:rPr>
+        <w:t xml:space="preserve"> </w:t>
       </w:r>
       <w:r>
         <w:rPr>
@@ -4033,269 +4919,19 @@
         </w:rPr>
         <w:t>비밀번호 찾기 화면</w:t>
       </w:r>
-      <w:bookmarkEnd w:id="11"/>
-    </w:p>
-    <w:p>
-      <w:pPr>
-        <w:spacing w:line="240" w:lineRule="auto"/>
-        <w:rPr>
-          <w:rFonts w:asciiTheme="minorEastAsia" w:hAnsiTheme="minorEastAsia"/>
-        </w:rPr>
-      </w:pPr>
-    </w:p>
-    <w:p>
-      <w:pPr>
-        <w:spacing w:line="240" w:lineRule="auto"/>
-        <w:rPr>
-          <w:rFonts w:asciiTheme="minorEastAsia" w:hAnsiTheme="minorEastAsia"/>
-        </w:rPr>
-      </w:pPr>
-    </w:p>
-    <w:p>
-      <w:pPr>
-        <w:pStyle w:val="3"/>
-        <w:rPr>
-          <w:rFonts w:asciiTheme="minorEastAsia" w:hAnsiTheme="minorEastAsia"/>
-          <w:b/>
-          <w:bCs/>
-          <w:sz w:val="24"/>
-          <w:szCs w:val="24"/>
-        </w:rPr>
-      </w:pPr>
-      <w:bookmarkStart w:id="12" w:name="_Toc58390738"/>
-      <w:proofErr w:type="spellStart"/>
-      <w:r>
-        <w:rPr>
-          <w:rFonts w:asciiTheme="minorEastAsia" w:hAnsiTheme="minorEastAsia" w:hint="eastAsia"/>
-          <w:b/>
-          <w:bCs/>
-          <w:sz w:val="24"/>
-          <w:szCs w:val="24"/>
-        </w:rPr>
-        <w:t>프론트엔드</w:t>
-      </w:r>
       <w:bookmarkEnd w:id="12"/>
-      <w:proofErr w:type="spellEnd"/>
-    </w:p>
-    <w:p>
-      <w:pPr>
-        <w:rPr>
-          <w:rFonts w:asciiTheme="minorEastAsia" w:hAnsiTheme="minorEastAsia"/>
-          <w:b/>
-          <w:bCs/>
-        </w:rPr>
-      </w:pPr>
-    </w:p>
-    <w:p>
-      <w:pPr>
-        <w:rPr>
-          <w:rFonts w:asciiTheme="minorEastAsia" w:hAnsiTheme="minorEastAsia"/>
-          <w:b/>
-          <w:bCs/>
-        </w:rPr>
-      </w:pPr>
-    </w:p>
-    <w:p>
-      <w:pPr>
-        <w:rPr>
-          <w:rFonts w:asciiTheme="minorEastAsia" w:hAnsiTheme="minorEastAsia"/>
-          <w:b/>
-          <w:bCs/>
-        </w:rPr>
-      </w:pPr>
-    </w:p>
-    <w:p>
-      <w:pPr>
-        <w:pStyle w:val="3"/>
-        <w:rPr>
-          <w:rFonts w:asciiTheme="minorEastAsia" w:hAnsiTheme="minorEastAsia"/>
-          <w:b/>
-          <w:bCs/>
-          <w:sz w:val="24"/>
-          <w:szCs w:val="24"/>
-        </w:rPr>
-      </w:pPr>
-      <w:bookmarkStart w:id="13" w:name="_Toc58390739"/>
-      <w:proofErr w:type="spellStart"/>
-      <w:r>
-        <w:rPr>
-          <w:rFonts w:asciiTheme="minorEastAsia" w:hAnsiTheme="minorEastAsia" w:hint="eastAsia"/>
-          <w:b/>
-          <w:bCs/>
-          <w:sz w:val="24"/>
-          <w:szCs w:val="24"/>
-        </w:rPr>
-        <w:t>백엔드</w:t>
-      </w:r>
-      <w:bookmarkEnd w:id="13"/>
-      <w:proofErr w:type="spellEnd"/>
-    </w:p>
-    <w:p>
-      <w:pPr>
-        <w:spacing w:line="240" w:lineRule="auto"/>
-        <w:rPr>
-          <w:rFonts w:asciiTheme="minorEastAsia" w:hAnsiTheme="minorEastAsia"/>
-          <w:b/>
-          <w:bCs/>
-        </w:rPr>
-      </w:pPr>
-    </w:p>
-    <w:p>
-      <w:pPr>
-        <w:spacing w:line="240" w:lineRule="auto"/>
-        <w:rPr>
-          <w:rFonts w:asciiTheme="minorEastAsia" w:hAnsiTheme="minorEastAsia"/>
-          <w:b/>
-          <w:bCs/>
-        </w:rPr>
-      </w:pPr>
-    </w:p>
-    <w:p>
-      <w:pPr>
-        <w:spacing w:line="240" w:lineRule="auto"/>
-        <w:rPr>
-          <w:rFonts w:asciiTheme="minorEastAsia" w:hAnsiTheme="minorEastAsia"/>
-          <w:b/>
-          <w:bCs/>
-        </w:rPr>
-      </w:pPr>
-    </w:p>
-    <w:p>
-      <w:pPr>
-        <w:spacing w:line="240" w:lineRule="auto"/>
-        <w:rPr>
-          <w:rFonts w:asciiTheme="minorEastAsia" w:hAnsiTheme="minorEastAsia"/>
-          <w:b/>
-          <w:bCs/>
-        </w:rPr>
-      </w:pPr>
-    </w:p>
-    <w:p>
-      <w:pPr>
-        <w:pStyle w:val="1"/>
-        <w:rPr>
-          <w:b/>
-          <w:bCs/>
-        </w:rPr>
-      </w:pPr>
-      <w:bookmarkStart w:id="14" w:name="_Toc58390740"/>
-      <w:r>
-        <w:rPr>
-          <w:rFonts w:hint="eastAsia"/>
-          <w:b/>
-          <w:bCs/>
-        </w:rPr>
-        <w:t>캘린더 스크린</w:t>
-      </w:r>
-      <w:bookmarkEnd w:id="14"/>
-    </w:p>
-    <w:p>
-      <w:pPr>
-        <w:spacing w:line="240" w:lineRule="auto"/>
-        <w:rPr>
-          <w:rFonts w:asciiTheme="minorEastAsia" w:hAnsiTheme="minorEastAsia"/>
-          <w:b/>
-          <w:bCs/>
-        </w:rPr>
-      </w:pPr>
-    </w:p>
-    <w:p>
-      <w:pPr>
-        <w:pStyle w:val="1"/>
-        <w:rPr>
-          <w:b/>
-          <w:bCs/>
-        </w:rPr>
-      </w:pPr>
-      <w:r>
-        <w:rPr>
-          <w:rFonts w:hint="eastAsia"/>
-          <w:b/>
-          <w:bCs/>
-        </w:rPr>
-        <w:t>배포</w:t>
-      </w:r>
-    </w:p>
-    <w:p>
-      <w:r>
-        <w:rPr>
-          <w:rFonts w:hint="eastAsia"/>
-        </w:rPr>
-        <w:t xml:space="preserve">해당 프로젝트를 배포하기 위해 AWS EC2를 이용하였다. AWS EC2에서 </w:t>
-      </w:r>
-      <w:proofErr w:type="spellStart"/>
-      <w:r>
-        <w:rPr>
-          <w:rFonts w:hint="eastAsia"/>
-        </w:rPr>
-        <w:t>Ubuntu</w:t>
-      </w:r>
-      <w:proofErr w:type="spellEnd"/>
-      <w:r>
-        <w:rPr>
-          <w:rFonts w:hint="eastAsia"/>
-        </w:rPr>
-        <w:t xml:space="preserve"> 18.04 인스턴스를 생성하여 </w:t>
-      </w:r>
-      <w:proofErr w:type="spellStart"/>
-      <w:r>
-        <w:rPr>
-          <w:rFonts w:hint="eastAsia"/>
-        </w:rPr>
-        <w:t>Tomcat</w:t>
-      </w:r>
-      <w:proofErr w:type="spellEnd"/>
-      <w:r>
-        <w:rPr>
-          <w:rFonts w:hint="eastAsia"/>
-        </w:rPr>
-        <w:t xml:space="preserve"> 및 </w:t>
-      </w:r>
-      <w:proofErr w:type="spellStart"/>
-      <w:r>
-        <w:rPr>
-          <w:rFonts w:hint="eastAsia"/>
-        </w:rPr>
-        <w:t>mysql</w:t>
-      </w:r>
-      <w:proofErr w:type="spellEnd"/>
-      <w:r>
-        <w:rPr>
-          <w:rFonts w:hint="eastAsia"/>
-        </w:rPr>
-        <w:t xml:space="preserve"> 환경을 구축하고, 인스턴스의 외부 접속 </w:t>
-      </w:r>
-      <w:proofErr w:type="spellStart"/>
-      <w:r>
-        <w:rPr>
-          <w:rFonts w:hint="eastAsia"/>
-        </w:rPr>
-        <w:t>IP에서</w:t>
-      </w:r>
-      <w:proofErr w:type="spellEnd"/>
-      <w:r>
-        <w:rPr>
-          <w:rFonts w:hint="eastAsia"/>
-        </w:rPr>
-        <w:t xml:space="preserve"> 일부 포트를 외부에서 접속 가능하게 설정했다. </w:t>
-      </w:r>
-    </w:p>
-    <w:p>
-      <w:pPr>
-        <w:rPr>
-          <w:rFonts w:hint="eastAsia"/>
-        </w:rPr>
-      </w:pPr>
+    </w:p>
+    <w:p>
       <w:r>
         <w:rPr>
           <w:noProof/>
           <w:lang w:val="ko-KR"/>
         </w:rPr>
         <w:drawing>
-          <wp:inline distT="0" distB="0" distL="0" distR="0" wp14:anchorId="146BEEAE" wp14:editId="27A6E37F">
-            <wp:extent cx="5305425" cy="1518354"/>
-            <wp:effectExtent l="0" t="0" r="0" b="5715"/>
-            <wp:docPr id="13" name="그림 13"/>
+          <wp:inline distT="0" distB="0" distL="0" distR="0" wp14:anchorId="138ACA55" wp14:editId="1027CD64">
+            <wp:extent cx="5733415" cy="3711575"/>
+            <wp:effectExtent l="0" t="0" r="635" b="3175"/>
+            <wp:docPr id="15" name="그림 15"/>
             <wp:cNvGraphicFramePr>
               <a:graphicFrameLocks xmlns:a="http://schemas.openxmlformats.org/drawingml/2006/main" noChangeAspect="1"/>
             </wp:cNvGraphicFramePr>
@@ -4315,6 +4951,655 @@
                   <pic:spPr>
                     <a:xfrm>
                       <a:off x="0" y="0"/>
+                      <a:ext cx="5733415" cy="3711575"/>
+                    </a:xfrm>
+                    <a:prstGeom prst="rect">
+                      <a:avLst/>
+                    </a:prstGeom>
+                  </pic:spPr>
+                </pic:pic>
+              </a:graphicData>
+            </a:graphic>
+          </wp:inline>
+        </w:drawing>
+      </w:r>
+    </w:p>
+    <w:p>
+      <w:pPr>
+        <w:rPr>
+          <w:rFonts w:hint="eastAsia"/>
+        </w:rPr>
+      </w:pPr>
+      <w:proofErr w:type="spellStart"/>
+      <w:r>
+        <w:rPr>
+          <w:rFonts w:hint="eastAsia"/>
+        </w:rPr>
+        <w:t>find.jsp</w:t>
+      </w:r>
+      <w:proofErr w:type="spellEnd"/>
+      <w:r>
+        <w:rPr>
+          <w:rFonts w:hint="eastAsia"/>
+        </w:rPr>
+        <w:t xml:space="preserve"> </w:t>
+      </w:r>
+      <w:proofErr w:type="spellStart"/>
+      <w:r>
+        <w:rPr>
+          <w:rFonts w:hint="eastAsia"/>
+        </w:rPr>
+        <w:t>실행시</w:t>
+      </w:r>
+      <w:proofErr w:type="spellEnd"/>
+      <w:r>
+        <w:rPr>
+          <w:rFonts w:hint="eastAsia"/>
+        </w:rPr>
+        <w:t xml:space="preserve"> 출력되는 화면이다.</w:t>
+      </w:r>
+    </w:p>
+    <w:p>
+      <w:pPr>
+        <w:pStyle w:val="3"/>
+        <w:rPr>
+          <w:rFonts w:asciiTheme="minorEastAsia" w:hAnsiTheme="minorEastAsia" w:hint="eastAsia"/>
+          <w:b/>
+          <w:bCs/>
+          <w:sz w:val="24"/>
+          <w:szCs w:val="24"/>
+        </w:rPr>
+      </w:pPr>
+      <w:bookmarkStart w:id="13" w:name="_Toc58592322"/>
+      <w:proofErr w:type="spellStart"/>
+      <w:r>
+        <w:rPr>
+          <w:rFonts w:asciiTheme="minorEastAsia" w:hAnsiTheme="minorEastAsia" w:hint="eastAsia"/>
+          <w:b/>
+          <w:bCs/>
+          <w:sz w:val="24"/>
+          <w:szCs w:val="24"/>
+        </w:rPr>
+        <w:t>프론트엔드</w:t>
+      </w:r>
+      <w:bookmarkEnd w:id="13"/>
+      <w:proofErr w:type="spellEnd"/>
+    </w:p>
+    <w:p>
+      <w:pPr>
+        <w:rPr>
+          <w:rFonts w:asciiTheme="minorEastAsia" w:hAnsiTheme="minorEastAsia" w:hint="eastAsia"/>
+        </w:rPr>
+      </w:pPr>
+      <w:r>
+        <w:rPr>
+          <w:rFonts w:asciiTheme="minorEastAsia" w:hAnsiTheme="minorEastAsia" w:hint="eastAsia"/>
+          <w:b/>
+          <w:bCs/>
+        </w:rPr>
+        <w:t xml:space="preserve">    </w:t>
+      </w:r>
+      <w:proofErr w:type="gramStart"/>
+      <w:r>
+        <w:rPr>
+          <w:rFonts w:asciiTheme="minorEastAsia" w:hAnsiTheme="minorEastAsia" w:hint="eastAsia"/>
+        </w:rPr>
+        <w:t>아이디 /</w:t>
+      </w:r>
+      <w:proofErr w:type="gramEnd"/>
+      <w:r>
+        <w:rPr>
+          <w:rFonts w:asciiTheme="minorEastAsia" w:hAnsiTheme="minorEastAsia" w:hint="eastAsia"/>
+        </w:rPr>
+        <w:t xml:space="preserve"> 비밀번호 </w:t>
+      </w:r>
+      <w:r>
+        <w:rPr>
+          <w:rFonts w:asciiTheme="minorEastAsia" w:hAnsiTheme="minorEastAsia" w:hint="eastAsia"/>
+        </w:rPr>
+        <w:t>찾기 화면은 회원가입 페이지와 거의 비슷하게 제작하였다.</w:t>
+      </w:r>
+      <w:r>
+        <w:rPr>
+          <w:rFonts w:asciiTheme="minorEastAsia" w:hAnsiTheme="minorEastAsia" w:hint="eastAsia"/>
+        </w:rPr>
+        <w:t xml:space="preserve"> 전체적인 틀은 동일하며, </w:t>
+      </w:r>
+      <w:r>
+        <w:rPr>
+          <w:rFonts w:asciiTheme="minorEastAsia" w:hAnsiTheme="minorEastAsia" w:hint="eastAsia"/>
+        </w:rPr>
+        <w:t>이번에는 페이지의 왼쪽 반은 아이디 찾기, 오른쪽 반은 비밀번호 찾기로 구성하였다.</w:t>
+      </w:r>
+      <w:r>
+        <w:rPr>
+          <w:rFonts w:asciiTheme="minorEastAsia" w:hAnsiTheme="minorEastAsia" w:hint="eastAsia"/>
+        </w:rPr>
+        <w:t xml:space="preserve"> </w:t>
+      </w:r>
+      <w:r>
+        <w:rPr>
+          <w:rFonts w:asciiTheme="minorEastAsia" w:hAnsiTheme="minorEastAsia" w:hint="eastAsia"/>
+        </w:rPr>
+        <w:t xml:space="preserve">우측 </w:t>
+      </w:r>
+      <w:r>
+        <w:rPr>
+          <w:rFonts w:asciiTheme="minorEastAsia" w:hAnsiTheme="minorEastAsia" w:hint="eastAsia"/>
+        </w:rPr>
+        <w:t xml:space="preserve">하단에는 </w:t>
+      </w:r>
+      <w:proofErr w:type="spellStart"/>
+      <w:r>
+        <w:rPr>
+          <w:rFonts w:asciiTheme="minorEastAsia" w:hAnsiTheme="minorEastAsia" w:hint="eastAsia"/>
+        </w:rPr>
+        <w:t>뒤로가기</w:t>
+      </w:r>
+      <w:proofErr w:type="spellEnd"/>
+      <w:r>
+        <w:rPr>
+          <w:rFonts w:asciiTheme="minorEastAsia" w:hAnsiTheme="minorEastAsia" w:hint="eastAsia"/>
+        </w:rPr>
+        <w:t xml:space="preserve"> 버튼을 넣었다.</w:t>
+      </w:r>
+      <w:r>
+        <w:rPr>
+          <w:rFonts w:asciiTheme="minorEastAsia" w:hAnsiTheme="minorEastAsia" w:hint="eastAsia"/>
+        </w:rPr>
+        <w:t xml:space="preserve"> </w:t>
+      </w:r>
+      <w:proofErr w:type="spellStart"/>
+      <w:r>
+        <w:rPr>
+          <w:rFonts w:asciiTheme="minorEastAsia" w:hAnsiTheme="minorEastAsia" w:hint="eastAsia"/>
+        </w:rPr>
+        <w:t>find.jsp</w:t>
+      </w:r>
+      <w:proofErr w:type="spellEnd"/>
+      <w:r>
+        <w:rPr>
+          <w:rFonts w:asciiTheme="minorEastAsia" w:hAnsiTheme="minorEastAsia" w:hint="eastAsia"/>
+        </w:rPr>
+        <w:t xml:space="preserve">와 동일한 경로에 </w:t>
+      </w:r>
+      <w:proofErr w:type="spellStart"/>
+      <w:r>
+        <w:rPr>
+          <w:rFonts w:asciiTheme="minorEastAsia" w:hAnsiTheme="minorEastAsia" w:hint="eastAsia"/>
+        </w:rPr>
+        <w:t>find.css를</w:t>
+      </w:r>
+      <w:proofErr w:type="spellEnd"/>
+      <w:r>
+        <w:rPr>
+          <w:rFonts w:asciiTheme="minorEastAsia" w:hAnsiTheme="minorEastAsia" w:hint="eastAsia"/>
+        </w:rPr>
+        <w:t xml:space="preserve"> 만들었다.</w:t>
+      </w:r>
+      <w:r>
+        <w:rPr>
+          <w:rFonts w:asciiTheme="minorEastAsia" w:hAnsiTheme="minorEastAsia" w:hint="eastAsia"/>
+        </w:rPr>
+        <w:t xml:space="preserve"> 그리고</w:t>
+      </w:r>
+      <w:r>
+        <w:rPr>
+          <w:rFonts w:asciiTheme="minorEastAsia" w:hAnsiTheme="minorEastAsia" w:hint="eastAsia"/>
+        </w:rPr>
+        <w:t xml:space="preserve"> </w:t>
+      </w:r>
+      <w:proofErr w:type="gramStart"/>
+      <w:r>
+        <w:rPr>
+          <w:rFonts w:asciiTheme="minorEastAsia" w:hAnsiTheme="minorEastAsia" w:hint="eastAsia"/>
+        </w:rPr>
+        <w:t>아이디 /</w:t>
+      </w:r>
+      <w:proofErr w:type="gramEnd"/>
+      <w:r>
+        <w:rPr>
+          <w:rFonts w:asciiTheme="minorEastAsia" w:hAnsiTheme="minorEastAsia" w:hint="eastAsia"/>
+        </w:rPr>
+        <w:t xml:space="preserve"> 비밀번호 찾기</w:t>
+      </w:r>
+      <w:r>
+        <w:rPr>
+          <w:rFonts w:asciiTheme="minorEastAsia" w:hAnsiTheme="minorEastAsia" w:hint="eastAsia"/>
+        </w:rPr>
+        <w:t xml:space="preserve"> 시 </w:t>
+      </w:r>
+      <w:r>
+        <w:rPr>
+          <w:rFonts w:asciiTheme="minorEastAsia" w:hAnsiTheme="minorEastAsia" w:hint="eastAsia"/>
+        </w:rPr>
+        <w:t>새롭게</w:t>
+      </w:r>
+      <w:r>
+        <w:rPr>
+          <w:rFonts w:asciiTheme="minorEastAsia" w:hAnsiTheme="minorEastAsia" w:hint="eastAsia"/>
+        </w:rPr>
+        <w:t xml:space="preserve"> </w:t>
+      </w:r>
+      <w:proofErr w:type="spellStart"/>
+      <w:r>
+        <w:rPr>
+          <w:rFonts w:asciiTheme="minorEastAsia" w:hAnsiTheme="minorEastAsia" w:hint="eastAsia"/>
+        </w:rPr>
+        <w:t>iframe</w:t>
+      </w:r>
+      <w:proofErr w:type="spellEnd"/>
+      <w:r>
+        <w:rPr>
+          <w:rFonts w:asciiTheme="minorEastAsia" w:hAnsiTheme="minorEastAsia" w:hint="eastAsia"/>
+        </w:rPr>
+        <w:t xml:space="preserve"> 페이지가 생성되는데, 여기에도 </w:t>
+      </w:r>
+      <w:r>
+        <w:rPr>
+          <w:rFonts w:asciiTheme="minorEastAsia" w:hAnsiTheme="minorEastAsia" w:hint="eastAsia"/>
+        </w:rPr>
+        <w:t xml:space="preserve">동일한 </w:t>
+      </w:r>
+      <w:proofErr w:type="spellStart"/>
+      <w:r>
+        <w:rPr>
+          <w:rFonts w:asciiTheme="minorEastAsia" w:hAnsiTheme="minorEastAsia" w:hint="eastAsia"/>
+        </w:rPr>
+        <w:t>css를</w:t>
+      </w:r>
+      <w:proofErr w:type="spellEnd"/>
+      <w:r>
+        <w:rPr>
+          <w:rFonts w:asciiTheme="minorEastAsia" w:hAnsiTheme="minorEastAsia" w:hint="eastAsia"/>
+        </w:rPr>
+        <w:t xml:space="preserve"> 적용시켜서 화면 구성이 어색하지 않도록 하였다.</w:t>
+      </w:r>
+    </w:p>
+    <w:p>
+      <w:pPr>
+        <w:rPr>
+          <w:rFonts w:asciiTheme="minorEastAsia" w:hAnsiTheme="minorEastAsia" w:hint="eastAsia"/>
+          <w:b/>
+          <w:bCs/>
+        </w:rPr>
+      </w:pPr>
+      <w:r>
+        <w:rPr>
+          <w:rFonts w:asciiTheme="minorEastAsia" w:hAnsiTheme="minorEastAsia" w:hint="eastAsia"/>
+          <w:b/>
+          <w:bCs/>
+          <w:noProof/>
+        </w:rPr>
+        <w:drawing>
+          <wp:inline distT="0" distB="0" distL="0" distR="0" wp14:anchorId="3B904819" wp14:editId="293B27BA">
+            <wp:extent cx="2430780" cy="1753350"/>
+            <wp:effectExtent l="0" t="0" r="7620" b="0"/>
+            <wp:docPr id="16" name="그림 16"/>
+            <wp:cNvGraphicFramePr>
+              <a:graphicFrameLocks xmlns:a="http://schemas.openxmlformats.org/drawingml/2006/main" noChangeAspect="1"/>
+            </wp:cNvGraphicFramePr>
+            <a:graphic xmlns:a="http://schemas.openxmlformats.org/drawingml/2006/main">
+              <a:graphicData uri="http://schemas.openxmlformats.org/drawingml/2006/picture">
+                <pic:pic xmlns:pic="http://schemas.openxmlformats.org/drawingml/2006/picture">
+                  <pic:nvPicPr>
+                    <pic:cNvPr id="0" name="Picture 1"/>
+                    <pic:cNvPicPr>
+                      <a:picLocks noChangeAspect="1" noChangeArrowheads="1"/>
+                    </pic:cNvPicPr>
+                  </pic:nvPicPr>
+                  <pic:blipFill>
+                    <a:blip r:embed="rId21">
+                      <a:extLst>
+                        <a:ext uri="{28A0092B-C50C-407E-A947-70E740481C1C}">
+                          <a14:useLocalDpi xmlns:a14="http://schemas.microsoft.com/office/drawing/2010/main" val="0"/>
+                        </a:ext>
+                      </a:extLst>
+                    </a:blip>
+                    <a:srcRect/>
+                    <a:stretch>
+                      <a:fillRect/>
+                    </a:stretch>
+                  </pic:blipFill>
+                  <pic:spPr bwMode="auto">
+                    <a:xfrm>
+                      <a:off x="0" y="0"/>
+                      <a:ext cx="2448656" cy="1766244"/>
+                    </a:xfrm>
+                    <a:prstGeom prst="rect">
+                      <a:avLst/>
+                    </a:prstGeom>
+                    <a:noFill/>
+                    <a:ln>
+                      <a:noFill/>
+                    </a:ln>
+                  </pic:spPr>
+                </pic:pic>
+              </a:graphicData>
+            </a:graphic>
+          </wp:inline>
+        </w:drawing>
+      </w:r>
+    </w:p>
+    <w:p>
+      <w:pPr>
+        <w:pStyle w:val="3"/>
+        <w:rPr>
+          <w:rFonts w:asciiTheme="minorEastAsia" w:hAnsiTheme="minorEastAsia"/>
+          <w:b/>
+          <w:bCs/>
+          <w:sz w:val="24"/>
+          <w:szCs w:val="24"/>
+        </w:rPr>
+      </w:pPr>
+      <w:bookmarkStart w:id="14" w:name="_Toc58592323"/>
+      <w:proofErr w:type="spellStart"/>
+      <w:r>
+        <w:rPr>
+          <w:rFonts w:asciiTheme="minorEastAsia" w:hAnsiTheme="minorEastAsia" w:hint="eastAsia"/>
+          <w:b/>
+          <w:bCs/>
+          <w:sz w:val="24"/>
+          <w:szCs w:val="24"/>
+        </w:rPr>
+        <w:lastRenderedPageBreak/>
+        <w:t>백엔드</w:t>
+      </w:r>
+      <w:bookmarkEnd w:id="14"/>
+      <w:proofErr w:type="spellEnd"/>
+    </w:p>
+    <w:p>
+      <w:pPr>
+        <w:spacing w:line="240" w:lineRule="auto"/>
+        <w:rPr>
+          <w:rFonts w:asciiTheme="minorEastAsia" w:hAnsiTheme="minorEastAsia"/>
+          <w:b/>
+          <w:bCs/>
+        </w:rPr>
+      </w:pPr>
+    </w:p>
+    <w:p>
+      <w:pPr>
+        <w:spacing w:line="240" w:lineRule="auto"/>
+        <w:rPr>
+          <w:rFonts w:asciiTheme="minorEastAsia" w:hAnsiTheme="minorEastAsia"/>
+          <w:b/>
+          <w:bCs/>
+        </w:rPr>
+      </w:pPr>
+    </w:p>
+    <w:p>
+      <w:pPr>
+        <w:spacing w:line="240" w:lineRule="auto"/>
+        <w:rPr>
+          <w:rFonts w:asciiTheme="minorEastAsia" w:hAnsiTheme="minorEastAsia"/>
+          <w:b/>
+          <w:bCs/>
+        </w:rPr>
+      </w:pPr>
+    </w:p>
+    <w:p>
+      <w:pPr>
+        <w:spacing w:line="240" w:lineRule="auto"/>
+        <w:rPr>
+          <w:rFonts w:asciiTheme="minorEastAsia" w:hAnsiTheme="minorEastAsia"/>
+          <w:b/>
+          <w:bCs/>
+        </w:rPr>
+      </w:pPr>
+    </w:p>
+    <w:p>
+      <w:pPr>
+        <w:spacing w:line="240" w:lineRule="auto"/>
+        <w:rPr>
+          <w:rFonts w:asciiTheme="minorEastAsia" w:hAnsiTheme="minorEastAsia"/>
+          <w:b/>
+          <w:bCs/>
+        </w:rPr>
+      </w:pPr>
+    </w:p>
+    <w:p>
+      <w:pPr>
+        <w:spacing w:line="240" w:lineRule="auto"/>
+        <w:rPr>
+          <w:rFonts w:asciiTheme="minorEastAsia" w:hAnsiTheme="minorEastAsia"/>
+          <w:b/>
+          <w:bCs/>
+        </w:rPr>
+      </w:pPr>
+    </w:p>
+    <w:p>
+      <w:pPr>
+        <w:spacing w:line="240" w:lineRule="auto"/>
+        <w:rPr>
+          <w:rFonts w:asciiTheme="minorEastAsia" w:hAnsiTheme="minorEastAsia"/>
+          <w:b/>
+          <w:bCs/>
+        </w:rPr>
+      </w:pPr>
+    </w:p>
+    <w:p>
+      <w:pPr>
+        <w:spacing w:line="240" w:lineRule="auto"/>
+        <w:rPr>
+          <w:rFonts w:asciiTheme="minorEastAsia" w:hAnsiTheme="minorEastAsia"/>
+          <w:b/>
+          <w:bCs/>
+        </w:rPr>
+      </w:pPr>
+    </w:p>
+    <w:p>
+      <w:pPr>
+        <w:spacing w:line="240" w:lineRule="auto"/>
+        <w:rPr>
+          <w:rFonts w:asciiTheme="minorEastAsia" w:hAnsiTheme="minorEastAsia"/>
+          <w:b/>
+          <w:bCs/>
+        </w:rPr>
+      </w:pPr>
+    </w:p>
+    <w:p>
+      <w:pPr>
+        <w:spacing w:line="240" w:lineRule="auto"/>
+        <w:rPr>
+          <w:rFonts w:asciiTheme="minorEastAsia" w:hAnsiTheme="minorEastAsia"/>
+          <w:b/>
+          <w:bCs/>
+        </w:rPr>
+      </w:pPr>
+    </w:p>
+    <w:p>
+      <w:pPr>
+        <w:spacing w:line="240" w:lineRule="auto"/>
+        <w:rPr>
+          <w:rFonts w:asciiTheme="minorEastAsia" w:hAnsiTheme="minorEastAsia"/>
+          <w:b/>
+          <w:bCs/>
+        </w:rPr>
+      </w:pPr>
+    </w:p>
+    <w:p>
+      <w:pPr>
+        <w:spacing w:line="240" w:lineRule="auto"/>
+        <w:rPr>
+          <w:rFonts w:asciiTheme="minorEastAsia" w:hAnsiTheme="minorEastAsia"/>
+          <w:b/>
+          <w:bCs/>
+        </w:rPr>
+      </w:pPr>
+    </w:p>
+    <w:p>
+      <w:pPr>
+        <w:spacing w:line="240" w:lineRule="auto"/>
+        <w:rPr>
+          <w:rFonts w:asciiTheme="minorEastAsia" w:hAnsiTheme="minorEastAsia"/>
+          <w:b/>
+          <w:bCs/>
+        </w:rPr>
+      </w:pPr>
+    </w:p>
+    <w:p>
+      <w:pPr>
+        <w:spacing w:line="240" w:lineRule="auto"/>
+        <w:rPr>
+          <w:rFonts w:asciiTheme="minorEastAsia" w:hAnsiTheme="minorEastAsia"/>
+          <w:b/>
+          <w:bCs/>
+        </w:rPr>
+      </w:pPr>
+    </w:p>
+    <w:p>
+      <w:pPr>
+        <w:spacing w:line="240" w:lineRule="auto"/>
+        <w:rPr>
+          <w:rFonts w:asciiTheme="minorEastAsia" w:hAnsiTheme="minorEastAsia" w:hint="eastAsia"/>
+          <w:b/>
+          <w:bCs/>
+        </w:rPr>
+      </w:pPr>
+    </w:p>
+    <w:p>
+      <w:pPr>
+        <w:pStyle w:val="1"/>
+        <w:rPr>
+          <w:b/>
+          <w:bCs/>
+        </w:rPr>
+      </w:pPr>
+      <w:bookmarkStart w:id="15" w:name="_Toc58592324"/>
+      <w:r>
+        <w:rPr>
+          <w:rFonts w:hint="eastAsia"/>
+          <w:b/>
+          <w:bCs/>
+        </w:rPr>
+        <w:t>캘린더 스크린</w:t>
+      </w:r>
+      <w:bookmarkEnd w:id="15"/>
+    </w:p>
+    <w:p>
+      <w:pPr>
+        <w:spacing w:line="240" w:lineRule="auto"/>
+        <w:rPr>
+          <w:rFonts w:asciiTheme="minorEastAsia" w:hAnsiTheme="minorEastAsia"/>
+          <w:b/>
+          <w:bCs/>
+        </w:rPr>
+      </w:pPr>
+    </w:p>
+    <w:p>
+      <w:pPr>
+        <w:pStyle w:val="1"/>
+        <w:rPr>
+          <w:b/>
+          <w:bCs/>
+        </w:rPr>
+      </w:pPr>
+      <w:bookmarkStart w:id="16" w:name="_Toc58592325"/>
+      <w:r>
+        <w:rPr>
+          <w:rFonts w:hint="eastAsia"/>
+          <w:b/>
+          <w:bCs/>
+        </w:rPr>
+        <w:t>배포</w:t>
+      </w:r>
+      <w:bookmarkEnd w:id="16"/>
+    </w:p>
+    <w:p>
+      <w:r>
+        <w:rPr>
+          <w:rFonts w:hint="eastAsia"/>
+        </w:rPr>
+        <w:t xml:space="preserve">해당 프로젝트를 배포하기 위해 AWS EC2를 이용하였다. AWS EC2에서 </w:t>
+      </w:r>
+      <w:proofErr w:type="spellStart"/>
+      <w:r>
+        <w:rPr>
+          <w:rFonts w:hint="eastAsia"/>
+        </w:rPr>
+        <w:t>Ubuntu</w:t>
+      </w:r>
+      <w:proofErr w:type="spellEnd"/>
+      <w:r>
+        <w:rPr>
+          <w:rFonts w:hint="eastAsia"/>
+        </w:rPr>
+        <w:t xml:space="preserve"> 18.04 인스턴스를 생성하여 </w:t>
+      </w:r>
+      <w:proofErr w:type="spellStart"/>
+      <w:r>
+        <w:rPr>
+          <w:rFonts w:hint="eastAsia"/>
+        </w:rPr>
+        <w:t>Tomcat</w:t>
+      </w:r>
+      <w:proofErr w:type="spellEnd"/>
+      <w:r>
+        <w:rPr>
+          <w:rFonts w:hint="eastAsia"/>
+        </w:rPr>
+        <w:t xml:space="preserve"> 및 </w:t>
+      </w:r>
+      <w:proofErr w:type="spellStart"/>
+      <w:r>
+        <w:rPr>
+          <w:rFonts w:hint="eastAsia"/>
+        </w:rPr>
+        <w:t>mysql</w:t>
+      </w:r>
+      <w:proofErr w:type="spellEnd"/>
+      <w:r>
+        <w:rPr>
+          <w:rFonts w:hint="eastAsia"/>
+        </w:rPr>
+        <w:t xml:space="preserve"> 환경을 구축하고, 인스턴스의 외부 접속 </w:t>
+      </w:r>
+      <w:proofErr w:type="spellStart"/>
+      <w:r>
+        <w:rPr>
+          <w:rFonts w:hint="eastAsia"/>
+        </w:rPr>
+        <w:t>IP에서</w:t>
+      </w:r>
+      <w:proofErr w:type="spellEnd"/>
+      <w:r>
+        <w:rPr>
+          <w:rFonts w:hint="eastAsia"/>
+        </w:rPr>
+        <w:t xml:space="preserve"> 일부 포트를 외부에서 접속 가능하게 설정했다. </w:t>
+      </w:r>
+    </w:p>
+    <w:p>
+      <w:r>
+        <w:rPr>
+          <w:noProof/>
+          <w:lang w:val="ko-KR"/>
+        </w:rPr>
+        <w:drawing>
+          <wp:inline distT="0" distB="0" distL="0" distR="0" wp14:anchorId="146BEEAE" wp14:editId="27A6E37F">
+            <wp:extent cx="5305425" cy="1518354"/>
+            <wp:effectExtent l="0" t="0" r="0" b="5715"/>
+            <wp:docPr id="13" name="그림 13"/>
+            <wp:cNvGraphicFramePr>
+              <a:graphicFrameLocks xmlns:a="http://schemas.openxmlformats.org/drawingml/2006/main" noChangeAspect="1"/>
+            </wp:cNvGraphicFramePr>
+            <a:graphic xmlns:a="http://schemas.openxmlformats.org/drawingml/2006/main">
+              <a:graphicData uri="http://schemas.openxmlformats.org/drawingml/2006/picture">
+                <pic:pic xmlns:pic="http://schemas.openxmlformats.org/drawingml/2006/picture">
+                  <pic:nvPicPr>
+                    <pic:cNvPr id="1" name=""/>
+                    <pic:cNvPicPr/>
+                  </pic:nvPicPr>
+                  <pic:blipFill>
+                    <a:blip r:embed="rId22"/>
+                    <a:stretch>
+                      <a:fillRect/>
+                    </a:stretch>
+                  </pic:blipFill>
+                  <pic:spPr>
+                    <a:xfrm>
+                      <a:off x="0" y="0"/>
                       <a:ext cx="5344109" cy="1529425"/>
                     </a:xfrm>
                     <a:prstGeom prst="rect">
@@ -4373,6 +5658,7 @@
           <w:noProof/>
           <w:lang w:val="ko-KR"/>
         </w:rPr>
+        <w:lastRenderedPageBreak/>
         <w:drawing>
           <wp:inline distT="0" distB="0" distL="0" distR="0" wp14:anchorId="1430EA05" wp14:editId="46601511">
             <wp:extent cx="5733415" cy="424180"/>
@@ -4389,7 +5675,7 @@
                     <pic:cNvPicPr/>
                   </pic:nvPicPr>
                   <pic:blipFill>
-                    <a:blip r:embed="rId21"/>
+                    <a:blip r:embed="rId23"/>
                     <a:stretch>
                       <a:fillRect/>
                     </a:stretch>
@@ -4418,9 +5704,6 @@
           <w:numId w:val="3"/>
         </w:numPr>
         <w:ind w:leftChars="0"/>
-        <w:rPr>
-          <w:rFonts w:hint="eastAsia"/>
-        </w:rPr>
       </w:pPr>
       <w:proofErr w:type="spellStart"/>
       <w:r>
@@ -4462,7 +5745,7 @@
 </file>
 
 <file path=word/endnotes.xml><?xml version="1.0" encoding="utf-8"?>
-<w:endnotes xmlns:wpc="http://schemas.microsoft.com/office/word/2010/wordprocessingCanvas" xmlns:cx="http://schemas.microsoft.com/office/drawing/2014/chartex" xmlns:cx1="http://schemas.microsoft.com/office/drawing/2015/9/8/chartex" xmlns:cx2="http://schemas.microsoft.com/office/drawing/2015/10/21/chartex" xmlns:cx3="http://schemas.microsoft.com/office/drawing/2016/5/9/chartex" xmlns:cx4="http://schemas.microsoft.com/office/drawing/2016/5/10/chartex" xmlns:cx5="http://schemas.microsoft.com/office/drawing/2016/5/11/chartex" xmlns:cx6="http://schemas.microsoft.com/office/drawing/2016/5/12/chartex" xmlns:cx7="http://schemas.microsoft.com/office/drawing/2016/5/13/chartex" xmlns:cx8="http://schemas.microsoft.com/office/drawing/2016/5/14/chartex" xmlns:mc="http://schemas.openxmlformats.org/markup-compatibility/2006" xmlns:aink="http://schemas.microsoft.com/office/drawing/2016/ink" xmlns:am3d="http://schemas.microsoft.com/office/drawing/2017/model3d" xmlns:o="urn:schemas-microsoft-com:office:office" xmlns:r="http://schemas.openxmlformats.org/officeDocument/2006/relationships" xmlns:m="http://schemas.openxmlformats.org/officeDocument/2006/math" xmlns:v="urn:schemas-microsoft-com:vml" xmlns:wp14="http://schemas.microsoft.com/office/word/2010/wordprocessingDrawing" xmlns:wp="http://schemas.openxmlformats.org/drawingml/2006/wordprocessingDrawing" xmlns:w10="urn:schemas-microsoft-com:office:word" xmlns:w="http://schemas.openxmlformats.org/wordprocessingml/2006/main" xmlns:w14="http://schemas.microsoft.com/office/word/2010/wordml" xmlns:w15="http://schemas.microsoft.com/office/word/2012/wordml" xmlns:w16cid="http://schemas.microsoft.com/office/word/2016/wordml/cid" xmlns:w16se="http://schemas.microsoft.com/office/word/2015/wordml/symex" xmlns:wpg="http://schemas.microsoft.com/office/word/2010/wordprocessingGroup" xmlns:wpi="http://schemas.microsoft.com/office/word/2010/wordprocessingInk" xmlns:wne="http://schemas.microsoft.com/office/word/2006/wordml" xmlns:wps="http://schemas.microsoft.com/office/word/2010/wordprocessingShape" mc:Ignorable="w14 w15 w16se w16cid wp14">
+<w:endnotes xmlns:wpc="http://schemas.microsoft.com/office/word/2010/wordprocessingCanvas" xmlns:cx="http://schemas.microsoft.com/office/drawing/2014/chartex" xmlns:cx1="http://schemas.microsoft.com/office/drawing/2015/9/8/chartex" xmlns:cx2="http://schemas.microsoft.com/office/drawing/2015/10/21/chartex" xmlns:cx3="http://schemas.microsoft.com/office/drawing/2016/5/9/chartex" xmlns:cx4="http://schemas.microsoft.com/office/drawing/2016/5/10/chartex" xmlns:cx5="http://schemas.microsoft.com/office/drawing/2016/5/11/chartex" xmlns:cx6="http://schemas.microsoft.com/office/drawing/2016/5/12/chartex" xmlns:cx7="http://schemas.microsoft.com/office/drawing/2016/5/13/chartex" xmlns:cx8="http://schemas.microsoft.com/office/drawing/2016/5/14/chartex" xmlns:mc="http://schemas.openxmlformats.org/markup-compatibility/2006" xmlns:aink="http://schemas.microsoft.com/office/drawing/2016/ink" xmlns:am3d="http://schemas.microsoft.com/office/drawing/2017/model3d" xmlns:o="urn:schemas-microsoft-com:office:office" xmlns:r="http://schemas.openxmlformats.org/officeDocument/2006/relationships" xmlns:m="http://schemas.openxmlformats.org/officeDocument/2006/math" xmlns:v="urn:schemas-microsoft-com:vml" xmlns:wp14="http://schemas.microsoft.com/office/word/2010/wordprocessingDrawing" xmlns:wp="http://schemas.openxmlformats.org/drawingml/2006/wordprocessingDrawing" xmlns:w10="urn:schemas-microsoft-com:office:word" xmlns:w="http://schemas.openxmlformats.org/wordprocessingml/2006/main" xmlns:w14="http://schemas.microsoft.com/office/word/2010/wordml" xmlns:w15="http://schemas.microsoft.com/office/word/2012/wordml" xmlns:w16cex="http://schemas.microsoft.com/office/word/2018/wordml/cex" xmlns:w16cid="http://schemas.microsoft.com/office/word/2016/wordml/cid" xmlns:w16="http://schemas.microsoft.com/office/word/2018/wordml" xmlns:w16se="http://schemas.microsoft.com/office/word/2015/wordml/symex" xmlns:wpg="http://schemas.microsoft.com/office/word/2010/wordprocessingGroup" xmlns:wpi="http://schemas.microsoft.com/office/word/2010/wordprocessingInk" xmlns:wne="http://schemas.microsoft.com/office/word/2006/wordml" xmlns:wps="http://schemas.microsoft.com/office/word/2010/wordprocessingShape" mc:Ignorable="w14 w15 w16se w16cid w16 w16cex wp14">
   <w:endnote w:type="separator" w:id="-1">
     <w:p>
       <w:pPr>
@@ -4487,7 +5770,7 @@
 </file>
 
 <file path=word/footnotes.xml><?xml version="1.0" encoding="utf-8"?>
-<w:footnotes xmlns:wpc="http://schemas.microsoft.com/office/word/2010/wordprocessingCanvas" xmlns:cx="http://schemas.microsoft.com/office/drawing/2014/chartex" xmlns:cx1="http://schemas.microsoft.com/office/drawing/2015/9/8/chartex" xmlns:cx2="http://schemas.microsoft.com/office/drawing/2015/10/21/chartex" xmlns:cx3="http://schemas.microsoft.com/office/drawing/2016/5/9/chartex" xmlns:cx4="http://schemas.microsoft.com/office/drawing/2016/5/10/chartex" xmlns:cx5="http://schemas.microsoft.com/office/drawing/2016/5/11/chartex" xmlns:cx6="http://schemas.microsoft.com/office/drawing/2016/5/12/chartex" xmlns:cx7="http://schemas.microsoft.com/office/drawing/2016/5/13/chartex" xmlns:cx8="http://schemas.microsoft.com/office/drawing/2016/5/14/chartex" xmlns:mc="http://schemas.openxmlformats.org/markup-compatibility/2006" xmlns:aink="http://schemas.microsoft.com/office/drawing/2016/ink" xmlns:am3d="http://schemas.microsoft.com/office/drawing/2017/model3d" xmlns:o="urn:schemas-microsoft-com:office:office" xmlns:r="http://schemas.openxmlformats.org/officeDocument/2006/relationships" xmlns:m="http://schemas.openxmlformats.org/officeDocument/2006/math" xmlns:v="urn:schemas-microsoft-com:vml" xmlns:wp14="http://schemas.microsoft.com/office/word/2010/wordprocessingDrawing" xmlns:wp="http://schemas.openxmlformats.org/drawingml/2006/wordprocessingDrawing" xmlns:w10="urn:schemas-microsoft-com:office:word" xmlns:w="http://schemas.openxmlformats.org/wordprocessingml/2006/main" xmlns:w14="http://schemas.microsoft.com/office/word/2010/wordml" xmlns:w15="http://schemas.microsoft.com/office/word/2012/wordml" xmlns:w16cid="http://schemas.microsoft.com/office/word/2016/wordml/cid" xmlns:w16se="http://schemas.microsoft.com/office/word/2015/wordml/symex" xmlns:wpg="http://schemas.microsoft.com/office/word/2010/wordprocessingGroup" xmlns:wpi="http://schemas.microsoft.com/office/word/2010/wordprocessingInk" xmlns:wne="http://schemas.microsoft.com/office/word/2006/wordml" xmlns:wps="http://schemas.microsoft.com/office/word/2010/wordprocessingShape" mc:Ignorable="w14 w15 w16se w16cid wp14">
+<w:footnotes xmlns:wpc="http://schemas.microsoft.com/office/word/2010/wordprocessingCanvas" xmlns:cx="http://schemas.microsoft.com/office/drawing/2014/chartex" xmlns:cx1="http://schemas.microsoft.com/office/drawing/2015/9/8/chartex" xmlns:cx2="http://schemas.microsoft.com/office/drawing/2015/10/21/chartex" xmlns:cx3="http://schemas.microsoft.com/office/drawing/2016/5/9/chartex" xmlns:cx4="http://schemas.microsoft.com/office/drawing/2016/5/10/chartex" xmlns:cx5="http://schemas.microsoft.com/office/drawing/2016/5/11/chartex" xmlns:cx6="http://schemas.microsoft.com/office/drawing/2016/5/12/chartex" xmlns:cx7="http://schemas.microsoft.com/office/drawing/2016/5/13/chartex" xmlns:cx8="http://schemas.microsoft.com/office/drawing/2016/5/14/chartex" xmlns:mc="http://schemas.openxmlformats.org/markup-compatibility/2006" xmlns:aink="http://schemas.microsoft.com/office/drawing/2016/ink" xmlns:am3d="http://schemas.microsoft.com/office/drawing/2017/model3d" xmlns:o="urn:schemas-microsoft-com:office:office" xmlns:r="http://schemas.openxmlformats.org/officeDocument/2006/relationships" xmlns:m="http://schemas.openxmlformats.org/officeDocument/2006/math" xmlns:v="urn:schemas-microsoft-com:vml" xmlns:wp14="http://schemas.microsoft.com/office/word/2010/wordprocessingDrawing" xmlns:wp="http://schemas.openxmlformats.org/drawingml/2006/wordprocessingDrawing" xmlns:w10="urn:schemas-microsoft-com:office:word" xmlns:w="http://schemas.openxmlformats.org/wordprocessingml/2006/main" xmlns:w14="http://schemas.microsoft.com/office/word/2010/wordml" xmlns:w15="http://schemas.microsoft.com/office/word/2012/wordml" xmlns:w16cex="http://schemas.microsoft.com/office/word/2018/wordml/cex" xmlns:w16cid="http://schemas.microsoft.com/office/word/2016/wordml/cid" xmlns:w16="http://schemas.microsoft.com/office/word/2018/wordml" xmlns:w16se="http://schemas.microsoft.com/office/word/2015/wordml/symex" xmlns:wpg="http://schemas.microsoft.com/office/word/2010/wordprocessingGroup" xmlns:wpi="http://schemas.microsoft.com/office/word/2010/wordprocessingInk" xmlns:wne="http://schemas.microsoft.com/office/word/2006/wordml" xmlns:wps="http://schemas.microsoft.com/office/word/2010/wordprocessingShape" mc:Ignorable="w14 w15 w16se w16cid w16 w16cex wp14">
   <w:footnote w:type="separator" w:id="-1">
     <w:p>
       <w:pPr>
@@ -4512,7 +5795,7 @@
 </file>
 
 <file path=word/numbering.xml><?xml version="1.0" encoding="utf-8"?>
-<w:numbering xmlns:wpc="http://schemas.microsoft.com/office/word/2010/wordprocessingCanvas" xmlns:cx="http://schemas.microsoft.com/office/drawing/2014/chartex" xmlns:cx1="http://schemas.microsoft.com/office/drawing/2015/9/8/chartex" xmlns:cx2="http://schemas.microsoft.com/office/drawing/2015/10/21/chartex" xmlns:cx3="http://schemas.microsoft.com/office/drawing/2016/5/9/chartex" xmlns:cx4="http://schemas.microsoft.com/office/drawing/2016/5/10/chartex" xmlns:cx5="http://schemas.microsoft.com/office/drawing/2016/5/11/chartex" xmlns:cx6="http://schemas.microsoft.com/office/drawing/2016/5/12/chartex" xmlns:cx7="http://schemas.microsoft.com/office/drawing/2016/5/13/chartex" xmlns:cx8="http://schemas.microsoft.com/office/drawing/2016/5/14/chartex" xmlns:mc="http://schemas.openxmlformats.org/markup-compatibility/2006" xmlns:aink="http://schemas.microsoft.com/office/drawing/2016/ink" xmlns:am3d="http://schemas.microsoft.com/office/drawing/2017/model3d" xmlns:o="urn:schemas-microsoft-com:office:office" xmlns:r="http://schemas.openxmlformats.org/officeDocument/2006/relationships" xmlns:m="http://schemas.openxmlformats.org/officeDocument/2006/math" xmlns:v="urn:schemas-microsoft-com:vml" xmlns:wp14="http://schemas.microsoft.com/office/word/2010/wordprocessingDrawing" xmlns:wp="http://schemas.openxmlformats.org/drawingml/2006/wordprocessingDrawing" xmlns:w10="urn:schemas-microsoft-com:office:word" xmlns:w="http://schemas.openxmlformats.org/wordprocessingml/2006/main" xmlns:w14="http://schemas.microsoft.com/office/word/2010/wordml" xmlns:w15="http://schemas.microsoft.com/office/word/2012/wordml" xmlns:w16cid="http://schemas.microsoft.com/office/word/2016/wordml/cid" xmlns:w16se="http://schemas.microsoft.com/office/word/2015/wordml/symex" xmlns:wpg="http://schemas.microsoft.com/office/word/2010/wordprocessingGroup" xmlns:wpi="http://schemas.microsoft.com/office/word/2010/wordprocessingInk" xmlns:wne="http://schemas.microsoft.com/office/word/2006/wordml" xmlns:wps="http://schemas.microsoft.com/office/word/2010/wordprocessingShape" mc:Ignorable="w14 w15 w16se w16cid wp14">
+<w:numbering xmlns:wpc="http://schemas.microsoft.com/office/word/2010/wordprocessingCanvas" xmlns:cx="http://schemas.microsoft.com/office/drawing/2014/chartex" xmlns:cx1="http://schemas.microsoft.com/office/drawing/2015/9/8/chartex" xmlns:cx2="http://schemas.microsoft.com/office/drawing/2015/10/21/chartex" xmlns:cx3="http://schemas.microsoft.com/office/drawing/2016/5/9/chartex" xmlns:cx4="http://schemas.microsoft.com/office/drawing/2016/5/10/chartex" xmlns:cx5="http://schemas.microsoft.com/office/drawing/2016/5/11/chartex" xmlns:cx6="http://schemas.microsoft.com/office/drawing/2016/5/12/chartex" xmlns:cx7="http://schemas.microsoft.com/office/drawing/2016/5/13/chartex" xmlns:cx8="http://schemas.microsoft.com/office/drawing/2016/5/14/chartex" xmlns:mc="http://schemas.openxmlformats.org/markup-compatibility/2006" xmlns:aink="http://schemas.microsoft.com/office/drawing/2016/ink" xmlns:am3d="http://schemas.microsoft.com/office/drawing/2017/model3d" xmlns:o="urn:schemas-microsoft-com:office:office" xmlns:r="http://schemas.openxmlformats.org/officeDocument/2006/relationships" xmlns:m="http://schemas.openxmlformats.org/officeDocument/2006/math" xmlns:v="urn:schemas-microsoft-com:vml" xmlns:wp14="http://schemas.microsoft.com/office/word/2010/wordprocessingDrawing" xmlns:wp="http://schemas.openxmlformats.org/drawingml/2006/wordprocessingDrawing" xmlns:w10="urn:schemas-microsoft-com:office:word" xmlns:w="http://schemas.openxmlformats.org/wordprocessingml/2006/main" xmlns:w14="http://schemas.microsoft.com/office/word/2010/wordml" xmlns:w15="http://schemas.microsoft.com/office/word/2012/wordml" xmlns:w16cex="http://schemas.microsoft.com/office/word/2018/wordml/cex" xmlns:w16cid="http://schemas.microsoft.com/office/word/2016/wordml/cid" xmlns:w16="http://schemas.microsoft.com/office/word/2018/wordml" xmlns:w16se="http://schemas.microsoft.com/office/word/2015/wordml/symex" xmlns:wpg="http://schemas.microsoft.com/office/word/2010/wordprocessingGroup" xmlns:wpi="http://schemas.microsoft.com/office/word/2010/wordprocessingInk" xmlns:wne="http://schemas.microsoft.com/office/word/2006/wordml" xmlns:wps="http://schemas.microsoft.com/office/word/2010/wordprocessingShape" mc:Ignorable="w14 w15 w16se w16cid w16 w16cex wp14">
   <w:abstractNum w:abstractNumId="0" w15:restartNumberingAfterBreak="0">
     <w:nsid w:val="059561BB"/>
     <w:multiLevelType w:val="hybridMultilevel"/>
@@ -4837,7 +6120,7 @@
 </file>
 
 <file path=word/styles.xml><?xml version="1.0" encoding="utf-8"?>
-<w:styles xmlns:mc="http://schemas.openxmlformats.org/markup-compatibility/2006" xmlns:r="http://schemas.openxmlformats.org/officeDocument/2006/relationships" xmlns:w="http://schemas.openxmlformats.org/wordprocessingml/2006/main" xmlns:w14="http://schemas.microsoft.com/office/word/2010/wordml" xmlns:w15="http://schemas.microsoft.com/office/word/2012/wordml" xmlns:w16cid="http://schemas.microsoft.com/office/word/2016/wordml/cid" xmlns:w16se="http://schemas.microsoft.com/office/word/2015/wordml/symex" mc:Ignorable="w14 w15 w16se w16cid">
+<w:styles xmlns:mc="http://schemas.openxmlformats.org/markup-compatibility/2006" xmlns:r="http://schemas.openxmlformats.org/officeDocument/2006/relationships" xmlns:w="http://schemas.openxmlformats.org/wordprocessingml/2006/main" xmlns:w14="http://schemas.microsoft.com/office/word/2010/wordml" xmlns:w15="http://schemas.microsoft.com/office/word/2012/wordml" xmlns:w16cex="http://schemas.microsoft.com/office/word/2018/wordml/cex" xmlns:w16cid="http://schemas.microsoft.com/office/word/2016/wordml/cid" xmlns:w16="http://schemas.microsoft.com/office/word/2018/wordml" xmlns:w16se="http://schemas.microsoft.com/office/word/2015/wordml/symex" mc:Ignorable="w14 w15 w16se w16cid w16 w16cex">
   <w:docDefaults>
     <w:rPrDefault>
       <w:rPr>

--- a/팀프로젝트_최종보고서.docx
+++ b/팀프로젝트_최종보고서.docx
@@ -369,7 +369,6 @@
           <w:pPr>
             <w:pStyle w:val="TOC"/>
             <w:rPr>
-              <w:rFonts w:hint="eastAsia"/>
               <w:color w:val="auto"/>
               <w:sz w:val="40"/>
               <w:szCs w:val="40"/>
@@ -1717,11 +1716,6 @@
       <w:bookmarkEnd w:id="1"/>
     </w:p>
     <w:p>
-      <w:pPr>
-        <w:rPr>
-          <w:rFonts w:hint="eastAsia"/>
-        </w:rPr>
-      </w:pPr>
       <w:r>
         <w:rPr>
           <w:rFonts w:hint="eastAsia"/>
@@ -1763,11 +1757,6 @@
       </w:r>
     </w:p>
     <w:p>
-      <w:pPr>
-        <w:rPr>
-          <w:rFonts w:hint="eastAsia"/>
-        </w:rPr>
-      </w:pPr>
       <w:r>
         <w:rPr>
           <w:rFonts w:hint="eastAsia"/>
@@ -1905,11 +1894,6 @@
       </w:r>
     </w:p>
     <w:p>
-      <w:pPr>
-        <w:rPr>
-          <w:rFonts w:hint="eastAsia"/>
-        </w:rPr>
-      </w:pPr>
       <w:r>
         <w:rPr>
           <w:rFonts w:hint="eastAsia"/>
@@ -1918,11 +1902,6 @@
       </w:r>
     </w:p>
     <w:p>
-      <w:pPr>
-        <w:rPr>
-          <w:rFonts w:hint="eastAsia"/>
-        </w:rPr>
-      </w:pPr>
       <w:r>
         <w:rPr>
           <w:rFonts w:hint="eastAsia"/>
@@ -1945,11 +1924,6 @@
       </w:r>
     </w:p>
     <w:p>
-      <w:pPr>
-        <w:rPr>
-          <w:rFonts w:hint="eastAsia"/>
-        </w:rPr>
-      </w:pPr>
       <w:r>
         <w:rPr>
           <w:rFonts w:hint="eastAsia"/>
@@ -1958,11 +1932,6 @@
       </w:r>
     </w:p>
     <w:p>
-      <w:pPr>
-        <w:rPr>
-          <w:rFonts w:hint="eastAsia"/>
-        </w:rPr>
-      </w:pPr>
       <w:r>
         <w:rPr>
           <w:rFonts w:hint="eastAsia"/>
@@ -1977,11 +1946,6 @@
       </w:r>
     </w:p>
     <w:p>
-      <w:pPr>
-        <w:rPr>
-          <w:rFonts w:hint="eastAsia"/>
-        </w:rPr>
-      </w:pPr>
       <w:r>
         <w:rPr>
           <w:rFonts w:hint="eastAsia"/>
@@ -1992,7 +1956,7 @@
     <w:p>
       <w:pPr>
         <w:rPr>
-          <w:rFonts w:asciiTheme="minorEastAsia" w:hAnsiTheme="minorEastAsia" w:hint="eastAsia"/>
+          <w:rFonts w:asciiTheme="minorEastAsia" w:hAnsiTheme="minorEastAsia"/>
           <w:sz w:val="26"/>
           <w:szCs w:val="26"/>
         </w:rPr>
@@ -3576,28 +3540,28 @@
         <w:rPr>
           <w:rFonts w:hint="eastAsia"/>
         </w:rPr>
-        <w:t>DB</w:t>
-      </w:r>
-      <w:proofErr w:type="spellEnd"/>
-      <w:r>
-        <w:rPr>
-          <w:rFonts w:hint="eastAsia"/>
-        </w:rPr>
-        <w:t xml:space="preserve">와 연결하여 </w:t>
-      </w:r>
-      <w:proofErr w:type="spellStart"/>
-      <w:r>
-        <w:rPr>
-          <w:rFonts w:hint="eastAsia"/>
-        </w:rPr>
-        <w:t>SQL</w:t>
-      </w:r>
-      <w:proofErr w:type="spellEnd"/>
-      <w:r>
-        <w:rPr>
-          <w:rFonts w:hint="eastAsia"/>
-        </w:rPr>
-        <w:t>문을 통해 아이디와 비밀번호를 검증한다.</w:t>
+        <w:t>DB와</w:t>
+      </w:r>
+      <w:proofErr w:type="spellEnd"/>
+      <w:r>
+        <w:rPr>
+          <w:rFonts w:hint="eastAsia"/>
+        </w:rPr>
+        <w:t xml:space="preserve"> 연결하여 </w:t>
+      </w:r>
+      <w:proofErr w:type="spellStart"/>
+      <w:r>
+        <w:rPr>
+          <w:rFonts w:hint="eastAsia"/>
+        </w:rPr>
+        <w:t>SQL문을</w:t>
+      </w:r>
+      <w:proofErr w:type="spellEnd"/>
+      <w:r>
+        <w:rPr>
+          <w:rFonts w:hint="eastAsia"/>
+        </w:rPr>
+        <w:t xml:space="preserve"> 통해 아이디와 비밀번호를 검증한다.</w:t>
       </w:r>
       <w:r>
         <w:rPr>
@@ -3782,7 +3746,7 @@
       <w:pPr>
         <w:spacing w:line="240" w:lineRule="auto"/>
         <w:rPr>
-          <w:rFonts w:asciiTheme="minorEastAsia" w:hAnsiTheme="minorEastAsia" w:hint="eastAsia"/>
+          <w:rFonts w:asciiTheme="minorEastAsia" w:hAnsiTheme="minorEastAsia"/>
         </w:rPr>
       </w:pPr>
     </w:p>
@@ -3923,11 +3887,6 @@
       <w:proofErr w:type="spellEnd"/>
     </w:p>
     <w:p>
-      <w:pPr>
-        <w:rPr>
-          <w:rFonts w:hint="eastAsia"/>
-        </w:rPr>
-      </w:pPr>
       <w:r>
         <w:rPr>
           <w:rFonts w:asciiTheme="minorEastAsia" w:hAnsiTheme="minorEastAsia" w:hint="eastAsia"/>
@@ -3941,14 +3900,14 @@
         <w:rPr>
           <w:rFonts w:hint="eastAsia"/>
         </w:rPr>
-        <w:t>LoginScreen</w:t>
-      </w:r>
-      <w:proofErr w:type="spellEnd"/>
-      <w:r>
-        <w:rPr>
-          <w:rFonts w:hint="eastAsia"/>
-        </w:rPr>
-        <w:t xml:space="preserve">과 마찬가지로 </w:t>
+        <w:t>LoginScreen과</w:t>
+      </w:r>
+      <w:proofErr w:type="spellEnd"/>
+      <w:r>
+        <w:rPr>
+          <w:rFonts w:hint="eastAsia"/>
+        </w:rPr>
+        <w:t xml:space="preserve"> 마찬가지로 </w:t>
       </w:r>
       <w:proofErr w:type="spellStart"/>
       <w:r>
@@ -4002,21 +3961,7 @@
         <w:rPr>
           <w:rFonts w:hint="eastAsia"/>
         </w:rPr>
-        <w:t xml:space="preserve"> 그림자를 </w:t>
-      </w:r>
-      <w:proofErr w:type="spellStart"/>
-      <w:r>
-        <w:rPr>
-          <w:rFonts w:hint="eastAsia"/>
-        </w:rPr>
-        <w:t>적용시켰다</w:t>
-      </w:r>
-      <w:proofErr w:type="spellEnd"/>
-      <w:r>
-        <w:rPr>
-          <w:rFonts w:hint="eastAsia"/>
-        </w:rPr>
-        <w:t>.</w:t>
+        <w:t xml:space="preserve"> 그림자를 적용시켰다.</w:t>
       </w:r>
       <w:r>
         <w:rPr>
@@ -4104,12 +4049,18 @@
       <w:r>
         <w:t>Font</w:t>
       </w:r>
-      <w:proofErr w:type="spellEnd"/>
-      <w:r>
-        <w:rPr>
-          <w:rFonts w:hint="eastAsia"/>
-        </w:rPr>
-        <w:t>라는 오픈소스 아이콘을 적용시켰고</w:t>
+      <w:r>
+        <w:rPr>
+          <w:rFonts w:hint="eastAsia"/>
+        </w:rPr>
+        <w:t>라는</w:t>
+      </w:r>
+      <w:proofErr w:type="spellEnd"/>
+      <w:r>
+        <w:rPr>
+          <w:rFonts w:hint="eastAsia"/>
+        </w:rPr>
+        <w:t xml:space="preserve"> 오픈소스 아이콘을 적용시켰고</w:t>
       </w:r>
       <w:r>
         <w:rPr>
@@ -4155,26 +4106,32 @@
       <w:r>
         <w:t>awesome</w:t>
       </w:r>
-      <w:proofErr w:type="spellEnd"/>
-      <w:r>
-        <w:rPr>
-          <w:rFonts w:hint="eastAsia"/>
-        </w:rPr>
-        <w:t xml:space="preserve">의 체크모양 아이콘도 사용하여 </w:t>
-      </w:r>
-      <w:proofErr w:type="spellStart"/>
-      <w:r>
-        <w:rPr>
-          <w:rFonts w:hint="eastAsia"/>
-        </w:rPr>
-        <w:t>input</w:t>
-      </w:r>
-      <w:proofErr w:type="spellEnd"/>
-      <w:r>
-        <w:rPr>
-          <w:rFonts w:hint="eastAsia"/>
-        </w:rPr>
-        <w:t>의 입력이 유효한지 표시하는 용도로 사용하였다.</w:t>
+      <w:r>
+        <w:rPr>
+          <w:rFonts w:hint="eastAsia"/>
+        </w:rPr>
+        <w:t>의</w:t>
+      </w:r>
+      <w:proofErr w:type="spellEnd"/>
+      <w:r>
+        <w:rPr>
+          <w:rFonts w:hint="eastAsia"/>
+        </w:rPr>
+        <w:t xml:space="preserve"> 체크모양 아이콘도 사용하여 </w:t>
+      </w:r>
+      <w:proofErr w:type="spellStart"/>
+      <w:r>
+        <w:rPr>
+          <w:rFonts w:hint="eastAsia"/>
+        </w:rPr>
+        <w:t>input의</w:t>
+      </w:r>
+      <w:proofErr w:type="spellEnd"/>
+      <w:r>
+        <w:rPr>
+          <w:rFonts w:hint="eastAsia"/>
+        </w:rPr>
+        <w:t xml:space="preserve"> 입력이 유효한지 표시하는 용도로 사용하였다.</w:t>
       </w:r>
       <w:r>
         <w:rPr>
@@ -4751,7 +4708,6 @@
     <w:p>
       <w:pPr>
         <w:rPr>
-          <w:rFonts w:hint="eastAsia"/>
           <w:noProof/>
           <w:lang w:val="ko-KR"/>
         </w:rPr>
@@ -4760,7 +4716,6 @@
     <w:p>
       <w:pPr>
         <w:rPr>
-          <w:rFonts w:hint="eastAsia"/>
           <w:noProof/>
           <w:lang w:val="ko-KR"/>
         </w:rPr>
@@ -4870,7 +4825,7 @@
     <w:p>
       <w:pPr>
         <w:rPr>
-          <w:rFonts w:asciiTheme="minorEastAsia" w:hAnsiTheme="minorEastAsia" w:hint="eastAsia"/>
+          <w:rFonts w:asciiTheme="minorEastAsia" w:hAnsiTheme="minorEastAsia"/>
         </w:rPr>
       </w:pPr>
     </w:p>
@@ -4965,11 +4920,6 @@
       </w:r>
     </w:p>
     <w:p>
-      <w:pPr>
-        <w:rPr>
-          <w:rFonts w:hint="eastAsia"/>
-        </w:rPr>
-      </w:pPr>
       <w:proofErr w:type="spellStart"/>
       <w:r>
         <w:rPr>
@@ -5003,7 +4953,7 @@
       <w:pPr>
         <w:pStyle w:val="3"/>
         <w:rPr>
-          <w:rFonts w:asciiTheme="minorEastAsia" w:hAnsiTheme="minorEastAsia" w:hint="eastAsia"/>
+          <w:rFonts w:asciiTheme="minorEastAsia" w:hAnsiTheme="minorEastAsia"/>
           <w:b/>
           <w:bCs/>
           <w:sz w:val="24"/>
@@ -5028,7 +4978,7 @@
     <w:p>
       <w:pPr>
         <w:rPr>
-          <w:rFonts w:asciiTheme="minorEastAsia" w:hAnsiTheme="minorEastAsia" w:hint="eastAsia"/>
+          <w:rFonts w:asciiTheme="minorEastAsia" w:hAnsiTheme="minorEastAsia"/>
         </w:rPr>
       </w:pPr>
       <w:r>
@@ -5114,14 +5064,14 @@
         <w:rPr>
           <w:rFonts w:asciiTheme="minorEastAsia" w:hAnsiTheme="minorEastAsia" w:hint="eastAsia"/>
         </w:rPr>
-        <w:t>find.jsp</w:t>
-      </w:r>
-      <w:proofErr w:type="spellEnd"/>
-      <w:r>
-        <w:rPr>
-          <w:rFonts w:asciiTheme="minorEastAsia" w:hAnsiTheme="minorEastAsia" w:hint="eastAsia"/>
-        </w:rPr>
-        <w:t xml:space="preserve">와 동일한 경로에 </w:t>
+        <w:t>find.jsp와</w:t>
+      </w:r>
+      <w:proofErr w:type="spellEnd"/>
+      <w:r>
+        <w:rPr>
+          <w:rFonts w:asciiTheme="minorEastAsia" w:hAnsiTheme="minorEastAsia" w:hint="eastAsia"/>
+        </w:rPr>
+        <w:t xml:space="preserve"> 동일한 경로에 </w:t>
       </w:r>
       <w:proofErr w:type="spellStart"/>
       <w:r>
@@ -5219,7 +5169,7 @@
     <w:p>
       <w:pPr>
         <w:rPr>
-          <w:rFonts w:asciiTheme="minorEastAsia" w:hAnsiTheme="minorEastAsia" w:hint="eastAsia"/>
+          <w:rFonts w:asciiTheme="minorEastAsia" w:hAnsiTheme="minorEastAsia"/>
           <w:b/>
           <w:bCs/>
         </w:rPr>
@@ -5317,270 +5267,16 @@
           <w:bCs/>
         </w:rPr>
       </w:pPr>
-    </w:p>
-    <w:p>
-      <w:pPr>
-        <w:spacing w:line="240" w:lineRule="auto"/>
-        <w:rPr>
-          <w:rFonts w:asciiTheme="minorEastAsia" w:hAnsiTheme="minorEastAsia"/>
-          <w:b/>
-          <w:bCs/>
-        </w:rPr>
-      </w:pPr>
-    </w:p>
-    <w:p>
-      <w:pPr>
-        <w:spacing w:line="240" w:lineRule="auto"/>
-        <w:rPr>
-          <w:rFonts w:asciiTheme="minorEastAsia" w:hAnsiTheme="minorEastAsia"/>
-          <w:b/>
-          <w:bCs/>
-        </w:rPr>
-      </w:pPr>
-    </w:p>
-    <w:p>
-      <w:pPr>
-        <w:spacing w:line="240" w:lineRule="auto"/>
-        <w:rPr>
-          <w:rFonts w:asciiTheme="minorEastAsia" w:hAnsiTheme="minorEastAsia"/>
-          <w:b/>
-          <w:bCs/>
-        </w:rPr>
-      </w:pPr>
-    </w:p>
-    <w:p>
-      <w:pPr>
-        <w:spacing w:line="240" w:lineRule="auto"/>
-        <w:rPr>
-          <w:rFonts w:asciiTheme="minorEastAsia" w:hAnsiTheme="minorEastAsia"/>
-          <w:b/>
-          <w:bCs/>
-        </w:rPr>
-      </w:pPr>
-    </w:p>
-    <w:p>
-      <w:pPr>
-        <w:spacing w:line="240" w:lineRule="auto"/>
-        <w:rPr>
-          <w:rFonts w:asciiTheme="minorEastAsia" w:hAnsiTheme="minorEastAsia"/>
-          <w:b/>
-          <w:bCs/>
-        </w:rPr>
-      </w:pPr>
-    </w:p>
-    <w:p>
-      <w:pPr>
-        <w:spacing w:line="240" w:lineRule="auto"/>
-        <w:rPr>
-          <w:rFonts w:asciiTheme="minorEastAsia" w:hAnsiTheme="minorEastAsia"/>
-          <w:b/>
-          <w:bCs/>
-        </w:rPr>
-      </w:pPr>
-    </w:p>
-    <w:p>
-      <w:pPr>
-        <w:spacing w:line="240" w:lineRule="auto"/>
-        <w:rPr>
-          <w:rFonts w:asciiTheme="minorEastAsia" w:hAnsiTheme="minorEastAsia"/>
-          <w:b/>
-          <w:bCs/>
-        </w:rPr>
-      </w:pPr>
-    </w:p>
-    <w:p>
-      <w:pPr>
-        <w:spacing w:line="240" w:lineRule="auto"/>
-        <w:rPr>
-          <w:rFonts w:asciiTheme="minorEastAsia" w:hAnsiTheme="minorEastAsia"/>
-          <w:b/>
-          <w:bCs/>
-        </w:rPr>
-      </w:pPr>
-    </w:p>
-    <w:p>
-      <w:pPr>
-        <w:spacing w:line="240" w:lineRule="auto"/>
-        <w:rPr>
-          <w:rFonts w:asciiTheme="minorEastAsia" w:hAnsiTheme="minorEastAsia"/>
-          <w:b/>
-          <w:bCs/>
-        </w:rPr>
-      </w:pPr>
-    </w:p>
-    <w:p>
-      <w:pPr>
-        <w:spacing w:line="240" w:lineRule="auto"/>
-        <w:rPr>
-          <w:rFonts w:asciiTheme="minorEastAsia" w:hAnsiTheme="minorEastAsia"/>
-          <w:b/>
-          <w:bCs/>
-        </w:rPr>
-      </w:pPr>
-    </w:p>
-    <w:p>
-      <w:pPr>
-        <w:spacing w:line="240" w:lineRule="auto"/>
-        <w:rPr>
-          <w:rFonts w:asciiTheme="minorEastAsia" w:hAnsiTheme="minorEastAsia"/>
-          <w:b/>
-          <w:bCs/>
-        </w:rPr>
-      </w:pPr>
-    </w:p>
-    <w:p>
-      <w:pPr>
-        <w:spacing w:line="240" w:lineRule="auto"/>
-        <w:rPr>
-          <w:rFonts w:asciiTheme="minorEastAsia" w:hAnsiTheme="minorEastAsia"/>
-          <w:b/>
-          <w:bCs/>
-        </w:rPr>
-      </w:pPr>
-    </w:p>
-    <w:p>
-      <w:pPr>
-        <w:spacing w:line="240" w:lineRule="auto"/>
-        <w:rPr>
-          <w:rFonts w:asciiTheme="minorEastAsia" w:hAnsiTheme="minorEastAsia"/>
-          <w:b/>
-          <w:bCs/>
-        </w:rPr>
-      </w:pPr>
-    </w:p>
-    <w:p>
-      <w:pPr>
-        <w:spacing w:line="240" w:lineRule="auto"/>
-        <w:rPr>
-          <w:rFonts w:asciiTheme="minorEastAsia" w:hAnsiTheme="minorEastAsia" w:hint="eastAsia"/>
-          <w:b/>
-          <w:bCs/>
-        </w:rPr>
-      </w:pPr>
-    </w:p>
-    <w:p>
-      <w:pPr>
-        <w:pStyle w:val="1"/>
-        <w:rPr>
-          <w:b/>
-          <w:bCs/>
-        </w:rPr>
-      </w:pPr>
-      <w:bookmarkStart w:id="15" w:name="_Toc58592324"/>
-      <w:r>
-        <w:rPr>
-          <w:rFonts w:hint="eastAsia"/>
-          <w:b/>
-          <w:bCs/>
-        </w:rPr>
-        <w:t>캘린더 스크린</w:t>
-      </w:r>
-      <w:bookmarkEnd w:id="15"/>
-    </w:p>
-    <w:p>
-      <w:pPr>
-        <w:spacing w:line="240" w:lineRule="auto"/>
-        <w:rPr>
-          <w:rFonts w:asciiTheme="minorEastAsia" w:hAnsiTheme="minorEastAsia"/>
-          <w:b/>
-          <w:bCs/>
-        </w:rPr>
-      </w:pPr>
-    </w:p>
-    <w:p>
-      <w:pPr>
-        <w:pStyle w:val="1"/>
-        <w:rPr>
-          <w:b/>
-          <w:bCs/>
-        </w:rPr>
-      </w:pPr>
-      <w:bookmarkStart w:id="16" w:name="_Toc58592325"/>
-      <w:r>
-        <w:rPr>
-          <w:rFonts w:hint="eastAsia"/>
-          <w:b/>
-          <w:bCs/>
-        </w:rPr>
-        <w:t>배포</w:t>
-      </w:r>
-      <w:bookmarkEnd w:id="16"/>
-    </w:p>
-    <w:p>
-      <w:r>
-        <w:rPr>
-          <w:rFonts w:hint="eastAsia"/>
-        </w:rPr>
-        <w:t xml:space="preserve">해당 프로젝트를 배포하기 위해 AWS EC2를 이용하였다. AWS EC2에서 </w:t>
-      </w:r>
-      <w:proofErr w:type="spellStart"/>
-      <w:r>
-        <w:rPr>
-          <w:rFonts w:hint="eastAsia"/>
-        </w:rPr>
-        <w:t>Ubuntu</w:t>
-      </w:r>
-      <w:proofErr w:type="spellEnd"/>
-      <w:r>
-        <w:rPr>
-          <w:rFonts w:hint="eastAsia"/>
-        </w:rPr>
-        <w:t xml:space="preserve"> 18.04 인스턴스를 생성하여 </w:t>
-      </w:r>
-      <w:proofErr w:type="spellStart"/>
-      <w:r>
-        <w:rPr>
-          <w:rFonts w:hint="eastAsia"/>
-        </w:rPr>
-        <w:t>Tomcat</w:t>
-      </w:r>
-      <w:proofErr w:type="spellEnd"/>
-      <w:r>
-        <w:rPr>
-          <w:rFonts w:hint="eastAsia"/>
-        </w:rPr>
-        <w:t xml:space="preserve"> 및 </w:t>
-      </w:r>
-      <w:proofErr w:type="spellStart"/>
-      <w:r>
-        <w:rPr>
-          <w:rFonts w:hint="eastAsia"/>
-        </w:rPr>
-        <w:t>mysql</w:t>
-      </w:r>
-      <w:proofErr w:type="spellEnd"/>
-      <w:r>
-        <w:rPr>
-          <w:rFonts w:hint="eastAsia"/>
-        </w:rPr>
-        <w:t xml:space="preserve"> 환경을 구축하고, 인스턴스의 외부 접속 </w:t>
-      </w:r>
-      <w:proofErr w:type="spellStart"/>
-      <w:r>
-        <w:rPr>
-          <w:rFonts w:hint="eastAsia"/>
-        </w:rPr>
-        <w:t>IP에서</w:t>
-      </w:r>
-      <w:proofErr w:type="spellEnd"/>
-      <w:r>
-        <w:rPr>
-          <w:rFonts w:hint="eastAsia"/>
-        </w:rPr>
-        <w:t xml:space="preserve"> 일부 포트를 외부에서 접속 가능하게 설정했다. </w:t>
-      </w:r>
-    </w:p>
-    <w:p>
       <w:r>
         <w:rPr>
           <w:noProof/>
           <w:lang w:val="ko-KR"/>
         </w:rPr>
         <w:drawing>
-          <wp:inline distT="0" distB="0" distL="0" distR="0" wp14:anchorId="146BEEAE" wp14:editId="27A6E37F">
-            <wp:extent cx="5305425" cy="1518354"/>
-            <wp:effectExtent l="0" t="0" r="0" b="5715"/>
-            <wp:docPr id="13" name="그림 13"/>
+          <wp:inline distT="0" distB="0" distL="0" distR="0" wp14:anchorId="3590DB79" wp14:editId="447E8D6A">
+            <wp:extent cx="1781175" cy="1549173"/>
+            <wp:effectExtent l="0" t="0" r="0" b="0"/>
+            <wp:docPr id="17" name="그림 17"/>
             <wp:cNvGraphicFramePr>
               <a:graphicFrameLocks xmlns:a="http://schemas.openxmlformats.org/drawingml/2006/main" noChangeAspect="1"/>
             </wp:cNvGraphicFramePr>
@@ -5600,6 +5296,713 @@
                   <pic:spPr>
                     <a:xfrm>
                       <a:off x="0" y="0"/>
+                      <a:ext cx="1790290" cy="1557101"/>
+                    </a:xfrm>
+                    <a:prstGeom prst="rect">
+                      <a:avLst/>
+                    </a:prstGeom>
+                  </pic:spPr>
+                </pic:pic>
+              </a:graphicData>
+            </a:graphic>
+          </wp:inline>
+        </w:drawing>
+      </w:r>
+      <w:r>
+        <w:rPr>
+          <w:noProof/>
+          <w:lang w:val="ko-KR"/>
+        </w:rPr>
+        <w:drawing>
+          <wp:inline distT="0" distB="0" distL="0" distR="0" wp14:anchorId="691C0C9E" wp14:editId="68FD0AA2">
+            <wp:extent cx="1819275" cy="1528489"/>
+            <wp:effectExtent l="0" t="0" r="0" b="0"/>
+            <wp:docPr id="18" name="그림 18"/>
+            <wp:cNvGraphicFramePr>
+              <a:graphicFrameLocks xmlns:a="http://schemas.openxmlformats.org/drawingml/2006/main" noChangeAspect="1"/>
+            </wp:cNvGraphicFramePr>
+            <a:graphic xmlns:a="http://schemas.openxmlformats.org/drawingml/2006/main">
+              <a:graphicData uri="http://schemas.openxmlformats.org/drawingml/2006/picture">
+                <pic:pic xmlns:pic="http://schemas.openxmlformats.org/drawingml/2006/picture">
+                  <pic:nvPicPr>
+                    <pic:cNvPr id="1" name=""/>
+                    <pic:cNvPicPr/>
+                  </pic:nvPicPr>
+                  <pic:blipFill>
+                    <a:blip r:embed="rId23"/>
+                    <a:stretch>
+                      <a:fillRect/>
+                    </a:stretch>
+                  </pic:blipFill>
+                  <pic:spPr>
+                    <a:xfrm>
+                      <a:off x="0" y="0"/>
+                      <a:ext cx="1836064" cy="1542594"/>
+                    </a:xfrm>
+                    <a:prstGeom prst="rect">
+                      <a:avLst/>
+                    </a:prstGeom>
+                  </pic:spPr>
+                </pic:pic>
+              </a:graphicData>
+            </a:graphic>
+          </wp:inline>
+        </w:drawing>
+      </w:r>
+    </w:p>
+    <w:p>
+      <w:pPr>
+        <w:spacing w:line="240" w:lineRule="auto"/>
+        <w:rPr>
+          <w:rFonts w:asciiTheme="minorEastAsia" w:hAnsiTheme="minorEastAsia"/>
+        </w:rPr>
+      </w:pPr>
+      <w:r>
+        <w:rPr>
+          <w:rFonts w:asciiTheme="minorEastAsia" w:hAnsiTheme="minorEastAsia" w:hint="eastAsia"/>
+        </w:rPr>
+        <w:t xml:space="preserve">    아이디 찾기는 이메일을, 비밀번호 찾기는 아이디를 입력해 진행하며, 회원가입과 마찬가지로 </w:t>
+      </w:r>
+      <w:proofErr w:type="spellStart"/>
+      <w:r>
+        <w:rPr>
+          <w:rFonts w:asciiTheme="minorEastAsia" w:hAnsiTheme="minorEastAsia" w:hint="eastAsia"/>
+        </w:rPr>
+        <w:t>onkeyup</w:t>
+      </w:r>
+      <w:proofErr w:type="spellEnd"/>
+      <w:r>
+        <w:rPr>
+          <w:rFonts w:asciiTheme="minorEastAsia" w:hAnsiTheme="minorEastAsia" w:hint="eastAsia"/>
+        </w:rPr>
+        <w:t xml:space="preserve">속성을 이용하여 이메일의 경우 입력한 이메일의 형식이 </w:t>
+      </w:r>
+      <w:proofErr w:type="spellStart"/>
+      <w:r>
+        <w:rPr>
+          <w:rFonts w:asciiTheme="minorEastAsia" w:hAnsiTheme="minorEastAsia" w:hint="eastAsia"/>
+        </w:rPr>
+        <w:t>올바른지</w:t>
+      </w:r>
+      <w:proofErr w:type="spellEnd"/>
+      <w:r>
+        <w:rPr>
+          <w:rFonts w:asciiTheme="minorEastAsia" w:hAnsiTheme="minorEastAsia" w:hint="eastAsia"/>
+        </w:rPr>
+        <w:t xml:space="preserve">, 아이디의 경우 등록되어 있는 아이디인지 실시간으로 검사하며, 오류가 없을 때 버튼이 활성화된다. </w:t>
+      </w:r>
+    </w:p>
+    <w:p>
+      <w:pPr>
+        <w:spacing w:line="240" w:lineRule="auto"/>
+        <w:rPr>
+          <w:rFonts w:asciiTheme="minorEastAsia" w:hAnsiTheme="minorEastAsia" w:hint="eastAsia"/>
+        </w:rPr>
+      </w:pPr>
+      <w:r>
+        <w:rPr>
+          <w:rFonts w:asciiTheme="minorEastAsia" w:hAnsiTheme="minorEastAsia" w:hint="eastAsia"/>
+        </w:rPr>
+        <w:t xml:space="preserve">    아이디 찾기와 비밀번호 찾기 모두 등록된 이메일(아이디 찾기는 입력된 이메일)로 인증번호가 포함된 이메일을 발송하며 사용자는 인증번호를 </w:t>
+      </w:r>
+      <w:proofErr w:type="spellStart"/>
+      <w:r>
+        <w:rPr>
+          <w:rFonts w:asciiTheme="minorEastAsia" w:hAnsiTheme="minorEastAsia" w:hint="eastAsia"/>
+        </w:rPr>
+        <w:t>iframe</w:t>
+      </w:r>
+      <w:proofErr w:type="spellEnd"/>
+      <w:r>
+        <w:rPr>
+          <w:rFonts w:asciiTheme="minorEastAsia" w:hAnsiTheme="minorEastAsia" w:hint="eastAsia"/>
+        </w:rPr>
+        <w:t>창에 생성된 페이지에 인증번호를 입력하는 방식으로 구현하였다.</w:t>
+      </w:r>
+    </w:p>
+    <w:p>
+      <w:pPr>
+        <w:spacing w:line="240" w:lineRule="auto"/>
+        <w:rPr>
+          <w:rFonts w:asciiTheme="minorEastAsia" w:hAnsiTheme="minorEastAsia"/>
+        </w:rPr>
+      </w:pPr>
+      <w:r>
+        <w:rPr>
+          <w:rFonts w:asciiTheme="minorEastAsia" w:hAnsiTheme="minorEastAsia" w:hint="eastAsia"/>
+          <w:b/>
+          <w:bCs/>
+        </w:rPr>
+        <w:t xml:space="preserve">    </w:t>
+      </w:r>
+      <w:r>
+        <w:rPr>
+          <w:rFonts w:asciiTheme="minorEastAsia" w:hAnsiTheme="minorEastAsia" w:hint="eastAsia"/>
+        </w:rPr>
+        <w:t xml:space="preserve">먼저 아이디 찾기는 버튼을 클릭하면 </w:t>
+      </w:r>
+      <w:proofErr w:type="spellStart"/>
+      <w:r>
+        <w:rPr>
+          <w:rFonts w:asciiTheme="minorEastAsia" w:hAnsiTheme="minorEastAsia" w:hint="eastAsia"/>
+        </w:rPr>
+        <w:t>certification.jsp</w:t>
+      </w:r>
+      <w:proofErr w:type="spellEnd"/>
+      <w:r>
+        <w:rPr>
+          <w:rFonts w:asciiTheme="minorEastAsia" w:hAnsiTheme="minorEastAsia" w:hint="eastAsia"/>
+        </w:rPr>
+        <w:t xml:space="preserve">로 파라미터 </w:t>
+      </w:r>
+      <w:proofErr w:type="spellStart"/>
+      <w:r>
+        <w:rPr>
+          <w:rFonts w:asciiTheme="minorEastAsia" w:hAnsiTheme="minorEastAsia" w:hint="eastAsia"/>
+        </w:rPr>
+        <w:t>email</w:t>
+      </w:r>
+      <w:proofErr w:type="spellEnd"/>
+      <w:r>
+        <w:rPr>
+          <w:rFonts w:asciiTheme="minorEastAsia" w:hAnsiTheme="minorEastAsia" w:hint="eastAsia"/>
+        </w:rPr>
+        <w:t xml:space="preserve">을 전달하며 </w:t>
+      </w:r>
+      <w:proofErr w:type="spellStart"/>
+      <w:r>
+        <w:rPr>
+          <w:rFonts w:asciiTheme="minorEastAsia" w:hAnsiTheme="minorEastAsia" w:hint="eastAsia"/>
+        </w:rPr>
+        <w:t>certification.jsp</w:t>
+      </w:r>
+      <w:proofErr w:type="spellEnd"/>
+      <w:r>
+        <w:rPr>
+          <w:rFonts w:asciiTheme="minorEastAsia" w:hAnsiTheme="minorEastAsia" w:hint="eastAsia"/>
+        </w:rPr>
+        <w:t xml:space="preserve">에서 6자리 난수를 생성한 후, 자바 메일 라이브러리와 </w:t>
+      </w:r>
+      <w:proofErr w:type="spellStart"/>
+      <w:r>
+        <w:rPr>
+          <w:rFonts w:asciiTheme="minorEastAsia" w:hAnsiTheme="minorEastAsia" w:hint="eastAsia"/>
+        </w:rPr>
+        <w:t>gmail</w:t>
+      </w:r>
+      <w:proofErr w:type="spellEnd"/>
+      <w:r>
+        <w:rPr>
+          <w:rFonts w:asciiTheme="minorEastAsia" w:hAnsiTheme="minorEastAsia" w:hint="eastAsia"/>
+        </w:rPr>
+        <w:t xml:space="preserve"> </w:t>
+      </w:r>
+      <w:proofErr w:type="spellStart"/>
+      <w:r>
+        <w:rPr>
+          <w:rFonts w:asciiTheme="minorEastAsia" w:hAnsiTheme="minorEastAsia" w:hint="eastAsia"/>
+        </w:rPr>
+        <w:t>stmp</w:t>
+      </w:r>
+      <w:proofErr w:type="spellEnd"/>
+      <w:r>
+        <w:rPr>
+          <w:rFonts w:asciiTheme="minorEastAsia" w:hAnsiTheme="minorEastAsia" w:hint="eastAsia"/>
+        </w:rPr>
+        <w:t xml:space="preserve"> </w:t>
+      </w:r>
+      <w:proofErr w:type="spellStart"/>
+      <w:r>
+        <w:rPr>
+          <w:rFonts w:asciiTheme="minorEastAsia" w:hAnsiTheme="minorEastAsia" w:hint="eastAsia"/>
+        </w:rPr>
+        <w:t>api를</w:t>
+      </w:r>
+      <w:proofErr w:type="spellEnd"/>
+      <w:r>
+        <w:rPr>
+          <w:rFonts w:asciiTheme="minorEastAsia" w:hAnsiTheme="minorEastAsia" w:hint="eastAsia"/>
+        </w:rPr>
+        <w:t xml:space="preserve"> 이용하여 </w:t>
+      </w:r>
+      <w:r>
+        <w:rPr>
+          <w:rFonts w:asciiTheme="minorEastAsia" w:hAnsiTheme="minorEastAsia" w:hint="eastAsia"/>
+        </w:rPr>
+        <w:t xml:space="preserve">해당 메일로 인증번호를 발송한다. </w:t>
+      </w:r>
+      <w:proofErr w:type="spellStart"/>
+      <w:r>
+        <w:rPr>
+          <w:rFonts w:asciiTheme="minorEastAsia" w:hAnsiTheme="minorEastAsia" w:hint="eastAsia"/>
+        </w:rPr>
+        <w:t>iframe</w:t>
+      </w:r>
+      <w:proofErr w:type="spellEnd"/>
+      <w:r>
+        <w:rPr>
+          <w:rFonts w:asciiTheme="minorEastAsia" w:hAnsiTheme="minorEastAsia" w:hint="eastAsia"/>
+        </w:rPr>
+        <w:t xml:space="preserve"> 창에서 진행한다.</w:t>
+      </w:r>
+    </w:p>
+    <w:p>
+      <w:pPr>
+        <w:spacing w:line="240" w:lineRule="auto"/>
+        <w:rPr>
+          <w:rFonts w:asciiTheme="minorEastAsia" w:hAnsiTheme="minorEastAsia" w:hint="eastAsia"/>
+        </w:rPr>
+      </w:pPr>
+      <w:r>
+        <w:rPr>
+          <w:rFonts w:asciiTheme="minorEastAsia" w:hAnsiTheme="minorEastAsia" w:hint="eastAsia"/>
+        </w:rPr>
+        <w:t xml:space="preserve">비밀번호 찾기는 </w:t>
+      </w:r>
+      <w:proofErr w:type="spellStart"/>
+      <w:r>
+        <w:rPr>
+          <w:rFonts w:asciiTheme="minorEastAsia" w:hAnsiTheme="minorEastAsia" w:hint="eastAsia"/>
+        </w:rPr>
+        <w:t>findpw.jsp</w:t>
+      </w:r>
+      <w:proofErr w:type="spellEnd"/>
+      <w:r>
+        <w:rPr>
+          <w:rFonts w:asciiTheme="minorEastAsia" w:hAnsiTheme="minorEastAsia" w:hint="eastAsia"/>
+        </w:rPr>
+        <w:t xml:space="preserve">로 파라미터 </w:t>
+      </w:r>
+      <w:proofErr w:type="spellStart"/>
+      <w:r>
+        <w:rPr>
+          <w:rFonts w:asciiTheme="minorEastAsia" w:hAnsiTheme="minorEastAsia" w:hint="eastAsia"/>
+        </w:rPr>
+        <w:t>id를</w:t>
+      </w:r>
+      <w:proofErr w:type="spellEnd"/>
+      <w:r>
+        <w:rPr>
+          <w:rFonts w:asciiTheme="minorEastAsia" w:hAnsiTheme="minorEastAsia" w:hint="eastAsia"/>
+        </w:rPr>
+        <w:t xml:space="preserve"> 전달하며 </w:t>
+      </w:r>
+      <w:proofErr w:type="spellStart"/>
+      <w:r>
+        <w:rPr>
+          <w:rFonts w:asciiTheme="minorEastAsia" w:hAnsiTheme="minorEastAsia" w:hint="eastAsia"/>
+        </w:rPr>
+        <w:t>DB</w:t>
+      </w:r>
+      <w:proofErr w:type="spellEnd"/>
+      <w:r>
+        <w:rPr>
+          <w:rFonts w:asciiTheme="minorEastAsia" w:hAnsiTheme="minorEastAsia" w:hint="eastAsia"/>
+        </w:rPr>
+        <w:t xml:space="preserve">에서 해당 </w:t>
+      </w:r>
+      <w:proofErr w:type="spellStart"/>
+      <w:r>
+        <w:rPr>
+          <w:rFonts w:asciiTheme="minorEastAsia" w:hAnsiTheme="minorEastAsia" w:hint="eastAsia"/>
+        </w:rPr>
+        <w:t>id</w:t>
+      </w:r>
+      <w:proofErr w:type="spellEnd"/>
+      <w:r>
+        <w:rPr>
+          <w:rFonts w:asciiTheme="minorEastAsia" w:hAnsiTheme="minorEastAsia" w:hint="eastAsia"/>
+        </w:rPr>
+        <w:t>로 등록된 이메일을 찾아 해당 이메일로 메일을 발송한다.</w:t>
+      </w:r>
+    </w:p>
+    <w:p>
+      <w:pPr>
+        <w:spacing w:line="240" w:lineRule="auto"/>
+        <w:rPr>
+          <w:rFonts w:asciiTheme="minorEastAsia" w:hAnsiTheme="minorEastAsia" w:hint="eastAsia"/>
+        </w:rPr>
+      </w:pPr>
+      <w:r>
+        <w:rPr>
+          <w:noProof/>
+          <w:lang w:val="ko-KR"/>
+        </w:rPr>
+        <w:drawing>
+          <wp:inline distT="0" distB="0" distL="0" distR="0" wp14:anchorId="0EA54E1D" wp14:editId="15AF2CF5">
+            <wp:extent cx="5048250" cy="2776960"/>
+            <wp:effectExtent l="0" t="0" r="0" b="4445"/>
+            <wp:docPr id="19" name="그림 19"/>
+            <wp:cNvGraphicFramePr>
+              <a:graphicFrameLocks xmlns:a="http://schemas.openxmlformats.org/drawingml/2006/main" noChangeAspect="1"/>
+            </wp:cNvGraphicFramePr>
+            <a:graphic xmlns:a="http://schemas.openxmlformats.org/drawingml/2006/main">
+              <a:graphicData uri="http://schemas.openxmlformats.org/drawingml/2006/picture">
+                <pic:pic xmlns:pic="http://schemas.openxmlformats.org/drawingml/2006/picture">
+                  <pic:nvPicPr>
+                    <pic:cNvPr id="1" name=""/>
+                    <pic:cNvPicPr/>
+                  </pic:nvPicPr>
+                  <pic:blipFill rotWithShape="1">
+                    <a:blip r:embed="rId24"/>
+                    <a:srcRect t="410" r="2415" b="9886"/>
+                    <a:stretch/>
+                  </pic:blipFill>
+                  <pic:spPr bwMode="auto">
+                    <a:xfrm>
+                      <a:off x="0" y="0"/>
+                      <a:ext cx="5106674" cy="2809098"/>
+                    </a:xfrm>
+                    <a:prstGeom prst="rect">
+                      <a:avLst/>
+                    </a:prstGeom>
+                    <a:ln>
+                      <a:noFill/>
+                    </a:ln>
+                    <a:extLst>
+                      <a:ext uri="{53640926-AAD7-44D8-BBD7-CCE9431645EC}">
+                        <a14:shadowObscured xmlns:a14="http://schemas.microsoft.com/office/drawing/2010/main"/>
+                      </a:ext>
+                    </a:extLst>
+                  </pic:spPr>
+                </pic:pic>
+              </a:graphicData>
+            </a:graphic>
+          </wp:inline>
+        </w:drawing>
+      </w:r>
+    </w:p>
+    <w:p>
+      <w:pPr>
+        <w:spacing w:line="240" w:lineRule="auto"/>
+        <w:rPr>
+          <w:rFonts w:asciiTheme="minorEastAsia" w:hAnsiTheme="minorEastAsia" w:hint="eastAsia"/>
+        </w:rPr>
+      </w:pPr>
+      <w:r>
+        <w:rPr>
+          <w:rFonts w:asciiTheme="minorEastAsia" w:hAnsiTheme="minorEastAsia" w:hint="eastAsia"/>
+        </w:rPr>
+        <w:t xml:space="preserve">    </w:t>
+      </w:r>
+      <w:r>
+        <w:rPr>
+          <w:rFonts w:asciiTheme="minorEastAsia" w:hAnsiTheme="minorEastAsia" w:hint="eastAsia"/>
+        </w:rPr>
+        <w:t xml:space="preserve">메일 발송이 완료되면 </w:t>
+      </w:r>
+      <w:proofErr w:type="spellStart"/>
+      <w:r>
+        <w:rPr>
+          <w:rFonts w:asciiTheme="minorEastAsia" w:hAnsiTheme="minorEastAsia" w:hint="eastAsia"/>
+        </w:rPr>
+        <w:t>test.jsp</w:t>
+      </w:r>
+      <w:proofErr w:type="spellEnd"/>
+      <w:r>
+        <w:rPr>
+          <w:rFonts w:asciiTheme="minorEastAsia" w:hAnsiTheme="minorEastAsia" w:hint="eastAsia"/>
+        </w:rPr>
+        <w:t xml:space="preserve">로 </w:t>
+      </w:r>
+      <w:proofErr w:type="spellStart"/>
+      <w:r>
+        <w:rPr>
+          <w:rFonts w:asciiTheme="minorEastAsia" w:hAnsiTheme="minorEastAsia" w:hint="eastAsia"/>
+        </w:rPr>
+        <w:t>forward</w:t>
+      </w:r>
+      <w:proofErr w:type="spellEnd"/>
+      <w:r>
+        <w:rPr>
+          <w:rFonts w:asciiTheme="minorEastAsia" w:hAnsiTheme="minorEastAsia" w:hint="eastAsia"/>
+        </w:rPr>
+        <w:t xml:space="preserve">하여 인증번호 검증 페이지를 구현하며 이 페이지에서 사용자는 인증번호를 입력하게 된다. 인증번호를 입력하여 확인버튼을 클릭하면 </w:t>
+      </w:r>
+      <w:proofErr w:type="spellStart"/>
+      <w:r>
+        <w:rPr>
+          <w:rFonts w:asciiTheme="minorEastAsia" w:hAnsiTheme="minorEastAsia" w:hint="eastAsia"/>
+        </w:rPr>
+        <w:t>compare.jsp</w:t>
+      </w:r>
+      <w:proofErr w:type="spellEnd"/>
+      <w:r>
+        <w:rPr>
+          <w:rFonts w:asciiTheme="minorEastAsia" w:hAnsiTheme="minorEastAsia" w:hint="eastAsia"/>
+        </w:rPr>
+        <w:t xml:space="preserve">로 </w:t>
+      </w:r>
+      <w:proofErr w:type="spellStart"/>
+      <w:r>
+        <w:rPr>
+          <w:rFonts w:asciiTheme="minorEastAsia" w:hAnsiTheme="minorEastAsia" w:hint="eastAsia"/>
+        </w:rPr>
+        <w:t>email</w:t>
+      </w:r>
+      <w:proofErr w:type="spellEnd"/>
+      <w:r>
+        <w:rPr>
+          <w:rFonts w:asciiTheme="minorEastAsia" w:hAnsiTheme="minorEastAsia" w:hint="eastAsia"/>
+        </w:rPr>
+        <w:t xml:space="preserve">, </w:t>
+      </w:r>
+      <w:proofErr w:type="spellStart"/>
+      <w:r>
+        <w:rPr>
+          <w:rFonts w:asciiTheme="minorEastAsia" w:hAnsiTheme="minorEastAsia" w:hint="eastAsia"/>
+        </w:rPr>
+        <w:t>id를</w:t>
+      </w:r>
+      <w:proofErr w:type="spellEnd"/>
+      <w:r>
+        <w:rPr>
+          <w:rFonts w:asciiTheme="minorEastAsia" w:hAnsiTheme="minorEastAsia" w:hint="eastAsia"/>
+        </w:rPr>
+        <w:t xml:space="preserve"> &lt;</w:t>
+      </w:r>
+      <w:proofErr w:type="spellStart"/>
+      <w:r>
+        <w:rPr>
+          <w:rFonts w:asciiTheme="minorEastAsia" w:hAnsiTheme="minorEastAsia" w:hint="eastAsia"/>
+        </w:rPr>
+        <w:t>input</w:t>
+      </w:r>
+      <w:proofErr w:type="spellEnd"/>
+      <w:r>
+        <w:rPr>
+          <w:rFonts w:asciiTheme="minorEastAsia" w:hAnsiTheme="minorEastAsia" w:hint="eastAsia"/>
+        </w:rPr>
+        <w:t xml:space="preserve"> </w:t>
+      </w:r>
+      <w:proofErr w:type="spellStart"/>
+      <w:r>
+        <w:rPr>
+          <w:rFonts w:asciiTheme="minorEastAsia" w:hAnsiTheme="minorEastAsia" w:hint="eastAsia"/>
+        </w:rPr>
+        <w:t>type</w:t>
+      </w:r>
+      <w:proofErr w:type="spellEnd"/>
+      <w:r>
+        <w:rPr>
+          <w:rFonts w:asciiTheme="minorEastAsia" w:hAnsiTheme="minorEastAsia" w:hint="eastAsia"/>
+        </w:rPr>
+        <w:t>=’</w:t>
+      </w:r>
+      <w:proofErr w:type="spellStart"/>
+      <w:r>
+        <w:rPr>
+          <w:rFonts w:asciiTheme="minorEastAsia" w:hAnsiTheme="minorEastAsia" w:hint="eastAsia"/>
+        </w:rPr>
+        <w:t>hidden</w:t>
+      </w:r>
+      <w:proofErr w:type="spellEnd"/>
+      <w:r>
+        <w:rPr>
+          <w:rFonts w:asciiTheme="minorEastAsia" w:hAnsiTheme="minorEastAsia" w:hint="eastAsia"/>
+        </w:rPr>
+        <w:t>’&gt;</w:t>
+      </w:r>
+      <w:proofErr w:type="spellStart"/>
+      <w:r>
+        <w:rPr>
+          <w:rFonts w:asciiTheme="minorEastAsia" w:hAnsiTheme="minorEastAsia" w:hint="eastAsia"/>
+        </w:rPr>
+        <w:t>으로</w:t>
+      </w:r>
+      <w:proofErr w:type="spellEnd"/>
+      <w:r>
+        <w:rPr>
+          <w:rFonts w:asciiTheme="minorEastAsia" w:hAnsiTheme="minorEastAsia" w:hint="eastAsia"/>
+        </w:rPr>
+        <w:t xml:space="preserve">, 사용자가 입력한 번호와 함께 전달한다. </w:t>
+      </w:r>
+      <w:proofErr w:type="spellStart"/>
+      <w:r>
+        <w:rPr>
+          <w:rFonts w:asciiTheme="minorEastAsia" w:hAnsiTheme="minorEastAsia" w:hint="eastAsia"/>
+        </w:rPr>
+        <w:t>compare.jsp</w:t>
+      </w:r>
+      <w:proofErr w:type="spellEnd"/>
+      <w:r>
+        <w:rPr>
+          <w:rFonts w:asciiTheme="minorEastAsia" w:hAnsiTheme="minorEastAsia" w:hint="eastAsia"/>
+        </w:rPr>
+        <w:t xml:space="preserve">에서는 인증번호가 맞는지 검사하여 맞으면 </w:t>
+      </w:r>
+      <w:proofErr w:type="spellStart"/>
+      <w:r>
+        <w:rPr>
+          <w:rFonts w:asciiTheme="minorEastAsia" w:hAnsiTheme="minorEastAsia" w:hint="eastAsia"/>
+        </w:rPr>
+        <w:t>DB</w:t>
+      </w:r>
+      <w:proofErr w:type="spellEnd"/>
+      <w:r>
+        <w:rPr>
+          <w:rFonts w:asciiTheme="minorEastAsia" w:hAnsiTheme="minorEastAsia" w:hint="eastAsia"/>
+        </w:rPr>
+        <w:t xml:space="preserve">에서 정보를 찾아 표시하고 틀리면 인증번호를 다시 </w:t>
+      </w:r>
+      <w:proofErr w:type="spellStart"/>
+      <w:r>
+        <w:rPr>
+          <w:rFonts w:asciiTheme="minorEastAsia" w:hAnsiTheme="minorEastAsia" w:hint="eastAsia"/>
+        </w:rPr>
+        <w:t>입력받는다</w:t>
+      </w:r>
+      <w:proofErr w:type="spellEnd"/>
+      <w:r>
+        <w:rPr>
+          <w:rFonts w:asciiTheme="minorEastAsia" w:hAnsiTheme="minorEastAsia" w:hint="eastAsia"/>
+        </w:rPr>
+        <w:t>.</w:t>
+      </w:r>
+    </w:p>
+    <w:p>
+      <w:pPr>
+        <w:pStyle w:val="1"/>
+        <w:rPr>
+          <w:b/>
+          <w:bCs/>
+        </w:rPr>
+      </w:pPr>
+      <w:bookmarkStart w:id="15" w:name="_Toc58592324"/>
+      <w:r>
+        <w:rPr>
+          <w:rFonts w:hint="eastAsia"/>
+          <w:b/>
+          <w:bCs/>
+        </w:rPr>
+        <w:lastRenderedPageBreak/>
+        <w:t>캘린더 스크린</w:t>
+      </w:r>
+      <w:bookmarkEnd w:id="15"/>
+    </w:p>
+    <w:p>
+      <w:pPr>
+        <w:spacing w:line="240" w:lineRule="auto"/>
+        <w:rPr>
+          <w:rFonts w:asciiTheme="minorEastAsia" w:hAnsiTheme="minorEastAsia"/>
+          <w:b/>
+          <w:bCs/>
+        </w:rPr>
+      </w:pPr>
+    </w:p>
+    <w:p>
+      <w:pPr>
+        <w:pStyle w:val="1"/>
+        <w:rPr>
+          <w:b/>
+          <w:bCs/>
+        </w:rPr>
+      </w:pPr>
+      <w:bookmarkStart w:id="16" w:name="_Toc58592325"/>
+      <w:r>
+        <w:rPr>
+          <w:rFonts w:hint="eastAsia"/>
+          <w:b/>
+          <w:bCs/>
+        </w:rPr>
+        <w:t>배포</w:t>
+      </w:r>
+      <w:bookmarkEnd w:id="16"/>
+    </w:p>
+    <w:p>
+      <w:r>
+        <w:rPr>
+          <w:rFonts w:hint="eastAsia"/>
+        </w:rPr>
+        <w:t xml:space="preserve">해당 프로젝트를 배포하기 위해 AWS EC2를 이용하였다. AWS EC2에서 </w:t>
+      </w:r>
+      <w:proofErr w:type="spellStart"/>
+      <w:r>
+        <w:rPr>
+          <w:rFonts w:hint="eastAsia"/>
+        </w:rPr>
+        <w:t>Ubuntu</w:t>
+      </w:r>
+      <w:proofErr w:type="spellEnd"/>
+      <w:r>
+        <w:rPr>
+          <w:rFonts w:hint="eastAsia"/>
+        </w:rPr>
+        <w:t xml:space="preserve"> 18.04 인스턴스를 생성하여 </w:t>
+      </w:r>
+      <w:proofErr w:type="spellStart"/>
+      <w:r>
+        <w:rPr>
+          <w:rFonts w:hint="eastAsia"/>
+        </w:rPr>
+        <w:t>Tomcat</w:t>
+      </w:r>
+      <w:proofErr w:type="spellEnd"/>
+      <w:r>
+        <w:rPr>
+          <w:rFonts w:hint="eastAsia"/>
+        </w:rPr>
+        <w:t xml:space="preserve"> 및 </w:t>
+      </w:r>
+      <w:proofErr w:type="spellStart"/>
+      <w:r>
+        <w:rPr>
+          <w:rFonts w:hint="eastAsia"/>
+        </w:rPr>
+        <w:t>mysql</w:t>
+      </w:r>
+      <w:proofErr w:type="spellEnd"/>
+      <w:r>
+        <w:rPr>
+          <w:rFonts w:hint="eastAsia"/>
+        </w:rPr>
+        <w:t xml:space="preserve"> 환경을 구축하고, 인스턴스의 외부 접속 </w:t>
+      </w:r>
+      <w:proofErr w:type="spellStart"/>
+      <w:r>
+        <w:rPr>
+          <w:rFonts w:hint="eastAsia"/>
+        </w:rPr>
+        <w:t>IP에서</w:t>
+      </w:r>
+      <w:proofErr w:type="spellEnd"/>
+      <w:r>
+        <w:rPr>
+          <w:rFonts w:hint="eastAsia"/>
+        </w:rPr>
+        <w:t xml:space="preserve"> 일부 포트를 외부에서 접속 가능하게 설정했다. </w:t>
+      </w:r>
+    </w:p>
+    <w:p>
+      <w:r>
+        <w:rPr>
+          <w:noProof/>
+          <w:lang w:val="ko-KR"/>
+        </w:rPr>
+        <w:drawing>
+          <wp:inline distT="0" distB="0" distL="0" distR="0" wp14:anchorId="146BEEAE" wp14:editId="27A6E37F">
+            <wp:extent cx="5305425" cy="1518354"/>
+            <wp:effectExtent l="0" t="0" r="0" b="5715"/>
+            <wp:docPr id="13" name="그림 13"/>
+            <wp:cNvGraphicFramePr>
+              <a:graphicFrameLocks xmlns:a="http://schemas.openxmlformats.org/drawingml/2006/main" noChangeAspect="1"/>
+            </wp:cNvGraphicFramePr>
+            <a:graphic xmlns:a="http://schemas.openxmlformats.org/drawingml/2006/main">
+              <a:graphicData uri="http://schemas.openxmlformats.org/drawingml/2006/picture">
+                <pic:pic xmlns:pic="http://schemas.openxmlformats.org/drawingml/2006/picture">
+                  <pic:nvPicPr>
+                    <pic:cNvPr id="1" name=""/>
+                    <pic:cNvPicPr/>
+                  </pic:nvPicPr>
+                  <pic:blipFill>
+                    <a:blip r:embed="rId25"/>
+                    <a:stretch>
+                      <a:fillRect/>
+                    </a:stretch>
+                  </pic:blipFill>
+                  <pic:spPr>
+                    <a:xfrm>
+                      <a:off x="0" y="0"/>
                       <a:ext cx="5344109" cy="1529425"/>
                     </a:xfrm>
                     <a:prstGeom prst="rect">
@@ -5658,7 +6061,6 @@
           <w:noProof/>
           <w:lang w:val="ko-KR"/>
         </w:rPr>
-        <w:lastRenderedPageBreak/>
         <w:drawing>
           <wp:inline distT="0" distB="0" distL="0" distR="0" wp14:anchorId="1430EA05" wp14:editId="46601511">
             <wp:extent cx="5733415" cy="424180"/>
@@ -5675,7 +6077,7 @@
                     <pic:cNvPicPr/>
                   </pic:nvPicPr>
                   <pic:blipFill>
-                    <a:blip r:embed="rId23"/>
+                    <a:blip r:embed="rId26"/>
                     <a:stretch>
                       <a:fillRect/>
                     </a:stretch>

--- a/팀프로젝트_최종보고서.docx
+++ b/팀프로젝트_최종보고서.docx
@@ -1,6 +1,6 @@
 
 <file path=word/document.xml><?xml version="1.0" encoding="utf-8"?>
-<w:document xmlns:wpc="http://schemas.microsoft.com/office/word/2010/wordprocessingCanvas" xmlns:cx="http://schemas.microsoft.com/office/drawing/2014/chartex" xmlns:cx1="http://schemas.microsoft.com/office/drawing/2015/9/8/chartex" xmlns:cx2="http://schemas.microsoft.com/office/drawing/2015/10/21/chartex" xmlns:cx3="http://schemas.microsoft.com/office/drawing/2016/5/9/chartex" xmlns:cx4="http://schemas.microsoft.com/office/drawing/2016/5/10/chartex" xmlns:cx5="http://schemas.microsoft.com/office/drawing/2016/5/11/chartex" xmlns:cx6="http://schemas.microsoft.com/office/drawing/2016/5/12/chartex" xmlns:cx7="http://schemas.microsoft.com/office/drawing/2016/5/13/chartex" xmlns:cx8="http://schemas.microsoft.com/office/drawing/2016/5/14/chartex" xmlns:mc="http://schemas.openxmlformats.org/markup-compatibility/2006" xmlns:aink="http://schemas.microsoft.com/office/drawing/2016/ink" xmlns:am3d="http://schemas.microsoft.com/office/drawing/2017/model3d" xmlns:o="urn:schemas-microsoft-com:office:office" xmlns:r="http://schemas.openxmlformats.org/officeDocument/2006/relationships" xmlns:m="http://schemas.openxmlformats.org/officeDocument/2006/math" xmlns:v="urn:schemas-microsoft-com:vml" xmlns:wp14="http://schemas.microsoft.com/office/word/2010/wordprocessingDrawing" xmlns:wp="http://schemas.openxmlformats.org/drawingml/2006/wordprocessingDrawing" xmlns:w10="urn:schemas-microsoft-com:office:word" xmlns:w="http://schemas.openxmlformats.org/wordprocessingml/2006/main" xmlns:w14="http://schemas.microsoft.com/office/word/2010/wordml" xmlns:w15="http://schemas.microsoft.com/office/word/2012/wordml" xmlns:w16cex="http://schemas.microsoft.com/office/word/2018/wordml/cex" xmlns:w16cid="http://schemas.microsoft.com/office/word/2016/wordml/cid" xmlns:w16="http://schemas.microsoft.com/office/word/2018/wordml" xmlns:w16se="http://schemas.microsoft.com/office/word/2015/wordml/symex" xmlns:wpg="http://schemas.microsoft.com/office/word/2010/wordprocessingGroup" xmlns:wpi="http://schemas.microsoft.com/office/word/2010/wordprocessingInk" xmlns:wne="http://schemas.microsoft.com/office/word/2006/wordml" xmlns:wps="http://schemas.microsoft.com/office/word/2010/wordprocessingShape" mc:Ignorable="w14 w15 w16se w16cid w16 w16cex wp14">
+<w:document xmlns:wpc="http://schemas.microsoft.com/office/word/2010/wordprocessingCanvas" xmlns:cx="http://schemas.microsoft.com/office/drawing/2014/chartex" xmlns:cx1="http://schemas.microsoft.com/office/drawing/2015/9/8/chartex" xmlns:cx2="http://schemas.microsoft.com/office/drawing/2015/10/21/chartex" xmlns:cx3="http://schemas.microsoft.com/office/drawing/2016/5/9/chartex" xmlns:cx4="http://schemas.microsoft.com/office/drawing/2016/5/10/chartex" xmlns:cx5="http://schemas.microsoft.com/office/drawing/2016/5/11/chartex" xmlns:cx6="http://schemas.microsoft.com/office/drawing/2016/5/12/chartex" xmlns:cx7="http://schemas.microsoft.com/office/drawing/2016/5/13/chartex" xmlns:cx8="http://schemas.microsoft.com/office/drawing/2016/5/14/chartex" xmlns:mc="http://schemas.openxmlformats.org/markup-compatibility/2006" xmlns:aink="http://schemas.microsoft.com/office/drawing/2016/ink" xmlns:am3d="http://schemas.microsoft.com/office/drawing/2017/model3d" xmlns:o="urn:schemas-microsoft-com:office:office" xmlns:r="http://schemas.openxmlformats.org/officeDocument/2006/relationships" xmlns:m="http://schemas.openxmlformats.org/officeDocument/2006/math" xmlns:v="urn:schemas-microsoft-com:vml" xmlns:wp14="http://schemas.microsoft.com/office/word/2010/wordprocessingDrawing" xmlns:wp="http://schemas.openxmlformats.org/drawingml/2006/wordprocessingDrawing" xmlns:w10="urn:schemas-microsoft-com:office:word" xmlns:w="http://schemas.openxmlformats.org/wordprocessingml/2006/main" xmlns:w14="http://schemas.microsoft.com/office/word/2010/wordml" xmlns:w15="http://schemas.microsoft.com/office/word/2012/wordml" xmlns:w16cid="http://schemas.microsoft.com/office/word/2016/wordml/cid" xmlns:w16se="http://schemas.microsoft.com/office/word/2015/wordml/symex" xmlns:wpg="http://schemas.microsoft.com/office/word/2010/wordprocessingGroup" xmlns:wpi="http://schemas.microsoft.com/office/word/2010/wordprocessingInk" xmlns:wne="http://schemas.microsoft.com/office/word/2006/wordml" xmlns:wps="http://schemas.microsoft.com/office/word/2010/wordprocessingShape" mc:Ignorable="w14 w15 w16se w16cid wp14">
   <w:body>
     <w:p>
       <w:pPr>
@@ -2592,17 +2592,12 @@
         <w:t xml:space="preserve"> </w:t>
       </w:r>
       <w:proofErr w:type="spellStart"/>
-      <w:proofErr w:type="gramStart"/>
       <w:r>
         <w:t>js</w:t>
       </w:r>
       <w:proofErr w:type="spellEnd"/>
       <w:r>
-        <w:t xml:space="preserve"> ,</w:t>
-      </w:r>
-      <w:proofErr w:type="gramEnd"/>
-      <w:r>
-        <w:t xml:space="preserve"> </w:t>
+        <w:t xml:space="preserve"> , </w:t>
       </w:r>
       <w:proofErr w:type="spellStart"/>
       <w:r>
@@ -4839,7 +4834,6 @@
         </w:rPr>
       </w:pPr>
       <w:bookmarkStart w:id="12" w:name="_Toc58592321"/>
-      <w:proofErr w:type="gramStart"/>
       <w:r>
         <w:rPr>
           <w:rFonts w:asciiTheme="minorEastAsia" w:hAnsiTheme="minorEastAsia" w:hint="eastAsia"/>
@@ -4855,16 +4849,7 @@
           <w:b/>
           <w:bCs/>
         </w:rPr>
-        <w:t xml:space="preserve"> /</w:t>
-      </w:r>
-      <w:proofErr w:type="gramEnd"/>
-      <w:r>
-        <w:rPr>
-          <w:rFonts w:asciiTheme="minorEastAsia" w:hAnsiTheme="minorEastAsia"/>
-          <w:b/>
-          <w:bCs/>
-        </w:rPr>
-        <w:t xml:space="preserve"> </w:t>
+        <w:t xml:space="preserve"> / </w:t>
       </w:r>
       <w:r>
         <w:rPr>
@@ -4989,19 +4974,11 @@
         </w:rPr>
         <w:t xml:space="preserve">    </w:t>
       </w:r>
-      <w:proofErr w:type="gramStart"/>
-      <w:r>
-        <w:rPr>
-          <w:rFonts w:asciiTheme="minorEastAsia" w:hAnsiTheme="minorEastAsia" w:hint="eastAsia"/>
-        </w:rPr>
-        <w:t>아이디 /</w:t>
-      </w:r>
-      <w:proofErr w:type="gramEnd"/>
-      <w:r>
-        <w:rPr>
-          <w:rFonts w:asciiTheme="minorEastAsia" w:hAnsiTheme="minorEastAsia" w:hint="eastAsia"/>
-        </w:rPr>
-        <w:t xml:space="preserve"> 비밀번호 </w:t>
+      <w:r>
+        <w:rPr>
+          <w:rFonts w:asciiTheme="minorEastAsia" w:hAnsiTheme="minorEastAsia" w:hint="eastAsia"/>
+        </w:rPr>
+        <w:t xml:space="preserve">아이디 / 비밀번호 </w:t>
       </w:r>
       <w:r>
         <w:rPr>
@@ -5097,21 +5074,7 @@
         <w:rPr>
           <w:rFonts w:asciiTheme="minorEastAsia" w:hAnsiTheme="minorEastAsia" w:hint="eastAsia"/>
         </w:rPr>
-        <w:t xml:space="preserve"> </w:t>
-      </w:r>
-      <w:proofErr w:type="gramStart"/>
-      <w:r>
-        <w:rPr>
-          <w:rFonts w:asciiTheme="minorEastAsia" w:hAnsiTheme="minorEastAsia" w:hint="eastAsia"/>
-        </w:rPr>
-        <w:t>아이디 /</w:t>
-      </w:r>
-      <w:proofErr w:type="gramEnd"/>
-      <w:r>
-        <w:rPr>
-          <w:rFonts w:asciiTheme="minorEastAsia" w:hAnsiTheme="minorEastAsia" w:hint="eastAsia"/>
-        </w:rPr>
-        <w:t xml:space="preserve"> 비밀번호 찾기</w:t>
+        <w:t xml:space="preserve"> 아이디 / 비밀번호 찾기</w:t>
       </w:r>
       <w:r>
         <w:rPr>
@@ -5368,14 +5331,14 @@
         <w:rPr>
           <w:rFonts w:asciiTheme="minorEastAsia" w:hAnsiTheme="minorEastAsia" w:hint="eastAsia"/>
         </w:rPr>
-        <w:t>onkeyup</w:t>
-      </w:r>
-      <w:proofErr w:type="spellEnd"/>
-      <w:r>
-        <w:rPr>
-          <w:rFonts w:asciiTheme="minorEastAsia" w:hAnsiTheme="minorEastAsia" w:hint="eastAsia"/>
-        </w:rPr>
-        <w:t xml:space="preserve">속성을 이용하여 이메일의 경우 입력한 이메일의 형식이 </w:t>
+        <w:t>onkeyup속성을</w:t>
+      </w:r>
+      <w:proofErr w:type="spellEnd"/>
+      <w:r>
+        <w:rPr>
+          <w:rFonts w:asciiTheme="minorEastAsia" w:hAnsiTheme="minorEastAsia" w:hint="eastAsia"/>
+        </w:rPr>
+        <w:t xml:space="preserve"> 이용하여 이메일의 경우 입력한 이메일의 형식이 </w:t>
       </w:r>
       <w:proofErr w:type="spellStart"/>
       <w:r>
@@ -5396,7 +5359,7 @@
       <w:pPr>
         <w:spacing w:line="240" w:lineRule="auto"/>
         <w:rPr>
-          <w:rFonts w:asciiTheme="minorEastAsia" w:hAnsiTheme="minorEastAsia" w:hint="eastAsia"/>
+          <w:rFonts w:asciiTheme="minorEastAsia" w:hAnsiTheme="minorEastAsia"/>
         </w:rPr>
       </w:pPr>
       <w:r>
@@ -5410,14 +5373,14 @@
         <w:rPr>
           <w:rFonts w:asciiTheme="minorEastAsia" w:hAnsiTheme="minorEastAsia" w:hint="eastAsia"/>
         </w:rPr>
-        <w:t>iframe</w:t>
-      </w:r>
-      <w:proofErr w:type="spellEnd"/>
-      <w:r>
-        <w:rPr>
-          <w:rFonts w:asciiTheme="minorEastAsia" w:hAnsiTheme="minorEastAsia" w:hint="eastAsia"/>
-        </w:rPr>
-        <w:t>창에 생성된 페이지에 인증번호를 입력하는 방식으로 구현하였다.</w:t>
+        <w:t>iframe창에</w:t>
+      </w:r>
+      <w:proofErr w:type="spellEnd"/>
+      <w:r>
+        <w:rPr>
+          <w:rFonts w:asciiTheme="minorEastAsia" w:hAnsiTheme="minorEastAsia" w:hint="eastAsia"/>
+        </w:rPr>
+        <w:t xml:space="preserve"> 생성된 페이지에 인증번호를 입력하는 방식으로 구현하였다.</w:t>
       </w:r>
     </w:p>
     <w:p>
@@ -5446,42 +5409,42 @@
         <w:rPr>
           <w:rFonts w:asciiTheme="minorEastAsia" w:hAnsiTheme="minorEastAsia" w:hint="eastAsia"/>
         </w:rPr>
-        <w:t>certification.jsp</w:t>
-      </w:r>
-      <w:proofErr w:type="spellEnd"/>
-      <w:r>
-        <w:rPr>
-          <w:rFonts w:asciiTheme="minorEastAsia" w:hAnsiTheme="minorEastAsia" w:hint="eastAsia"/>
-        </w:rPr>
-        <w:t xml:space="preserve">로 파라미터 </w:t>
-      </w:r>
-      <w:proofErr w:type="spellStart"/>
-      <w:r>
-        <w:rPr>
-          <w:rFonts w:asciiTheme="minorEastAsia" w:hAnsiTheme="minorEastAsia" w:hint="eastAsia"/>
-        </w:rPr>
-        <w:t>email</w:t>
-      </w:r>
-      <w:proofErr w:type="spellEnd"/>
-      <w:r>
-        <w:rPr>
-          <w:rFonts w:asciiTheme="minorEastAsia" w:hAnsiTheme="minorEastAsia" w:hint="eastAsia"/>
-        </w:rPr>
-        <w:t xml:space="preserve">을 전달하며 </w:t>
-      </w:r>
-      <w:proofErr w:type="spellStart"/>
-      <w:r>
-        <w:rPr>
-          <w:rFonts w:asciiTheme="minorEastAsia" w:hAnsiTheme="minorEastAsia" w:hint="eastAsia"/>
-        </w:rPr>
-        <w:t>certification.jsp</w:t>
-      </w:r>
-      <w:proofErr w:type="spellEnd"/>
-      <w:r>
-        <w:rPr>
-          <w:rFonts w:asciiTheme="minorEastAsia" w:hAnsiTheme="minorEastAsia" w:hint="eastAsia"/>
-        </w:rPr>
-        <w:t xml:space="preserve">에서 6자리 난수를 생성한 후, 자바 메일 라이브러리와 </w:t>
+        <w:t>certification.jsp로</w:t>
+      </w:r>
+      <w:proofErr w:type="spellEnd"/>
+      <w:r>
+        <w:rPr>
+          <w:rFonts w:asciiTheme="minorEastAsia" w:hAnsiTheme="minorEastAsia" w:hint="eastAsia"/>
+        </w:rPr>
+        <w:t xml:space="preserve"> 파라미터 </w:t>
+      </w:r>
+      <w:proofErr w:type="spellStart"/>
+      <w:r>
+        <w:rPr>
+          <w:rFonts w:asciiTheme="minorEastAsia" w:hAnsiTheme="minorEastAsia" w:hint="eastAsia"/>
+        </w:rPr>
+        <w:t>email을</w:t>
+      </w:r>
+      <w:proofErr w:type="spellEnd"/>
+      <w:r>
+        <w:rPr>
+          <w:rFonts w:asciiTheme="minorEastAsia" w:hAnsiTheme="minorEastAsia" w:hint="eastAsia"/>
+        </w:rPr>
+        <w:t xml:space="preserve"> 전달하며 </w:t>
+      </w:r>
+      <w:proofErr w:type="spellStart"/>
+      <w:r>
+        <w:rPr>
+          <w:rFonts w:asciiTheme="minorEastAsia" w:hAnsiTheme="minorEastAsia" w:hint="eastAsia"/>
+        </w:rPr>
+        <w:t>certification.jsp에서</w:t>
+      </w:r>
+      <w:proofErr w:type="spellEnd"/>
+      <w:r>
+        <w:rPr>
+          <w:rFonts w:asciiTheme="minorEastAsia" w:hAnsiTheme="minorEastAsia" w:hint="eastAsia"/>
+        </w:rPr>
+        <w:t xml:space="preserve"> 6자리 난수를 생성한 후, 자바 메일 라이브러리와 </w:t>
       </w:r>
       <w:proofErr w:type="spellStart"/>
       <w:r>
@@ -5550,7 +5513,7 @@
       <w:pPr>
         <w:spacing w:line="240" w:lineRule="auto"/>
         <w:rPr>
-          <w:rFonts w:asciiTheme="minorEastAsia" w:hAnsiTheme="minorEastAsia" w:hint="eastAsia"/>
+          <w:rFonts w:asciiTheme="minorEastAsia" w:hAnsiTheme="minorEastAsia"/>
         </w:rPr>
       </w:pPr>
       <w:r>
@@ -5564,14 +5527,14 @@
         <w:rPr>
           <w:rFonts w:asciiTheme="minorEastAsia" w:hAnsiTheme="minorEastAsia" w:hint="eastAsia"/>
         </w:rPr>
-        <w:t>findpw.jsp</w:t>
-      </w:r>
-      <w:proofErr w:type="spellEnd"/>
-      <w:r>
-        <w:rPr>
-          <w:rFonts w:asciiTheme="minorEastAsia" w:hAnsiTheme="minorEastAsia" w:hint="eastAsia"/>
-        </w:rPr>
-        <w:t xml:space="preserve">로 파라미터 </w:t>
+        <w:t>findpw.jsp로</w:t>
+      </w:r>
+      <w:proofErr w:type="spellEnd"/>
+      <w:r>
+        <w:rPr>
+          <w:rFonts w:asciiTheme="minorEastAsia" w:hAnsiTheme="minorEastAsia" w:hint="eastAsia"/>
+        </w:rPr>
+        <w:t xml:space="preserve"> 파라미터 </w:t>
       </w:r>
       <w:proofErr w:type="spellStart"/>
       <w:r>
@@ -5592,35 +5555,35 @@
         <w:rPr>
           <w:rFonts w:asciiTheme="minorEastAsia" w:hAnsiTheme="minorEastAsia" w:hint="eastAsia"/>
         </w:rPr>
-        <w:t>DB</w:t>
-      </w:r>
-      <w:proofErr w:type="spellEnd"/>
-      <w:r>
-        <w:rPr>
-          <w:rFonts w:asciiTheme="minorEastAsia" w:hAnsiTheme="minorEastAsia" w:hint="eastAsia"/>
-        </w:rPr>
-        <w:t xml:space="preserve">에서 해당 </w:t>
-      </w:r>
-      <w:proofErr w:type="spellStart"/>
-      <w:r>
-        <w:rPr>
-          <w:rFonts w:asciiTheme="minorEastAsia" w:hAnsiTheme="minorEastAsia" w:hint="eastAsia"/>
-        </w:rPr>
-        <w:t>id</w:t>
-      </w:r>
-      <w:proofErr w:type="spellEnd"/>
-      <w:r>
-        <w:rPr>
-          <w:rFonts w:asciiTheme="minorEastAsia" w:hAnsiTheme="minorEastAsia" w:hint="eastAsia"/>
-        </w:rPr>
-        <w:t>로 등록된 이메일을 찾아 해당 이메일로 메일을 발송한다.</w:t>
+        <w:t>DB에서</w:t>
+      </w:r>
+      <w:proofErr w:type="spellEnd"/>
+      <w:r>
+        <w:rPr>
+          <w:rFonts w:asciiTheme="minorEastAsia" w:hAnsiTheme="minorEastAsia" w:hint="eastAsia"/>
+        </w:rPr>
+        <w:t xml:space="preserve"> 해당 </w:t>
+      </w:r>
+      <w:proofErr w:type="spellStart"/>
+      <w:r>
+        <w:rPr>
+          <w:rFonts w:asciiTheme="minorEastAsia" w:hAnsiTheme="minorEastAsia" w:hint="eastAsia"/>
+        </w:rPr>
+        <w:t>id로</w:t>
+      </w:r>
+      <w:proofErr w:type="spellEnd"/>
+      <w:r>
+        <w:rPr>
+          <w:rFonts w:asciiTheme="minorEastAsia" w:hAnsiTheme="minorEastAsia" w:hint="eastAsia"/>
+        </w:rPr>
+        <w:t xml:space="preserve"> 등록된 이메일을 찾아 해당 이메일로 메일을 발송한다.</w:t>
       </w:r>
     </w:p>
     <w:p>
       <w:pPr>
         <w:spacing w:line="240" w:lineRule="auto"/>
         <w:rPr>
-          <w:rFonts w:asciiTheme="minorEastAsia" w:hAnsiTheme="minorEastAsia" w:hint="eastAsia"/>
+          <w:rFonts w:asciiTheme="minorEastAsia" w:hAnsiTheme="minorEastAsia"/>
         </w:rPr>
       </w:pPr>
       <w:r>
@@ -5676,7 +5639,7 @@
       <w:pPr>
         <w:spacing w:line="240" w:lineRule="auto"/>
         <w:rPr>
-          <w:rFonts w:asciiTheme="minorEastAsia" w:hAnsiTheme="minorEastAsia" w:hint="eastAsia"/>
+          <w:rFonts w:asciiTheme="minorEastAsia" w:hAnsiTheme="minorEastAsia"/>
         </w:rPr>
       </w:pPr>
       <w:r>
@@ -5696,42 +5659,42 @@
         <w:rPr>
           <w:rFonts w:asciiTheme="minorEastAsia" w:hAnsiTheme="minorEastAsia" w:hint="eastAsia"/>
         </w:rPr>
-        <w:t>test.jsp</w:t>
-      </w:r>
-      <w:proofErr w:type="spellEnd"/>
-      <w:r>
-        <w:rPr>
-          <w:rFonts w:asciiTheme="minorEastAsia" w:hAnsiTheme="minorEastAsia" w:hint="eastAsia"/>
-        </w:rPr>
-        <w:t xml:space="preserve">로 </w:t>
-      </w:r>
-      <w:proofErr w:type="spellStart"/>
-      <w:r>
-        <w:rPr>
-          <w:rFonts w:asciiTheme="minorEastAsia" w:hAnsiTheme="minorEastAsia" w:hint="eastAsia"/>
-        </w:rPr>
-        <w:t>forward</w:t>
-      </w:r>
-      <w:proofErr w:type="spellEnd"/>
-      <w:r>
-        <w:rPr>
-          <w:rFonts w:asciiTheme="minorEastAsia" w:hAnsiTheme="minorEastAsia" w:hint="eastAsia"/>
-        </w:rPr>
-        <w:t xml:space="preserve">하여 인증번호 검증 페이지를 구현하며 이 페이지에서 사용자는 인증번호를 입력하게 된다. 인증번호를 입력하여 확인버튼을 클릭하면 </w:t>
-      </w:r>
-      <w:proofErr w:type="spellStart"/>
-      <w:r>
-        <w:rPr>
-          <w:rFonts w:asciiTheme="minorEastAsia" w:hAnsiTheme="minorEastAsia" w:hint="eastAsia"/>
-        </w:rPr>
-        <w:t>compare.jsp</w:t>
-      </w:r>
-      <w:proofErr w:type="spellEnd"/>
-      <w:r>
-        <w:rPr>
-          <w:rFonts w:asciiTheme="minorEastAsia" w:hAnsiTheme="minorEastAsia" w:hint="eastAsia"/>
-        </w:rPr>
-        <w:t xml:space="preserve">로 </w:t>
+        <w:t>test.jsp로</w:t>
+      </w:r>
+      <w:proofErr w:type="spellEnd"/>
+      <w:r>
+        <w:rPr>
+          <w:rFonts w:asciiTheme="minorEastAsia" w:hAnsiTheme="minorEastAsia" w:hint="eastAsia"/>
+        </w:rPr>
+        <w:t xml:space="preserve"> </w:t>
+      </w:r>
+      <w:proofErr w:type="spellStart"/>
+      <w:r>
+        <w:rPr>
+          <w:rFonts w:asciiTheme="minorEastAsia" w:hAnsiTheme="minorEastAsia" w:hint="eastAsia"/>
+        </w:rPr>
+        <w:t>forward하여</w:t>
+      </w:r>
+      <w:proofErr w:type="spellEnd"/>
+      <w:r>
+        <w:rPr>
+          <w:rFonts w:asciiTheme="minorEastAsia" w:hAnsiTheme="minorEastAsia" w:hint="eastAsia"/>
+        </w:rPr>
+        <w:t xml:space="preserve"> 인증번호 검증 페이지를 구현하며 이 페이지에서 사용자는 인증번호를 입력하게 된다. 인증번호를 입력하여 확인버튼을 클릭하면 </w:t>
+      </w:r>
+      <w:proofErr w:type="spellStart"/>
+      <w:r>
+        <w:rPr>
+          <w:rFonts w:asciiTheme="minorEastAsia" w:hAnsiTheme="minorEastAsia" w:hint="eastAsia"/>
+        </w:rPr>
+        <w:t>compare.jsp로</w:t>
+      </w:r>
+      <w:proofErr w:type="spellEnd"/>
+      <w:r>
+        <w:rPr>
+          <w:rFonts w:asciiTheme="minorEastAsia" w:hAnsiTheme="minorEastAsia" w:hint="eastAsia"/>
+        </w:rPr>
+        <w:t xml:space="preserve"> </w:t>
       </w:r>
       <w:proofErr w:type="spellStart"/>
       <w:r>
@@ -5822,28 +5785,28 @@
         <w:rPr>
           <w:rFonts w:asciiTheme="minorEastAsia" w:hAnsiTheme="minorEastAsia" w:hint="eastAsia"/>
         </w:rPr>
-        <w:t>compare.jsp</w:t>
-      </w:r>
-      <w:proofErr w:type="spellEnd"/>
-      <w:r>
-        <w:rPr>
-          <w:rFonts w:asciiTheme="minorEastAsia" w:hAnsiTheme="minorEastAsia" w:hint="eastAsia"/>
-        </w:rPr>
-        <w:t xml:space="preserve">에서는 인증번호가 맞는지 검사하여 맞으면 </w:t>
-      </w:r>
-      <w:proofErr w:type="spellStart"/>
-      <w:r>
-        <w:rPr>
-          <w:rFonts w:asciiTheme="minorEastAsia" w:hAnsiTheme="minorEastAsia" w:hint="eastAsia"/>
-        </w:rPr>
-        <w:t>DB</w:t>
-      </w:r>
-      <w:proofErr w:type="spellEnd"/>
-      <w:r>
-        <w:rPr>
-          <w:rFonts w:asciiTheme="minorEastAsia" w:hAnsiTheme="minorEastAsia" w:hint="eastAsia"/>
-        </w:rPr>
-        <w:t xml:space="preserve">에서 정보를 찾아 표시하고 틀리면 인증번호를 다시 </w:t>
+        <w:t>compare.jsp에서는</w:t>
+      </w:r>
+      <w:proofErr w:type="spellEnd"/>
+      <w:r>
+        <w:rPr>
+          <w:rFonts w:asciiTheme="minorEastAsia" w:hAnsiTheme="minorEastAsia" w:hint="eastAsia"/>
+        </w:rPr>
+        <w:t xml:space="preserve"> 인증번호가 맞는지 검사하여 맞으면 </w:t>
+      </w:r>
+      <w:proofErr w:type="spellStart"/>
+      <w:r>
+        <w:rPr>
+          <w:rFonts w:asciiTheme="minorEastAsia" w:hAnsiTheme="minorEastAsia" w:hint="eastAsia"/>
+        </w:rPr>
+        <w:t>DB에서</w:t>
+      </w:r>
+      <w:proofErr w:type="spellEnd"/>
+      <w:r>
+        <w:rPr>
+          <w:rFonts w:asciiTheme="minorEastAsia" w:hAnsiTheme="minorEastAsia" w:hint="eastAsia"/>
+        </w:rPr>
+        <w:t xml:space="preserve"> 정보를 찾아 표시하고 틀리면 인증번호를 다시 </w:t>
       </w:r>
       <w:proofErr w:type="spellStart"/>
       <w:r>
@@ -5881,109 +5844,16 @@
       <w:bookmarkEnd w:id="15"/>
     </w:p>
     <w:p>
-      <w:pPr>
-        <w:spacing w:line="240" w:lineRule="auto"/>
-        <w:rPr>
-          <w:rFonts w:asciiTheme="minorEastAsia" w:hAnsiTheme="minorEastAsia"/>
-          <w:b/>
-          <w:bCs/>
-        </w:rPr>
-      </w:pPr>
-    </w:p>
-    <w:p>
-      <w:pPr>
-        <w:pStyle w:val="1"/>
-        <w:rPr>
-          <w:b/>
-          <w:bCs/>
-        </w:rPr>
-      </w:pPr>
-      <w:bookmarkStart w:id="16" w:name="_Toc58592325"/>
-      <w:r>
-        <w:rPr>
-          <w:rFonts w:hint="eastAsia"/>
-          <w:b/>
-          <w:bCs/>
-        </w:rPr>
-        <w:t>배포</w:t>
-      </w:r>
-      <w:bookmarkEnd w:id="16"/>
-    </w:p>
-    <w:p>
-      <w:r>
-        <w:rPr>
-          <w:rFonts w:hint="eastAsia"/>
-        </w:rPr>
-        <w:t xml:space="preserve">해당 프로젝트를 배포하기 위해 AWS EC2를 이용하였다. AWS EC2에서 </w:t>
-      </w:r>
-      <w:proofErr w:type="spellStart"/>
-      <w:r>
-        <w:rPr>
-          <w:rFonts w:hint="eastAsia"/>
-        </w:rPr>
-        <w:t>Ubuntu</w:t>
-      </w:r>
-      <w:proofErr w:type="spellEnd"/>
-      <w:r>
-        <w:rPr>
-          <w:rFonts w:hint="eastAsia"/>
-        </w:rPr>
-        <w:t xml:space="preserve"> 18.04 인스턴스를 생성하여 </w:t>
-      </w:r>
-      <w:proofErr w:type="spellStart"/>
-      <w:r>
-        <w:rPr>
-          <w:rFonts w:hint="eastAsia"/>
-        </w:rPr>
-        <w:t>Tomcat</w:t>
-      </w:r>
-      <w:proofErr w:type="spellEnd"/>
-      <w:r>
-        <w:rPr>
-          <w:rFonts w:hint="eastAsia"/>
-        </w:rPr>
-        <w:t xml:space="preserve"> 및 </w:t>
-      </w:r>
-      <w:proofErr w:type="spellStart"/>
-      <w:r>
-        <w:rPr>
-          <w:rFonts w:hint="eastAsia"/>
-        </w:rPr>
-        <w:t>mysql</w:t>
-      </w:r>
-      <w:proofErr w:type="spellEnd"/>
-      <w:r>
-        <w:rPr>
-          <w:rFonts w:hint="eastAsia"/>
-        </w:rPr>
-        <w:t xml:space="preserve"> 환경을 구축하고, 인스턴스의 외부 접속 </w:t>
-      </w:r>
-      <w:proofErr w:type="spellStart"/>
-      <w:r>
-        <w:rPr>
-          <w:rFonts w:hint="eastAsia"/>
-        </w:rPr>
-        <w:t>IP에서</w:t>
-      </w:r>
-      <w:proofErr w:type="spellEnd"/>
-      <w:r>
-        <w:rPr>
-          <w:rFonts w:hint="eastAsia"/>
-        </w:rPr>
-        <w:t xml:space="preserve"> 일부 포트를 외부에서 접속 가능하게 설정했다. </w:t>
-      </w:r>
-    </w:p>
-    <w:p>
       <w:r>
         <w:rPr>
           <w:noProof/>
           <w:lang w:val="ko-KR"/>
         </w:rPr>
         <w:drawing>
-          <wp:inline distT="0" distB="0" distL="0" distR="0" wp14:anchorId="146BEEAE" wp14:editId="27A6E37F">
-            <wp:extent cx="5305425" cy="1518354"/>
-            <wp:effectExtent l="0" t="0" r="0" b="5715"/>
-            <wp:docPr id="13" name="그림 13"/>
+          <wp:inline distT="0" distB="0" distL="0" distR="0" wp14:anchorId="2D14CCD1" wp14:editId="18F6CEE9">
+            <wp:extent cx="5855828" cy="3429000"/>
+            <wp:effectExtent l="0" t="0" r="0" b="0"/>
+            <wp:docPr id="24" name="그림 24"/>
             <wp:cNvGraphicFramePr>
               <a:graphicFrameLocks xmlns:a="http://schemas.openxmlformats.org/drawingml/2006/main" noChangeAspect="1"/>
             </wp:cNvGraphicFramePr>
@@ -5994,20 +5864,27 @@
                     <pic:cNvPr id="1" name=""/>
                     <pic:cNvPicPr/>
                   </pic:nvPicPr>
-                  <pic:blipFill>
+                  <pic:blipFill rotWithShape="1">
                     <a:blip r:embed="rId25"/>
-                    <a:stretch>
-                      <a:fillRect/>
-                    </a:stretch>
+                    <a:srcRect r="986" b="2369"/>
+                    <a:stretch/>
                   </pic:blipFill>
-                  <pic:spPr>
+                  <pic:spPr bwMode="auto">
                     <a:xfrm>
                       <a:off x="0" y="0"/>
-                      <a:ext cx="5344109" cy="1529425"/>
+                      <a:ext cx="5864938" cy="3434334"/>
                     </a:xfrm>
                     <a:prstGeom prst="rect">
                       <a:avLst/>
                     </a:prstGeom>
+                    <a:ln>
+                      <a:noFill/>
+                    </a:ln>
+                    <a:extLst>
+                      <a:ext uri="{53640926-AAD7-44D8-BBD7-CCE9431645EC}">
+                        <a14:shadowObscured xmlns:a14="http://schemas.microsoft.com/office/drawing/2010/main"/>
+                      </a:ext>
+                    </a:extLst>
                   </pic:spPr>
                 </pic:pic>
               </a:graphicData>
@@ -6015,57 +5892,106 @@
           </wp:inline>
         </w:drawing>
       </w:r>
-    </w:p>
-    <w:p>
-      <w:pPr>
-        <w:pStyle w:val="a8"/>
-        <w:numPr>
-          <w:ilvl w:val="0"/>
-          <w:numId w:val="3"/>
-        </w:numPr>
-        <w:ind w:leftChars="0"/>
-      </w:pPr>
-      <w:proofErr w:type="spellStart"/>
-      <w:r>
-        <w:rPr>
-          <w:rFonts w:hint="eastAsia"/>
-        </w:rPr>
-        <w:t>webapps</w:t>
-      </w:r>
-      <w:proofErr w:type="spellEnd"/>
-      <w:r>
-        <w:rPr>
-          <w:rFonts w:hint="eastAsia"/>
-        </w:rPr>
-        <w:t xml:space="preserve"> 폴더에 있는 프로젝트의 </w:t>
-      </w:r>
-      <w:proofErr w:type="spellStart"/>
-      <w:r>
-        <w:rPr>
-          <w:rFonts w:hint="eastAsia"/>
-        </w:rPr>
-        <w:t>war</w:t>
-      </w:r>
-      <w:proofErr w:type="spellEnd"/>
-      <w:r>
-        <w:rPr>
-          <w:rFonts w:hint="eastAsia"/>
-        </w:rPr>
-        <w:t xml:space="preserve"> 파일 </w:t>
-      </w:r>
-    </w:p>
-    <w:p/>
-    <w:p>
       <w:r>
         <w:rPr>
           <w:noProof/>
           <w:lang w:val="ko-KR"/>
         </w:rPr>
+        <w:t xml:space="preserve"> </w:t>
+      </w:r>
+    </w:p>
+    <w:p>
+      <w:proofErr w:type="spellStart"/>
+      <w:r>
+        <w:rPr>
+          <w:rFonts w:hint="eastAsia"/>
+        </w:rPr>
+        <w:t>calendar.jsp의</w:t>
+      </w:r>
+      <w:proofErr w:type="spellEnd"/>
+      <w:r>
+        <w:rPr>
+          <w:rFonts w:hint="eastAsia"/>
+        </w:rPr>
+        <w:t xml:space="preserve"> 출력 화면이다.</w:t>
+      </w:r>
+    </w:p>
+    <w:p>
+      <w:pPr>
+        <w:pStyle w:val="3"/>
+        <w:rPr>
+          <w:rFonts w:asciiTheme="minorEastAsia" w:hAnsiTheme="minorEastAsia"/>
+          <w:b/>
+          <w:bCs/>
+          <w:sz w:val="24"/>
+          <w:szCs w:val="24"/>
+        </w:rPr>
+      </w:pPr>
+      <w:bookmarkStart w:id="16" w:name="_Toc58593309"/>
+      <w:proofErr w:type="spellStart"/>
+      <w:r>
+        <w:rPr>
+          <w:rFonts w:asciiTheme="minorEastAsia" w:hAnsiTheme="minorEastAsia" w:hint="eastAsia"/>
+          <w:b/>
+          <w:bCs/>
+          <w:sz w:val="24"/>
+          <w:szCs w:val="24"/>
+        </w:rPr>
+        <w:t>프론트엔드</w:t>
+      </w:r>
+      <w:bookmarkEnd w:id="16"/>
+      <w:proofErr w:type="spellEnd"/>
+    </w:p>
+    <w:p>
+      <w:pPr>
+        <w:rPr>
+          <w:rFonts w:hint="eastAsia"/>
+        </w:rPr>
+      </w:pPr>
+      <w:r>
+        <w:rPr>
+          <w:rFonts w:hint="eastAsia"/>
+        </w:rPr>
+        <w:t>로그인한 유저의</w:t>
+      </w:r>
+      <w:bookmarkStart w:id="17" w:name="_GoBack"/>
+      <w:bookmarkEnd w:id="17"/>
+      <w:r>
+        <w:rPr>
+          <w:rFonts w:hint="eastAsia"/>
+        </w:rPr>
+        <w:t xml:space="preserve"> 모든 일정을 출력한다. 일주일 이내의 일정은 우측 하단의 해당 일정의 이름, 색상을 표시한다. </w:t>
+      </w:r>
+    </w:p>
+    <w:p>
+      <w:pPr>
+        <w:rPr>
+          <w:rFonts w:hint="eastAsia"/>
+        </w:rPr>
+      </w:pPr>
+      <w:r>
+        <w:rPr>
+          <w:rFonts w:hint="eastAsia"/>
+        </w:rPr>
+        <w:t xml:space="preserve">사용자가 일정을 추가하고 싶은 날의 빈칸을 클릭하면 다음과 같이 일정의 세부내용을 입력할 수 있는 칸이 출력된다. 또한 기존에 있는 일정을 클릭하여 일정을 수정하거나 삭제할 수 있다. 이때 사용자가 직접 색상을 지정하여 일정의 종류를 정할 수 있다. </w:t>
+      </w:r>
+    </w:p>
+    <w:p>
+      <w:pPr>
+        <w:rPr>
+          <w:rFonts w:hint="eastAsia"/>
+        </w:rPr>
+      </w:pPr>
+      <w:r>
+        <w:rPr>
+          <w:noProof/>
+          <w:lang w:val="ko-KR"/>
+        </w:rPr>
         <w:drawing>
-          <wp:inline distT="0" distB="0" distL="0" distR="0" wp14:anchorId="1430EA05" wp14:editId="46601511">
-            <wp:extent cx="5733415" cy="424180"/>
-            <wp:effectExtent l="0" t="0" r="635" b="0"/>
-            <wp:docPr id="14" name="그림 14"/>
+          <wp:inline distT="0" distB="0" distL="0" distR="0" wp14:anchorId="751DA676" wp14:editId="5636F477">
+            <wp:extent cx="2676525" cy="2116561"/>
+            <wp:effectExtent l="0" t="0" r="0" b="0"/>
+            <wp:docPr id="22" name="그림 22"/>
             <wp:cNvGraphicFramePr>
               <a:graphicFrameLocks xmlns:a="http://schemas.openxmlformats.org/drawingml/2006/main" noChangeAspect="1"/>
             </wp:cNvGraphicFramePr>
@@ -6085,6 +6011,892 @@
                   <pic:spPr>
                     <a:xfrm>
                       <a:off x="0" y="0"/>
+                      <a:ext cx="2702731" cy="2137284"/>
+                    </a:xfrm>
+                    <a:prstGeom prst="rect">
+                      <a:avLst/>
+                    </a:prstGeom>
+                  </pic:spPr>
+                </pic:pic>
+              </a:graphicData>
+            </a:graphic>
+          </wp:inline>
+        </w:drawing>
+      </w:r>
+      <w:r>
+        <w:rPr>
+          <w:rFonts w:hint="eastAsia"/>
+        </w:rPr>
+        <w:t xml:space="preserve">  </w:t>
+      </w:r>
+      <w:r>
+        <w:rPr>
+          <w:noProof/>
+          <w:lang w:val="ko-KR"/>
+        </w:rPr>
+        <w:drawing>
+          <wp:inline distT="0" distB="0" distL="0" distR="0" wp14:anchorId="4EBA93EF" wp14:editId="74A12BB5">
+            <wp:extent cx="2609850" cy="2101592"/>
+            <wp:effectExtent l="0" t="0" r="0" b="0"/>
+            <wp:docPr id="23" name="그림 23"/>
+            <wp:cNvGraphicFramePr>
+              <a:graphicFrameLocks xmlns:a="http://schemas.openxmlformats.org/drawingml/2006/main" noChangeAspect="1"/>
+            </wp:cNvGraphicFramePr>
+            <a:graphic xmlns:a="http://schemas.openxmlformats.org/drawingml/2006/main">
+              <a:graphicData uri="http://schemas.openxmlformats.org/drawingml/2006/picture">
+                <pic:pic xmlns:pic="http://schemas.openxmlformats.org/drawingml/2006/picture">
+                  <pic:nvPicPr>
+                    <pic:cNvPr id="1" name=""/>
+                    <pic:cNvPicPr/>
+                  </pic:nvPicPr>
+                  <pic:blipFill rotWithShape="1">
+                    <a:blip r:embed="rId27"/>
+                    <a:srcRect t="2492"/>
+                    <a:stretch/>
+                  </pic:blipFill>
+                  <pic:spPr bwMode="auto">
+                    <a:xfrm>
+                      <a:off x="0" y="0"/>
+                      <a:ext cx="2671171" cy="2150971"/>
+                    </a:xfrm>
+                    <a:prstGeom prst="rect">
+                      <a:avLst/>
+                    </a:prstGeom>
+                    <a:ln>
+                      <a:noFill/>
+                    </a:ln>
+                    <a:extLst>
+                      <a:ext uri="{53640926-AAD7-44D8-BBD7-CCE9431645EC}">
+                        <a14:shadowObscured xmlns:a14="http://schemas.microsoft.com/office/drawing/2010/main"/>
+                      </a:ext>
+                    </a:extLst>
+                  </pic:spPr>
+                </pic:pic>
+              </a:graphicData>
+            </a:graphic>
+          </wp:inline>
+        </w:drawing>
+      </w:r>
+    </w:p>
+    <w:p>
+      <w:pPr>
+        <w:pStyle w:val="a8"/>
+        <w:numPr>
+          <w:ilvl w:val="0"/>
+          <w:numId w:val="4"/>
+        </w:numPr>
+        <w:ind w:leftChars="0"/>
+      </w:pPr>
+      <w:r>
+        <w:rPr>
+          <w:rFonts w:hint="eastAsia"/>
+        </w:rPr>
+        <w:t>일정 추가</w:t>
+      </w:r>
+      <w:r>
+        <w:tab/>
+      </w:r>
+      <w:r>
+        <w:tab/>
+      </w:r>
+      <w:r>
+        <w:tab/>
+      </w:r>
+      <w:r>
+        <w:tab/>
+      </w:r>
+      <w:r>
+        <w:tab/>
+      </w:r>
+      <w:r>
+        <w:rPr>
+          <w:rFonts w:hint="eastAsia"/>
+        </w:rPr>
+        <w:t xml:space="preserve">-   일정 수정 </w:t>
+      </w:r>
+    </w:p>
+    <w:p>
+      <w:pPr>
+        <w:rPr>
+          <w:rFonts w:hint="eastAsia"/>
+        </w:rPr>
+      </w:pPr>
+    </w:p>
+    <w:p>
+      <w:r>
+        <w:rPr>
+          <w:rFonts w:hint="eastAsia"/>
+        </w:rPr>
+        <w:t xml:space="preserve">사용자가 색 별로 일정 구분할 수 있게 함 </w:t>
+      </w:r>
+    </w:p>
+    <w:p>
+      <w:r>
+        <w:rPr>
+          <w:rFonts w:hint="eastAsia"/>
+        </w:rPr>
+        <w:t xml:space="preserve">검색 </w:t>
+      </w:r>
+    </w:p>
+    <w:p>
+      <w:r>
+        <w:rPr>
+          <w:noProof/>
+          <w:lang w:val="ko-KR"/>
+        </w:rPr>
+        <w:drawing>
+          <wp:inline distT="0" distB="0" distL="0" distR="0" wp14:anchorId="535C11C0" wp14:editId="0E21C70C">
+            <wp:extent cx="3924300" cy="2028825"/>
+            <wp:effectExtent l="0" t="0" r="0" b="9525"/>
+            <wp:docPr id="21" name="그림 21"/>
+            <wp:cNvGraphicFramePr>
+              <a:graphicFrameLocks xmlns:a="http://schemas.openxmlformats.org/drawingml/2006/main" noChangeAspect="1"/>
+            </wp:cNvGraphicFramePr>
+            <a:graphic xmlns:a="http://schemas.openxmlformats.org/drawingml/2006/main">
+              <a:graphicData uri="http://schemas.openxmlformats.org/drawingml/2006/picture">
+                <pic:pic xmlns:pic="http://schemas.openxmlformats.org/drawingml/2006/picture">
+                  <pic:nvPicPr>
+                    <pic:cNvPr id="1" name=""/>
+                    <pic:cNvPicPr/>
+                  </pic:nvPicPr>
+                  <pic:blipFill>
+                    <a:blip r:embed="rId28"/>
+                    <a:stretch>
+                      <a:fillRect/>
+                    </a:stretch>
+                  </pic:blipFill>
+                  <pic:spPr>
+                    <a:xfrm>
+                      <a:off x="0" y="0"/>
+                      <a:ext cx="3924300" cy="2028825"/>
+                    </a:xfrm>
+                    <a:prstGeom prst="rect">
+                      <a:avLst/>
+                    </a:prstGeom>
+                  </pic:spPr>
+                </pic:pic>
+              </a:graphicData>
+            </a:graphic>
+          </wp:inline>
+        </w:drawing>
+      </w:r>
+    </w:p>
+    <w:p>
+      <w:pPr>
+        <w:pStyle w:val="3"/>
+        <w:rPr>
+          <w:rFonts w:asciiTheme="minorEastAsia" w:hAnsiTheme="minorEastAsia"/>
+          <w:b/>
+          <w:bCs/>
+          <w:sz w:val="24"/>
+          <w:szCs w:val="24"/>
+        </w:rPr>
+      </w:pPr>
+      <w:bookmarkStart w:id="18" w:name="_Toc58593310"/>
+      <w:proofErr w:type="spellStart"/>
+      <w:r>
+        <w:rPr>
+          <w:rFonts w:asciiTheme="minorEastAsia" w:hAnsiTheme="minorEastAsia" w:hint="eastAsia"/>
+          <w:b/>
+          <w:bCs/>
+          <w:sz w:val="24"/>
+          <w:szCs w:val="24"/>
+        </w:rPr>
+        <w:t>백엔드</w:t>
+      </w:r>
+      <w:bookmarkEnd w:id="18"/>
+      <w:proofErr w:type="spellEnd"/>
+    </w:p>
+    <w:p>
+      <w:pPr>
+        <w:spacing w:line="240" w:lineRule="auto"/>
+        <w:rPr>
+          <w:rFonts w:asciiTheme="minorEastAsia" w:hAnsiTheme="minorEastAsia"/>
+        </w:rPr>
+      </w:pPr>
+      <w:r>
+        <w:rPr>
+          <w:rFonts w:asciiTheme="minorEastAsia" w:hAnsiTheme="minorEastAsia" w:hint="eastAsia"/>
+        </w:rPr>
+        <w:t xml:space="preserve">대부분의 작업은 </w:t>
+      </w:r>
+      <w:proofErr w:type="spellStart"/>
+      <w:r>
+        <w:rPr>
+          <w:rFonts w:asciiTheme="minorEastAsia" w:hAnsiTheme="minorEastAsia" w:hint="eastAsia"/>
+        </w:rPr>
+        <w:t>Calendar</w:t>
+      </w:r>
+      <w:proofErr w:type="spellEnd"/>
+      <w:r>
+        <w:rPr>
+          <w:rFonts w:asciiTheme="minorEastAsia" w:hAnsiTheme="minorEastAsia" w:hint="eastAsia"/>
+        </w:rPr>
+        <w:t>/</w:t>
+      </w:r>
+      <w:proofErr w:type="spellStart"/>
+      <w:r>
+        <w:rPr>
+          <w:rFonts w:asciiTheme="minorEastAsia" w:hAnsiTheme="minorEastAsia" w:hint="eastAsia"/>
+        </w:rPr>
+        <w:t>calendar.js에</w:t>
+      </w:r>
+      <w:proofErr w:type="spellEnd"/>
+      <w:r>
+        <w:rPr>
+          <w:rFonts w:asciiTheme="minorEastAsia" w:hAnsiTheme="minorEastAsia" w:hint="eastAsia"/>
+        </w:rPr>
+        <w:t xml:space="preserve"> 있는 코드로 진행된다. 우선, 처음 </w:t>
+      </w:r>
+      <w:proofErr w:type="spellStart"/>
+      <w:r>
+        <w:rPr>
+          <w:rFonts w:asciiTheme="minorEastAsia" w:hAnsiTheme="minorEastAsia" w:hint="eastAsia"/>
+        </w:rPr>
+        <w:t>로드될</w:t>
+      </w:r>
+      <w:proofErr w:type="spellEnd"/>
+      <w:r>
+        <w:rPr>
+          <w:rFonts w:asciiTheme="minorEastAsia" w:hAnsiTheme="minorEastAsia" w:hint="eastAsia"/>
+        </w:rPr>
+        <w:t xml:space="preserve"> 때 </w:t>
+      </w:r>
+      <w:proofErr w:type="spellStart"/>
+      <w:r>
+        <w:rPr>
+          <w:rFonts w:asciiTheme="minorEastAsia" w:hAnsiTheme="minorEastAsia" w:hint="eastAsia"/>
+        </w:rPr>
+        <w:t>Fullcalendar에서</w:t>
+      </w:r>
+      <w:proofErr w:type="spellEnd"/>
+      <w:r>
+        <w:rPr>
+          <w:rFonts w:asciiTheme="minorEastAsia" w:hAnsiTheme="minorEastAsia" w:hint="eastAsia"/>
+        </w:rPr>
+        <w:t xml:space="preserve"> 제공하는 </w:t>
+      </w:r>
+      <w:proofErr w:type="spellStart"/>
+      <w:r>
+        <w:rPr>
+          <w:rFonts w:asciiTheme="minorEastAsia" w:hAnsiTheme="minorEastAsia" w:hint="eastAsia"/>
+        </w:rPr>
+        <w:t>Calendar</w:t>
+      </w:r>
+      <w:proofErr w:type="spellEnd"/>
+      <w:r>
+        <w:rPr>
+          <w:rFonts w:asciiTheme="minorEastAsia" w:hAnsiTheme="minorEastAsia" w:hint="eastAsia"/>
+        </w:rPr>
+        <w:t xml:space="preserve"> 객체를 이용하여 달력을 출력할 수 있도록 한다. </w:t>
+      </w:r>
+    </w:p>
+    <w:p>
+      <w:pPr>
+        <w:spacing w:line="240" w:lineRule="auto"/>
+        <w:rPr>
+          <w:rFonts w:asciiTheme="minorEastAsia" w:hAnsiTheme="minorEastAsia"/>
+        </w:rPr>
+      </w:pPr>
+      <w:proofErr w:type="spellStart"/>
+      <w:r>
+        <w:rPr>
+          <w:rFonts w:asciiTheme="minorEastAsia" w:hAnsiTheme="minorEastAsia" w:hint="eastAsia"/>
+        </w:rPr>
+        <w:t>calendarjson.jsp에서는</w:t>
+      </w:r>
+      <w:proofErr w:type="spellEnd"/>
+      <w:r>
+        <w:rPr>
+          <w:rFonts w:asciiTheme="minorEastAsia" w:hAnsiTheme="minorEastAsia" w:hint="eastAsia"/>
+        </w:rPr>
+        <w:t xml:space="preserve"> 데이터베이스의 </w:t>
+      </w:r>
+      <w:proofErr w:type="spellStart"/>
+      <w:r>
+        <w:rPr>
+          <w:rFonts w:asciiTheme="minorEastAsia" w:hAnsiTheme="minorEastAsia" w:hint="eastAsia"/>
+        </w:rPr>
+        <w:t>plan</w:t>
+      </w:r>
+      <w:proofErr w:type="spellEnd"/>
+      <w:r>
+        <w:rPr>
+          <w:rFonts w:asciiTheme="minorEastAsia" w:hAnsiTheme="minorEastAsia" w:hint="eastAsia"/>
+        </w:rPr>
+        <w:t xml:space="preserve"> 테이블에서 해당 유저가 가지고 있는 일정의 목록을 </w:t>
+      </w:r>
+      <w:proofErr w:type="spellStart"/>
+      <w:r>
+        <w:rPr>
+          <w:rFonts w:asciiTheme="minorEastAsia" w:hAnsiTheme="minorEastAsia" w:hint="eastAsia"/>
+        </w:rPr>
+        <w:t>json으로</w:t>
+      </w:r>
+      <w:proofErr w:type="spellEnd"/>
+      <w:r>
+        <w:rPr>
+          <w:rFonts w:asciiTheme="minorEastAsia" w:hAnsiTheme="minorEastAsia" w:hint="eastAsia"/>
+        </w:rPr>
+        <w:t xml:space="preserve"> </w:t>
+      </w:r>
+      <w:proofErr w:type="spellStart"/>
+      <w:r>
+        <w:rPr>
+          <w:rFonts w:asciiTheme="minorEastAsia" w:hAnsiTheme="minorEastAsia" w:hint="eastAsia"/>
+        </w:rPr>
+        <w:t>파싱하는</w:t>
+      </w:r>
+      <w:proofErr w:type="spellEnd"/>
+      <w:r>
+        <w:rPr>
+          <w:rFonts w:asciiTheme="minorEastAsia" w:hAnsiTheme="minorEastAsia" w:hint="eastAsia"/>
+        </w:rPr>
+        <w:t xml:space="preserve"> 작업을 한다. </w:t>
+      </w:r>
+      <w:proofErr w:type="spellStart"/>
+      <w:r>
+        <w:rPr>
+          <w:rFonts w:asciiTheme="minorEastAsia" w:hAnsiTheme="minorEastAsia" w:hint="eastAsia"/>
+        </w:rPr>
+        <w:t>Fullcalendar에서</w:t>
+      </w:r>
+      <w:proofErr w:type="spellEnd"/>
+      <w:r>
+        <w:rPr>
+          <w:rFonts w:asciiTheme="minorEastAsia" w:hAnsiTheme="minorEastAsia" w:hint="eastAsia"/>
+        </w:rPr>
+        <w:t xml:space="preserve"> 제공하는 </w:t>
+      </w:r>
+      <w:proofErr w:type="spellStart"/>
+      <w:r>
+        <w:rPr>
+          <w:rFonts w:asciiTheme="minorEastAsia" w:hAnsiTheme="minorEastAsia" w:hint="eastAsia"/>
+        </w:rPr>
+        <w:t>eventSources를</w:t>
+      </w:r>
+      <w:proofErr w:type="spellEnd"/>
+      <w:r>
+        <w:rPr>
+          <w:rFonts w:asciiTheme="minorEastAsia" w:hAnsiTheme="minorEastAsia" w:hint="eastAsia"/>
+        </w:rPr>
+        <w:t xml:space="preserve"> 통해서 이 </w:t>
+      </w:r>
+      <w:proofErr w:type="spellStart"/>
+      <w:r>
+        <w:rPr>
+          <w:rFonts w:asciiTheme="minorEastAsia" w:hAnsiTheme="minorEastAsia" w:hint="eastAsia"/>
+        </w:rPr>
+        <w:t>json을</w:t>
+      </w:r>
+      <w:proofErr w:type="spellEnd"/>
+      <w:r>
+        <w:rPr>
+          <w:rFonts w:asciiTheme="minorEastAsia" w:hAnsiTheme="minorEastAsia" w:hint="eastAsia"/>
+        </w:rPr>
+        <w:t xml:space="preserve"> 달력의 이벤트로 </w:t>
+      </w:r>
+      <w:proofErr w:type="spellStart"/>
+      <w:r>
+        <w:rPr>
+          <w:rFonts w:asciiTheme="minorEastAsia" w:hAnsiTheme="minorEastAsia" w:hint="eastAsia"/>
+        </w:rPr>
+        <w:t>입력받는다</w:t>
+      </w:r>
+      <w:proofErr w:type="spellEnd"/>
+      <w:r>
+        <w:rPr>
+          <w:rFonts w:asciiTheme="minorEastAsia" w:hAnsiTheme="minorEastAsia" w:hint="eastAsia"/>
+        </w:rPr>
+        <w:t xml:space="preserve">. 또한, 구글 캘린더에서 제공하는 공휴일 달력도 </w:t>
+      </w:r>
+      <w:proofErr w:type="spellStart"/>
+      <w:r>
+        <w:rPr>
+          <w:rFonts w:asciiTheme="minorEastAsia" w:hAnsiTheme="minorEastAsia" w:hint="eastAsia"/>
+        </w:rPr>
+        <w:t>eventSources로</w:t>
+      </w:r>
+      <w:proofErr w:type="spellEnd"/>
+      <w:r>
+        <w:rPr>
+          <w:rFonts w:asciiTheme="minorEastAsia" w:hAnsiTheme="minorEastAsia" w:hint="eastAsia"/>
+        </w:rPr>
+        <w:t xml:space="preserve"> 받는다. </w:t>
+      </w:r>
+      <w:proofErr w:type="spellStart"/>
+      <w:r>
+        <w:rPr>
+          <w:rFonts w:asciiTheme="minorEastAsia" w:hAnsiTheme="minorEastAsia" w:hint="eastAsia"/>
+        </w:rPr>
+        <w:t>프론트엔드의</w:t>
+      </w:r>
+      <w:proofErr w:type="spellEnd"/>
+      <w:r>
+        <w:rPr>
+          <w:rFonts w:asciiTheme="minorEastAsia" w:hAnsiTheme="minorEastAsia" w:hint="eastAsia"/>
+        </w:rPr>
+        <w:t xml:space="preserve"> 공휴일 표시 체크박스를 해제하면 </w:t>
+      </w:r>
+      <w:proofErr w:type="spellStart"/>
+      <w:r>
+        <w:rPr>
+          <w:rFonts w:asciiTheme="minorEastAsia" w:hAnsiTheme="minorEastAsia" w:hint="eastAsia"/>
+        </w:rPr>
+        <w:t>eventSource에서</w:t>
+      </w:r>
+      <w:proofErr w:type="spellEnd"/>
+      <w:r>
+        <w:rPr>
+          <w:rFonts w:asciiTheme="minorEastAsia" w:hAnsiTheme="minorEastAsia" w:hint="eastAsia"/>
+        </w:rPr>
+        <w:t xml:space="preserve"> 해당 이벤트를 지우고 체크박스를 체크하면 다시 추가한다.</w:t>
+      </w:r>
+    </w:p>
+    <w:p>
+      <w:pPr>
+        <w:spacing w:line="240" w:lineRule="auto"/>
+        <w:rPr>
+          <w:rFonts w:asciiTheme="minorEastAsia" w:hAnsiTheme="minorEastAsia"/>
+        </w:rPr>
+      </w:pPr>
+      <w:r>
+        <w:rPr>
+          <w:rFonts w:asciiTheme="minorEastAsia" w:hAnsiTheme="minorEastAsia" w:hint="eastAsia"/>
+        </w:rPr>
+        <w:t xml:space="preserve">만약, </w:t>
+      </w:r>
+      <w:proofErr w:type="spellStart"/>
+      <w:r>
+        <w:rPr>
+          <w:rFonts w:asciiTheme="minorEastAsia" w:hAnsiTheme="minorEastAsia" w:hint="eastAsia"/>
+        </w:rPr>
+        <w:t>프론트엔드에서</w:t>
+      </w:r>
+      <w:proofErr w:type="spellEnd"/>
+      <w:r>
+        <w:rPr>
+          <w:rFonts w:asciiTheme="minorEastAsia" w:hAnsiTheme="minorEastAsia" w:hint="eastAsia"/>
+        </w:rPr>
+        <w:t xml:space="preserve"> 이벤트를 </w:t>
+      </w:r>
+      <w:proofErr w:type="spellStart"/>
+      <w:r>
+        <w:rPr>
+          <w:rFonts w:asciiTheme="minorEastAsia" w:hAnsiTheme="minorEastAsia" w:hint="eastAsia"/>
+        </w:rPr>
+        <w:t>드래그하여</w:t>
+      </w:r>
+      <w:proofErr w:type="spellEnd"/>
+      <w:r>
+        <w:rPr>
+          <w:rFonts w:asciiTheme="minorEastAsia" w:hAnsiTheme="minorEastAsia" w:hint="eastAsia"/>
+        </w:rPr>
+        <w:t xml:space="preserve"> 옮기거나 사이즈를 변경해 일정을 변경한다면, </w:t>
+      </w:r>
+      <w:proofErr w:type="spellStart"/>
+      <w:r>
+        <w:rPr>
+          <w:rFonts w:asciiTheme="minorEastAsia" w:hAnsiTheme="minorEastAsia" w:hint="eastAsia"/>
+        </w:rPr>
+        <w:t>ajax를</w:t>
+      </w:r>
+      <w:proofErr w:type="spellEnd"/>
+      <w:r>
+        <w:rPr>
+          <w:rFonts w:asciiTheme="minorEastAsia" w:hAnsiTheme="minorEastAsia" w:hint="eastAsia"/>
+        </w:rPr>
+        <w:t xml:space="preserve"> 통해 </w:t>
+      </w:r>
+      <w:proofErr w:type="spellStart"/>
+      <w:r>
+        <w:rPr>
+          <w:rFonts w:asciiTheme="minorEastAsia" w:hAnsiTheme="minorEastAsia" w:hint="eastAsia"/>
+        </w:rPr>
+        <w:t>CalendarAjax.java로</w:t>
+      </w:r>
+      <w:proofErr w:type="spellEnd"/>
+      <w:r>
+        <w:rPr>
+          <w:rFonts w:asciiTheme="minorEastAsia" w:hAnsiTheme="minorEastAsia" w:hint="eastAsia"/>
+        </w:rPr>
+        <w:t xml:space="preserve"> 변경된 내용을 전송하여 데이터베이스 상의 일정 또한 수정할 수 있도록 한다.</w:t>
+      </w:r>
+    </w:p>
+    <w:p>
+      <w:pPr>
+        <w:spacing w:line="240" w:lineRule="auto"/>
+        <w:rPr>
+          <w:rFonts w:asciiTheme="minorEastAsia" w:hAnsiTheme="minorEastAsia"/>
+        </w:rPr>
+      </w:pPr>
+      <w:r>
+        <w:rPr>
+          <w:rFonts w:asciiTheme="minorEastAsia" w:hAnsiTheme="minorEastAsia" w:hint="eastAsia"/>
+        </w:rPr>
+        <w:t xml:space="preserve">사용자가 일정 추가 버튼을 클릭했다면 </w:t>
+      </w:r>
+      <w:proofErr w:type="spellStart"/>
+      <w:r>
+        <w:rPr>
+          <w:rFonts w:asciiTheme="minorEastAsia" w:hAnsiTheme="minorEastAsia" w:hint="eastAsia"/>
+        </w:rPr>
+        <w:t>calendar에</w:t>
+      </w:r>
+      <w:proofErr w:type="spellEnd"/>
+      <w:r>
+        <w:rPr>
+          <w:rFonts w:asciiTheme="minorEastAsia" w:hAnsiTheme="minorEastAsia" w:hint="eastAsia"/>
+        </w:rPr>
+        <w:t xml:space="preserve"> 사용자가 입력한 일정을 추가하고 </w:t>
+      </w:r>
+      <w:proofErr w:type="spellStart"/>
+      <w:r>
+        <w:rPr>
+          <w:rFonts w:asciiTheme="minorEastAsia" w:hAnsiTheme="minorEastAsia"/>
+        </w:rPr>
+        <w:t>calendar_insert_form</w:t>
+      </w:r>
+      <w:r>
+        <w:rPr>
+          <w:rFonts w:asciiTheme="minorEastAsia" w:hAnsiTheme="minorEastAsia" w:hint="eastAsia"/>
+        </w:rPr>
+        <w:t>를</w:t>
+      </w:r>
+      <w:proofErr w:type="spellEnd"/>
+      <w:r>
+        <w:rPr>
+          <w:rFonts w:asciiTheme="minorEastAsia" w:hAnsiTheme="minorEastAsia" w:hint="eastAsia"/>
+        </w:rPr>
+        <w:t xml:space="preserve"> </w:t>
+      </w:r>
+      <w:proofErr w:type="spellStart"/>
+      <w:r>
+        <w:rPr>
+          <w:rFonts w:asciiTheme="minorEastAsia" w:hAnsiTheme="minorEastAsia"/>
+        </w:rPr>
+        <w:t>calendar-db</w:t>
+      </w:r>
+      <w:proofErr w:type="spellEnd"/>
+      <w:r>
+        <w:rPr>
+          <w:rFonts w:asciiTheme="minorEastAsia" w:hAnsiTheme="minorEastAsia"/>
+        </w:rPr>
+        <w:t>/</w:t>
+      </w:r>
+      <w:proofErr w:type="spellStart"/>
+      <w:r>
+        <w:rPr>
+          <w:rFonts w:asciiTheme="minorEastAsia" w:hAnsiTheme="minorEastAsia"/>
+        </w:rPr>
+        <w:t>calendar-insert-db.jsp</w:t>
+      </w:r>
+      <w:r>
+        <w:rPr>
+          <w:rFonts w:asciiTheme="minorEastAsia" w:hAnsiTheme="minorEastAsia" w:hint="eastAsia"/>
+        </w:rPr>
+        <w:t>로</w:t>
+      </w:r>
+      <w:proofErr w:type="spellEnd"/>
+      <w:r>
+        <w:rPr>
+          <w:rFonts w:asciiTheme="minorEastAsia" w:hAnsiTheme="minorEastAsia" w:hint="eastAsia"/>
+        </w:rPr>
+        <w:t xml:space="preserve"> 전달하여 데이터베이스에도 추가한다. 일정 수정 및 삭제 버튼을 클릭할 때도 캘린더 상의 이벤트를 먼저 수정 혹은 삭제하고, 데이터베이스 상의 일정을 수정, 삭제한다. </w:t>
+      </w:r>
+    </w:p>
+    <w:p>
+      <w:pPr>
+        <w:spacing w:line="240" w:lineRule="auto"/>
+        <w:rPr>
+          <w:rFonts w:asciiTheme="minorEastAsia" w:hAnsiTheme="minorEastAsia"/>
+        </w:rPr>
+      </w:pPr>
+      <w:r>
+        <w:rPr>
+          <w:rFonts w:asciiTheme="minorEastAsia" w:hAnsiTheme="minorEastAsia" w:hint="eastAsia"/>
+        </w:rPr>
+        <w:t xml:space="preserve">사용자가 검색어를 입력하여 일정을 검색한다면 </w:t>
+      </w:r>
+      <w:proofErr w:type="spellStart"/>
+      <w:r>
+        <w:rPr>
+          <w:rFonts w:asciiTheme="minorEastAsia" w:hAnsiTheme="minorEastAsia" w:hint="eastAsia"/>
+        </w:rPr>
+        <w:t>search</w:t>
+      </w:r>
+      <w:proofErr w:type="spellEnd"/>
+      <w:r>
+        <w:rPr>
+          <w:rFonts w:asciiTheme="minorEastAsia" w:hAnsiTheme="minorEastAsia" w:hint="eastAsia"/>
+        </w:rPr>
+        <w:t>/</w:t>
+      </w:r>
+      <w:proofErr w:type="spellStart"/>
+      <w:r>
+        <w:rPr>
+          <w:rFonts w:asciiTheme="minorEastAsia" w:hAnsiTheme="minorEastAsia" w:hint="eastAsia"/>
+        </w:rPr>
+        <w:t>search.jsp로</w:t>
+      </w:r>
+      <w:proofErr w:type="spellEnd"/>
+      <w:r>
+        <w:rPr>
+          <w:rFonts w:asciiTheme="minorEastAsia" w:hAnsiTheme="minorEastAsia" w:hint="eastAsia"/>
+        </w:rPr>
+        <w:t xml:space="preserve"> 전달해서 데이터베이스 </w:t>
+      </w:r>
+      <w:proofErr w:type="spellStart"/>
+      <w:r>
+        <w:rPr>
+          <w:rFonts w:asciiTheme="minorEastAsia" w:hAnsiTheme="minorEastAsia" w:hint="eastAsia"/>
+        </w:rPr>
+        <w:t>조건절</w:t>
+      </w:r>
+      <w:proofErr w:type="spellEnd"/>
+      <w:r>
+        <w:rPr>
+          <w:rFonts w:asciiTheme="minorEastAsia" w:hAnsiTheme="minorEastAsia" w:hint="eastAsia"/>
+        </w:rPr>
+        <w:t xml:space="preserve"> 중 </w:t>
+      </w:r>
+      <w:proofErr w:type="spellStart"/>
+      <w:r>
+        <w:rPr>
+          <w:rFonts w:asciiTheme="minorEastAsia" w:hAnsiTheme="minorEastAsia" w:hint="eastAsia"/>
+        </w:rPr>
+        <w:t>like를</w:t>
+      </w:r>
+      <w:proofErr w:type="spellEnd"/>
+      <w:r>
+        <w:rPr>
+          <w:rFonts w:asciiTheme="minorEastAsia" w:hAnsiTheme="minorEastAsia" w:hint="eastAsia"/>
+        </w:rPr>
+        <w:t xml:space="preserve"> 이용하여 해당 문자열을 포함한 일정을 출력한다. </w:t>
+      </w:r>
+    </w:p>
+    <w:p>
+      <w:pPr>
+        <w:spacing w:line="240" w:lineRule="auto"/>
+        <w:rPr>
+          <w:rFonts w:asciiTheme="minorEastAsia" w:hAnsiTheme="minorEastAsia"/>
+        </w:rPr>
+      </w:pPr>
+    </w:p>
+    <w:p>
+      <w:pPr>
+        <w:spacing w:line="240" w:lineRule="auto"/>
+        <w:rPr>
+          <w:rFonts w:asciiTheme="minorEastAsia" w:hAnsiTheme="minorEastAsia"/>
+        </w:rPr>
+      </w:pPr>
+    </w:p>
+    <w:p>
+      <w:pPr>
+        <w:spacing w:line="240" w:lineRule="auto"/>
+        <w:rPr>
+          <w:rFonts w:asciiTheme="minorEastAsia" w:hAnsiTheme="minorEastAsia"/>
+          <w:b/>
+          <w:bCs/>
+        </w:rPr>
+      </w:pPr>
+    </w:p>
+    <w:p>
+      <w:pPr>
+        <w:pStyle w:val="1"/>
+        <w:rPr>
+          <w:b/>
+          <w:bCs/>
+        </w:rPr>
+      </w:pPr>
+      <w:bookmarkStart w:id="19" w:name="_Toc58592325"/>
+      <w:r>
+        <w:rPr>
+          <w:rFonts w:hint="eastAsia"/>
+          <w:b/>
+          <w:bCs/>
+        </w:rPr>
+        <w:lastRenderedPageBreak/>
+        <w:t>배포</w:t>
+      </w:r>
+      <w:bookmarkEnd w:id="19"/>
+    </w:p>
+    <w:p>
+      <w:r>
+        <w:rPr>
+          <w:rFonts w:hint="eastAsia"/>
+        </w:rPr>
+        <w:t xml:space="preserve">해당 프로젝트를 배포하기 위해 AWS EC2를 이용하였다. AWS EC2에서 </w:t>
+      </w:r>
+      <w:proofErr w:type="spellStart"/>
+      <w:r>
+        <w:rPr>
+          <w:rFonts w:hint="eastAsia"/>
+        </w:rPr>
+        <w:t>Ubuntu</w:t>
+      </w:r>
+      <w:proofErr w:type="spellEnd"/>
+      <w:r>
+        <w:rPr>
+          <w:rFonts w:hint="eastAsia"/>
+        </w:rPr>
+        <w:t xml:space="preserve"> 18.04 인스턴스를 생성하여 </w:t>
+      </w:r>
+      <w:proofErr w:type="spellStart"/>
+      <w:r>
+        <w:rPr>
+          <w:rFonts w:hint="eastAsia"/>
+        </w:rPr>
+        <w:t>Tomcat</w:t>
+      </w:r>
+      <w:proofErr w:type="spellEnd"/>
+      <w:r>
+        <w:rPr>
+          <w:rFonts w:hint="eastAsia"/>
+        </w:rPr>
+        <w:t xml:space="preserve"> 및 </w:t>
+      </w:r>
+      <w:proofErr w:type="spellStart"/>
+      <w:r>
+        <w:rPr>
+          <w:rFonts w:hint="eastAsia"/>
+        </w:rPr>
+        <w:t>mysql</w:t>
+      </w:r>
+      <w:proofErr w:type="spellEnd"/>
+      <w:r>
+        <w:rPr>
+          <w:rFonts w:hint="eastAsia"/>
+        </w:rPr>
+        <w:t xml:space="preserve"> 환경을 구축하고, 인스턴스의 외부 접속 </w:t>
+      </w:r>
+      <w:proofErr w:type="spellStart"/>
+      <w:r>
+        <w:rPr>
+          <w:rFonts w:hint="eastAsia"/>
+        </w:rPr>
+        <w:t>IP에서</w:t>
+      </w:r>
+      <w:proofErr w:type="spellEnd"/>
+      <w:r>
+        <w:rPr>
+          <w:rFonts w:hint="eastAsia"/>
+        </w:rPr>
+        <w:t xml:space="preserve"> 일부 포트를 외부에서 접속 가능하게 설정했다. </w:t>
+      </w:r>
+    </w:p>
+    <w:p>
+      <w:r>
+        <w:rPr>
+          <w:noProof/>
+          <w:lang w:val="ko-KR"/>
+        </w:rPr>
+        <w:drawing>
+          <wp:inline distT="0" distB="0" distL="0" distR="0" wp14:anchorId="146BEEAE" wp14:editId="27A6E37F">
+            <wp:extent cx="5305425" cy="1518354"/>
+            <wp:effectExtent l="0" t="0" r="0" b="5715"/>
+            <wp:docPr id="13" name="그림 13"/>
+            <wp:cNvGraphicFramePr>
+              <a:graphicFrameLocks xmlns:a="http://schemas.openxmlformats.org/drawingml/2006/main" noChangeAspect="1"/>
+            </wp:cNvGraphicFramePr>
+            <a:graphic xmlns:a="http://schemas.openxmlformats.org/drawingml/2006/main">
+              <a:graphicData uri="http://schemas.openxmlformats.org/drawingml/2006/picture">
+                <pic:pic xmlns:pic="http://schemas.openxmlformats.org/drawingml/2006/picture">
+                  <pic:nvPicPr>
+                    <pic:cNvPr id="1" name=""/>
+                    <pic:cNvPicPr/>
+                  </pic:nvPicPr>
+                  <pic:blipFill>
+                    <a:blip r:embed="rId29"/>
+                    <a:stretch>
+                      <a:fillRect/>
+                    </a:stretch>
+                  </pic:blipFill>
+                  <pic:spPr>
+                    <a:xfrm>
+                      <a:off x="0" y="0"/>
+                      <a:ext cx="5344109" cy="1529425"/>
+                    </a:xfrm>
+                    <a:prstGeom prst="rect">
+                      <a:avLst/>
+                    </a:prstGeom>
+                  </pic:spPr>
+                </pic:pic>
+              </a:graphicData>
+            </a:graphic>
+          </wp:inline>
+        </w:drawing>
+      </w:r>
+    </w:p>
+    <w:p>
+      <w:pPr>
+        <w:pStyle w:val="a8"/>
+        <w:numPr>
+          <w:ilvl w:val="0"/>
+          <w:numId w:val="3"/>
+        </w:numPr>
+        <w:ind w:leftChars="0"/>
+      </w:pPr>
+      <w:proofErr w:type="spellStart"/>
+      <w:r>
+        <w:rPr>
+          <w:rFonts w:hint="eastAsia"/>
+        </w:rPr>
+        <w:t>webapps</w:t>
+      </w:r>
+      <w:proofErr w:type="spellEnd"/>
+      <w:r>
+        <w:rPr>
+          <w:rFonts w:hint="eastAsia"/>
+        </w:rPr>
+        <w:t xml:space="preserve"> 폴더에 있는 프로젝트의 </w:t>
+      </w:r>
+      <w:proofErr w:type="spellStart"/>
+      <w:r>
+        <w:rPr>
+          <w:rFonts w:hint="eastAsia"/>
+        </w:rPr>
+        <w:t>war</w:t>
+      </w:r>
+      <w:proofErr w:type="spellEnd"/>
+      <w:r>
+        <w:rPr>
+          <w:rFonts w:hint="eastAsia"/>
+        </w:rPr>
+        <w:t xml:space="preserve"> 파일 </w:t>
+      </w:r>
+    </w:p>
+    <w:p/>
+    <w:p>
+      <w:r>
+        <w:rPr>
+          <w:noProof/>
+          <w:lang w:val="ko-KR"/>
+        </w:rPr>
+        <w:drawing>
+          <wp:inline distT="0" distB="0" distL="0" distR="0" wp14:anchorId="1430EA05" wp14:editId="46601511">
+            <wp:extent cx="5733415" cy="424180"/>
+            <wp:effectExtent l="0" t="0" r="635" b="0"/>
+            <wp:docPr id="14" name="그림 14"/>
+            <wp:cNvGraphicFramePr>
+              <a:graphicFrameLocks xmlns:a="http://schemas.openxmlformats.org/drawingml/2006/main" noChangeAspect="1"/>
+            </wp:cNvGraphicFramePr>
+            <a:graphic xmlns:a="http://schemas.openxmlformats.org/drawingml/2006/main">
+              <a:graphicData uri="http://schemas.openxmlformats.org/drawingml/2006/picture">
+                <pic:pic xmlns:pic="http://schemas.openxmlformats.org/drawingml/2006/picture">
+                  <pic:nvPicPr>
+                    <pic:cNvPr id="1" name=""/>
+                    <pic:cNvPicPr/>
+                  </pic:nvPicPr>
+                  <pic:blipFill>
+                    <a:blip r:embed="rId30"/>
+                    <a:stretch>
+                      <a:fillRect/>
+                    </a:stretch>
+                  </pic:blipFill>
+                  <pic:spPr>
+                    <a:xfrm>
+                      <a:off x="0" y="0"/>
                       <a:ext cx="5733415" cy="424180"/>
                     </a:xfrm>
                     <a:prstGeom prst="rect">
@@ -6147,7 +6959,7 @@
 </file>
 
 <file path=word/endnotes.xml><?xml version="1.0" encoding="utf-8"?>
-<w:endnotes xmlns:wpc="http://schemas.microsoft.com/office/word/2010/wordprocessingCanvas" xmlns:cx="http://schemas.microsoft.com/office/drawing/2014/chartex" xmlns:cx1="http://schemas.microsoft.com/office/drawing/2015/9/8/chartex" xmlns:cx2="http://schemas.microsoft.com/office/drawing/2015/10/21/chartex" xmlns:cx3="http://schemas.microsoft.com/office/drawing/2016/5/9/chartex" xmlns:cx4="http://schemas.microsoft.com/office/drawing/2016/5/10/chartex" xmlns:cx5="http://schemas.microsoft.com/office/drawing/2016/5/11/chartex" xmlns:cx6="http://schemas.microsoft.com/office/drawing/2016/5/12/chartex" xmlns:cx7="http://schemas.microsoft.com/office/drawing/2016/5/13/chartex" xmlns:cx8="http://schemas.microsoft.com/office/drawing/2016/5/14/chartex" xmlns:mc="http://schemas.openxmlformats.org/markup-compatibility/2006" xmlns:aink="http://schemas.microsoft.com/office/drawing/2016/ink" xmlns:am3d="http://schemas.microsoft.com/office/drawing/2017/model3d" xmlns:o="urn:schemas-microsoft-com:office:office" xmlns:r="http://schemas.openxmlformats.org/officeDocument/2006/relationships" xmlns:m="http://schemas.openxmlformats.org/officeDocument/2006/math" xmlns:v="urn:schemas-microsoft-com:vml" xmlns:wp14="http://schemas.microsoft.com/office/word/2010/wordprocessingDrawing" xmlns:wp="http://schemas.openxmlformats.org/drawingml/2006/wordprocessingDrawing" xmlns:w10="urn:schemas-microsoft-com:office:word" xmlns:w="http://schemas.openxmlformats.org/wordprocessingml/2006/main" xmlns:w14="http://schemas.microsoft.com/office/word/2010/wordml" xmlns:w15="http://schemas.microsoft.com/office/word/2012/wordml" xmlns:w16cex="http://schemas.microsoft.com/office/word/2018/wordml/cex" xmlns:w16cid="http://schemas.microsoft.com/office/word/2016/wordml/cid" xmlns:w16="http://schemas.microsoft.com/office/word/2018/wordml" xmlns:w16se="http://schemas.microsoft.com/office/word/2015/wordml/symex" xmlns:wpg="http://schemas.microsoft.com/office/word/2010/wordprocessingGroup" xmlns:wpi="http://schemas.microsoft.com/office/word/2010/wordprocessingInk" xmlns:wne="http://schemas.microsoft.com/office/word/2006/wordml" xmlns:wps="http://schemas.microsoft.com/office/word/2010/wordprocessingShape" mc:Ignorable="w14 w15 w16se w16cid w16 w16cex wp14">
+<w:endnotes xmlns:wpc="http://schemas.microsoft.com/office/word/2010/wordprocessingCanvas" xmlns:cx="http://schemas.microsoft.com/office/drawing/2014/chartex" xmlns:cx1="http://schemas.microsoft.com/office/drawing/2015/9/8/chartex" xmlns:cx2="http://schemas.microsoft.com/office/drawing/2015/10/21/chartex" xmlns:cx3="http://schemas.microsoft.com/office/drawing/2016/5/9/chartex" xmlns:cx4="http://schemas.microsoft.com/office/drawing/2016/5/10/chartex" xmlns:cx5="http://schemas.microsoft.com/office/drawing/2016/5/11/chartex" xmlns:cx6="http://schemas.microsoft.com/office/drawing/2016/5/12/chartex" xmlns:cx7="http://schemas.microsoft.com/office/drawing/2016/5/13/chartex" xmlns:cx8="http://schemas.microsoft.com/office/drawing/2016/5/14/chartex" xmlns:mc="http://schemas.openxmlformats.org/markup-compatibility/2006" xmlns:aink="http://schemas.microsoft.com/office/drawing/2016/ink" xmlns:am3d="http://schemas.microsoft.com/office/drawing/2017/model3d" xmlns:o="urn:schemas-microsoft-com:office:office" xmlns:r="http://schemas.openxmlformats.org/officeDocument/2006/relationships" xmlns:m="http://schemas.openxmlformats.org/officeDocument/2006/math" xmlns:v="urn:schemas-microsoft-com:vml" xmlns:wp14="http://schemas.microsoft.com/office/word/2010/wordprocessingDrawing" xmlns:wp="http://schemas.openxmlformats.org/drawingml/2006/wordprocessingDrawing" xmlns:w10="urn:schemas-microsoft-com:office:word" xmlns:w="http://schemas.openxmlformats.org/wordprocessingml/2006/main" xmlns:w14="http://schemas.microsoft.com/office/word/2010/wordml" xmlns:w15="http://schemas.microsoft.com/office/word/2012/wordml" xmlns:w16cid="http://schemas.microsoft.com/office/word/2016/wordml/cid" xmlns:w16se="http://schemas.microsoft.com/office/word/2015/wordml/symex" xmlns:wpg="http://schemas.microsoft.com/office/word/2010/wordprocessingGroup" xmlns:wpi="http://schemas.microsoft.com/office/word/2010/wordprocessingInk" xmlns:wne="http://schemas.microsoft.com/office/word/2006/wordml" xmlns:wps="http://schemas.microsoft.com/office/word/2010/wordprocessingShape" mc:Ignorable="w14 w15 w16se w16cid wp14">
   <w:endnote w:type="separator" w:id="-1">
     <w:p>
       <w:pPr>
@@ -6172,7 +6984,7 @@
 </file>
 
 <file path=word/footnotes.xml><?xml version="1.0" encoding="utf-8"?>
-<w:footnotes xmlns:wpc="http://schemas.microsoft.com/office/word/2010/wordprocessingCanvas" xmlns:cx="http://schemas.microsoft.com/office/drawing/2014/chartex" xmlns:cx1="http://schemas.microsoft.com/office/drawing/2015/9/8/chartex" xmlns:cx2="http://schemas.microsoft.com/office/drawing/2015/10/21/chartex" xmlns:cx3="http://schemas.microsoft.com/office/drawing/2016/5/9/chartex" xmlns:cx4="http://schemas.microsoft.com/office/drawing/2016/5/10/chartex" xmlns:cx5="http://schemas.microsoft.com/office/drawing/2016/5/11/chartex" xmlns:cx6="http://schemas.microsoft.com/office/drawing/2016/5/12/chartex" xmlns:cx7="http://schemas.microsoft.com/office/drawing/2016/5/13/chartex" xmlns:cx8="http://schemas.microsoft.com/office/drawing/2016/5/14/chartex" xmlns:mc="http://schemas.openxmlformats.org/markup-compatibility/2006" xmlns:aink="http://schemas.microsoft.com/office/drawing/2016/ink" xmlns:am3d="http://schemas.microsoft.com/office/drawing/2017/model3d" xmlns:o="urn:schemas-microsoft-com:office:office" xmlns:r="http://schemas.openxmlformats.org/officeDocument/2006/relationships" xmlns:m="http://schemas.openxmlformats.org/officeDocument/2006/math" xmlns:v="urn:schemas-microsoft-com:vml" xmlns:wp14="http://schemas.microsoft.com/office/word/2010/wordprocessingDrawing" xmlns:wp="http://schemas.openxmlformats.org/drawingml/2006/wordprocessingDrawing" xmlns:w10="urn:schemas-microsoft-com:office:word" xmlns:w="http://schemas.openxmlformats.org/wordprocessingml/2006/main" xmlns:w14="http://schemas.microsoft.com/office/word/2010/wordml" xmlns:w15="http://schemas.microsoft.com/office/word/2012/wordml" xmlns:w16cex="http://schemas.microsoft.com/office/word/2018/wordml/cex" xmlns:w16cid="http://schemas.microsoft.com/office/word/2016/wordml/cid" xmlns:w16="http://schemas.microsoft.com/office/word/2018/wordml" xmlns:w16se="http://schemas.microsoft.com/office/word/2015/wordml/symex" xmlns:wpg="http://schemas.microsoft.com/office/word/2010/wordprocessingGroup" xmlns:wpi="http://schemas.microsoft.com/office/word/2010/wordprocessingInk" xmlns:wne="http://schemas.microsoft.com/office/word/2006/wordml" xmlns:wps="http://schemas.microsoft.com/office/word/2010/wordprocessingShape" mc:Ignorable="w14 w15 w16se w16cid w16 w16cex wp14">
+<w:footnotes xmlns:wpc="http://schemas.microsoft.com/office/word/2010/wordprocessingCanvas" xmlns:cx="http://schemas.microsoft.com/office/drawing/2014/chartex" xmlns:cx1="http://schemas.microsoft.com/office/drawing/2015/9/8/chartex" xmlns:cx2="http://schemas.microsoft.com/office/drawing/2015/10/21/chartex" xmlns:cx3="http://schemas.microsoft.com/office/drawing/2016/5/9/chartex" xmlns:cx4="http://schemas.microsoft.com/office/drawing/2016/5/10/chartex" xmlns:cx5="http://schemas.microsoft.com/office/drawing/2016/5/11/chartex" xmlns:cx6="http://schemas.microsoft.com/office/drawing/2016/5/12/chartex" xmlns:cx7="http://schemas.microsoft.com/office/drawing/2016/5/13/chartex" xmlns:cx8="http://schemas.microsoft.com/office/drawing/2016/5/14/chartex" xmlns:mc="http://schemas.openxmlformats.org/markup-compatibility/2006" xmlns:aink="http://schemas.microsoft.com/office/drawing/2016/ink" xmlns:am3d="http://schemas.microsoft.com/office/drawing/2017/model3d" xmlns:o="urn:schemas-microsoft-com:office:office" xmlns:r="http://schemas.openxmlformats.org/officeDocument/2006/relationships" xmlns:m="http://schemas.openxmlformats.org/officeDocument/2006/math" xmlns:v="urn:schemas-microsoft-com:vml" xmlns:wp14="http://schemas.microsoft.com/office/word/2010/wordprocessingDrawing" xmlns:wp="http://schemas.openxmlformats.org/drawingml/2006/wordprocessingDrawing" xmlns:w10="urn:schemas-microsoft-com:office:word" xmlns:w="http://schemas.openxmlformats.org/wordprocessingml/2006/main" xmlns:w14="http://schemas.microsoft.com/office/word/2010/wordml" xmlns:w15="http://schemas.microsoft.com/office/word/2012/wordml" xmlns:w16cid="http://schemas.microsoft.com/office/word/2016/wordml/cid" xmlns:w16se="http://schemas.microsoft.com/office/word/2015/wordml/symex" xmlns:wpg="http://schemas.microsoft.com/office/word/2010/wordprocessingGroup" xmlns:wpi="http://schemas.microsoft.com/office/word/2010/wordprocessingInk" xmlns:wne="http://schemas.microsoft.com/office/word/2006/wordml" xmlns:wps="http://schemas.microsoft.com/office/word/2010/wordprocessingShape" mc:Ignorable="w14 w15 w16se w16cid wp14">
   <w:footnote w:type="separator" w:id="-1">
     <w:p>
       <w:pPr>
@@ -6197,7 +7009,7 @@
 </file>
 
 <file path=word/numbering.xml><?xml version="1.0" encoding="utf-8"?>
-<w:numbering xmlns:wpc="http://schemas.microsoft.com/office/word/2010/wordprocessingCanvas" xmlns:cx="http://schemas.microsoft.com/office/drawing/2014/chartex" xmlns:cx1="http://schemas.microsoft.com/office/drawing/2015/9/8/chartex" xmlns:cx2="http://schemas.microsoft.com/office/drawing/2015/10/21/chartex" xmlns:cx3="http://schemas.microsoft.com/office/drawing/2016/5/9/chartex" xmlns:cx4="http://schemas.microsoft.com/office/drawing/2016/5/10/chartex" xmlns:cx5="http://schemas.microsoft.com/office/drawing/2016/5/11/chartex" xmlns:cx6="http://schemas.microsoft.com/office/drawing/2016/5/12/chartex" xmlns:cx7="http://schemas.microsoft.com/office/drawing/2016/5/13/chartex" xmlns:cx8="http://schemas.microsoft.com/office/drawing/2016/5/14/chartex" xmlns:mc="http://schemas.openxmlformats.org/markup-compatibility/2006" xmlns:aink="http://schemas.microsoft.com/office/drawing/2016/ink" xmlns:am3d="http://schemas.microsoft.com/office/drawing/2017/model3d" xmlns:o="urn:schemas-microsoft-com:office:office" xmlns:r="http://schemas.openxmlformats.org/officeDocument/2006/relationships" xmlns:m="http://schemas.openxmlformats.org/officeDocument/2006/math" xmlns:v="urn:schemas-microsoft-com:vml" xmlns:wp14="http://schemas.microsoft.com/office/word/2010/wordprocessingDrawing" xmlns:wp="http://schemas.openxmlformats.org/drawingml/2006/wordprocessingDrawing" xmlns:w10="urn:schemas-microsoft-com:office:word" xmlns:w="http://schemas.openxmlformats.org/wordprocessingml/2006/main" xmlns:w14="http://schemas.microsoft.com/office/word/2010/wordml" xmlns:w15="http://schemas.microsoft.com/office/word/2012/wordml" xmlns:w16cex="http://schemas.microsoft.com/office/word/2018/wordml/cex" xmlns:w16cid="http://schemas.microsoft.com/office/word/2016/wordml/cid" xmlns:w16="http://schemas.microsoft.com/office/word/2018/wordml" xmlns:w16se="http://schemas.microsoft.com/office/word/2015/wordml/symex" xmlns:wpg="http://schemas.microsoft.com/office/word/2010/wordprocessingGroup" xmlns:wpi="http://schemas.microsoft.com/office/word/2010/wordprocessingInk" xmlns:wne="http://schemas.microsoft.com/office/word/2006/wordml" xmlns:wps="http://schemas.microsoft.com/office/word/2010/wordprocessingShape" mc:Ignorable="w14 w15 w16se w16cid w16 w16cex wp14">
+<w:numbering xmlns:wpc="http://schemas.microsoft.com/office/word/2010/wordprocessingCanvas" xmlns:cx="http://schemas.microsoft.com/office/drawing/2014/chartex" xmlns:cx1="http://schemas.microsoft.com/office/drawing/2015/9/8/chartex" xmlns:cx2="http://schemas.microsoft.com/office/drawing/2015/10/21/chartex" xmlns:cx3="http://schemas.microsoft.com/office/drawing/2016/5/9/chartex" xmlns:cx4="http://schemas.microsoft.com/office/drawing/2016/5/10/chartex" xmlns:cx5="http://schemas.microsoft.com/office/drawing/2016/5/11/chartex" xmlns:cx6="http://schemas.microsoft.com/office/drawing/2016/5/12/chartex" xmlns:cx7="http://schemas.microsoft.com/office/drawing/2016/5/13/chartex" xmlns:cx8="http://schemas.microsoft.com/office/drawing/2016/5/14/chartex" xmlns:mc="http://schemas.openxmlformats.org/markup-compatibility/2006" xmlns:aink="http://schemas.microsoft.com/office/drawing/2016/ink" xmlns:am3d="http://schemas.microsoft.com/office/drawing/2017/model3d" xmlns:o="urn:schemas-microsoft-com:office:office" xmlns:r="http://schemas.openxmlformats.org/officeDocument/2006/relationships" xmlns:m="http://schemas.openxmlformats.org/officeDocument/2006/math" xmlns:v="urn:schemas-microsoft-com:vml" xmlns:wp14="http://schemas.microsoft.com/office/word/2010/wordprocessingDrawing" xmlns:wp="http://schemas.openxmlformats.org/drawingml/2006/wordprocessingDrawing" xmlns:w10="urn:schemas-microsoft-com:office:word" xmlns:w="http://schemas.openxmlformats.org/wordprocessingml/2006/main" xmlns:w14="http://schemas.microsoft.com/office/word/2010/wordml" xmlns:w15="http://schemas.microsoft.com/office/word/2012/wordml" xmlns:w16cid="http://schemas.microsoft.com/office/word/2016/wordml/cid" xmlns:w16se="http://schemas.microsoft.com/office/word/2015/wordml/symex" xmlns:wpg="http://schemas.microsoft.com/office/word/2010/wordprocessingGroup" xmlns:wpi="http://schemas.microsoft.com/office/word/2010/wordprocessingInk" xmlns:wne="http://schemas.microsoft.com/office/word/2006/wordml" xmlns:wps="http://schemas.microsoft.com/office/word/2010/wordprocessingShape" mc:Ignorable="w14 w15 w16se w16cid wp14">
   <w:abstractNum w:abstractNumId="0" w15:restartNumberingAfterBreak="0">
     <w:nsid w:val="059561BB"/>
     <w:multiLevelType w:val="hybridMultilevel"/>
@@ -6509,6 +7321,118 @@
       </w:rPr>
     </w:lvl>
   </w:abstractNum>
+  <w:abstractNum w:abstractNumId="3" w15:restartNumberingAfterBreak="0">
+    <w:nsid w:val="7DC66243"/>
+    <w:multiLevelType w:val="hybridMultilevel"/>
+    <w:tmpl w:val="FB2C7A4A"/>
+    <w:lvl w:ilvl="0" w:tplc="2506D42A">
+      <w:numFmt w:val="bullet"/>
+      <w:lvlText w:val="-"/>
+      <w:lvlJc w:val="left"/>
+      <w:pPr>
+        <w:ind w:left="760" w:hanging="360"/>
+      </w:pPr>
+      <w:rPr>
+        <w:rFonts w:ascii="맑은 고딕" w:eastAsia="맑은 고딕" w:hAnsi="맑은 고딕" w:cs="Arial" w:hint="eastAsia"/>
+      </w:rPr>
+    </w:lvl>
+    <w:lvl w:ilvl="1" w:tplc="04090003" w:tentative="1">
+      <w:start w:val="1"/>
+      <w:numFmt w:val="bullet"/>
+      <w:lvlText w:val=""/>
+      <w:lvlJc w:val="left"/>
+      <w:pPr>
+        <w:ind w:left="1200" w:hanging="400"/>
+      </w:pPr>
+      <w:rPr>
+        <w:rFonts w:ascii="Wingdings" w:hAnsi="Wingdings" w:hint="default"/>
+      </w:rPr>
+    </w:lvl>
+    <w:lvl w:ilvl="2" w:tplc="04090005" w:tentative="1">
+      <w:start w:val="1"/>
+      <w:numFmt w:val="bullet"/>
+      <w:lvlText w:val=""/>
+      <w:lvlJc w:val="left"/>
+      <w:pPr>
+        <w:ind w:left="1600" w:hanging="400"/>
+      </w:pPr>
+      <w:rPr>
+        <w:rFonts w:ascii="Wingdings" w:hAnsi="Wingdings" w:hint="default"/>
+      </w:rPr>
+    </w:lvl>
+    <w:lvl w:ilvl="3" w:tplc="04090001" w:tentative="1">
+      <w:start w:val="1"/>
+      <w:numFmt w:val="bullet"/>
+      <w:lvlText w:val=""/>
+      <w:lvlJc w:val="left"/>
+      <w:pPr>
+        <w:ind w:left="2000" w:hanging="400"/>
+      </w:pPr>
+      <w:rPr>
+        <w:rFonts w:ascii="Wingdings" w:hAnsi="Wingdings" w:hint="default"/>
+      </w:rPr>
+    </w:lvl>
+    <w:lvl w:ilvl="4" w:tplc="04090003" w:tentative="1">
+      <w:start w:val="1"/>
+      <w:numFmt w:val="bullet"/>
+      <w:lvlText w:val=""/>
+      <w:lvlJc w:val="left"/>
+      <w:pPr>
+        <w:ind w:left="2400" w:hanging="400"/>
+      </w:pPr>
+      <w:rPr>
+        <w:rFonts w:ascii="Wingdings" w:hAnsi="Wingdings" w:hint="default"/>
+      </w:rPr>
+    </w:lvl>
+    <w:lvl w:ilvl="5" w:tplc="04090005" w:tentative="1">
+      <w:start w:val="1"/>
+      <w:numFmt w:val="bullet"/>
+      <w:lvlText w:val=""/>
+      <w:lvlJc w:val="left"/>
+      <w:pPr>
+        <w:ind w:left="2800" w:hanging="400"/>
+      </w:pPr>
+      <w:rPr>
+        <w:rFonts w:ascii="Wingdings" w:hAnsi="Wingdings" w:hint="default"/>
+      </w:rPr>
+    </w:lvl>
+    <w:lvl w:ilvl="6" w:tplc="04090001" w:tentative="1">
+      <w:start w:val="1"/>
+      <w:numFmt w:val="bullet"/>
+      <w:lvlText w:val=""/>
+      <w:lvlJc w:val="left"/>
+      <w:pPr>
+        <w:ind w:left="3200" w:hanging="400"/>
+      </w:pPr>
+      <w:rPr>
+        <w:rFonts w:ascii="Wingdings" w:hAnsi="Wingdings" w:hint="default"/>
+      </w:rPr>
+    </w:lvl>
+    <w:lvl w:ilvl="7" w:tplc="04090003" w:tentative="1">
+      <w:start w:val="1"/>
+      <w:numFmt w:val="bullet"/>
+      <w:lvlText w:val=""/>
+      <w:lvlJc w:val="left"/>
+      <w:pPr>
+        <w:ind w:left="3600" w:hanging="400"/>
+      </w:pPr>
+      <w:rPr>
+        <w:rFonts w:ascii="Wingdings" w:hAnsi="Wingdings" w:hint="default"/>
+      </w:rPr>
+    </w:lvl>
+    <w:lvl w:ilvl="8" w:tplc="04090005" w:tentative="1">
+      <w:start w:val="1"/>
+      <w:numFmt w:val="bullet"/>
+      <w:lvlText w:val=""/>
+      <w:lvlJc w:val="left"/>
+      <w:pPr>
+        <w:ind w:left="4000" w:hanging="400"/>
+      </w:pPr>
+      <w:rPr>
+        <w:rFonts w:ascii="Wingdings" w:hAnsi="Wingdings" w:hint="default"/>
+      </w:rPr>
+    </w:lvl>
+  </w:abstractNum>
   <w:num w:numId="1">
     <w:abstractNumId w:val="0"/>
   </w:num>
@@ -6518,11 +7442,14 @@
   <w:num w:numId="3">
     <w:abstractNumId w:val="2"/>
   </w:num>
+  <w:num w:numId="4">
+    <w:abstractNumId w:val="3"/>
+  </w:num>
 </w:numbering>
 </file>
 
 <file path=word/styles.xml><?xml version="1.0" encoding="utf-8"?>
-<w:styles xmlns:mc="http://schemas.openxmlformats.org/markup-compatibility/2006" xmlns:r="http://schemas.openxmlformats.org/officeDocument/2006/relationships" xmlns:w="http://schemas.openxmlformats.org/wordprocessingml/2006/main" xmlns:w14="http://schemas.microsoft.com/office/word/2010/wordml" xmlns:w15="http://schemas.microsoft.com/office/word/2012/wordml" xmlns:w16cex="http://schemas.microsoft.com/office/word/2018/wordml/cex" xmlns:w16cid="http://schemas.microsoft.com/office/word/2016/wordml/cid" xmlns:w16="http://schemas.microsoft.com/office/word/2018/wordml" xmlns:w16se="http://schemas.microsoft.com/office/word/2015/wordml/symex" mc:Ignorable="w14 w15 w16se w16cid w16 w16cex">
+<w:styles xmlns:mc="http://schemas.openxmlformats.org/markup-compatibility/2006" xmlns:r="http://schemas.openxmlformats.org/officeDocument/2006/relationships" xmlns:w="http://schemas.openxmlformats.org/wordprocessingml/2006/main" xmlns:w14="http://schemas.microsoft.com/office/word/2010/wordml" xmlns:w15="http://schemas.microsoft.com/office/word/2012/wordml" xmlns:w16cid="http://schemas.microsoft.com/office/word/2016/wordml/cid" xmlns:w16se="http://schemas.microsoft.com/office/word/2015/wordml/symex" mc:Ignorable="w14 w15 w16se w16cid">
   <w:docDefaults>
     <w:rPrDefault>
       <w:rPr>
@@ -6960,6 +7887,7 @@
     <w:name w:val="heading 3"/>
     <w:basedOn w:val="a"/>
     <w:next w:val="a"/>
+    <w:link w:val="3Char"/>
     <w:uiPriority w:val="9"/>
     <w:unhideWhenUsed/>
     <w:qFormat/>
@@ -7305,6 +8233,18 @@
       <w:szCs w:val="40"/>
     </w:rPr>
   </w:style>
+  <w:style w:type="character" w:customStyle="1" w:styleId="3Char">
+    <w:name w:val="제목 3 Char"/>
+    <w:basedOn w:val="a0"/>
+    <w:link w:val="3"/>
+    <w:uiPriority w:val="9"/>
+    <w:rsid w:val="006157F7"/>
+    <w:rPr>
+      <w:color w:val="434343"/>
+      <w:sz w:val="28"/>
+      <w:szCs w:val="28"/>
+    </w:rPr>
+  </w:style>
 </w:styles>
 </file>
 
@@ -7633,7 +8573,7 @@
 </file>
 
 <file path=customXml/itemProps1.xml><?xml version="1.0" encoding="utf-8"?>
-<ds:datastoreItem xmlns:ds="http://schemas.openxmlformats.org/officeDocument/2006/customXml" ds:itemID="{FCC65A62-3687-4433-9154-4001717860D9}">
+<ds:datastoreItem xmlns:ds="http://schemas.openxmlformats.org/officeDocument/2006/customXml" ds:itemID="{30AD7FFE-5698-42B3-B4FE-B96C8A6D0BB8}">
   <ds:schemaRefs>
     <ds:schemaRef ds:uri="http://schemas.openxmlformats.org/officeDocument/2006/bibliography"/>
   </ds:schemaRefs>

--- a/팀프로젝트_최종보고서.docx
+++ b/팀프로젝트_최종보고서.docx
@@ -1,6 +1,6 @@
 
 <file path=word/document.xml><?xml version="1.0" encoding="utf-8"?>
-<w:document xmlns:wpc="http://schemas.microsoft.com/office/word/2010/wordprocessingCanvas" xmlns:cx="http://schemas.microsoft.com/office/drawing/2014/chartex" xmlns:cx1="http://schemas.microsoft.com/office/drawing/2015/9/8/chartex" xmlns:cx2="http://schemas.microsoft.com/office/drawing/2015/10/21/chartex" xmlns:cx3="http://schemas.microsoft.com/office/drawing/2016/5/9/chartex" xmlns:cx4="http://schemas.microsoft.com/office/drawing/2016/5/10/chartex" xmlns:cx5="http://schemas.microsoft.com/office/drawing/2016/5/11/chartex" xmlns:cx6="http://schemas.microsoft.com/office/drawing/2016/5/12/chartex" xmlns:cx7="http://schemas.microsoft.com/office/drawing/2016/5/13/chartex" xmlns:cx8="http://schemas.microsoft.com/office/drawing/2016/5/14/chartex" xmlns:mc="http://schemas.openxmlformats.org/markup-compatibility/2006" xmlns:aink="http://schemas.microsoft.com/office/drawing/2016/ink" xmlns:am3d="http://schemas.microsoft.com/office/drawing/2017/model3d" xmlns:o="urn:schemas-microsoft-com:office:office" xmlns:r="http://schemas.openxmlformats.org/officeDocument/2006/relationships" xmlns:m="http://schemas.openxmlformats.org/officeDocument/2006/math" xmlns:v="urn:schemas-microsoft-com:vml" xmlns:wp14="http://schemas.microsoft.com/office/word/2010/wordprocessingDrawing" xmlns:wp="http://schemas.openxmlformats.org/drawingml/2006/wordprocessingDrawing" xmlns:w10="urn:schemas-microsoft-com:office:word" xmlns:w="http://schemas.openxmlformats.org/wordprocessingml/2006/main" xmlns:w14="http://schemas.microsoft.com/office/word/2010/wordml" xmlns:w15="http://schemas.microsoft.com/office/word/2012/wordml" xmlns:w16cid="http://schemas.microsoft.com/office/word/2016/wordml/cid" xmlns:w16se="http://schemas.microsoft.com/office/word/2015/wordml/symex" xmlns:wpg="http://schemas.microsoft.com/office/word/2010/wordprocessingGroup" xmlns:wpi="http://schemas.microsoft.com/office/word/2010/wordprocessingInk" xmlns:wne="http://schemas.microsoft.com/office/word/2006/wordml" xmlns:wps="http://schemas.microsoft.com/office/word/2010/wordprocessingShape" mc:Ignorable="w14 w15 w16se w16cid wp14">
+<w:document xmlns:wpc="http://schemas.microsoft.com/office/word/2010/wordprocessingCanvas" xmlns:cx="http://schemas.microsoft.com/office/drawing/2014/chartex" xmlns:cx1="http://schemas.microsoft.com/office/drawing/2015/9/8/chartex" xmlns:cx2="http://schemas.microsoft.com/office/drawing/2015/10/21/chartex" xmlns:cx3="http://schemas.microsoft.com/office/drawing/2016/5/9/chartex" xmlns:cx4="http://schemas.microsoft.com/office/drawing/2016/5/10/chartex" xmlns:cx5="http://schemas.microsoft.com/office/drawing/2016/5/11/chartex" xmlns:cx6="http://schemas.microsoft.com/office/drawing/2016/5/12/chartex" xmlns:cx7="http://schemas.microsoft.com/office/drawing/2016/5/13/chartex" xmlns:cx8="http://schemas.microsoft.com/office/drawing/2016/5/14/chartex" xmlns:mc="http://schemas.openxmlformats.org/markup-compatibility/2006" xmlns:aink="http://schemas.microsoft.com/office/drawing/2016/ink" xmlns:am3d="http://schemas.microsoft.com/office/drawing/2017/model3d" xmlns:o="urn:schemas-microsoft-com:office:office" xmlns:r="http://schemas.openxmlformats.org/officeDocument/2006/relationships" xmlns:m="http://schemas.openxmlformats.org/officeDocument/2006/math" xmlns:v="urn:schemas-microsoft-com:vml" xmlns:wp14="http://schemas.microsoft.com/office/word/2010/wordprocessingDrawing" xmlns:wp="http://schemas.openxmlformats.org/drawingml/2006/wordprocessingDrawing" xmlns:w10="urn:schemas-microsoft-com:office:word" xmlns:w="http://schemas.openxmlformats.org/wordprocessingml/2006/main" xmlns:w14="http://schemas.microsoft.com/office/word/2010/wordml" xmlns:w15="http://schemas.microsoft.com/office/word/2012/wordml" xmlns:w16cex="http://schemas.microsoft.com/office/word/2018/wordml/cex" xmlns:w16cid="http://schemas.microsoft.com/office/word/2016/wordml/cid" xmlns:w16="http://schemas.microsoft.com/office/word/2018/wordml" xmlns:w16se="http://schemas.microsoft.com/office/word/2015/wordml/symex" xmlns:wpg="http://schemas.microsoft.com/office/word/2010/wordprocessingGroup" xmlns:wpi="http://schemas.microsoft.com/office/word/2010/wordprocessingInk" xmlns:wne="http://schemas.microsoft.com/office/word/2006/wordml" xmlns:wps="http://schemas.microsoft.com/office/word/2010/wordprocessingShape" mc:Ignorable="w14 w15 w16se w16cid w16 w16cex wp14">
   <w:body>
     <w:p>
       <w:pPr>
@@ -323,25 +323,6 @@
         </w:rPr>
         <w:br w:type="page"/>
       </w:r>
-    </w:p>
-    <w:p>
-      <w:pPr>
-        <w:spacing w:line="240" w:lineRule="auto"/>
-        <w:rPr>
-          <w:rFonts w:asciiTheme="minorEastAsia" w:hAnsiTheme="minorEastAsia"/>
-        </w:rPr>
-      </w:pPr>
-    </w:p>
-    <w:p>
-      <w:pPr>
-        <w:spacing w:line="240" w:lineRule="auto"/>
-        <w:jc w:val="center"/>
-        <w:rPr>
-          <w:rFonts w:asciiTheme="minorEastAsia" w:hAnsiTheme="minorEastAsia"/>
-          <w:sz w:val="44"/>
-          <w:szCs w:val="44"/>
-        </w:rPr>
-      </w:pPr>
     </w:p>
     <w:sdt>
       <w:sdtPr>
@@ -415,7 +396,7 @@
           <w:r>
             <w:fldChar w:fldCharType="separate"/>
           </w:r>
-          <w:hyperlink w:anchor="_Toc58592309" w:history="1">
+          <w:hyperlink w:anchor="_Toc58609496" w:history="1">
             <w:r>
               <w:rPr>
                 <w:rStyle w:val="ab"/>
@@ -444,7 +425,7 @@
                 <w:noProof/>
                 <w:webHidden/>
               </w:rPr>
-              <w:instrText xml:space="preserve"> PAGEREF _Toc58592309 \h </w:instrText>
+              <w:instrText xml:space="preserve"> PAGEREF _Toc58609496 \h </w:instrText>
             </w:r>
             <w:r>
               <w:rPr>
@@ -488,7 +469,7 @@
               <w:sz w:val="20"/>
             </w:rPr>
           </w:pPr>
-          <w:hyperlink w:anchor="_Toc58592310" w:history="1">
+          <w:hyperlink w:anchor="_Toc58609497" w:history="1">
             <w:r>
               <w:rPr>
                 <w:rStyle w:val="ab"/>
@@ -517,7 +498,7 @@
                 <w:noProof/>
                 <w:webHidden/>
               </w:rPr>
-              <w:instrText xml:space="preserve"> PAGEREF _Toc58592310 \h </w:instrText>
+              <w:instrText xml:space="preserve"> PAGEREF _Toc58609497 \h </w:instrText>
             </w:r>
             <w:r>
               <w:rPr>
@@ -561,7 +542,7 @@
               <w:sz w:val="20"/>
             </w:rPr>
           </w:pPr>
-          <w:hyperlink w:anchor="_Toc58592311" w:history="1">
+          <w:hyperlink w:anchor="_Toc58609498" w:history="1">
             <w:r>
               <w:rPr>
                 <w:rStyle w:val="ab"/>
@@ -590,7 +571,7 @@
                 <w:noProof/>
                 <w:webHidden/>
               </w:rPr>
-              <w:instrText xml:space="preserve"> PAGEREF _Toc58592311 \h </w:instrText>
+              <w:instrText xml:space="preserve"> PAGEREF _Toc58609498 \h </w:instrText>
             </w:r>
             <w:r>
               <w:rPr>
@@ -634,7 +615,7 @@
               <w:sz w:val="20"/>
             </w:rPr>
           </w:pPr>
-          <w:hyperlink w:anchor="_Toc58592312" w:history="1">
+          <w:hyperlink w:anchor="_Toc58609499" w:history="1">
             <w:r>
               <w:rPr>
                 <w:rStyle w:val="ab"/>
@@ -663,7 +644,7 @@
                 <w:noProof/>
                 <w:webHidden/>
               </w:rPr>
-              <w:instrText xml:space="preserve"> PAGEREF _Toc58592312 \h </w:instrText>
+              <w:instrText xml:space="preserve"> PAGEREF _Toc58609499 \h </w:instrText>
             </w:r>
             <w:r>
               <w:rPr>
@@ -707,7 +688,7 @@
               <w:sz w:val="20"/>
             </w:rPr>
           </w:pPr>
-          <w:hyperlink w:anchor="_Toc58592313" w:history="1">
+          <w:hyperlink w:anchor="_Toc58609500" w:history="1">
             <w:r>
               <w:rPr>
                 <w:rStyle w:val="ab"/>
@@ -736,7 +717,7 @@
                 <w:noProof/>
                 <w:webHidden/>
               </w:rPr>
-              <w:instrText xml:space="preserve"> PAGEREF _Toc58592313 \h </w:instrText>
+              <w:instrText xml:space="preserve"> PAGEREF _Toc58609500 \h </w:instrText>
             </w:r>
             <w:r>
               <w:rPr>
@@ -780,7 +761,7 @@
               <w:sz w:val="20"/>
             </w:rPr>
           </w:pPr>
-          <w:hyperlink w:anchor="_Toc58592314" w:history="1">
+          <w:hyperlink w:anchor="_Toc58609501" w:history="1">
             <w:r>
               <w:rPr>
                 <w:rStyle w:val="ab"/>
@@ -809,7 +790,7 @@
                 <w:noProof/>
                 <w:webHidden/>
               </w:rPr>
-              <w:instrText xml:space="preserve"> PAGEREF _Toc58592314 \h </w:instrText>
+              <w:instrText xml:space="preserve"> PAGEREF _Toc58609501 \h </w:instrText>
             </w:r>
             <w:r>
               <w:rPr>
@@ -853,7 +834,7 @@
               <w:sz w:val="20"/>
             </w:rPr>
           </w:pPr>
-          <w:hyperlink w:anchor="_Toc58592315" w:history="1">
+          <w:hyperlink w:anchor="_Toc58609502" w:history="1">
             <w:r>
               <w:rPr>
                 <w:rStyle w:val="ab"/>
@@ -882,7 +863,7 @@
                 <w:noProof/>
                 <w:webHidden/>
               </w:rPr>
-              <w:instrText xml:space="preserve"> PAGEREF _Toc58592315 \h </w:instrText>
+              <w:instrText xml:space="preserve"> PAGEREF _Toc58609502 \h </w:instrText>
             </w:r>
             <w:r>
               <w:rPr>
@@ -926,7 +907,7 @@
               <w:sz w:val="20"/>
             </w:rPr>
           </w:pPr>
-          <w:hyperlink w:anchor="_Toc58592316" w:history="1">
+          <w:hyperlink w:anchor="_Toc58609503" w:history="1">
             <w:r>
               <w:rPr>
                 <w:rStyle w:val="ab"/>
@@ -955,7 +936,7 @@
                 <w:noProof/>
                 <w:webHidden/>
               </w:rPr>
-              <w:instrText xml:space="preserve"> PAGEREF _Toc58592316 \h </w:instrText>
+              <w:instrText xml:space="preserve"> PAGEREF _Toc58609503 \h </w:instrText>
             </w:r>
             <w:r>
               <w:rPr>
@@ -999,7 +980,7 @@
               <w:sz w:val="20"/>
             </w:rPr>
           </w:pPr>
-          <w:hyperlink w:anchor="_Toc58592317" w:history="1">
+          <w:hyperlink w:anchor="_Toc58609504" w:history="1">
             <w:r>
               <w:rPr>
                 <w:rStyle w:val="ab"/>
@@ -1028,7 +1009,7 @@
                 <w:noProof/>
                 <w:webHidden/>
               </w:rPr>
-              <w:instrText xml:space="preserve"> PAGEREF _Toc58592317 \h </w:instrText>
+              <w:instrText xml:space="preserve"> PAGEREF _Toc58609504 \h </w:instrText>
             </w:r>
             <w:r>
               <w:rPr>
@@ -1072,7 +1053,7 @@
               <w:sz w:val="20"/>
             </w:rPr>
           </w:pPr>
-          <w:hyperlink w:anchor="_Toc58592318" w:history="1">
+          <w:hyperlink w:anchor="_Toc58609505" w:history="1">
             <w:r>
               <w:rPr>
                 <w:rStyle w:val="ab"/>
@@ -1102,7 +1083,7 @@
                 <w:noProof/>
                 <w:webHidden/>
               </w:rPr>
-              <w:instrText xml:space="preserve"> PAGEREF _Toc58592318 \h </w:instrText>
+              <w:instrText xml:space="preserve"> PAGEREF _Toc58609505 \h </w:instrText>
             </w:r>
             <w:r>
               <w:rPr>
@@ -1146,7 +1127,7 @@
               <w:sz w:val="20"/>
             </w:rPr>
           </w:pPr>
-          <w:hyperlink w:anchor="_Toc58592319" w:history="1">
+          <w:hyperlink w:anchor="_Toc58609506" w:history="1">
             <w:r>
               <w:rPr>
                 <w:rStyle w:val="ab"/>
@@ -1176,7 +1157,7 @@
                 <w:noProof/>
                 <w:webHidden/>
               </w:rPr>
-              <w:instrText xml:space="preserve"> PAGEREF _Toc58592319 \h </w:instrText>
+              <w:instrText xml:space="preserve"> PAGEREF _Toc58609506 \h </w:instrText>
             </w:r>
             <w:r>
               <w:rPr>
@@ -1220,7 +1201,7 @@
               <w:sz w:val="20"/>
             </w:rPr>
           </w:pPr>
-          <w:hyperlink w:anchor="_Toc58592320" w:history="1">
+          <w:hyperlink w:anchor="_Toc58609507" w:history="1">
             <w:r>
               <w:rPr>
                 <w:rStyle w:val="ab"/>
@@ -1250,7 +1231,7 @@
                 <w:noProof/>
                 <w:webHidden/>
               </w:rPr>
-              <w:instrText xml:space="preserve"> PAGEREF _Toc58592320 \h </w:instrText>
+              <w:instrText xml:space="preserve"> PAGEREF _Toc58609507 \h </w:instrText>
             </w:r>
             <w:r>
               <w:rPr>
@@ -1294,7 +1275,7 @@
               <w:sz w:val="20"/>
             </w:rPr>
           </w:pPr>
-          <w:hyperlink w:anchor="_Toc58592321" w:history="1">
+          <w:hyperlink w:anchor="_Toc58609508" w:history="1">
             <w:r>
               <w:rPr>
                 <w:rStyle w:val="ab"/>
@@ -1324,7 +1305,7 @@
                 <w:noProof/>
                 <w:webHidden/>
               </w:rPr>
-              <w:instrText xml:space="preserve"> PAGEREF _Toc58592321 \h </w:instrText>
+              <w:instrText xml:space="preserve"> PAGEREF _Toc58609508 \h </w:instrText>
             </w:r>
             <w:r>
               <w:rPr>
@@ -1368,7 +1349,7 @@
               <w:sz w:val="20"/>
             </w:rPr>
           </w:pPr>
-          <w:hyperlink w:anchor="_Toc58592322" w:history="1">
+          <w:hyperlink w:anchor="_Toc58609509" w:history="1">
             <w:r>
               <w:rPr>
                 <w:rStyle w:val="ab"/>
@@ -1398,7 +1379,7 @@
                 <w:noProof/>
                 <w:webHidden/>
               </w:rPr>
-              <w:instrText xml:space="preserve"> PAGEREF _Toc58592322 \h </w:instrText>
+              <w:instrText xml:space="preserve"> PAGEREF _Toc58609509 \h </w:instrText>
             </w:r>
             <w:r>
               <w:rPr>
@@ -1442,7 +1423,7 @@
               <w:sz w:val="20"/>
             </w:rPr>
           </w:pPr>
-          <w:hyperlink w:anchor="_Toc58592323" w:history="1">
+          <w:hyperlink w:anchor="_Toc58609510" w:history="1">
             <w:r>
               <w:rPr>
                 <w:rStyle w:val="ab"/>
@@ -1472,7 +1453,7 @@
                 <w:noProof/>
                 <w:webHidden/>
               </w:rPr>
-              <w:instrText xml:space="preserve"> PAGEREF _Toc58592323 \h </w:instrText>
+              <w:instrText xml:space="preserve"> PAGEREF _Toc58609510 \h </w:instrText>
             </w:r>
             <w:r>
               <w:rPr>
@@ -1516,7 +1497,7 @@
               <w:sz w:val="20"/>
             </w:rPr>
           </w:pPr>
-          <w:hyperlink w:anchor="_Toc58592324" w:history="1">
+          <w:hyperlink w:anchor="_Toc58609511" w:history="1">
             <w:r>
               <w:rPr>
                 <w:rStyle w:val="ab"/>
@@ -1545,7 +1526,7 @@
                 <w:noProof/>
                 <w:webHidden/>
               </w:rPr>
-              <w:instrText xml:space="preserve"> PAGEREF _Toc58592324 \h </w:instrText>
+              <w:instrText xml:space="preserve"> PAGEREF _Toc58609511 \h </w:instrText>
             </w:r>
             <w:r>
               <w:rPr>
@@ -1565,7 +1546,525 @@
                 <w:noProof/>
                 <w:webHidden/>
               </w:rPr>
-              <w:t>10</w:t>
+              <w:t>11</w:t>
+            </w:r>
+            <w:r>
+              <w:rPr>
+                <w:noProof/>
+                <w:webHidden/>
+              </w:rPr>
+              <w:fldChar w:fldCharType="end"/>
+            </w:r>
+          </w:hyperlink>
+        </w:p>
+        <w:p>
+          <w:pPr>
+            <w:pStyle w:val="30"/>
+            <w:tabs>
+              <w:tab w:val="right" w:leader="dot" w:pos="9019"/>
+            </w:tabs>
+            <w:rPr>
+              <w:rFonts w:cstheme="minorBidi"/>
+              <w:noProof/>
+              <w:kern w:val="2"/>
+              <w:sz w:val="20"/>
+            </w:rPr>
+          </w:pPr>
+          <w:hyperlink w:anchor="_Toc58609512" w:history="1">
+            <w:r>
+              <w:rPr>
+                <w:rStyle w:val="ab"/>
+                <w:rFonts w:asciiTheme="minorEastAsia" w:hAnsiTheme="minorEastAsia"/>
+                <w:b/>
+                <w:bCs/>
+                <w:noProof/>
+              </w:rPr>
+              <w:t>프론트엔드</w:t>
+            </w:r>
+            <w:r>
+              <w:rPr>
+                <w:noProof/>
+                <w:webHidden/>
+              </w:rPr>
+              <w:tab/>
+            </w:r>
+            <w:r>
+              <w:rPr>
+                <w:noProof/>
+                <w:webHidden/>
+              </w:rPr>
+              <w:fldChar w:fldCharType="begin"/>
+            </w:r>
+            <w:r>
+              <w:rPr>
+                <w:noProof/>
+                <w:webHidden/>
+              </w:rPr>
+              <w:instrText xml:space="preserve"> PAGEREF _Toc58609512 \h </w:instrText>
+            </w:r>
+            <w:r>
+              <w:rPr>
+                <w:noProof/>
+                <w:webHidden/>
+              </w:rPr>
+            </w:r>
+            <w:r>
+              <w:rPr>
+                <w:noProof/>
+                <w:webHidden/>
+              </w:rPr>
+              <w:fldChar w:fldCharType="separate"/>
+            </w:r>
+            <w:r>
+              <w:rPr>
+                <w:noProof/>
+                <w:webHidden/>
+              </w:rPr>
+              <w:t>11</w:t>
+            </w:r>
+            <w:r>
+              <w:rPr>
+                <w:noProof/>
+                <w:webHidden/>
+              </w:rPr>
+              <w:fldChar w:fldCharType="end"/>
+            </w:r>
+          </w:hyperlink>
+        </w:p>
+        <w:p>
+          <w:pPr>
+            <w:pStyle w:val="30"/>
+            <w:tabs>
+              <w:tab w:val="right" w:leader="dot" w:pos="9019"/>
+            </w:tabs>
+            <w:rPr>
+              <w:rFonts w:cstheme="minorBidi"/>
+              <w:noProof/>
+              <w:kern w:val="2"/>
+              <w:sz w:val="20"/>
+            </w:rPr>
+          </w:pPr>
+          <w:hyperlink w:anchor="_Toc58609513" w:history="1">
+            <w:r>
+              <w:rPr>
+                <w:rStyle w:val="ab"/>
+                <w:rFonts w:asciiTheme="minorEastAsia" w:hAnsiTheme="minorEastAsia"/>
+                <w:b/>
+                <w:bCs/>
+                <w:noProof/>
+              </w:rPr>
+              <w:t>백엔드</w:t>
+            </w:r>
+            <w:r>
+              <w:rPr>
+                <w:noProof/>
+                <w:webHidden/>
+              </w:rPr>
+              <w:tab/>
+            </w:r>
+            <w:r>
+              <w:rPr>
+                <w:noProof/>
+                <w:webHidden/>
+              </w:rPr>
+              <w:fldChar w:fldCharType="begin"/>
+            </w:r>
+            <w:r>
+              <w:rPr>
+                <w:noProof/>
+                <w:webHidden/>
+              </w:rPr>
+              <w:instrText xml:space="preserve"> PAGEREF _Toc58609513 \h </w:instrText>
+            </w:r>
+            <w:r>
+              <w:rPr>
+                <w:noProof/>
+                <w:webHidden/>
+              </w:rPr>
+            </w:r>
+            <w:r>
+              <w:rPr>
+                <w:noProof/>
+                <w:webHidden/>
+              </w:rPr>
+              <w:fldChar w:fldCharType="separate"/>
+            </w:r>
+            <w:r>
+              <w:rPr>
+                <w:noProof/>
+                <w:webHidden/>
+              </w:rPr>
+              <w:t>12</w:t>
+            </w:r>
+            <w:r>
+              <w:rPr>
+                <w:noProof/>
+                <w:webHidden/>
+              </w:rPr>
+              <w:fldChar w:fldCharType="end"/>
+            </w:r>
+          </w:hyperlink>
+        </w:p>
+        <w:p>
+          <w:pPr>
+            <w:pStyle w:val="20"/>
+            <w:tabs>
+              <w:tab w:val="right" w:leader="dot" w:pos="9019"/>
+            </w:tabs>
+            <w:rPr>
+              <w:rFonts w:cstheme="minorBidi"/>
+              <w:noProof/>
+              <w:kern w:val="2"/>
+              <w:sz w:val="20"/>
+            </w:rPr>
+          </w:pPr>
+          <w:hyperlink w:anchor="_Toc58609514" w:history="1">
+            <w:r>
+              <w:rPr>
+                <w:rStyle w:val="ab"/>
+                <w:rFonts w:asciiTheme="minorEastAsia" w:hAnsiTheme="minorEastAsia"/>
+                <w:b/>
+                <w:bCs/>
+                <w:noProof/>
+              </w:rPr>
+              <w:t>일정 검색</w:t>
+            </w:r>
+            <w:r>
+              <w:rPr>
+                <w:noProof/>
+                <w:webHidden/>
+              </w:rPr>
+              <w:tab/>
+            </w:r>
+            <w:r>
+              <w:rPr>
+                <w:noProof/>
+                <w:webHidden/>
+              </w:rPr>
+              <w:fldChar w:fldCharType="begin"/>
+            </w:r>
+            <w:r>
+              <w:rPr>
+                <w:noProof/>
+                <w:webHidden/>
+              </w:rPr>
+              <w:instrText xml:space="preserve"> PAGEREF _Toc58609514 \h </w:instrText>
+            </w:r>
+            <w:r>
+              <w:rPr>
+                <w:noProof/>
+                <w:webHidden/>
+              </w:rPr>
+            </w:r>
+            <w:r>
+              <w:rPr>
+                <w:noProof/>
+                <w:webHidden/>
+              </w:rPr>
+              <w:fldChar w:fldCharType="separate"/>
+            </w:r>
+            <w:r>
+              <w:rPr>
+                <w:noProof/>
+                <w:webHidden/>
+              </w:rPr>
+              <w:t>13</w:t>
+            </w:r>
+            <w:r>
+              <w:rPr>
+                <w:noProof/>
+                <w:webHidden/>
+              </w:rPr>
+              <w:fldChar w:fldCharType="end"/>
+            </w:r>
+          </w:hyperlink>
+        </w:p>
+        <w:p>
+          <w:pPr>
+            <w:pStyle w:val="20"/>
+            <w:tabs>
+              <w:tab w:val="right" w:leader="dot" w:pos="9019"/>
+            </w:tabs>
+            <w:rPr>
+              <w:rFonts w:cstheme="minorBidi"/>
+              <w:noProof/>
+              <w:kern w:val="2"/>
+              <w:sz w:val="20"/>
+            </w:rPr>
+          </w:pPr>
+          <w:hyperlink w:anchor="_Toc58609515" w:history="1">
+            <w:r>
+              <w:rPr>
+                <w:rStyle w:val="ab"/>
+                <w:rFonts w:asciiTheme="minorEastAsia" w:hAnsiTheme="minorEastAsia"/>
+                <w:b/>
+                <w:bCs/>
+                <w:noProof/>
+              </w:rPr>
+              <w:t>팔로우 알림</w:t>
+            </w:r>
+            <w:r>
+              <w:rPr>
+                <w:noProof/>
+                <w:webHidden/>
+              </w:rPr>
+              <w:tab/>
+            </w:r>
+            <w:r>
+              <w:rPr>
+                <w:noProof/>
+                <w:webHidden/>
+              </w:rPr>
+              <w:fldChar w:fldCharType="begin"/>
+            </w:r>
+            <w:r>
+              <w:rPr>
+                <w:noProof/>
+                <w:webHidden/>
+              </w:rPr>
+              <w:instrText xml:space="preserve"> PAGEREF _Toc58609515 \h </w:instrText>
+            </w:r>
+            <w:r>
+              <w:rPr>
+                <w:noProof/>
+                <w:webHidden/>
+              </w:rPr>
+            </w:r>
+            <w:r>
+              <w:rPr>
+                <w:noProof/>
+                <w:webHidden/>
+              </w:rPr>
+              <w:fldChar w:fldCharType="separate"/>
+            </w:r>
+            <w:r>
+              <w:rPr>
+                <w:noProof/>
+                <w:webHidden/>
+              </w:rPr>
+              <w:t>13</w:t>
+            </w:r>
+            <w:r>
+              <w:rPr>
+                <w:noProof/>
+                <w:webHidden/>
+              </w:rPr>
+              <w:fldChar w:fldCharType="end"/>
+            </w:r>
+          </w:hyperlink>
+        </w:p>
+        <w:p>
+          <w:pPr>
+            <w:pStyle w:val="30"/>
+            <w:tabs>
+              <w:tab w:val="right" w:leader="dot" w:pos="9019"/>
+            </w:tabs>
+            <w:rPr>
+              <w:rFonts w:cstheme="minorBidi"/>
+              <w:noProof/>
+              <w:kern w:val="2"/>
+              <w:sz w:val="20"/>
+            </w:rPr>
+          </w:pPr>
+          <w:hyperlink w:anchor="_Toc58609516" w:history="1">
+            <w:r>
+              <w:rPr>
+                <w:rStyle w:val="ab"/>
+                <w:rFonts w:asciiTheme="minorEastAsia" w:hAnsiTheme="minorEastAsia"/>
+                <w:b/>
+                <w:bCs/>
+                <w:noProof/>
+              </w:rPr>
+              <w:t>프론트엔드</w:t>
+            </w:r>
+            <w:r>
+              <w:rPr>
+                <w:noProof/>
+                <w:webHidden/>
+              </w:rPr>
+              <w:tab/>
+            </w:r>
+            <w:r>
+              <w:rPr>
+                <w:noProof/>
+                <w:webHidden/>
+              </w:rPr>
+              <w:fldChar w:fldCharType="begin"/>
+            </w:r>
+            <w:r>
+              <w:rPr>
+                <w:noProof/>
+                <w:webHidden/>
+              </w:rPr>
+              <w:instrText xml:space="preserve"> PAGEREF _Toc58609516 \h </w:instrText>
+            </w:r>
+            <w:r>
+              <w:rPr>
+                <w:noProof/>
+                <w:webHidden/>
+              </w:rPr>
+            </w:r>
+            <w:r>
+              <w:rPr>
+                <w:noProof/>
+                <w:webHidden/>
+              </w:rPr>
+              <w:fldChar w:fldCharType="separate"/>
+            </w:r>
+            <w:r>
+              <w:rPr>
+                <w:noProof/>
+                <w:webHidden/>
+              </w:rPr>
+              <w:t>13</w:t>
+            </w:r>
+            <w:r>
+              <w:rPr>
+                <w:noProof/>
+                <w:webHidden/>
+              </w:rPr>
+              <w:fldChar w:fldCharType="end"/>
+            </w:r>
+          </w:hyperlink>
+        </w:p>
+        <w:p>
+          <w:pPr>
+            <w:pStyle w:val="30"/>
+            <w:tabs>
+              <w:tab w:val="right" w:leader="dot" w:pos="9019"/>
+            </w:tabs>
+            <w:rPr>
+              <w:rFonts w:cstheme="minorBidi"/>
+              <w:noProof/>
+              <w:kern w:val="2"/>
+              <w:sz w:val="20"/>
+            </w:rPr>
+          </w:pPr>
+          <w:hyperlink w:anchor="_Toc58609517" w:history="1">
+            <w:r>
+              <w:rPr>
+                <w:rStyle w:val="ab"/>
+                <w:rFonts w:asciiTheme="minorEastAsia" w:hAnsiTheme="minorEastAsia"/>
+                <w:b/>
+                <w:bCs/>
+                <w:noProof/>
+              </w:rPr>
+              <w:t>백엔드</w:t>
+            </w:r>
+            <w:r>
+              <w:rPr>
+                <w:noProof/>
+                <w:webHidden/>
+              </w:rPr>
+              <w:tab/>
+            </w:r>
+            <w:r>
+              <w:rPr>
+                <w:noProof/>
+                <w:webHidden/>
+              </w:rPr>
+              <w:fldChar w:fldCharType="begin"/>
+            </w:r>
+            <w:r>
+              <w:rPr>
+                <w:noProof/>
+                <w:webHidden/>
+              </w:rPr>
+              <w:instrText xml:space="preserve"> PAGEREF _Toc58609517 \h </w:instrText>
+            </w:r>
+            <w:r>
+              <w:rPr>
+                <w:noProof/>
+                <w:webHidden/>
+              </w:rPr>
+            </w:r>
+            <w:r>
+              <w:rPr>
+                <w:noProof/>
+                <w:webHidden/>
+              </w:rPr>
+              <w:fldChar w:fldCharType="separate"/>
+            </w:r>
+            <w:r>
+              <w:rPr>
+                <w:noProof/>
+                <w:webHidden/>
+              </w:rPr>
+              <w:t>13</w:t>
+            </w:r>
+            <w:r>
+              <w:rPr>
+                <w:noProof/>
+                <w:webHidden/>
+              </w:rPr>
+              <w:fldChar w:fldCharType="end"/>
+            </w:r>
+          </w:hyperlink>
+        </w:p>
+        <w:p>
+          <w:pPr>
+            <w:pStyle w:val="20"/>
+            <w:tabs>
+              <w:tab w:val="right" w:leader="dot" w:pos="9019"/>
+            </w:tabs>
+            <w:rPr>
+              <w:rFonts w:cstheme="minorBidi"/>
+              <w:noProof/>
+              <w:kern w:val="2"/>
+              <w:sz w:val="20"/>
+            </w:rPr>
+          </w:pPr>
+          <w:hyperlink w:anchor="_Toc58609518" w:history="1">
+            <w:r>
+              <w:rPr>
+                <w:rStyle w:val="ab"/>
+                <w:rFonts w:asciiTheme="minorEastAsia" w:hAnsiTheme="minorEastAsia"/>
+                <w:b/>
+                <w:bCs/>
+                <w:noProof/>
+              </w:rPr>
+              <w:t>다가오는 일정</w:t>
+            </w:r>
+            <w:r>
+              <w:rPr>
+                <w:noProof/>
+                <w:webHidden/>
+              </w:rPr>
+              <w:tab/>
+            </w:r>
+            <w:r>
+              <w:rPr>
+                <w:noProof/>
+                <w:webHidden/>
+              </w:rPr>
+              <w:fldChar w:fldCharType="begin"/>
+            </w:r>
+            <w:r>
+              <w:rPr>
+                <w:noProof/>
+                <w:webHidden/>
+              </w:rPr>
+              <w:instrText xml:space="preserve"> PAGEREF _Toc58609518 \h </w:instrText>
+            </w:r>
+            <w:r>
+              <w:rPr>
+                <w:noProof/>
+                <w:webHidden/>
+              </w:rPr>
+            </w:r>
+            <w:r>
+              <w:rPr>
+                <w:noProof/>
+                <w:webHidden/>
+              </w:rPr>
+              <w:fldChar w:fldCharType="separate"/>
+            </w:r>
+            <w:r>
+              <w:rPr>
+                <w:noProof/>
+                <w:webHidden/>
+              </w:rPr>
+              <w:t>14</w:t>
             </w:r>
             <w:r>
               <w:rPr>
@@ -1589,7 +2088,7 @@
               <w:sz w:val="20"/>
             </w:rPr>
           </w:pPr>
-          <w:hyperlink w:anchor="_Toc58592325" w:history="1">
+          <w:hyperlink w:anchor="_Toc58609519" w:history="1">
             <w:r>
               <w:rPr>
                 <w:rStyle w:val="ab"/>
@@ -1618,7 +2117,7 @@
                 <w:noProof/>
                 <w:webHidden/>
               </w:rPr>
-              <w:instrText xml:space="preserve"> PAGEREF _Toc58592325 \h </w:instrText>
+              <w:instrText xml:space="preserve"> PAGEREF _Toc58609519 \h </w:instrText>
             </w:r>
             <w:r>
               <w:rPr>
@@ -1638,7 +2137,7 @@
                 <w:noProof/>
                 <w:webHidden/>
               </w:rPr>
-              <w:t>10</w:t>
+              <w:t>14</w:t>
             </w:r>
             <w:r>
               <w:rPr>
@@ -1663,24 +2162,13 @@
     </w:sdt>
     <w:p>
       <w:pPr>
-        <w:spacing w:line="240" w:lineRule="auto"/>
-        <w:rPr>
-          <w:rFonts w:asciiTheme="minorEastAsia" w:hAnsiTheme="minorEastAsia"/>
-          <w:sz w:val="24"/>
-          <w:szCs w:val="24"/>
-          <w:lang w:val="en-US"/>
-        </w:rPr>
-      </w:pPr>
-    </w:p>
-    <w:p>
-      <w:pPr>
         <w:pStyle w:val="1"/>
         <w:rPr>
           <w:b/>
           <w:bCs/>
         </w:rPr>
       </w:pPr>
-      <w:bookmarkStart w:id="0" w:name="_Toc58592309"/>
+      <w:bookmarkStart w:id="0" w:name="_Toc58609496"/>
       <w:r>
         <w:rPr>
           <w:rFonts w:hint="eastAsia"/>
@@ -1702,7 +2190,7 @@
           <w:szCs w:val="28"/>
         </w:rPr>
       </w:pPr>
-      <w:bookmarkStart w:id="1" w:name="_Toc58592310"/>
+      <w:bookmarkStart w:id="1" w:name="_Toc58609497"/>
       <w:r>
         <w:rPr>
           <w:rFonts w:hint="eastAsia"/>
@@ -1733,7 +2221,7 @@
           <w:szCs w:val="28"/>
         </w:rPr>
       </w:pPr>
-      <w:bookmarkStart w:id="2" w:name="_Toc58592311"/>
+      <w:bookmarkStart w:id="2" w:name="_Toc58609498"/>
       <w:r>
         <w:rPr>
           <w:rFonts w:hint="eastAsia"/>
@@ -1838,7 +2326,7 @@
           <w:szCs w:val="28"/>
         </w:rPr>
       </w:pPr>
-      <w:bookmarkStart w:id="3" w:name="_Toc58592312"/>
+      <w:bookmarkStart w:id="3" w:name="_Toc58609499"/>
       <w:r>
         <w:rPr>
           <w:rFonts w:hint="eastAsia"/>
@@ -1955,22 +2443,13 @@
     </w:p>
     <w:p>
       <w:pPr>
-        <w:rPr>
-          <w:rFonts w:asciiTheme="minorEastAsia" w:hAnsiTheme="minorEastAsia"/>
-          <w:sz w:val="26"/>
-          <w:szCs w:val="26"/>
-        </w:rPr>
-      </w:pPr>
-    </w:p>
-    <w:p>
-      <w:pPr>
         <w:pStyle w:val="1"/>
         <w:rPr>
           <w:b/>
           <w:bCs/>
         </w:rPr>
       </w:pPr>
-      <w:bookmarkStart w:id="4" w:name="_Toc58592313"/>
+      <w:bookmarkStart w:id="4" w:name="_Toc58609500"/>
       <w:r>
         <w:rPr>
           <w:rFonts w:hint="eastAsia"/>
@@ -1984,23 +2463,30 @@
     <w:p>
       <w:r>
         <w:rPr>
-          <w:rFonts w:hint="eastAsia"/>
-        </w:rPr>
-        <w:t>프로젝트 전체 파일은 다음과 같은 구조이다.</w:t>
-      </w:r>
-    </w:p>
-    <w:p/>
-    <w:p>
-      <w:r>
-        <w:rPr>
           <w:noProof/>
-        </w:rPr>
-        <w:lastRenderedPageBreak/>
+          <w:lang w:val="ko-KR"/>
+        </w:rPr>
         <w:drawing>
-          <wp:inline distT="0" distB="0" distL="0" distR="0" wp14:anchorId="223B9283" wp14:editId="627079A0">
-            <wp:extent cx="2352675" cy="5734050"/>
-            <wp:effectExtent l="0" t="0" r="9525" b="0"/>
-            <wp:docPr id="5" name="그림 5"/>
+          <wp:anchor distT="0" distB="0" distL="114300" distR="114300" simplePos="0" relativeHeight="251677696" behindDoc="1" locked="0" layoutInCell="1" allowOverlap="1" wp14:anchorId="4CE46EBF" wp14:editId="2044D750">
+            <wp:simplePos x="0" y="0"/>
+            <wp:positionH relativeFrom="margin">
+              <wp:align>center</wp:align>
+            </wp:positionH>
+            <wp:positionV relativeFrom="paragraph">
+              <wp:posOffset>476250</wp:posOffset>
+            </wp:positionV>
+            <wp:extent cx="2259330" cy="1619250"/>
+            <wp:effectExtent l="0" t="0" r="7620" b="0"/>
+            <wp:wrapTight wrapText="bothSides">
+              <wp:wrapPolygon edited="0">
+                <wp:start x="0" y="0"/>
+                <wp:lineTo x="0" y="21346"/>
+                <wp:lineTo x="21491" y="21346"/>
+                <wp:lineTo x="21491" y="0"/>
+                <wp:lineTo x="0" y="0"/>
+              </wp:wrapPolygon>
+            </wp:wrapTight>
+            <wp:docPr id="21" name="그림 21"/>
             <wp:cNvGraphicFramePr>
               <a:graphicFrameLocks xmlns:a="http://schemas.openxmlformats.org/drawingml/2006/main" noChangeAspect="1"/>
             </wp:cNvGraphicFramePr>
@@ -2011,36 +2497,64 @@
                     <pic:cNvPr id="1" name=""/>
                     <pic:cNvPicPr/>
                   </pic:nvPicPr>
-                  <pic:blipFill>
-                    <a:blip r:embed="rId9"/>
-                    <a:stretch>
-                      <a:fillRect/>
-                    </a:stretch>
+                  <pic:blipFill rotWithShape="1">
+                    <a:blip r:embed="rId9">
+                      <a:extLst>
+                        <a:ext uri="{28A0092B-C50C-407E-A947-70E740481C1C}">
+                          <a14:useLocalDpi xmlns:a14="http://schemas.microsoft.com/office/drawing/2010/main" val="0"/>
+                        </a:ext>
+                      </a:extLst>
+                    </a:blip>
+                    <a:srcRect b="4093"/>
+                    <a:stretch/>
                   </pic:blipFill>
-                  <pic:spPr>
+                  <pic:spPr bwMode="auto">
                     <a:xfrm>
                       <a:off x="0" y="0"/>
-                      <a:ext cx="2352675" cy="5734050"/>
+                      <a:ext cx="2259330" cy="1619250"/>
                     </a:xfrm>
                     <a:prstGeom prst="rect">
                       <a:avLst/>
                     </a:prstGeom>
+                    <a:ln>
+                      <a:noFill/>
+                    </a:ln>
+                    <a:extLst>
+                      <a:ext uri="{53640926-AAD7-44D8-BBD7-CCE9431645EC}">
+                        <a14:shadowObscured xmlns:a14="http://schemas.microsoft.com/office/drawing/2010/main"/>
+                      </a:ext>
+                    </a:extLst>
                   </pic:spPr>
                 </pic:pic>
               </a:graphicData>
             </a:graphic>
-          </wp:inline>
+            <wp14:sizeRelH relativeFrom="page">
+              <wp14:pctWidth>0</wp14:pctWidth>
+            </wp14:sizeRelH>
+            <wp14:sizeRelV relativeFrom="page">
+              <wp14:pctHeight>0</wp14:pctHeight>
+            </wp14:sizeRelV>
+          </wp:anchor>
         </w:drawing>
       </w:r>
       <w:r>
         <w:rPr>
+          <w:rFonts w:hint="eastAsia"/>
+        </w:rPr>
+        <w:t>프로젝트 전체 파일은 다음과 같은 구조이다.</w:t>
+      </w:r>
+    </w:p>
+    <w:p>
+      <w:r>
+        <w:rPr>
           <w:noProof/>
         </w:rPr>
+        <w:lastRenderedPageBreak/>
         <w:drawing>
-          <wp:inline distT="0" distB="0" distL="0" distR="0" wp14:anchorId="14617B9C" wp14:editId="0ADBA63F">
-            <wp:extent cx="2673534" cy="6423660"/>
-            <wp:effectExtent l="0" t="0" r="0" b="0"/>
-            <wp:docPr id="3" name="그림 3"/>
+          <wp:inline distT="0" distB="0" distL="0" distR="0" wp14:anchorId="223B9283" wp14:editId="71CC9C5C">
+            <wp:extent cx="2352675" cy="5734050"/>
+            <wp:effectExtent l="0" t="0" r="9525" b="0"/>
+            <wp:docPr id="5" name="그림 5"/>
             <wp:cNvGraphicFramePr>
               <a:graphicFrameLocks xmlns:a="http://schemas.openxmlformats.org/drawingml/2006/main" noChangeAspect="1"/>
             </wp:cNvGraphicFramePr>
@@ -2060,7 +2574,7 @@
                   <pic:spPr>
                     <a:xfrm>
                       <a:off x="0" y="0"/>
-                      <a:ext cx="2675393" cy="6428127"/>
+                      <a:ext cx="2352675" cy="5734050"/>
                     </a:xfrm>
                     <a:prstGeom prst="rect">
                       <a:avLst/>
@@ -2076,28 +2590,11 @@
         <w:rPr>
           <w:noProof/>
         </w:rPr>
-        <w:t xml:space="preserve"> </w:t>
-      </w:r>
-    </w:p>
-    <w:p>
-      <w:r>
-        <w:rPr>
-          <w:rFonts w:hint="eastAsia"/>
-        </w:rPr>
-        <w:t xml:space="preserve"> </w:t>
-      </w:r>
-      <w:r>
-        <w:t xml:space="preserve">                                    </w:t>
-      </w:r>
-      <w:r>
-        <w:rPr>
-          <w:noProof/>
-        </w:rPr>
         <w:drawing>
-          <wp:inline distT="0" distB="0" distL="0" distR="0" wp14:anchorId="0917EBE0" wp14:editId="03A5C740">
-            <wp:extent cx="2155387" cy="1150620"/>
+          <wp:inline distT="0" distB="0" distL="0" distR="0" wp14:anchorId="14617B9C" wp14:editId="0ADBA63F">
+            <wp:extent cx="2673534" cy="6423660"/>
             <wp:effectExtent l="0" t="0" r="0" b="0"/>
-            <wp:docPr id="6" name="그림 6"/>
+            <wp:docPr id="3" name="그림 3"/>
             <wp:cNvGraphicFramePr>
               <a:graphicFrameLocks xmlns:a="http://schemas.openxmlformats.org/drawingml/2006/main" noChangeAspect="1"/>
             </wp:cNvGraphicFramePr>
@@ -2117,7 +2614,7 @@
                   <pic:spPr>
                     <a:xfrm>
                       <a:off x="0" y="0"/>
-                      <a:ext cx="2160917" cy="1153572"/>
+                      <a:ext cx="2675393" cy="6428127"/>
                     </a:xfrm>
                     <a:prstGeom prst="rect">
                       <a:avLst/>
@@ -2129,8 +2626,71 @@
           </wp:inline>
         </w:drawing>
       </w:r>
-    </w:p>
-    <w:p/>
+      <w:r>
+        <w:rPr>
+          <w:noProof/>
+        </w:rPr>
+        <w:t xml:space="preserve"> </w:t>
+      </w:r>
+    </w:p>
+    <w:p>
+      <w:r>
+        <w:rPr>
+          <w:rFonts w:hint="eastAsia"/>
+        </w:rPr>
+        <w:t xml:space="preserve"> </w:t>
+      </w:r>
+      <w:r>
+        <w:t xml:space="preserve">                                    </w:t>
+      </w:r>
+      <w:r>
+        <w:rPr>
+          <w:noProof/>
+        </w:rPr>
+        <w:drawing>
+          <wp:inline distT="0" distB="0" distL="0" distR="0" wp14:anchorId="0917EBE0" wp14:editId="320D6C94">
+            <wp:extent cx="2155387" cy="1150620"/>
+            <wp:effectExtent l="0" t="0" r="0" b="0"/>
+            <wp:docPr id="6" name="그림 6"/>
+            <wp:cNvGraphicFramePr>
+              <a:graphicFrameLocks xmlns:a="http://schemas.openxmlformats.org/drawingml/2006/main" noChangeAspect="1"/>
+            </wp:cNvGraphicFramePr>
+            <a:graphic xmlns:a="http://schemas.openxmlformats.org/drawingml/2006/main">
+              <a:graphicData uri="http://schemas.openxmlformats.org/drawingml/2006/picture">
+                <pic:pic xmlns:pic="http://schemas.openxmlformats.org/drawingml/2006/picture">
+                  <pic:nvPicPr>
+                    <pic:cNvPr id="1" name=""/>
+                    <pic:cNvPicPr/>
+                  </pic:nvPicPr>
+                  <pic:blipFill>
+                    <a:blip r:embed="rId12"/>
+                    <a:stretch>
+                      <a:fillRect/>
+                    </a:stretch>
+                  </pic:blipFill>
+                  <pic:spPr>
+                    <a:xfrm>
+                      <a:off x="0" y="0"/>
+                      <a:ext cx="2155387" cy="1150620"/>
+                    </a:xfrm>
+                    <a:prstGeom prst="rect">
+                      <a:avLst/>
+                    </a:prstGeom>
+                  </pic:spPr>
+                </pic:pic>
+              </a:graphicData>
+            </a:graphic>
+          </wp:inline>
+        </w:drawing>
+      </w:r>
+    </w:p>
+    <w:p>
+      <w:pPr>
+        <w:rPr>
+          <w:rFonts w:hint="eastAsia"/>
+        </w:rPr>
+      </w:pPr>
+    </w:p>
     <w:p>
       <w:r>
         <w:t xml:space="preserve">    </w:t>
@@ -2592,12 +3152,17 @@
         <w:t xml:space="preserve"> </w:t>
       </w:r>
       <w:proofErr w:type="spellStart"/>
+      <w:proofErr w:type="gramStart"/>
       <w:r>
         <w:t>js</w:t>
       </w:r>
       <w:proofErr w:type="spellEnd"/>
       <w:r>
-        <w:t xml:space="preserve"> , </w:t>
+        <w:t xml:space="preserve"> ,</w:t>
+      </w:r>
+      <w:proofErr w:type="gramEnd"/>
+      <w:r>
+        <w:t xml:space="preserve"> </w:t>
       </w:r>
       <w:proofErr w:type="spellStart"/>
       <w:r>
@@ -2746,14 +3311,92 @@
         <w:rPr>
           <w:rFonts w:hint="eastAsia"/>
         </w:rPr>
-        <w:t>위치해있다</w:t>
-      </w:r>
-      <w:proofErr w:type="spellEnd"/>
-      <w:r>
-        <w:rPr>
-          <w:rFonts w:hint="eastAsia"/>
-        </w:rPr>
-        <w:t>.</w:t>
+        <w:t>위치해</w:t>
+      </w:r>
+      <w:r>
+        <w:rPr>
+          <w:rFonts w:hint="eastAsia"/>
+        </w:rPr>
+        <w:t>있으며</w:t>
+      </w:r>
+      <w:proofErr w:type="spellEnd"/>
+      <w:r>
+        <w:rPr>
+          <w:rFonts w:hint="eastAsia"/>
+        </w:rPr>
+        <w:t xml:space="preserve"> </w:t>
+      </w:r>
+      <w:proofErr w:type="spellStart"/>
+      <w:r>
+        <w:rPr>
+          <w:rFonts w:hint="eastAsia"/>
+        </w:rPr>
+        <w:t>Java</w:t>
+      </w:r>
+      <w:proofErr w:type="spellEnd"/>
+      <w:r>
+        <w:rPr>
+          <w:rFonts w:hint="eastAsia"/>
+        </w:rPr>
+        <w:t xml:space="preserve"> Resources 폴더 아래에 </w:t>
+      </w:r>
+      <w:proofErr w:type="spellStart"/>
+      <w:proofErr w:type="gramStart"/>
+      <w:r>
+        <w:rPr>
+          <w:rFonts w:hint="eastAsia"/>
+        </w:rPr>
+        <w:t>certification.mail</w:t>
+      </w:r>
+      <w:proofErr w:type="spellEnd"/>
+      <w:proofErr w:type="gramEnd"/>
+      <w:r>
+        <w:rPr>
+          <w:rFonts w:hint="eastAsia"/>
+        </w:rPr>
+        <w:t xml:space="preserve"> 패키지에는 이메일 인증 시 인증번호 비교를 위한 </w:t>
+      </w:r>
+      <w:proofErr w:type="spellStart"/>
+      <w:r>
+        <w:rPr>
+          <w:rFonts w:hint="eastAsia"/>
+        </w:rPr>
+        <w:t>DoCompare과</w:t>
+      </w:r>
+      <w:proofErr w:type="spellEnd"/>
+      <w:r>
+        <w:rPr>
+          <w:rFonts w:hint="eastAsia"/>
+        </w:rPr>
+        <w:t xml:space="preserve"> 이메일을 보내기 위한 파일이 있다. </w:t>
+      </w:r>
+      <w:proofErr w:type="spellStart"/>
+      <w:r>
+        <w:rPr>
+          <w:rFonts w:hint="eastAsia"/>
+        </w:rPr>
+        <w:t>connection</w:t>
+      </w:r>
+      <w:proofErr w:type="spellEnd"/>
+      <w:r>
+        <w:rPr>
+          <w:rFonts w:hint="eastAsia"/>
+        </w:rPr>
+        <w:t xml:space="preserve"> 패키지에는 로그인 및 캘린더 기능을 위한 파일과 </w:t>
+      </w:r>
+      <w:proofErr w:type="spellStart"/>
+      <w:r>
+        <w:rPr>
+          <w:rFonts w:hint="eastAsia"/>
+        </w:rPr>
+        <w:t>DB접근을</w:t>
+      </w:r>
+      <w:proofErr w:type="spellEnd"/>
+      <w:r>
+        <w:rPr>
+          <w:rFonts w:hint="eastAsia"/>
+        </w:rPr>
+        <w:t xml:space="preserve"> 위한 파일이 있다.</w:t>
       </w:r>
     </w:p>
     <w:p>
@@ -2764,7 +3407,7 @@
           <w:bCs/>
         </w:rPr>
       </w:pPr>
-      <w:bookmarkStart w:id="5" w:name="_Toc58592314"/>
+      <w:bookmarkStart w:id="5" w:name="_Toc58609501"/>
       <w:r>
         <w:rPr>
           <w:b/>
@@ -2792,7 +3435,7 @@
           <w:szCs w:val="28"/>
         </w:rPr>
       </w:pPr>
-      <w:bookmarkStart w:id="6" w:name="_Toc58592315"/>
+      <w:bookmarkStart w:id="6" w:name="_Toc58609502"/>
       <w:r>
         <w:rPr>
           <w:rFonts w:hint="eastAsia"/>
@@ -2804,16 +3447,6 @@
         <w:t>로그인 화면</w:t>
       </w:r>
       <w:bookmarkEnd w:id="6"/>
-    </w:p>
-    <w:p>
-      <w:pPr>
-        <w:spacing w:line="240" w:lineRule="auto"/>
-        <w:rPr>
-          <w:rFonts w:asciiTheme="minorEastAsia" w:hAnsiTheme="minorEastAsia"/>
-          <w:sz w:val="26"/>
-          <w:szCs w:val="26"/>
-        </w:rPr>
-      </w:pPr>
     </w:p>
     <w:p>
       <w:pPr>
@@ -2849,7 +3482,7 @@
                     </pic:cNvPicPr>
                   </pic:nvPicPr>
                   <pic:blipFill>
-                    <a:blip r:embed="rId12" cstate="print">
+                    <a:blip r:embed="rId13" cstate="print">
                       <a:extLst>
                         <a:ext uri="{28A0092B-C50C-407E-A947-70E740481C1C}">
                           <a14:useLocalDpi xmlns:a14="http://schemas.microsoft.com/office/drawing/2010/main" val="0"/>
@@ -2927,7 +3560,7 @@
           <w:szCs w:val="24"/>
         </w:rPr>
       </w:pPr>
-      <w:bookmarkStart w:id="7" w:name="_Toc58592316"/>
+      <w:bookmarkStart w:id="7" w:name="_Toc58609503"/>
       <w:proofErr w:type="spellStart"/>
       <w:r>
         <w:rPr>
@@ -3344,7 +3977,7 @@
           <w:szCs w:val="24"/>
         </w:rPr>
       </w:pPr>
-      <w:bookmarkStart w:id="8" w:name="_Toc58592317"/>
+      <w:bookmarkStart w:id="8" w:name="_Toc58609504"/>
       <w:proofErr w:type="spellStart"/>
       <w:r>
         <w:rPr>
@@ -3705,86 +4338,6 @@
             <wp:extent cx="2781300" cy="1070138"/>
             <wp:effectExtent l="0" t="0" r="0" b="0"/>
             <wp:docPr id="11" name="그림 11"/>
-            <wp:cNvGraphicFramePr>
-              <a:graphicFrameLocks xmlns:a="http://schemas.openxmlformats.org/drawingml/2006/main" noChangeAspect="1"/>
-            </wp:cNvGraphicFramePr>
-            <a:graphic xmlns:a="http://schemas.openxmlformats.org/drawingml/2006/main">
-              <a:graphicData uri="http://schemas.openxmlformats.org/drawingml/2006/picture">
-                <pic:pic xmlns:pic="http://schemas.openxmlformats.org/drawingml/2006/picture">
-                  <pic:nvPicPr>
-                    <pic:cNvPr id="1" name=""/>
-                    <pic:cNvPicPr/>
-                  </pic:nvPicPr>
-                  <pic:blipFill>
-                    <a:blip r:embed="rId13"/>
-                    <a:stretch>
-                      <a:fillRect/>
-                    </a:stretch>
-                  </pic:blipFill>
-                  <pic:spPr>
-                    <a:xfrm>
-                      <a:off x="0" y="0"/>
-                      <a:ext cx="2809787" cy="1081099"/>
-                    </a:xfrm>
-                    <a:prstGeom prst="rect">
-                      <a:avLst/>
-                    </a:prstGeom>
-                  </pic:spPr>
-                </pic:pic>
-              </a:graphicData>
-            </a:graphic>
-          </wp:inline>
-        </w:drawing>
-      </w:r>
-    </w:p>
-    <w:p>
-      <w:pPr>
-        <w:spacing w:line="240" w:lineRule="auto"/>
-        <w:rPr>
-          <w:rFonts w:asciiTheme="minorEastAsia" w:hAnsiTheme="minorEastAsia"/>
-        </w:rPr>
-      </w:pPr>
-    </w:p>
-    <w:p>
-      <w:pPr>
-        <w:pStyle w:val="2"/>
-        <w:rPr>
-          <w:rFonts w:asciiTheme="minorEastAsia" w:hAnsiTheme="minorEastAsia"/>
-          <w:b/>
-          <w:bCs/>
-        </w:rPr>
-      </w:pPr>
-      <w:bookmarkStart w:id="9" w:name="_Toc58592318"/>
-      <w:r>
-        <w:rPr>
-          <w:rFonts w:asciiTheme="minorEastAsia" w:hAnsiTheme="minorEastAsia" w:hint="eastAsia"/>
-          <w:b/>
-          <w:bCs/>
-        </w:rPr>
-        <w:lastRenderedPageBreak/>
-        <w:t>회원가입 화면</w:t>
-      </w:r>
-      <w:bookmarkEnd w:id="9"/>
-    </w:p>
-    <w:p>
-      <w:pPr>
-        <w:spacing w:line="240" w:lineRule="auto"/>
-        <w:rPr>
-          <w:rFonts w:asciiTheme="minorEastAsia" w:hAnsiTheme="minorEastAsia"/>
-          <w:b/>
-          <w:bCs/>
-        </w:rPr>
-      </w:pPr>
-      <w:r>
-        <w:rPr>
-          <w:noProof/>
-          <w:lang w:val="ko-KR"/>
-        </w:rPr>
-        <w:drawing>
-          <wp:inline distT="0" distB="0" distL="0" distR="0" wp14:anchorId="61D8151C" wp14:editId="3147C2C9">
-            <wp:extent cx="5733415" cy="4011930"/>
-            <wp:effectExtent l="0" t="0" r="635" b="7620"/>
-            <wp:docPr id="4" name="그림 4"/>
             <wp:cNvGraphicFramePr>
               <a:graphicFrameLocks xmlns:a="http://schemas.openxmlformats.org/drawingml/2006/main" noChangeAspect="1"/>
             </wp:cNvGraphicFramePr>
@@ -3804,6 +4357,86 @@
                   <pic:spPr>
                     <a:xfrm>
                       <a:off x="0" y="0"/>
+                      <a:ext cx="2809787" cy="1081099"/>
+                    </a:xfrm>
+                    <a:prstGeom prst="rect">
+                      <a:avLst/>
+                    </a:prstGeom>
+                  </pic:spPr>
+                </pic:pic>
+              </a:graphicData>
+            </a:graphic>
+          </wp:inline>
+        </w:drawing>
+      </w:r>
+    </w:p>
+    <w:p>
+      <w:pPr>
+        <w:spacing w:line="240" w:lineRule="auto"/>
+        <w:rPr>
+          <w:rFonts w:asciiTheme="minorEastAsia" w:hAnsiTheme="minorEastAsia"/>
+        </w:rPr>
+      </w:pPr>
+    </w:p>
+    <w:p>
+      <w:pPr>
+        <w:pStyle w:val="2"/>
+        <w:rPr>
+          <w:rFonts w:asciiTheme="minorEastAsia" w:hAnsiTheme="minorEastAsia"/>
+          <w:b/>
+          <w:bCs/>
+        </w:rPr>
+      </w:pPr>
+      <w:bookmarkStart w:id="9" w:name="_Toc58609505"/>
+      <w:r>
+        <w:rPr>
+          <w:rFonts w:asciiTheme="minorEastAsia" w:hAnsiTheme="minorEastAsia" w:hint="eastAsia"/>
+          <w:b/>
+          <w:bCs/>
+        </w:rPr>
+        <w:lastRenderedPageBreak/>
+        <w:t>회원가입 화면</w:t>
+      </w:r>
+      <w:bookmarkEnd w:id="9"/>
+    </w:p>
+    <w:p>
+      <w:pPr>
+        <w:spacing w:line="240" w:lineRule="auto"/>
+        <w:rPr>
+          <w:rFonts w:asciiTheme="minorEastAsia" w:hAnsiTheme="minorEastAsia"/>
+          <w:b/>
+          <w:bCs/>
+        </w:rPr>
+      </w:pPr>
+      <w:r>
+        <w:rPr>
+          <w:noProof/>
+          <w:lang w:val="ko-KR"/>
+        </w:rPr>
+        <w:drawing>
+          <wp:inline distT="0" distB="0" distL="0" distR="0" wp14:anchorId="61D8151C" wp14:editId="3147C2C9">
+            <wp:extent cx="5733415" cy="4011930"/>
+            <wp:effectExtent l="0" t="0" r="635" b="7620"/>
+            <wp:docPr id="4" name="그림 4"/>
+            <wp:cNvGraphicFramePr>
+              <a:graphicFrameLocks xmlns:a="http://schemas.openxmlformats.org/drawingml/2006/main" noChangeAspect="1"/>
+            </wp:cNvGraphicFramePr>
+            <a:graphic xmlns:a="http://schemas.openxmlformats.org/drawingml/2006/main">
+              <a:graphicData uri="http://schemas.openxmlformats.org/drawingml/2006/picture">
+                <pic:pic xmlns:pic="http://schemas.openxmlformats.org/drawingml/2006/picture">
+                  <pic:nvPicPr>
+                    <pic:cNvPr id="1" name=""/>
+                    <pic:cNvPicPr/>
+                  </pic:nvPicPr>
+                  <pic:blipFill>
+                    <a:blip r:embed="rId15"/>
+                    <a:stretch>
+                      <a:fillRect/>
+                    </a:stretch>
+                  </pic:blipFill>
+                  <pic:spPr>
+                    <a:xfrm>
+                      <a:off x="0" y="0"/>
                       <a:ext cx="5733415" cy="4011930"/>
                     </a:xfrm>
                     <a:prstGeom prst="rect">
@@ -3868,7 +4501,7 @@
           <w:bCs/>
         </w:rPr>
       </w:pPr>
-      <w:bookmarkStart w:id="10" w:name="_Toc58592319"/>
+      <w:bookmarkStart w:id="10" w:name="_Toc58609506"/>
       <w:proofErr w:type="spellStart"/>
       <w:r>
         <w:rPr>
@@ -4248,7 +4881,7 @@
           <w:bCs/>
         </w:rPr>
       </w:pPr>
-      <w:bookmarkStart w:id="11" w:name="_Toc58592320"/>
+      <w:bookmarkStart w:id="11" w:name="_Toc58609507"/>
       <w:proofErr w:type="spellStart"/>
       <w:r>
         <w:rPr>
@@ -4291,7 +4924,7 @@
                     <pic:cNvPicPr/>
                   </pic:nvPicPr>
                   <pic:blipFill rotWithShape="1">
-                    <a:blip r:embed="rId15"/>
+                    <a:blip r:embed="rId16"/>
                     <a:srcRect b="18316"/>
                     <a:stretch/>
                   </pic:blipFill>
@@ -4346,7 +4979,7 @@
                     <pic:cNvPicPr/>
                   </pic:nvPicPr>
                   <pic:blipFill rotWithShape="1">
-                    <a:blip r:embed="rId16"/>
+                    <a:blip r:embed="rId17"/>
                     <a:srcRect b="19257"/>
                     <a:stretch/>
                   </pic:blipFill>
@@ -4394,7 +5027,7 @@
                     <pic:cNvPicPr/>
                   </pic:nvPicPr>
                   <pic:blipFill>
-                    <a:blip r:embed="rId17"/>
+                    <a:blip r:embed="rId18"/>
                     <a:stretch>
                       <a:fillRect/>
                     </a:stretch>
@@ -4736,7 +5369,7 @@
                     <pic:cNvPicPr/>
                   </pic:nvPicPr>
                   <pic:blipFill>
-                    <a:blip r:embed="rId18">
+                    <a:blip r:embed="rId19">
                       <a:extLst>
                         <a:ext uri="{28A0092B-C50C-407E-A947-70E740481C1C}">
                           <a14:useLocalDpi xmlns:a14="http://schemas.microsoft.com/office/drawing/2010/main" val="0"/>
@@ -4783,7 +5416,7 @@
                     <pic:cNvPicPr/>
                   </pic:nvPicPr>
                   <pic:blipFill rotWithShape="1">
-                    <a:blip r:embed="rId19">
+                    <a:blip r:embed="rId20">
                       <a:extLst>
                         <a:ext uri="{28A0092B-C50C-407E-A947-70E740481C1C}">
                           <a14:useLocalDpi xmlns:a14="http://schemas.microsoft.com/office/drawing/2010/main" val="0"/>
@@ -4833,7 +5466,8 @@
           <w:bCs/>
         </w:rPr>
       </w:pPr>
-      <w:bookmarkStart w:id="12" w:name="_Toc58592321"/>
+      <w:bookmarkStart w:id="12" w:name="_Toc58609508"/>
+      <w:proofErr w:type="gramStart"/>
       <w:r>
         <w:rPr>
           <w:rFonts w:asciiTheme="minorEastAsia" w:hAnsiTheme="minorEastAsia" w:hint="eastAsia"/>
@@ -4849,7 +5483,16 @@
           <w:b/>
           <w:bCs/>
         </w:rPr>
-        <w:t xml:space="preserve"> / </w:t>
+        <w:t xml:space="preserve"> /</w:t>
+      </w:r>
+      <w:proofErr w:type="gramEnd"/>
+      <w:r>
+        <w:rPr>
+          <w:rFonts w:asciiTheme="minorEastAsia" w:hAnsiTheme="minorEastAsia"/>
+          <w:b/>
+          <w:bCs/>
+        </w:rPr>
+        <w:t xml:space="preserve"> </w:t>
       </w:r>
       <w:r>
         <w:rPr>
@@ -4883,7 +5526,7 @@
                     <pic:cNvPicPr/>
                   </pic:nvPicPr>
                   <pic:blipFill>
-                    <a:blip r:embed="rId20"/>
+                    <a:blip r:embed="rId21"/>
                     <a:stretch>
                       <a:fillRect/>
                     </a:stretch>
@@ -4945,7 +5588,7 @@
           <w:szCs w:val="24"/>
         </w:rPr>
       </w:pPr>
-      <w:bookmarkStart w:id="13" w:name="_Toc58592322"/>
+      <w:bookmarkStart w:id="13" w:name="_Toc58609509"/>
       <w:proofErr w:type="spellStart"/>
       <w:r>
         <w:rPr>
@@ -4974,11 +5617,19 @@
         </w:rPr>
         <w:t xml:space="preserve">    </w:t>
       </w:r>
-      <w:r>
-        <w:rPr>
-          <w:rFonts w:asciiTheme="minorEastAsia" w:hAnsiTheme="minorEastAsia" w:hint="eastAsia"/>
-        </w:rPr>
-        <w:t xml:space="preserve">아이디 / 비밀번호 </w:t>
+      <w:proofErr w:type="gramStart"/>
+      <w:r>
+        <w:rPr>
+          <w:rFonts w:asciiTheme="minorEastAsia" w:hAnsiTheme="minorEastAsia" w:hint="eastAsia"/>
+        </w:rPr>
+        <w:t>아이디 /</w:t>
+      </w:r>
+      <w:proofErr w:type="gramEnd"/>
+      <w:r>
+        <w:rPr>
+          <w:rFonts w:asciiTheme="minorEastAsia" w:hAnsiTheme="minorEastAsia" w:hint="eastAsia"/>
+        </w:rPr>
+        <w:t xml:space="preserve"> 비밀번호 </w:t>
       </w:r>
       <w:r>
         <w:rPr>
@@ -5074,7 +5725,21 @@
         <w:rPr>
           <w:rFonts w:asciiTheme="minorEastAsia" w:hAnsiTheme="minorEastAsia" w:hint="eastAsia"/>
         </w:rPr>
-        <w:t xml:space="preserve"> 아이디 / 비밀번호 찾기</w:t>
+        <w:t xml:space="preserve"> </w:t>
+      </w:r>
+      <w:proofErr w:type="gramStart"/>
+      <w:r>
+        <w:rPr>
+          <w:rFonts w:asciiTheme="minorEastAsia" w:hAnsiTheme="minorEastAsia" w:hint="eastAsia"/>
+        </w:rPr>
+        <w:t>아이디 /</w:t>
+      </w:r>
+      <w:proofErr w:type="gramEnd"/>
+      <w:r>
+        <w:rPr>
+          <w:rFonts w:asciiTheme="minorEastAsia" w:hAnsiTheme="minorEastAsia" w:hint="eastAsia"/>
+        </w:rPr>
+        <w:t xml:space="preserve"> 비밀번호 찾기</w:t>
       </w:r>
       <w:r>
         <w:rPr>
@@ -5162,7 +5827,7 @@
                     </pic:cNvPicPr>
                   </pic:nvPicPr>
                   <pic:blipFill>
-                    <a:blip r:embed="rId21">
+                    <a:blip r:embed="rId22">
                       <a:extLst>
                         <a:ext uri="{28A0092B-C50C-407E-A947-70E740481C1C}">
                           <a14:useLocalDpi xmlns:a14="http://schemas.microsoft.com/office/drawing/2010/main" val="0"/>
@@ -5205,7 +5870,7 @@
           <w:szCs w:val="24"/>
         </w:rPr>
       </w:pPr>
-      <w:bookmarkStart w:id="14" w:name="_Toc58592323"/>
+      <w:bookmarkStart w:id="14" w:name="_Toc58609510"/>
       <w:proofErr w:type="spellStart"/>
       <w:r>
         <w:rPr>
@@ -5240,47 +5905,6 @@
             <wp:extent cx="1781175" cy="1549173"/>
             <wp:effectExtent l="0" t="0" r="0" b="0"/>
             <wp:docPr id="17" name="그림 17"/>
-            <wp:cNvGraphicFramePr>
-              <a:graphicFrameLocks xmlns:a="http://schemas.openxmlformats.org/drawingml/2006/main" noChangeAspect="1"/>
-            </wp:cNvGraphicFramePr>
-            <a:graphic xmlns:a="http://schemas.openxmlformats.org/drawingml/2006/main">
-              <a:graphicData uri="http://schemas.openxmlformats.org/drawingml/2006/picture">
-                <pic:pic xmlns:pic="http://schemas.openxmlformats.org/drawingml/2006/picture">
-                  <pic:nvPicPr>
-                    <pic:cNvPr id="1" name=""/>
-                    <pic:cNvPicPr/>
-                  </pic:nvPicPr>
-                  <pic:blipFill>
-                    <a:blip r:embed="rId22"/>
-                    <a:stretch>
-                      <a:fillRect/>
-                    </a:stretch>
-                  </pic:blipFill>
-                  <pic:spPr>
-                    <a:xfrm>
-                      <a:off x="0" y="0"/>
-                      <a:ext cx="1790290" cy="1557101"/>
-                    </a:xfrm>
-                    <a:prstGeom prst="rect">
-                      <a:avLst/>
-                    </a:prstGeom>
-                  </pic:spPr>
-                </pic:pic>
-              </a:graphicData>
-            </a:graphic>
-          </wp:inline>
-        </w:drawing>
-      </w:r>
-      <w:r>
-        <w:rPr>
-          <w:noProof/>
-          <w:lang w:val="ko-KR"/>
-        </w:rPr>
-        <w:drawing>
-          <wp:inline distT="0" distB="0" distL="0" distR="0" wp14:anchorId="691C0C9E" wp14:editId="68FD0AA2">
-            <wp:extent cx="1819275" cy="1528489"/>
-            <wp:effectExtent l="0" t="0" r="0" b="0"/>
-            <wp:docPr id="18" name="그림 18"/>
             <wp:cNvGraphicFramePr>
               <a:graphicFrameLocks xmlns:a="http://schemas.openxmlformats.org/drawingml/2006/main" noChangeAspect="1"/>
             </wp:cNvGraphicFramePr>
@@ -5300,6 +5924,47 @@
                   <pic:spPr>
                     <a:xfrm>
                       <a:off x="0" y="0"/>
+                      <a:ext cx="1790290" cy="1557101"/>
+                    </a:xfrm>
+                    <a:prstGeom prst="rect">
+                      <a:avLst/>
+                    </a:prstGeom>
+                  </pic:spPr>
+                </pic:pic>
+              </a:graphicData>
+            </a:graphic>
+          </wp:inline>
+        </w:drawing>
+      </w:r>
+      <w:r>
+        <w:rPr>
+          <w:noProof/>
+          <w:lang w:val="ko-KR"/>
+        </w:rPr>
+        <w:drawing>
+          <wp:inline distT="0" distB="0" distL="0" distR="0" wp14:anchorId="691C0C9E" wp14:editId="68FD0AA2">
+            <wp:extent cx="1819275" cy="1528489"/>
+            <wp:effectExtent l="0" t="0" r="0" b="0"/>
+            <wp:docPr id="18" name="그림 18"/>
+            <wp:cNvGraphicFramePr>
+              <a:graphicFrameLocks xmlns:a="http://schemas.openxmlformats.org/drawingml/2006/main" noChangeAspect="1"/>
+            </wp:cNvGraphicFramePr>
+            <a:graphic xmlns:a="http://schemas.openxmlformats.org/drawingml/2006/main">
+              <a:graphicData uri="http://schemas.openxmlformats.org/drawingml/2006/picture">
+                <pic:pic xmlns:pic="http://schemas.openxmlformats.org/drawingml/2006/picture">
+                  <pic:nvPicPr>
+                    <pic:cNvPr id="1" name=""/>
+                    <pic:cNvPicPr/>
+                  </pic:nvPicPr>
+                  <pic:blipFill>
+                    <a:blip r:embed="rId24"/>
+                    <a:stretch>
+                      <a:fillRect/>
+                    </a:stretch>
+                  </pic:blipFill>
+                  <pic:spPr>
+                    <a:xfrm>
+                      <a:off x="0" y="0"/>
                       <a:ext cx="1836064" cy="1542594"/>
                     </a:xfrm>
                     <a:prstGeom prst="rect">
@@ -5607,7 +6272,7 @@
                     <pic:cNvPicPr/>
                   </pic:nvPicPr>
                   <pic:blipFill rotWithShape="1">
-                    <a:blip r:embed="rId24"/>
+                    <a:blip r:embed="rId25"/>
                     <a:srcRect t="410" r="2415" b="9886"/>
                     <a:stretch/>
                   </pic:blipFill>
@@ -5831,7 +6496,7 @@
           <w:bCs/>
         </w:rPr>
       </w:pPr>
-      <w:bookmarkStart w:id="15" w:name="_Toc58592324"/>
+      <w:bookmarkStart w:id="15" w:name="_Toc58609511"/>
       <w:r>
         <w:rPr>
           <w:rFonts w:hint="eastAsia"/>
@@ -5850,10 +6515,10 @@
           <w:lang w:val="ko-KR"/>
         </w:rPr>
         <w:drawing>
-          <wp:inline distT="0" distB="0" distL="0" distR="0" wp14:anchorId="2D14CCD1" wp14:editId="18F6CEE9">
+          <wp:inline distT="0" distB="0" distL="0" distR="0" wp14:anchorId="4A1F964C" wp14:editId="38D5CEEE">
             <wp:extent cx="5855828" cy="3429000"/>
             <wp:effectExtent l="0" t="0" r="0" b="0"/>
-            <wp:docPr id="24" name="그림 24"/>
+            <wp:docPr id="40" name="그림 40"/>
             <wp:cNvGraphicFramePr>
               <a:graphicFrameLocks xmlns:a="http://schemas.openxmlformats.org/drawingml/2006/main" noChangeAspect="1"/>
             </wp:cNvGraphicFramePr>
@@ -5865,7 +6530,7 @@
                     <pic:cNvPicPr/>
                   </pic:nvPicPr>
                   <pic:blipFill rotWithShape="1">
-                    <a:blip r:embed="rId25"/>
+                    <a:blip r:embed="rId26"/>
                     <a:srcRect r="986" b="2369"/>
                     <a:stretch/>
                   </pic:blipFill>
@@ -5928,6 +6593,7 @@
         </w:rPr>
       </w:pPr>
       <w:bookmarkStart w:id="16" w:name="_Toc58593309"/>
+      <w:bookmarkStart w:id="17" w:name="_Toc58609512"/>
       <w:proofErr w:type="spellStart"/>
       <w:r>
         <w:rPr>
@@ -5940,35 +6606,30 @@
         <w:t>프론트엔드</w:t>
       </w:r>
       <w:bookmarkEnd w:id="16"/>
-      <w:proofErr w:type="spellEnd"/>
-    </w:p>
-    <w:p>
-      <w:pPr>
-        <w:rPr>
-          <w:rFonts w:hint="eastAsia"/>
-        </w:rPr>
-      </w:pPr>
-      <w:r>
-        <w:rPr>
-          <w:rFonts w:hint="eastAsia"/>
-        </w:rPr>
-        <w:t>로그인한 유저의</w:t>
-      </w:r>
-      <w:bookmarkStart w:id="17" w:name="_GoBack"/>
       <w:bookmarkEnd w:id="17"/>
-      <w:r>
-        <w:rPr>
-          <w:rFonts w:hint="eastAsia"/>
-        </w:rPr>
-        <w:t xml:space="preserve"> 모든 일정을 출력한다. 일주일 이내의 일정은 우측 하단의 해당 일정의 이름, 색상을 표시한다. </w:t>
-      </w:r>
-    </w:p>
-    <w:p>
-      <w:pPr>
-        <w:rPr>
-          <w:rFonts w:hint="eastAsia"/>
-        </w:rPr>
-      </w:pPr>
+      <w:proofErr w:type="spellEnd"/>
+    </w:p>
+    <w:p>
+      <w:r>
+        <w:rPr>
+          <w:rFonts w:hint="eastAsia"/>
+        </w:rPr>
+        <w:t xml:space="preserve">    </w:t>
+      </w:r>
+      <w:r>
+        <w:rPr>
+          <w:rFonts w:hint="eastAsia"/>
+        </w:rPr>
+        <w:t xml:space="preserve">로그인한 유저의 모든 일정을 출력한다. 일주일 이내의 일정은 우측 하단의 해당 일정의 이름, 색상을 표시한다. </w:t>
+      </w:r>
+    </w:p>
+    <w:p>
+      <w:r>
+        <w:rPr>
+          <w:rFonts w:hint="eastAsia"/>
+        </w:rPr>
+        <w:t xml:space="preserve">    </w:t>
+      </w:r>
       <w:r>
         <w:rPr>
           <w:rFonts w:hint="eastAsia"/>
@@ -5977,18 +6638,13 @@
       </w:r>
     </w:p>
     <w:p>
-      <w:pPr>
-        <w:rPr>
-          <w:rFonts w:hint="eastAsia"/>
-        </w:rPr>
-      </w:pPr>
       <w:r>
         <w:rPr>
           <w:noProof/>
           <w:lang w:val="ko-KR"/>
         </w:rPr>
         <w:drawing>
-          <wp:inline distT="0" distB="0" distL="0" distR="0" wp14:anchorId="751DA676" wp14:editId="5636F477">
+          <wp:inline distT="0" distB="0" distL="0" distR="0" wp14:anchorId="7D705AD2" wp14:editId="5A592CBD">
             <wp:extent cx="2676525" cy="2116561"/>
             <wp:effectExtent l="0" t="0" r="0" b="0"/>
             <wp:docPr id="22" name="그림 22"/>
@@ -6003,7 +6659,7 @@
                     <pic:cNvPicPr/>
                   </pic:nvPicPr>
                   <pic:blipFill>
-                    <a:blip r:embed="rId26"/>
+                    <a:blip r:embed="rId27"/>
                     <a:stretch>
                       <a:fillRect/>
                     </a:stretch>
@@ -6035,10 +6691,10 @@
           <w:lang w:val="ko-KR"/>
         </w:rPr>
         <w:drawing>
-          <wp:inline distT="0" distB="0" distL="0" distR="0" wp14:anchorId="4EBA93EF" wp14:editId="74A12BB5">
+          <wp:inline distT="0" distB="0" distL="0" distR="0" wp14:anchorId="2A1631A4" wp14:editId="307B3865">
             <wp:extent cx="2609850" cy="2101592"/>
             <wp:effectExtent l="0" t="0" r="0" b="0"/>
-            <wp:docPr id="23" name="그림 23"/>
+            <wp:docPr id="41" name="그림 41"/>
             <wp:cNvGraphicFramePr>
               <a:graphicFrameLocks xmlns:a="http://schemas.openxmlformats.org/drawingml/2006/main" noChangeAspect="1"/>
             </wp:cNvGraphicFramePr>
@@ -6050,7 +6706,7 @@
                     <pic:cNvPicPr/>
                   </pic:nvPicPr>
                   <pic:blipFill rotWithShape="1">
-                    <a:blip r:embed="rId27"/>
+                    <a:blip r:embed="rId28"/>
                     <a:srcRect t="2492"/>
                     <a:stretch/>
                   </pic:blipFill>
@@ -6115,13 +6771,7 @@
         <w:t xml:space="preserve">-   일정 수정 </w:t>
       </w:r>
     </w:p>
-    <w:p>
-      <w:pPr>
-        <w:rPr>
-          <w:rFonts w:hint="eastAsia"/>
-        </w:rPr>
-      </w:pPr>
-    </w:p>
+    <w:p/>
     <w:p>
       <w:r>
         <w:rPr>
@@ -6145,657 +6795,10 @@
           <w:lang w:val="ko-KR"/>
         </w:rPr>
         <w:drawing>
-          <wp:inline distT="0" distB="0" distL="0" distR="0" wp14:anchorId="535C11C0" wp14:editId="0E21C70C">
+          <wp:inline distT="0" distB="0" distL="0" distR="0" wp14:anchorId="022F500A" wp14:editId="6C1E3ED6">
             <wp:extent cx="3924300" cy="2028825"/>
             <wp:effectExtent l="0" t="0" r="0" b="9525"/>
-            <wp:docPr id="21" name="그림 21"/>
-            <wp:cNvGraphicFramePr>
-              <a:graphicFrameLocks xmlns:a="http://schemas.openxmlformats.org/drawingml/2006/main" noChangeAspect="1"/>
-            </wp:cNvGraphicFramePr>
-            <a:graphic xmlns:a="http://schemas.openxmlformats.org/drawingml/2006/main">
-              <a:graphicData uri="http://schemas.openxmlformats.org/drawingml/2006/picture">
-                <pic:pic xmlns:pic="http://schemas.openxmlformats.org/drawingml/2006/picture">
-                  <pic:nvPicPr>
-                    <pic:cNvPr id="1" name=""/>
-                    <pic:cNvPicPr/>
-                  </pic:nvPicPr>
-                  <pic:blipFill>
-                    <a:blip r:embed="rId28"/>
-                    <a:stretch>
-                      <a:fillRect/>
-                    </a:stretch>
-                  </pic:blipFill>
-                  <pic:spPr>
-                    <a:xfrm>
-                      <a:off x="0" y="0"/>
-                      <a:ext cx="3924300" cy="2028825"/>
-                    </a:xfrm>
-                    <a:prstGeom prst="rect">
-                      <a:avLst/>
-                    </a:prstGeom>
-                  </pic:spPr>
-                </pic:pic>
-              </a:graphicData>
-            </a:graphic>
-          </wp:inline>
-        </w:drawing>
-      </w:r>
-    </w:p>
-    <w:p>
-      <w:pPr>
-        <w:pStyle w:val="3"/>
-        <w:rPr>
-          <w:rFonts w:asciiTheme="minorEastAsia" w:hAnsiTheme="minorEastAsia"/>
-          <w:b/>
-          <w:bCs/>
-          <w:sz w:val="24"/>
-          <w:szCs w:val="24"/>
-        </w:rPr>
-      </w:pPr>
-      <w:bookmarkStart w:id="18" w:name="_Toc58593310"/>
-      <w:proofErr w:type="spellStart"/>
-      <w:r>
-        <w:rPr>
-          <w:rFonts w:asciiTheme="minorEastAsia" w:hAnsiTheme="minorEastAsia" w:hint="eastAsia"/>
-          <w:b/>
-          <w:bCs/>
-          <w:sz w:val="24"/>
-          <w:szCs w:val="24"/>
-        </w:rPr>
-        <w:t>백엔드</w:t>
-      </w:r>
-      <w:bookmarkEnd w:id="18"/>
-      <w:proofErr w:type="spellEnd"/>
-    </w:p>
-    <w:p>
-      <w:pPr>
-        <w:spacing w:line="240" w:lineRule="auto"/>
-        <w:rPr>
-          <w:rFonts w:asciiTheme="minorEastAsia" w:hAnsiTheme="minorEastAsia"/>
-        </w:rPr>
-      </w:pPr>
-      <w:r>
-        <w:rPr>
-          <w:rFonts w:asciiTheme="minorEastAsia" w:hAnsiTheme="minorEastAsia" w:hint="eastAsia"/>
-        </w:rPr>
-        <w:t xml:space="preserve">대부분의 작업은 </w:t>
-      </w:r>
-      <w:proofErr w:type="spellStart"/>
-      <w:r>
-        <w:rPr>
-          <w:rFonts w:asciiTheme="minorEastAsia" w:hAnsiTheme="minorEastAsia" w:hint="eastAsia"/>
-        </w:rPr>
-        <w:t>Calendar</w:t>
-      </w:r>
-      <w:proofErr w:type="spellEnd"/>
-      <w:r>
-        <w:rPr>
-          <w:rFonts w:asciiTheme="minorEastAsia" w:hAnsiTheme="minorEastAsia" w:hint="eastAsia"/>
-        </w:rPr>
-        <w:t>/</w:t>
-      </w:r>
-      <w:proofErr w:type="spellStart"/>
-      <w:r>
-        <w:rPr>
-          <w:rFonts w:asciiTheme="minorEastAsia" w:hAnsiTheme="minorEastAsia" w:hint="eastAsia"/>
-        </w:rPr>
-        <w:t>calendar.js에</w:t>
-      </w:r>
-      <w:proofErr w:type="spellEnd"/>
-      <w:r>
-        <w:rPr>
-          <w:rFonts w:asciiTheme="minorEastAsia" w:hAnsiTheme="minorEastAsia" w:hint="eastAsia"/>
-        </w:rPr>
-        <w:t xml:space="preserve"> 있는 코드로 진행된다. 우선, 처음 </w:t>
-      </w:r>
-      <w:proofErr w:type="spellStart"/>
-      <w:r>
-        <w:rPr>
-          <w:rFonts w:asciiTheme="minorEastAsia" w:hAnsiTheme="minorEastAsia" w:hint="eastAsia"/>
-        </w:rPr>
-        <w:t>로드될</w:t>
-      </w:r>
-      <w:proofErr w:type="spellEnd"/>
-      <w:r>
-        <w:rPr>
-          <w:rFonts w:asciiTheme="minorEastAsia" w:hAnsiTheme="minorEastAsia" w:hint="eastAsia"/>
-        </w:rPr>
-        <w:t xml:space="preserve"> 때 </w:t>
-      </w:r>
-      <w:proofErr w:type="spellStart"/>
-      <w:r>
-        <w:rPr>
-          <w:rFonts w:asciiTheme="minorEastAsia" w:hAnsiTheme="minorEastAsia" w:hint="eastAsia"/>
-        </w:rPr>
-        <w:t>Fullcalendar에서</w:t>
-      </w:r>
-      <w:proofErr w:type="spellEnd"/>
-      <w:r>
-        <w:rPr>
-          <w:rFonts w:asciiTheme="minorEastAsia" w:hAnsiTheme="minorEastAsia" w:hint="eastAsia"/>
-        </w:rPr>
-        <w:t xml:space="preserve"> 제공하는 </w:t>
-      </w:r>
-      <w:proofErr w:type="spellStart"/>
-      <w:r>
-        <w:rPr>
-          <w:rFonts w:asciiTheme="minorEastAsia" w:hAnsiTheme="minorEastAsia" w:hint="eastAsia"/>
-        </w:rPr>
-        <w:t>Calendar</w:t>
-      </w:r>
-      <w:proofErr w:type="spellEnd"/>
-      <w:r>
-        <w:rPr>
-          <w:rFonts w:asciiTheme="minorEastAsia" w:hAnsiTheme="minorEastAsia" w:hint="eastAsia"/>
-        </w:rPr>
-        <w:t xml:space="preserve"> 객체를 이용하여 달력을 출력할 수 있도록 한다. </w:t>
-      </w:r>
-    </w:p>
-    <w:p>
-      <w:pPr>
-        <w:spacing w:line="240" w:lineRule="auto"/>
-        <w:rPr>
-          <w:rFonts w:asciiTheme="minorEastAsia" w:hAnsiTheme="minorEastAsia"/>
-        </w:rPr>
-      </w:pPr>
-      <w:proofErr w:type="spellStart"/>
-      <w:r>
-        <w:rPr>
-          <w:rFonts w:asciiTheme="minorEastAsia" w:hAnsiTheme="minorEastAsia" w:hint="eastAsia"/>
-        </w:rPr>
-        <w:t>calendarjson.jsp에서는</w:t>
-      </w:r>
-      <w:proofErr w:type="spellEnd"/>
-      <w:r>
-        <w:rPr>
-          <w:rFonts w:asciiTheme="minorEastAsia" w:hAnsiTheme="minorEastAsia" w:hint="eastAsia"/>
-        </w:rPr>
-        <w:t xml:space="preserve"> 데이터베이스의 </w:t>
-      </w:r>
-      <w:proofErr w:type="spellStart"/>
-      <w:r>
-        <w:rPr>
-          <w:rFonts w:asciiTheme="minorEastAsia" w:hAnsiTheme="minorEastAsia" w:hint="eastAsia"/>
-        </w:rPr>
-        <w:t>plan</w:t>
-      </w:r>
-      <w:proofErr w:type="spellEnd"/>
-      <w:r>
-        <w:rPr>
-          <w:rFonts w:asciiTheme="minorEastAsia" w:hAnsiTheme="minorEastAsia" w:hint="eastAsia"/>
-        </w:rPr>
-        <w:t xml:space="preserve"> 테이블에서 해당 유저가 가지고 있는 일정의 목록을 </w:t>
-      </w:r>
-      <w:proofErr w:type="spellStart"/>
-      <w:r>
-        <w:rPr>
-          <w:rFonts w:asciiTheme="minorEastAsia" w:hAnsiTheme="minorEastAsia" w:hint="eastAsia"/>
-        </w:rPr>
-        <w:t>json으로</w:t>
-      </w:r>
-      <w:proofErr w:type="spellEnd"/>
-      <w:r>
-        <w:rPr>
-          <w:rFonts w:asciiTheme="minorEastAsia" w:hAnsiTheme="minorEastAsia" w:hint="eastAsia"/>
-        </w:rPr>
-        <w:t xml:space="preserve"> </w:t>
-      </w:r>
-      <w:proofErr w:type="spellStart"/>
-      <w:r>
-        <w:rPr>
-          <w:rFonts w:asciiTheme="minorEastAsia" w:hAnsiTheme="minorEastAsia" w:hint="eastAsia"/>
-        </w:rPr>
-        <w:t>파싱하는</w:t>
-      </w:r>
-      <w:proofErr w:type="spellEnd"/>
-      <w:r>
-        <w:rPr>
-          <w:rFonts w:asciiTheme="minorEastAsia" w:hAnsiTheme="minorEastAsia" w:hint="eastAsia"/>
-        </w:rPr>
-        <w:t xml:space="preserve"> 작업을 한다. </w:t>
-      </w:r>
-      <w:proofErr w:type="spellStart"/>
-      <w:r>
-        <w:rPr>
-          <w:rFonts w:asciiTheme="minorEastAsia" w:hAnsiTheme="minorEastAsia" w:hint="eastAsia"/>
-        </w:rPr>
-        <w:t>Fullcalendar에서</w:t>
-      </w:r>
-      <w:proofErr w:type="spellEnd"/>
-      <w:r>
-        <w:rPr>
-          <w:rFonts w:asciiTheme="minorEastAsia" w:hAnsiTheme="minorEastAsia" w:hint="eastAsia"/>
-        </w:rPr>
-        <w:t xml:space="preserve"> 제공하는 </w:t>
-      </w:r>
-      <w:proofErr w:type="spellStart"/>
-      <w:r>
-        <w:rPr>
-          <w:rFonts w:asciiTheme="minorEastAsia" w:hAnsiTheme="minorEastAsia" w:hint="eastAsia"/>
-        </w:rPr>
-        <w:t>eventSources를</w:t>
-      </w:r>
-      <w:proofErr w:type="spellEnd"/>
-      <w:r>
-        <w:rPr>
-          <w:rFonts w:asciiTheme="minorEastAsia" w:hAnsiTheme="minorEastAsia" w:hint="eastAsia"/>
-        </w:rPr>
-        <w:t xml:space="preserve"> 통해서 이 </w:t>
-      </w:r>
-      <w:proofErr w:type="spellStart"/>
-      <w:r>
-        <w:rPr>
-          <w:rFonts w:asciiTheme="minorEastAsia" w:hAnsiTheme="minorEastAsia" w:hint="eastAsia"/>
-        </w:rPr>
-        <w:t>json을</w:t>
-      </w:r>
-      <w:proofErr w:type="spellEnd"/>
-      <w:r>
-        <w:rPr>
-          <w:rFonts w:asciiTheme="minorEastAsia" w:hAnsiTheme="minorEastAsia" w:hint="eastAsia"/>
-        </w:rPr>
-        <w:t xml:space="preserve"> 달력의 이벤트로 </w:t>
-      </w:r>
-      <w:proofErr w:type="spellStart"/>
-      <w:r>
-        <w:rPr>
-          <w:rFonts w:asciiTheme="minorEastAsia" w:hAnsiTheme="minorEastAsia" w:hint="eastAsia"/>
-        </w:rPr>
-        <w:t>입력받는다</w:t>
-      </w:r>
-      <w:proofErr w:type="spellEnd"/>
-      <w:r>
-        <w:rPr>
-          <w:rFonts w:asciiTheme="minorEastAsia" w:hAnsiTheme="minorEastAsia" w:hint="eastAsia"/>
-        </w:rPr>
-        <w:t xml:space="preserve">. 또한, 구글 캘린더에서 제공하는 공휴일 달력도 </w:t>
-      </w:r>
-      <w:proofErr w:type="spellStart"/>
-      <w:r>
-        <w:rPr>
-          <w:rFonts w:asciiTheme="minorEastAsia" w:hAnsiTheme="minorEastAsia" w:hint="eastAsia"/>
-        </w:rPr>
-        <w:t>eventSources로</w:t>
-      </w:r>
-      <w:proofErr w:type="spellEnd"/>
-      <w:r>
-        <w:rPr>
-          <w:rFonts w:asciiTheme="minorEastAsia" w:hAnsiTheme="minorEastAsia" w:hint="eastAsia"/>
-        </w:rPr>
-        <w:t xml:space="preserve"> 받는다. </w:t>
-      </w:r>
-      <w:proofErr w:type="spellStart"/>
-      <w:r>
-        <w:rPr>
-          <w:rFonts w:asciiTheme="minorEastAsia" w:hAnsiTheme="minorEastAsia" w:hint="eastAsia"/>
-        </w:rPr>
-        <w:t>프론트엔드의</w:t>
-      </w:r>
-      <w:proofErr w:type="spellEnd"/>
-      <w:r>
-        <w:rPr>
-          <w:rFonts w:asciiTheme="minorEastAsia" w:hAnsiTheme="minorEastAsia" w:hint="eastAsia"/>
-        </w:rPr>
-        <w:t xml:space="preserve"> 공휴일 표시 체크박스를 해제하면 </w:t>
-      </w:r>
-      <w:proofErr w:type="spellStart"/>
-      <w:r>
-        <w:rPr>
-          <w:rFonts w:asciiTheme="minorEastAsia" w:hAnsiTheme="minorEastAsia" w:hint="eastAsia"/>
-        </w:rPr>
-        <w:t>eventSource에서</w:t>
-      </w:r>
-      <w:proofErr w:type="spellEnd"/>
-      <w:r>
-        <w:rPr>
-          <w:rFonts w:asciiTheme="minorEastAsia" w:hAnsiTheme="minorEastAsia" w:hint="eastAsia"/>
-        </w:rPr>
-        <w:t xml:space="preserve"> 해당 이벤트를 지우고 체크박스를 체크하면 다시 추가한다.</w:t>
-      </w:r>
-    </w:p>
-    <w:p>
-      <w:pPr>
-        <w:spacing w:line="240" w:lineRule="auto"/>
-        <w:rPr>
-          <w:rFonts w:asciiTheme="minorEastAsia" w:hAnsiTheme="minorEastAsia"/>
-        </w:rPr>
-      </w:pPr>
-      <w:r>
-        <w:rPr>
-          <w:rFonts w:asciiTheme="minorEastAsia" w:hAnsiTheme="minorEastAsia" w:hint="eastAsia"/>
-        </w:rPr>
-        <w:t xml:space="preserve">만약, </w:t>
-      </w:r>
-      <w:proofErr w:type="spellStart"/>
-      <w:r>
-        <w:rPr>
-          <w:rFonts w:asciiTheme="minorEastAsia" w:hAnsiTheme="minorEastAsia" w:hint="eastAsia"/>
-        </w:rPr>
-        <w:t>프론트엔드에서</w:t>
-      </w:r>
-      <w:proofErr w:type="spellEnd"/>
-      <w:r>
-        <w:rPr>
-          <w:rFonts w:asciiTheme="minorEastAsia" w:hAnsiTheme="minorEastAsia" w:hint="eastAsia"/>
-        </w:rPr>
-        <w:t xml:space="preserve"> 이벤트를 </w:t>
-      </w:r>
-      <w:proofErr w:type="spellStart"/>
-      <w:r>
-        <w:rPr>
-          <w:rFonts w:asciiTheme="minorEastAsia" w:hAnsiTheme="minorEastAsia" w:hint="eastAsia"/>
-        </w:rPr>
-        <w:t>드래그하여</w:t>
-      </w:r>
-      <w:proofErr w:type="spellEnd"/>
-      <w:r>
-        <w:rPr>
-          <w:rFonts w:asciiTheme="minorEastAsia" w:hAnsiTheme="minorEastAsia" w:hint="eastAsia"/>
-        </w:rPr>
-        <w:t xml:space="preserve"> 옮기거나 사이즈를 변경해 일정을 변경한다면, </w:t>
-      </w:r>
-      <w:proofErr w:type="spellStart"/>
-      <w:r>
-        <w:rPr>
-          <w:rFonts w:asciiTheme="minorEastAsia" w:hAnsiTheme="minorEastAsia" w:hint="eastAsia"/>
-        </w:rPr>
-        <w:t>ajax를</w:t>
-      </w:r>
-      <w:proofErr w:type="spellEnd"/>
-      <w:r>
-        <w:rPr>
-          <w:rFonts w:asciiTheme="minorEastAsia" w:hAnsiTheme="minorEastAsia" w:hint="eastAsia"/>
-        </w:rPr>
-        <w:t xml:space="preserve"> 통해 </w:t>
-      </w:r>
-      <w:proofErr w:type="spellStart"/>
-      <w:r>
-        <w:rPr>
-          <w:rFonts w:asciiTheme="minorEastAsia" w:hAnsiTheme="minorEastAsia" w:hint="eastAsia"/>
-        </w:rPr>
-        <w:t>CalendarAjax.java로</w:t>
-      </w:r>
-      <w:proofErr w:type="spellEnd"/>
-      <w:r>
-        <w:rPr>
-          <w:rFonts w:asciiTheme="minorEastAsia" w:hAnsiTheme="minorEastAsia" w:hint="eastAsia"/>
-        </w:rPr>
-        <w:t xml:space="preserve"> 변경된 내용을 전송하여 데이터베이스 상의 일정 또한 수정할 수 있도록 한다.</w:t>
-      </w:r>
-    </w:p>
-    <w:p>
-      <w:pPr>
-        <w:spacing w:line="240" w:lineRule="auto"/>
-        <w:rPr>
-          <w:rFonts w:asciiTheme="minorEastAsia" w:hAnsiTheme="minorEastAsia"/>
-        </w:rPr>
-      </w:pPr>
-      <w:r>
-        <w:rPr>
-          <w:rFonts w:asciiTheme="minorEastAsia" w:hAnsiTheme="minorEastAsia" w:hint="eastAsia"/>
-        </w:rPr>
-        <w:t xml:space="preserve">사용자가 일정 추가 버튼을 클릭했다면 </w:t>
-      </w:r>
-      <w:proofErr w:type="spellStart"/>
-      <w:r>
-        <w:rPr>
-          <w:rFonts w:asciiTheme="minorEastAsia" w:hAnsiTheme="minorEastAsia" w:hint="eastAsia"/>
-        </w:rPr>
-        <w:t>calendar에</w:t>
-      </w:r>
-      <w:proofErr w:type="spellEnd"/>
-      <w:r>
-        <w:rPr>
-          <w:rFonts w:asciiTheme="minorEastAsia" w:hAnsiTheme="minorEastAsia" w:hint="eastAsia"/>
-        </w:rPr>
-        <w:t xml:space="preserve"> 사용자가 입력한 일정을 추가하고 </w:t>
-      </w:r>
-      <w:proofErr w:type="spellStart"/>
-      <w:r>
-        <w:rPr>
-          <w:rFonts w:asciiTheme="minorEastAsia" w:hAnsiTheme="minorEastAsia"/>
-        </w:rPr>
-        <w:t>calendar_insert_form</w:t>
-      </w:r>
-      <w:r>
-        <w:rPr>
-          <w:rFonts w:asciiTheme="minorEastAsia" w:hAnsiTheme="minorEastAsia" w:hint="eastAsia"/>
-        </w:rPr>
-        <w:t>를</w:t>
-      </w:r>
-      <w:proofErr w:type="spellEnd"/>
-      <w:r>
-        <w:rPr>
-          <w:rFonts w:asciiTheme="minorEastAsia" w:hAnsiTheme="minorEastAsia" w:hint="eastAsia"/>
-        </w:rPr>
-        <w:t xml:space="preserve"> </w:t>
-      </w:r>
-      <w:proofErr w:type="spellStart"/>
-      <w:r>
-        <w:rPr>
-          <w:rFonts w:asciiTheme="minorEastAsia" w:hAnsiTheme="minorEastAsia"/>
-        </w:rPr>
-        <w:t>calendar-db</w:t>
-      </w:r>
-      <w:proofErr w:type="spellEnd"/>
-      <w:r>
-        <w:rPr>
-          <w:rFonts w:asciiTheme="minorEastAsia" w:hAnsiTheme="minorEastAsia"/>
-        </w:rPr>
-        <w:t>/</w:t>
-      </w:r>
-      <w:proofErr w:type="spellStart"/>
-      <w:r>
-        <w:rPr>
-          <w:rFonts w:asciiTheme="minorEastAsia" w:hAnsiTheme="minorEastAsia"/>
-        </w:rPr>
-        <w:t>calendar-insert-db.jsp</w:t>
-      </w:r>
-      <w:r>
-        <w:rPr>
-          <w:rFonts w:asciiTheme="minorEastAsia" w:hAnsiTheme="minorEastAsia" w:hint="eastAsia"/>
-        </w:rPr>
-        <w:t>로</w:t>
-      </w:r>
-      <w:proofErr w:type="spellEnd"/>
-      <w:r>
-        <w:rPr>
-          <w:rFonts w:asciiTheme="minorEastAsia" w:hAnsiTheme="minorEastAsia" w:hint="eastAsia"/>
-        </w:rPr>
-        <w:t xml:space="preserve"> 전달하여 데이터베이스에도 추가한다. 일정 수정 및 삭제 버튼을 클릭할 때도 캘린더 상의 이벤트를 먼저 수정 혹은 삭제하고, 데이터베이스 상의 일정을 수정, 삭제한다. </w:t>
-      </w:r>
-    </w:p>
-    <w:p>
-      <w:pPr>
-        <w:spacing w:line="240" w:lineRule="auto"/>
-        <w:rPr>
-          <w:rFonts w:asciiTheme="minorEastAsia" w:hAnsiTheme="minorEastAsia"/>
-        </w:rPr>
-      </w:pPr>
-      <w:r>
-        <w:rPr>
-          <w:rFonts w:asciiTheme="minorEastAsia" w:hAnsiTheme="minorEastAsia" w:hint="eastAsia"/>
-        </w:rPr>
-        <w:t xml:space="preserve">사용자가 검색어를 입력하여 일정을 검색한다면 </w:t>
-      </w:r>
-      <w:proofErr w:type="spellStart"/>
-      <w:r>
-        <w:rPr>
-          <w:rFonts w:asciiTheme="minorEastAsia" w:hAnsiTheme="minorEastAsia" w:hint="eastAsia"/>
-        </w:rPr>
-        <w:t>search</w:t>
-      </w:r>
-      <w:proofErr w:type="spellEnd"/>
-      <w:r>
-        <w:rPr>
-          <w:rFonts w:asciiTheme="minorEastAsia" w:hAnsiTheme="minorEastAsia" w:hint="eastAsia"/>
-        </w:rPr>
-        <w:t>/</w:t>
-      </w:r>
-      <w:proofErr w:type="spellStart"/>
-      <w:r>
-        <w:rPr>
-          <w:rFonts w:asciiTheme="minorEastAsia" w:hAnsiTheme="minorEastAsia" w:hint="eastAsia"/>
-        </w:rPr>
-        <w:t>search.jsp로</w:t>
-      </w:r>
-      <w:proofErr w:type="spellEnd"/>
-      <w:r>
-        <w:rPr>
-          <w:rFonts w:asciiTheme="minorEastAsia" w:hAnsiTheme="minorEastAsia" w:hint="eastAsia"/>
-        </w:rPr>
-        <w:t xml:space="preserve"> 전달해서 데이터베이스 </w:t>
-      </w:r>
-      <w:proofErr w:type="spellStart"/>
-      <w:r>
-        <w:rPr>
-          <w:rFonts w:asciiTheme="minorEastAsia" w:hAnsiTheme="minorEastAsia" w:hint="eastAsia"/>
-        </w:rPr>
-        <w:t>조건절</w:t>
-      </w:r>
-      <w:proofErr w:type="spellEnd"/>
-      <w:r>
-        <w:rPr>
-          <w:rFonts w:asciiTheme="minorEastAsia" w:hAnsiTheme="minorEastAsia" w:hint="eastAsia"/>
-        </w:rPr>
-        <w:t xml:space="preserve"> 중 </w:t>
-      </w:r>
-      <w:proofErr w:type="spellStart"/>
-      <w:r>
-        <w:rPr>
-          <w:rFonts w:asciiTheme="minorEastAsia" w:hAnsiTheme="minorEastAsia" w:hint="eastAsia"/>
-        </w:rPr>
-        <w:t>like를</w:t>
-      </w:r>
-      <w:proofErr w:type="spellEnd"/>
-      <w:r>
-        <w:rPr>
-          <w:rFonts w:asciiTheme="minorEastAsia" w:hAnsiTheme="minorEastAsia" w:hint="eastAsia"/>
-        </w:rPr>
-        <w:t xml:space="preserve"> 이용하여 해당 문자열을 포함한 일정을 출력한다. </w:t>
-      </w:r>
-    </w:p>
-    <w:p>
-      <w:pPr>
-        <w:spacing w:line="240" w:lineRule="auto"/>
-        <w:rPr>
-          <w:rFonts w:asciiTheme="minorEastAsia" w:hAnsiTheme="minorEastAsia"/>
-        </w:rPr>
-      </w:pPr>
-    </w:p>
-    <w:p>
-      <w:pPr>
-        <w:spacing w:line="240" w:lineRule="auto"/>
-        <w:rPr>
-          <w:rFonts w:asciiTheme="minorEastAsia" w:hAnsiTheme="minorEastAsia"/>
-        </w:rPr>
-      </w:pPr>
-    </w:p>
-    <w:p>
-      <w:pPr>
-        <w:spacing w:line="240" w:lineRule="auto"/>
-        <w:rPr>
-          <w:rFonts w:asciiTheme="minorEastAsia" w:hAnsiTheme="minorEastAsia"/>
-          <w:b/>
-          <w:bCs/>
-        </w:rPr>
-      </w:pPr>
-    </w:p>
-    <w:p>
-      <w:pPr>
-        <w:pStyle w:val="1"/>
-        <w:rPr>
-          <w:b/>
-          <w:bCs/>
-        </w:rPr>
-      </w:pPr>
-      <w:bookmarkStart w:id="19" w:name="_Toc58592325"/>
-      <w:r>
-        <w:rPr>
-          <w:rFonts w:hint="eastAsia"/>
-          <w:b/>
-          <w:bCs/>
-        </w:rPr>
-        <w:lastRenderedPageBreak/>
-        <w:t>배포</w:t>
-      </w:r>
-      <w:bookmarkEnd w:id="19"/>
-    </w:p>
-    <w:p>
-      <w:r>
-        <w:rPr>
-          <w:rFonts w:hint="eastAsia"/>
-        </w:rPr>
-        <w:t xml:space="preserve">해당 프로젝트를 배포하기 위해 AWS EC2를 이용하였다. AWS EC2에서 </w:t>
-      </w:r>
-      <w:proofErr w:type="spellStart"/>
-      <w:r>
-        <w:rPr>
-          <w:rFonts w:hint="eastAsia"/>
-        </w:rPr>
-        <w:t>Ubuntu</w:t>
-      </w:r>
-      <w:proofErr w:type="spellEnd"/>
-      <w:r>
-        <w:rPr>
-          <w:rFonts w:hint="eastAsia"/>
-        </w:rPr>
-        <w:t xml:space="preserve"> 18.04 인스턴스를 생성하여 </w:t>
-      </w:r>
-      <w:proofErr w:type="spellStart"/>
-      <w:r>
-        <w:rPr>
-          <w:rFonts w:hint="eastAsia"/>
-        </w:rPr>
-        <w:t>Tomcat</w:t>
-      </w:r>
-      <w:proofErr w:type="spellEnd"/>
-      <w:r>
-        <w:rPr>
-          <w:rFonts w:hint="eastAsia"/>
-        </w:rPr>
-        <w:t xml:space="preserve"> 및 </w:t>
-      </w:r>
-      <w:proofErr w:type="spellStart"/>
-      <w:r>
-        <w:rPr>
-          <w:rFonts w:hint="eastAsia"/>
-        </w:rPr>
-        <w:t>mysql</w:t>
-      </w:r>
-      <w:proofErr w:type="spellEnd"/>
-      <w:r>
-        <w:rPr>
-          <w:rFonts w:hint="eastAsia"/>
-        </w:rPr>
-        <w:t xml:space="preserve"> 환경을 구축하고, 인스턴스의 외부 접속 </w:t>
-      </w:r>
-      <w:proofErr w:type="spellStart"/>
-      <w:r>
-        <w:rPr>
-          <w:rFonts w:hint="eastAsia"/>
-        </w:rPr>
-        <w:t>IP에서</w:t>
-      </w:r>
-      <w:proofErr w:type="spellEnd"/>
-      <w:r>
-        <w:rPr>
-          <w:rFonts w:hint="eastAsia"/>
-        </w:rPr>
-        <w:t xml:space="preserve"> 일부 포트를 외부에서 접속 가능하게 설정했다. </w:t>
-      </w:r>
-    </w:p>
-    <w:p>
-      <w:r>
-        <w:rPr>
-          <w:noProof/>
-          <w:lang w:val="ko-KR"/>
-        </w:rPr>
-        <w:drawing>
-          <wp:inline distT="0" distB="0" distL="0" distR="0" wp14:anchorId="146BEEAE" wp14:editId="27A6E37F">
-            <wp:extent cx="5305425" cy="1518354"/>
-            <wp:effectExtent l="0" t="0" r="0" b="5715"/>
-            <wp:docPr id="13" name="그림 13"/>
+            <wp:docPr id="42" name="그림 42"/>
             <wp:cNvGraphicFramePr>
               <a:graphicFrameLocks xmlns:a="http://schemas.openxmlformats.org/drawingml/2006/main" noChangeAspect="1"/>
             </wp:cNvGraphicFramePr>
@@ -6815,6 +6818,2064 @@
                   <pic:spPr>
                     <a:xfrm>
                       <a:off x="0" y="0"/>
+                      <a:ext cx="3924300" cy="2028825"/>
+                    </a:xfrm>
+                    <a:prstGeom prst="rect">
+                      <a:avLst/>
+                    </a:prstGeom>
+                  </pic:spPr>
+                </pic:pic>
+              </a:graphicData>
+            </a:graphic>
+          </wp:inline>
+        </w:drawing>
+      </w:r>
+    </w:p>
+    <w:p>
+      <w:pPr>
+        <w:pStyle w:val="3"/>
+        <w:rPr>
+          <w:rFonts w:asciiTheme="minorEastAsia" w:hAnsiTheme="minorEastAsia"/>
+          <w:b/>
+          <w:bCs/>
+          <w:sz w:val="24"/>
+          <w:szCs w:val="24"/>
+        </w:rPr>
+      </w:pPr>
+      <w:bookmarkStart w:id="18" w:name="_Toc58593310"/>
+      <w:bookmarkStart w:id="19" w:name="_Toc58609513"/>
+      <w:proofErr w:type="spellStart"/>
+      <w:r>
+        <w:rPr>
+          <w:rFonts w:asciiTheme="minorEastAsia" w:hAnsiTheme="minorEastAsia" w:hint="eastAsia"/>
+          <w:b/>
+          <w:bCs/>
+          <w:sz w:val="24"/>
+          <w:szCs w:val="24"/>
+        </w:rPr>
+        <w:t>백엔드</w:t>
+      </w:r>
+      <w:bookmarkEnd w:id="18"/>
+      <w:bookmarkEnd w:id="19"/>
+      <w:proofErr w:type="spellEnd"/>
+    </w:p>
+    <w:p>
+      <w:pPr>
+        <w:spacing w:line="240" w:lineRule="auto"/>
+        <w:rPr>
+          <w:rFonts w:asciiTheme="minorEastAsia" w:hAnsiTheme="minorEastAsia"/>
+        </w:rPr>
+      </w:pPr>
+      <w:r>
+        <w:rPr>
+          <w:rFonts w:asciiTheme="minorEastAsia" w:hAnsiTheme="minorEastAsia" w:hint="eastAsia"/>
+        </w:rPr>
+        <w:t xml:space="preserve">    </w:t>
+      </w:r>
+      <w:r>
+        <w:rPr>
+          <w:rFonts w:asciiTheme="minorEastAsia" w:hAnsiTheme="minorEastAsia" w:hint="eastAsia"/>
+        </w:rPr>
+        <w:t xml:space="preserve">대부분의 작업은 </w:t>
+      </w:r>
+      <w:proofErr w:type="spellStart"/>
+      <w:r>
+        <w:rPr>
+          <w:rFonts w:asciiTheme="minorEastAsia" w:hAnsiTheme="minorEastAsia" w:hint="eastAsia"/>
+        </w:rPr>
+        <w:t>Calendar</w:t>
+      </w:r>
+      <w:proofErr w:type="spellEnd"/>
+      <w:r>
+        <w:rPr>
+          <w:rFonts w:asciiTheme="minorEastAsia" w:hAnsiTheme="minorEastAsia" w:hint="eastAsia"/>
+        </w:rPr>
+        <w:t>/</w:t>
+      </w:r>
+      <w:proofErr w:type="spellStart"/>
+      <w:r>
+        <w:rPr>
+          <w:rFonts w:asciiTheme="minorEastAsia" w:hAnsiTheme="minorEastAsia" w:hint="eastAsia"/>
+        </w:rPr>
+        <w:t>calendar.js에</w:t>
+      </w:r>
+      <w:proofErr w:type="spellEnd"/>
+      <w:r>
+        <w:rPr>
+          <w:rFonts w:asciiTheme="minorEastAsia" w:hAnsiTheme="minorEastAsia" w:hint="eastAsia"/>
+        </w:rPr>
+        <w:t xml:space="preserve"> 있는 코드로 진행된다. 우선, 처음 </w:t>
+      </w:r>
+      <w:proofErr w:type="spellStart"/>
+      <w:r>
+        <w:rPr>
+          <w:rFonts w:asciiTheme="minorEastAsia" w:hAnsiTheme="minorEastAsia" w:hint="eastAsia"/>
+        </w:rPr>
+        <w:t>로드될</w:t>
+      </w:r>
+      <w:proofErr w:type="spellEnd"/>
+      <w:r>
+        <w:rPr>
+          <w:rFonts w:asciiTheme="minorEastAsia" w:hAnsiTheme="minorEastAsia" w:hint="eastAsia"/>
+        </w:rPr>
+        <w:t xml:space="preserve"> 때 </w:t>
+      </w:r>
+      <w:proofErr w:type="spellStart"/>
+      <w:r>
+        <w:rPr>
+          <w:rFonts w:asciiTheme="minorEastAsia" w:hAnsiTheme="minorEastAsia" w:hint="eastAsia"/>
+        </w:rPr>
+        <w:t>Fullcalendar에서</w:t>
+      </w:r>
+      <w:proofErr w:type="spellEnd"/>
+      <w:r>
+        <w:rPr>
+          <w:rFonts w:asciiTheme="minorEastAsia" w:hAnsiTheme="minorEastAsia" w:hint="eastAsia"/>
+        </w:rPr>
+        <w:t xml:space="preserve"> 제공하는 </w:t>
+      </w:r>
+      <w:proofErr w:type="spellStart"/>
+      <w:r>
+        <w:rPr>
+          <w:rFonts w:asciiTheme="minorEastAsia" w:hAnsiTheme="minorEastAsia" w:hint="eastAsia"/>
+        </w:rPr>
+        <w:t>Calendar</w:t>
+      </w:r>
+      <w:proofErr w:type="spellEnd"/>
+      <w:r>
+        <w:rPr>
+          <w:rFonts w:asciiTheme="minorEastAsia" w:hAnsiTheme="minorEastAsia" w:hint="eastAsia"/>
+        </w:rPr>
+        <w:t xml:space="preserve"> 객체를 이용하여 달력을 출력할 수 있도록 한다. </w:t>
+      </w:r>
+    </w:p>
+    <w:p>
+      <w:pPr>
+        <w:spacing w:line="240" w:lineRule="auto"/>
+        <w:rPr>
+          <w:rFonts w:asciiTheme="minorEastAsia" w:hAnsiTheme="minorEastAsia"/>
+        </w:rPr>
+      </w:pPr>
+      <w:r>
+        <w:rPr>
+          <w:rFonts w:asciiTheme="minorEastAsia" w:hAnsiTheme="minorEastAsia" w:hint="eastAsia"/>
+        </w:rPr>
+        <w:t xml:space="preserve">    </w:t>
+      </w:r>
+      <w:proofErr w:type="spellStart"/>
+      <w:r>
+        <w:rPr>
+          <w:rFonts w:asciiTheme="minorEastAsia" w:hAnsiTheme="minorEastAsia" w:hint="eastAsia"/>
+        </w:rPr>
+        <w:t>calendarjson.jsp에서는</w:t>
+      </w:r>
+      <w:proofErr w:type="spellEnd"/>
+      <w:r>
+        <w:rPr>
+          <w:rFonts w:asciiTheme="minorEastAsia" w:hAnsiTheme="minorEastAsia" w:hint="eastAsia"/>
+        </w:rPr>
+        <w:t xml:space="preserve"> 데이터베이스의 </w:t>
+      </w:r>
+      <w:proofErr w:type="spellStart"/>
+      <w:r>
+        <w:rPr>
+          <w:rFonts w:asciiTheme="minorEastAsia" w:hAnsiTheme="minorEastAsia" w:hint="eastAsia"/>
+        </w:rPr>
+        <w:t>plan</w:t>
+      </w:r>
+      <w:proofErr w:type="spellEnd"/>
+      <w:r>
+        <w:rPr>
+          <w:rFonts w:asciiTheme="minorEastAsia" w:hAnsiTheme="minorEastAsia" w:hint="eastAsia"/>
+        </w:rPr>
+        <w:t xml:space="preserve"> 테이블에서 해당 유저가 가지고 있는 일정의 목록을 </w:t>
+      </w:r>
+      <w:proofErr w:type="spellStart"/>
+      <w:r>
+        <w:rPr>
+          <w:rFonts w:asciiTheme="minorEastAsia" w:hAnsiTheme="minorEastAsia" w:hint="eastAsia"/>
+        </w:rPr>
+        <w:t>json으로</w:t>
+      </w:r>
+      <w:proofErr w:type="spellEnd"/>
+      <w:r>
+        <w:rPr>
+          <w:rFonts w:asciiTheme="minorEastAsia" w:hAnsiTheme="minorEastAsia" w:hint="eastAsia"/>
+        </w:rPr>
+        <w:t xml:space="preserve"> </w:t>
+      </w:r>
+      <w:proofErr w:type="spellStart"/>
+      <w:r>
+        <w:rPr>
+          <w:rFonts w:asciiTheme="minorEastAsia" w:hAnsiTheme="minorEastAsia" w:hint="eastAsia"/>
+        </w:rPr>
+        <w:t>파싱하는</w:t>
+      </w:r>
+      <w:proofErr w:type="spellEnd"/>
+      <w:r>
+        <w:rPr>
+          <w:rFonts w:asciiTheme="minorEastAsia" w:hAnsiTheme="minorEastAsia" w:hint="eastAsia"/>
+        </w:rPr>
+        <w:t xml:space="preserve"> 작업을 한다. </w:t>
+      </w:r>
+      <w:proofErr w:type="spellStart"/>
+      <w:r>
+        <w:rPr>
+          <w:rFonts w:asciiTheme="minorEastAsia" w:hAnsiTheme="minorEastAsia" w:hint="eastAsia"/>
+        </w:rPr>
+        <w:t>Fullcalendar에서</w:t>
+      </w:r>
+      <w:proofErr w:type="spellEnd"/>
+      <w:r>
+        <w:rPr>
+          <w:rFonts w:asciiTheme="minorEastAsia" w:hAnsiTheme="minorEastAsia" w:hint="eastAsia"/>
+        </w:rPr>
+        <w:t xml:space="preserve"> 제공하는 </w:t>
+      </w:r>
+      <w:proofErr w:type="spellStart"/>
+      <w:r>
+        <w:rPr>
+          <w:rFonts w:asciiTheme="minorEastAsia" w:hAnsiTheme="minorEastAsia" w:hint="eastAsia"/>
+        </w:rPr>
+        <w:t>eventSources를</w:t>
+      </w:r>
+      <w:proofErr w:type="spellEnd"/>
+      <w:r>
+        <w:rPr>
+          <w:rFonts w:asciiTheme="minorEastAsia" w:hAnsiTheme="minorEastAsia" w:hint="eastAsia"/>
+        </w:rPr>
+        <w:t xml:space="preserve"> 통해서 이 </w:t>
+      </w:r>
+      <w:proofErr w:type="spellStart"/>
+      <w:r>
+        <w:rPr>
+          <w:rFonts w:asciiTheme="minorEastAsia" w:hAnsiTheme="minorEastAsia" w:hint="eastAsia"/>
+        </w:rPr>
+        <w:t>json을</w:t>
+      </w:r>
+      <w:proofErr w:type="spellEnd"/>
+      <w:r>
+        <w:rPr>
+          <w:rFonts w:asciiTheme="minorEastAsia" w:hAnsiTheme="minorEastAsia" w:hint="eastAsia"/>
+        </w:rPr>
+        <w:t xml:space="preserve"> 달력의 이벤트로 </w:t>
+      </w:r>
+      <w:proofErr w:type="spellStart"/>
+      <w:r>
+        <w:rPr>
+          <w:rFonts w:asciiTheme="minorEastAsia" w:hAnsiTheme="minorEastAsia" w:hint="eastAsia"/>
+        </w:rPr>
+        <w:t>입력받는다</w:t>
+      </w:r>
+      <w:proofErr w:type="spellEnd"/>
+      <w:r>
+        <w:rPr>
+          <w:rFonts w:asciiTheme="minorEastAsia" w:hAnsiTheme="minorEastAsia" w:hint="eastAsia"/>
+        </w:rPr>
+        <w:t xml:space="preserve">. 또한, 구글 캘린더에서 제공하는 공휴일 달력도 </w:t>
+      </w:r>
+      <w:proofErr w:type="spellStart"/>
+      <w:r>
+        <w:rPr>
+          <w:rFonts w:asciiTheme="minorEastAsia" w:hAnsiTheme="minorEastAsia" w:hint="eastAsia"/>
+        </w:rPr>
+        <w:t>eventSources로</w:t>
+      </w:r>
+      <w:proofErr w:type="spellEnd"/>
+      <w:r>
+        <w:rPr>
+          <w:rFonts w:asciiTheme="minorEastAsia" w:hAnsiTheme="minorEastAsia" w:hint="eastAsia"/>
+        </w:rPr>
+        <w:t xml:space="preserve"> 받는다. </w:t>
+      </w:r>
+      <w:proofErr w:type="spellStart"/>
+      <w:r>
+        <w:rPr>
+          <w:rFonts w:asciiTheme="minorEastAsia" w:hAnsiTheme="minorEastAsia" w:hint="eastAsia"/>
+        </w:rPr>
+        <w:t>프론트엔드의</w:t>
+      </w:r>
+      <w:proofErr w:type="spellEnd"/>
+      <w:r>
+        <w:rPr>
+          <w:rFonts w:asciiTheme="minorEastAsia" w:hAnsiTheme="minorEastAsia" w:hint="eastAsia"/>
+        </w:rPr>
+        <w:t xml:space="preserve"> 공휴일 표시 체크박스를 해제하면 </w:t>
+      </w:r>
+      <w:proofErr w:type="spellStart"/>
+      <w:r>
+        <w:rPr>
+          <w:rFonts w:asciiTheme="minorEastAsia" w:hAnsiTheme="minorEastAsia" w:hint="eastAsia"/>
+        </w:rPr>
+        <w:t>eventSource에서</w:t>
+      </w:r>
+      <w:proofErr w:type="spellEnd"/>
+      <w:r>
+        <w:rPr>
+          <w:rFonts w:asciiTheme="minorEastAsia" w:hAnsiTheme="minorEastAsia" w:hint="eastAsia"/>
+        </w:rPr>
+        <w:t xml:space="preserve"> 해당 이벤트를 지우고 체크박스를 체크하면 다시 추가한다.</w:t>
+      </w:r>
+    </w:p>
+    <w:p>
+      <w:pPr>
+        <w:spacing w:line="240" w:lineRule="auto"/>
+        <w:rPr>
+          <w:rFonts w:asciiTheme="minorEastAsia" w:hAnsiTheme="minorEastAsia"/>
+        </w:rPr>
+      </w:pPr>
+      <w:r>
+        <w:rPr>
+          <w:rFonts w:asciiTheme="minorEastAsia" w:hAnsiTheme="minorEastAsia" w:hint="eastAsia"/>
+        </w:rPr>
+        <w:t xml:space="preserve">    </w:t>
+      </w:r>
+      <w:r>
+        <w:rPr>
+          <w:rFonts w:asciiTheme="minorEastAsia" w:hAnsiTheme="minorEastAsia" w:hint="eastAsia"/>
+        </w:rPr>
+        <w:t xml:space="preserve">만약, </w:t>
+      </w:r>
+      <w:proofErr w:type="spellStart"/>
+      <w:r>
+        <w:rPr>
+          <w:rFonts w:asciiTheme="minorEastAsia" w:hAnsiTheme="minorEastAsia" w:hint="eastAsia"/>
+        </w:rPr>
+        <w:t>프론트엔드에서</w:t>
+      </w:r>
+      <w:proofErr w:type="spellEnd"/>
+      <w:r>
+        <w:rPr>
+          <w:rFonts w:asciiTheme="minorEastAsia" w:hAnsiTheme="minorEastAsia" w:hint="eastAsia"/>
+        </w:rPr>
+        <w:t xml:space="preserve"> 이벤트를 </w:t>
+      </w:r>
+      <w:proofErr w:type="spellStart"/>
+      <w:r>
+        <w:rPr>
+          <w:rFonts w:asciiTheme="minorEastAsia" w:hAnsiTheme="minorEastAsia" w:hint="eastAsia"/>
+        </w:rPr>
+        <w:t>드래그하여</w:t>
+      </w:r>
+      <w:proofErr w:type="spellEnd"/>
+      <w:r>
+        <w:rPr>
+          <w:rFonts w:asciiTheme="minorEastAsia" w:hAnsiTheme="minorEastAsia" w:hint="eastAsia"/>
+        </w:rPr>
+        <w:t xml:space="preserve"> 옮기거나 사이즈를 변경해 일정을 변경한다면, </w:t>
+      </w:r>
+      <w:proofErr w:type="spellStart"/>
+      <w:r>
+        <w:rPr>
+          <w:rFonts w:asciiTheme="minorEastAsia" w:hAnsiTheme="minorEastAsia" w:hint="eastAsia"/>
+        </w:rPr>
+        <w:t>ajax를</w:t>
+      </w:r>
+      <w:proofErr w:type="spellEnd"/>
+      <w:r>
+        <w:rPr>
+          <w:rFonts w:asciiTheme="minorEastAsia" w:hAnsiTheme="minorEastAsia" w:hint="eastAsia"/>
+        </w:rPr>
+        <w:t xml:space="preserve"> 통해 </w:t>
+      </w:r>
+      <w:proofErr w:type="spellStart"/>
+      <w:r>
+        <w:rPr>
+          <w:rFonts w:asciiTheme="minorEastAsia" w:hAnsiTheme="minorEastAsia" w:hint="eastAsia"/>
+        </w:rPr>
+        <w:t>CalendarAjax.java로</w:t>
+      </w:r>
+      <w:proofErr w:type="spellEnd"/>
+      <w:r>
+        <w:rPr>
+          <w:rFonts w:asciiTheme="minorEastAsia" w:hAnsiTheme="minorEastAsia" w:hint="eastAsia"/>
+        </w:rPr>
+        <w:t xml:space="preserve"> 변경된 내용을 전송하여 데이터베이스 상의 일정 또한 수정할 수 있도록 한다.</w:t>
+      </w:r>
+    </w:p>
+    <w:p>
+      <w:pPr>
+        <w:spacing w:line="240" w:lineRule="auto"/>
+        <w:rPr>
+          <w:rFonts w:asciiTheme="minorEastAsia" w:hAnsiTheme="minorEastAsia"/>
+        </w:rPr>
+      </w:pPr>
+      <w:r>
+        <w:rPr>
+          <w:rFonts w:asciiTheme="minorEastAsia" w:hAnsiTheme="minorEastAsia" w:hint="eastAsia"/>
+        </w:rPr>
+        <w:t xml:space="preserve">    </w:t>
+      </w:r>
+      <w:r>
+        <w:rPr>
+          <w:rFonts w:asciiTheme="minorEastAsia" w:hAnsiTheme="minorEastAsia" w:hint="eastAsia"/>
+        </w:rPr>
+        <w:t xml:space="preserve">사용자가 일정 추가 버튼을 클릭했다면 </w:t>
+      </w:r>
+      <w:proofErr w:type="spellStart"/>
+      <w:r>
+        <w:rPr>
+          <w:rFonts w:asciiTheme="minorEastAsia" w:hAnsiTheme="minorEastAsia" w:hint="eastAsia"/>
+        </w:rPr>
+        <w:t>calendar에</w:t>
+      </w:r>
+      <w:proofErr w:type="spellEnd"/>
+      <w:r>
+        <w:rPr>
+          <w:rFonts w:asciiTheme="minorEastAsia" w:hAnsiTheme="minorEastAsia" w:hint="eastAsia"/>
+        </w:rPr>
+        <w:t xml:space="preserve"> 사용자가 입력한 일정을 추가하고 </w:t>
+      </w:r>
+      <w:proofErr w:type="spellStart"/>
+      <w:r>
+        <w:rPr>
+          <w:rFonts w:asciiTheme="minorEastAsia" w:hAnsiTheme="minorEastAsia"/>
+        </w:rPr>
+        <w:t>calendar_insert_form</w:t>
+      </w:r>
+      <w:r>
+        <w:rPr>
+          <w:rFonts w:asciiTheme="minorEastAsia" w:hAnsiTheme="minorEastAsia" w:hint="eastAsia"/>
+        </w:rPr>
+        <w:t>를</w:t>
+      </w:r>
+      <w:proofErr w:type="spellEnd"/>
+      <w:r>
+        <w:rPr>
+          <w:rFonts w:asciiTheme="minorEastAsia" w:hAnsiTheme="minorEastAsia" w:hint="eastAsia"/>
+        </w:rPr>
+        <w:t xml:space="preserve"> </w:t>
+      </w:r>
+      <w:proofErr w:type="spellStart"/>
+      <w:r>
+        <w:rPr>
+          <w:rFonts w:asciiTheme="minorEastAsia" w:hAnsiTheme="minorEastAsia"/>
+        </w:rPr>
+        <w:t>calendar-db</w:t>
+      </w:r>
+      <w:proofErr w:type="spellEnd"/>
+      <w:r>
+        <w:rPr>
+          <w:rFonts w:asciiTheme="minorEastAsia" w:hAnsiTheme="minorEastAsia"/>
+        </w:rPr>
+        <w:t>/</w:t>
+      </w:r>
+      <w:proofErr w:type="spellStart"/>
+      <w:r>
+        <w:rPr>
+          <w:rFonts w:asciiTheme="minorEastAsia" w:hAnsiTheme="minorEastAsia"/>
+        </w:rPr>
+        <w:t>calendar-insert-db.jsp</w:t>
+      </w:r>
+      <w:r>
+        <w:rPr>
+          <w:rFonts w:asciiTheme="minorEastAsia" w:hAnsiTheme="minorEastAsia" w:hint="eastAsia"/>
+        </w:rPr>
+        <w:t>로</w:t>
+      </w:r>
+      <w:proofErr w:type="spellEnd"/>
+      <w:r>
+        <w:rPr>
+          <w:rFonts w:asciiTheme="minorEastAsia" w:hAnsiTheme="minorEastAsia" w:hint="eastAsia"/>
+        </w:rPr>
+        <w:t xml:space="preserve"> 전달하여 데이터베이스에도 추가한다. 일정 수정 및 삭제 버튼을 클릭할 때도 캘린더 상의 이벤트를 먼저 수정 혹은 삭제하고, 데이터베이스 상의 일정을 수정, 삭제한다. </w:t>
+      </w:r>
+    </w:p>
+    <w:p>
+      <w:pPr>
+        <w:spacing w:line="240" w:lineRule="auto"/>
+        <w:rPr>
+          <w:rFonts w:asciiTheme="minorEastAsia" w:hAnsiTheme="minorEastAsia"/>
+        </w:rPr>
+      </w:pPr>
+      <w:r>
+        <w:rPr>
+          <w:rFonts w:asciiTheme="minorEastAsia" w:hAnsiTheme="minorEastAsia" w:hint="eastAsia"/>
+        </w:rPr>
+        <w:t xml:space="preserve">    </w:t>
+      </w:r>
+      <w:r>
+        <w:rPr>
+          <w:rFonts w:asciiTheme="minorEastAsia" w:hAnsiTheme="minorEastAsia" w:hint="eastAsia"/>
+        </w:rPr>
+        <w:t xml:space="preserve">사용자가 검색어를 입력하여 일정을 검색한다면 </w:t>
+      </w:r>
+      <w:proofErr w:type="spellStart"/>
+      <w:r>
+        <w:rPr>
+          <w:rFonts w:asciiTheme="minorEastAsia" w:hAnsiTheme="minorEastAsia" w:hint="eastAsia"/>
+        </w:rPr>
+        <w:t>search</w:t>
+      </w:r>
+      <w:proofErr w:type="spellEnd"/>
+      <w:r>
+        <w:rPr>
+          <w:rFonts w:asciiTheme="minorEastAsia" w:hAnsiTheme="minorEastAsia" w:hint="eastAsia"/>
+        </w:rPr>
+        <w:t>/</w:t>
+      </w:r>
+      <w:proofErr w:type="spellStart"/>
+      <w:r>
+        <w:rPr>
+          <w:rFonts w:asciiTheme="minorEastAsia" w:hAnsiTheme="minorEastAsia" w:hint="eastAsia"/>
+        </w:rPr>
+        <w:t>search.jsp로</w:t>
+      </w:r>
+      <w:proofErr w:type="spellEnd"/>
+      <w:r>
+        <w:rPr>
+          <w:rFonts w:asciiTheme="minorEastAsia" w:hAnsiTheme="minorEastAsia" w:hint="eastAsia"/>
+        </w:rPr>
+        <w:t xml:space="preserve"> 전달해서 데이터베이스 </w:t>
+      </w:r>
+      <w:proofErr w:type="spellStart"/>
+      <w:r>
+        <w:rPr>
+          <w:rFonts w:asciiTheme="minorEastAsia" w:hAnsiTheme="minorEastAsia" w:hint="eastAsia"/>
+        </w:rPr>
+        <w:t>조건절</w:t>
+      </w:r>
+      <w:proofErr w:type="spellEnd"/>
+      <w:r>
+        <w:rPr>
+          <w:rFonts w:asciiTheme="minorEastAsia" w:hAnsiTheme="minorEastAsia" w:hint="eastAsia"/>
+        </w:rPr>
+        <w:t xml:space="preserve"> 중 </w:t>
+      </w:r>
+      <w:proofErr w:type="spellStart"/>
+      <w:r>
+        <w:rPr>
+          <w:rFonts w:asciiTheme="minorEastAsia" w:hAnsiTheme="minorEastAsia" w:hint="eastAsia"/>
+        </w:rPr>
+        <w:t>like를</w:t>
+      </w:r>
+      <w:proofErr w:type="spellEnd"/>
+      <w:r>
+        <w:rPr>
+          <w:rFonts w:asciiTheme="minorEastAsia" w:hAnsiTheme="minorEastAsia" w:hint="eastAsia"/>
+        </w:rPr>
+        <w:t xml:space="preserve"> 이용하여 해당 문자열을 포함한 일정을 출력한다. </w:t>
+      </w:r>
+    </w:p>
+    <w:p>
+      <w:pPr>
+        <w:spacing w:line="240" w:lineRule="auto"/>
+        <w:rPr>
+          <w:rFonts w:asciiTheme="minorEastAsia" w:hAnsiTheme="minorEastAsia"/>
+        </w:rPr>
+      </w:pPr>
+    </w:p>
+    <w:p>
+      <w:pPr>
+        <w:spacing w:line="240" w:lineRule="auto"/>
+        <w:rPr>
+          <w:rFonts w:asciiTheme="minorEastAsia" w:hAnsiTheme="minorEastAsia"/>
+        </w:rPr>
+      </w:pPr>
+    </w:p>
+    <w:p/>
+    <w:p/>
+    <w:p>
+      <w:pPr>
+        <w:pStyle w:val="2"/>
+        <w:rPr>
+          <w:rFonts w:asciiTheme="minorEastAsia" w:hAnsiTheme="minorEastAsia"/>
+          <w:b/>
+          <w:bCs/>
+          <w:color w:val="434343"/>
+          <w:sz w:val="24"/>
+          <w:szCs w:val="24"/>
+        </w:rPr>
+      </w:pPr>
+      <w:bookmarkStart w:id="20" w:name="_Toc58609514"/>
+      <w:r>
+        <w:rPr>
+          <w:noProof/>
+          <w:lang w:val="ko-KR"/>
+        </w:rPr>
+        <w:lastRenderedPageBreak/>
+        <w:drawing>
+          <wp:anchor distT="0" distB="0" distL="114300" distR="114300" simplePos="0" relativeHeight="251678720" behindDoc="1" locked="0" layoutInCell="1" allowOverlap="1" wp14:anchorId="00AAA9A2" wp14:editId="096FBA7C">
+            <wp:simplePos x="0" y="0"/>
+            <wp:positionH relativeFrom="column">
+              <wp:posOffset>3199765</wp:posOffset>
+            </wp:positionH>
+            <wp:positionV relativeFrom="paragraph">
+              <wp:posOffset>342900</wp:posOffset>
+            </wp:positionV>
+            <wp:extent cx="2771775" cy="1557655"/>
+            <wp:effectExtent l="0" t="0" r="9525" b="4445"/>
+            <wp:wrapTight wrapText="bothSides">
+              <wp:wrapPolygon edited="0">
+                <wp:start x="0" y="0"/>
+                <wp:lineTo x="0" y="21397"/>
+                <wp:lineTo x="21526" y="21397"/>
+                <wp:lineTo x="21526" y="0"/>
+                <wp:lineTo x="0" y="0"/>
+              </wp:wrapPolygon>
+            </wp:wrapTight>
+            <wp:docPr id="44" name="그림 44"/>
+            <wp:cNvGraphicFramePr>
+              <a:graphicFrameLocks xmlns:a="http://schemas.openxmlformats.org/drawingml/2006/main" noChangeAspect="1"/>
+            </wp:cNvGraphicFramePr>
+            <a:graphic xmlns:a="http://schemas.openxmlformats.org/drawingml/2006/main">
+              <a:graphicData uri="http://schemas.openxmlformats.org/drawingml/2006/picture">
+                <pic:pic xmlns:pic="http://schemas.openxmlformats.org/drawingml/2006/picture">
+                  <pic:nvPicPr>
+                    <pic:cNvPr id="1" name=""/>
+                    <pic:cNvPicPr/>
+                  </pic:nvPicPr>
+                  <pic:blipFill>
+                    <a:blip r:embed="rId30">
+                      <a:extLst>
+                        <a:ext uri="{28A0092B-C50C-407E-A947-70E740481C1C}">
+                          <a14:useLocalDpi xmlns:a14="http://schemas.microsoft.com/office/drawing/2010/main" val="0"/>
+                        </a:ext>
+                      </a:extLst>
+                    </a:blip>
+                    <a:stretch>
+                      <a:fillRect/>
+                    </a:stretch>
+                  </pic:blipFill>
+                  <pic:spPr>
+                    <a:xfrm>
+                      <a:off x="0" y="0"/>
+                      <a:ext cx="2771775" cy="1557655"/>
+                    </a:xfrm>
+                    <a:prstGeom prst="rect">
+                      <a:avLst/>
+                    </a:prstGeom>
+                  </pic:spPr>
+                </pic:pic>
+              </a:graphicData>
+            </a:graphic>
+            <wp14:sizeRelH relativeFrom="page">
+              <wp14:pctWidth>0</wp14:pctWidth>
+            </wp14:sizeRelH>
+            <wp14:sizeRelV relativeFrom="page">
+              <wp14:pctHeight>0</wp14:pctHeight>
+            </wp14:sizeRelV>
+          </wp:anchor>
+        </w:drawing>
+      </w:r>
+      <w:r>
+        <w:rPr>
+          <w:rFonts w:asciiTheme="minorEastAsia" w:hAnsiTheme="minorEastAsia" w:hint="eastAsia"/>
+          <w:b/>
+          <w:bCs/>
+        </w:rPr>
+        <w:t>일정 검색</w:t>
+      </w:r>
+      <w:bookmarkEnd w:id="20"/>
+    </w:p>
+    <w:p/>
+    <w:p>
+      <w:pPr>
+        <w:rPr>
+          <w:rFonts w:asciiTheme="minorEastAsia" w:hAnsiTheme="minorEastAsia"/>
+          <w:b/>
+          <w:bCs/>
+          <w:sz w:val="24"/>
+          <w:szCs w:val="24"/>
+        </w:rPr>
+      </w:pPr>
+      <w:r>
+        <w:rPr>
+          <w:rFonts w:hint="eastAsia"/>
+        </w:rPr>
+        <w:t xml:space="preserve">    검색어를 포함하는 일정의 제목을 모두 검색한다. 일정은 가까운 순서대로 표시되며 일정의 제목을 클릭하면 메모를 볼 수 있다.</w:t>
+      </w:r>
+    </w:p>
+    <w:p>
+      <w:r>
+        <w:rPr>
+          <w:rFonts w:hint="eastAsia"/>
+        </w:rPr>
+        <w:t xml:space="preserve">    검색어를 입력하고 검색하면 </w:t>
+      </w:r>
+      <w:proofErr w:type="spellStart"/>
+      <w:r>
+        <w:rPr>
+          <w:rFonts w:hint="eastAsia"/>
+        </w:rPr>
+        <w:t>search_word</w:t>
+      </w:r>
+      <w:proofErr w:type="spellEnd"/>
+      <w:r>
+        <w:rPr>
+          <w:rFonts w:hint="eastAsia"/>
+        </w:rPr>
+        <w:t xml:space="preserve"> 파라미터가 </w:t>
+      </w:r>
+      <w:proofErr w:type="spellStart"/>
+      <w:r>
+        <w:rPr>
+          <w:rFonts w:hint="eastAsia"/>
+        </w:rPr>
+        <w:t>search.jsp로</w:t>
+      </w:r>
+      <w:proofErr w:type="spellEnd"/>
+      <w:r>
+        <w:rPr>
+          <w:rFonts w:hint="eastAsia"/>
+        </w:rPr>
+        <w:t xml:space="preserve"> 전달되며</w:t>
+      </w:r>
+      <w:r>
+        <w:rPr>
+          <w:rFonts w:hint="eastAsia"/>
+        </w:rPr>
+        <w:t xml:space="preserve"> </w:t>
+      </w:r>
+      <w:r>
+        <w:rPr>
+          <w:rFonts w:hint="eastAsia"/>
+        </w:rPr>
+        <w:t xml:space="preserve">쿼리문을 </w:t>
+      </w:r>
+      <w:r>
+        <w:t>%"+</w:t>
+      </w:r>
+      <w:proofErr w:type="spellStart"/>
+      <w:r>
+        <w:t>search_word</w:t>
+      </w:r>
+      <w:proofErr w:type="spellEnd"/>
+      <w:r>
+        <w:t>+"%</w:t>
+      </w:r>
+      <w:r>
+        <w:rPr>
+          <w:rFonts w:hint="eastAsia"/>
+        </w:rPr>
+        <w:t xml:space="preserve"> 와 같이 작성하여 검색어를 포함한 일정을 모두 가져</w:t>
+      </w:r>
+      <w:r>
+        <w:rPr>
+          <w:rFonts w:hint="eastAsia"/>
+        </w:rPr>
+        <w:t xml:space="preserve">오며 제목 클릭 시 메모표시는 </w:t>
+      </w:r>
+      <w:proofErr w:type="spellStart"/>
+      <w:r>
+        <w:rPr>
+          <w:rFonts w:hint="eastAsia"/>
+        </w:rPr>
+        <w:t>search.js에서</w:t>
+      </w:r>
+      <w:proofErr w:type="spellEnd"/>
+      <w:r>
+        <w:rPr>
+          <w:rFonts w:hint="eastAsia"/>
+        </w:rPr>
+        <w:t xml:space="preserve"> 진행한다.</w:t>
+      </w:r>
+    </w:p>
+    <w:p>
+      <w:pPr>
+        <w:pStyle w:val="2"/>
+        <w:rPr>
+          <w:rFonts w:asciiTheme="minorEastAsia" w:hAnsiTheme="minorEastAsia"/>
+          <w:b/>
+          <w:bCs/>
+        </w:rPr>
+      </w:pPr>
+      <w:bookmarkStart w:id="21" w:name="_Toc58609515"/>
+      <w:r>
+        <w:rPr>
+          <w:noProof/>
+          <w:lang w:val="ko-KR"/>
+        </w:rPr>
+        <w:drawing>
+          <wp:anchor distT="0" distB="0" distL="114300" distR="114300" simplePos="0" relativeHeight="251668480" behindDoc="0" locked="0" layoutInCell="1" allowOverlap="1" wp14:anchorId="029A07E1" wp14:editId="3D00B7AE">
+            <wp:simplePos x="0" y="0"/>
+            <wp:positionH relativeFrom="column">
+              <wp:posOffset>4341495</wp:posOffset>
+            </wp:positionH>
+            <wp:positionV relativeFrom="paragraph">
+              <wp:posOffset>414655</wp:posOffset>
+            </wp:positionV>
+            <wp:extent cx="590550" cy="447283"/>
+            <wp:effectExtent l="0" t="0" r="0" b="0"/>
+            <wp:wrapNone/>
+            <wp:docPr id="23" name="그림 23"/>
+            <wp:cNvGraphicFramePr>
+              <a:graphicFrameLocks xmlns:a="http://schemas.openxmlformats.org/drawingml/2006/main" noChangeAspect="1"/>
+            </wp:cNvGraphicFramePr>
+            <a:graphic xmlns:a="http://schemas.openxmlformats.org/drawingml/2006/main">
+              <a:graphicData uri="http://schemas.openxmlformats.org/drawingml/2006/picture">
+                <pic:pic xmlns:pic="http://schemas.openxmlformats.org/drawingml/2006/picture">
+                  <pic:nvPicPr>
+                    <pic:cNvPr id="23" name="그림 23"/>
+                    <pic:cNvPicPr>
+                      <a:picLocks noChangeAspect="1"/>
+                    </pic:cNvPicPr>
+                  </pic:nvPicPr>
+                  <pic:blipFill rotWithShape="1">
+                    <a:blip r:embed="rId31">
+                      <a:extLst>
+                        <a:ext uri="{28A0092B-C50C-407E-A947-70E740481C1C}">
+                          <a14:useLocalDpi xmlns:a14="http://schemas.microsoft.com/office/drawing/2010/main" val="0"/>
+                        </a:ext>
+                      </a:extLst>
+                    </a:blip>
+                    <a:srcRect l="17270" t="14992" r="11349" b="26336"/>
+                    <a:stretch/>
+                  </pic:blipFill>
+                  <pic:spPr>
+                    <a:xfrm>
+                      <a:off x="0" y="0"/>
+                      <a:ext cx="590550" cy="447283"/>
+                    </a:xfrm>
+                    <a:prstGeom prst="rect">
+                      <a:avLst/>
+                    </a:prstGeom>
+                  </pic:spPr>
+                </pic:pic>
+              </a:graphicData>
+            </a:graphic>
+          </wp:anchor>
+        </w:drawing>
+      </w:r>
+      <w:proofErr w:type="spellStart"/>
+      <w:r>
+        <w:rPr>
+          <w:rFonts w:asciiTheme="minorEastAsia" w:hAnsiTheme="minorEastAsia" w:hint="eastAsia"/>
+          <w:b/>
+          <w:bCs/>
+        </w:rPr>
+        <w:t>팔로우</w:t>
+      </w:r>
+      <w:proofErr w:type="spellEnd"/>
+      <w:r>
+        <w:rPr>
+          <w:rFonts w:asciiTheme="minorEastAsia" w:hAnsiTheme="minorEastAsia" w:hint="eastAsia"/>
+          <w:b/>
+          <w:bCs/>
+        </w:rPr>
+        <w:t xml:space="preserve"> 알림</w:t>
+      </w:r>
+      <w:bookmarkEnd w:id="21"/>
+    </w:p>
+    <w:p>
+      <w:pPr>
+        <w:pStyle w:val="3"/>
+        <w:rPr>
+          <w:rFonts w:asciiTheme="minorEastAsia" w:hAnsiTheme="minorEastAsia"/>
+          <w:b/>
+          <w:bCs/>
+          <w:sz w:val="24"/>
+          <w:szCs w:val="24"/>
+        </w:rPr>
+      </w:pPr>
+      <w:bookmarkStart w:id="22" w:name="_Toc58609516"/>
+      <w:r>
+        <w:rPr>
+          <w:noProof/>
+          <w:lang w:val="ko-KR"/>
+        </w:rPr>
+        <mc:AlternateContent>
+          <mc:Choice Requires="wpg">
+            <w:drawing>
+              <wp:anchor distT="0" distB="0" distL="114300" distR="114300" simplePos="0" relativeHeight="251676672" behindDoc="0" locked="0" layoutInCell="1" allowOverlap="1" wp14:anchorId="4F1658C6" wp14:editId="6DC1BAEE">
+                <wp:simplePos x="0" y="0"/>
+                <wp:positionH relativeFrom="column">
+                  <wp:posOffset>4295775</wp:posOffset>
+                </wp:positionH>
+                <wp:positionV relativeFrom="paragraph">
+                  <wp:posOffset>305435</wp:posOffset>
+                </wp:positionV>
+                <wp:extent cx="1903730" cy="4598670"/>
+                <wp:effectExtent l="0" t="0" r="1270" b="0"/>
+                <wp:wrapTight wrapText="bothSides">
+                  <wp:wrapPolygon edited="0">
+                    <wp:start x="0" y="0"/>
+                    <wp:lineTo x="0" y="21475"/>
+                    <wp:lineTo x="21398" y="21475"/>
+                    <wp:lineTo x="21398" y="0"/>
+                    <wp:lineTo x="0" y="0"/>
+                  </wp:wrapPolygon>
+                </wp:wrapTight>
+                <wp:docPr id="38" name="그룹 38"/>
+                <wp:cNvGraphicFramePr/>
+                <a:graphic xmlns:a="http://schemas.openxmlformats.org/drawingml/2006/main">
+                  <a:graphicData uri="http://schemas.microsoft.com/office/word/2010/wordprocessingGroup">
+                    <wpg:wgp>
+                      <wpg:cNvGrpSpPr/>
+                      <wpg:grpSpPr>
+                        <a:xfrm>
+                          <a:off x="0" y="0"/>
+                          <a:ext cx="1903730" cy="4598670"/>
+                          <a:chOff x="0" y="0"/>
+                          <a:chExt cx="1903730" cy="4598670"/>
+                        </a:xfrm>
+                      </wpg:grpSpPr>
+                      <wpg:grpSp>
+                        <wpg:cNvPr id="37" name="그룹 37"/>
+                        <wpg:cNvGrpSpPr/>
+                        <wpg:grpSpPr>
+                          <a:xfrm>
+                            <a:off x="0" y="0"/>
+                            <a:ext cx="1884680" cy="4598670"/>
+                            <a:chOff x="0" y="0"/>
+                            <a:chExt cx="1884680" cy="4598670"/>
+                          </a:xfrm>
+                        </wpg:grpSpPr>
+                        <wpg:grpSp>
+                          <wpg:cNvPr id="31" name="그룹 31"/>
+                          <wpg:cNvGrpSpPr/>
+                          <wpg:grpSpPr>
+                            <a:xfrm>
+                              <a:off x="0" y="0"/>
+                              <a:ext cx="1884680" cy="4598670"/>
+                              <a:chOff x="0" y="0"/>
+                              <a:chExt cx="1884680" cy="4598670"/>
+                            </a:xfrm>
+                          </wpg:grpSpPr>
+                          <pic:pic xmlns:pic="http://schemas.openxmlformats.org/drawingml/2006/picture">
+                            <pic:nvPicPr>
+                              <pic:cNvPr id="24" name="그림 24"/>
+                              <pic:cNvPicPr>
+                                <a:picLocks noChangeAspect="1"/>
+                              </pic:cNvPicPr>
+                            </pic:nvPicPr>
+                            <pic:blipFill>
+                              <a:blip r:embed="rId32">
+                                <a:extLst>
+                                  <a:ext uri="{28A0092B-C50C-407E-A947-70E740481C1C}">
+                                    <a14:useLocalDpi xmlns:a14="http://schemas.microsoft.com/office/drawing/2010/main" val="0"/>
+                                  </a:ext>
+                                </a:extLst>
+                              </a:blip>
+                              <a:stretch>
+                                <a:fillRect/>
+                              </a:stretch>
+                            </pic:blipFill>
+                            <pic:spPr>
+                              <a:xfrm>
+                                <a:off x="0" y="0"/>
+                                <a:ext cx="1884680" cy="2257425"/>
+                              </a:xfrm>
+                              <a:prstGeom prst="rect">
+                                <a:avLst/>
+                              </a:prstGeom>
+                            </pic:spPr>
+                          </pic:pic>
+                          <pic:pic xmlns:pic="http://schemas.openxmlformats.org/drawingml/2006/picture">
+                            <pic:nvPicPr>
+                              <pic:cNvPr id="25" name="그림 25"/>
+                              <pic:cNvPicPr>
+                                <a:picLocks noChangeAspect="1"/>
+                              </pic:cNvPicPr>
+                            </pic:nvPicPr>
+                            <pic:blipFill>
+                              <a:blip r:embed="rId33">
+                                <a:extLst>
+                                  <a:ext uri="{28A0092B-C50C-407E-A947-70E740481C1C}">
+                                    <a14:useLocalDpi xmlns:a14="http://schemas.microsoft.com/office/drawing/2010/main" val="0"/>
+                                  </a:ext>
+                                </a:extLst>
+                              </a:blip>
+                              <a:stretch>
+                                <a:fillRect/>
+                              </a:stretch>
+                            </pic:blipFill>
+                            <pic:spPr>
+                              <a:xfrm>
+                                <a:off x="9525" y="2324100"/>
+                                <a:ext cx="1871345" cy="2274570"/>
+                              </a:xfrm>
+                              <a:prstGeom prst="rect">
+                                <a:avLst/>
+                              </a:prstGeom>
+                            </pic:spPr>
+                          </pic:pic>
+                        </wpg:grpSp>
+                        <wps:wsp>
+                          <wps:cNvPr id="32" name="Text Box 32"/>
+                          <wps:cNvSpPr txBox="1"/>
+                          <wps:spPr>
+                            <a:xfrm>
+                              <a:off x="0" y="2047875"/>
+                              <a:ext cx="1884680" cy="252730"/>
+                            </a:xfrm>
+                            <a:prstGeom prst="rect">
+                              <a:avLst/>
+                            </a:prstGeom>
+                            <a:solidFill>
+                              <a:prstClr val="white"/>
+                            </a:solidFill>
+                            <a:ln>
+                              <a:noFill/>
+                            </a:ln>
+                          </wps:spPr>
+                          <wps:txbx>
+                            <w:txbxContent>
+                              <w:p>
+                                <w:pPr>
+                                  <w:pStyle w:val="ac"/>
+                                  <w:rPr>
+                                    <w:noProof/>
+                                    <w:sz w:val="22"/>
+                                    <w:lang w:val="ko-KR"/>
+                                  </w:rPr>
+                                </w:pPr>
+                                <w:r>
+                                  <w:rPr>
+                                    <w:rFonts w:hint="eastAsia"/>
+                                  </w:rPr>
+                                  <w:t>팔로우 알림</w:t>
+                                </w:r>
+                                <w:r>
+                                  <w:fldChar w:fldCharType="begin"/>
+                                </w:r>
+                                <w:r>
+                                  <w:instrText xml:space="preserve"> </w:instrText>
+                                </w:r>
+                                <w:r>
+                                  <w:rPr>
+                                    <w:rFonts w:hint="eastAsia"/>
+                                  </w:rPr>
+                                  <w:instrText>SEQ 그림 \* ARABIC</w:instrText>
+                                </w:r>
+                                <w:r>
+                                  <w:instrText xml:space="preserve"> </w:instrText>
+                                </w:r>
+                                <w:r>
+                                  <w:fldChar w:fldCharType="separate"/>
+                                </w:r>
+                                <w:r>
+                                  <w:rPr>
+                                    <w:noProof/>
+                                  </w:rPr>
+                                  <w:t>1</w:t>
+                                </w:r>
+                                <w:r>
+                                  <w:fldChar w:fldCharType="end"/>
+                                </w:r>
+                              </w:p>
+                            </w:txbxContent>
+                          </wps:txbx>
+                          <wps:bodyPr rot="0" spcFirstLastPara="0" vertOverflow="overflow" horzOverflow="overflow" vert="horz" wrap="square" lIns="0" tIns="0" rIns="0" bIns="0" numCol="1" spcCol="0" rtlCol="0" fromWordArt="0" anchor="t" anchorCtr="0" forceAA="0" compatLnSpc="1">
+                            <a:prstTxWarp prst="textNoShape">
+                              <a:avLst/>
+                            </a:prstTxWarp>
+                            <a:spAutoFit/>
+                          </wps:bodyPr>
+                        </wps:wsp>
+                      </wpg:grpSp>
+                      <wps:wsp>
+                        <wps:cNvPr id="33" name="Text Box 33"/>
+                        <wps:cNvSpPr txBox="1"/>
+                        <wps:spPr>
+                          <a:xfrm>
+                            <a:off x="19050" y="4305300"/>
+                            <a:ext cx="1884680" cy="252730"/>
+                          </a:xfrm>
+                          <a:prstGeom prst="rect">
+                            <a:avLst/>
+                          </a:prstGeom>
+                          <a:solidFill>
+                            <a:prstClr val="white"/>
+                          </a:solidFill>
+                          <a:ln>
+                            <a:noFill/>
+                          </a:ln>
+                        </wps:spPr>
+                        <wps:txbx>
+                          <w:txbxContent>
+                            <w:p>
+                              <w:pPr>
+                                <w:pStyle w:val="ac"/>
+                                <w:rPr>
+                                  <w:noProof/>
+                                  <w:sz w:val="22"/>
+                                  <w:lang w:val="ko-KR"/>
+                                </w:rPr>
+                              </w:pPr>
+                              <w:r>
+                                <w:rPr>
+                                  <w:rFonts w:hint="eastAsia"/>
+                                </w:rPr>
+                                <w:t>팔로우 알림2</w:t>
+                              </w:r>
+                            </w:p>
+                          </w:txbxContent>
+                        </wps:txbx>
+                        <wps:bodyPr rot="0" spcFirstLastPara="0" vertOverflow="overflow" horzOverflow="overflow" vert="horz" wrap="square" lIns="0" tIns="0" rIns="0" bIns="0" numCol="1" spcCol="0" rtlCol="0" fromWordArt="0" anchor="t" anchorCtr="0" forceAA="0" compatLnSpc="1">
+                          <a:prstTxWarp prst="textNoShape">
+                            <a:avLst/>
+                          </a:prstTxWarp>
+                          <a:spAutoFit/>
+                        </wps:bodyPr>
+                      </wps:wsp>
+                    </wpg:wgp>
+                  </a:graphicData>
+                </a:graphic>
+              </wp:anchor>
+            </w:drawing>
+          </mc:Choice>
+          <mc:Fallback>
+            <w:pict>
+              <v:group w14:anchorId="4F1658C6" id="그룹 38" o:spid="_x0000_s1026" style="position:absolute;margin-left:338.25pt;margin-top:24.05pt;width:149.9pt;height:362.1pt;z-index:251676672" coordsize="19037,45986" o:gfxdata="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">
+                <v:group id="그룹 37" o:spid="_x0000_s1027" style="position:absolute;width:18846;height:45986" coordsize="18846,45986" o:gfxdata="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">
+                  <v:group id="그룹 31" o:spid="_x0000_s1028" style="position:absolute;width:18846;height:45986" coordsize="18846,45986" o:gfxdata="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">
+                    <v:shapetype id="_x0000_t75" coordsize="21600,21600" o:spt="75" o:preferrelative="t" path="m@4@5l@4@11@9@11@9@5xe" filled="f" stroked="f">
+                      <v:stroke joinstyle="miter"/>
+                      <v:formulas>
+                        <v:f eqn="if lineDrawn pixelLineWidth 0"/>
+                        <v:f eqn="sum @0 1 0"/>
+                        <v:f eqn="sum 0 0 @1"/>
+                        <v:f eqn="prod @2 1 2"/>
+                        <v:f eqn="prod @3 21600 pixelWidth"/>
+                        <v:f eqn="prod @3 21600 pixelHeight"/>
+                        <v:f eqn="sum @0 0 1"/>
+                        <v:f eqn="prod @6 1 2"/>
+                        <v:f eqn="prod @7 21600 pixelWidth"/>
+                        <v:f eqn="sum @8 21600 0"/>
+                        <v:f eqn="prod @7 21600 pixelHeight"/>
+                        <v:f eqn="sum @10 21600 0"/>
+                      </v:formulas>
+                      <v:path o:extrusionok="f" gradientshapeok="t" o:connecttype="rect"/>
+                      <o:lock v:ext="edit" aspectratio="t"/>
+                    </v:shapetype>
+                    <v:shape id="그림 24" o:spid="_x0000_s1029" type="#_x0000_t75" style="position:absolute;width:18846;height:22574;visibility:visible;mso-wrap-style:square" o:gfxdata="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">
+                      <v:imagedata r:id="rId34" o:title=""/>
+                    </v:shape>
+                    <v:shape id="그림 25" o:spid="_x0000_s1030" type="#_x0000_t75" style="position:absolute;left:95;top:23241;width:18713;height:22745;visibility:visible;mso-wrap-style:square" o:gfxdata="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">
+                      <v:imagedata r:id="rId35" o:title=""/>
+                    </v:shape>
+                  </v:group>
+                  <v:shapetype id="_x0000_t202" coordsize="21600,21600" o:spt="202" path="m,l,21600r21600,l21600,xe">
+                    <v:stroke joinstyle="miter"/>
+                    <v:path gradientshapeok="t" o:connecttype="rect"/>
+                  </v:shapetype>
+                  <v:shape id="Text Box 32" o:spid="_x0000_s1031" type="#_x0000_t202" style="position:absolute;top:20478;width:18846;height:2528;visibility:visible;mso-wrap-style:square;v-text-anchor:top" o:gfxdata="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" stroked="f">
+                    <v:textbox style="mso-fit-shape-to-text:t" inset="0,0,0,0">
+                      <w:txbxContent>
+                        <w:p>
+                          <w:pPr>
+                            <w:pStyle w:val="ac"/>
+                            <w:rPr>
+                              <w:noProof/>
+                              <w:sz w:val="22"/>
+                              <w:lang w:val="ko-KR"/>
+                            </w:rPr>
+                          </w:pPr>
+                          <w:r>
+                            <w:rPr>
+                              <w:rFonts w:hint="eastAsia"/>
+                            </w:rPr>
+                            <w:t>팔로우 알림</w:t>
+                          </w:r>
+                          <w:r>
+                            <w:fldChar w:fldCharType="begin"/>
+                          </w:r>
+                          <w:r>
+                            <w:instrText xml:space="preserve"> </w:instrText>
+                          </w:r>
+                          <w:r>
+                            <w:rPr>
+                              <w:rFonts w:hint="eastAsia"/>
+                            </w:rPr>
+                            <w:instrText>SEQ 그림 \* ARABIC</w:instrText>
+                          </w:r>
+                          <w:r>
+                            <w:instrText xml:space="preserve"> </w:instrText>
+                          </w:r>
+                          <w:r>
+                            <w:fldChar w:fldCharType="separate"/>
+                          </w:r>
+                          <w:r>
+                            <w:rPr>
+                              <w:noProof/>
+                            </w:rPr>
+                            <w:t>1</w:t>
+                          </w:r>
+                          <w:r>
+                            <w:fldChar w:fldCharType="end"/>
+                          </w:r>
+                        </w:p>
+                      </w:txbxContent>
+                    </v:textbox>
+                  </v:shape>
+                </v:group>
+                <v:shape id="Text Box 33" o:spid="_x0000_s1032" type="#_x0000_t202" style="position:absolute;left:190;top:43053;width:18847;height:2527;visibility:visible;mso-wrap-style:square;v-text-anchor:top" o:gfxdata="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" stroked="f">
+                  <v:textbox style="mso-fit-shape-to-text:t" inset="0,0,0,0">
+                    <w:txbxContent>
+                      <w:p>
+                        <w:pPr>
+                          <w:pStyle w:val="ac"/>
+                          <w:rPr>
+                            <w:noProof/>
+                            <w:sz w:val="22"/>
+                            <w:lang w:val="ko-KR"/>
+                          </w:rPr>
+                        </w:pPr>
+                        <w:r>
+                          <w:rPr>
+                            <w:rFonts w:hint="eastAsia"/>
+                          </w:rPr>
+                          <w:t>팔로우 알림2</w:t>
+                        </w:r>
+                      </w:p>
+                    </w:txbxContent>
+                  </v:textbox>
+                </v:shape>
+                <w10:wrap type="tight"/>
+              </v:group>
+            </w:pict>
+          </mc:Fallback>
+        </mc:AlternateContent>
+      </w:r>
+      <w:proofErr w:type="spellStart"/>
+      <w:r>
+        <w:rPr>
+          <w:rFonts w:asciiTheme="minorEastAsia" w:hAnsiTheme="minorEastAsia" w:hint="eastAsia"/>
+          <w:b/>
+          <w:bCs/>
+          <w:sz w:val="24"/>
+          <w:szCs w:val="24"/>
+        </w:rPr>
+        <w:t>프론트엔드</w:t>
+      </w:r>
+      <w:bookmarkEnd w:id="22"/>
+      <w:proofErr w:type="spellEnd"/>
+    </w:p>
+    <w:p>
+      <w:r>
+        <w:rPr>
+          <w:rFonts w:hint="eastAsia"/>
+        </w:rPr>
+        <w:t xml:space="preserve">    다른 사용자가 나를 </w:t>
+      </w:r>
+      <w:proofErr w:type="spellStart"/>
+      <w:r>
+        <w:rPr>
+          <w:rFonts w:hint="eastAsia"/>
+        </w:rPr>
+        <w:t>팔로우하면</w:t>
+      </w:r>
+      <w:proofErr w:type="spellEnd"/>
+      <w:r>
+        <w:rPr>
+          <w:rFonts w:hint="eastAsia"/>
+        </w:rPr>
+        <w:t xml:space="preserve"> </w:t>
+      </w:r>
+      <w:proofErr w:type="spellStart"/>
+      <w:r>
+        <w:rPr>
+          <w:rFonts w:hint="eastAsia"/>
+        </w:rPr>
+        <w:t>위와같이</w:t>
+      </w:r>
+      <w:proofErr w:type="spellEnd"/>
+      <w:r>
+        <w:rPr>
+          <w:rFonts w:hint="eastAsia"/>
+        </w:rPr>
+        <w:t xml:space="preserve"> (</w:t>
+      </w:r>
+      <w:r>
+        <w:rPr>
+          <w:rFonts w:hint="eastAsia"/>
+        </w:rPr>
+        <w:t>우측 상단</w:t>
+      </w:r>
+      <w:r>
+        <w:rPr>
+          <w:rFonts w:hint="eastAsia"/>
+        </w:rPr>
+        <w:t xml:space="preserve"> 아이콘</w:t>
+      </w:r>
+      <w:r>
+        <w:rPr>
+          <w:rFonts w:hint="eastAsia"/>
+        </w:rPr>
+        <w:t>)</w:t>
+      </w:r>
+      <w:r>
+        <w:rPr>
+          <w:rFonts w:hint="eastAsia"/>
+        </w:rPr>
+        <w:t xml:space="preserve"> 새로운 </w:t>
+      </w:r>
+      <w:proofErr w:type="spellStart"/>
+      <w:r>
+        <w:rPr>
+          <w:rFonts w:hint="eastAsia"/>
+        </w:rPr>
+        <w:t>팔로워가</w:t>
+      </w:r>
+      <w:proofErr w:type="spellEnd"/>
+      <w:r>
+        <w:rPr>
+          <w:rFonts w:hint="eastAsia"/>
+        </w:rPr>
+        <w:t xml:space="preserve"> 있다고 알려주며 아이콘을 클릭하면 </w:t>
+      </w:r>
+      <w:proofErr w:type="spellStart"/>
+      <w:r>
+        <w:rPr>
+          <w:rFonts w:hint="eastAsia"/>
+        </w:rPr>
+        <w:t>알림창을</w:t>
+      </w:r>
+      <w:proofErr w:type="spellEnd"/>
+      <w:r>
+        <w:rPr>
+          <w:rFonts w:hint="eastAsia"/>
+        </w:rPr>
+        <w:t xml:space="preserve"> </w:t>
+      </w:r>
+      <w:proofErr w:type="spellStart"/>
+      <w:r>
+        <w:rPr>
+          <w:rFonts w:hint="eastAsia"/>
+        </w:rPr>
+        <w:t>iframe에</w:t>
+      </w:r>
+      <w:proofErr w:type="spellEnd"/>
+      <w:r>
+        <w:rPr>
+          <w:rFonts w:hint="eastAsia"/>
+        </w:rPr>
+        <w:t xml:space="preserve"> 띄우며 &lt;</w:t>
+      </w:r>
+      <w:proofErr w:type="spellStart"/>
+      <w:r>
+        <w:rPr>
+          <w:rFonts w:hint="eastAsia"/>
+        </w:rPr>
+        <w:t>form</w:t>
+      </w:r>
+      <w:proofErr w:type="spellEnd"/>
+      <w:r>
+        <w:rPr>
+          <w:rFonts w:hint="eastAsia"/>
+        </w:rPr>
+        <w:t xml:space="preserve">&gt;태그를 이용하여 </w:t>
+      </w:r>
+      <w:proofErr w:type="spellStart"/>
+      <w:r>
+        <w:rPr>
+          <w:rFonts w:hint="eastAsia"/>
+        </w:rPr>
+        <w:t>notice.jsp</w:t>
+      </w:r>
+      <w:proofErr w:type="spellEnd"/>
+      <w:r>
+        <w:rPr>
+          <w:rFonts w:hint="eastAsia"/>
+        </w:rPr>
+        <w:t xml:space="preserve"> 로</w:t>
+      </w:r>
+      <w:r>
+        <w:rPr>
+          <w:rFonts w:hint="eastAsia"/>
+        </w:rPr>
+        <w:t xml:space="preserve"> </w:t>
+      </w:r>
+      <w:r>
+        <w:rPr>
+          <w:rFonts w:hint="eastAsia"/>
+        </w:rPr>
+        <w:t>이동한다.</w:t>
+      </w:r>
+      <w:r>
+        <w:rPr>
+          <w:rFonts w:hint="eastAsia"/>
+        </w:rPr>
+        <w:t xml:space="preserve"> </w:t>
+      </w:r>
+      <w:proofErr w:type="spellStart"/>
+      <w:r>
+        <w:rPr>
+          <w:rFonts w:hint="eastAsia"/>
+        </w:rPr>
+        <w:t>알림창에서</w:t>
+      </w:r>
+      <w:proofErr w:type="spellEnd"/>
+      <w:r>
+        <w:rPr>
+          <w:rFonts w:hint="eastAsia"/>
+        </w:rPr>
+        <w:t xml:space="preserve"> 바로 </w:t>
+      </w:r>
+      <w:proofErr w:type="spellStart"/>
+      <w:r>
+        <w:rPr>
+          <w:rFonts w:hint="eastAsia"/>
+        </w:rPr>
+        <w:t>팔로워를</w:t>
+      </w:r>
+      <w:proofErr w:type="spellEnd"/>
+      <w:r>
+        <w:rPr>
+          <w:rFonts w:hint="eastAsia"/>
+        </w:rPr>
+        <w:t xml:space="preserve"> </w:t>
+      </w:r>
+      <w:proofErr w:type="spellStart"/>
+      <w:r>
+        <w:rPr>
+          <w:rFonts w:hint="eastAsia"/>
+        </w:rPr>
+        <w:t>맞팔로우</w:t>
+      </w:r>
+      <w:proofErr w:type="spellEnd"/>
+      <w:r>
+        <w:rPr>
+          <w:rFonts w:hint="eastAsia"/>
+        </w:rPr>
+        <w:t xml:space="preserve"> 할 수 있으며 이미 팔로우한 사람은 </w:t>
+      </w:r>
+      <w:proofErr w:type="spellStart"/>
+      <w:r>
+        <w:rPr>
+          <w:rFonts w:hint="eastAsia"/>
+          <w:b/>
+          <w:bCs/>
+        </w:rPr>
+        <w:t>팔로우</w:t>
+      </w:r>
+      <w:proofErr w:type="spellEnd"/>
+      <w:r>
+        <w:rPr>
+          <w:rFonts w:hint="eastAsia"/>
+          <w:b/>
+          <w:bCs/>
+        </w:rPr>
+        <w:t xml:space="preserve"> 알림2</w:t>
+      </w:r>
+      <w:r>
+        <w:rPr>
+          <w:rFonts w:hint="eastAsia"/>
+        </w:rPr>
+        <w:t>와 같이</w:t>
+      </w:r>
+      <w:r>
+        <w:rPr>
+          <w:rFonts w:hint="eastAsia"/>
+        </w:rPr>
+        <w:t xml:space="preserve"> ‘</w:t>
+      </w:r>
+      <w:proofErr w:type="spellStart"/>
+      <w:r>
+        <w:rPr>
+          <w:rFonts w:hint="eastAsia"/>
+        </w:rPr>
+        <w:t>팔로잉’으로</w:t>
+      </w:r>
+      <w:proofErr w:type="spellEnd"/>
+      <w:r>
+        <w:rPr>
+          <w:rFonts w:hint="eastAsia"/>
+        </w:rPr>
+        <w:t xml:space="preserve"> 표시된다.</w:t>
+      </w:r>
+    </w:p>
+    <w:p>
+      <w:pPr>
+        <w:pStyle w:val="3"/>
+        <w:rPr>
+          <w:rFonts w:asciiTheme="minorEastAsia" w:hAnsiTheme="minorEastAsia"/>
+          <w:b/>
+          <w:bCs/>
+          <w:sz w:val="24"/>
+          <w:szCs w:val="24"/>
+        </w:rPr>
+      </w:pPr>
+      <w:bookmarkStart w:id="23" w:name="_Toc58609517"/>
+      <w:proofErr w:type="spellStart"/>
+      <w:r>
+        <w:rPr>
+          <w:rFonts w:asciiTheme="minorEastAsia" w:hAnsiTheme="minorEastAsia" w:hint="eastAsia"/>
+          <w:b/>
+          <w:bCs/>
+          <w:sz w:val="24"/>
+          <w:szCs w:val="24"/>
+        </w:rPr>
+        <w:t>백엔드</w:t>
+      </w:r>
+      <w:bookmarkEnd w:id="23"/>
+      <w:proofErr w:type="spellEnd"/>
+    </w:p>
+    <w:p>
+      <w:r>
+        <w:rPr>
+          <w:rFonts w:hint="eastAsia"/>
+        </w:rPr>
+        <w:t xml:space="preserve">    </w:t>
+      </w:r>
+      <w:proofErr w:type="spellStart"/>
+      <w:r>
+        <w:rPr>
+          <w:rFonts w:hint="eastAsia"/>
+        </w:rPr>
+        <w:t>notice.jsp에서는</w:t>
+      </w:r>
+      <w:proofErr w:type="spellEnd"/>
+      <w:r>
+        <w:rPr>
+          <w:rFonts w:hint="eastAsia"/>
+        </w:rPr>
+        <w:t xml:space="preserve"> 세션에서 </w:t>
+      </w:r>
+      <w:proofErr w:type="spellStart"/>
+      <w:r>
+        <w:rPr>
+          <w:rFonts w:hint="eastAsia"/>
+        </w:rPr>
+        <w:t>id를</w:t>
+      </w:r>
+      <w:proofErr w:type="spellEnd"/>
+      <w:r>
+        <w:rPr>
+          <w:rFonts w:hint="eastAsia"/>
+        </w:rPr>
+        <w:t xml:space="preserve"> 얻고 </w:t>
+      </w:r>
+      <w:proofErr w:type="spellStart"/>
+      <w:r>
+        <w:rPr>
+          <w:rFonts w:hint="eastAsia"/>
+        </w:rPr>
+        <w:t>notice</w:t>
+      </w:r>
+      <w:proofErr w:type="spellEnd"/>
+      <w:r>
+        <w:rPr>
+          <w:rFonts w:hint="eastAsia"/>
+        </w:rPr>
+        <w:t xml:space="preserve"> </w:t>
+      </w:r>
+      <w:proofErr w:type="spellStart"/>
+      <w:r>
+        <w:rPr>
+          <w:rFonts w:hint="eastAsia"/>
+        </w:rPr>
+        <w:t>DB에서</w:t>
+      </w:r>
+      <w:proofErr w:type="spellEnd"/>
+      <w:r>
+        <w:rPr>
+          <w:rFonts w:hint="eastAsia"/>
+        </w:rPr>
+        <w:t xml:space="preserve"> 해당 </w:t>
+      </w:r>
+      <w:proofErr w:type="spellStart"/>
+      <w:r>
+        <w:rPr>
+          <w:rFonts w:hint="eastAsia"/>
+        </w:rPr>
+        <w:t>id의</w:t>
+      </w:r>
+      <w:proofErr w:type="spellEnd"/>
+      <w:r>
+        <w:rPr>
+          <w:rFonts w:hint="eastAsia"/>
+        </w:rPr>
+        <w:t xml:space="preserve"> 알림을 가져와 출력해주며, </w:t>
+      </w:r>
+      <w:proofErr w:type="spellStart"/>
+      <w:r>
+        <w:rPr>
+          <w:rFonts w:hint="eastAsia"/>
+        </w:rPr>
+        <w:t>target_ID를</w:t>
+      </w:r>
+      <w:proofErr w:type="spellEnd"/>
+      <w:r>
+        <w:rPr>
+          <w:rFonts w:hint="eastAsia"/>
+        </w:rPr>
+        <w:t xml:space="preserve"> 변수에 저장한다. 이후 </w:t>
+      </w:r>
+      <w:proofErr w:type="spellStart"/>
+      <w:r>
+        <w:rPr>
+          <w:rFonts w:hint="eastAsia"/>
+        </w:rPr>
+        <w:t>follow</w:t>
+      </w:r>
+      <w:proofErr w:type="spellEnd"/>
+      <w:r>
+        <w:rPr>
+          <w:rFonts w:hint="eastAsia"/>
+        </w:rPr>
+        <w:t xml:space="preserve"> </w:t>
+      </w:r>
+      <w:proofErr w:type="spellStart"/>
+      <w:r>
+        <w:rPr>
+          <w:rFonts w:hint="eastAsia"/>
+        </w:rPr>
+        <w:t>DB에서</w:t>
+      </w:r>
+      <w:proofErr w:type="spellEnd"/>
+      <w:r>
+        <w:rPr>
+          <w:rFonts w:hint="eastAsia"/>
+        </w:rPr>
+        <w:t xml:space="preserve"> </w:t>
+      </w:r>
+      <w:proofErr w:type="spellStart"/>
+      <w:r>
+        <w:rPr>
+          <w:rFonts w:hint="eastAsia"/>
+        </w:rPr>
+        <w:t>id</w:t>
+      </w:r>
+      <w:proofErr w:type="spellEnd"/>
+      <w:r>
+        <w:rPr>
+          <w:rFonts w:hint="eastAsia"/>
+        </w:rPr>
+        <w:t xml:space="preserve">(나의 </w:t>
+      </w:r>
+      <w:proofErr w:type="spellStart"/>
+      <w:r>
+        <w:rPr>
+          <w:rFonts w:hint="eastAsia"/>
+        </w:rPr>
+        <w:t>id</w:t>
+      </w:r>
+      <w:proofErr w:type="spellEnd"/>
+      <w:r>
+        <w:rPr>
+          <w:rFonts w:hint="eastAsia"/>
+        </w:rPr>
+        <w:t xml:space="preserve">)가 </w:t>
+      </w:r>
+      <w:proofErr w:type="spellStart"/>
+      <w:r>
+        <w:rPr>
+          <w:rFonts w:hint="eastAsia"/>
+        </w:rPr>
+        <w:t>target_ID를</w:t>
+      </w:r>
+      <w:proofErr w:type="spellEnd"/>
+      <w:r>
+        <w:rPr>
+          <w:rFonts w:hint="eastAsia"/>
+        </w:rPr>
+        <w:t xml:space="preserve"> </w:t>
+      </w:r>
+      <w:proofErr w:type="spellStart"/>
+      <w:r>
+        <w:rPr>
+          <w:rFonts w:hint="eastAsia"/>
+        </w:rPr>
+        <w:t>팔로우하지</w:t>
+      </w:r>
+      <w:proofErr w:type="spellEnd"/>
+      <w:r>
+        <w:rPr>
+          <w:rFonts w:hint="eastAsia"/>
+        </w:rPr>
+        <w:t xml:space="preserve"> 않았다면 &lt;</w:t>
+      </w:r>
+      <w:proofErr w:type="spellStart"/>
+      <w:r>
+        <w:rPr>
+          <w:rFonts w:hint="eastAsia"/>
+        </w:rPr>
+        <w:t>form</w:t>
+      </w:r>
+      <w:proofErr w:type="spellEnd"/>
+      <w:r>
+        <w:rPr>
+          <w:rFonts w:hint="eastAsia"/>
+        </w:rPr>
+        <w:t xml:space="preserve">&gt;태그를 만들며 </w:t>
+      </w:r>
+      <w:proofErr w:type="spellStart"/>
+      <w:r>
+        <w:rPr>
+          <w:rFonts w:hint="eastAsia"/>
+        </w:rPr>
+        <w:t>follow-db.jsp에</w:t>
+      </w:r>
+      <w:proofErr w:type="spellEnd"/>
+      <w:r>
+        <w:rPr>
+          <w:rFonts w:hint="eastAsia"/>
+        </w:rPr>
+        <w:t xml:space="preserve"> 두 아이디를 파라미터로 전달하여 팔로우를 할 </w:t>
+      </w:r>
+      <w:proofErr w:type="spellStart"/>
+      <w:r>
+        <w:rPr>
+          <w:rFonts w:hint="eastAsia"/>
+        </w:rPr>
+        <w:t>수있도록</w:t>
+      </w:r>
+      <w:proofErr w:type="spellEnd"/>
+      <w:r>
+        <w:rPr>
+          <w:rFonts w:hint="eastAsia"/>
+        </w:rPr>
+        <w:t xml:space="preserve"> 하였다.</w:t>
+      </w:r>
+    </w:p>
+    <w:p>
+      <w:r>
+        <w:rPr>
+          <w:rFonts w:hint="eastAsia"/>
+        </w:rPr>
+        <w:t xml:space="preserve">    알림에는 </w:t>
+      </w:r>
+      <w:proofErr w:type="spellStart"/>
+      <w:r>
+        <w:rPr>
+          <w:rFonts w:hint="eastAsia"/>
+        </w:rPr>
+        <w:t>팔로워의</w:t>
+      </w:r>
+      <w:proofErr w:type="spellEnd"/>
+      <w:r>
+        <w:rPr>
+          <w:rFonts w:hint="eastAsia"/>
+        </w:rPr>
+        <w:t xml:space="preserve"> </w:t>
+      </w:r>
+      <w:proofErr w:type="spellStart"/>
+      <w:r>
+        <w:rPr>
+          <w:rFonts w:hint="eastAsia"/>
+        </w:rPr>
+        <w:t>id가</w:t>
+      </w:r>
+      <w:proofErr w:type="spellEnd"/>
+      <w:r>
+        <w:rPr>
+          <w:rFonts w:hint="eastAsia"/>
+        </w:rPr>
+        <w:t xml:space="preserve"> 표시되며 </w:t>
+      </w:r>
+      <w:proofErr w:type="spellStart"/>
+      <w:r>
+        <w:rPr>
+          <w:rFonts w:hint="eastAsia"/>
+        </w:rPr>
+        <w:t>팔로우</w:t>
+      </w:r>
+      <w:proofErr w:type="spellEnd"/>
+      <w:r>
+        <w:rPr>
+          <w:rFonts w:hint="eastAsia"/>
+        </w:rPr>
+        <w:t xml:space="preserve"> 하기 시작한 날짜도 옆에 표시된다.</w:t>
+      </w:r>
+      <w:r>
+        <w:rPr>
+          <w:rFonts w:hint="eastAsia"/>
+        </w:rPr>
+        <w:t xml:space="preserve"> 알림의 번호를 매겨 </w:t>
+      </w:r>
+      <w:proofErr w:type="spellStart"/>
+      <w:r>
+        <w:rPr>
+          <w:rFonts w:hint="eastAsia"/>
+        </w:rPr>
+        <w:t>DB에</w:t>
+      </w:r>
+      <w:proofErr w:type="spellEnd"/>
+      <w:r>
+        <w:rPr>
+          <w:rFonts w:hint="eastAsia"/>
+        </w:rPr>
+        <w:t xml:space="preserve"> 저장하므로 가장 최근 알림부터 위에 표시되</w:t>
+      </w:r>
+      <w:r>
+        <w:rPr>
+          <w:rFonts w:hint="eastAsia"/>
+        </w:rPr>
+        <w:t>고</w:t>
+      </w:r>
+      <w:r>
+        <w:rPr>
+          <w:rFonts w:hint="eastAsia"/>
+        </w:rPr>
+        <w:t xml:space="preserve"> 확인한 알림보다 새로운 알림이 먼저 표시된다.</w:t>
+      </w:r>
+    </w:p>
+    <w:p>
+      <w:pPr>
+        <w:pStyle w:val="2"/>
+        <w:rPr>
+          <w:rFonts w:asciiTheme="minorEastAsia" w:hAnsiTheme="minorEastAsia"/>
+          <w:b/>
+          <w:bCs/>
+        </w:rPr>
+      </w:pPr>
+      <w:bookmarkStart w:id="24" w:name="_Toc58609518"/>
+      <w:r>
+        <w:rPr>
+          <w:noProof/>
+          <w:lang w:val="ko-KR"/>
+        </w:rPr>
+        <w:lastRenderedPageBreak/>
+        <w:drawing>
+          <wp:anchor distT="0" distB="0" distL="114300" distR="114300" simplePos="0" relativeHeight="251653120" behindDoc="0" locked="0" layoutInCell="1" allowOverlap="1" wp14:anchorId="53DD78D4" wp14:editId="75542EF9">
+            <wp:simplePos x="0" y="0"/>
+            <wp:positionH relativeFrom="margin">
+              <wp:align>left</wp:align>
+            </wp:positionH>
+            <wp:positionV relativeFrom="paragraph">
+              <wp:posOffset>636270</wp:posOffset>
+            </wp:positionV>
+            <wp:extent cx="2390400" cy="2354400"/>
+            <wp:effectExtent l="0" t="0" r="0" b="8255"/>
+            <wp:wrapThrough wrapText="bothSides">
+              <wp:wrapPolygon edited="0">
+                <wp:start x="0" y="0"/>
+                <wp:lineTo x="0" y="21501"/>
+                <wp:lineTo x="21348" y="21501"/>
+                <wp:lineTo x="21348" y="0"/>
+                <wp:lineTo x="0" y="0"/>
+              </wp:wrapPolygon>
+            </wp:wrapThrough>
+            <wp:docPr id="20" name="그림 20"/>
+            <wp:cNvGraphicFramePr>
+              <a:graphicFrameLocks xmlns:a="http://schemas.openxmlformats.org/drawingml/2006/main" noChangeAspect="1"/>
+            </wp:cNvGraphicFramePr>
+            <a:graphic xmlns:a="http://schemas.openxmlformats.org/drawingml/2006/main">
+              <a:graphicData uri="http://schemas.openxmlformats.org/drawingml/2006/picture">
+                <pic:pic xmlns:pic="http://schemas.openxmlformats.org/drawingml/2006/picture">
+                  <pic:nvPicPr>
+                    <pic:cNvPr id="1" name=""/>
+                    <pic:cNvPicPr/>
+                  </pic:nvPicPr>
+                  <pic:blipFill>
+                    <a:blip r:embed="rId36">
+                      <a:extLst>
+                        <a:ext uri="{28A0092B-C50C-407E-A947-70E740481C1C}">
+                          <a14:useLocalDpi xmlns:a14="http://schemas.microsoft.com/office/drawing/2010/main" val="0"/>
+                        </a:ext>
+                      </a:extLst>
+                    </a:blip>
+                    <a:stretch>
+                      <a:fillRect/>
+                    </a:stretch>
+                  </pic:blipFill>
+                  <pic:spPr>
+                    <a:xfrm>
+                      <a:off x="0" y="0"/>
+                      <a:ext cx="2390400" cy="2354400"/>
+                    </a:xfrm>
+                    <a:prstGeom prst="rect">
+                      <a:avLst/>
+                    </a:prstGeom>
+                  </pic:spPr>
+                </pic:pic>
+              </a:graphicData>
+            </a:graphic>
+            <wp14:sizeRelH relativeFrom="margin">
+              <wp14:pctWidth>0</wp14:pctWidth>
+            </wp14:sizeRelH>
+            <wp14:sizeRelV relativeFrom="margin">
+              <wp14:pctHeight>0</wp14:pctHeight>
+            </wp14:sizeRelV>
+          </wp:anchor>
+        </w:drawing>
+      </w:r>
+      <w:r>
+        <w:rPr>
+          <w:rFonts w:asciiTheme="minorEastAsia" w:hAnsiTheme="minorEastAsia" w:hint="eastAsia"/>
+          <w:b/>
+          <w:bCs/>
+        </w:rPr>
+        <w:t>다가오는 일정</w:t>
+      </w:r>
+      <w:bookmarkEnd w:id="24"/>
+    </w:p>
+    <w:p>
+      <w:r>
+        <w:rPr>
+          <w:rFonts w:hint="eastAsia"/>
+        </w:rPr>
+        <w:t xml:space="preserve">   </w:t>
+      </w:r>
+    </w:p>
+    <w:p>
+      <w:r>
+        <w:rPr>
+          <w:rFonts w:hint="eastAsia"/>
+        </w:rPr>
+        <w:t xml:space="preserve"> </w:t>
+      </w:r>
+      <w:r>
+        <w:rPr>
+          <w:rFonts w:hint="eastAsia"/>
+        </w:rPr>
+        <w:t xml:space="preserve">   </w:t>
+      </w:r>
+      <w:r>
+        <w:rPr>
+          <w:rFonts w:hint="eastAsia"/>
+        </w:rPr>
+        <w:t xml:space="preserve">캘린더 스크린 우측 하단에는 다가오는 일정을 보여주며 일주일 뒤까지의 일정을 가까운 순서로 보여준다.  </w:t>
+      </w:r>
+      <w:proofErr w:type="spellStart"/>
+      <w:r>
+        <w:rPr>
+          <w:rFonts w:hint="eastAsia"/>
+        </w:rPr>
+        <w:t>calendar.jsp파일</w:t>
+      </w:r>
+      <w:proofErr w:type="spellEnd"/>
+      <w:r>
+        <w:rPr>
+          <w:rFonts w:hint="eastAsia"/>
+        </w:rPr>
+        <w:t xml:space="preserve"> 내에서 일정의 색상에 맞게 </w:t>
+      </w:r>
+      <w:proofErr w:type="spellStart"/>
+      <w:r>
+        <w:rPr>
+          <w:rFonts w:hint="eastAsia"/>
+        </w:rPr>
+        <w:t>css를</w:t>
+      </w:r>
+      <w:proofErr w:type="spellEnd"/>
+      <w:r>
+        <w:rPr>
+          <w:rFonts w:hint="eastAsia"/>
+        </w:rPr>
+        <w:t xml:space="preserve"> 설정하여 내가 어떤 색 일정으로 표시하였는지 한눈에 확인이 가능하다. 제목과 메모 모두 표시되며, 제목이나 메모가 길어서 박스를 넘어갈 경우 … </w:t>
+      </w:r>
+      <w:proofErr w:type="spellStart"/>
+      <w:r>
+        <w:rPr>
+          <w:rFonts w:hint="eastAsia"/>
+        </w:rPr>
+        <w:t>으로</w:t>
+      </w:r>
+      <w:proofErr w:type="spellEnd"/>
+      <w:r>
+        <w:rPr>
+          <w:rFonts w:hint="eastAsia"/>
+        </w:rPr>
+        <w:t xml:space="preserve"> 표시된다.</w:t>
+      </w:r>
+    </w:p>
+    <w:p/>
+    <w:p>
+      <w:pPr>
+        <w:pStyle w:val="1"/>
+        <w:rPr>
+          <w:b/>
+          <w:bCs/>
+        </w:rPr>
+      </w:pPr>
+      <w:bookmarkStart w:id="25" w:name="_Toc58609519"/>
+      <w:r>
+        <w:rPr>
+          <w:rFonts w:hint="eastAsia"/>
+          <w:b/>
+          <w:bCs/>
+        </w:rPr>
+        <w:t>배포</w:t>
+      </w:r>
+      <w:bookmarkEnd w:id="25"/>
+    </w:p>
+    <w:p>
+      <w:r>
+        <w:rPr>
+          <w:rFonts w:hint="eastAsia"/>
+        </w:rPr>
+        <w:t xml:space="preserve">해당 프로젝트를 배포하기 위해 AWS EC2를 이용하였다. AWS EC2에서 </w:t>
+      </w:r>
+      <w:proofErr w:type="spellStart"/>
+      <w:r>
+        <w:rPr>
+          <w:rFonts w:hint="eastAsia"/>
+        </w:rPr>
+        <w:t>Ubuntu</w:t>
+      </w:r>
+      <w:proofErr w:type="spellEnd"/>
+      <w:r>
+        <w:rPr>
+          <w:rFonts w:hint="eastAsia"/>
+        </w:rPr>
+        <w:t xml:space="preserve"> 18.04 인스턴스를 생성하여 </w:t>
+      </w:r>
+      <w:proofErr w:type="spellStart"/>
+      <w:r>
+        <w:rPr>
+          <w:rFonts w:hint="eastAsia"/>
+        </w:rPr>
+        <w:t>Tomcat</w:t>
+      </w:r>
+      <w:proofErr w:type="spellEnd"/>
+      <w:r>
+        <w:rPr>
+          <w:rFonts w:hint="eastAsia"/>
+        </w:rPr>
+        <w:t xml:space="preserve"> 및 </w:t>
+      </w:r>
+      <w:proofErr w:type="spellStart"/>
+      <w:r>
+        <w:rPr>
+          <w:rFonts w:hint="eastAsia"/>
+        </w:rPr>
+        <w:t>mysql</w:t>
+      </w:r>
+      <w:proofErr w:type="spellEnd"/>
+      <w:r>
+        <w:rPr>
+          <w:rFonts w:hint="eastAsia"/>
+        </w:rPr>
+        <w:t xml:space="preserve"> 환경을 구축하고, 인스턴스의 외부 접속 </w:t>
+      </w:r>
+      <w:proofErr w:type="spellStart"/>
+      <w:r>
+        <w:rPr>
+          <w:rFonts w:hint="eastAsia"/>
+        </w:rPr>
+        <w:t>IP에서</w:t>
+      </w:r>
+      <w:proofErr w:type="spellEnd"/>
+      <w:r>
+        <w:rPr>
+          <w:rFonts w:hint="eastAsia"/>
+        </w:rPr>
+        <w:t xml:space="preserve"> 일부 포트를 외부에서 접속 가능하게 설정했다. </w:t>
+      </w:r>
+    </w:p>
+    <w:p>
+      <w:r>
+        <w:rPr>
+          <w:noProof/>
+          <w:lang w:val="ko-KR"/>
+        </w:rPr>
+        <w:drawing>
+          <wp:inline distT="0" distB="0" distL="0" distR="0" wp14:anchorId="146BEEAE" wp14:editId="27A6E37F">
+            <wp:extent cx="5305425" cy="1518354"/>
+            <wp:effectExtent l="0" t="0" r="0" b="5715"/>
+            <wp:docPr id="13" name="그림 13"/>
+            <wp:cNvGraphicFramePr>
+              <a:graphicFrameLocks xmlns:a="http://schemas.openxmlformats.org/drawingml/2006/main" noChangeAspect="1"/>
+            </wp:cNvGraphicFramePr>
+            <a:graphic xmlns:a="http://schemas.openxmlformats.org/drawingml/2006/main">
+              <a:graphicData uri="http://schemas.openxmlformats.org/drawingml/2006/picture">
+                <pic:pic xmlns:pic="http://schemas.openxmlformats.org/drawingml/2006/picture">
+                  <pic:nvPicPr>
+                    <pic:cNvPr id="1" name=""/>
+                    <pic:cNvPicPr/>
+                  </pic:nvPicPr>
+                  <pic:blipFill>
+                    <a:blip r:embed="rId37"/>
+                    <a:stretch>
+                      <a:fillRect/>
+                    </a:stretch>
+                  </pic:blipFill>
+                  <pic:spPr>
+                    <a:xfrm>
+                      <a:off x="0" y="0"/>
                       <a:ext cx="5344109" cy="1529425"/>
                     </a:xfrm>
                     <a:prstGeom prst="rect">
@@ -6889,7 +8950,7 @@
                     <pic:cNvPicPr/>
                   </pic:nvPicPr>
                   <pic:blipFill>
-                    <a:blip r:embed="rId30"/>
+                    <a:blip r:embed="rId38"/>
                     <a:stretch>
                       <a:fillRect/>
                     </a:stretch>
@@ -6959,7 +9020,7 @@
 </file>
 
 <file path=word/endnotes.xml><?xml version="1.0" encoding="utf-8"?>
-<w:endnotes xmlns:wpc="http://schemas.microsoft.com/office/word/2010/wordprocessingCanvas" xmlns:cx="http://schemas.microsoft.com/office/drawing/2014/chartex" xmlns:cx1="http://schemas.microsoft.com/office/drawing/2015/9/8/chartex" xmlns:cx2="http://schemas.microsoft.com/office/drawing/2015/10/21/chartex" xmlns:cx3="http://schemas.microsoft.com/office/drawing/2016/5/9/chartex" xmlns:cx4="http://schemas.microsoft.com/office/drawing/2016/5/10/chartex" xmlns:cx5="http://schemas.microsoft.com/office/drawing/2016/5/11/chartex" xmlns:cx6="http://schemas.microsoft.com/office/drawing/2016/5/12/chartex" xmlns:cx7="http://schemas.microsoft.com/office/drawing/2016/5/13/chartex" xmlns:cx8="http://schemas.microsoft.com/office/drawing/2016/5/14/chartex" xmlns:mc="http://schemas.openxmlformats.org/markup-compatibility/2006" xmlns:aink="http://schemas.microsoft.com/office/drawing/2016/ink" xmlns:am3d="http://schemas.microsoft.com/office/drawing/2017/model3d" xmlns:o="urn:schemas-microsoft-com:office:office" xmlns:r="http://schemas.openxmlformats.org/officeDocument/2006/relationships" xmlns:m="http://schemas.openxmlformats.org/officeDocument/2006/math" xmlns:v="urn:schemas-microsoft-com:vml" xmlns:wp14="http://schemas.microsoft.com/office/word/2010/wordprocessingDrawing" xmlns:wp="http://schemas.openxmlformats.org/drawingml/2006/wordprocessingDrawing" xmlns:w10="urn:schemas-microsoft-com:office:word" xmlns:w="http://schemas.openxmlformats.org/wordprocessingml/2006/main" xmlns:w14="http://schemas.microsoft.com/office/word/2010/wordml" xmlns:w15="http://schemas.microsoft.com/office/word/2012/wordml" xmlns:w16cid="http://schemas.microsoft.com/office/word/2016/wordml/cid" xmlns:w16se="http://schemas.microsoft.com/office/word/2015/wordml/symex" xmlns:wpg="http://schemas.microsoft.com/office/word/2010/wordprocessingGroup" xmlns:wpi="http://schemas.microsoft.com/office/word/2010/wordprocessingInk" xmlns:wne="http://schemas.microsoft.com/office/word/2006/wordml" xmlns:wps="http://schemas.microsoft.com/office/word/2010/wordprocessingShape" mc:Ignorable="w14 w15 w16se w16cid wp14">
+<w:endnotes xmlns:wpc="http://schemas.microsoft.com/office/word/2010/wordprocessingCanvas" xmlns:cx="http://schemas.microsoft.com/office/drawing/2014/chartex" xmlns:cx1="http://schemas.microsoft.com/office/drawing/2015/9/8/chartex" xmlns:cx2="http://schemas.microsoft.com/office/drawing/2015/10/21/chartex" xmlns:cx3="http://schemas.microsoft.com/office/drawing/2016/5/9/chartex" xmlns:cx4="http://schemas.microsoft.com/office/drawing/2016/5/10/chartex" xmlns:cx5="http://schemas.microsoft.com/office/drawing/2016/5/11/chartex" xmlns:cx6="http://schemas.microsoft.com/office/drawing/2016/5/12/chartex" xmlns:cx7="http://schemas.microsoft.com/office/drawing/2016/5/13/chartex" xmlns:cx8="http://schemas.microsoft.com/office/drawing/2016/5/14/chartex" xmlns:mc="http://schemas.openxmlformats.org/markup-compatibility/2006" xmlns:aink="http://schemas.microsoft.com/office/drawing/2016/ink" xmlns:am3d="http://schemas.microsoft.com/office/drawing/2017/model3d" xmlns:o="urn:schemas-microsoft-com:office:office" xmlns:r="http://schemas.openxmlformats.org/officeDocument/2006/relationships" xmlns:m="http://schemas.openxmlformats.org/officeDocument/2006/math" xmlns:v="urn:schemas-microsoft-com:vml" xmlns:wp14="http://schemas.microsoft.com/office/word/2010/wordprocessingDrawing" xmlns:wp="http://schemas.openxmlformats.org/drawingml/2006/wordprocessingDrawing" xmlns:w10="urn:schemas-microsoft-com:office:word" xmlns:w="http://schemas.openxmlformats.org/wordprocessingml/2006/main" xmlns:w14="http://schemas.microsoft.com/office/word/2010/wordml" xmlns:w15="http://schemas.microsoft.com/office/word/2012/wordml" xmlns:w16cex="http://schemas.microsoft.com/office/word/2018/wordml/cex" xmlns:w16cid="http://schemas.microsoft.com/office/word/2016/wordml/cid" xmlns:w16="http://schemas.microsoft.com/office/word/2018/wordml" xmlns:w16se="http://schemas.microsoft.com/office/word/2015/wordml/symex" xmlns:wpg="http://schemas.microsoft.com/office/word/2010/wordprocessingGroup" xmlns:wpi="http://schemas.microsoft.com/office/word/2010/wordprocessingInk" xmlns:wne="http://schemas.microsoft.com/office/word/2006/wordml" xmlns:wps="http://schemas.microsoft.com/office/word/2010/wordprocessingShape" mc:Ignorable="w14 w15 w16se w16cid w16 w16cex wp14">
   <w:endnote w:type="separator" w:id="-1">
     <w:p>
       <w:pPr>
@@ -6984,7 +9045,7 @@
 </file>
 
 <file path=word/footnotes.xml><?xml version="1.0" encoding="utf-8"?>
-<w:footnotes xmlns:wpc="http://schemas.microsoft.com/office/word/2010/wordprocessingCanvas" xmlns:cx="http://schemas.microsoft.com/office/drawing/2014/chartex" xmlns:cx1="http://schemas.microsoft.com/office/drawing/2015/9/8/chartex" xmlns:cx2="http://schemas.microsoft.com/office/drawing/2015/10/21/chartex" xmlns:cx3="http://schemas.microsoft.com/office/drawing/2016/5/9/chartex" xmlns:cx4="http://schemas.microsoft.com/office/drawing/2016/5/10/chartex" xmlns:cx5="http://schemas.microsoft.com/office/drawing/2016/5/11/chartex" xmlns:cx6="http://schemas.microsoft.com/office/drawing/2016/5/12/chartex" xmlns:cx7="http://schemas.microsoft.com/office/drawing/2016/5/13/chartex" xmlns:cx8="http://schemas.microsoft.com/office/drawing/2016/5/14/chartex" xmlns:mc="http://schemas.openxmlformats.org/markup-compatibility/2006" xmlns:aink="http://schemas.microsoft.com/office/drawing/2016/ink" xmlns:am3d="http://schemas.microsoft.com/office/drawing/2017/model3d" xmlns:o="urn:schemas-microsoft-com:office:office" xmlns:r="http://schemas.openxmlformats.org/officeDocument/2006/relationships" xmlns:m="http://schemas.openxmlformats.org/officeDocument/2006/math" xmlns:v="urn:schemas-microsoft-com:vml" xmlns:wp14="http://schemas.microsoft.com/office/word/2010/wordprocessingDrawing" xmlns:wp="http://schemas.openxmlformats.org/drawingml/2006/wordprocessingDrawing" xmlns:w10="urn:schemas-microsoft-com:office:word" xmlns:w="http://schemas.openxmlformats.org/wordprocessingml/2006/main" xmlns:w14="http://schemas.microsoft.com/office/word/2010/wordml" xmlns:w15="http://schemas.microsoft.com/office/word/2012/wordml" xmlns:w16cid="http://schemas.microsoft.com/office/word/2016/wordml/cid" xmlns:w16se="http://schemas.microsoft.com/office/word/2015/wordml/symex" xmlns:wpg="http://schemas.microsoft.com/office/word/2010/wordprocessingGroup" xmlns:wpi="http://schemas.microsoft.com/office/word/2010/wordprocessingInk" xmlns:wne="http://schemas.microsoft.com/office/word/2006/wordml" xmlns:wps="http://schemas.microsoft.com/office/word/2010/wordprocessingShape" mc:Ignorable="w14 w15 w16se w16cid wp14">
+<w:footnotes xmlns:wpc="http://schemas.microsoft.com/office/word/2010/wordprocessingCanvas" xmlns:cx="http://schemas.microsoft.com/office/drawing/2014/chartex" xmlns:cx1="http://schemas.microsoft.com/office/drawing/2015/9/8/chartex" xmlns:cx2="http://schemas.microsoft.com/office/drawing/2015/10/21/chartex" xmlns:cx3="http://schemas.microsoft.com/office/drawing/2016/5/9/chartex" xmlns:cx4="http://schemas.microsoft.com/office/drawing/2016/5/10/chartex" xmlns:cx5="http://schemas.microsoft.com/office/drawing/2016/5/11/chartex" xmlns:cx6="http://schemas.microsoft.com/office/drawing/2016/5/12/chartex" xmlns:cx7="http://schemas.microsoft.com/office/drawing/2016/5/13/chartex" xmlns:cx8="http://schemas.microsoft.com/office/drawing/2016/5/14/chartex" xmlns:mc="http://schemas.openxmlformats.org/markup-compatibility/2006" xmlns:aink="http://schemas.microsoft.com/office/drawing/2016/ink" xmlns:am3d="http://schemas.microsoft.com/office/drawing/2017/model3d" xmlns:o="urn:schemas-microsoft-com:office:office" xmlns:r="http://schemas.openxmlformats.org/officeDocument/2006/relationships" xmlns:m="http://schemas.openxmlformats.org/officeDocument/2006/math" xmlns:v="urn:schemas-microsoft-com:vml" xmlns:wp14="http://schemas.microsoft.com/office/word/2010/wordprocessingDrawing" xmlns:wp="http://schemas.openxmlformats.org/drawingml/2006/wordprocessingDrawing" xmlns:w10="urn:schemas-microsoft-com:office:word" xmlns:w="http://schemas.openxmlformats.org/wordprocessingml/2006/main" xmlns:w14="http://schemas.microsoft.com/office/word/2010/wordml" xmlns:w15="http://schemas.microsoft.com/office/word/2012/wordml" xmlns:w16cex="http://schemas.microsoft.com/office/word/2018/wordml/cex" xmlns:w16cid="http://schemas.microsoft.com/office/word/2016/wordml/cid" xmlns:w16="http://schemas.microsoft.com/office/word/2018/wordml" xmlns:w16se="http://schemas.microsoft.com/office/word/2015/wordml/symex" xmlns:wpg="http://schemas.microsoft.com/office/word/2010/wordprocessingGroup" xmlns:wpi="http://schemas.microsoft.com/office/word/2010/wordprocessingInk" xmlns:wne="http://schemas.microsoft.com/office/word/2006/wordml" xmlns:wps="http://schemas.microsoft.com/office/word/2010/wordprocessingShape" mc:Ignorable="w14 w15 w16se w16cid w16 w16cex wp14">
   <w:footnote w:type="separator" w:id="-1">
     <w:p>
       <w:pPr>
@@ -7009,7 +9070,7 @@
 </file>
 
 <file path=word/numbering.xml><?xml version="1.0" encoding="utf-8"?>
-<w:numbering xmlns:wpc="http://schemas.microsoft.com/office/word/2010/wordprocessingCanvas" xmlns:cx="http://schemas.microsoft.com/office/drawing/2014/chartex" xmlns:cx1="http://schemas.microsoft.com/office/drawing/2015/9/8/chartex" xmlns:cx2="http://schemas.microsoft.com/office/drawing/2015/10/21/chartex" xmlns:cx3="http://schemas.microsoft.com/office/drawing/2016/5/9/chartex" xmlns:cx4="http://schemas.microsoft.com/office/drawing/2016/5/10/chartex" xmlns:cx5="http://schemas.microsoft.com/office/drawing/2016/5/11/chartex" xmlns:cx6="http://schemas.microsoft.com/office/drawing/2016/5/12/chartex" xmlns:cx7="http://schemas.microsoft.com/office/drawing/2016/5/13/chartex" xmlns:cx8="http://schemas.microsoft.com/office/drawing/2016/5/14/chartex" xmlns:mc="http://schemas.openxmlformats.org/markup-compatibility/2006" xmlns:aink="http://schemas.microsoft.com/office/drawing/2016/ink" xmlns:am3d="http://schemas.microsoft.com/office/drawing/2017/model3d" xmlns:o="urn:schemas-microsoft-com:office:office" xmlns:r="http://schemas.openxmlformats.org/officeDocument/2006/relationships" xmlns:m="http://schemas.openxmlformats.org/officeDocument/2006/math" xmlns:v="urn:schemas-microsoft-com:vml" xmlns:wp14="http://schemas.microsoft.com/office/word/2010/wordprocessingDrawing" xmlns:wp="http://schemas.openxmlformats.org/drawingml/2006/wordprocessingDrawing" xmlns:w10="urn:schemas-microsoft-com:office:word" xmlns:w="http://schemas.openxmlformats.org/wordprocessingml/2006/main" xmlns:w14="http://schemas.microsoft.com/office/word/2010/wordml" xmlns:w15="http://schemas.microsoft.com/office/word/2012/wordml" xmlns:w16cid="http://schemas.microsoft.com/office/word/2016/wordml/cid" xmlns:w16se="http://schemas.microsoft.com/office/word/2015/wordml/symex" xmlns:wpg="http://schemas.microsoft.com/office/word/2010/wordprocessingGroup" xmlns:wpi="http://schemas.microsoft.com/office/word/2010/wordprocessingInk" xmlns:wne="http://schemas.microsoft.com/office/word/2006/wordml" xmlns:wps="http://schemas.microsoft.com/office/word/2010/wordprocessingShape" mc:Ignorable="w14 w15 w16se w16cid wp14">
+<w:numbering xmlns:wpc="http://schemas.microsoft.com/office/word/2010/wordprocessingCanvas" xmlns:cx="http://schemas.microsoft.com/office/drawing/2014/chartex" xmlns:cx1="http://schemas.microsoft.com/office/drawing/2015/9/8/chartex" xmlns:cx2="http://schemas.microsoft.com/office/drawing/2015/10/21/chartex" xmlns:cx3="http://schemas.microsoft.com/office/drawing/2016/5/9/chartex" xmlns:cx4="http://schemas.microsoft.com/office/drawing/2016/5/10/chartex" xmlns:cx5="http://schemas.microsoft.com/office/drawing/2016/5/11/chartex" xmlns:cx6="http://schemas.microsoft.com/office/drawing/2016/5/12/chartex" xmlns:cx7="http://schemas.microsoft.com/office/drawing/2016/5/13/chartex" xmlns:cx8="http://schemas.microsoft.com/office/drawing/2016/5/14/chartex" xmlns:mc="http://schemas.openxmlformats.org/markup-compatibility/2006" xmlns:aink="http://schemas.microsoft.com/office/drawing/2016/ink" xmlns:am3d="http://schemas.microsoft.com/office/drawing/2017/model3d" xmlns:o="urn:schemas-microsoft-com:office:office" xmlns:r="http://schemas.openxmlformats.org/officeDocument/2006/relationships" xmlns:m="http://schemas.openxmlformats.org/officeDocument/2006/math" xmlns:v="urn:schemas-microsoft-com:vml" xmlns:wp14="http://schemas.microsoft.com/office/word/2010/wordprocessingDrawing" xmlns:wp="http://schemas.openxmlformats.org/drawingml/2006/wordprocessingDrawing" xmlns:w10="urn:schemas-microsoft-com:office:word" xmlns:w="http://schemas.openxmlformats.org/wordprocessingml/2006/main" xmlns:w14="http://schemas.microsoft.com/office/word/2010/wordml" xmlns:w15="http://schemas.microsoft.com/office/word/2012/wordml" xmlns:w16cex="http://schemas.microsoft.com/office/word/2018/wordml/cex" xmlns:w16cid="http://schemas.microsoft.com/office/word/2016/wordml/cid" xmlns:w16="http://schemas.microsoft.com/office/word/2018/wordml" xmlns:w16se="http://schemas.microsoft.com/office/word/2015/wordml/symex" xmlns:wpg="http://schemas.microsoft.com/office/word/2010/wordprocessingGroup" xmlns:wpi="http://schemas.microsoft.com/office/word/2010/wordprocessingInk" xmlns:wne="http://schemas.microsoft.com/office/word/2006/wordml" xmlns:wps="http://schemas.microsoft.com/office/word/2010/wordprocessingShape" mc:Ignorable="w14 w15 w16se w16cid w16 w16cex wp14">
   <w:abstractNum w:abstractNumId="0" w15:restartNumberingAfterBreak="0">
     <w:nsid w:val="059561BB"/>
     <w:multiLevelType w:val="hybridMultilevel"/>
@@ -7449,7 +9510,7 @@
 </file>
 
 <file path=word/styles.xml><?xml version="1.0" encoding="utf-8"?>
-<w:styles xmlns:mc="http://schemas.openxmlformats.org/markup-compatibility/2006" xmlns:r="http://schemas.openxmlformats.org/officeDocument/2006/relationships" xmlns:w="http://schemas.openxmlformats.org/wordprocessingml/2006/main" xmlns:w14="http://schemas.microsoft.com/office/word/2010/wordml" xmlns:w15="http://schemas.microsoft.com/office/word/2012/wordml" xmlns:w16cid="http://schemas.microsoft.com/office/word/2016/wordml/cid" xmlns:w16se="http://schemas.microsoft.com/office/word/2015/wordml/symex" mc:Ignorable="w14 w15 w16se w16cid">
+<w:styles xmlns:mc="http://schemas.openxmlformats.org/markup-compatibility/2006" xmlns:r="http://schemas.openxmlformats.org/officeDocument/2006/relationships" xmlns:w="http://schemas.openxmlformats.org/wordprocessingml/2006/main" xmlns:w14="http://schemas.microsoft.com/office/word/2010/wordml" xmlns:w15="http://schemas.microsoft.com/office/word/2012/wordml" xmlns:w16cex="http://schemas.microsoft.com/office/word/2018/wordml/cex" xmlns:w16cid="http://schemas.microsoft.com/office/word/2016/wordml/cid" xmlns:w16="http://schemas.microsoft.com/office/word/2018/wordml" xmlns:w16se="http://schemas.microsoft.com/office/word/2015/wordml/symex" mc:Ignorable="w14 w15 w16se w16cid w16 w16cex">
   <w:docDefaults>
     <w:rPrDefault>
       <w:rPr>
@@ -8233,12 +10294,97 @@
       <w:szCs w:val="40"/>
     </w:rPr>
   </w:style>
+  <w:style w:type="character" w:styleId="ad">
+    <w:name w:val="annotation reference"/>
+    <w:basedOn w:val="a0"/>
+    <w:uiPriority w:val="99"/>
+    <w:semiHidden/>
+    <w:unhideWhenUsed/>
+    <w:rsid w:val="00BC404B"/>
+    <w:rPr>
+      <w:sz w:val="18"/>
+      <w:szCs w:val="18"/>
+    </w:rPr>
+  </w:style>
+  <w:style w:type="paragraph" w:styleId="ae">
+    <w:name w:val="annotation text"/>
+    <w:basedOn w:val="a"/>
+    <w:link w:val="Char2"/>
+    <w:uiPriority w:val="99"/>
+    <w:semiHidden/>
+    <w:unhideWhenUsed/>
+    <w:rsid w:val="00BC404B"/>
+  </w:style>
+  <w:style w:type="character" w:customStyle="1" w:styleId="Char2">
+    <w:name w:val="메모 텍스트 Char"/>
+    <w:basedOn w:val="a0"/>
+    <w:link w:val="ae"/>
+    <w:uiPriority w:val="99"/>
+    <w:semiHidden/>
+    <w:rsid w:val="00BC404B"/>
+  </w:style>
+  <w:style w:type="paragraph" w:styleId="af">
+    <w:name w:val="annotation subject"/>
+    <w:basedOn w:val="ae"/>
+    <w:next w:val="ae"/>
+    <w:link w:val="Char3"/>
+    <w:uiPriority w:val="99"/>
+    <w:semiHidden/>
+    <w:unhideWhenUsed/>
+    <w:rsid w:val="00BC404B"/>
+    <w:rPr>
+      <w:b/>
+      <w:bCs/>
+    </w:rPr>
+  </w:style>
+  <w:style w:type="character" w:customStyle="1" w:styleId="Char3">
+    <w:name w:val="메모 주제 Char"/>
+    <w:basedOn w:val="Char2"/>
+    <w:link w:val="af"/>
+    <w:uiPriority w:val="99"/>
+    <w:semiHidden/>
+    <w:rsid w:val="00BC404B"/>
+    <w:rPr>
+      <w:b/>
+      <w:bCs/>
+    </w:rPr>
+  </w:style>
+  <w:style w:type="paragraph" w:styleId="af0">
+    <w:name w:val="Balloon Text"/>
+    <w:basedOn w:val="a"/>
+    <w:link w:val="Char4"/>
+    <w:uiPriority w:val="99"/>
+    <w:semiHidden/>
+    <w:unhideWhenUsed/>
+    <w:rsid w:val="00BC404B"/>
+    <w:pPr>
+      <w:spacing w:line="240" w:lineRule="auto"/>
+    </w:pPr>
+    <w:rPr>
+      <w:rFonts w:asciiTheme="majorHAnsi" w:eastAsiaTheme="majorEastAsia" w:hAnsiTheme="majorHAnsi" w:cstheme="majorBidi"/>
+      <w:sz w:val="18"/>
+      <w:szCs w:val="18"/>
+    </w:rPr>
+  </w:style>
+  <w:style w:type="character" w:customStyle="1" w:styleId="Char4">
+    <w:name w:val="풍선 도움말 텍스트 Char"/>
+    <w:basedOn w:val="a0"/>
+    <w:link w:val="af0"/>
+    <w:uiPriority w:val="99"/>
+    <w:semiHidden/>
+    <w:rsid w:val="00BC404B"/>
+    <w:rPr>
+      <w:rFonts w:asciiTheme="majorHAnsi" w:eastAsiaTheme="majorEastAsia" w:hAnsiTheme="majorHAnsi" w:cstheme="majorBidi"/>
+      <w:sz w:val="18"/>
+      <w:szCs w:val="18"/>
+    </w:rPr>
+  </w:style>
   <w:style w:type="character" w:customStyle="1" w:styleId="3Char">
     <w:name w:val="제목 3 Char"/>
     <w:basedOn w:val="a0"/>
     <w:link w:val="3"/>
     <w:uiPriority w:val="9"/>
-    <w:rsid w:val="006157F7"/>
+    <w:rsid w:val="00ED7438"/>
     <w:rPr>
       <w:color w:val="434343"/>
       <w:sz w:val="28"/>
@@ -8573,7 +10719,7 @@
 </file>
 
 <file path=customXml/itemProps1.xml><?xml version="1.0" encoding="utf-8"?>
-<ds:datastoreItem xmlns:ds="http://schemas.openxmlformats.org/officeDocument/2006/customXml" ds:itemID="{30AD7FFE-5698-42B3-B4FE-B96C8A6D0BB8}">
+<ds:datastoreItem xmlns:ds="http://schemas.openxmlformats.org/officeDocument/2006/customXml" ds:itemID="{FCC65A62-3687-4433-9154-4001717860D9}">
   <ds:schemaRefs>
     <ds:schemaRef ds:uri="http://schemas.openxmlformats.org/officeDocument/2006/bibliography"/>
   </ds:schemaRefs>

--- a/팀프로젝트_최종보고서.docx
+++ b/팀프로젝트_최종보고서.docx
@@ -2847,8 +2847,6 @@
             <w:fldChar w:fldCharType="end"/>
           </w:r>
         </w:p>
-        <w:bookmarkStart w:id="0" w:name="_GoBack" w:displacedByCustomXml="next"/>
-        <w:bookmarkEnd w:id="0" w:displacedByCustomXml="next"/>
       </w:sdtContent>
     </w:sdt>
     <w:p>
@@ -2861,7 +2859,7 @@
           <w:szCs w:val="36"/>
         </w:rPr>
       </w:pPr>
-      <w:bookmarkStart w:id="1" w:name="_Toc58681119"/>
+      <w:bookmarkStart w:id="0" w:name="_Toc58681119"/>
       <w:r>
         <w:rPr>
           <w:rFonts w:hint="eastAsia"/>
@@ -2873,7 +2871,7 @@
         <w:lastRenderedPageBreak/>
         <w:t>프로젝트 개요</w:t>
       </w:r>
-      <w:bookmarkEnd w:id="1"/>
+      <w:bookmarkEnd w:id="0"/>
     </w:p>
     <w:p>
       <w:pPr>
@@ -2885,7 +2883,7 @@
           <w:szCs w:val="24"/>
         </w:rPr>
       </w:pPr>
-      <w:bookmarkStart w:id="2" w:name="_Toc58681120"/>
+      <w:bookmarkStart w:id="1" w:name="_Toc58681120"/>
       <w:r>
         <w:rPr>
           <w:rFonts w:hint="eastAsia"/>
@@ -2896,7 +2894,7 @@
         </w:rPr>
         <w:t>주제</w:t>
       </w:r>
-      <w:bookmarkEnd w:id="2"/>
+      <w:bookmarkEnd w:id="1"/>
     </w:p>
     <w:p>
       <w:pPr>
@@ -2924,7 +2922,7 @@
           <w:szCs w:val="24"/>
         </w:rPr>
       </w:pPr>
-      <w:bookmarkStart w:id="3" w:name="_Toc58681121"/>
+      <w:bookmarkStart w:id="2" w:name="_Toc58681121"/>
       <w:r>
         <w:rPr>
           <w:rFonts w:hint="eastAsia"/>
@@ -2935,7 +2933,7 @@
         </w:rPr>
         <w:t>기획 의도</w:t>
       </w:r>
-      <w:bookmarkEnd w:id="3"/>
+      <w:bookmarkEnd w:id="2"/>
       <w:r>
         <w:rPr>
           <w:rFonts w:hint="eastAsia"/>
@@ -3057,7 +3055,7 @@
           <w:szCs w:val="24"/>
         </w:rPr>
       </w:pPr>
-      <w:bookmarkStart w:id="4" w:name="_Toc58681122"/>
+      <w:bookmarkStart w:id="3" w:name="_Toc58681122"/>
       <w:r>
         <w:rPr>
           <w:rFonts w:hint="eastAsia"/>
@@ -3068,7 +3066,7 @@
         </w:rPr>
         <w:t>주요기능</w:t>
       </w:r>
-      <w:bookmarkEnd w:id="4"/>
+      <w:bookmarkEnd w:id="3"/>
     </w:p>
     <w:p>
       <w:pPr>
@@ -3254,7 +3252,7 @@
           <w:szCs w:val="24"/>
         </w:rPr>
       </w:pPr>
-      <w:bookmarkStart w:id="5" w:name="_Toc58681123"/>
+      <w:bookmarkStart w:id="4" w:name="_Toc58681123"/>
       <w:r>
         <w:rPr>
           <w:rFonts w:hint="eastAsia"/>
@@ -3274,7 +3272,7 @@
         </w:rPr>
         <w:t>DB</w:t>
       </w:r>
-      <w:bookmarkEnd w:id="5"/>
+      <w:bookmarkEnd w:id="4"/>
     </w:p>
     <w:p>
       <w:r>
@@ -3350,7 +3348,7 @@
           <w:szCs w:val="24"/>
         </w:rPr>
       </w:pPr>
-      <w:bookmarkStart w:id="6" w:name="_Toc58681124"/>
+      <w:bookmarkStart w:id="5" w:name="_Toc58681124"/>
       <w:r>
         <w:rPr>
           <w:rFonts w:hint="eastAsia"/>
@@ -3361,7 +3359,7 @@
         </w:rPr>
         <w:t>파일 구조 및 트리</w:t>
       </w:r>
-      <w:bookmarkEnd w:id="6"/>
+      <w:bookmarkEnd w:id="5"/>
     </w:p>
     <w:p>
       <w:pPr>
@@ -4739,7 +4737,7 @@
           <w:szCs w:val="24"/>
         </w:rPr>
       </w:pPr>
-      <w:bookmarkStart w:id="7" w:name="_Toc58681125"/>
+      <w:bookmarkStart w:id="6" w:name="_Toc58681125"/>
       <w:r>
         <w:rPr>
           <w:rFonts w:hint="eastAsia"/>
@@ -4750,7 +4748,7 @@
         </w:rPr>
         <w:t>사이트 맵</w:t>
       </w:r>
-      <w:bookmarkEnd w:id="7"/>
+      <w:bookmarkEnd w:id="6"/>
     </w:p>
     <w:p>
       <w:pPr>
@@ -4833,7 +4831,7 @@
           <w:szCs w:val="24"/>
         </w:rPr>
       </w:pPr>
-      <w:bookmarkStart w:id="8" w:name="_Toc58681126"/>
+      <w:bookmarkStart w:id="7" w:name="_Toc58681126"/>
       <w:r>
         <w:rPr>
           <w:rFonts w:hint="eastAsia"/>
@@ -4845,7 +4843,7 @@
         <w:lastRenderedPageBreak/>
         <w:t>로그인 기능 플로우 차트</w:t>
       </w:r>
-      <w:bookmarkEnd w:id="8"/>
+      <w:bookmarkEnd w:id="7"/>
     </w:p>
     <w:p>
       <w:pPr>
@@ -4915,6 +4913,748 @@
     </w:p>
     <w:p>
       <w:pPr>
+        <w:rPr>
+          <w:sz w:val="20"/>
+          <w:szCs w:val="20"/>
+          <w:lang w:eastAsia="ko"/>
+        </w:rPr>
+      </w:pPr>
+    </w:p>
+    <w:p>
+      <w:pPr>
+        <w:rPr>
+          <w:sz w:val="20"/>
+          <w:szCs w:val="20"/>
+          <w:lang w:eastAsia="ko"/>
+        </w:rPr>
+      </w:pPr>
+    </w:p>
+    <w:p>
+      <w:pPr>
+        <w:rPr>
+          <w:sz w:val="20"/>
+          <w:szCs w:val="20"/>
+          <w:lang w:eastAsia="ko"/>
+        </w:rPr>
+      </w:pPr>
+    </w:p>
+    <w:p>
+      <w:pPr>
+        <w:rPr>
+          <w:sz w:val="20"/>
+          <w:szCs w:val="20"/>
+          <w:lang w:eastAsia="ko"/>
+        </w:rPr>
+      </w:pPr>
+    </w:p>
+    <w:p>
+      <w:pPr>
+        <w:rPr>
+          <w:sz w:val="20"/>
+          <w:szCs w:val="20"/>
+          <w:lang w:eastAsia="ko"/>
+        </w:rPr>
+      </w:pPr>
+    </w:p>
+    <w:p>
+      <w:pPr>
+        <w:rPr>
+          <w:sz w:val="20"/>
+          <w:szCs w:val="20"/>
+          <w:lang w:eastAsia="ko"/>
+        </w:rPr>
+      </w:pPr>
+    </w:p>
+    <w:p>
+      <w:pPr>
+        <w:rPr>
+          <w:sz w:val="20"/>
+          <w:szCs w:val="20"/>
+          <w:lang w:eastAsia="ko"/>
+        </w:rPr>
+      </w:pPr>
+    </w:p>
+    <w:p>
+      <w:pPr>
+        <w:rPr>
+          <w:sz w:val="20"/>
+          <w:szCs w:val="20"/>
+          <w:lang w:eastAsia="ko"/>
+        </w:rPr>
+      </w:pPr>
+    </w:p>
+    <w:p>
+      <w:pPr>
+        <w:rPr>
+          <w:sz w:val="20"/>
+          <w:szCs w:val="20"/>
+          <w:lang w:eastAsia="ko"/>
+        </w:rPr>
+      </w:pPr>
+    </w:p>
+    <w:p>
+      <w:pPr>
+        <w:rPr>
+          <w:sz w:val="20"/>
+          <w:szCs w:val="20"/>
+          <w:lang w:eastAsia="ko"/>
+        </w:rPr>
+      </w:pPr>
+    </w:p>
+    <w:p>
+      <w:pPr>
+        <w:pStyle w:val="2"/>
+        <w:rPr>
+          <w:b/>
+          <w:bCs/>
+          <w:sz w:val="24"/>
+          <w:szCs w:val="24"/>
+        </w:rPr>
+      </w:pPr>
+      <w:r>
+        <w:rPr>
+          <w:rFonts w:hint="eastAsia"/>
+          <w:b/>
+          <w:bCs/>
+          <w:sz w:val="24"/>
+          <w:szCs w:val="24"/>
+        </w:rPr>
+        <w:lastRenderedPageBreak/>
+        <w:t>로그인 기능 플로우 차트</w:t>
+      </w:r>
+    </w:p>
+    <w:p>
+      <w:pPr>
+        <w:rPr>
+          <w:rFonts w:hint="eastAsia"/>
+          <w:sz w:val="20"/>
+          <w:szCs w:val="20"/>
+          <w:lang w:eastAsia="ko"/>
+        </w:rPr>
+      </w:pPr>
+      <w:r>
+        <w:rPr>
+          <w:rFonts w:hint="eastAsia"/>
+          <w:noProof/>
+          <w:sz w:val="20"/>
+          <w:szCs w:val="20"/>
+          <w:lang w:eastAsia="ko"/>
+        </w:rPr>
+        <w:drawing>
+          <wp:inline distT="0" distB="0" distL="0" distR="0" wp14:anchorId="0435169D" wp14:editId="7DA1E101">
+            <wp:extent cx="4686300" cy="2847975"/>
+            <wp:effectExtent l="0" t="0" r="0" b="9525"/>
+            <wp:docPr id="28" name="그림 28"/>
+            <wp:cNvGraphicFramePr>
+              <a:graphicFrameLocks xmlns:a="http://schemas.openxmlformats.org/drawingml/2006/main" noChangeAspect="1"/>
+            </wp:cNvGraphicFramePr>
+            <a:graphic xmlns:a="http://schemas.openxmlformats.org/drawingml/2006/main">
+              <a:graphicData uri="http://schemas.openxmlformats.org/drawingml/2006/picture">
+                <pic:pic xmlns:pic="http://schemas.openxmlformats.org/drawingml/2006/picture">
+                  <pic:nvPicPr>
+                    <pic:cNvPr id="0" name="Picture 1"/>
+                    <pic:cNvPicPr>
+                      <a:picLocks noChangeAspect="1" noChangeArrowheads="1"/>
+                    </pic:cNvPicPr>
+                  </pic:nvPicPr>
+                  <pic:blipFill rotWithShape="1">
+                    <a:blip r:embed="rId16" cstate="print">
+                      <a:extLst>
+                        <a:ext uri="{28A0092B-C50C-407E-A947-70E740481C1C}">
+                          <a14:useLocalDpi xmlns:a14="http://schemas.microsoft.com/office/drawing/2010/main" val="0"/>
+                        </a:ext>
+                      </a:extLst>
+                    </a:blip>
+                    <a:srcRect l="8153" r="9984" b="20267"/>
+                    <a:stretch/>
+                  </pic:blipFill>
+                  <pic:spPr bwMode="auto">
+                    <a:xfrm>
+                      <a:off x="0" y="0"/>
+                      <a:ext cx="4686300" cy="2847975"/>
+                    </a:xfrm>
+                    <a:prstGeom prst="rect">
+                      <a:avLst/>
+                    </a:prstGeom>
+                    <a:noFill/>
+                    <a:ln>
+                      <a:noFill/>
+                    </a:ln>
+                    <a:extLst>
+                      <a:ext uri="{53640926-AAD7-44D8-BBD7-CCE9431645EC}">
+                        <a14:shadowObscured xmlns:a14="http://schemas.microsoft.com/office/drawing/2010/main"/>
+                      </a:ext>
+                    </a:extLst>
+                  </pic:spPr>
+                </pic:pic>
+              </a:graphicData>
+            </a:graphic>
+          </wp:inline>
+        </w:drawing>
+      </w:r>
+    </w:p>
+    <w:p>
+      <w:pPr>
+        <w:ind w:left="600" w:hangingChars="300" w:hanging="600"/>
+        <w:rPr>
+          <w:sz w:val="20"/>
+          <w:szCs w:val="20"/>
+        </w:rPr>
+      </w:pPr>
+      <w:r>
+        <w:rPr>
+          <w:rFonts w:hint="eastAsia"/>
+          <w:sz w:val="20"/>
+          <w:szCs w:val="20"/>
+        </w:rPr>
+        <w:t xml:space="preserve">검색창에 원하는 일정의 이름을 입력하면 그에 맞는 결과를 출력해준다. </w:t>
+      </w:r>
+    </w:p>
+    <w:p>
+      <w:pPr>
+        <w:rPr>
+          <w:sz w:val="20"/>
+          <w:szCs w:val="20"/>
+        </w:rPr>
+      </w:pPr>
+      <w:r>
+        <w:rPr>
+          <w:rFonts w:hint="eastAsia"/>
+          <w:noProof/>
+          <w:sz w:val="20"/>
+          <w:szCs w:val="20"/>
+          <w:lang w:eastAsia="ko"/>
+        </w:rPr>
+        <w:drawing>
+          <wp:anchor distT="0" distB="0" distL="114300" distR="114300" simplePos="0" relativeHeight="251681792" behindDoc="1" locked="0" layoutInCell="1" allowOverlap="1" wp14:anchorId="552AAEBD" wp14:editId="2D329E58">
+            <wp:simplePos x="0" y="0"/>
+            <wp:positionH relativeFrom="margin">
+              <wp:align>left</wp:align>
+            </wp:positionH>
+            <wp:positionV relativeFrom="paragraph">
+              <wp:posOffset>40005</wp:posOffset>
+            </wp:positionV>
+            <wp:extent cx="2238375" cy="962025"/>
+            <wp:effectExtent l="0" t="0" r="9525" b="9525"/>
+            <wp:wrapTight wrapText="bothSides">
+              <wp:wrapPolygon edited="0">
+                <wp:start x="0" y="0"/>
+                <wp:lineTo x="0" y="21386"/>
+                <wp:lineTo x="21508" y="21386"/>
+                <wp:lineTo x="21508" y="0"/>
+                <wp:lineTo x="0" y="0"/>
+              </wp:wrapPolygon>
+            </wp:wrapTight>
+            <wp:docPr id="34" name="그림 34"/>
+            <wp:cNvGraphicFramePr>
+              <a:graphicFrameLocks xmlns:a="http://schemas.openxmlformats.org/drawingml/2006/main" noChangeAspect="1"/>
+            </wp:cNvGraphicFramePr>
+            <a:graphic xmlns:a="http://schemas.openxmlformats.org/drawingml/2006/main">
+              <a:graphicData uri="http://schemas.openxmlformats.org/drawingml/2006/picture">
+                <pic:pic xmlns:pic="http://schemas.openxmlformats.org/drawingml/2006/picture">
+                  <pic:nvPicPr>
+                    <pic:cNvPr id="0" name="Picture 2"/>
+                    <pic:cNvPicPr>
+                      <a:picLocks noChangeAspect="1" noChangeArrowheads="1"/>
+                    </pic:cNvPicPr>
+                  </pic:nvPicPr>
+                  <pic:blipFill rotWithShape="1">
+                    <a:blip r:embed="rId17" cstate="print">
+                      <a:extLst>
+                        <a:ext uri="{28A0092B-C50C-407E-A947-70E740481C1C}">
+                          <a14:useLocalDpi xmlns:a14="http://schemas.microsoft.com/office/drawing/2010/main" val="0"/>
+                        </a:ext>
+                      </a:extLst>
+                    </a:blip>
+                    <a:srcRect l="30615" t="36534" r="30283" b="36533"/>
+                    <a:stretch/>
+                  </pic:blipFill>
+                  <pic:spPr bwMode="auto">
+                    <a:xfrm>
+                      <a:off x="0" y="0"/>
+                      <a:ext cx="2238375" cy="962025"/>
+                    </a:xfrm>
+                    <a:prstGeom prst="rect">
+                      <a:avLst/>
+                    </a:prstGeom>
+                    <a:noFill/>
+                    <a:ln>
+                      <a:noFill/>
+                    </a:ln>
+                    <a:extLst>
+                      <a:ext uri="{53640926-AAD7-44D8-BBD7-CCE9431645EC}">
+                        <a14:shadowObscured xmlns:a14="http://schemas.microsoft.com/office/drawing/2010/main"/>
+                      </a:ext>
+                    </a:extLst>
+                  </pic:spPr>
+                </pic:pic>
+              </a:graphicData>
+            </a:graphic>
+            <wp14:sizeRelH relativeFrom="page">
+              <wp14:pctWidth>0</wp14:pctWidth>
+            </wp14:sizeRelH>
+            <wp14:sizeRelV relativeFrom="page">
+              <wp14:pctHeight>0</wp14:pctHeight>
+            </wp14:sizeRelV>
+          </wp:anchor>
+        </w:drawing>
+      </w:r>
+    </w:p>
+    <w:p>
+      <w:pPr>
+        <w:rPr>
+          <w:sz w:val="20"/>
+          <w:szCs w:val="20"/>
+        </w:rPr>
+      </w:pPr>
+      <w:r>
+        <w:rPr>
+          <w:rFonts w:hint="eastAsia"/>
+          <w:sz w:val="20"/>
+          <w:szCs w:val="20"/>
+        </w:rPr>
+        <w:t>좌측의</w:t>
+      </w:r>
+      <w:r>
+        <w:rPr>
+          <w:sz w:val="20"/>
+          <w:szCs w:val="20"/>
+        </w:rPr>
+        <w:t xml:space="preserve"> </w:t>
+      </w:r>
+      <w:r>
+        <w:rPr>
+          <w:rFonts w:ascii="Segoe UI Symbol" w:hAnsi="Segoe UI Symbol" w:cs="Segoe UI Symbol"/>
+          <w:sz w:val="20"/>
+          <w:szCs w:val="20"/>
+        </w:rPr>
+        <w:t>☰</w:t>
+      </w:r>
+      <w:r>
+        <w:rPr>
+          <w:sz w:val="20"/>
+          <w:szCs w:val="20"/>
+        </w:rPr>
+        <w:t>(</w:t>
+      </w:r>
+      <w:r>
+        <w:rPr>
+          <w:rFonts w:hint="eastAsia"/>
+          <w:sz w:val="20"/>
+          <w:szCs w:val="20"/>
+        </w:rPr>
+        <w:t>사이드바</w:t>
+      </w:r>
+      <w:r>
+        <w:rPr>
+          <w:sz w:val="20"/>
+          <w:szCs w:val="20"/>
+        </w:rPr>
+        <w:t xml:space="preserve"> </w:t>
+      </w:r>
+      <w:r>
+        <w:rPr>
+          <w:rFonts w:hint="eastAsia"/>
+          <w:sz w:val="20"/>
+          <w:szCs w:val="20"/>
+        </w:rPr>
+        <w:t>버튼</w:t>
+      </w:r>
+      <w:r>
+        <w:rPr>
+          <w:sz w:val="20"/>
+          <w:szCs w:val="20"/>
+        </w:rPr>
+        <w:t>)</w:t>
+      </w:r>
+      <w:r>
+        <w:rPr>
+          <w:rFonts w:hint="eastAsia"/>
+          <w:sz w:val="20"/>
+          <w:szCs w:val="20"/>
+        </w:rPr>
+        <w:t>을</w:t>
+      </w:r>
+      <w:r>
+        <w:rPr>
+          <w:sz w:val="20"/>
+          <w:szCs w:val="20"/>
+        </w:rPr>
+        <w:t xml:space="preserve"> </w:t>
+      </w:r>
+      <w:r>
+        <w:rPr>
+          <w:rFonts w:hint="eastAsia"/>
+          <w:sz w:val="20"/>
+          <w:szCs w:val="20"/>
+        </w:rPr>
+        <w:t>클릭</w:t>
+      </w:r>
+      <w:r>
+        <w:rPr>
+          <w:sz w:val="20"/>
+          <w:szCs w:val="20"/>
+        </w:rPr>
+        <w:t xml:space="preserve"> </w:t>
+      </w:r>
+      <w:r>
+        <w:rPr>
+          <w:rFonts w:hint="eastAsia"/>
+          <w:sz w:val="20"/>
+          <w:szCs w:val="20"/>
+        </w:rPr>
+        <w:t>후</w:t>
+      </w:r>
+      <w:r>
+        <w:rPr>
+          <w:sz w:val="20"/>
+          <w:szCs w:val="20"/>
+        </w:rPr>
+        <w:t>,</w:t>
+      </w:r>
+    </w:p>
+    <w:p>
+      <w:pPr>
+        <w:rPr>
+          <w:sz w:val="20"/>
+          <w:szCs w:val="20"/>
+        </w:rPr>
+      </w:pPr>
+      <w:r>
+        <w:rPr>
+          <w:rFonts w:hint="eastAsia"/>
+          <w:sz w:val="20"/>
+          <w:szCs w:val="20"/>
+        </w:rPr>
+        <w:t>사용자</w:t>
+      </w:r>
+      <w:r>
+        <w:rPr>
+          <w:sz w:val="20"/>
+          <w:szCs w:val="20"/>
+        </w:rPr>
+        <w:t xml:space="preserve"> </w:t>
+      </w:r>
+      <w:r>
+        <w:rPr>
+          <w:rFonts w:hint="eastAsia"/>
+          <w:sz w:val="20"/>
+          <w:szCs w:val="20"/>
+        </w:rPr>
+        <w:t>검색을</w:t>
+      </w:r>
+      <w:r>
+        <w:rPr>
+          <w:sz w:val="20"/>
+          <w:szCs w:val="20"/>
+        </w:rPr>
+        <w:t xml:space="preserve"> </w:t>
+      </w:r>
+      <w:r>
+        <w:rPr>
+          <w:rFonts w:hint="eastAsia"/>
+          <w:sz w:val="20"/>
+          <w:szCs w:val="20"/>
+        </w:rPr>
+        <w:t>클릭하면</w:t>
+      </w:r>
+      <w:r>
+        <w:rPr>
+          <w:sz w:val="20"/>
+          <w:szCs w:val="20"/>
+        </w:rPr>
+        <w:t xml:space="preserve"> </w:t>
+      </w:r>
+      <w:r>
+        <w:rPr>
+          <w:rFonts w:hint="eastAsia"/>
+          <w:sz w:val="20"/>
+          <w:szCs w:val="20"/>
+        </w:rPr>
+        <w:t>위와</w:t>
+      </w:r>
+      <w:r>
+        <w:rPr>
+          <w:sz w:val="20"/>
+          <w:szCs w:val="20"/>
+        </w:rPr>
+        <w:t xml:space="preserve"> </w:t>
+      </w:r>
+      <w:r>
+        <w:rPr>
+          <w:rFonts w:hint="eastAsia"/>
+          <w:sz w:val="20"/>
+          <w:szCs w:val="20"/>
+        </w:rPr>
+        <w:t>같이</w:t>
+      </w:r>
+      <w:r>
+        <w:rPr>
+          <w:sz w:val="20"/>
+          <w:szCs w:val="20"/>
+        </w:rPr>
+        <w:t xml:space="preserve"> </w:t>
+      </w:r>
+      <w:r>
+        <w:rPr>
+          <w:rFonts w:hint="eastAsia"/>
+          <w:sz w:val="20"/>
+          <w:szCs w:val="20"/>
+        </w:rPr>
+        <w:t>유저</w:t>
+      </w:r>
+    </w:p>
+    <w:p>
+      <w:pPr>
+        <w:rPr>
+          <w:sz w:val="20"/>
+          <w:szCs w:val="20"/>
+        </w:rPr>
+      </w:pPr>
+      <w:proofErr w:type="spellStart"/>
+      <w:r>
+        <w:rPr>
+          <w:rFonts w:hint="eastAsia"/>
+          <w:sz w:val="20"/>
+          <w:szCs w:val="20"/>
+        </w:rPr>
+        <w:t>를</w:t>
+      </w:r>
+      <w:proofErr w:type="spellEnd"/>
+      <w:r>
+        <w:rPr>
+          <w:sz w:val="20"/>
+          <w:szCs w:val="20"/>
+        </w:rPr>
+        <w:t xml:space="preserve"> </w:t>
+      </w:r>
+      <w:r>
+        <w:rPr>
+          <w:rFonts w:hint="eastAsia"/>
+          <w:sz w:val="20"/>
+          <w:szCs w:val="20"/>
+        </w:rPr>
+        <w:t>검색할</w:t>
+      </w:r>
+      <w:r>
+        <w:rPr>
+          <w:sz w:val="20"/>
+          <w:szCs w:val="20"/>
+        </w:rPr>
+        <w:t xml:space="preserve"> </w:t>
+      </w:r>
+      <w:r>
+        <w:rPr>
+          <w:rFonts w:hint="eastAsia"/>
+          <w:sz w:val="20"/>
+          <w:szCs w:val="20"/>
+        </w:rPr>
+        <w:t>수</w:t>
+      </w:r>
+      <w:r>
+        <w:rPr>
+          <w:sz w:val="20"/>
+          <w:szCs w:val="20"/>
+        </w:rPr>
+        <w:t xml:space="preserve"> </w:t>
+      </w:r>
+      <w:r>
+        <w:rPr>
+          <w:rFonts w:hint="eastAsia"/>
+          <w:sz w:val="20"/>
+          <w:szCs w:val="20"/>
+        </w:rPr>
+        <w:t>있는</w:t>
+      </w:r>
+      <w:r>
+        <w:rPr>
+          <w:sz w:val="20"/>
+          <w:szCs w:val="20"/>
+        </w:rPr>
+        <w:t xml:space="preserve"> </w:t>
+      </w:r>
+      <w:r>
+        <w:rPr>
+          <w:rFonts w:hint="eastAsia"/>
+          <w:sz w:val="20"/>
+          <w:szCs w:val="20"/>
+        </w:rPr>
+        <w:t>창이</w:t>
+      </w:r>
+      <w:r>
+        <w:rPr>
+          <w:sz w:val="20"/>
+          <w:szCs w:val="20"/>
+        </w:rPr>
+        <w:t xml:space="preserve"> </w:t>
+      </w:r>
+      <w:r>
+        <w:rPr>
+          <w:rFonts w:hint="eastAsia"/>
+          <w:sz w:val="20"/>
+          <w:szCs w:val="20"/>
+        </w:rPr>
+        <w:t>출력된다</w:t>
+      </w:r>
+      <w:r>
+        <w:rPr>
+          <w:sz w:val="20"/>
+          <w:szCs w:val="20"/>
+        </w:rPr>
+        <w:t>.</w:t>
+      </w:r>
+      <w:bookmarkStart w:id="8" w:name="_GoBack"/>
+      <w:bookmarkEnd w:id="8"/>
+    </w:p>
+    <w:p>
+      <w:pPr>
+        <w:rPr>
+          <w:sz w:val="20"/>
+          <w:szCs w:val="20"/>
+        </w:rPr>
+      </w:pPr>
+      <w:r>
+        <w:rPr>
+          <w:rFonts w:hint="eastAsia"/>
+          <w:noProof/>
+          <w:sz w:val="20"/>
+          <w:szCs w:val="20"/>
+          <w:lang w:eastAsia="ko"/>
+        </w:rPr>
+        <w:drawing>
+          <wp:anchor distT="0" distB="0" distL="114300" distR="114300" simplePos="0" relativeHeight="251682816" behindDoc="0" locked="0" layoutInCell="1" allowOverlap="1" wp14:anchorId="20E51A6C" wp14:editId="27CE8185">
+            <wp:simplePos x="0" y="0"/>
+            <wp:positionH relativeFrom="margin">
+              <wp:align>left</wp:align>
+            </wp:positionH>
+            <wp:positionV relativeFrom="paragraph">
+              <wp:posOffset>115570</wp:posOffset>
+            </wp:positionV>
+            <wp:extent cx="2190750" cy="1514475"/>
+            <wp:effectExtent l="0" t="0" r="0" b="9525"/>
+            <wp:wrapSquare wrapText="bothSides"/>
+            <wp:docPr id="35" name="그림 35"/>
+            <wp:cNvGraphicFramePr>
+              <a:graphicFrameLocks xmlns:a="http://schemas.openxmlformats.org/drawingml/2006/main" noChangeAspect="1"/>
+            </wp:cNvGraphicFramePr>
+            <a:graphic xmlns:a="http://schemas.openxmlformats.org/drawingml/2006/main">
+              <a:graphicData uri="http://schemas.openxmlformats.org/drawingml/2006/picture">
+                <pic:pic xmlns:pic="http://schemas.openxmlformats.org/drawingml/2006/picture">
+                  <pic:nvPicPr>
+                    <pic:cNvPr id="0" name="Picture 3"/>
+                    <pic:cNvPicPr>
+                      <a:picLocks noChangeAspect="1" noChangeArrowheads="1"/>
+                    </pic:cNvPicPr>
+                  </pic:nvPicPr>
+                  <pic:blipFill rotWithShape="1">
+                    <a:blip r:embed="rId18" cstate="print">
+                      <a:extLst>
+                        <a:ext uri="{28A0092B-C50C-407E-A947-70E740481C1C}">
+                          <a14:useLocalDpi xmlns:a14="http://schemas.microsoft.com/office/drawing/2010/main" val="0"/>
+                        </a:ext>
+                      </a:extLst>
+                    </a:blip>
+                    <a:srcRect l="30949" t="28534" r="30782" b="29067"/>
+                    <a:stretch/>
+                  </pic:blipFill>
+                  <pic:spPr bwMode="auto">
+                    <a:xfrm>
+                      <a:off x="0" y="0"/>
+                      <a:ext cx="2190750" cy="1514475"/>
+                    </a:xfrm>
+                    <a:prstGeom prst="rect">
+                      <a:avLst/>
+                    </a:prstGeom>
+                    <a:noFill/>
+                    <a:ln>
+                      <a:noFill/>
+                    </a:ln>
+                    <a:extLst>
+                      <a:ext uri="{53640926-AAD7-44D8-BBD7-CCE9431645EC}">
+                        <a14:shadowObscured xmlns:a14="http://schemas.microsoft.com/office/drawing/2010/main"/>
+                      </a:ext>
+                    </a:extLst>
+                  </pic:spPr>
+                </pic:pic>
+              </a:graphicData>
+            </a:graphic>
+            <wp14:sizeRelH relativeFrom="page">
+              <wp14:pctWidth>0</wp14:pctWidth>
+            </wp14:sizeRelH>
+            <wp14:sizeRelV relativeFrom="page">
+              <wp14:pctHeight>0</wp14:pctHeight>
+            </wp14:sizeRelV>
+          </wp:anchor>
+        </w:drawing>
+      </w:r>
+    </w:p>
+    <w:p>
+      <w:pPr>
+        <w:rPr>
+          <w:sz w:val="20"/>
+          <w:szCs w:val="20"/>
+        </w:rPr>
+      </w:pPr>
+    </w:p>
+    <w:p>
+      <w:pPr>
+        <w:pStyle w:val="a8"/>
+        <w:ind w:leftChars="0" w:left="1120"/>
+        <w:rPr>
+          <w:sz w:val="20"/>
+          <w:szCs w:val="20"/>
+        </w:rPr>
+      </w:pPr>
+    </w:p>
+    <w:p>
+      <w:pPr>
+        <w:pStyle w:val="a8"/>
+        <w:ind w:leftChars="0" w:left="1120"/>
+        <w:rPr>
+          <w:sz w:val="20"/>
+          <w:szCs w:val="20"/>
+        </w:rPr>
+      </w:pPr>
+    </w:p>
+    <w:p>
+      <w:pPr>
+        <w:pStyle w:val="a8"/>
+        <w:ind w:leftChars="0" w:left="1120"/>
+        <w:rPr>
+          <w:rFonts w:hint="eastAsia"/>
+          <w:sz w:val="20"/>
+          <w:szCs w:val="20"/>
+        </w:rPr>
+      </w:pPr>
+      <w:r>
+        <w:rPr>
+          <w:rFonts w:hint="eastAsia"/>
+          <w:sz w:val="20"/>
+          <w:szCs w:val="20"/>
+        </w:rPr>
+        <w:t xml:space="preserve">웹 캘린더 사용자의 이름을 기준으로 검색하여 유저가 원하는 사용자를 </w:t>
+      </w:r>
+      <w:proofErr w:type="spellStart"/>
+      <w:r>
+        <w:rPr>
+          <w:rFonts w:hint="eastAsia"/>
+          <w:sz w:val="20"/>
+          <w:szCs w:val="20"/>
+        </w:rPr>
+        <w:t>팔로우할</w:t>
+      </w:r>
+      <w:proofErr w:type="spellEnd"/>
+      <w:r>
+        <w:rPr>
+          <w:rFonts w:hint="eastAsia"/>
+          <w:sz w:val="20"/>
+          <w:szCs w:val="20"/>
+        </w:rPr>
+        <w:t xml:space="preserve"> 수 있도록 한다.</w:t>
+      </w:r>
+    </w:p>
+    <w:p>
+      <w:pPr>
         <w:pStyle w:val="1"/>
         <w:rPr>
           <w:b/>
@@ -5003,7 +5743,7 @@
                     </pic:cNvPicPr>
                   </pic:nvPicPr>
                   <pic:blipFill>
-                    <a:blip r:embed="rId16" cstate="print">
+                    <a:blip r:embed="rId19" cstate="print">
                       <a:extLst>
                         <a:ext uri="{28A0092B-C50C-407E-A947-70E740481C1C}">
                           <a14:useLocalDpi xmlns:a14="http://schemas.microsoft.com/office/drawing/2010/main" val="0"/>
@@ -6172,7 +6912,7 @@
                     <pic:cNvPicPr/>
                   </pic:nvPicPr>
                   <pic:blipFill>
-                    <a:blip r:embed="rId17"/>
+                    <a:blip r:embed="rId20"/>
                     <a:stretch>
                       <a:fillRect/>
                     </a:stretch>
@@ -6261,7 +7001,7 @@
                     <pic:cNvPicPr/>
                   </pic:nvPicPr>
                   <pic:blipFill>
-                    <a:blip r:embed="rId18"/>
+                    <a:blip r:embed="rId21"/>
                     <a:stretch>
                       <a:fillRect/>
                     </a:stretch>
@@ -6920,7 +7660,7 @@
                     <pic:cNvPicPr/>
                   </pic:nvPicPr>
                   <pic:blipFill rotWithShape="1">
-                    <a:blip r:embed="rId19"/>
+                    <a:blip r:embed="rId22"/>
                     <a:srcRect b="18316"/>
                     <a:stretch/>
                   </pic:blipFill>
@@ -6979,7 +7719,7 @@
                     <pic:cNvPicPr/>
                   </pic:nvPicPr>
                   <pic:blipFill rotWithShape="1">
-                    <a:blip r:embed="rId20"/>
+                    <a:blip r:embed="rId23"/>
                     <a:srcRect b="19257"/>
                     <a:stretch/>
                   </pic:blipFill>
@@ -7029,7 +7769,7 @@
                     <pic:cNvPicPr/>
                   </pic:nvPicPr>
                   <pic:blipFill>
-                    <a:blip r:embed="rId21"/>
+                    <a:blip r:embed="rId24"/>
                     <a:stretch>
                       <a:fillRect/>
                     </a:stretch>
@@ -7481,7 +8221,7 @@
                     <pic:cNvPicPr/>
                   </pic:nvPicPr>
                   <pic:blipFill>
-                    <a:blip r:embed="rId22">
+                    <a:blip r:embed="rId25">
                       <a:extLst>
                         <a:ext uri="{28A0092B-C50C-407E-A947-70E740481C1C}">
                           <a14:useLocalDpi xmlns:a14="http://schemas.microsoft.com/office/drawing/2010/main" val="0"/>
@@ -7530,7 +8270,7 @@
                     <pic:cNvPicPr/>
                   </pic:nvPicPr>
                   <pic:blipFill rotWithShape="1">
-                    <a:blip r:embed="rId23">
+                    <a:blip r:embed="rId26">
                       <a:extLst>
                         <a:ext uri="{28A0092B-C50C-407E-A947-70E740481C1C}">
                           <a14:useLocalDpi xmlns:a14="http://schemas.microsoft.com/office/drawing/2010/main" val="0"/>
@@ -7660,7 +8400,7 @@
                     <pic:cNvPicPr/>
                   </pic:nvPicPr>
                   <pic:blipFill>
-                    <a:blip r:embed="rId24"/>
+                    <a:blip r:embed="rId27"/>
                     <a:stretch>
                       <a:fillRect/>
                     </a:stretch>
@@ -8037,7 +8777,7 @@
                     </pic:cNvPicPr>
                   </pic:nvPicPr>
                   <pic:blipFill>
-                    <a:blip r:embed="rId25">
+                    <a:blip r:embed="rId28">
                       <a:extLst>
                         <a:ext uri="{28A0092B-C50C-407E-A947-70E740481C1C}">
                           <a14:useLocalDpi xmlns:a14="http://schemas.microsoft.com/office/drawing/2010/main" val="0"/>
@@ -8130,7 +8870,7 @@
                     <pic:cNvPicPr/>
                   </pic:nvPicPr>
                   <pic:blipFill>
-                    <a:blip r:embed="rId26"/>
+                    <a:blip r:embed="rId29"/>
                     <a:stretch>
                       <a:fillRect/>
                     </a:stretch>
@@ -8173,7 +8913,7 @@
                     <pic:cNvPicPr/>
                   </pic:nvPicPr>
                   <pic:blipFill>
-                    <a:blip r:embed="rId27"/>
+                    <a:blip r:embed="rId30"/>
                     <a:stretch>
                       <a:fillRect/>
                     </a:stretch>
@@ -8568,7 +9308,7 @@
                     <pic:cNvPicPr/>
                   </pic:nvPicPr>
                   <pic:blipFill rotWithShape="1">
-                    <a:blip r:embed="rId28"/>
+                    <a:blip r:embed="rId31"/>
                     <a:srcRect t="410" r="2415" b="9886"/>
                     <a:stretch/>
                   </pic:blipFill>
@@ -8884,7 +9624,7 @@
                     <pic:cNvPicPr/>
                   </pic:nvPicPr>
                   <pic:blipFill rotWithShape="1">
-                    <a:blip r:embed="rId29"/>
+                    <a:blip r:embed="rId32"/>
                     <a:srcRect r="986" b="2369"/>
                     <a:stretch/>
                   </pic:blipFill>
@@ -9021,7 +9761,7 @@
                     <pic:cNvPicPr/>
                   </pic:nvPicPr>
                   <pic:blipFill>
-                    <a:blip r:embed="rId30"/>
+                    <a:blip r:embed="rId33"/>
                     <a:stretch>
                       <a:fillRect/>
                     </a:stretch>
@@ -9072,7 +9812,7 @@
                     <pic:cNvPicPr/>
                   </pic:nvPicPr>
                   <pic:blipFill rotWithShape="1">
-                    <a:blip r:embed="rId31"/>
+                    <a:blip r:embed="rId34"/>
                     <a:srcRect t="2492"/>
                     <a:stretch/>
                   </pic:blipFill>
@@ -9218,7 +9958,7 @@
                     <pic:cNvPicPr/>
                   </pic:nvPicPr>
                   <pic:blipFill rotWithShape="1">
-                    <a:blip r:embed="rId32">
+                    <a:blip r:embed="rId35">
                       <a:extLst>
                         <a:ext uri="{28A0092B-C50C-407E-A947-70E740481C1C}">
                           <a14:useLocalDpi xmlns:a14="http://schemas.microsoft.com/office/drawing/2010/main" val="0"/>
@@ -9321,34 +10061,17 @@
     <w:p>
       <w:pPr>
         <w:rPr>
-          <w:rFonts w:hint="eastAsia"/>
-          <w:sz w:val="20"/>
-          <w:szCs w:val="20"/>
-        </w:rPr>
-      </w:pPr>
-      <w:r>
-        <w:rPr>
-          <w:rFonts w:hint="eastAsia"/>
-          <w:sz w:val="20"/>
-          <w:szCs w:val="20"/>
-        </w:rPr>
-        <w:t xml:space="preserve">사이드바 버튼 우측에 있는 버튼은 각각 1년 전, 이전 달(혹은 주, 일), 다음 </w:t>
-      </w:r>
-      <w:r>
-        <w:rPr>
-          <w:rFonts w:hint="eastAsia"/>
-          <w:sz w:val="20"/>
-          <w:szCs w:val="20"/>
-        </w:rPr>
-        <w:t>달(혹은 주, 일)</w:t>
-      </w:r>
-      <w:r>
-        <w:rPr>
-          <w:rFonts w:hint="eastAsia"/>
-          <w:sz w:val="20"/>
-          <w:szCs w:val="20"/>
-        </w:rPr>
-        <w:t xml:space="preserve">, 1년 후로 이동하는 버튼이고 </w:t>
+          <w:sz w:val="20"/>
+          <w:szCs w:val="20"/>
+        </w:rPr>
+      </w:pPr>
+      <w:r>
+        <w:rPr>
+          <w:rFonts w:hint="eastAsia"/>
+          <w:sz w:val="20"/>
+          <w:szCs w:val="20"/>
+        </w:rPr>
+        <w:t xml:space="preserve">사이드바 버튼 우측에 있는 버튼은 각각 1년 전, 이전 달(혹은 주, 일), 다음 달(혹은 주, 일), 1년 후로 이동하는 버튼이고 </w:t>
       </w:r>
       <w:proofErr w:type="spellStart"/>
       <w:r>
@@ -10025,7 +10748,7 @@
                     <pic:cNvPicPr/>
                   </pic:nvPicPr>
                   <pic:blipFill>
-                    <a:blip r:embed="rId33">
+                    <a:blip r:embed="rId36">
                       <a:extLst>
                         <a:ext uri="{28A0092B-C50C-407E-A947-70E740481C1C}">
                           <a14:useLocalDpi xmlns:a14="http://schemas.microsoft.com/office/drawing/2010/main" val="0"/>
@@ -10142,7 +10865,7 @@
       <w:pPr>
         <w:spacing w:line="240" w:lineRule="auto"/>
         <w:rPr>
-          <w:rFonts w:asciiTheme="minorEastAsia" w:hAnsiTheme="minorEastAsia" w:hint="eastAsia"/>
+          <w:rFonts w:asciiTheme="minorEastAsia" w:hAnsiTheme="minorEastAsia"/>
           <w:sz w:val="20"/>
           <w:szCs w:val="20"/>
         </w:rPr>
@@ -10232,16 +10955,16 @@
           <w:sz w:val="20"/>
           <w:szCs w:val="20"/>
         </w:rPr>
-        <w:t>calendar.jsp</w:t>
-      </w:r>
-      <w:proofErr w:type="spellEnd"/>
-      <w:r>
-        <w:rPr>
-          <w:rFonts w:asciiTheme="minorEastAsia" w:hAnsiTheme="minorEastAsia" w:hint="eastAsia"/>
-          <w:sz w:val="20"/>
-          <w:szCs w:val="20"/>
-        </w:rPr>
-        <w:t xml:space="preserve">에 접속하면 다음과 같이 </w:t>
+        <w:t>calendar.jsp에</w:t>
+      </w:r>
+      <w:proofErr w:type="spellEnd"/>
+      <w:r>
+        <w:rPr>
+          <w:rFonts w:asciiTheme="minorEastAsia" w:hAnsiTheme="minorEastAsia" w:hint="eastAsia"/>
+          <w:sz w:val="20"/>
+          <w:szCs w:val="20"/>
+        </w:rPr>
+        <w:t xml:space="preserve"> 접속하면 다음과 같이 </w:t>
       </w:r>
       <w:proofErr w:type="spellStart"/>
       <w:r>
@@ -10274,7 +10997,7 @@
       <w:pPr>
         <w:spacing w:line="240" w:lineRule="auto"/>
         <w:rPr>
-          <w:rFonts w:asciiTheme="minorEastAsia" w:hAnsiTheme="minorEastAsia" w:hint="eastAsia"/>
+          <w:rFonts w:asciiTheme="minorEastAsia" w:hAnsiTheme="minorEastAsia"/>
           <w:sz w:val="20"/>
           <w:szCs w:val="20"/>
         </w:rPr>
@@ -10293,7 +11016,6 @@
       <w:pPr>
         <w:spacing w:line="240" w:lineRule="auto"/>
         <w:rPr>
-          <w:rFonts w:hint="eastAsia"/>
           <w:sz w:val="20"/>
           <w:szCs w:val="20"/>
         </w:rPr>
@@ -10352,7 +11074,7 @@
                     <pic:cNvPicPr/>
                   </pic:nvPicPr>
                   <pic:blipFill>
-                    <a:blip r:embed="rId34">
+                    <a:blip r:embed="rId37">
                       <a:extLst>
                         <a:ext uri="{28A0092B-C50C-407E-A947-70E740481C1C}">
                           <a14:useLocalDpi xmlns:a14="http://schemas.microsoft.com/office/drawing/2010/main" val="0"/>
@@ -10591,7 +11313,7 @@
                     </pic:cNvPicPr>
                   </pic:nvPicPr>
                   <pic:blipFill rotWithShape="1">
-                    <a:blip r:embed="rId35">
+                    <a:blip r:embed="rId38">
                       <a:extLst>
                         <a:ext uri="{28A0092B-C50C-407E-A947-70E740481C1C}">
                           <a14:useLocalDpi xmlns:a14="http://schemas.microsoft.com/office/drawing/2010/main" val="0"/>
@@ -10725,7 +11447,7 @@
                               </pic:cNvPicPr>
                             </pic:nvPicPr>
                             <pic:blipFill>
-                              <a:blip r:embed="rId36">
+                              <a:blip r:embed="rId39">
                                 <a:extLst>
                                   <a:ext uri="{28A0092B-C50C-407E-A947-70E740481C1C}">
                                     <a14:useLocalDpi xmlns:a14="http://schemas.microsoft.com/office/drawing/2010/main" val="0"/>
@@ -10754,7 +11476,7 @@
                               </pic:cNvPicPr>
                             </pic:nvPicPr>
                             <pic:blipFill>
-                              <a:blip r:embed="rId37">
+                              <a:blip r:embed="rId40">
                                 <a:extLst>
                                   <a:ext uri="{28A0092B-C50C-407E-A947-70E740481C1C}">
                                     <a14:useLocalDpi xmlns:a14="http://schemas.microsoft.com/office/drawing/2010/main" val="0"/>
@@ -10925,10 +11647,10 @@
                       <o:lock v:ext="edit" aspectratio="t"/>
                     </v:shapetype>
                     <v:shape id="그림 24" o:spid="_x0000_s1029" type="#_x0000_t75" style="position:absolute;width:18846;height:22574;visibility:visible;mso-wrap-style:square" o:gfxdata="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">
-                      <v:imagedata r:id="rId38" o:title=""/>
+                      <v:imagedata r:id="rId41" o:title=""/>
                     </v:shape>
                     <v:shape id="그림 25" o:spid="_x0000_s1030" type="#_x0000_t75" style="position:absolute;left:95;top:23241;width:18713;height:22745;visibility:visible;mso-wrap-style:square" o:gfxdata="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">
-                      <v:imagedata r:id="rId39" o:title=""/>
+                      <v:imagedata r:id="rId42" o:title=""/>
                     </v:shape>
                   </v:group>
                   <v:shapetype id="_x0000_t202" coordsize="21600,21600" o:spt="202" path="m,l,21600r21600,l21600,xe">
@@ -11803,7 +12525,7 @@
                     <pic:cNvPicPr/>
                   </pic:nvPicPr>
                   <pic:blipFill>
-                    <a:blip r:embed="rId40">
+                    <a:blip r:embed="rId43">
                       <a:extLst>
                         <a:ext uri="{28A0092B-C50C-407E-A947-70E740481C1C}">
                           <a14:useLocalDpi xmlns:a14="http://schemas.microsoft.com/office/drawing/2010/main" val="0"/>
@@ -11968,7 +12690,6 @@
     <w:p>
       <w:pPr>
         <w:rPr>
-          <w:rFonts w:hint="eastAsia"/>
           <w:sz w:val="20"/>
           <w:szCs w:val="20"/>
         </w:rPr>
@@ -12115,7 +12836,7 @@
                     <pic:cNvPicPr/>
                   </pic:nvPicPr>
                   <pic:blipFill>
-                    <a:blip r:embed="rId41"/>
+                    <a:blip r:embed="rId44"/>
                     <a:stretch>
                       <a:fillRect/>
                     </a:stretch>
@@ -12224,7 +12945,7 @@
                     <pic:cNvPicPr/>
                   </pic:nvPicPr>
                   <pic:blipFill>
-                    <a:blip r:embed="rId42"/>
+                    <a:blip r:embed="rId45"/>
                     <a:stretch>
                       <a:fillRect/>
                     </a:stretch>
@@ -12471,96 +13192,10 @@
     </w:lvl>
   </w:abstractNum>
   <w:abstractNum w:abstractNumId="1" w15:restartNumberingAfterBreak="0">
-    <w:nsid w:val="60D04D6F"/>
+    <w:nsid w:val="133C19B1"/>
     <w:multiLevelType w:val="hybridMultilevel"/>
-    <w:tmpl w:val="B0DC922E"/>
-    <w:lvl w:ilvl="0" w:tplc="0409000F">
-      <w:start w:val="1"/>
-      <w:numFmt w:val="decimal"/>
-      <w:lvlText w:val="%1."/>
-      <w:lvlJc w:val="left"/>
-      <w:pPr>
-        <w:ind w:left="1600" w:hanging="400"/>
-      </w:pPr>
-    </w:lvl>
-    <w:lvl w:ilvl="1" w:tplc="04090019" w:tentative="1">
-      <w:start w:val="1"/>
-      <w:numFmt w:val="upperLetter"/>
-      <w:lvlText w:val="%2."/>
-      <w:lvlJc w:val="left"/>
-      <w:pPr>
-        <w:ind w:left="2000" w:hanging="400"/>
-      </w:pPr>
-    </w:lvl>
-    <w:lvl w:ilvl="2" w:tplc="0409001B" w:tentative="1">
-      <w:start w:val="1"/>
-      <w:numFmt w:val="lowerRoman"/>
-      <w:lvlText w:val="%3."/>
-      <w:lvlJc w:val="right"/>
-      <w:pPr>
-        <w:ind w:left="2400" w:hanging="400"/>
-      </w:pPr>
-    </w:lvl>
-    <w:lvl w:ilvl="3" w:tplc="0409000F" w:tentative="1">
-      <w:start w:val="1"/>
-      <w:numFmt w:val="decimal"/>
-      <w:lvlText w:val="%4."/>
-      <w:lvlJc w:val="left"/>
-      <w:pPr>
-        <w:ind w:left="2800" w:hanging="400"/>
-      </w:pPr>
-    </w:lvl>
-    <w:lvl w:ilvl="4" w:tplc="04090019" w:tentative="1">
-      <w:start w:val="1"/>
-      <w:numFmt w:val="upperLetter"/>
-      <w:lvlText w:val="%5."/>
-      <w:lvlJc w:val="left"/>
-      <w:pPr>
-        <w:ind w:left="3200" w:hanging="400"/>
-      </w:pPr>
-    </w:lvl>
-    <w:lvl w:ilvl="5" w:tplc="0409001B" w:tentative="1">
-      <w:start w:val="1"/>
-      <w:numFmt w:val="lowerRoman"/>
-      <w:lvlText w:val="%6."/>
-      <w:lvlJc w:val="right"/>
-      <w:pPr>
-        <w:ind w:left="3600" w:hanging="400"/>
-      </w:pPr>
-    </w:lvl>
-    <w:lvl w:ilvl="6" w:tplc="0409000F" w:tentative="1">
-      <w:start w:val="1"/>
-      <w:numFmt w:val="decimal"/>
-      <w:lvlText w:val="%7."/>
-      <w:lvlJc w:val="left"/>
-      <w:pPr>
-        <w:ind w:left="4000" w:hanging="400"/>
-      </w:pPr>
-    </w:lvl>
-    <w:lvl w:ilvl="7" w:tplc="04090019" w:tentative="1">
-      <w:start w:val="1"/>
-      <w:numFmt w:val="upperLetter"/>
-      <w:lvlText w:val="%8."/>
-      <w:lvlJc w:val="left"/>
-      <w:pPr>
-        <w:ind w:left="4400" w:hanging="400"/>
-      </w:pPr>
-    </w:lvl>
-    <w:lvl w:ilvl="8" w:tplc="0409001B" w:tentative="1">
-      <w:start w:val="1"/>
-      <w:numFmt w:val="lowerRoman"/>
-      <w:lvlText w:val="%9."/>
-      <w:lvlJc w:val="right"/>
-      <w:pPr>
-        <w:ind w:left="4800" w:hanging="400"/>
-      </w:pPr>
-    </w:lvl>
-  </w:abstractNum>
-  <w:abstractNum w:abstractNumId="2" w15:restartNumberingAfterBreak="0">
-    <w:nsid w:val="63755C3C"/>
-    <w:multiLevelType w:val="hybridMultilevel"/>
-    <w:tmpl w:val="AEFEF202"/>
-    <w:lvl w:ilvl="0" w:tplc="E0583870">
+    <w:tmpl w:val="AE8E262C"/>
+    <w:lvl w:ilvl="0" w:tplc="DC8C98A6">
       <w:numFmt w:val="bullet"/>
       <w:lvlText w:val="-"/>
       <w:lvlJc w:val="left"/>
@@ -12668,16 +13303,16 @@
       </w:rPr>
     </w:lvl>
   </w:abstractNum>
-  <w:abstractNum w:abstractNumId="3" w15:restartNumberingAfterBreak="0">
-    <w:nsid w:val="7DC66243"/>
+  <w:abstractNum w:abstractNumId="2" w15:restartNumberingAfterBreak="0">
+    <w:nsid w:val="4D6E4A13"/>
     <w:multiLevelType w:val="hybridMultilevel"/>
-    <w:tmpl w:val="FB2C7A4A"/>
-    <w:lvl w:ilvl="0" w:tplc="2506D42A">
+    <w:tmpl w:val="048EF55E"/>
+    <w:lvl w:ilvl="0" w:tplc="5AC83B36">
       <w:numFmt w:val="bullet"/>
       <w:lvlText w:val="-"/>
       <w:lvlJc w:val="left"/>
       <w:pPr>
-        <w:ind w:left="760" w:hanging="360"/>
+        <w:ind w:left="1120" w:hanging="360"/>
       </w:pPr>
       <w:rPr>
         <w:rFonts w:ascii="맑은 고딕" w:eastAsia="맑은 고딕" w:hAnsi="맑은 고딕" w:cs="Arial" w:hint="eastAsia"/>
@@ -12689,7 +13324,7 @@
       <w:lvlText w:val=""/>
       <w:lvlJc w:val="left"/>
       <w:pPr>
-        <w:ind w:left="1200" w:hanging="400"/>
+        <w:ind w:left="1560" w:hanging="400"/>
       </w:pPr>
       <w:rPr>
         <w:rFonts w:ascii="Wingdings" w:hAnsi="Wingdings" w:hint="default"/>
@@ -12701,7 +13336,7 @@
       <w:lvlText w:val=""/>
       <w:lvlJc w:val="left"/>
       <w:pPr>
-        <w:ind w:left="1600" w:hanging="400"/>
+        <w:ind w:left="1960" w:hanging="400"/>
       </w:pPr>
       <w:rPr>
         <w:rFonts w:ascii="Wingdings" w:hAnsi="Wingdings" w:hint="default"/>
@@ -12713,7 +13348,7 @@
       <w:lvlText w:val=""/>
       <w:lvlJc w:val="left"/>
       <w:pPr>
-        <w:ind w:left="2000" w:hanging="400"/>
+        <w:ind w:left="2360" w:hanging="400"/>
       </w:pPr>
       <w:rPr>
         <w:rFonts w:ascii="Wingdings" w:hAnsi="Wingdings" w:hint="default"/>
@@ -12725,7 +13360,7 @@
       <w:lvlText w:val=""/>
       <w:lvlJc w:val="left"/>
       <w:pPr>
-        <w:ind w:left="2400" w:hanging="400"/>
+        <w:ind w:left="2760" w:hanging="400"/>
       </w:pPr>
       <w:rPr>
         <w:rFonts w:ascii="Wingdings" w:hAnsi="Wingdings" w:hint="default"/>
@@ -12737,7 +13372,7 @@
       <w:lvlText w:val=""/>
       <w:lvlJc w:val="left"/>
       <w:pPr>
-        <w:ind w:left="2800" w:hanging="400"/>
+        <w:ind w:left="3160" w:hanging="400"/>
       </w:pPr>
       <w:rPr>
         <w:rFonts w:ascii="Wingdings" w:hAnsi="Wingdings" w:hint="default"/>
@@ -12749,7 +13384,7 @@
       <w:lvlText w:val=""/>
       <w:lvlJc w:val="left"/>
       <w:pPr>
-        <w:ind w:left="3200" w:hanging="400"/>
+        <w:ind w:left="3560" w:hanging="400"/>
       </w:pPr>
       <w:rPr>
         <w:rFonts w:ascii="Wingdings" w:hAnsi="Wingdings" w:hint="default"/>
@@ -12761,7 +13396,7 @@
       <w:lvlText w:val=""/>
       <w:lvlJc w:val="left"/>
       <w:pPr>
-        <w:ind w:left="3600" w:hanging="400"/>
+        <w:ind w:left="3960" w:hanging="400"/>
       </w:pPr>
       <w:rPr>
         <w:rFonts w:ascii="Wingdings" w:hAnsi="Wingdings" w:hint="default"/>
@@ -12773,6 +13408,316 @@
       <w:lvlText w:val=""/>
       <w:lvlJc w:val="left"/>
       <w:pPr>
+        <w:ind w:left="4360" w:hanging="400"/>
+      </w:pPr>
+      <w:rPr>
+        <w:rFonts w:ascii="Wingdings" w:hAnsi="Wingdings" w:hint="default"/>
+      </w:rPr>
+    </w:lvl>
+  </w:abstractNum>
+  <w:abstractNum w:abstractNumId="3" w15:restartNumberingAfterBreak="0">
+    <w:nsid w:val="60D04D6F"/>
+    <w:multiLevelType w:val="hybridMultilevel"/>
+    <w:tmpl w:val="B0DC922E"/>
+    <w:lvl w:ilvl="0" w:tplc="0409000F">
+      <w:start w:val="1"/>
+      <w:numFmt w:val="decimal"/>
+      <w:lvlText w:val="%1."/>
+      <w:lvlJc w:val="left"/>
+      <w:pPr>
+        <w:ind w:left="1600" w:hanging="400"/>
+      </w:pPr>
+    </w:lvl>
+    <w:lvl w:ilvl="1" w:tplc="04090019" w:tentative="1">
+      <w:start w:val="1"/>
+      <w:numFmt w:val="upperLetter"/>
+      <w:lvlText w:val="%2."/>
+      <w:lvlJc w:val="left"/>
+      <w:pPr>
+        <w:ind w:left="2000" w:hanging="400"/>
+      </w:pPr>
+    </w:lvl>
+    <w:lvl w:ilvl="2" w:tplc="0409001B" w:tentative="1">
+      <w:start w:val="1"/>
+      <w:numFmt w:val="lowerRoman"/>
+      <w:lvlText w:val="%3."/>
+      <w:lvlJc w:val="right"/>
+      <w:pPr>
+        <w:ind w:left="2400" w:hanging="400"/>
+      </w:pPr>
+    </w:lvl>
+    <w:lvl w:ilvl="3" w:tplc="0409000F" w:tentative="1">
+      <w:start w:val="1"/>
+      <w:numFmt w:val="decimal"/>
+      <w:lvlText w:val="%4."/>
+      <w:lvlJc w:val="left"/>
+      <w:pPr>
+        <w:ind w:left="2800" w:hanging="400"/>
+      </w:pPr>
+    </w:lvl>
+    <w:lvl w:ilvl="4" w:tplc="04090019" w:tentative="1">
+      <w:start w:val="1"/>
+      <w:numFmt w:val="upperLetter"/>
+      <w:lvlText w:val="%5."/>
+      <w:lvlJc w:val="left"/>
+      <w:pPr>
+        <w:ind w:left="3200" w:hanging="400"/>
+      </w:pPr>
+    </w:lvl>
+    <w:lvl w:ilvl="5" w:tplc="0409001B" w:tentative="1">
+      <w:start w:val="1"/>
+      <w:numFmt w:val="lowerRoman"/>
+      <w:lvlText w:val="%6."/>
+      <w:lvlJc w:val="right"/>
+      <w:pPr>
+        <w:ind w:left="3600" w:hanging="400"/>
+      </w:pPr>
+    </w:lvl>
+    <w:lvl w:ilvl="6" w:tplc="0409000F" w:tentative="1">
+      <w:start w:val="1"/>
+      <w:numFmt w:val="decimal"/>
+      <w:lvlText w:val="%7."/>
+      <w:lvlJc w:val="left"/>
+      <w:pPr>
+        <w:ind w:left="4000" w:hanging="400"/>
+      </w:pPr>
+    </w:lvl>
+    <w:lvl w:ilvl="7" w:tplc="04090019" w:tentative="1">
+      <w:start w:val="1"/>
+      <w:numFmt w:val="upperLetter"/>
+      <w:lvlText w:val="%8."/>
+      <w:lvlJc w:val="left"/>
+      <w:pPr>
+        <w:ind w:left="4400" w:hanging="400"/>
+      </w:pPr>
+    </w:lvl>
+    <w:lvl w:ilvl="8" w:tplc="0409001B" w:tentative="1">
+      <w:start w:val="1"/>
+      <w:numFmt w:val="lowerRoman"/>
+      <w:lvlText w:val="%9."/>
+      <w:lvlJc w:val="right"/>
+      <w:pPr>
+        <w:ind w:left="4800" w:hanging="400"/>
+      </w:pPr>
+    </w:lvl>
+  </w:abstractNum>
+  <w:abstractNum w:abstractNumId="4" w15:restartNumberingAfterBreak="0">
+    <w:nsid w:val="63755C3C"/>
+    <w:multiLevelType w:val="hybridMultilevel"/>
+    <w:tmpl w:val="AEFEF202"/>
+    <w:lvl w:ilvl="0" w:tplc="E0583870">
+      <w:numFmt w:val="bullet"/>
+      <w:lvlText w:val="-"/>
+      <w:lvlJc w:val="left"/>
+      <w:pPr>
+        <w:ind w:left="760" w:hanging="360"/>
+      </w:pPr>
+      <w:rPr>
+        <w:rFonts w:ascii="맑은 고딕" w:eastAsia="맑은 고딕" w:hAnsi="맑은 고딕" w:cs="Arial" w:hint="eastAsia"/>
+      </w:rPr>
+    </w:lvl>
+    <w:lvl w:ilvl="1" w:tplc="04090003" w:tentative="1">
+      <w:start w:val="1"/>
+      <w:numFmt w:val="bullet"/>
+      <w:lvlText w:val=""/>
+      <w:lvlJc w:val="left"/>
+      <w:pPr>
+        <w:ind w:left="1200" w:hanging="400"/>
+      </w:pPr>
+      <w:rPr>
+        <w:rFonts w:ascii="Wingdings" w:hAnsi="Wingdings" w:hint="default"/>
+      </w:rPr>
+    </w:lvl>
+    <w:lvl w:ilvl="2" w:tplc="04090005" w:tentative="1">
+      <w:start w:val="1"/>
+      <w:numFmt w:val="bullet"/>
+      <w:lvlText w:val=""/>
+      <w:lvlJc w:val="left"/>
+      <w:pPr>
+        <w:ind w:left="1600" w:hanging="400"/>
+      </w:pPr>
+      <w:rPr>
+        <w:rFonts w:ascii="Wingdings" w:hAnsi="Wingdings" w:hint="default"/>
+      </w:rPr>
+    </w:lvl>
+    <w:lvl w:ilvl="3" w:tplc="04090001" w:tentative="1">
+      <w:start w:val="1"/>
+      <w:numFmt w:val="bullet"/>
+      <w:lvlText w:val=""/>
+      <w:lvlJc w:val="left"/>
+      <w:pPr>
+        <w:ind w:left="2000" w:hanging="400"/>
+      </w:pPr>
+      <w:rPr>
+        <w:rFonts w:ascii="Wingdings" w:hAnsi="Wingdings" w:hint="default"/>
+      </w:rPr>
+    </w:lvl>
+    <w:lvl w:ilvl="4" w:tplc="04090003" w:tentative="1">
+      <w:start w:val="1"/>
+      <w:numFmt w:val="bullet"/>
+      <w:lvlText w:val=""/>
+      <w:lvlJc w:val="left"/>
+      <w:pPr>
+        <w:ind w:left="2400" w:hanging="400"/>
+      </w:pPr>
+      <w:rPr>
+        <w:rFonts w:ascii="Wingdings" w:hAnsi="Wingdings" w:hint="default"/>
+      </w:rPr>
+    </w:lvl>
+    <w:lvl w:ilvl="5" w:tplc="04090005" w:tentative="1">
+      <w:start w:val="1"/>
+      <w:numFmt w:val="bullet"/>
+      <w:lvlText w:val=""/>
+      <w:lvlJc w:val="left"/>
+      <w:pPr>
+        <w:ind w:left="2800" w:hanging="400"/>
+      </w:pPr>
+      <w:rPr>
+        <w:rFonts w:ascii="Wingdings" w:hAnsi="Wingdings" w:hint="default"/>
+      </w:rPr>
+    </w:lvl>
+    <w:lvl w:ilvl="6" w:tplc="04090001" w:tentative="1">
+      <w:start w:val="1"/>
+      <w:numFmt w:val="bullet"/>
+      <w:lvlText w:val=""/>
+      <w:lvlJc w:val="left"/>
+      <w:pPr>
+        <w:ind w:left="3200" w:hanging="400"/>
+      </w:pPr>
+      <w:rPr>
+        <w:rFonts w:ascii="Wingdings" w:hAnsi="Wingdings" w:hint="default"/>
+      </w:rPr>
+    </w:lvl>
+    <w:lvl w:ilvl="7" w:tplc="04090003" w:tentative="1">
+      <w:start w:val="1"/>
+      <w:numFmt w:val="bullet"/>
+      <w:lvlText w:val=""/>
+      <w:lvlJc w:val="left"/>
+      <w:pPr>
+        <w:ind w:left="3600" w:hanging="400"/>
+      </w:pPr>
+      <w:rPr>
+        <w:rFonts w:ascii="Wingdings" w:hAnsi="Wingdings" w:hint="default"/>
+      </w:rPr>
+    </w:lvl>
+    <w:lvl w:ilvl="8" w:tplc="04090005" w:tentative="1">
+      <w:start w:val="1"/>
+      <w:numFmt w:val="bullet"/>
+      <w:lvlText w:val=""/>
+      <w:lvlJc w:val="left"/>
+      <w:pPr>
+        <w:ind w:left="4000" w:hanging="400"/>
+      </w:pPr>
+      <w:rPr>
+        <w:rFonts w:ascii="Wingdings" w:hAnsi="Wingdings" w:hint="default"/>
+      </w:rPr>
+    </w:lvl>
+  </w:abstractNum>
+  <w:abstractNum w:abstractNumId="5" w15:restartNumberingAfterBreak="0">
+    <w:nsid w:val="7DC66243"/>
+    <w:multiLevelType w:val="hybridMultilevel"/>
+    <w:tmpl w:val="FB2C7A4A"/>
+    <w:lvl w:ilvl="0" w:tplc="2506D42A">
+      <w:numFmt w:val="bullet"/>
+      <w:lvlText w:val="-"/>
+      <w:lvlJc w:val="left"/>
+      <w:pPr>
+        <w:ind w:left="760" w:hanging="360"/>
+      </w:pPr>
+      <w:rPr>
+        <w:rFonts w:ascii="맑은 고딕" w:eastAsia="맑은 고딕" w:hAnsi="맑은 고딕" w:cs="Arial" w:hint="eastAsia"/>
+      </w:rPr>
+    </w:lvl>
+    <w:lvl w:ilvl="1" w:tplc="04090003" w:tentative="1">
+      <w:start w:val="1"/>
+      <w:numFmt w:val="bullet"/>
+      <w:lvlText w:val=""/>
+      <w:lvlJc w:val="left"/>
+      <w:pPr>
+        <w:ind w:left="1200" w:hanging="400"/>
+      </w:pPr>
+      <w:rPr>
+        <w:rFonts w:ascii="Wingdings" w:hAnsi="Wingdings" w:hint="default"/>
+      </w:rPr>
+    </w:lvl>
+    <w:lvl w:ilvl="2" w:tplc="04090005" w:tentative="1">
+      <w:start w:val="1"/>
+      <w:numFmt w:val="bullet"/>
+      <w:lvlText w:val=""/>
+      <w:lvlJc w:val="left"/>
+      <w:pPr>
+        <w:ind w:left="1600" w:hanging="400"/>
+      </w:pPr>
+      <w:rPr>
+        <w:rFonts w:ascii="Wingdings" w:hAnsi="Wingdings" w:hint="default"/>
+      </w:rPr>
+    </w:lvl>
+    <w:lvl w:ilvl="3" w:tplc="04090001" w:tentative="1">
+      <w:start w:val="1"/>
+      <w:numFmt w:val="bullet"/>
+      <w:lvlText w:val=""/>
+      <w:lvlJc w:val="left"/>
+      <w:pPr>
+        <w:ind w:left="2000" w:hanging="400"/>
+      </w:pPr>
+      <w:rPr>
+        <w:rFonts w:ascii="Wingdings" w:hAnsi="Wingdings" w:hint="default"/>
+      </w:rPr>
+    </w:lvl>
+    <w:lvl w:ilvl="4" w:tplc="04090003" w:tentative="1">
+      <w:start w:val="1"/>
+      <w:numFmt w:val="bullet"/>
+      <w:lvlText w:val=""/>
+      <w:lvlJc w:val="left"/>
+      <w:pPr>
+        <w:ind w:left="2400" w:hanging="400"/>
+      </w:pPr>
+      <w:rPr>
+        <w:rFonts w:ascii="Wingdings" w:hAnsi="Wingdings" w:hint="default"/>
+      </w:rPr>
+    </w:lvl>
+    <w:lvl w:ilvl="5" w:tplc="04090005" w:tentative="1">
+      <w:start w:val="1"/>
+      <w:numFmt w:val="bullet"/>
+      <w:lvlText w:val=""/>
+      <w:lvlJc w:val="left"/>
+      <w:pPr>
+        <w:ind w:left="2800" w:hanging="400"/>
+      </w:pPr>
+      <w:rPr>
+        <w:rFonts w:ascii="Wingdings" w:hAnsi="Wingdings" w:hint="default"/>
+      </w:rPr>
+    </w:lvl>
+    <w:lvl w:ilvl="6" w:tplc="04090001" w:tentative="1">
+      <w:start w:val="1"/>
+      <w:numFmt w:val="bullet"/>
+      <w:lvlText w:val=""/>
+      <w:lvlJc w:val="left"/>
+      <w:pPr>
+        <w:ind w:left="3200" w:hanging="400"/>
+      </w:pPr>
+      <w:rPr>
+        <w:rFonts w:ascii="Wingdings" w:hAnsi="Wingdings" w:hint="default"/>
+      </w:rPr>
+    </w:lvl>
+    <w:lvl w:ilvl="7" w:tplc="04090003" w:tentative="1">
+      <w:start w:val="1"/>
+      <w:numFmt w:val="bullet"/>
+      <w:lvlText w:val=""/>
+      <w:lvlJc w:val="left"/>
+      <w:pPr>
+        <w:ind w:left="3600" w:hanging="400"/>
+      </w:pPr>
+      <w:rPr>
+        <w:rFonts w:ascii="Wingdings" w:hAnsi="Wingdings" w:hint="default"/>
+      </w:rPr>
+    </w:lvl>
+    <w:lvl w:ilvl="8" w:tplc="04090005" w:tentative="1">
+      <w:start w:val="1"/>
+      <w:numFmt w:val="bullet"/>
+      <w:lvlText w:val=""/>
+      <w:lvlJc w:val="left"/>
+      <w:pPr>
         <w:ind w:left="4000" w:hanging="400"/>
       </w:pPr>
       <w:rPr>
@@ -12784,13 +13729,19 @@
     <w:abstractNumId w:val="0"/>
   </w:num>
   <w:num w:numId="2">
+    <w:abstractNumId w:val="3"/>
+  </w:num>
+  <w:num w:numId="3">
+    <w:abstractNumId w:val="4"/>
+  </w:num>
+  <w:num w:numId="4">
+    <w:abstractNumId w:val="5"/>
+  </w:num>
+  <w:num w:numId="5">
     <w:abstractNumId w:val="1"/>
   </w:num>
-  <w:num w:numId="3">
+  <w:num w:numId="6">
     <w:abstractNumId w:val="2"/>
-  </w:num>
-  <w:num w:numId="4">
-    <w:abstractNumId w:val="3"/>
   </w:num>
 </w:numbering>
 </file>
@@ -14029,7 +14980,7 @@
 </file>
 
 <file path=customXml/itemProps1.xml><?xml version="1.0" encoding="utf-8"?>
-<ds:datastoreItem xmlns:ds="http://schemas.openxmlformats.org/officeDocument/2006/customXml" ds:itemID="{0BEF653E-C88B-4D3C-829D-33BBCAEBCABB}">
+<ds:datastoreItem xmlns:ds="http://schemas.openxmlformats.org/officeDocument/2006/customXml" ds:itemID="{B43CECCF-1565-40BE-935A-94FB018B1C11}">
   <ds:schemaRefs>
     <ds:schemaRef ds:uri="http://schemas.openxmlformats.org/officeDocument/2006/bibliography"/>
   </ds:schemaRefs>

--- a/팀프로젝트_최종보고서.docx
+++ b/팀프로젝트_최종보고서.docx
@@ -1,6 +1,6 @@
 
 <file path=word/document.xml><?xml version="1.0" encoding="utf-8"?>
-<w:document xmlns:wpc="http://schemas.microsoft.com/office/word/2010/wordprocessingCanvas" xmlns:cx="http://schemas.microsoft.com/office/drawing/2014/chartex" xmlns:cx1="http://schemas.microsoft.com/office/drawing/2015/9/8/chartex" xmlns:cx2="http://schemas.microsoft.com/office/drawing/2015/10/21/chartex" xmlns:cx3="http://schemas.microsoft.com/office/drawing/2016/5/9/chartex" xmlns:cx4="http://schemas.microsoft.com/office/drawing/2016/5/10/chartex" xmlns:cx5="http://schemas.microsoft.com/office/drawing/2016/5/11/chartex" xmlns:cx6="http://schemas.microsoft.com/office/drawing/2016/5/12/chartex" xmlns:cx7="http://schemas.microsoft.com/office/drawing/2016/5/13/chartex" xmlns:cx8="http://schemas.microsoft.com/office/drawing/2016/5/14/chartex" xmlns:mc="http://schemas.openxmlformats.org/markup-compatibility/2006" xmlns:aink="http://schemas.microsoft.com/office/drawing/2016/ink" xmlns:am3d="http://schemas.microsoft.com/office/drawing/2017/model3d" xmlns:o="urn:schemas-microsoft-com:office:office" xmlns:r="http://schemas.openxmlformats.org/officeDocument/2006/relationships" xmlns:m="http://schemas.openxmlformats.org/officeDocument/2006/math" xmlns:v="urn:schemas-microsoft-com:vml" xmlns:wp14="http://schemas.microsoft.com/office/word/2010/wordprocessingDrawing" xmlns:wp="http://schemas.openxmlformats.org/drawingml/2006/wordprocessingDrawing" xmlns:w10="urn:schemas-microsoft-com:office:word" xmlns:w="http://schemas.openxmlformats.org/wordprocessingml/2006/main" xmlns:w14="http://schemas.microsoft.com/office/word/2010/wordml" xmlns:w15="http://schemas.microsoft.com/office/word/2012/wordml" xmlns:w16cid="http://schemas.microsoft.com/office/word/2016/wordml/cid" xmlns:w16se="http://schemas.microsoft.com/office/word/2015/wordml/symex" xmlns:wpg="http://schemas.microsoft.com/office/word/2010/wordprocessingGroup" xmlns:wpi="http://schemas.microsoft.com/office/word/2010/wordprocessingInk" xmlns:wne="http://schemas.microsoft.com/office/word/2006/wordml" xmlns:wps="http://schemas.microsoft.com/office/word/2010/wordprocessingShape" mc:Ignorable="w14 w15 w16se w16cid wp14">
+<w:document xmlns:wpc="http://schemas.microsoft.com/office/word/2010/wordprocessingCanvas" xmlns:cx="http://schemas.microsoft.com/office/drawing/2014/chartex" xmlns:cx1="http://schemas.microsoft.com/office/drawing/2015/9/8/chartex" xmlns:cx2="http://schemas.microsoft.com/office/drawing/2015/10/21/chartex" xmlns:cx3="http://schemas.microsoft.com/office/drawing/2016/5/9/chartex" xmlns:cx4="http://schemas.microsoft.com/office/drawing/2016/5/10/chartex" xmlns:cx5="http://schemas.microsoft.com/office/drawing/2016/5/11/chartex" xmlns:cx6="http://schemas.microsoft.com/office/drawing/2016/5/12/chartex" xmlns:cx7="http://schemas.microsoft.com/office/drawing/2016/5/13/chartex" xmlns:cx8="http://schemas.microsoft.com/office/drawing/2016/5/14/chartex" xmlns:mc="http://schemas.openxmlformats.org/markup-compatibility/2006" xmlns:aink="http://schemas.microsoft.com/office/drawing/2016/ink" xmlns:am3d="http://schemas.microsoft.com/office/drawing/2017/model3d" xmlns:o="urn:schemas-microsoft-com:office:office" xmlns:r="http://schemas.openxmlformats.org/officeDocument/2006/relationships" xmlns:m="http://schemas.openxmlformats.org/officeDocument/2006/math" xmlns:v="urn:schemas-microsoft-com:vml" xmlns:wp14="http://schemas.microsoft.com/office/word/2010/wordprocessingDrawing" xmlns:wp="http://schemas.openxmlformats.org/drawingml/2006/wordprocessingDrawing" xmlns:w10="urn:schemas-microsoft-com:office:word" xmlns:w="http://schemas.openxmlformats.org/wordprocessingml/2006/main" xmlns:w14="http://schemas.microsoft.com/office/word/2010/wordml" xmlns:w15="http://schemas.microsoft.com/office/word/2012/wordml" xmlns:w16cex="http://schemas.microsoft.com/office/word/2018/wordml/cex" xmlns:w16cid="http://schemas.microsoft.com/office/word/2016/wordml/cid" xmlns:w16="http://schemas.microsoft.com/office/word/2018/wordml" xmlns:w16se="http://schemas.microsoft.com/office/word/2015/wordml/symex" xmlns:wpg="http://schemas.microsoft.com/office/word/2010/wordprocessingGroup" xmlns:wpi="http://schemas.microsoft.com/office/word/2010/wordprocessingInk" xmlns:wne="http://schemas.microsoft.com/office/word/2006/wordml" xmlns:wps="http://schemas.microsoft.com/office/word/2010/wordprocessingShape" mc:Ignorable="w14 w15 w16se w16cid w16 w16cex wp14">
   <w:body>
     <w:p>
       <w:pPr>
@@ -375,8 +375,7 @@
               <w:rFonts w:cstheme="minorBidi"/>
               <w:noProof/>
               <w:kern w:val="2"/>
-              <w:sz w:val="18"/>
-              <w:szCs w:val="20"/>
+              <w:sz w:val="20"/>
             </w:rPr>
           </w:pPr>
           <w:r>
@@ -400,15 +399,13 @@
             </w:rPr>
             <w:fldChar w:fldCharType="separate"/>
           </w:r>
-          <w:hyperlink w:anchor="_Toc58681119" w:history="1">
+          <w:hyperlink w:anchor="_Toc58682238" w:history="1">
             <w:r>
               <w:rPr>
                 <w:rStyle w:val="ab"/>
                 <w:b/>
                 <w:bCs/>
                 <w:noProof/>
-                <w:sz w:val="20"/>
-                <w:szCs w:val="20"/>
               </w:rPr>
               <w:t>프로젝트 개요</w:t>
             </w:r>
@@ -416,8 +413,6 @@
               <w:rPr>
                 <w:noProof/>
                 <w:webHidden/>
-                <w:sz w:val="20"/>
-                <w:szCs w:val="20"/>
               </w:rPr>
               <w:tab/>
             </w:r>
@@ -425,8 +420,6 @@
               <w:rPr>
                 <w:noProof/>
                 <w:webHidden/>
-                <w:sz w:val="20"/>
-                <w:szCs w:val="20"/>
               </w:rPr>
               <w:fldChar w:fldCharType="begin"/>
             </w:r>
@@ -434,25 +427,19 @@
               <w:rPr>
                 <w:noProof/>
                 <w:webHidden/>
-                <w:sz w:val="20"/>
-                <w:szCs w:val="20"/>
-              </w:rPr>
-              <w:instrText xml:space="preserve"> PAGEREF _Toc58681119 \h </w:instrText>
-            </w:r>
-            <w:r>
-              <w:rPr>
-                <w:noProof/>
-                <w:webHidden/>
-                <w:sz w:val="20"/>
-                <w:szCs w:val="20"/>
-              </w:rPr>
-            </w:r>
-            <w:r>
-              <w:rPr>
-                <w:noProof/>
-                <w:webHidden/>
-                <w:sz w:val="20"/>
-                <w:szCs w:val="20"/>
+              </w:rPr>
+              <w:instrText xml:space="preserve"> PAGEREF _Toc58682238 \h </w:instrText>
+            </w:r>
+            <w:r>
+              <w:rPr>
+                <w:noProof/>
+                <w:webHidden/>
+              </w:rPr>
+            </w:r>
+            <w:r>
+              <w:rPr>
+                <w:noProof/>
+                <w:webHidden/>
               </w:rPr>
               <w:fldChar w:fldCharType="separate"/>
             </w:r>
@@ -460,8 +447,6 @@
               <w:rPr>
                 <w:noProof/>
                 <w:webHidden/>
-                <w:sz w:val="20"/>
-                <w:szCs w:val="20"/>
               </w:rPr>
               <w:t>3</w:t>
             </w:r>
@@ -469,8 +454,6 @@
               <w:rPr>
                 <w:noProof/>
                 <w:webHidden/>
-                <w:sz w:val="20"/>
-                <w:szCs w:val="20"/>
               </w:rPr>
               <w:fldChar w:fldCharType="end"/>
             </w:r>
@@ -486,19 +469,16 @@
               <w:rFonts w:cstheme="minorBidi"/>
               <w:noProof/>
               <w:kern w:val="2"/>
-              <w:sz w:val="18"/>
-              <w:szCs w:val="20"/>
+              <w:sz w:val="20"/>
             </w:rPr>
           </w:pPr>
-          <w:hyperlink w:anchor="_Toc58681120" w:history="1">
+          <w:hyperlink w:anchor="_Toc58682239" w:history="1">
             <w:r>
               <w:rPr>
                 <w:rStyle w:val="ab"/>
                 <w:b/>
                 <w:bCs/>
                 <w:noProof/>
-                <w:sz w:val="20"/>
-                <w:szCs w:val="20"/>
               </w:rPr>
               <w:t>주제</w:t>
             </w:r>
@@ -506,8 +486,6 @@
               <w:rPr>
                 <w:noProof/>
                 <w:webHidden/>
-                <w:sz w:val="20"/>
-                <w:szCs w:val="20"/>
               </w:rPr>
               <w:tab/>
             </w:r>
@@ -515,8 +493,6 @@
               <w:rPr>
                 <w:noProof/>
                 <w:webHidden/>
-                <w:sz w:val="20"/>
-                <w:szCs w:val="20"/>
               </w:rPr>
               <w:fldChar w:fldCharType="begin"/>
             </w:r>
@@ -524,25 +500,19 @@
               <w:rPr>
                 <w:noProof/>
                 <w:webHidden/>
-                <w:sz w:val="20"/>
-                <w:szCs w:val="20"/>
-              </w:rPr>
-              <w:instrText xml:space="preserve"> PAGEREF _Toc58681120 \h </w:instrText>
-            </w:r>
-            <w:r>
-              <w:rPr>
-                <w:noProof/>
-                <w:webHidden/>
-                <w:sz w:val="20"/>
-                <w:szCs w:val="20"/>
-              </w:rPr>
-            </w:r>
-            <w:r>
-              <w:rPr>
-                <w:noProof/>
-                <w:webHidden/>
-                <w:sz w:val="20"/>
-                <w:szCs w:val="20"/>
+              </w:rPr>
+              <w:instrText xml:space="preserve"> PAGEREF _Toc58682239 \h </w:instrText>
+            </w:r>
+            <w:r>
+              <w:rPr>
+                <w:noProof/>
+                <w:webHidden/>
+              </w:rPr>
+            </w:r>
+            <w:r>
+              <w:rPr>
+                <w:noProof/>
+                <w:webHidden/>
               </w:rPr>
               <w:fldChar w:fldCharType="separate"/>
             </w:r>
@@ -550,8 +520,6 @@
               <w:rPr>
                 <w:noProof/>
                 <w:webHidden/>
-                <w:sz w:val="20"/>
-                <w:szCs w:val="20"/>
               </w:rPr>
               <w:t>3</w:t>
             </w:r>
@@ -559,8 +527,6 @@
               <w:rPr>
                 <w:noProof/>
                 <w:webHidden/>
-                <w:sz w:val="20"/>
-                <w:szCs w:val="20"/>
               </w:rPr>
               <w:fldChar w:fldCharType="end"/>
             </w:r>
@@ -576,19 +542,16 @@
               <w:rFonts w:cstheme="minorBidi"/>
               <w:noProof/>
               <w:kern w:val="2"/>
-              <w:sz w:val="18"/>
-              <w:szCs w:val="20"/>
+              <w:sz w:val="20"/>
             </w:rPr>
           </w:pPr>
-          <w:hyperlink w:anchor="_Toc58681121" w:history="1">
+          <w:hyperlink w:anchor="_Toc58682240" w:history="1">
             <w:r>
               <w:rPr>
                 <w:rStyle w:val="ab"/>
                 <w:b/>
                 <w:bCs/>
                 <w:noProof/>
-                <w:sz w:val="20"/>
-                <w:szCs w:val="20"/>
               </w:rPr>
               <w:t>기획 의도</w:t>
             </w:r>
@@ -596,8 +559,6 @@
               <w:rPr>
                 <w:noProof/>
                 <w:webHidden/>
-                <w:sz w:val="20"/>
-                <w:szCs w:val="20"/>
               </w:rPr>
               <w:tab/>
             </w:r>
@@ -605,8 +566,6 @@
               <w:rPr>
                 <w:noProof/>
                 <w:webHidden/>
-                <w:sz w:val="20"/>
-                <w:szCs w:val="20"/>
               </w:rPr>
               <w:fldChar w:fldCharType="begin"/>
             </w:r>
@@ -614,25 +573,19 @@
               <w:rPr>
                 <w:noProof/>
                 <w:webHidden/>
-                <w:sz w:val="20"/>
-                <w:szCs w:val="20"/>
-              </w:rPr>
-              <w:instrText xml:space="preserve"> PAGEREF _Toc58681121 \h </w:instrText>
-            </w:r>
-            <w:r>
-              <w:rPr>
-                <w:noProof/>
-                <w:webHidden/>
-                <w:sz w:val="20"/>
-                <w:szCs w:val="20"/>
-              </w:rPr>
-            </w:r>
-            <w:r>
-              <w:rPr>
-                <w:noProof/>
-                <w:webHidden/>
-                <w:sz w:val="20"/>
-                <w:szCs w:val="20"/>
+              </w:rPr>
+              <w:instrText xml:space="preserve"> PAGEREF _Toc58682240 \h </w:instrText>
+            </w:r>
+            <w:r>
+              <w:rPr>
+                <w:noProof/>
+                <w:webHidden/>
+              </w:rPr>
+            </w:r>
+            <w:r>
+              <w:rPr>
+                <w:noProof/>
+                <w:webHidden/>
               </w:rPr>
               <w:fldChar w:fldCharType="separate"/>
             </w:r>
@@ -640,8 +593,6 @@
               <w:rPr>
                 <w:noProof/>
                 <w:webHidden/>
-                <w:sz w:val="20"/>
-                <w:szCs w:val="20"/>
               </w:rPr>
               <w:t>3</w:t>
             </w:r>
@@ -649,8 +600,6 @@
               <w:rPr>
                 <w:noProof/>
                 <w:webHidden/>
-                <w:sz w:val="20"/>
-                <w:szCs w:val="20"/>
               </w:rPr>
               <w:fldChar w:fldCharType="end"/>
             </w:r>
@@ -666,19 +615,16 @@
               <w:rFonts w:cstheme="minorBidi"/>
               <w:noProof/>
               <w:kern w:val="2"/>
-              <w:sz w:val="18"/>
-              <w:szCs w:val="20"/>
+              <w:sz w:val="20"/>
             </w:rPr>
           </w:pPr>
-          <w:hyperlink w:anchor="_Toc58681122" w:history="1">
+          <w:hyperlink w:anchor="_Toc58682241" w:history="1">
             <w:r>
               <w:rPr>
                 <w:rStyle w:val="ab"/>
                 <w:b/>
                 <w:bCs/>
                 <w:noProof/>
-                <w:sz w:val="20"/>
-                <w:szCs w:val="20"/>
               </w:rPr>
               <w:t>주요기능</w:t>
             </w:r>
@@ -686,8 +632,6 @@
               <w:rPr>
                 <w:noProof/>
                 <w:webHidden/>
-                <w:sz w:val="20"/>
-                <w:szCs w:val="20"/>
               </w:rPr>
               <w:tab/>
             </w:r>
@@ -695,8 +639,6 @@
               <w:rPr>
                 <w:noProof/>
                 <w:webHidden/>
-                <w:sz w:val="20"/>
-                <w:szCs w:val="20"/>
               </w:rPr>
               <w:fldChar w:fldCharType="begin"/>
             </w:r>
@@ -704,25 +646,19 @@
               <w:rPr>
                 <w:noProof/>
                 <w:webHidden/>
-                <w:sz w:val="20"/>
-                <w:szCs w:val="20"/>
-              </w:rPr>
-              <w:instrText xml:space="preserve"> PAGEREF _Toc58681122 \h </w:instrText>
-            </w:r>
-            <w:r>
-              <w:rPr>
-                <w:noProof/>
-                <w:webHidden/>
-                <w:sz w:val="20"/>
-                <w:szCs w:val="20"/>
-              </w:rPr>
-            </w:r>
-            <w:r>
-              <w:rPr>
-                <w:noProof/>
-                <w:webHidden/>
-                <w:sz w:val="20"/>
-                <w:szCs w:val="20"/>
+              </w:rPr>
+              <w:instrText xml:space="preserve"> PAGEREF _Toc58682241 \h </w:instrText>
+            </w:r>
+            <w:r>
+              <w:rPr>
+                <w:noProof/>
+                <w:webHidden/>
+              </w:rPr>
+            </w:r>
+            <w:r>
+              <w:rPr>
+                <w:noProof/>
+                <w:webHidden/>
               </w:rPr>
               <w:fldChar w:fldCharType="separate"/>
             </w:r>
@@ -730,8 +666,6 @@
               <w:rPr>
                 <w:noProof/>
                 <w:webHidden/>
-                <w:sz w:val="20"/>
-                <w:szCs w:val="20"/>
               </w:rPr>
               <w:t>3</w:t>
             </w:r>
@@ -739,8 +673,6 @@
               <w:rPr>
                 <w:noProof/>
                 <w:webHidden/>
-                <w:sz w:val="20"/>
-                <w:szCs w:val="20"/>
               </w:rPr>
               <w:fldChar w:fldCharType="end"/>
             </w:r>
@@ -756,19 +688,16 @@
               <w:rFonts w:cstheme="minorBidi"/>
               <w:noProof/>
               <w:kern w:val="2"/>
-              <w:sz w:val="18"/>
-              <w:szCs w:val="20"/>
+              <w:sz w:val="20"/>
             </w:rPr>
           </w:pPr>
-          <w:hyperlink w:anchor="_Toc58681123" w:history="1">
+          <w:hyperlink w:anchor="_Toc58682242" w:history="1">
             <w:r>
               <w:rPr>
                 <w:rStyle w:val="ab"/>
                 <w:b/>
                 <w:bCs/>
                 <w:noProof/>
-                <w:sz w:val="20"/>
-                <w:szCs w:val="20"/>
               </w:rPr>
               <w:t>외부접속주소 및 DB</w:t>
             </w:r>
@@ -776,8 +705,6 @@
               <w:rPr>
                 <w:noProof/>
                 <w:webHidden/>
-                <w:sz w:val="20"/>
-                <w:szCs w:val="20"/>
               </w:rPr>
               <w:tab/>
             </w:r>
@@ -785,8 +712,6 @@
               <w:rPr>
                 <w:noProof/>
                 <w:webHidden/>
-                <w:sz w:val="20"/>
-                <w:szCs w:val="20"/>
               </w:rPr>
               <w:fldChar w:fldCharType="begin"/>
             </w:r>
@@ -794,25 +719,19 @@
               <w:rPr>
                 <w:noProof/>
                 <w:webHidden/>
-                <w:sz w:val="20"/>
-                <w:szCs w:val="20"/>
-              </w:rPr>
-              <w:instrText xml:space="preserve"> PAGEREF _Toc58681123 \h </w:instrText>
-            </w:r>
-            <w:r>
-              <w:rPr>
-                <w:noProof/>
-                <w:webHidden/>
-                <w:sz w:val="20"/>
-                <w:szCs w:val="20"/>
-              </w:rPr>
-            </w:r>
-            <w:r>
-              <w:rPr>
-                <w:noProof/>
-                <w:webHidden/>
-                <w:sz w:val="20"/>
-                <w:szCs w:val="20"/>
+              </w:rPr>
+              <w:instrText xml:space="preserve"> PAGEREF _Toc58682242 \h </w:instrText>
+            </w:r>
+            <w:r>
+              <w:rPr>
+                <w:noProof/>
+                <w:webHidden/>
+              </w:rPr>
+            </w:r>
+            <w:r>
+              <w:rPr>
+                <w:noProof/>
+                <w:webHidden/>
               </w:rPr>
               <w:fldChar w:fldCharType="separate"/>
             </w:r>
@@ -820,8 +739,6 @@
               <w:rPr>
                 <w:noProof/>
                 <w:webHidden/>
-                <w:sz w:val="20"/>
-                <w:szCs w:val="20"/>
               </w:rPr>
               <w:t>3</w:t>
             </w:r>
@@ -829,8 +746,6 @@
               <w:rPr>
                 <w:noProof/>
                 <w:webHidden/>
-                <w:sz w:val="20"/>
-                <w:szCs w:val="20"/>
               </w:rPr>
               <w:fldChar w:fldCharType="end"/>
             </w:r>
@@ -846,19 +761,16 @@
               <w:rFonts w:cstheme="minorBidi"/>
               <w:noProof/>
               <w:kern w:val="2"/>
-              <w:sz w:val="18"/>
-              <w:szCs w:val="20"/>
+              <w:sz w:val="20"/>
             </w:rPr>
           </w:pPr>
-          <w:hyperlink w:anchor="_Toc58681124" w:history="1">
+          <w:hyperlink w:anchor="_Toc58682243" w:history="1">
             <w:r>
               <w:rPr>
                 <w:rStyle w:val="ab"/>
                 <w:b/>
                 <w:bCs/>
                 <w:noProof/>
-                <w:sz w:val="20"/>
-                <w:szCs w:val="20"/>
               </w:rPr>
               <w:t>파일 구조 및 트리</w:t>
             </w:r>
@@ -866,8 +778,6 @@
               <w:rPr>
                 <w:noProof/>
                 <w:webHidden/>
-                <w:sz w:val="20"/>
-                <w:szCs w:val="20"/>
               </w:rPr>
               <w:tab/>
             </w:r>
@@ -875,8 +785,6 @@
               <w:rPr>
                 <w:noProof/>
                 <w:webHidden/>
-                <w:sz w:val="20"/>
-                <w:szCs w:val="20"/>
               </w:rPr>
               <w:fldChar w:fldCharType="begin"/>
             </w:r>
@@ -884,25 +792,19 @@
               <w:rPr>
                 <w:noProof/>
                 <w:webHidden/>
-                <w:sz w:val="20"/>
-                <w:szCs w:val="20"/>
-              </w:rPr>
-              <w:instrText xml:space="preserve"> PAGEREF _Toc58681124 \h </w:instrText>
-            </w:r>
-            <w:r>
-              <w:rPr>
-                <w:noProof/>
-                <w:webHidden/>
-                <w:sz w:val="20"/>
-                <w:szCs w:val="20"/>
-              </w:rPr>
-            </w:r>
-            <w:r>
-              <w:rPr>
-                <w:noProof/>
-                <w:webHidden/>
-                <w:sz w:val="20"/>
-                <w:szCs w:val="20"/>
+              </w:rPr>
+              <w:instrText xml:space="preserve"> PAGEREF _Toc58682243 \h </w:instrText>
+            </w:r>
+            <w:r>
+              <w:rPr>
+                <w:noProof/>
+                <w:webHidden/>
+              </w:rPr>
+            </w:r>
+            <w:r>
+              <w:rPr>
+                <w:noProof/>
+                <w:webHidden/>
               </w:rPr>
               <w:fldChar w:fldCharType="separate"/>
             </w:r>
@@ -910,8 +812,6 @@
               <w:rPr>
                 <w:noProof/>
                 <w:webHidden/>
-                <w:sz w:val="20"/>
-                <w:szCs w:val="20"/>
               </w:rPr>
               <w:t>4</w:t>
             </w:r>
@@ -919,8 +819,6 @@
               <w:rPr>
                 <w:noProof/>
                 <w:webHidden/>
-                <w:sz w:val="20"/>
-                <w:szCs w:val="20"/>
               </w:rPr>
               <w:fldChar w:fldCharType="end"/>
             </w:r>
@@ -936,19 +834,16 @@
               <w:rFonts w:cstheme="minorBidi"/>
               <w:noProof/>
               <w:kern w:val="2"/>
-              <w:sz w:val="18"/>
-              <w:szCs w:val="20"/>
+              <w:sz w:val="20"/>
             </w:rPr>
           </w:pPr>
-          <w:hyperlink w:anchor="_Toc58681125" w:history="1">
+          <w:hyperlink w:anchor="_Toc58682244" w:history="1">
             <w:r>
               <w:rPr>
                 <w:rStyle w:val="ab"/>
                 <w:b/>
                 <w:bCs/>
                 <w:noProof/>
-                <w:sz w:val="20"/>
-                <w:szCs w:val="20"/>
               </w:rPr>
               <w:t>사이트 맵</w:t>
             </w:r>
@@ -956,8 +851,6 @@
               <w:rPr>
                 <w:noProof/>
                 <w:webHidden/>
-                <w:sz w:val="20"/>
-                <w:szCs w:val="20"/>
               </w:rPr>
               <w:tab/>
             </w:r>
@@ -965,8 +858,6 @@
               <w:rPr>
                 <w:noProof/>
                 <w:webHidden/>
-                <w:sz w:val="20"/>
-                <w:szCs w:val="20"/>
               </w:rPr>
               <w:fldChar w:fldCharType="begin"/>
             </w:r>
@@ -974,25 +865,19 @@
               <w:rPr>
                 <w:noProof/>
                 <w:webHidden/>
-                <w:sz w:val="20"/>
-                <w:szCs w:val="20"/>
-              </w:rPr>
-              <w:instrText xml:space="preserve"> PAGEREF _Toc58681125 \h </w:instrText>
-            </w:r>
-            <w:r>
-              <w:rPr>
-                <w:noProof/>
-                <w:webHidden/>
-                <w:sz w:val="20"/>
-                <w:szCs w:val="20"/>
-              </w:rPr>
-            </w:r>
-            <w:r>
-              <w:rPr>
-                <w:noProof/>
-                <w:webHidden/>
-                <w:sz w:val="20"/>
-                <w:szCs w:val="20"/>
+              </w:rPr>
+              <w:instrText xml:space="preserve"> PAGEREF _Toc58682244 \h </w:instrText>
+            </w:r>
+            <w:r>
+              <w:rPr>
+                <w:noProof/>
+                <w:webHidden/>
+              </w:rPr>
+            </w:r>
+            <w:r>
+              <w:rPr>
+                <w:noProof/>
+                <w:webHidden/>
               </w:rPr>
               <w:fldChar w:fldCharType="separate"/>
             </w:r>
@@ -1000,8 +885,6 @@
               <w:rPr>
                 <w:noProof/>
                 <w:webHidden/>
-                <w:sz w:val="20"/>
-                <w:szCs w:val="20"/>
               </w:rPr>
               <w:t>6</w:t>
             </w:r>
@@ -1009,8 +892,6 @@
               <w:rPr>
                 <w:noProof/>
                 <w:webHidden/>
-                <w:sz w:val="20"/>
-                <w:szCs w:val="20"/>
               </w:rPr>
               <w:fldChar w:fldCharType="end"/>
             </w:r>
@@ -1026,19 +907,16 @@
               <w:rFonts w:cstheme="minorBidi"/>
               <w:noProof/>
               <w:kern w:val="2"/>
-              <w:sz w:val="18"/>
-              <w:szCs w:val="20"/>
+              <w:sz w:val="20"/>
             </w:rPr>
           </w:pPr>
-          <w:hyperlink w:anchor="_Toc58681126" w:history="1">
+          <w:hyperlink w:anchor="_Toc58682245" w:history="1">
             <w:r>
               <w:rPr>
                 <w:rStyle w:val="ab"/>
                 <w:b/>
                 <w:bCs/>
                 <w:noProof/>
-                <w:sz w:val="20"/>
-                <w:szCs w:val="20"/>
               </w:rPr>
               <w:t>로그인 기능 플로우 차트</w:t>
             </w:r>
@@ -1046,8 +924,6 @@
               <w:rPr>
                 <w:noProof/>
                 <w:webHidden/>
-                <w:sz w:val="20"/>
-                <w:szCs w:val="20"/>
               </w:rPr>
               <w:tab/>
             </w:r>
@@ -1055,8 +931,6 @@
               <w:rPr>
                 <w:noProof/>
                 <w:webHidden/>
-                <w:sz w:val="20"/>
-                <w:szCs w:val="20"/>
               </w:rPr>
               <w:fldChar w:fldCharType="begin"/>
             </w:r>
@@ -1064,25 +938,19 @@
               <w:rPr>
                 <w:noProof/>
                 <w:webHidden/>
-                <w:sz w:val="20"/>
-                <w:szCs w:val="20"/>
-              </w:rPr>
-              <w:instrText xml:space="preserve"> PAGEREF _Toc58681126 \h </w:instrText>
-            </w:r>
-            <w:r>
-              <w:rPr>
-                <w:noProof/>
-                <w:webHidden/>
-                <w:sz w:val="20"/>
-                <w:szCs w:val="20"/>
-              </w:rPr>
-            </w:r>
-            <w:r>
-              <w:rPr>
-                <w:noProof/>
-                <w:webHidden/>
-                <w:sz w:val="20"/>
-                <w:szCs w:val="20"/>
+              </w:rPr>
+              <w:instrText xml:space="preserve"> PAGEREF _Toc58682245 \h </w:instrText>
+            </w:r>
+            <w:r>
+              <w:rPr>
+                <w:noProof/>
+                <w:webHidden/>
+              </w:rPr>
+            </w:r>
+            <w:r>
+              <w:rPr>
+                <w:noProof/>
+                <w:webHidden/>
               </w:rPr>
               <w:fldChar w:fldCharType="separate"/>
             </w:r>
@@ -1090,8 +958,6 @@
               <w:rPr>
                 <w:noProof/>
                 <w:webHidden/>
-                <w:sz w:val="20"/>
-                <w:szCs w:val="20"/>
               </w:rPr>
               <w:t>7</w:t>
             </w:r>
@@ -1099,8 +965,79 @@
               <w:rPr>
                 <w:noProof/>
                 <w:webHidden/>
-                <w:sz w:val="20"/>
-                <w:szCs w:val="20"/>
+              </w:rPr>
+              <w:fldChar w:fldCharType="end"/>
+            </w:r>
+          </w:hyperlink>
+        </w:p>
+        <w:p>
+          <w:pPr>
+            <w:pStyle w:val="20"/>
+            <w:tabs>
+              <w:tab w:val="right" w:leader="dot" w:pos="9019"/>
+            </w:tabs>
+            <w:rPr>
+              <w:rFonts w:cstheme="minorBidi"/>
+              <w:noProof/>
+              <w:kern w:val="2"/>
+              <w:sz w:val="20"/>
+            </w:rPr>
+          </w:pPr>
+          <w:hyperlink w:anchor="_Toc58682246" w:history="1">
+            <w:r>
+              <w:rPr>
+                <w:rStyle w:val="ab"/>
+                <w:b/>
+                <w:bCs/>
+                <w:noProof/>
+              </w:rPr>
+              <w:t>스토리 보드</w:t>
+            </w:r>
+            <w:r>
+              <w:rPr>
+                <w:noProof/>
+                <w:webHidden/>
+              </w:rPr>
+              <w:tab/>
+            </w:r>
+            <w:r>
+              <w:rPr>
+                <w:noProof/>
+                <w:webHidden/>
+              </w:rPr>
+              <w:fldChar w:fldCharType="begin"/>
+            </w:r>
+            <w:r>
+              <w:rPr>
+                <w:noProof/>
+                <w:webHidden/>
+              </w:rPr>
+              <w:instrText xml:space="preserve"> PAGEREF _Toc58682246 \h </w:instrText>
+            </w:r>
+            <w:r>
+              <w:rPr>
+                <w:noProof/>
+                <w:webHidden/>
+              </w:rPr>
+            </w:r>
+            <w:r>
+              <w:rPr>
+                <w:noProof/>
+                <w:webHidden/>
+              </w:rPr>
+              <w:fldChar w:fldCharType="separate"/>
+            </w:r>
+            <w:r>
+              <w:rPr>
+                <w:noProof/>
+                <w:webHidden/>
+              </w:rPr>
+              <w:t>7</w:t>
+            </w:r>
+            <w:r>
+              <w:rPr>
+                <w:noProof/>
+                <w:webHidden/>
               </w:rPr>
               <w:fldChar w:fldCharType="end"/>
             </w:r>
@@ -1116,19 +1053,16 @@
               <w:rFonts w:cstheme="minorBidi"/>
               <w:noProof/>
               <w:kern w:val="2"/>
-              <w:sz w:val="18"/>
-              <w:szCs w:val="20"/>
+              <w:sz w:val="20"/>
             </w:rPr>
           </w:pPr>
-          <w:hyperlink w:anchor="_Toc58681127" w:history="1">
+          <w:hyperlink w:anchor="_Toc58682247" w:history="1">
             <w:r>
               <w:rPr>
                 <w:rStyle w:val="ab"/>
                 <w:b/>
                 <w:bCs/>
                 <w:noProof/>
-                <w:sz w:val="20"/>
-                <w:szCs w:val="20"/>
               </w:rPr>
               <w:t>로그인 스크린</w:t>
             </w:r>
@@ -1136,8 +1070,6 @@
               <w:rPr>
                 <w:noProof/>
                 <w:webHidden/>
-                <w:sz w:val="20"/>
-                <w:szCs w:val="20"/>
               </w:rPr>
               <w:tab/>
             </w:r>
@@ -1145,8 +1077,6 @@
               <w:rPr>
                 <w:noProof/>
                 <w:webHidden/>
-                <w:sz w:val="20"/>
-                <w:szCs w:val="20"/>
               </w:rPr>
               <w:fldChar w:fldCharType="begin"/>
             </w:r>
@@ -1154,25 +1084,19 @@
               <w:rPr>
                 <w:noProof/>
                 <w:webHidden/>
-                <w:sz w:val="20"/>
-                <w:szCs w:val="20"/>
-              </w:rPr>
-              <w:instrText xml:space="preserve"> PAGEREF _Toc58681127 \h </w:instrText>
-            </w:r>
-            <w:r>
-              <w:rPr>
-                <w:noProof/>
-                <w:webHidden/>
-                <w:sz w:val="20"/>
-                <w:szCs w:val="20"/>
-              </w:rPr>
-            </w:r>
-            <w:r>
-              <w:rPr>
-                <w:noProof/>
-                <w:webHidden/>
-                <w:sz w:val="20"/>
-                <w:szCs w:val="20"/>
+              </w:rPr>
+              <w:instrText xml:space="preserve"> PAGEREF _Toc58682247 \h </w:instrText>
+            </w:r>
+            <w:r>
+              <w:rPr>
+                <w:noProof/>
+                <w:webHidden/>
+              </w:rPr>
+            </w:r>
+            <w:r>
+              <w:rPr>
+                <w:noProof/>
+                <w:webHidden/>
               </w:rPr>
               <w:fldChar w:fldCharType="separate"/>
             </w:r>
@@ -1180,17 +1104,13 @@
               <w:rPr>
                 <w:noProof/>
                 <w:webHidden/>
-                <w:sz w:val="20"/>
-                <w:szCs w:val="20"/>
-              </w:rPr>
-              <w:t>8</w:t>
-            </w:r>
-            <w:r>
-              <w:rPr>
-                <w:noProof/>
-                <w:webHidden/>
-                <w:sz w:val="20"/>
-                <w:szCs w:val="20"/>
+              </w:rPr>
+              <w:t>13</w:t>
+            </w:r>
+            <w:r>
+              <w:rPr>
+                <w:noProof/>
+                <w:webHidden/>
               </w:rPr>
               <w:fldChar w:fldCharType="end"/>
             </w:r>
@@ -1206,19 +1126,16 @@
               <w:rFonts w:cstheme="minorBidi"/>
               <w:noProof/>
               <w:kern w:val="2"/>
-              <w:sz w:val="18"/>
-              <w:szCs w:val="20"/>
+              <w:sz w:val="20"/>
             </w:rPr>
           </w:pPr>
-          <w:hyperlink w:anchor="_Toc58681128" w:history="1">
+          <w:hyperlink w:anchor="_Toc58682248" w:history="1">
             <w:r>
               <w:rPr>
                 <w:rStyle w:val="ab"/>
                 <w:b/>
                 <w:bCs/>
                 <w:noProof/>
-                <w:sz w:val="20"/>
-                <w:szCs w:val="20"/>
               </w:rPr>
               <w:t>로그인 화면</w:t>
             </w:r>
@@ -1226,8 +1143,6 @@
               <w:rPr>
                 <w:noProof/>
                 <w:webHidden/>
-                <w:sz w:val="20"/>
-                <w:szCs w:val="20"/>
               </w:rPr>
               <w:tab/>
             </w:r>
@@ -1235,8 +1150,6 @@
               <w:rPr>
                 <w:noProof/>
                 <w:webHidden/>
-                <w:sz w:val="20"/>
-                <w:szCs w:val="20"/>
               </w:rPr>
               <w:fldChar w:fldCharType="begin"/>
             </w:r>
@@ -1244,25 +1157,19 @@
               <w:rPr>
                 <w:noProof/>
                 <w:webHidden/>
-                <w:sz w:val="20"/>
-                <w:szCs w:val="20"/>
-              </w:rPr>
-              <w:instrText xml:space="preserve"> PAGEREF _Toc58681128 \h </w:instrText>
-            </w:r>
-            <w:r>
-              <w:rPr>
-                <w:noProof/>
-                <w:webHidden/>
-                <w:sz w:val="20"/>
-                <w:szCs w:val="20"/>
-              </w:rPr>
-            </w:r>
-            <w:r>
-              <w:rPr>
-                <w:noProof/>
-                <w:webHidden/>
-                <w:sz w:val="20"/>
-                <w:szCs w:val="20"/>
+              </w:rPr>
+              <w:instrText xml:space="preserve"> PAGEREF _Toc58682248 \h </w:instrText>
+            </w:r>
+            <w:r>
+              <w:rPr>
+                <w:noProof/>
+                <w:webHidden/>
+              </w:rPr>
+            </w:r>
+            <w:r>
+              <w:rPr>
+                <w:noProof/>
+                <w:webHidden/>
               </w:rPr>
               <w:fldChar w:fldCharType="separate"/>
             </w:r>
@@ -1270,17 +1177,13 @@
               <w:rPr>
                 <w:noProof/>
                 <w:webHidden/>
-                <w:sz w:val="20"/>
-                <w:szCs w:val="20"/>
-              </w:rPr>
-              <w:t>8</w:t>
-            </w:r>
-            <w:r>
-              <w:rPr>
-                <w:noProof/>
-                <w:webHidden/>
-                <w:sz w:val="20"/>
-                <w:szCs w:val="20"/>
+              </w:rPr>
+              <w:t>13</w:t>
+            </w:r>
+            <w:r>
+              <w:rPr>
+                <w:noProof/>
+                <w:webHidden/>
               </w:rPr>
               <w:fldChar w:fldCharType="end"/>
             </w:r>
@@ -1296,19 +1199,16 @@
               <w:rFonts w:cstheme="minorBidi"/>
               <w:noProof/>
               <w:kern w:val="2"/>
-              <w:sz w:val="18"/>
-              <w:szCs w:val="20"/>
+              <w:sz w:val="20"/>
             </w:rPr>
           </w:pPr>
-          <w:hyperlink w:anchor="_Toc58681129" w:history="1">
+          <w:hyperlink w:anchor="_Toc58682249" w:history="1">
             <w:r>
               <w:rPr>
                 <w:rStyle w:val="ab"/>
                 <w:b/>
                 <w:bCs/>
                 <w:noProof/>
-                <w:sz w:val="20"/>
-                <w:szCs w:val="20"/>
               </w:rPr>
               <w:t>프론트엔드</w:t>
             </w:r>
@@ -1316,8 +1216,6 @@
               <w:rPr>
                 <w:noProof/>
                 <w:webHidden/>
-                <w:sz w:val="20"/>
-                <w:szCs w:val="20"/>
               </w:rPr>
               <w:tab/>
             </w:r>
@@ -1325,8 +1223,6 @@
               <w:rPr>
                 <w:noProof/>
                 <w:webHidden/>
-                <w:sz w:val="20"/>
-                <w:szCs w:val="20"/>
               </w:rPr>
               <w:fldChar w:fldCharType="begin"/>
             </w:r>
@@ -1334,25 +1230,19 @@
               <w:rPr>
                 <w:noProof/>
                 <w:webHidden/>
-                <w:sz w:val="20"/>
-                <w:szCs w:val="20"/>
-              </w:rPr>
-              <w:instrText xml:space="preserve"> PAGEREF _Toc58681129 \h </w:instrText>
-            </w:r>
-            <w:r>
-              <w:rPr>
-                <w:noProof/>
-                <w:webHidden/>
-                <w:sz w:val="20"/>
-                <w:szCs w:val="20"/>
-              </w:rPr>
-            </w:r>
-            <w:r>
-              <w:rPr>
-                <w:noProof/>
-                <w:webHidden/>
-                <w:sz w:val="20"/>
-                <w:szCs w:val="20"/>
+              </w:rPr>
+              <w:instrText xml:space="preserve"> PAGEREF _Toc58682249 \h </w:instrText>
+            </w:r>
+            <w:r>
+              <w:rPr>
+                <w:noProof/>
+                <w:webHidden/>
+              </w:rPr>
+            </w:r>
+            <w:r>
+              <w:rPr>
+                <w:noProof/>
+                <w:webHidden/>
               </w:rPr>
               <w:fldChar w:fldCharType="separate"/>
             </w:r>
@@ -1360,17 +1250,13 @@
               <w:rPr>
                 <w:noProof/>
                 <w:webHidden/>
-                <w:sz w:val="20"/>
-                <w:szCs w:val="20"/>
-              </w:rPr>
-              <w:t>8</w:t>
-            </w:r>
-            <w:r>
-              <w:rPr>
-                <w:noProof/>
-                <w:webHidden/>
-                <w:sz w:val="20"/>
-                <w:szCs w:val="20"/>
+              </w:rPr>
+              <w:t>14</w:t>
+            </w:r>
+            <w:r>
+              <w:rPr>
+                <w:noProof/>
+                <w:webHidden/>
               </w:rPr>
               <w:fldChar w:fldCharType="end"/>
             </w:r>
@@ -1386,19 +1272,16 @@
               <w:rFonts w:cstheme="minorBidi"/>
               <w:noProof/>
               <w:kern w:val="2"/>
-              <w:sz w:val="18"/>
-              <w:szCs w:val="20"/>
+              <w:sz w:val="20"/>
             </w:rPr>
           </w:pPr>
-          <w:hyperlink w:anchor="_Toc58681130" w:history="1">
+          <w:hyperlink w:anchor="_Toc58682250" w:history="1">
             <w:r>
               <w:rPr>
                 <w:rStyle w:val="ab"/>
                 <w:b/>
                 <w:bCs/>
                 <w:noProof/>
-                <w:sz w:val="20"/>
-                <w:szCs w:val="20"/>
               </w:rPr>
               <w:t>백엔드</w:t>
             </w:r>
@@ -1406,8 +1289,6 @@
               <w:rPr>
                 <w:noProof/>
                 <w:webHidden/>
-                <w:sz w:val="20"/>
-                <w:szCs w:val="20"/>
               </w:rPr>
               <w:tab/>
             </w:r>
@@ -1415,8 +1296,6 @@
               <w:rPr>
                 <w:noProof/>
                 <w:webHidden/>
-                <w:sz w:val="20"/>
-                <w:szCs w:val="20"/>
               </w:rPr>
               <w:fldChar w:fldCharType="begin"/>
             </w:r>
@@ -1424,25 +1303,19 @@
               <w:rPr>
                 <w:noProof/>
                 <w:webHidden/>
-                <w:sz w:val="20"/>
-                <w:szCs w:val="20"/>
-              </w:rPr>
-              <w:instrText xml:space="preserve"> PAGEREF _Toc58681130 \h </w:instrText>
-            </w:r>
-            <w:r>
-              <w:rPr>
-                <w:noProof/>
-                <w:webHidden/>
-                <w:sz w:val="20"/>
-                <w:szCs w:val="20"/>
-              </w:rPr>
-            </w:r>
-            <w:r>
-              <w:rPr>
-                <w:noProof/>
-                <w:webHidden/>
-                <w:sz w:val="20"/>
-                <w:szCs w:val="20"/>
+              </w:rPr>
+              <w:instrText xml:space="preserve"> PAGEREF _Toc58682250 \h </w:instrText>
+            </w:r>
+            <w:r>
+              <w:rPr>
+                <w:noProof/>
+                <w:webHidden/>
+              </w:rPr>
+            </w:r>
+            <w:r>
+              <w:rPr>
+                <w:noProof/>
+                <w:webHidden/>
               </w:rPr>
               <w:fldChar w:fldCharType="separate"/>
             </w:r>
@@ -1450,17 +1323,13 @@
               <w:rPr>
                 <w:noProof/>
                 <w:webHidden/>
-                <w:sz w:val="20"/>
-                <w:szCs w:val="20"/>
-              </w:rPr>
-              <w:t>8</w:t>
-            </w:r>
-            <w:r>
-              <w:rPr>
-                <w:noProof/>
-                <w:webHidden/>
-                <w:sz w:val="20"/>
-                <w:szCs w:val="20"/>
+              </w:rPr>
+              <w:t>14</w:t>
+            </w:r>
+            <w:r>
+              <w:rPr>
+                <w:noProof/>
+                <w:webHidden/>
               </w:rPr>
               <w:fldChar w:fldCharType="end"/>
             </w:r>
@@ -1476,11 +1345,10 @@
               <w:rFonts w:cstheme="minorBidi"/>
               <w:noProof/>
               <w:kern w:val="2"/>
-              <w:sz w:val="18"/>
-              <w:szCs w:val="20"/>
+              <w:sz w:val="20"/>
             </w:rPr>
           </w:pPr>
-          <w:hyperlink w:anchor="_Toc58681131" w:history="1">
+          <w:hyperlink w:anchor="_Toc58682251" w:history="1">
             <w:r>
               <w:rPr>
                 <w:rStyle w:val="ab"/>
@@ -1488,8 +1356,6 @@
                 <w:b/>
                 <w:bCs/>
                 <w:noProof/>
-                <w:sz w:val="20"/>
-                <w:szCs w:val="20"/>
               </w:rPr>
               <w:t>회원가입 화면</w:t>
             </w:r>
@@ -1497,8 +1363,6 @@
               <w:rPr>
                 <w:noProof/>
                 <w:webHidden/>
-                <w:sz w:val="20"/>
-                <w:szCs w:val="20"/>
               </w:rPr>
               <w:tab/>
             </w:r>
@@ -1506,8 +1370,6 @@
               <w:rPr>
                 <w:noProof/>
                 <w:webHidden/>
-                <w:sz w:val="20"/>
-                <w:szCs w:val="20"/>
               </w:rPr>
               <w:fldChar w:fldCharType="begin"/>
             </w:r>
@@ -1515,25 +1377,19 @@
               <w:rPr>
                 <w:noProof/>
                 <w:webHidden/>
-                <w:sz w:val="20"/>
-                <w:szCs w:val="20"/>
-              </w:rPr>
-              <w:instrText xml:space="preserve"> PAGEREF _Toc58681131 \h </w:instrText>
-            </w:r>
-            <w:r>
-              <w:rPr>
-                <w:noProof/>
-                <w:webHidden/>
-                <w:sz w:val="20"/>
-                <w:szCs w:val="20"/>
-              </w:rPr>
-            </w:r>
-            <w:r>
-              <w:rPr>
-                <w:noProof/>
-                <w:webHidden/>
-                <w:sz w:val="20"/>
-                <w:szCs w:val="20"/>
+              </w:rPr>
+              <w:instrText xml:space="preserve"> PAGEREF _Toc58682251 \h </w:instrText>
+            </w:r>
+            <w:r>
+              <w:rPr>
+                <w:noProof/>
+                <w:webHidden/>
+              </w:rPr>
+            </w:r>
+            <w:r>
+              <w:rPr>
+                <w:noProof/>
+                <w:webHidden/>
               </w:rPr>
               <w:fldChar w:fldCharType="separate"/>
             </w:r>
@@ -1541,17 +1397,13 @@
               <w:rPr>
                 <w:noProof/>
                 <w:webHidden/>
-                <w:sz w:val="20"/>
-                <w:szCs w:val="20"/>
-              </w:rPr>
-              <w:t>9</w:t>
-            </w:r>
-            <w:r>
-              <w:rPr>
-                <w:noProof/>
-                <w:webHidden/>
-                <w:sz w:val="20"/>
-                <w:szCs w:val="20"/>
+              </w:rPr>
+              <w:t>15</w:t>
+            </w:r>
+            <w:r>
+              <w:rPr>
+                <w:noProof/>
+                <w:webHidden/>
               </w:rPr>
               <w:fldChar w:fldCharType="end"/>
             </w:r>
@@ -1567,11 +1419,10 @@
               <w:rFonts w:cstheme="minorBidi"/>
               <w:noProof/>
               <w:kern w:val="2"/>
-              <w:sz w:val="18"/>
-              <w:szCs w:val="20"/>
+              <w:sz w:val="20"/>
             </w:rPr>
           </w:pPr>
-          <w:hyperlink w:anchor="_Toc58681132" w:history="1">
+          <w:hyperlink w:anchor="_Toc58682252" w:history="1">
             <w:r>
               <w:rPr>
                 <w:rStyle w:val="ab"/>
@@ -1579,8 +1430,6 @@
                 <w:b/>
                 <w:bCs/>
                 <w:noProof/>
-                <w:sz w:val="20"/>
-                <w:szCs w:val="20"/>
               </w:rPr>
               <w:t>프론트엔드</w:t>
             </w:r>
@@ -1588,8 +1437,6 @@
               <w:rPr>
                 <w:noProof/>
                 <w:webHidden/>
-                <w:sz w:val="20"/>
-                <w:szCs w:val="20"/>
               </w:rPr>
               <w:tab/>
             </w:r>
@@ -1597,8 +1444,6 @@
               <w:rPr>
                 <w:noProof/>
                 <w:webHidden/>
-                <w:sz w:val="20"/>
-                <w:szCs w:val="20"/>
               </w:rPr>
               <w:fldChar w:fldCharType="begin"/>
             </w:r>
@@ -1606,25 +1451,19 @@
               <w:rPr>
                 <w:noProof/>
                 <w:webHidden/>
-                <w:sz w:val="20"/>
-                <w:szCs w:val="20"/>
-              </w:rPr>
-              <w:instrText xml:space="preserve"> PAGEREF _Toc58681132 \h </w:instrText>
-            </w:r>
-            <w:r>
-              <w:rPr>
-                <w:noProof/>
-                <w:webHidden/>
-                <w:sz w:val="20"/>
-                <w:szCs w:val="20"/>
-              </w:rPr>
-            </w:r>
-            <w:r>
-              <w:rPr>
-                <w:noProof/>
-                <w:webHidden/>
-                <w:sz w:val="20"/>
-                <w:szCs w:val="20"/>
+              </w:rPr>
+              <w:instrText xml:space="preserve"> PAGEREF _Toc58682252 \h </w:instrText>
+            </w:r>
+            <w:r>
+              <w:rPr>
+                <w:noProof/>
+                <w:webHidden/>
+              </w:rPr>
+            </w:r>
+            <w:r>
+              <w:rPr>
+                <w:noProof/>
+                <w:webHidden/>
               </w:rPr>
               <w:fldChar w:fldCharType="separate"/>
             </w:r>
@@ -1632,17 +1471,13 @@
               <w:rPr>
                 <w:noProof/>
                 <w:webHidden/>
-                <w:sz w:val="20"/>
-                <w:szCs w:val="20"/>
-              </w:rPr>
-              <w:t>9</w:t>
-            </w:r>
-            <w:r>
-              <w:rPr>
-                <w:noProof/>
-                <w:webHidden/>
-                <w:sz w:val="20"/>
-                <w:szCs w:val="20"/>
+              </w:rPr>
+              <w:t>15</w:t>
+            </w:r>
+            <w:r>
+              <w:rPr>
+                <w:noProof/>
+                <w:webHidden/>
               </w:rPr>
               <w:fldChar w:fldCharType="end"/>
             </w:r>
@@ -1658,11 +1493,10 @@
               <w:rFonts w:cstheme="minorBidi"/>
               <w:noProof/>
               <w:kern w:val="2"/>
-              <w:sz w:val="18"/>
-              <w:szCs w:val="20"/>
+              <w:sz w:val="20"/>
             </w:rPr>
           </w:pPr>
-          <w:hyperlink w:anchor="_Toc58681133" w:history="1">
+          <w:hyperlink w:anchor="_Toc58682253" w:history="1">
             <w:r>
               <w:rPr>
                 <w:rStyle w:val="ab"/>
@@ -1670,8 +1504,6 @@
                 <w:b/>
                 <w:bCs/>
                 <w:noProof/>
-                <w:sz w:val="20"/>
-                <w:szCs w:val="20"/>
               </w:rPr>
               <w:t>백엔드</w:t>
             </w:r>
@@ -1679,8 +1511,6 @@
               <w:rPr>
                 <w:noProof/>
                 <w:webHidden/>
-                <w:sz w:val="20"/>
-                <w:szCs w:val="20"/>
               </w:rPr>
               <w:tab/>
             </w:r>
@@ -1688,8 +1518,6 @@
               <w:rPr>
                 <w:noProof/>
                 <w:webHidden/>
-                <w:sz w:val="20"/>
-                <w:szCs w:val="20"/>
               </w:rPr>
               <w:fldChar w:fldCharType="begin"/>
             </w:r>
@@ -1697,25 +1525,19 @@
               <w:rPr>
                 <w:noProof/>
                 <w:webHidden/>
-                <w:sz w:val="20"/>
-                <w:szCs w:val="20"/>
-              </w:rPr>
-              <w:instrText xml:space="preserve"> PAGEREF _Toc58681133 \h </w:instrText>
-            </w:r>
-            <w:r>
-              <w:rPr>
-                <w:noProof/>
-                <w:webHidden/>
-                <w:sz w:val="20"/>
-                <w:szCs w:val="20"/>
-              </w:rPr>
-            </w:r>
-            <w:r>
-              <w:rPr>
-                <w:noProof/>
-                <w:webHidden/>
-                <w:sz w:val="20"/>
-                <w:szCs w:val="20"/>
+              </w:rPr>
+              <w:instrText xml:space="preserve"> PAGEREF _Toc58682253 \h </w:instrText>
+            </w:r>
+            <w:r>
+              <w:rPr>
+                <w:noProof/>
+                <w:webHidden/>
+              </w:rPr>
+            </w:r>
+            <w:r>
+              <w:rPr>
+                <w:noProof/>
+                <w:webHidden/>
               </w:rPr>
               <w:fldChar w:fldCharType="separate"/>
             </w:r>
@@ -1723,17 +1545,13 @@
               <w:rPr>
                 <w:noProof/>
                 <w:webHidden/>
-                <w:sz w:val="20"/>
-                <w:szCs w:val="20"/>
-              </w:rPr>
-              <w:t>10</w:t>
-            </w:r>
-            <w:r>
-              <w:rPr>
-                <w:noProof/>
-                <w:webHidden/>
-                <w:sz w:val="20"/>
-                <w:szCs w:val="20"/>
+              </w:rPr>
+              <w:t>16</w:t>
+            </w:r>
+            <w:r>
+              <w:rPr>
+                <w:noProof/>
+                <w:webHidden/>
               </w:rPr>
               <w:fldChar w:fldCharType="end"/>
             </w:r>
@@ -1749,11 +1567,10 @@
               <w:rFonts w:cstheme="minorBidi"/>
               <w:noProof/>
               <w:kern w:val="2"/>
-              <w:sz w:val="18"/>
-              <w:szCs w:val="20"/>
+              <w:sz w:val="20"/>
             </w:rPr>
           </w:pPr>
-          <w:hyperlink w:anchor="_Toc58681134" w:history="1">
+          <w:hyperlink w:anchor="_Toc58682254" w:history="1">
             <w:r>
               <w:rPr>
                 <w:rStyle w:val="ab"/>
@@ -1761,8 +1578,6 @@
                 <w:b/>
                 <w:bCs/>
                 <w:noProof/>
-                <w:sz w:val="20"/>
-                <w:szCs w:val="20"/>
               </w:rPr>
               <w:t>아이디 / 비밀번호 찾기 화면</w:t>
             </w:r>
@@ -1770,8 +1585,6 @@
               <w:rPr>
                 <w:noProof/>
                 <w:webHidden/>
-                <w:sz w:val="20"/>
-                <w:szCs w:val="20"/>
               </w:rPr>
               <w:tab/>
             </w:r>
@@ -1779,8 +1592,6 @@
               <w:rPr>
                 <w:noProof/>
                 <w:webHidden/>
-                <w:sz w:val="20"/>
-                <w:szCs w:val="20"/>
               </w:rPr>
               <w:fldChar w:fldCharType="begin"/>
             </w:r>
@@ -1788,25 +1599,19 @@
               <w:rPr>
                 <w:noProof/>
                 <w:webHidden/>
-                <w:sz w:val="20"/>
-                <w:szCs w:val="20"/>
-              </w:rPr>
-              <w:instrText xml:space="preserve"> PAGEREF _Toc58681134 \h </w:instrText>
-            </w:r>
-            <w:r>
-              <w:rPr>
-                <w:noProof/>
-                <w:webHidden/>
-                <w:sz w:val="20"/>
-                <w:szCs w:val="20"/>
-              </w:rPr>
-            </w:r>
-            <w:r>
-              <w:rPr>
-                <w:noProof/>
-                <w:webHidden/>
-                <w:sz w:val="20"/>
-                <w:szCs w:val="20"/>
+              </w:rPr>
+              <w:instrText xml:space="preserve"> PAGEREF _Toc58682254 \h </w:instrText>
+            </w:r>
+            <w:r>
+              <w:rPr>
+                <w:noProof/>
+                <w:webHidden/>
+              </w:rPr>
+            </w:r>
+            <w:r>
+              <w:rPr>
+                <w:noProof/>
+                <w:webHidden/>
               </w:rPr>
               <w:fldChar w:fldCharType="separate"/>
             </w:r>
@@ -1814,17 +1619,13 @@
               <w:rPr>
                 <w:noProof/>
                 <w:webHidden/>
-                <w:sz w:val="20"/>
-                <w:szCs w:val="20"/>
-              </w:rPr>
-              <w:t>11</w:t>
-            </w:r>
-            <w:r>
-              <w:rPr>
-                <w:noProof/>
-                <w:webHidden/>
-                <w:sz w:val="20"/>
-                <w:szCs w:val="20"/>
+              </w:rPr>
+              <w:t>17</w:t>
+            </w:r>
+            <w:r>
+              <w:rPr>
+                <w:noProof/>
+                <w:webHidden/>
               </w:rPr>
               <w:fldChar w:fldCharType="end"/>
             </w:r>
@@ -1840,11 +1641,10 @@
               <w:rFonts w:cstheme="minorBidi"/>
               <w:noProof/>
               <w:kern w:val="2"/>
-              <w:sz w:val="18"/>
-              <w:szCs w:val="20"/>
+              <w:sz w:val="20"/>
             </w:rPr>
           </w:pPr>
-          <w:hyperlink w:anchor="_Toc58681135" w:history="1">
+          <w:hyperlink w:anchor="_Toc58682255" w:history="1">
             <w:r>
               <w:rPr>
                 <w:rStyle w:val="ab"/>
@@ -1852,8 +1652,6 @@
                 <w:b/>
                 <w:bCs/>
                 <w:noProof/>
-                <w:sz w:val="20"/>
-                <w:szCs w:val="20"/>
               </w:rPr>
               <w:t>프론트엔드</w:t>
             </w:r>
@@ -1861,8 +1659,6 @@
               <w:rPr>
                 <w:noProof/>
                 <w:webHidden/>
-                <w:sz w:val="20"/>
-                <w:szCs w:val="20"/>
               </w:rPr>
               <w:tab/>
             </w:r>
@@ -1870,8 +1666,6 @@
               <w:rPr>
                 <w:noProof/>
                 <w:webHidden/>
-                <w:sz w:val="20"/>
-                <w:szCs w:val="20"/>
               </w:rPr>
               <w:fldChar w:fldCharType="begin"/>
             </w:r>
@@ -1879,25 +1673,19 @@
               <w:rPr>
                 <w:noProof/>
                 <w:webHidden/>
-                <w:sz w:val="20"/>
-                <w:szCs w:val="20"/>
-              </w:rPr>
-              <w:instrText xml:space="preserve"> PAGEREF _Toc58681135 \h </w:instrText>
-            </w:r>
-            <w:r>
-              <w:rPr>
-                <w:noProof/>
-                <w:webHidden/>
-                <w:sz w:val="20"/>
-                <w:szCs w:val="20"/>
-              </w:rPr>
-            </w:r>
-            <w:r>
-              <w:rPr>
-                <w:noProof/>
-                <w:webHidden/>
-                <w:sz w:val="20"/>
-                <w:szCs w:val="20"/>
+              </w:rPr>
+              <w:instrText xml:space="preserve"> PAGEREF _Toc58682255 \h </w:instrText>
+            </w:r>
+            <w:r>
+              <w:rPr>
+                <w:noProof/>
+                <w:webHidden/>
+              </w:rPr>
+            </w:r>
+            <w:r>
+              <w:rPr>
+                <w:noProof/>
+                <w:webHidden/>
               </w:rPr>
               <w:fldChar w:fldCharType="separate"/>
             </w:r>
@@ -1905,17 +1693,13 @@
               <w:rPr>
                 <w:noProof/>
                 <w:webHidden/>
-                <w:sz w:val="20"/>
-                <w:szCs w:val="20"/>
-              </w:rPr>
-              <w:t>11</w:t>
-            </w:r>
-            <w:r>
-              <w:rPr>
-                <w:noProof/>
-                <w:webHidden/>
-                <w:sz w:val="20"/>
-                <w:szCs w:val="20"/>
+              </w:rPr>
+              <w:t>17</w:t>
+            </w:r>
+            <w:r>
+              <w:rPr>
+                <w:noProof/>
+                <w:webHidden/>
               </w:rPr>
               <w:fldChar w:fldCharType="end"/>
             </w:r>
@@ -1931,11 +1715,10 @@
               <w:rFonts w:cstheme="minorBidi"/>
               <w:noProof/>
               <w:kern w:val="2"/>
-              <w:sz w:val="18"/>
-              <w:szCs w:val="20"/>
+              <w:sz w:val="20"/>
             </w:rPr>
           </w:pPr>
-          <w:hyperlink w:anchor="_Toc58681136" w:history="1">
+          <w:hyperlink w:anchor="_Toc58682256" w:history="1">
             <w:r>
               <w:rPr>
                 <w:rStyle w:val="ab"/>
@@ -1943,8 +1726,6 @@
                 <w:b/>
                 <w:bCs/>
                 <w:noProof/>
-                <w:sz w:val="20"/>
-                <w:szCs w:val="20"/>
               </w:rPr>
               <w:t>백엔드</w:t>
             </w:r>
@@ -1952,8 +1733,6 @@
               <w:rPr>
                 <w:noProof/>
                 <w:webHidden/>
-                <w:sz w:val="20"/>
-                <w:szCs w:val="20"/>
               </w:rPr>
               <w:tab/>
             </w:r>
@@ -1961,8 +1740,6 @@
               <w:rPr>
                 <w:noProof/>
                 <w:webHidden/>
-                <w:sz w:val="20"/>
-                <w:szCs w:val="20"/>
               </w:rPr>
               <w:fldChar w:fldCharType="begin"/>
             </w:r>
@@ -1970,25 +1747,19 @@
               <w:rPr>
                 <w:noProof/>
                 <w:webHidden/>
-                <w:sz w:val="20"/>
-                <w:szCs w:val="20"/>
-              </w:rPr>
-              <w:instrText xml:space="preserve"> PAGEREF _Toc58681136 \h </w:instrText>
-            </w:r>
-            <w:r>
-              <w:rPr>
-                <w:noProof/>
-                <w:webHidden/>
-                <w:sz w:val="20"/>
-                <w:szCs w:val="20"/>
-              </w:rPr>
-            </w:r>
-            <w:r>
-              <w:rPr>
-                <w:noProof/>
-                <w:webHidden/>
-                <w:sz w:val="20"/>
-                <w:szCs w:val="20"/>
+              </w:rPr>
+              <w:instrText xml:space="preserve"> PAGEREF _Toc58682256 \h </w:instrText>
+            </w:r>
+            <w:r>
+              <w:rPr>
+                <w:noProof/>
+                <w:webHidden/>
+              </w:rPr>
+            </w:r>
+            <w:r>
+              <w:rPr>
+                <w:noProof/>
+                <w:webHidden/>
               </w:rPr>
               <w:fldChar w:fldCharType="separate"/>
             </w:r>
@@ -1996,17 +1767,13 @@
               <w:rPr>
                 <w:noProof/>
                 <w:webHidden/>
-                <w:sz w:val="20"/>
-                <w:szCs w:val="20"/>
-              </w:rPr>
-              <w:t>12</w:t>
-            </w:r>
-            <w:r>
-              <w:rPr>
-                <w:noProof/>
-                <w:webHidden/>
-                <w:sz w:val="20"/>
-                <w:szCs w:val="20"/>
+              </w:rPr>
+              <w:t>18</w:t>
+            </w:r>
+            <w:r>
+              <w:rPr>
+                <w:noProof/>
+                <w:webHidden/>
               </w:rPr>
               <w:fldChar w:fldCharType="end"/>
             </w:r>
@@ -2022,19 +1789,16 @@
               <w:rFonts w:cstheme="minorBidi"/>
               <w:noProof/>
               <w:kern w:val="2"/>
-              <w:sz w:val="18"/>
-              <w:szCs w:val="20"/>
+              <w:sz w:val="20"/>
             </w:rPr>
           </w:pPr>
-          <w:hyperlink w:anchor="_Toc58681137" w:history="1">
+          <w:hyperlink w:anchor="_Toc58682257" w:history="1">
             <w:r>
               <w:rPr>
                 <w:rStyle w:val="ab"/>
                 <w:b/>
                 <w:bCs/>
                 <w:noProof/>
-                <w:sz w:val="20"/>
-                <w:szCs w:val="20"/>
               </w:rPr>
               <w:t>캘린더 스크린</w:t>
             </w:r>
@@ -2042,8 +1806,6 @@
               <w:rPr>
                 <w:noProof/>
                 <w:webHidden/>
-                <w:sz w:val="20"/>
-                <w:szCs w:val="20"/>
               </w:rPr>
               <w:tab/>
             </w:r>
@@ -2051,8 +1813,6 @@
               <w:rPr>
                 <w:noProof/>
                 <w:webHidden/>
-                <w:sz w:val="20"/>
-                <w:szCs w:val="20"/>
               </w:rPr>
               <w:fldChar w:fldCharType="begin"/>
             </w:r>
@@ -2060,25 +1820,19 @@
               <w:rPr>
                 <w:noProof/>
                 <w:webHidden/>
-                <w:sz w:val="20"/>
-                <w:szCs w:val="20"/>
-              </w:rPr>
-              <w:instrText xml:space="preserve"> PAGEREF _Toc58681137 \h </w:instrText>
-            </w:r>
-            <w:r>
-              <w:rPr>
-                <w:noProof/>
-                <w:webHidden/>
-                <w:sz w:val="20"/>
-                <w:szCs w:val="20"/>
-              </w:rPr>
-            </w:r>
-            <w:r>
-              <w:rPr>
-                <w:noProof/>
-                <w:webHidden/>
-                <w:sz w:val="20"/>
-                <w:szCs w:val="20"/>
+              </w:rPr>
+              <w:instrText xml:space="preserve"> PAGEREF _Toc58682257 \h </w:instrText>
+            </w:r>
+            <w:r>
+              <w:rPr>
+                <w:noProof/>
+                <w:webHidden/>
+              </w:rPr>
+            </w:r>
+            <w:r>
+              <w:rPr>
+                <w:noProof/>
+                <w:webHidden/>
               </w:rPr>
               <w:fldChar w:fldCharType="separate"/>
             </w:r>
@@ -2086,17 +1840,13 @@
               <w:rPr>
                 <w:noProof/>
                 <w:webHidden/>
-                <w:sz w:val="20"/>
-                <w:szCs w:val="20"/>
-              </w:rPr>
-              <w:t>13</w:t>
-            </w:r>
-            <w:r>
-              <w:rPr>
-                <w:noProof/>
-                <w:webHidden/>
-                <w:sz w:val="20"/>
-                <w:szCs w:val="20"/>
+              </w:rPr>
+              <w:t>19</w:t>
+            </w:r>
+            <w:r>
+              <w:rPr>
+                <w:noProof/>
+                <w:webHidden/>
               </w:rPr>
               <w:fldChar w:fldCharType="end"/>
             </w:r>
@@ -2112,11 +1862,10 @@
               <w:rFonts w:cstheme="minorBidi"/>
               <w:noProof/>
               <w:kern w:val="2"/>
-              <w:sz w:val="18"/>
-              <w:szCs w:val="20"/>
+              <w:sz w:val="20"/>
             </w:rPr>
           </w:pPr>
-          <w:hyperlink w:anchor="_Toc58681138" w:history="1">
+          <w:hyperlink w:anchor="_Toc58682258" w:history="1">
             <w:r>
               <w:rPr>
                 <w:rStyle w:val="ab"/>
@@ -2124,8 +1873,6 @@
                 <w:b/>
                 <w:bCs/>
                 <w:noProof/>
-                <w:sz w:val="20"/>
-                <w:szCs w:val="20"/>
               </w:rPr>
               <w:t>프론트엔드</w:t>
             </w:r>
@@ -2133,8 +1880,6 @@
               <w:rPr>
                 <w:noProof/>
                 <w:webHidden/>
-                <w:sz w:val="20"/>
-                <w:szCs w:val="20"/>
               </w:rPr>
               <w:tab/>
             </w:r>
@@ -2142,8 +1887,6 @@
               <w:rPr>
                 <w:noProof/>
                 <w:webHidden/>
-                <w:sz w:val="20"/>
-                <w:szCs w:val="20"/>
               </w:rPr>
               <w:fldChar w:fldCharType="begin"/>
             </w:r>
@@ -2151,25 +1894,19 @@
               <w:rPr>
                 <w:noProof/>
                 <w:webHidden/>
-                <w:sz w:val="20"/>
-                <w:szCs w:val="20"/>
-              </w:rPr>
-              <w:instrText xml:space="preserve"> PAGEREF _Toc58681138 \h </w:instrText>
-            </w:r>
-            <w:r>
-              <w:rPr>
-                <w:noProof/>
-                <w:webHidden/>
-                <w:sz w:val="20"/>
-                <w:szCs w:val="20"/>
-              </w:rPr>
-            </w:r>
-            <w:r>
-              <w:rPr>
-                <w:noProof/>
-                <w:webHidden/>
-                <w:sz w:val="20"/>
-                <w:szCs w:val="20"/>
+              </w:rPr>
+              <w:instrText xml:space="preserve"> PAGEREF _Toc58682258 \h </w:instrText>
+            </w:r>
+            <w:r>
+              <w:rPr>
+                <w:noProof/>
+                <w:webHidden/>
+              </w:rPr>
+            </w:r>
+            <w:r>
+              <w:rPr>
+                <w:noProof/>
+                <w:webHidden/>
               </w:rPr>
               <w:fldChar w:fldCharType="separate"/>
             </w:r>
@@ -2177,17 +1914,13 @@
               <w:rPr>
                 <w:noProof/>
                 <w:webHidden/>
-                <w:sz w:val="20"/>
-                <w:szCs w:val="20"/>
-              </w:rPr>
-              <w:t>13</w:t>
-            </w:r>
-            <w:r>
-              <w:rPr>
-                <w:noProof/>
-                <w:webHidden/>
-                <w:sz w:val="20"/>
-                <w:szCs w:val="20"/>
+              </w:rPr>
+              <w:t>19</w:t>
+            </w:r>
+            <w:r>
+              <w:rPr>
+                <w:noProof/>
+                <w:webHidden/>
               </w:rPr>
               <w:fldChar w:fldCharType="end"/>
             </w:r>
@@ -2203,11 +1936,10 @@
               <w:rFonts w:cstheme="minorBidi"/>
               <w:noProof/>
               <w:kern w:val="2"/>
-              <w:sz w:val="18"/>
-              <w:szCs w:val="20"/>
+              <w:sz w:val="20"/>
             </w:rPr>
           </w:pPr>
-          <w:hyperlink w:anchor="_Toc58681139" w:history="1">
+          <w:hyperlink w:anchor="_Toc58682259" w:history="1">
             <w:r>
               <w:rPr>
                 <w:rStyle w:val="ab"/>
@@ -2215,8 +1947,6 @@
                 <w:b/>
                 <w:bCs/>
                 <w:noProof/>
-                <w:sz w:val="20"/>
-                <w:szCs w:val="20"/>
               </w:rPr>
               <w:t>백엔드</w:t>
             </w:r>
@@ -2224,8 +1954,6 @@
               <w:rPr>
                 <w:noProof/>
                 <w:webHidden/>
-                <w:sz w:val="20"/>
-                <w:szCs w:val="20"/>
               </w:rPr>
               <w:tab/>
             </w:r>
@@ -2233,8 +1961,6 @@
               <w:rPr>
                 <w:noProof/>
                 <w:webHidden/>
-                <w:sz w:val="20"/>
-                <w:szCs w:val="20"/>
               </w:rPr>
               <w:fldChar w:fldCharType="begin"/>
             </w:r>
@@ -2242,25 +1968,19 @@
               <w:rPr>
                 <w:noProof/>
                 <w:webHidden/>
-                <w:sz w:val="20"/>
-                <w:szCs w:val="20"/>
-              </w:rPr>
-              <w:instrText xml:space="preserve"> PAGEREF _Toc58681139 \h </w:instrText>
-            </w:r>
-            <w:r>
-              <w:rPr>
-                <w:noProof/>
-                <w:webHidden/>
-                <w:sz w:val="20"/>
-                <w:szCs w:val="20"/>
-              </w:rPr>
-            </w:r>
-            <w:r>
-              <w:rPr>
-                <w:noProof/>
-                <w:webHidden/>
-                <w:sz w:val="20"/>
-                <w:szCs w:val="20"/>
+              </w:rPr>
+              <w:instrText xml:space="preserve"> PAGEREF _Toc58682259 \h </w:instrText>
+            </w:r>
+            <w:r>
+              <w:rPr>
+                <w:noProof/>
+                <w:webHidden/>
+              </w:rPr>
+            </w:r>
+            <w:r>
+              <w:rPr>
+                <w:noProof/>
+                <w:webHidden/>
               </w:rPr>
               <w:fldChar w:fldCharType="separate"/>
             </w:r>
@@ -2268,17 +1988,13 @@
               <w:rPr>
                 <w:noProof/>
                 <w:webHidden/>
-                <w:sz w:val="20"/>
-                <w:szCs w:val="20"/>
-              </w:rPr>
-              <w:t>14</w:t>
-            </w:r>
-            <w:r>
-              <w:rPr>
-                <w:noProof/>
-                <w:webHidden/>
-                <w:sz w:val="20"/>
-                <w:szCs w:val="20"/>
+              </w:rPr>
+              <w:t>20</w:t>
+            </w:r>
+            <w:r>
+              <w:rPr>
+                <w:noProof/>
+                <w:webHidden/>
               </w:rPr>
               <w:fldChar w:fldCharType="end"/>
             </w:r>
@@ -2294,11 +2010,10 @@
               <w:rFonts w:cstheme="minorBidi"/>
               <w:noProof/>
               <w:kern w:val="2"/>
-              <w:sz w:val="18"/>
-              <w:szCs w:val="20"/>
+              <w:sz w:val="20"/>
             </w:rPr>
           </w:pPr>
-          <w:hyperlink w:anchor="_Toc58681140" w:history="1">
+          <w:hyperlink w:anchor="_Toc58682260" w:history="1">
             <w:r>
               <w:rPr>
                 <w:rStyle w:val="ab"/>
@@ -2306,8 +2021,6 @@
                 <w:b/>
                 <w:bCs/>
                 <w:noProof/>
-                <w:sz w:val="20"/>
-                <w:szCs w:val="20"/>
               </w:rPr>
               <w:t>일정 검색</w:t>
             </w:r>
@@ -2315,8 +2028,6 @@
               <w:rPr>
                 <w:noProof/>
                 <w:webHidden/>
-                <w:sz w:val="20"/>
-                <w:szCs w:val="20"/>
               </w:rPr>
               <w:tab/>
             </w:r>
@@ -2324,8 +2035,6 @@
               <w:rPr>
                 <w:noProof/>
                 <w:webHidden/>
-                <w:sz w:val="20"/>
-                <w:szCs w:val="20"/>
               </w:rPr>
               <w:fldChar w:fldCharType="begin"/>
             </w:r>
@@ -2333,25 +2042,19 @@
               <w:rPr>
                 <w:noProof/>
                 <w:webHidden/>
-                <w:sz w:val="20"/>
-                <w:szCs w:val="20"/>
-              </w:rPr>
-              <w:instrText xml:space="preserve"> PAGEREF _Toc58681140 \h </w:instrText>
-            </w:r>
-            <w:r>
-              <w:rPr>
-                <w:noProof/>
-                <w:webHidden/>
-                <w:sz w:val="20"/>
-                <w:szCs w:val="20"/>
-              </w:rPr>
-            </w:r>
-            <w:r>
-              <w:rPr>
-                <w:noProof/>
-                <w:webHidden/>
-                <w:sz w:val="20"/>
-                <w:szCs w:val="20"/>
+              </w:rPr>
+              <w:instrText xml:space="preserve"> PAGEREF _Toc58682260 \h </w:instrText>
+            </w:r>
+            <w:r>
+              <w:rPr>
+                <w:noProof/>
+                <w:webHidden/>
+              </w:rPr>
+            </w:r>
+            <w:r>
+              <w:rPr>
+                <w:noProof/>
+                <w:webHidden/>
               </w:rPr>
               <w:fldChar w:fldCharType="separate"/>
             </w:r>
@@ -2359,17 +2062,13 @@
               <w:rPr>
                 <w:noProof/>
                 <w:webHidden/>
-                <w:sz w:val="20"/>
-                <w:szCs w:val="20"/>
-              </w:rPr>
-              <w:t>15</w:t>
-            </w:r>
-            <w:r>
-              <w:rPr>
-                <w:noProof/>
-                <w:webHidden/>
-                <w:sz w:val="20"/>
-                <w:szCs w:val="20"/>
+              </w:rPr>
+              <w:t>21</w:t>
+            </w:r>
+            <w:r>
+              <w:rPr>
+                <w:noProof/>
+                <w:webHidden/>
               </w:rPr>
               <w:fldChar w:fldCharType="end"/>
             </w:r>
@@ -2385,11 +2084,10 @@
               <w:rFonts w:cstheme="minorBidi"/>
               <w:noProof/>
               <w:kern w:val="2"/>
-              <w:sz w:val="18"/>
-              <w:szCs w:val="20"/>
+              <w:sz w:val="20"/>
             </w:rPr>
           </w:pPr>
-          <w:hyperlink w:anchor="_Toc58681141" w:history="1">
+          <w:hyperlink w:anchor="_Toc58682261" w:history="1">
             <w:r>
               <w:rPr>
                 <w:rStyle w:val="ab"/>
@@ -2397,8 +2095,6 @@
                 <w:b/>
                 <w:bCs/>
                 <w:noProof/>
-                <w:sz w:val="20"/>
-                <w:szCs w:val="20"/>
               </w:rPr>
               <w:t>팔로우 알림</w:t>
             </w:r>
@@ -2406,8 +2102,6 @@
               <w:rPr>
                 <w:noProof/>
                 <w:webHidden/>
-                <w:sz w:val="20"/>
-                <w:szCs w:val="20"/>
               </w:rPr>
               <w:tab/>
             </w:r>
@@ -2415,8 +2109,6 @@
               <w:rPr>
                 <w:noProof/>
                 <w:webHidden/>
-                <w:sz w:val="20"/>
-                <w:szCs w:val="20"/>
               </w:rPr>
               <w:fldChar w:fldCharType="begin"/>
             </w:r>
@@ -2424,25 +2116,19 @@
               <w:rPr>
                 <w:noProof/>
                 <w:webHidden/>
-                <w:sz w:val="20"/>
-                <w:szCs w:val="20"/>
-              </w:rPr>
-              <w:instrText xml:space="preserve"> PAGEREF _Toc58681141 \h </w:instrText>
-            </w:r>
-            <w:r>
-              <w:rPr>
-                <w:noProof/>
-                <w:webHidden/>
-                <w:sz w:val="20"/>
-                <w:szCs w:val="20"/>
-              </w:rPr>
-            </w:r>
-            <w:r>
-              <w:rPr>
-                <w:noProof/>
-                <w:webHidden/>
-                <w:sz w:val="20"/>
-                <w:szCs w:val="20"/>
+              </w:rPr>
+              <w:instrText xml:space="preserve"> PAGEREF _Toc58682261 \h </w:instrText>
+            </w:r>
+            <w:r>
+              <w:rPr>
+                <w:noProof/>
+                <w:webHidden/>
+              </w:rPr>
+            </w:r>
+            <w:r>
+              <w:rPr>
+                <w:noProof/>
+                <w:webHidden/>
               </w:rPr>
               <w:fldChar w:fldCharType="separate"/>
             </w:r>
@@ -2450,17 +2136,13 @@
               <w:rPr>
                 <w:noProof/>
                 <w:webHidden/>
-                <w:sz w:val="20"/>
-                <w:szCs w:val="20"/>
-              </w:rPr>
-              <w:t>15</w:t>
-            </w:r>
-            <w:r>
-              <w:rPr>
-                <w:noProof/>
-                <w:webHidden/>
-                <w:sz w:val="20"/>
-                <w:szCs w:val="20"/>
+              </w:rPr>
+              <w:t>21</w:t>
+            </w:r>
+            <w:r>
+              <w:rPr>
+                <w:noProof/>
+                <w:webHidden/>
               </w:rPr>
               <w:fldChar w:fldCharType="end"/>
             </w:r>
@@ -2476,11 +2158,10 @@
               <w:rFonts w:cstheme="minorBidi"/>
               <w:noProof/>
               <w:kern w:val="2"/>
-              <w:sz w:val="18"/>
-              <w:szCs w:val="20"/>
+              <w:sz w:val="20"/>
             </w:rPr>
           </w:pPr>
-          <w:hyperlink w:anchor="_Toc58681142" w:history="1">
+          <w:hyperlink w:anchor="_Toc58682262" w:history="1">
             <w:r>
               <w:rPr>
                 <w:rStyle w:val="ab"/>
@@ -2488,8 +2169,6 @@
                 <w:b/>
                 <w:bCs/>
                 <w:noProof/>
-                <w:sz w:val="20"/>
-                <w:szCs w:val="20"/>
               </w:rPr>
               <w:t>프론트엔드</w:t>
             </w:r>
@@ -2497,8 +2176,6 @@
               <w:rPr>
                 <w:noProof/>
                 <w:webHidden/>
-                <w:sz w:val="20"/>
-                <w:szCs w:val="20"/>
               </w:rPr>
               <w:tab/>
             </w:r>
@@ -2506,8 +2183,6 @@
               <w:rPr>
                 <w:noProof/>
                 <w:webHidden/>
-                <w:sz w:val="20"/>
-                <w:szCs w:val="20"/>
               </w:rPr>
               <w:fldChar w:fldCharType="begin"/>
             </w:r>
@@ -2515,25 +2190,19 @@
               <w:rPr>
                 <w:noProof/>
                 <w:webHidden/>
-                <w:sz w:val="20"/>
-                <w:szCs w:val="20"/>
-              </w:rPr>
-              <w:instrText xml:space="preserve"> PAGEREF _Toc58681142 \h </w:instrText>
-            </w:r>
-            <w:r>
-              <w:rPr>
-                <w:noProof/>
-                <w:webHidden/>
-                <w:sz w:val="20"/>
-                <w:szCs w:val="20"/>
-              </w:rPr>
-            </w:r>
-            <w:r>
-              <w:rPr>
-                <w:noProof/>
-                <w:webHidden/>
-                <w:sz w:val="20"/>
-                <w:szCs w:val="20"/>
+              </w:rPr>
+              <w:instrText xml:space="preserve"> PAGEREF _Toc58682262 \h </w:instrText>
+            </w:r>
+            <w:r>
+              <w:rPr>
+                <w:noProof/>
+                <w:webHidden/>
+              </w:rPr>
+            </w:r>
+            <w:r>
+              <w:rPr>
+                <w:noProof/>
+                <w:webHidden/>
               </w:rPr>
               <w:fldChar w:fldCharType="separate"/>
             </w:r>
@@ -2541,17 +2210,13 @@
               <w:rPr>
                 <w:noProof/>
                 <w:webHidden/>
-                <w:sz w:val="20"/>
-                <w:szCs w:val="20"/>
-              </w:rPr>
-              <w:t>15</w:t>
-            </w:r>
-            <w:r>
-              <w:rPr>
-                <w:noProof/>
-                <w:webHidden/>
-                <w:sz w:val="20"/>
-                <w:szCs w:val="20"/>
+              </w:rPr>
+              <w:t>21</w:t>
+            </w:r>
+            <w:r>
+              <w:rPr>
+                <w:noProof/>
+                <w:webHidden/>
               </w:rPr>
               <w:fldChar w:fldCharType="end"/>
             </w:r>
@@ -2567,11 +2232,10 @@
               <w:rFonts w:cstheme="minorBidi"/>
               <w:noProof/>
               <w:kern w:val="2"/>
-              <w:sz w:val="18"/>
-              <w:szCs w:val="20"/>
+              <w:sz w:val="20"/>
             </w:rPr>
           </w:pPr>
-          <w:hyperlink w:anchor="_Toc58681143" w:history="1">
+          <w:hyperlink w:anchor="_Toc58682263" w:history="1">
             <w:r>
               <w:rPr>
                 <w:rStyle w:val="ab"/>
@@ -2579,8 +2243,6 @@
                 <w:b/>
                 <w:bCs/>
                 <w:noProof/>
-                <w:sz w:val="20"/>
-                <w:szCs w:val="20"/>
               </w:rPr>
               <w:t>백엔드</w:t>
             </w:r>
@@ -2588,8 +2250,6 @@
               <w:rPr>
                 <w:noProof/>
                 <w:webHidden/>
-                <w:sz w:val="14"/>
-                <w:szCs w:val="14"/>
               </w:rPr>
               <w:tab/>
             </w:r>
@@ -2597,8 +2257,6 @@
               <w:rPr>
                 <w:noProof/>
                 <w:webHidden/>
-                <w:sz w:val="20"/>
-                <w:szCs w:val="20"/>
               </w:rPr>
               <w:fldChar w:fldCharType="begin"/>
             </w:r>
@@ -2606,25 +2264,19 @@
               <w:rPr>
                 <w:noProof/>
                 <w:webHidden/>
-                <w:sz w:val="20"/>
-                <w:szCs w:val="20"/>
-              </w:rPr>
-              <w:instrText xml:space="preserve"> PAGEREF _Toc58681143 \h </w:instrText>
-            </w:r>
-            <w:r>
-              <w:rPr>
-                <w:noProof/>
-                <w:webHidden/>
-                <w:sz w:val="20"/>
-                <w:szCs w:val="20"/>
-              </w:rPr>
-            </w:r>
-            <w:r>
-              <w:rPr>
-                <w:noProof/>
-                <w:webHidden/>
-                <w:sz w:val="20"/>
-                <w:szCs w:val="20"/>
+              </w:rPr>
+              <w:instrText xml:space="preserve"> PAGEREF _Toc58682263 \h </w:instrText>
+            </w:r>
+            <w:r>
+              <w:rPr>
+                <w:noProof/>
+                <w:webHidden/>
+              </w:rPr>
+            </w:r>
+            <w:r>
+              <w:rPr>
+                <w:noProof/>
+                <w:webHidden/>
               </w:rPr>
               <w:fldChar w:fldCharType="separate"/>
             </w:r>
@@ -2632,17 +2284,13 @@
               <w:rPr>
                 <w:noProof/>
                 <w:webHidden/>
-                <w:sz w:val="20"/>
-                <w:szCs w:val="20"/>
-              </w:rPr>
-              <w:t>15</w:t>
-            </w:r>
-            <w:r>
-              <w:rPr>
-                <w:noProof/>
-                <w:webHidden/>
-                <w:sz w:val="20"/>
-                <w:szCs w:val="20"/>
+              </w:rPr>
+              <w:t>21</w:t>
+            </w:r>
+            <w:r>
+              <w:rPr>
+                <w:noProof/>
+                <w:webHidden/>
               </w:rPr>
               <w:fldChar w:fldCharType="end"/>
             </w:r>
@@ -2658,11 +2306,10 @@
               <w:rFonts w:cstheme="minorBidi"/>
               <w:noProof/>
               <w:kern w:val="2"/>
-              <w:sz w:val="18"/>
-              <w:szCs w:val="20"/>
+              <w:sz w:val="20"/>
             </w:rPr>
           </w:pPr>
-          <w:hyperlink w:anchor="_Toc58681144" w:history="1">
+          <w:hyperlink w:anchor="_Toc58682264" w:history="1">
             <w:r>
               <w:rPr>
                 <w:rStyle w:val="ab"/>
@@ -2670,8 +2317,6 @@
                 <w:b/>
                 <w:bCs/>
                 <w:noProof/>
-                <w:sz w:val="20"/>
-                <w:szCs w:val="20"/>
               </w:rPr>
               <w:t>다가오는 일정</w:t>
             </w:r>
@@ -2679,8 +2324,6 @@
               <w:rPr>
                 <w:noProof/>
                 <w:webHidden/>
-                <w:sz w:val="20"/>
-                <w:szCs w:val="20"/>
               </w:rPr>
               <w:tab/>
             </w:r>
@@ -2688,8 +2331,6 @@
               <w:rPr>
                 <w:noProof/>
                 <w:webHidden/>
-                <w:sz w:val="20"/>
-                <w:szCs w:val="20"/>
               </w:rPr>
               <w:fldChar w:fldCharType="begin"/>
             </w:r>
@@ -2697,25 +2338,19 @@
               <w:rPr>
                 <w:noProof/>
                 <w:webHidden/>
-                <w:sz w:val="20"/>
-                <w:szCs w:val="20"/>
-              </w:rPr>
-              <w:instrText xml:space="preserve"> PAGEREF _Toc58681144 \h </w:instrText>
-            </w:r>
-            <w:r>
-              <w:rPr>
-                <w:noProof/>
-                <w:webHidden/>
-                <w:sz w:val="20"/>
-                <w:szCs w:val="20"/>
-              </w:rPr>
-            </w:r>
-            <w:r>
-              <w:rPr>
-                <w:noProof/>
-                <w:webHidden/>
-                <w:sz w:val="20"/>
-                <w:szCs w:val="20"/>
+              </w:rPr>
+              <w:instrText xml:space="preserve"> PAGEREF _Toc58682264 \h </w:instrText>
+            </w:r>
+            <w:r>
+              <w:rPr>
+                <w:noProof/>
+                <w:webHidden/>
+              </w:rPr>
+            </w:r>
+            <w:r>
+              <w:rPr>
+                <w:noProof/>
+                <w:webHidden/>
               </w:rPr>
               <w:fldChar w:fldCharType="separate"/>
             </w:r>
@@ -2723,17 +2358,13 @@
               <w:rPr>
                 <w:noProof/>
                 <w:webHidden/>
-                <w:sz w:val="20"/>
-                <w:szCs w:val="20"/>
-              </w:rPr>
-              <w:t>16</w:t>
-            </w:r>
-            <w:r>
-              <w:rPr>
-                <w:noProof/>
-                <w:webHidden/>
-                <w:sz w:val="20"/>
-                <w:szCs w:val="20"/>
+              </w:rPr>
+              <w:t>22</w:t>
+            </w:r>
+            <w:r>
+              <w:rPr>
+                <w:noProof/>
+                <w:webHidden/>
               </w:rPr>
               <w:fldChar w:fldCharType="end"/>
             </w:r>
@@ -2749,19 +2380,16 @@
               <w:rFonts w:cstheme="minorBidi"/>
               <w:noProof/>
               <w:kern w:val="2"/>
-              <w:sz w:val="18"/>
-              <w:szCs w:val="20"/>
+              <w:sz w:val="20"/>
             </w:rPr>
           </w:pPr>
-          <w:hyperlink w:anchor="_Toc58681145" w:history="1">
+          <w:hyperlink w:anchor="_Toc58682265" w:history="1">
             <w:r>
               <w:rPr>
                 <w:rStyle w:val="ab"/>
                 <w:b/>
                 <w:bCs/>
                 <w:noProof/>
-                <w:sz w:val="20"/>
-                <w:szCs w:val="20"/>
               </w:rPr>
               <w:t>배포</w:t>
             </w:r>
@@ -2769,8 +2397,6 @@
               <w:rPr>
                 <w:noProof/>
                 <w:webHidden/>
-                <w:sz w:val="20"/>
-                <w:szCs w:val="20"/>
               </w:rPr>
               <w:tab/>
             </w:r>
@@ -2778,8 +2404,6 @@
               <w:rPr>
                 <w:noProof/>
                 <w:webHidden/>
-                <w:sz w:val="20"/>
-                <w:szCs w:val="20"/>
               </w:rPr>
               <w:fldChar w:fldCharType="begin"/>
             </w:r>
@@ -2787,25 +2411,19 @@
               <w:rPr>
                 <w:noProof/>
                 <w:webHidden/>
-                <w:sz w:val="20"/>
-                <w:szCs w:val="20"/>
-              </w:rPr>
-              <w:instrText xml:space="preserve"> PAGEREF _Toc58681145 \h </w:instrText>
-            </w:r>
-            <w:r>
-              <w:rPr>
-                <w:noProof/>
-                <w:webHidden/>
-                <w:sz w:val="20"/>
-                <w:szCs w:val="20"/>
-              </w:rPr>
-            </w:r>
-            <w:r>
-              <w:rPr>
-                <w:noProof/>
-                <w:webHidden/>
-                <w:sz w:val="20"/>
-                <w:szCs w:val="20"/>
+              </w:rPr>
+              <w:instrText xml:space="preserve"> PAGEREF _Toc58682265 \h </w:instrText>
+            </w:r>
+            <w:r>
+              <w:rPr>
+                <w:noProof/>
+                <w:webHidden/>
+              </w:rPr>
+            </w:r>
+            <w:r>
+              <w:rPr>
+                <w:noProof/>
+                <w:webHidden/>
               </w:rPr>
               <w:fldChar w:fldCharType="separate"/>
             </w:r>
@@ -2813,17 +2431,13 @@
               <w:rPr>
                 <w:noProof/>
                 <w:webHidden/>
-                <w:sz w:val="20"/>
-                <w:szCs w:val="20"/>
-              </w:rPr>
-              <w:t>16</w:t>
-            </w:r>
-            <w:r>
-              <w:rPr>
-                <w:noProof/>
-                <w:webHidden/>
-                <w:sz w:val="20"/>
-                <w:szCs w:val="20"/>
+              </w:rPr>
+              <w:t>22</w:t>
+            </w:r>
+            <w:r>
+              <w:rPr>
+                <w:noProof/>
+                <w:webHidden/>
               </w:rPr>
               <w:fldChar w:fldCharType="end"/>
             </w:r>
@@ -2859,7 +2473,7 @@
           <w:szCs w:val="36"/>
         </w:rPr>
       </w:pPr>
-      <w:bookmarkStart w:id="0" w:name="_Toc58681119"/>
+      <w:bookmarkStart w:id="0" w:name="_Toc58682238"/>
       <w:r>
         <w:rPr>
           <w:rFonts w:hint="eastAsia"/>
@@ -2868,7 +2482,6 @@
           <w:sz w:val="36"/>
           <w:szCs w:val="36"/>
         </w:rPr>
-        <w:lastRenderedPageBreak/>
         <w:t>프로젝트 개요</w:t>
       </w:r>
       <w:bookmarkEnd w:id="0"/>
@@ -2883,7 +2496,7 @@
           <w:szCs w:val="24"/>
         </w:rPr>
       </w:pPr>
-      <w:bookmarkStart w:id="1" w:name="_Toc58681120"/>
+      <w:bookmarkStart w:id="1" w:name="_Toc58682239"/>
       <w:r>
         <w:rPr>
           <w:rFonts w:hint="eastAsia"/>
@@ -2922,7 +2535,7 @@
           <w:szCs w:val="24"/>
         </w:rPr>
       </w:pPr>
-      <w:bookmarkStart w:id="2" w:name="_Toc58681121"/>
+      <w:bookmarkStart w:id="2" w:name="_Toc58682240"/>
       <w:r>
         <w:rPr>
           <w:rFonts w:hint="eastAsia"/>
@@ -3055,7 +2668,7 @@
           <w:szCs w:val="24"/>
         </w:rPr>
       </w:pPr>
-      <w:bookmarkStart w:id="3" w:name="_Toc58681122"/>
+      <w:bookmarkStart w:id="3" w:name="_Toc58682241"/>
       <w:r>
         <w:rPr>
           <w:rFonts w:hint="eastAsia"/>
@@ -3252,7 +2865,7 @@
           <w:szCs w:val="24"/>
         </w:rPr>
       </w:pPr>
-      <w:bookmarkStart w:id="4" w:name="_Toc58681123"/>
+      <w:bookmarkStart w:id="4" w:name="_Toc58682242"/>
       <w:r>
         <w:rPr>
           <w:rFonts w:hint="eastAsia"/>
@@ -3348,7 +2961,7 @@
           <w:szCs w:val="24"/>
         </w:rPr>
       </w:pPr>
-      <w:bookmarkStart w:id="5" w:name="_Toc58681124"/>
+      <w:bookmarkStart w:id="5" w:name="_Toc58682243"/>
       <w:r>
         <w:rPr>
           <w:rFonts w:hint="eastAsia"/>
@@ -3357,6 +2970,7 @@
           <w:sz w:val="24"/>
           <w:szCs w:val="24"/>
         </w:rPr>
+        <w:lastRenderedPageBreak/>
         <w:t>파일 구조 및 트리</w:t>
       </w:r>
       <w:bookmarkEnd w:id="5"/>
@@ -4737,7 +4351,7 @@
           <w:szCs w:val="24"/>
         </w:rPr>
       </w:pPr>
-      <w:bookmarkStart w:id="6" w:name="_Toc58681125"/>
+      <w:bookmarkStart w:id="6" w:name="_Toc58682244"/>
       <w:r>
         <w:rPr>
           <w:rFonts w:hint="eastAsia"/>
@@ -4831,7 +4445,7 @@
           <w:szCs w:val="24"/>
         </w:rPr>
       </w:pPr>
-      <w:bookmarkStart w:id="7" w:name="_Toc58681126"/>
+      <w:bookmarkStart w:id="7" w:name="_Toc58682245"/>
       <w:r>
         <w:rPr>
           <w:rFonts w:hint="eastAsia"/>
@@ -4931,78 +4545,6 @@
     </w:p>
     <w:p>
       <w:pPr>
-        <w:rPr>
-          <w:sz w:val="20"/>
-          <w:szCs w:val="20"/>
-          <w:lang w:eastAsia="ko"/>
-        </w:rPr>
-      </w:pPr>
-    </w:p>
-    <w:p>
-      <w:pPr>
-        <w:rPr>
-          <w:sz w:val="20"/>
-          <w:szCs w:val="20"/>
-          <w:lang w:eastAsia="ko"/>
-        </w:rPr>
-      </w:pPr>
-    </w:p>
-    <w:p>
-      <w:pPr>
-        <w:rPr>
-          <w:sz w:val="20"/>
-          <w:szCs w:val="20"/>
-          <w:lang w:eastAsia="ko"/>
-        </w:rPr>
-      </w:pPr>
-    </w:p>
-    <w:p>
-      <w:pPr>
-        <w:rPr>
-          <w:sz w:val="20"/>
-          <w:szCs w:val="20"/>
-          <w:lang w:eastAsia="ko"/>
-        </w:rPr>
-      </w:pPr>
-    </w:p>
-    <w:p>
-      <w:pPr>
-        <w:rPr>
-          <w:sz w:val="20"/>
-          <w:szCs w:val="20"/>
-          <w:lang w:eastAsia="ko"/>
-        </w:rPr>
-      </w:pPr>
-    </w:p>
-    <w:p>
-      <w:pPr>
-        <w:rPr>
-          <w:sz w:val="20"/>
-          <w:szCs w:val="20"/>
-          <w:lang w:eastAsia="ko"/>
-        </w:rPr>
-      </w:pPr>
-    </w:p>
-    <w:p>
-      <w:pPr>
-        <w:rPr>
-          <w:sz w:val="20"/>
-          <w:szCs w:val="20"/>
-          <w:lang w:eastAsia="ko"/>
-        </w:rPr>
-      </w:pPr>
-    </w:p>
-    <w:p>
-      <w:pPr>
-        <w:rPr>
-          <w:sz w:val="20"/>
-          <w:szCs w:val="20"/>
-          <w:lang w:eastAsia="ko"/>
-        </w:rPr>
-      </w:pPr>
-    </w:p>
-    <w:p>
-      <w:pPr>
         <w:pStyle w:val="2"/>
         <w:rPr>
           <w:b/>
@@ -5011,6 +4553,7 @@
           <w:szCs w:val="24"/>
         </w:rPr>
       </w:pPr>
+      <w:bookmarkStart w:id="8" w:name="_Toc58682246"/>
       <w:r>
         <w:rPr>
           <w:rFonts w:hint="eastAsia"/>
@@ -5019,18 +4562,1169 @@
           <w:sz w:val="24"/>
           <w:szCs w:val="24"/>
         </w:rPr>
+        <w:t>스토리 보드</w:t>
+      </w:r>
+      <w:bookmarkEnd w:id="8"/>
+    </w:p>
+    <w:p/>
+    <w:p>
+      <w:r>
+        <w:rPr>
+          <w:noProof/>
+        </w:rPr>
         <w:lastRenderedPageBreak/>
-        <w:t>로그인 기능 플로우 차트</w:t>
-      </w:r>
-    </w:p>
-    <w:p>
-      <w:pPr>
+        <w:drawing>
+          <wp:inline distT="0" distB="0" distL="0" distR="0" wp14:anchorId="47038057" wp14:editId="09CE05C9">
+            <wp:extent cx="5052701" cy="3261360"/>
+            <wp:effectExtent l="0" t="0" r="0" b="0"/>
+            <wp:docPr id="55" name="그림 55"/>
+            <wp:cNvGraphicFramePr>
+              <a:graphicFrameLocks xmlns:a="http://schemas.openxmlformats.org/drawingml/2006/main" noChangeAspect="1"/>
+            </wp:cNvGraphicFramePr>
+            <a:graphic xmlns:a="http://schemas.openxmlformats.org/drawingml/2006/main">
+              <a:graphicData uri="http://schemas.openxmlformats.org/drawingml/2006/picture">
+                <pic:pic xmlns:pic="http://schemas.openxmlformats.org/drawingml/2006/picture">
+                  <pic:nvPicPr>
+                    <pic:cNvPr id="0" name="Picture 1"/>
+                    <pic:cNvPicPr>
+                      <a:picLocks noChangeAspect="1" noChangeArrowheads="1"/>
+                    </pic:cNvPicPr>
+                  </pic:nvPicPr>
+                  <pic:blipFill>
+                    <a:blip r:embed="rId16" cstate="print">
+                      <a:extLst>
+                        <a:ext uri="{28A0092B-C50C-407E-A947-70E740481C1C}">
+                          <a14:useLocalDpi xmlns:a14="http://schemas.microsoft.com/office/drawing/2010/main" val="0"/>
+                        </a:ext>
+                      </a:extLst>
+                    </a:blip>
+                    <a:srcRect/>
+                    <a:stretch>
+                      <a:fillRect/>
+                    </a:stretch>
+                  </pic:blipFill>
+                  <pic:spPr bwMode="auto">
+                    <a:xfrm>
+                      <a:off x="0" y="0"/>
+                      <a:ext cx="5056488" cy="3263804"/>
+                    </a:xfrm>
+                    <a:prstGeom prst="rect">
+                      <a:avLst/>
+                    </a:prstGeom>
+                    <a:noFill/>
+                    <a:ln>
+                      <a:noFill/>
+                    </a:ln>
+                  </pic:spPr>
+                </pic:pic>
+              </a:graphicData>
+            </a:graphic>
+          </wp:inline>
+        </w:drawing>
+      </w:r>
+      <w:r>
+        <w:rPr>
+          <w:noProof/>
+        </w:rPr>
+        <mc:AlternateContent>
+          <mc:Choice Requires="wps">
+            <w:drawing>
+              <wp:anchor distT="0" distB="0" distL="114300" distR="114300" simplePos="0" relativeHeight="251685888" behindDoc="0" locked="0" layoutInCell="1" allowOverlap="1" wp14:anchorId="60B486DA" wp14:editId="08A6453F">
+                <wp:simplePos x="0" y="0"/>
+                <wp:positionH relativeFrom="column">
+                  <wp:posOffset>3342818</wp:posOffset>
+                </wp:positionH>
+                <wp:positionV relativeFrom="paragraph">
+                  <wp:posOffset>2350541</wp:posOffset>
+                </wp:positionV>
+                <wp:extent cx="526695" cy="270662"/>
+                <wp:effectExtent l="0" t="0" r="0" b="0"/>
+                <wp:wrapNone/>
+                <wp:docPr id="48" name="직사각형 48"/>
+                <wp:cNvGraphicFramePr/>
+                <a:graphic xmlns:a="http://schemas.openxmlformats.org/drawingml/2006/main">
+                  <a:graphicData uri="http://schemas.microsoft.com/office/word/2010/wordprocessingShape">
+                    <wps:wsp>
+                      <wps:cNvSpPr/>
+                      <wps:spPr>
+                        <a:xfrm>
+                          <a:off x="0" y="0"/>
+                          <a:ext cx="526695" cy="270662"/>
+                        </a:xfrm>
+                        <a:prstGeom prst="rect">
+                          <a:avLst/>
+                        </a:prstGeom>
+                        <a:noFill/>
+                        <a:ln>
+                          <a:noFill/>
+                        </a:ln>
+                      </wps:spPr>
+                      <wps:style>
+                        <a:lnRef idx="2">
+                          <a:schemeClr val="accent1">
+                            <a:shade val="50000"/>
+                          </a:schemeClr>
+                        </a:lnRef>
+                        <a:fillRef idx="1">
+                          <a:schemeClr val="accent1"/>
+                        </a:fillRef>
+                        <a:effectRef idx="0">
+                          <a:schemeClr val="accent1"/>
+                        </a:effectRef>
+                        <a:fontRef idx="minor">
+                          <a:schemeClr val="lt1"/>
+                        </a:fontRef>
+                      </wps:style>
+                      <wps:txbx>
+                        <w:txbxContent>
+                          <w:p>
+                            <w:pPr>
+                              <w:rPr>
+                                <w:color w:val="FF0000"/>
+                              </w:rPr>
+                            </w:pPr>
+                            <w:r>
+                              <w:rPr>
+                                <w:color w:val="FF0000"/>
+                              </w:rPr>
+                              <w:t>2</w:t>
+                            </w:r>
+                          </w:p>
+                        </w:txbxContent>
+                      </wps:txbx>
+                      <wps:bodyPr rot="0" spcFirstLastPara="0" vertOverflow="overflow" horzOverflow="overflow" vert="horz" wrap="square" lIns="91440" tIns="45720" rIns="91440" bIns="45720" numCol="1" spcCol="0" rtlCol="0" fromWordArt="0" anchor="ctr" anchorCtr="0" forceAA="0" compatLnSpc="1">
+                        <a:prstTxWarp prst="textNoShape">
+                          <a:avLst/>
+                        </a:prstTxWarp>
+                        <a:noAutofit/>
+                      </wps:bodyPr>
+                    </wps:wsp>
+                  </a:graphicData>
+                </a:graphic>
+              </wp:anchor>
+            </w:drawing>
+          </mc:Choice>
+          <mc:Fallback>
+            <w:pict>
+              <v:rect w14:anchorId="60B486DA" id="직사각형 48" o:spid="_x0000_s1026" style="position:absolute;margin-left:263.2pt;margin-top:185.1pt;width:41.45pt;height:21.3pt;z-index:251685888;visibility:visible;mso-wrap-style:square;mso-wrap-distance-left:9pt;mso-wrap-distance-top:0;mso-wrap-distance-right:9pt;mso-wrap-distance-bottom:0;mso-position-horizontal:absolute;mso-position-horizontal-relative:text;mso-position-vertical:absolute;mso-position-vertical-relative:text;v-text-anchor:middle" o:gfxdata="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" filled="f" stroked="f" strokeweight="2pt">
+                <v:textbox>
+                  <w:txbxContent>
+                    <w:p>
+                      <w:pPr>
+                        <w:rPr>
+                          <w:color w:val="FF0000"/>
+                        </w:rPr>
+                      </w:pPr>
+                      <w:r>
+                        <w:rPr>
+                          <w:color w:val="FF0000"/>
+                        </w:rPr>
+                        <w:t>2</w:t>
+                      </w:r>
+                    </w:p>
+                  </w:txbxContent>
+                </v:textbox>
+              </v:rect>
+            </w:pict>
+          </mc:Fallback>
+        </mc:AlternateContent>
+      </w:r>
+      <w:r>
+        <w:rPr>
+          <w:noProof/>
+        </w:rPr>
+        <mc:AlternateContent>
+          <mc:Choice Requires="wps">
+            <w:drawing>
+              <wp:anchor distT="0" distB="0" distL="114300" distR="114300" simplePos="0" relativeHeight="251684864" behindDoc="0" locked="0" layoutInCell="1" allowOverlap="1" wp14:anchorId="6DBB3283" wp14:editId="418DC75F">
+                <wp:simplePos x="0" y="0"/>
+                <wp:positionH relativeFrom="column">
+                  <wp:posOffset>987476</wp:posOffset>
+                </wp:positionH>
+                <wp:positionV relativeFrom="paragraph">
+                  <wp:posOffset>1516685</wp:posOffset>
+                </wp:positionV>
+                <wp:extent cx="526695" cy="270662"/>
+                <wp:effectExtent l="0" t="0" r="0" b="0"/>
+                <wp:wrapNone/>
+                <wp:docPr id="49" name="직사각형 49"/>
+                <wp:cNvGraphicFramePr/>
+                <a:graphic xmlns:a="http://schemas.openxmlformats.org/drawingml/2006/main">
+                  <a:graphicData uri="http://schemas.microsoft.com/office/word/2010/wordprocessingShape">
+                    <wps:wsp>
+                      <wps:cNvSpPr/>
+                      <wps:spPr>
+                        <a:xfrm>
+                          <a:off x="0" y="0"/>
+                          <a:ext cx="526695" cy="270662"/>
+                        </a:xfrm>
+                        <a:prstGeom prst="rect">
+                          <a:avLst/>
+                        </a:prstGeom>
+                        <a:noFill/>
+                        <a:ln>
+                          <a:noFill/>
+                        </a:ln>
+                      </wps:spPr>
+                      <wps:style>
+                        <a:lnRef idx="2">
+                          <a:schemeClr val="accent1">
+                            <a:shade val="50000"/>
+                          </a:schemeClr>
+                        </a:lnRef>
+                        <a:fillRef idx="1">
+                          <a:schemeClr val="accent1"/>
+                        </a:fillRef>
+                        <a:effectRef idx="0">
+                          <a:schemeClr val="accent1"/>
+                        </a:effectRef>
+                        <a:fontRef idx="minor">
+                          <a:schemeClr val="lt1"/>
+                        </a:fontRef>
+                      </wps:style>
+                      <wps:txbx>
+                        <w:txbxContent>
+                          <w:p>
+                            <w:pPr>
+                              <w:rPr>
+                                <w:color w:val="FF0000"/>
+                              </w:rPr>
+                            </w:pPr>
+                            <w:r>
+                              <w:rPr>
+                                <w:rFonts w:hint="eastAsia"/>
+                                <w:color w:val="FF0000"/>
+                              </w:rPr>
+                              <w:t>1</w:t>
+                            </w:r>
+                          </w:p>
+                        </w:txbxContent>
+                      </wps:txbx>
+                      <wps:bodyPr rot="0" spcFirstLastPara="0" vertOverflow="overflow" horzOverflow="overflow" vert="horz" wrap="square" lIns="91440" tIns="45720" rIns="91440" bIns="45720" numCol="1" spcCol="0" rtlCol="0" fromWordArt="0" anchor="ctr" anchorCtr="0" forceAA="0" compatLnSpc="1">
+                        <a:prstTxWarp prst="textNoShape">
+                          <a:avLst/>
+                        </a:prstTxWarp>
+                        <a:noAutofit/>
+                      </wps:bodyPr>
+                    </wps:wsp>
+                  </a:graphicData>
+                </a:graphic>
+              </wp:anchor>
+            </w:drawing>
+          </mc:Choice>
+          <mc:Fallback>
+            <w:pict>
+              <v:rect w14:anchorId="6DBB3283" id="직사각형 49" o:spid="_x0000_s1027" style="position:absolute;margin-left:77.75pt;margin-top:119.4pt;width:41.45pt;height:21.3pt;z-index:251684864;visibility:visible;mso-wrap-style:square;mso-wrap-distance-left:9pt;mso-wrap-distance-top:0;mso-wrap-distance-right:9pt;mso-wrap-distance-bottom:0;mso-position-horizontal:absolute;mso-position-horizontal-relative:text;mso-position-vertical:absolute;mso-position-vertical-relative:text;v-text-anchor:middle" o:gfxdata="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" filled="f" stroked="f" strokeweight="2pt">
+                <v:textbox>
+                  <w:txbxContent>
+                    <w:p>
+                      <w:pPr>
+                        <w:rPr>
+                          <w:color w:val="FF0000"/>
+                        </w:rPr>
+                      </w:pPr>
+                      <w:r>
+                        <w:rPr>
+                          <w:rFonts w:hint="eastAsia"/>
+                          <w:color w:val="FF0000"/>
+                        </w:rPr>
+                        <w:t>1</w:t>
+                      </w:r>
+                    </w:p>
+                  </w:txbxContent>
+                </v:textbox>
+              </v:rect>
+            </w:pict>
+          </mc:Fallback>
+        </mc:AlternateContent>
+      </w:r>
+    </w:p>
+    <w:p>
+      <w:pPr>
+        <w:rPr>
+          <w:sz w:val="20"/>
+          <w:szCs w:val="20"/>
+        </w:rPr>
+      </w:pPr>
+      <w:r>
+        <w:rPr>
+          <w:rFonts w:hint="eastAsia"/>
+          <w:sz w:val="20"/>
+          <w:szCs w:val="20"/>
+        </w:rPr>
+        <w:t>1</w:t>
+      </w:r>
+      <w:r>
+        <w:rPr>
+          <w:sz w:val="20"/>
+          <w:szCs w:val="20"/>
+        </w:rPr>
+        <w:t xml:space="preserve">. </w:t>
+      </w:r>
+      <w:r>
+        <w:rPr>
+          <w:rFonts w:hint="eastAsia"/>
+          <w:sz w:val="20"/>
+          <w:szCs w:val="20"/>
+        </w:rPr>
+        <w:t xml:space="preserve">모든 입력사항은 </w:t>
+      </w:r>
+      <w:proofErr w:type="spellStart"/>
+      <w:r>
+        <w:rPr>
+          <w:rFonts w:hint="eastAsia"/>
+          <w:sz w:val="20"/>
+          <w:szCs w:val="20"/>
+        </w:rPr>
+        <w:t>필수사항</w:t>
+      </w:r>
+      <w:r>
+        <w:rPr>
+          <w:rFonts w:hint="eastAsia"/>
+          <w:sz w:val="20"/>
+          <w:szCs w:val="20"/>
+        </w:rPr>
+        <w:t>이</w:t>
+      </w:r>
+      <w:r>
+        <w:rPr>
+          <w:rFonts w:hint="eastAsia"/>
+          <w:sz w:val="20"/>
+          <w:szCs w:val="20"/>
+        </w:rPr>
+        <w:t>고</w:t>
+      </w:r>
+      <w:proofErr w:type="spellEnd"/>
+      <w:r>
+        <w:rPr>
+          <w:sz w:val="20"/>
+          <w:szCs w:val="20"/>
+        </w:rPr>
+        <w:t xml:space="preserve"> </w:t>
+      </w:r>
+      <w:r>
+        <w:rPr>
+          <w:rFonts w:hint="eastAsia"/>
+          <w:sz w:val="20"/>
+          <w:szCs w:val="20"/>
+        </w:rPr>
+        <w:t>입력사항이 형식에 맞지 않거나 중복되면 경고</w:t>
+      </w:r>
+      <w:r>
+        <w:rPr>
+          <w:rFonts w:hint="eastAsia"/>
+          <w:sz w:val="20"/>
+          <w:szCs w:val="20"/>
+        </w:rPr>
+        <w:t xml:space="preserve"> </w:t>
+      </w:r>
+      <w:r>
+        <w:rPr>
+          <w:rFonts w:hint="eastAsia"/>
+          <w:sz w:val="20"/>
+          <w:szCs w:val="20"/>
+        </w:rPr>
+        <w:t>메세지가 회원가입 버튼 위에 표</w:t>
+      </w:r>
+      <w:r>
+        <w:rPr>
+          <w:rFonts w:hint="eastAsia"/>
+          <w:sz w:val="20"/>
+          <w:szCs w:val="20"/>
+        </w:rPr>
+        <w:t>시된다</w:t>
+      </w:r>
+      <w:r>
+        <w:rPr>
+          <w:rFonts w:hint="eastAsia"/>
+          <w:sz w:val="20"/>
+          <w:szCs w:val="20"/>
+        </w:rPr>
+        <w:t xml:space="preserve">. 회원가입이 완료된 후에는 다시 로그인 해야 </w:t>
+      </w:r>
+      <w:r>
+        <w:rPr>
+          <w:rFonts w:hint="eastAsia"/>
+          <w:sz w:val="20"/>
+          <w:szCs w:val="20"/>
+        </w:rPr>
+        <w:t>한다.</w:t>
+      </w:r>
+    </w:p>
+    <w:p>
+      <w:pPr>
+        <w:rPr>
+          <w:sz w:val="20"/>
+          <w:szCs w:val="20"/>
+        </w:rPr>
+      </w:pPr>
+      <w:r>
+        <w:rPr>
+          <w:rFonts w:hint="eastAsia"/>
+          <w:sz w:val="20"/>
+          <w:szCs w:val="20"/>
+        </w:rPr>
+        <w:t>2</w:t>
+      </w:r>
+      <w:r>
+        <w:rPr>
+          <w:sz w:val="20"/>
+          <w:szCs w:val="20"/>
+        </w:rPr>
+        <w:t xml:space="preserve">. </w:t>
+      </w:r>
+      <w:r>
+        <w:rPr>
+          <w:rFonts w:hint="eastAsia"/>
+          <w:sz w:val="20"/>
+          <w:szCs w:val="20"/>
+        </w:rPr>
+        <w:t>가입된 계정이 있을 경우 클릭 시 로그인 페이지로 이동</w:t>
+      </w:r>
+      <w:r>
+        <w:rPr>
+          <w:rFonts w:hint="eastAsia"/>
+          <w:sz w:val="20"/>
+          <w:szCs w:val="20"/>
+        </w:rPr>
+        <w:t>한다.</w:t>
+      </w:r>
+    </w:p>
+    <w:p>
+      <w:pPr>
+        <w:rPr>
+          <w:sz w:val="20"/>
+          <w:szCs w:val="20"/>
+        </w:rPr>
+      </w:pPr>
+    </w:p>
+    <w:p>
+      <w:r>
+        <w:rPr>
+          <w:noProof/>
+        </w:rPr>
+        <w:drawing>
+          <wp:inline distT="0" distB="0" distL="0" distR="0" wp14:anchorId="1EE352C1" wp14:editId="16DDC2A7">
+            <wp:extent cx="5043908" cy="4290060"/>
+            <wp:effectExtent l="0" t="0" r="4445" b="0"/>
+            <wp:docPr id="53" name="그림 53"/>
+            <wp:cNvGraphicFramePr>
+              <a:graphicFrameLocks xmlns:a="http://schemas.openxmlformats.org/drawingml/2006/main" noChangeAspect="1"/>
+            </wp:cNvGraphicFramePr>
+            <a:graphic xmlns:a="http://schemas.openxmlformats.org/drawingml/2006/main">
+              <a:graphicData uri="http://schemas.openxmlformats.org/drawingml/2006/picture">
+                <pic:pic xmlns:pic="http://schemas.openxmlformats.org/drawingml/2006/picture">
+                  <pic:nvPicPr>
+                    <pic:cNvPr id="0" name="Picture 9"/>
+                    <pic:cNvPicPr>
+                      <a:picLocks noChangeAspect="1" noChangeArrowheads="1"/>
+                    </pic:cNvPicPr>
+                  </pic:nvPicPr>
+                  <pic:blipFill>
+                    <a:blip r:embed="rId17" cstate="print">
+                      <a:extLst>
+                        <a:ext uri="{28A0092B-C50C-407E-A947-70E740481C1C}">
+                          <a14:useLocalDpi xmlns:a14="http://schemas.microsoft.com/office/drawing/2010/main" val="0"/>
+                        </a:ext>
+                      </a:extLst>
+                    </a:blip>
+                    <a:srcRect/>
+                    <a:stretch>
+                      <a:fillRect/>
+                    </a:stretch>
+                  </pic:blipFill>
+                  <pic:spPr bwMode="auto">
+                    <a:xfrm>
+                      <a:off x="0" y="0"/>
+                      <a:ext cx="5043908" cy="4290060"/>
+                    </a:xfrm>
+                    <a:prstGeom prst="rect">
+                      <a:avLst/>
+                    </a:prstGeom>
+                    <a:noFill/>
+                    <a:ln>
+                      <a:noFill/>
+                    </a:ln>
+                  </pic:spPr>
+                </pic:pic>
+              </a:graphicData>
+            </a:graphic>
+          </wp:inline>
+        </w:drawing>
+      </w:r>
+    </w:p>
+    <w:p>
+      <w:pPr>
+        <w:rPr>
+          <w:sz w:val="20"/>
+          <w:szCs w:val="20"/>
+        </w:rPr>
+      </w:pPr>
+      <w:r>
+        <w:rPr>
+          <w:rFonts w:hint="eastAsia"/>
+          <w:sz w:val="20"/>
+          <w:szCs w:val="20"/>
+        </w:rPr>
+        <w:lastRenderedPageBreak/>
+        <w:t xml:space="preserve">아이디와 비밀번호 입력 이후 로그인 버튼 클릭 후에는 캘린더 메인 페이지로 </w:t>
+      </w:r>
+      <w:proofErr w:type="gramStart"/>
+      <w:r>
+        <w:rPr>
+          <w:rFonts w:hint="eastAsia"/>
+          <w:sz w:val="20"/>
+          <w:szCs w:val="20"/>
+        </w:rPr>
+        <w:t>이동</w:t>
+      </w:r>
+      <w:r>
+        <w:rPr>
+          <w:rFonts w:hint="eastAsia"/>
+          <w:sz w:val="20"/>
+          <w:szCs w:val="20"/>
+        </w:rPr>
+        <w:t>한다.</w:t>
+      </w:r>
+      <w:r>
+        <w:rPr>
+          <w:rFonts w:hint="eastAsia"/>
+          <w:sz w:val="20"/>
+          <w:szCs w:val="20"/>
+        </w:rPr>
+        <w:t>.</w:t>
+      </w:r>
+      <w:proofErr w:type="gramEnd"/>
+      <w:r>
+        <w:rPr>
+          <w:sz w:val="20"/>
+          <w:szCs w:val="20"/>
+        </w:rPr>
+        <w:t xml:space="preserve"> </w:t>
+      </w:r>
+      <w:r>
+        <w:rPr>
+          <w:rFonts w:hint="eastAsia"/>
+          <w:sz w:val="20"/>
+          <w:szCs w:val="20"/>
+        </w:rPr>
+        <w:t>회원가입 또는 바로 아래의 버튼을 클릭하여 가입하거나 아이디 비밀번호 찾기를 할 수 있</w:t>
+      </w:r>
+      <w:r>
+        <w:rPr>
+          <w:rFonts w:hint="eastAsia"/>
+          <w:sz w:val="20"/>
+          <w:szCs w:val="20"/>
+        </w:rPr>
+        <w:t>다.</w:t>
+      </w:r>
+    </w:p>
+    <w:p/>
+    <w:p>
+      <w:r>
+        <w:rPr>
+          <w:noProof/>
+        </w:rPr>
+        <mc:AlternateContent>
+          <mc:Choice Requires="wps">
+            <w:drawing>
+              <wp:anchor distT="0" distB="0" distL="114300" distR="114300" simplePos="0" relativeHeight="251687936" behindDoc="0" locked="0" layoutInCell="1" allowOverlap="1" wp14:anchorId="6B401C3D" wp14:editId="1588365E">
+                <wp:simplePos x="0" y="0"/>
+                <wp:positionH relativeFrom="column">
+                  <wp:posOffset>3495141</wp:posOffset>
+                </wp:positionH>
+                <wp:positionV relativeFrom="paragraph">
+                  <wp:posOffset>2481046</wp:posOffset>
+                </wp:positionV>
+                <wp:extent cx="526695" cy="270662"/>
+                <wp:effectExtent l="0" t="0" r="0" b="0"/>
+                <wp:wrapNone/>
+                <wp:docPr id="50" name="직사각형 50"/>
+                <wp:cNvGraphicFramePr/>
+                <a:graphic xmlns:a="http://schemas.openxmlformats.org/drawingml/2006/main">
+                  <a:graphicData uri="http://schemas.microsoft.com/office/word/2010/wordprocessingShape">
+                    <wps:wsp>
+                      <wps:cNvSpPr/>
+                      <wps:spPr>
+                        <a:xfrm>
+                          <a:off x="0" y="0"/>
+                          <a:ext cx="526695" cy="270662"/>
+                        </a:xfrm>
+                        <a:prstGeom prst="rect">
+                          <a:avLst/>
+                        </a:prstGeom>
+                        <a:noFill/>
+                        <a:ln>
+                          <a:noFill/>
+                        </a:ln>
+                      </wps:spPr>
+                      <wps:style>
+                        <a:lnRef idx="2">
+                          <a:schemeClr val="accent1">
+                            <a:shade val="50000"/>
+                          </a:schemeClr>
+                        </a:lnRef>
+                        <a:fillRef idx="1">
+                          <a:schemeClr val="accent1"/>
+                        </a:fillRef>
+                        <a:effectRef idx="0">
+                          <a:schemeClr val="accent1"/>
+                        </a:effectRef>
+                        <a:fontRef idx="minor">
+                          <a:schemeClr val="lt1"/>
+                        </a:fontRef>
+                      </wps:style>
+                      <wps:txbx>
+                        <w:txbxContent>
+                          <w:p>
+                            <w:pPr>
+                              <w:rPr>
+                                <w:color w:val="FF0000"/>
+                              </w:rPr>
+                            </w:pPr>
+                            <w:r>
+                              <w:rPr>
+                                <w:color w:val="FF0000"/>
+                              </w:rPr>
+                              <w:t>2</w:t>
+                            </w:r>
+                          </w:p>
+                        </w:txbxContent>
+                      </wps:txbx>
+                      <wps:bodyPr rot="0" spcFirstLastPara="0" vertOverflow="overflow" horzOverflow="overflow" vert="horz" wrap="square" lIns="91440" tIns="45720" rIns="91440" bIns="45720" numCol="1" spcCol="0" rtlCol="0" fromWordArt="0" anchor="ctr" anchorCtr="0" forceAA="0" compatLnSpc="1">
+                        <a:prstTxWarp prst="textNoShape">
+                          <a:avLst/>
+                        </a:prstTxWarp>
+                        <a:noAutofit/>
+                      </wps:bodyPr>
+                    </wps:wsp>
+                  </a:graphicData>
+                </a:graphic>
+              </wp:anchor>
+            </w:drawing>
+          </mc:Choice>
+          <mc:Fallback>
+            <w:pict>
+              <v:rect w14:anchorId="6B401C3D" id="직사각형 50" o:spid="_x0000_s1028" style="position:absolute;margin-left:275.2pt;margin-top:195.35pt;width:41.45pt;height:21.3pt;z-index:251687936;visibility:visible;mso-wrap-style:square;mso-wrap-distance-left:9pt;mso-wrap-distance-top:0;mso-wrap-distance-right:9pt;mso-wrap-distance-bottom:0;mso-position-horizontal:absolute;mso-position-horizontal-relative:text;mso-position-vertical:absolute;mso-position-vertical-relative:text;v-text-anchor:middle" o:gfxdata="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" filled="f" stroked="f" strokeweight="2pt">
+                <v:textbox>
+                  <w:txbxContent>
+                    <w:p>
+                      <w:pPr>
+                        <w:rPr>
+                          <w:color w:val="FF0000"/>
+                        </w:rPr>
+                      </w:pPr>
+                      <w:r>
+                        <w:rPr>
+                          <w:color w:val="FF0000"/>
+                        </w:rPr>
+                        <w:t>2</w:t>
+                      </w:r>
+                    </w:p>
+                  </w:txbxContent>
+                </v:textbox>
+              </v:rect>
+            </w:pict>
+          </mc:Fallback>
+        </mc:AlternateContent>
+      </w:r>
+      <w:r>
+        <w:rPr>
+          <w:noProof/>
+        </w:rPr>
+        <mc:AlternateContent>
+          <mc:Choice Requires="wps">
+            <w:drawing>
+              <wp:anchor distT="0" distB="0" distL="114300" distR="114300" simplePos="0" relativeHeight="251686912" behindDoc="0" locked="0" layoutInCell="1" allowOverlap="1" wp14:anchorId="259A5E56" wp14:editId="2E21C6D6">
+                <wp:simplePos x="0" y="0"/>
+                <wp:positionH relativeFrom="column">
+                  <wp:posOffset>2735885</wp:posOffset>
+                </wp:positionH>
+                <wp:positionV relativeFrom="paragraph">
+                  <wp:posOffset>627761</wp:posOffset>
+                </wp:positionV>
+                <wp:extent cx="526695" cy="270662"/>
+                <wp:effectExtent l="0" t="0" r="0" b="0"/>
+                <wp:wrapNone/>
+                <wp:docPr id="51" name="직사각형 51"/>
+                <wp:cNvGraphicFramePr/>
+                <a:graphic xmlns:a="http://schemas.openxmlformats.org/drawingml/2006/main">
+                  <a:graphicData uri="http://schemas.microsoft.com/office/word/2010/wordprocessingShape">
+                    <wps:wsp>
+                      <wps:cNvSpPr/>
+                      <wps:spPr>
+                        <a:xfrm>
+                          <a:off x="0" y="0"/>
+                          <a:ext cx="526695" cy="270662"/>
+                        </a:xfrm>
+                        <a:prstGeom prst="rect">
+                          <a:avLst/>
+                        </a:prstGeom>
+                        <a:noFill/>
+                        <a:ln>
+                          <a:noFill/>
+                        </a:ln>
+                      </wps:spPr>
+                      <wps:style>
+                        <a:lnRef idx="2">
+                          <a:schemeClr val="accent1">
+                            <a:shade val="50000"/>
+                          </a:schemeClr>
+                        </a:lnRef>
+                        <a:fillRef idx="1">
+                          <a:schemeClr val="accent1"/>
+                        </a:fillRef>
+                        <a:effectRef idx="0">
+                          <a:schemeClr val="accent1"/>
+                        </a:effectRef>
+                        <a:fontRef idx="minor">
+                          <a:schemeClr val="lt1"/>
+                        </a:fontRef>
+                      </wps:style>
+                      <wps:txbx>
+                        <w:txbxContent>
+                          <w:p>
+                            <w:pPr>
+                              <w:rPr>
+                                <w:color w:val="FF0000"/>
+                              </w:rPr>
+                            </w:pPr>
+                            <w:r>
+                              <w:rPr>
+                                <w:rFonts w:hint="eastAsia"/>
+                                <w:color w:val="FF0000"/>
+                              </w:rPr>
+                              <w:t>1</w:t>
+                            </w:r>
+                          </w:p>
+                        </w:txbxContent>
+                      </wps:txbx>
+                      <wps:bodyPr rot="0" spcFirstLastPara="0" vertOverflow="overflow" horzOverflow="overflow" vert="horz" wrap="square" lIns="91440" tIns="45720" rIns="91440" bIns="45720" numCol="1" spcCol="0" rtlCol="0" fromWordArt="0" anchor="ctr" anchorCtr="0" forceAA="0" compatLnSpc="1">
+                        <a:prstTxWarp prst="textNoShape">
+                          <a:avLst/>
+                        </a:prstTxWarp>
+                        <a:noAutofit/>
+                      </wps:bodyPr>
+                    </wps:wsp>
+                  </a:graphicData>
+                </a:graphic>
+              </wp:anchor>
+            </w:drawing>
+          </mc:Choice>
+          <mc:Fallback>
+            <w:pict>
+              <v:rect w14:anchorId="259A5E56" id="직사각형 51" o:spid="_x0000_s1029" style="position:absolute;margin-left:215.4pt;margin-top:49.45pt;width:41.45pt;height:21.3pt;z-index:251686912;visibility:visible;mso-wrap-style:square;mso-wrap-distance-left:9pt;mso-wrap-distance-top:0;mso-wrap-distance-right:9pt;mso-wrap-distance-bottom:0;mso-position-horizontal:absolute;mso-position-horizontal-relative:text;mso-position-vertical:absolute;mso-position-vertical-relative:text;v-text-anchor:middle" o:gfxdata="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" filled="f" stroked="f" strokeweight="2pt">
+                <v:textbox>
+                  <w:txbxContent>
+                    <w:p>
+                      <w:pPr>
+                        <w:rPr>
+                          <w:color w:val="FF0000"/>
+                        </w:rPr>
+                      </w:pPr>
+                      <w:r>
+                        <w:rPr>
+                          <w:rFonts w:hint="eastAsia"/>
+                          <w:color w:val="FF0000"/>
+                        </w:rPr>
+                        <w:t>1</w:t>
+                      </w:r>
+                    </w:p>
+                  </w:txbxContent>
+                </v:textbox>
+              </v:rect>
+            </w:pict>
+          </mc:Fallback>
+        </mc:AlternateContent>
+      </w:r>
+      <w:r>
+        <w:rPr>
+          <w:noProof/>
+        </w:rPr>
+        <w:drawing>
+          <wp:inline distT="0" distB="0" distL="0" distR="0" wp14:anchorId="60D5BF0E" wp14:editId="16F5F892">
+            <wp:extent cx="4503420" cy="2812517"/>
+            <wp:effectExtent l="0" t="0" r="0" b="6985"/>
+            <wp:docPr id="54" name="그림 54"/>
+            <wp:cNvGraphicFramePr>
+              <a:graphicFrameLocks xmlns:a="http://schemas.openxmlformats.org/drawingml/2006/main" noChangeAspect="1"/>
+            </wp:cNvGraphicFramePr>
+            <a:graphic xmlns:a="http://schemas.openxmlformats.org/drawingml/2006/main">
+              <a:graphicData uri="http://schemas.openxmlformats.org/drawingml/2006/picture">
+                <pic:pic xmlns:pic="http://schemas.openxmlformats.org/drawingml/2006/picture">
+                  <pic:nvPicPr>
+                    <pic:cNvPr id="0" name="Picture 11"/>
+                    <pic:cNvPicPr>
+                      <a:picLocks noChangeAspect="1" noChangeArrowheads="1"/>
+                    </pic:cNvPicPr>
+                  </pic:nvPicPr>
+                  <pic:blipFill>
+                    <a:blip r:embed="rId18" cstate="print">
+                      <a:extLst>
+                        <a:ext uri="{28A0092B-C50C-407E-A947-70E740481C1C}">
+                          <a14:useLocalDpi xmlns:a14="http://schemas.microsoft.com/office/drawing/2010/main" val="0"/>
+                        </a:ext>
+                      </a:extLst>
+                    </a:blip>
+                    <a:srcRect/>
+                    <a:stretch>
+                      <a:fillRect/>
+                    </a:stretch>
+                  </pic:blipFill>
+                  <pic:spPr bwMode="auto">
+                    <a:xfrm>
+                      <a:off x="0" y="0"/>
+                      <a:ext cx="4508443" cy="2815654"/>
+                    </a:xfrm>
+                    <a:prstGeom prst="rect">
+                      <a:avLst/>
+                    </a:prstGeom>
+                    <a:noFill/>
+                    <a:ln>
+                      <a:noFill/>
+                    </a:ln>
+                  </pic:spPr>
+                </pic:pic>
+              </a:graphicData>
+            </a:graphic>
+          </wp:inline>
+        </w:drawing>
+      </w:r>
+    </w:p>
+    <w:p>
+      <w:pPr>
+        <w:rPr>
+          <w:sz w:val="20"/>
+          <w:szCs w:val="20"/>
+        </w:rPr>
+      </w:pPr>
+      <w:r>
+        <w:rPr>
+          <w:rFonts w:hint="eastAsia"/>
+          <w:sz w:val="20"/>
+          <w:szCs w:val="20"/>
+        </w:rPr>
+        <w:t>1</w:t>
+      </w:r>
+      <w:r>
+        <w:rPr>
+          <w:sz w:val="20"/>
+          <w:szCs w:val="20"/>
+        </w:rPr>
+        <w:t xml:space="preserve">. </w:t>
+      </w:r>
+      <w:r>
+        <w:rPr>
+          <w:rFonts w:hint="eastAsia"/>
+          <w:sz w:val="20"/>
+          <w:szCs w:val="20"/>
+        </w:rPr>
+        <w:t>이메일의 형식이 맞지 않거나</w:t>
+      </w:r>
+      <w:r>
+        <w:rPr>
+          <w:sz w:val="20"/>
+          <w:szCs w:val="20"/>
+        </w:rPr>
+        <w:t>(</w:t>
+      </w:r>
+      <w:r>
+        <w:rPr>
+          <w:rFonts w:hint="eastAsia"/>
+          <w:sz w:val="20"/>
+          <w:szCs w:val="20"/>
+        </w:rPr>
+        <w:t>아이디 찾기)</w:t>
+      </w:r>
+      <w:r>
+        <w:rPr>
+          <w:sz w:val="20"/>
+          <w:szCs w:val="20"/>
+        </w:rPr>
+        <w:t xml:space="preserve"> </w:t>
+      </w:r>
+      <w:r>
+        <w:rPr>
+          <w:rFonts w:hint="eastAsia"/>
+          <w:sz w:val="20"/>
+          <w:szCs w:val="20"/>
+        </w:rPr>
+        <w:t xml:space="preserve">가입되지 않은 아이디(비밀번호 찾기)일 경우 </w:t>
+      </w:r>
+      <w:proofErr w:type="spellStart"/>
+      <w:r>
+        <w:rPr>
+          <w:rFonts w:hint="eastAsia"/>
+          <w:sz w:val="20"/>
+          <w:szCs w:val="20"/>
+        </w:rPr>
+        <w:t>입력창</w:t>
+      </w:r>
+      <w:proofErr w:type="spellEnd"/>
+      <w:r>
+        <w:rPr>
+          <w:rFonts w:hint="eastAsia"/>
+          <w:sz w:val="20"/>
+          <w:szCs w:val="20"/>
+        </w:rPr>
+        <w:t xml:space="preserve"> 아래에 경고 메시지 표시함.</w:t>
+      </w:r>
+      <w:r>
+        <w:rPr>
+          <w:sz w:val="20"/>
+          <w:szCs w:val="20"/>
+        </w:rPr>
+        <w:t xml:space="preserve"> </w:t>
+      </w:r>
+      <w:r>
+        <w:rPr>
+          <w:rFonts w:hint="eastAsia"/>
+          <w:sz w:val="20"/>
+          <w:szCs w:val="20"/>
+        </w:rPr>
+        <w:t>버튼 클릭 시 입력된 이메일 또는 가입된 이메일로 인증번호를 보냄.</w:t>
+      </w:r>
+      <w:r>
+        <w:rPr>
+          <w:sz w:val="20"/>
+          <w:szCs w:val="20"/>
+        </w:rPr>
+        <w:t xml:space="preserve"> </w:t>
+      </w:r>
+      <w:r>
+        <w:rPr>
+          <w:rFonts w:hint="eastAsia"/>
+          <w:sz w:val="20"/>
+          <w:szCs w:val="20"/>
+        </w:rPr>
+        <w:t xml:space="preserve">사용자는 인증번호를 </w:t>
+      </w:r>
+      <w:proofErr w:type="spellStart"/>
+      <w:r>
+        <w:rPr>
+          <w:rFonts w:hint="eastAsia"/>
+          <w:sz w:val="20"/>
+          <w:szCs w:val="20"/>
+        </w:rPr>
+        <w:t>입력해야</w:t>
+      </w:r>
+      <w:r>
+        <w:rPr>
+          <w:rFonts w:hint="eastAsia"/>
+          <w:sz w:val="20"/>
+          <w:szCs w:val="20"/>
+        </w:rPr>
+        <w:t>한다</w:t>
+      </w:r>
+      <w:proofErr w:type="spellEnd"/>
+      <w:r>
+        <w:rPr>
+          <w:rFonts w:hint="eastAsia"/>
+          <w:sz w:val="20"/>
+          <w:szCs w:val="20"/>
+        </w:rPr>
+        <w:t>.</w:t>
+      </w:r>
+    </w:p>
+    <w:p>
+      <w:pPr>
+        <w:rPr>
+          <w:sz w:val="20"/>
+          <w:szCs w:val="20"/>
+        </w:rPr>
+      </w:pPr>
+      <w:r>
+        <w:rPr>
+          <w:rFonts w:hint="eastAsia"/>
+          <w:sz w:val="20"/>
+          <w:szCs w:val="20"/>
+        </w:rPr>
+        <w:t>2</w:t>
+      </w:r>
+      <w:r>
+        <w:rPr>
+          <w:sz w:val="20"/>
+          <w:szCs w:val="20"/>
+        </w:rPr>
+        <w:t xml:space="preserve">. </w:t>
+      </w:r>
+      <w:proofErr w:type="spellStart"/>
+      <w:r>
+        <w:rPr>
+          <w:rFonts w:hint="eastAsia"/>
+          <w:sz w:val="20"/>
+          <w:szCs w:val="20"/>
+        </w:rPr>
+        <w:t>뒤로가기</w:t>
+      </w:r>
+      <w:proofErr w:type="spellEnd"/>
+      <w:r>
+        <w:rPr>
+          <w:rFonts w:hint="eastAsia"/>
+          <w:sz w:val="20"/>
+          <w:szCs w:val="20"/>
+        </w:rPr>
+        <w:t xml:space="preserve"> 버튼 클릭 시 로그인 페이지로 이동</w:t>
+      </w:r>
+      <w:r>
+        <w:rPr>
+          <w:rFonts w:hint="eastAsia"/>
+          <w:sz w:val="20"/>
+          <w:szCs w:val="20"/>
+        </w:rPr>
+        <w:t>한다.</w:t>
+      </w:r>
+    </w:p>
+    <w:p>
+      <w:r>
+        <w:rPr>
+          <w:rFonts w:hint="eastAsia"/>
+        </w:rPr>
+        <w:t xml:space="preserve"> </w:t>
+      </w:r>
+    </w:p>
+    <w:p>
+      <w:r>
+        <w:rPr>
+          <w:rFonts w:hint="eastAsia"/>
+          <w:noProof/>
+        </w:rPr>
+        <w:drawing>
+          <wp:inline distT="0" distB="0" distL="0" distR="0" wp14:anchorId="2EC9436E" wp14:editId="3A785026">
+            <wp:extent cx="5213888" cy="3154680"/>
+            <wp:effectExtent l="0" t="0" r="6350" b="7620"/>
+            <wp:docPr id="59" name="그림 59"/>
+            <wp:cNvGraphicFramePr>
+              <a:graphicFrameLocks xmlns:a="http://schemas.openxmlformats.org/drawingml/2006/main" noChangeAspect="1"/>
+            </wp:cNvGraphicFramePr>
+            <a:graphic xmlns:a="http://schemas.openxmlformats.org/drawingml/2006/main">
+              <a:graphicData uri="http://schemas.openxmlformats.org/drawingml/2006/picture">
+                <pic:pic xmlns:pic="http://schemas.openxmlformats.org/drawingml/2006/picture">
+                  <pic:nvPicPr>
+                    <pic:cNvPr id="0" name="Picture 2"/>
+                    <pic:cNvPicPr>
+                      <a:picLocks noChangeAspect="1" noChangeArrowheads="1"/>
+                    </pic:cNvPicPr>
+                  </pic:nvPicPr>
+                  <pic:blipFill>
+                    <a:blip r:embed="rId19" cstate="print">
+                      <a:extLst>
+                        <a:ext uri="{28A0092B-C50C-407E-A947-70E740481C1C}">
+                          <a14:useLocalDpi xmlns:a14="http://schemas.microsoft.com/office/drawing/2010/main" val="0"/>
+                        </a:ext>
+                      </a:extLst>
+                    </a:blip>
+                    <a:srcRect/>
+                    <a:stretch>
+                      <a:fillRect/>
+                    </a:stretch>
+                  </pic:blipFill>
+                  <pic:spPr bwMode="auto">
+                    <a:xfrm>
+                      <a:off x="0" y="0"/>
+                      <a:ext cx="5238469" cy="3169553"/>
+                    </a:xfrm>
+                    <a:prstGeom prst="rect">
+                      <a:avLst/>
+                    </a:prstGeom>
+                    <a:noFill/>
+                    <a:ln>
+                      <a:noFill/>
+                    </a:ln>
+                  </pic:spPr>
+                </pic:pic>
+              </a:graphicData>
+            </a:graphic>
+          </wp:inline>
+        </w:drawing>
+      </w:r>
+    </w:p>
+    <w:p>
+      <w:pPr>
+        <w:rPr>
+          <w:sz w:val="20"/>
+          <w:szCs w:val="20"/>
+        </w:rPr>
+      </w:pPr>
+      <w:r>
         <w:rPr>
           <w:rFonts w:hint="eastAsia"/>
           <w:sz w:val="20"/>
           <w:szCs w:val="20"/>
           <w:lang w:eastAsia="ko"/>
         </w:rPr>
+        <w:t>위는</w:t>
+      </w:r>
+      <w:r>
+        <w:rPr>
+          <w:rFonts w:hint="eastAsia"/>
+          <w:sz w:val="20"/>
+          <w:szCs w:val="20"/>
+        </w:rPr>
+        <w:t xml:space="preserve"> </w:t>
+      </w:r>
+      <w:r>
+        <w:rPr>
+          <w:rFonts w:hint="eastAsia"/>
+          <w:sz w:val="20"/>
+          <w:szCs w:val="20"/>
+          <w:lang w:eastAsia="ko"/>
+        </w:rPr>
+        <w:t>로그인</w:t>
+      </w:r>
+      <w:r>
+        <w:rPr>
+          <w:rFonts w:hint="eastAsia"/>
+          <w:sz w:val="20"/>
+          <w:szCs w:val="20"/>
+        </w:rPr>
+        <w:t xml:space="preserve"> </w:t>
+      </w:r>
+      <w:proofErr w:type="spellStart"/>
+      <w:r>
+        <w:rPr>
+          <w:rFonts w:hint="eastAsia"/>
+          <w:sz w:val="20"/>
+          <w:szCs w:val="20"/>
+        </w:rPr>
+        <w:t>성공시</w:t>
+      </w:r>
+      <w:proofErr w:type="spellEnd"/>
+      <w:r>
+        <w:rPr>
+          <w:rFonts w:hint="eastAsia"/>
+          <w:sz w:val="20"/>
+          <w:szCs w:val="20"/>
+        </w:rPr>
+        <w:t xml:space="preserve"> 나오는 </w:t>
+      </w:r>
+      <w:proofErr w:type="spellStart"/>
+      <w:r>
+        <w:rPr>
+          <w:rFonts w:hint="eastAsia"/>
+          <w:sz w:val="20"/>
+          <w:szCs w:val="20"/>
+        </w:rPr>
+        <w:t>Calendar.jsp</w:t>
+      </w:r>
+      <w:proofErr w:type="spellEnd"/>
+      <w:r>
+        <w:rPr>
+          <w:rFonts w:hint="eastAsia"/>
+          <w:sz w:val="20"/>
+          <w:szCs w:val="20"/>
+        </w:rPr>
+        <w:t xml:space="preserve"> 화면이다.</w:t>
+      </w:r>
+    </w:p>
+    <w:p/>
+    <w:p>
+      <w:pPr>
+        <w:rPr>
+          <w:sz w:val="20"/>
+          <w:szCs w:val="20"/>
+          <w:lang w:eastAsia="ko"/>
+        </w:rPr>
       </w:pPr>
       <w:r>
         <w:rPr>
@@ -5040,10 +5734,413 @@
           <w:szCs w:val="20"/>
           <w:lang w:eastAsia="ko"/>
         </w:rPr>
+        <w:lastRenderedPageBreak/>
         <w:drawing>
-          <wp:inline distT="0" distB="0" distL="0" distR="0" wp14:anchorId="0435169D" wp14:editId="7DA1E101">
-            <wp:extent cx="4686300" cy="2847975"/>
-            <wp:effectExtent l="0" t="0" r="0" b="9525"/>
+          <wp:inline distT="0" distB="0" distL="0" distR="0" wp14:anchorId="1DE5920B" wp14:editId="204394CE">
+            <wp:extent cx="5181601" cy="3238500"/>
+            <wp:effectExtent l="0" t="0" r="0" b="0"/>
+            <wp:docPr id="60" name="그림 60"/>
+            <wp:cNvGraphicFramePr>
+              <a:graphicFrameLocks xmlns:a="http://schemas.openxmlformats.org/drawingml/2006/main" noChangeAspect="1"/>
+            </wp:cNvGraphicFramePr>
+            <a:graphic xmlns:a="http://schemas.openxmlformats.org/drawingml/2006/main">
+              <a:graphicData uri="http://schemas.openxmlformats.org/drawingml/2006/picture">
+                <pic:pic xmlns:pic="http://schemas.openxmlformats.org/drawingml/2006/picture">
+                  <pic:nvPicPr>
+                    <pic:cNvPr id="0" name="Picture 4"/>
+                    <pic:cNvPicPr>
+                      <a:picLocks noChangeAspect="1" noChangeArrowheads="1"/>
+                    </pic:cNvPicPr>
+                  </pic:nvPicPr>
+                  <pic:blipFill>
+                    <a:blip r:embed="rId20" cstate="print">
+                      <a:extLst>
+                        <a:ext uri="{28A0092B-C50C-407E-A947-70E740481C1C}">
+                          <a14:useLocalDpi xmlns:a14="http://schemas.microsoft.com/office/drawing/2010/main" val="0"/>
+                        </a:ext>
+                      </a:extLst>
+                    </a:blip>
+                    <a:srcRect/>
+                    <a:stretch>
+                      <a:fillRect/>
+                    </a:stretch>
+                  </pic:blipFill>
+                  <pic:spPr bwMode="auto">
+                    <a:xfrm>
+                      <a:off x="0" y="0"/>
+                      <a:ext cx="5194554" cy="3246596"/>
+                    </a:xfrm>
+                    <a:prstGeom prst="rect">
+                      <a:avLst/>
+                    </a:prstGeom>
+                    <a:noFill/>
+                    <a:ln>
+                      <a:noFill/>
+                    </a:ln>
+                  </pic:spPr>
+                </pic:pic>
+              </a:graphicData>
+            </a:graphic>
+          </wp:inline>
+        </w:drawing>
+      </w:r>
+    </w:p>
+    <w:p>
+      <w:pPr>
+        <w:rPr>
+          <w:sz w:val="20"/>
+          <w:szCs w:val="20"/>
+          <w:lang w:eastAsia="ko"/>
+        </w:rPr>
+      </w:pPr>
+      <w:r>
+        <w:rPr>
+          <w:rFonts w:hint="eastAsia"/>
+          <w:sz w:val="20"/>
+          <w:szCs w:val="20"/>
+          <w:lang w:eastAsia="ko"/>
+        </w:rPr>
+        <w:t xml:space="preserve">날짜를 클릭하면 </w:t>
+      </w:r>
+      <w:r>
+        <w:rPr>
+          <w:rFonts w:hint="eastAsia"/>
+          <w:sz w:val="20"/>
+          <w:szCs w:val="20"/>
+          <w:lang w:eastAsia="ko"/>
+        </w:rPr>
+        <w:t>위</w:t>
+      </w:r>
+      <w:r>
+        <w:rPr>
+          <w:rFonts w:hint="eastAsia"/>
+          <w:sz w:val="20"/>
+          <w:szCs w:val="20"/>
+          <w:lang w:eastAsia="ko"/>
+        </w:rPr>
+        <w:t xml:space="preserve">와 같은 창이 나오고 정보를 입력하고 저장을 누르면 일정을 추가할 </w:t>
+      </w:r>
+      <w:proofErr w:type="spellStart"/>
+      <w:r>
+        <w:rPr>
+          <w:rFonts w:hint="eastAsia"/>
+          <w:sz w:val="20"/>
+          <w:szCs w:val="20"/>
+          <w:lang w:eastAsia="ko"/>
+        </w:rPr>
+        <w:t>수있다</w:t>
+      </w:r>
+      <w:proofErr w:type="spellEnd"/>
+      <w:r>
+        <w:rPr>
+          <w:rFonts w:hint="eastAsia"/>
+          <w:sz w:val="20"/>
+          <w:szCs w:val="20"/>
+          <w:lang w:eastAsia="ko"/>
+        </w:rPr>
+        <w:t>.</w:t>
+      </w:r>
+    </w:p>
+    <w:p>
+      <w:pPr>
+        <w:rPr>
+          <w:sz w:val="20"/>
+          <w:szCs w:val="20"/>
+          <w:lang w:eastAsia="ko"/>
+        </w:rPr>
+      </w:pPr>
+    </w:p>
+    <w:p>
+      <w:pPr>
+        <w:rPr>
+          <w:sz w:val="20"/>
+          <w:szCs w:val="20"/>
+        </w:rPr>
+      </w:pPr>
+      <w:r>
+        <w:rPr>
+          <w:rFonts w:hint="eastAsia"/>
+          <w:noProof/>
+          <w:sz w:val="20"/>
+          <w:szCs w:val="20"/>
+        </w:rPr>
+        <w:drawing>
+          <wp:inline distT="0" distB="0" distL="0" distR="0" wp14:anchorId="799CB0B0" wp14:editId="13C6FD65">
+            <wp:extent cx="5226076" cy="3238500"/>
+            <wp:effectExtent l="0" t="0" r="0" b="0"/>
+            <wp:docPr id="61" name="그림 61"/>
+            <wp:cNvGraphicFramePr>
+              <a:graphicFrameLocks xmlns:a="http://schemas.openxmlformats.org/drawingml/2006/main" noChangeAspect="1"/>
+            </wp:cNvGraphicFramePr>
+            <a:graphic xmlns:a="http://schemas.openxmlformats.org/drawingml/2006/main">
+              <a:graphicData uri="http://schemas.openxmlformats.org/drawingml/2006/picture">
+                <pic:pic xmlns:pic="http://schemas.openxmlformats.org/drawingml/2006/picture">
+                  <pic:nvPicPr>
+                    <pic:cNvPr id="0" name="Picture 5"/>
+                    <pic:cNvPicPr>
+                      <a:picLocks noChangeAspect="1" noChangeArrowheads="1"/>
+                    </pic:cNvPicPr>
+                  </pic:nvPicPr>
+                  <pic:blipFill>
+                    <a:blip r:embed="rId21" cstate="print">
+                      <a:extLst>
+                        <a:ext uri="{28A0092B-C50C-407E-A947-70E740481C1C}">
+                          <a14:useLocalDpi xmlns:a14="http://schemas.microsoft.com/office/drawing/2010/main" val="0"/>
+                        </a:ext>
+                      </a:extLst>
+                    </a:blip>
+                    <a:srcRect/>
+                    <a:stretch>
+                      <a:fillRect/>
+                    </a:stretch>
+                  </pic:blipFill>
+                  <pic:spPr bwMode="auto">
+                    <a:xfrm>
+                      <a:off x="0" y="0"/>
+                      <a:ext cx="5234301" cy="3243597"/>
+                    </a:xfrm>
+                    <a:prstGeom prst="rect">
+                      <a:avLst/>
+                    </a:prstGeom>
+                    <a:noFill/>
+                    <a:ln>
+                      <a:noFill/>
+                    </a:ln>
+                  </pic:spPr>
+                </pic:pic>
+              </a:graphicData>
+            </a:graphic>
+          </wp:inline>
+        </w:drawing>
+      </w:r>
+    </w:p>
+    <w:p>
+      <w:pPr>
+        <w:rPr>
+          <w:sz w:val="20"/>
+          <w:szCs w:val="20"/>
+          <w:lang w:eastAsia="ko"/>
+        </w:rPr>
+      </w:pPr>
+    </w:p>
+    <w:p>
+      <w:pPr>
+        <w:rPr>
+          <w:sz w:val="20"/>
+          <w:szCs w:val="20"/>
+        </w:rPr>
+      </w:pPr>
+      <w:r>
+        <w:rPr>
+          <w:rFonts w:hint="eastAsia"/>
+          <w:sz w:val="20"/>
+          <w:szCs w:val="20"/>
+          <w:lang w:eastAsia="ko"/>
+        </w:rPr>
+        <w:t>위는</w:t>
+      </w:r>
+      <w:r>
+        <w:rPr>
+          <w:rFonts w:hint="eastAsia"/>
+          <w:sz w:val="20"/>
+          <w:szCs w:val="20"/>
+        </w:rPr>
+        <w:t xml:space="preserve"> </w:t>
+      </w:r>
+      <w:r>
+        <w:rPr>
+          <w:rFonts w:hint="eastAsia"/>
+          <w:sz w:val="20"/>
+          <w:szCs w:val="20"/>
+          <w:lang w:eastAsia="ko"/>
+        </w:rPr>
+        <w:t>캘린더에 일정이 추가된 모습이다. 드래그 드랍으로 날짜를 이동시킬</w:t>
+      </w:r>
+      <w:r>
+        <w:rPr>
+          <w:rFonts w:hint="eastAsia"/>
+          <w:sz w:val="20"/>
+          <w:szCs w:val="20"/>
+        </w:rPr>
+        <w:t xml:space="preserve"> </w:t>
+      </w:r>
+      <w:r>
+        <w:rPr>
+          <w:rFonts w:hint="eastAsia"/>
+          <w:sz w:val="20"/>
+          <w:szCs w:val="20"/>
+          <w:lang w:eastAsia="ko"/>
+        </w:rPr>
+        <w:t>수</w:t>
+      </w:r>
+      <w:r>
+        <w:rPr>
+          <w:rFonts w:hint="eastAsia"/>
+          <w:sz w:val="20"/>
+          <w:szCs w:val="20"/>
+        </w:rPr>
+        <w:t xml:space="preserve"> </w:t>
+      </w:r>
+      <w:r>
+        <w:rPr>
+          <w:rFonts w:hint="eastAsia"/>
+          <w:sz w:val="20"/>
+          <w:szCs w:val="20"/>
+          <w:lang w:eastAsia="ko"/>
+        </w:rPr>
+        <w:t>있고 길이</w:t>
+      </w:r>
+      <w:r>
+        <w:rPr>
+          <w:rFonts w:hint="eastAsia"/>
+          <w:sz w:val="20"/>
+          <w:szCs w:val="20"/>
+        </w:rPr>
+        <w:t xml:space="preserve"> </w:t>
+      </w:r>
+      <w:r>
+        <w:rPr>
+          <w:rFonts w:hint="eastAsia"/>
+          <w:sz w:val="20"/>
+          <w:szCs w:val="20"/>
+          <w:lang w:eastAsia="ko"/>
+        </w:rPr>
+        <w:t>조절도 가능하다</w:t>
+      </w:r>
+      <w:r>
+        <w:rPr>
+          <w:rFonts w:hint="eastAsia"/>
+          <w:sz w:val="20"/>
+          <w:szCs w:val="20"/>
+        </w:rPr>
+        <w:t>.</w:t>
+      </w:r>
+    </w:p>
+    <w:p>
+      <w:pPr>
+        <w:rPr>
+          <w:sz w:val="20"/>
+          <w:szCs w:val="20"/>
+        </w:rPr>
+      </w:pPr>
+    </w:p>
+    <w:p>
+      <w:pPr>
+        <w:rPr>
+          <w:sz w:val="20"/>
+          <w:szCs w:val="20"/>
+        </w:rPr>
+      </w:pPr>
+      <w:r>
+        <w:rPr>
+          <w:noProof/>
+          <w:sz w:val="20"/>
+          <w:szCs w:val="20"/>
+        </w:rPr>
+        <w:lastRenderedPageBreak/>
+        <w:drawing>
+          <wp:inline distT="0" distB="0" distL="0" distR="0" wp14:anchorId="49CD0FE1" wp14:editId="34CBAE93">
+            <wp:extent cx="5685469" cy="3870960"/>
+            <wp:effectExtent l="0" t="0" r="0" b="0"/>
+            <wp:docPr id="39" name="그림 39"/>
+            <wp:cNvGraphicFramePr>
+              <a:graphicFrameLocks xmlns:a="http://schemas.openxmlformats.org/drawingml/2006/main" noChangeAspect="1"/>
+            </wp:cNvGraphicFramePr>
+            <a:graphic xmlns:a="http://schemas.openxmlformats.org/drawingml/2006/main">
+              <a:graphicData uri="http://schemas.openxmlformats.org/drawingml/2006/picture">
+                <pic:pic xmlns:pic="http://schemas.openxmlformats.org/drawingml/2006/picture">
+                  <pic:nvPicPr>
+                    <pic:cNvPr id="0" name="Picture 7"/>
+                    <pic:cNvPicPr>
+                      <a:picLocks noChangeAspect="1" noChangeArrowheads="1"/>
+                    </pic:cNvPicPr>
+                  </pic:nvPicPr>
+                  <pic:blipFill>
+                    <a:blip r:embed="rId22" cstate="print">
+                      <a:extLst>
+                        <a:ext uri="{28A0092B-C50C-407E-A947-70E740481C1C}">
+                          <a14:useLocalDpi xmlns:a14="http://schemas.microsoft.com/office/drawing/2010/main" val="0"/>
+                        </a:ext>
+                      </a:extLst>
+                    </a:blip>
+                    <a:srcRect/>
+                    <a:stretch>
+                      <a:fillRect/>
+                    </a:stretch>
+                  </pic:blipFill>
+                  <pic:spPr bwMode="auto">
+                    <a:xfrm>
+                      <a:off x="0" y="0"/>
+                      <a:ext cx="5701619" cy="3881956"/>
+                    </a:xfrm>
+                    <a:prstGeom prst="rect">
+                      <a:avLst/>
+                    </a:prstGeom>
+                    <a:noFill/>
+                    <a:ln>
+                      <a:noFill/>
+                    </a:ln>
+                  </pic:spPr>
+                </pic:pic>
+              </a:graphicData>
+            </a:graphic>
+          </wp:inline>
+        </w:drawing>
+      </w:r>
+    </w:p>
+    <w:p>
+      <w:pPr>
+        <w:rPr>
+          <w:sz w:val="20"/>
+          <w:szCs w:val="20"/>
+        </w:rPr>
+      </w:pPr>
+      <w:r>
+        <w:rPr>
+          <w:rFonts w:hint="eastAsia"/>
+          <w:sz w:val="20"/>
+          <w:szCs w:val="20"/>
+        </w:rPr>
+        <w:t xml:space="preserve">일정을 클릭하면 </w:t>
+      </w:r>
+      <w:r>
+        <w:rPr>
+          <w:rFonts w:hint="eastAsia"/>
+          <w:sz w:val="20"/>
+          <w:szCs w:val="20"/>
+        </w:rPr>
+        <w:t>위</w:t>
+      </w:r>
+      <w:r>
+        <w:rPr>
+          <w:rFonts w:hint="eastAsia"/>
+          <w:sz w:val="20"/>
+          <w:szCs w:val="20"/>
+        </w:rPr>
+        <w:t>처럼 일정을 수정할 수 있는 창이 나온다.</w:t>
+      </w:r>
+    </w:p>
+    <w:p/>
+    <w:p>
+      <w:pPr>
+        <w:rPr>
+          <w:sz w:val="20"/>
+          <w:szCs w:val="20"/>
+          <w:lang w:eastAsia="ko"/>
+        </w:rPr>
+      </w:pPr>
+      <w:r>
+        <w:rPr>
+          <w:rFonts w:hint="eastAsia"/>
+          <w:noProof/>
+          <w:sz w:val="20"/>
+          <w:szCs w:val="20"/>
+          <w:lang w:eastAsia="ko"/>
+        </w:rPr>
+        <w:drawing>
+          <wp:inline distT="0" distB="0" distL="0" distR="0" wp14:anchorId="0435169D" wp14:editId="0E00CDA1">
+            <wp:extent cx="5780293" cy="3512820"/>
+            <wp:effectExtent l="0" t="0" r="0" b="0"/>
             <wp:docPr id="28" name="그림 28"/>
             <wp:cNvGraphicFramePr>
               <a:graphicFrameLocks xmlns:a="http://schemas.openxmlformats.org/drawingml/2006/main" noChangeAspect="1"/>
@@ -5058,7 +6155,7 @@
                     </pic:cNvPicPr>
                   </pic:nvPicPr>
                   <pic:blipFill rotWithShape="1">
-                    <a:blip r:embed="rId16" cstate="print">
+                    <a:blip r:embed="rId23" cstate="print">
                       <a:extLst>
                         <a:ext uri="{28A0092B-C50C-407E-A947-70E740481C1C}">
                           <a14:useLocalDpi xmlns:a14="http://schemas.microsoft.com/office/drawing/2010/main" val="0"/>
@@ -5071,7 +6168,7 @@
                   <pic:spPr bwMode="auto">
                     <a:xfrm>
                       <a:off x="0" y="0"/>
-                      <a:ext cx="4686300" cy="2847975"/>
+                      <a:ext cx="5792174" cy="3520040"/>
                     </a:xfrm>
                     <a:prstGeom prst="rect">
                       <a:avLst/>
@@ -5125,6 +6222,7 @@
           <w:szCs w:val="20"/>
           <w:lang w:eastAsia="ko"/>
         </w:rPr>
+        <w:lastRenderedPageBreak/>
         <w:drawing>
           <wp:anchor distT="0" distB="0" distL="114300" distR="114300" simplePos="0" relativeHeight="251681792" behindDoc="1" locked="0" layoutInCell="1" allowOverlap="1" wp14:anchorId="552AAEBD" wp14:editId="2D329E58">
             <wp:simplePos x="0" y="0"/>
@@ -5159,7 +6257,7 @@
                     </pic:cNvPicPr>
                   </pic:nvPicPr>
                   <pic:blipFill rotWithShape="1">
-                    <a:blip r:embed="rId17" cstate="print">
+                    <a:blip r:embed="rId24" cstate="print">
                       <a:extLst>
                         <a:ext uri="{28A0092B-C50C-407E-A947-70E740481C1C}">
                           <a14:useLocalDpi xmlns:a14="http://schemas.microsoft.com/office/drawing/2010/main" val="0"/>
@@ -5503,8 +6601,6 @@
         </w:rPr>
         <w:t>.</w:t>
       </w:r>
-      <w:bookmarkStart w:id="8" w:name="_GoBack"/>
-      <w:bookmarkEnd w:id="8"/>
     </w:p>
     <w:p>
       <w:pPr>
@@ -5547,7 +6643,7 @@
                     </pic:cNvPicPr>
                   </pic:nvPicPr>
                   <pic:blipFill rotWithShape="1">
-                    <a:blip r:embed="rId18" cstate="print">
+                    <a:blip r:embed="rId25" cstate="print">
                       <a:extLst>
                         <a:ext uri="{28A0092B-C50C-407E-A947-70E740481C1C}">
                           <a14:useLocalDpi xmlns:a14="http://schemas.microsoft.com/office/drawing/2010/main" val="0"/>
@@ -5621,7 +6717,6 @@
         <w:pStyle w:val="a8"/>
         <w:ind w:leftChars="0" w:left="1120"/>
         <w:rPr>
-          <w:rFonts w:hint="eastAsia"/>
           <w:sz w:val="20"/>
           <w:szCs w:val="20"/>
         </w:rPr>
@@ -5651,6 +6746,357 @@
           <w:szCs w:val="20"/>
         </w:rPr>
         <w:t xml:space="preserve"> 수 있도록 한다.</w:t>
+      </w:r>
+    </w:p>
+    <w:p>
+      <w:pPr>
+        <w:pStyle w:val="a8"/>
+        <w:ind w:leftChars="0" w:left="1120"/>
+        <w:rPr>
+          <w:sz w:val="20"/>
+          <w:szCs w:val="20"/>
+        </w:rPr>
+      </w:pPr>
+    </w:p>
+    <w:p/>
+    <w:p/>
+    <w:p>
+      <w:pPr>
+        <w:rPr>
+          <w:sz w:val="20"/>
+          <w:szCs w:val="20"/>
+        </w:rPr>
+      </w:pPr>
+      <w:r>
+        <w:rPr>
+          <w:rFonts w:hint="eastAsia"/>
+          <w:noProof/>
+          <w:sz w:val="20"/>
+          <w:szCs w:val="20"/>
+        </w:rPr>
+        <w:drawing>
+          <wp:inline distT="0" distB="0" distL="0" distR="0" wp14:anchorId="3F844B00" wp14:editId="0EB9991A">
+            <wp:extent cx="5868318" cy="3886200"/>
+            <wp:effectExtent l="0" t="0" r="0" b="0"/>
+            <wp:docPr id="36" name="그림 36"/>
+            <wp:cNvGraphicFramePr>
+              <a:graphicFrameLocks xmlns:a="http://schemas.openxmlformats.org/drawingml/2006/main" noChangeAspect="1"/>
+            </wp:cNvGraphicFramePr>
+            <a:graphic xmlns:a="http://schemas.openxmlformats.org/drawingml/2006/main">
+              <a:graphicData uri="http://schemas.openxmlformats.org/drawingml/2006/picture">
+                <pic:pic xmlns:pic="http://schemas.openxmlformats.org/drawingml/2006/picture">
+                  <pic:nvPicPr>
+                    <pic:cNvPr id="0" name="Picture 6"/>
+                    <pic:cNvPicPr>
+                      <a:picLocks noChangeAspect="1" noChangeArrowheads="1"/>
+                    </pic:cNvPicPr>
+                  </pic:nvPicPr>
+                  <pic:blipFill>
+                    <a:blip r:embed="rId26" cstate="print">
+                      <a:extLst>
+                        <a:ext uri="{28A0092B-C50C-407E-A947-70E740481C1C}">
+                          <a14:useLocalDpi xmlns:a14="http://schemas.microsoft.com/office/drawing/2010/main" val="0"/>
+                        </a:ext>
+                      </a:extLst>
+                    </a:blip>
+                    <a:srcRect/>
+                    <a:stretch>
+                      <a:fillRect/>
+                    </a:stretch>
+                  </pic:blipFill>
+                  <pic:spPr bwMode="auto">
+                    <a:xfrm>
+                      <a:off x="0" y="0"/>
+                      <a:ext cx="5881848" cy="3895160"/>
+                    </a:xfrm>
+                    <a:prstGeom prst="rect">
+                      <a:avLst/>
+                    </a:prstGeom>
+                    <a:noFill/>
+                    <a:ln>
+                      <a:noFill/>
+                    </a:ln>
+                  </pic:spPr>
+                </pic:pic>
+              </a:graphicData>
+            </a:graphic>
+          </wp:inline>
+        </w:drawing>
+      </w:r>
+    </w:p>
+    <w:p>
+      <w:pPr>
+        <w:rPr>
+          <w:sz w:val="20"/>
+          <w:szCs w:val="20"/>
+        </w:rPr>
+      </w:pPr>
+      <w:r>
+        <w:rPr>
+          <w:rFonts w:hint="eastAsia"/>
+          <w:sz w:val="20"/>
+          <w:szCs w:val="20"/>
+        </w:rPr>
+        <w:t xml:space="preserve">팔로우를 완료한 후에, </w:t>
+      </w:r>
+      <w:r>
+        <w:rPr>
+          <w:rFonts w:hint="eastAsia"/>
+          <w:sz w:val="20"/>
+          <w:szCs w:val="20"/>
+        </w:rPr>
+        <w:t xml:space="preserve">좌측 메뉴에서 </w:t>
+      </w:r>
+      <w:proofErr w:type="spellStart"/>
+      <w:r>
+        <w:rPr>
+          <w:rFonts w:hint="eastAsia"/>
+          <w:sz w:val="20"/>
+          <w:szCs w:val="20"/>
+        </w:rPr>
+        <w:t>팔로우</w:t>
+      </w:r>
+      <w:proofErr w:type="spellEnd"/>
+      <w:r>
+        <w:rPr>
+          <w:rFonts w:hint="eastAsia"/>
+          <w:sz w:val="20"/>
+          <w:szCs w:val="20"/>
+        </w:rPr>
+        <w:t xml:space="preserve"> 목록을 클릭하여 아까 팔로우한 사람을 </w:t>
+      </w:r>
+      <w:proofErr w:type="spellStart"/>
+      <w:r>
+        <w:rPr>
+          <w:rFonts w:hint="eastAsia"/>
+          <w:sz w:val="20"/>
+          <w:szCs w:val="20"/>
+        </w:rPr>
+        <w:t>확인할수있고</w:t>
+      </w:r>
+      <w:proofErr w:type="spellEnd"/>
+      <w:r>
+        <w:rPr>
+          <w:rFonts w:hint="eastAsia"/>
+          <w:sz w:val="20"/>
+          <w:szCs w:val="20"/>
+        </w:rPr>
+        <w:t xml:space="preserve">, 보기로 그 사람의 일정을 </w:t>
+      </w:r>
+      <w:proofErr w:type="spellStart"/>
+      <w:r>
+        <w:rPr>
+          <w:rFonts w:hint="eastAsia"/>
+          <w:sz w:val="20"/>
+          <w:szCs w:val="20"/>
+        </w:rPr>
+        <w:t>확인할수있다</w:t>
+      </w:r>
+      <w:proofErr w:type="spellEnd"/>
+      <w:r>
+        <w:rPr>
+          <w:rFonts w:hint="eastAsia"/>
+          <w:sz w:val="20"/>
+          <w:szCs w:val="20"/>
+        </w:rPr>
+        <w:t>.</w:t>
+      </w:r>
+    </w:p>
+    <w:p/>
+    <w:p>
+      <w:r>
+        <w:rPr>
+          <w:noProof/>
+          <w:lang w:val="ko-KR"/>
+        </w:rPr>
+        <w:lastRenderedPageBreak/>
+        <w:drawing>
+          <wp:inline distT="0" distB="0" distL="0" distR="0" wp14:anchorId="5B6ACBA5" wp14:editId="32964F4D">
+            <wp:extent cx="4549140" cy="3122780"/>
+            <wp:effectExtent l="0" t="0" r="3810" b="1905"/>
+            <wp:docPr id="42" name="그림 42"/>
+            <wp:cNvGraphicFramePr>
+              <a:graphicFrameLocks xmlns:a="http://schemas.openxmlformats.org/drawingml/2006/main" noChangeAspect="1"/>
+            </wp:cNvGraphicFramePr>
+            <a:graphic xmlns:a="http://schemas.openxmlformats.org/drawingml/2006/main">
+              <a:graphicData uri="http://schemas.openxmlformats.org/drawingml/2006/picture">
+                <pic:pic xmlns:pic="http://schemas.openxmlformats.org/drawingml/2006/picture">
+                  <pic:nvPicPr>
+                    <pic:cNvPr id="1" name=""/>
+                    <pic:cNvPicPr/>
+                  </pic:nvPicPr>
+                  <pic:blipFill>
+                    <a:blip r:embed="rId27"/>
+                    <a:stretch>
+                      <a:fillRect/>
+                    </a:stretch>
+                  </pic:blipFill>
+                  <pic:spPr>
+                    <a:xfrm>
+                      <a:off x="0" y="0"/>
+                      <a:ext cx="4583911" cy="3146649"/>
+                    </a:xfrm>
+                    <a:prstGeom prst="rect">
+                      <a:avLst/>
+                    </a:prstGeom>
+                  </pic:spPr>
+                </pic:pic>
+              </a:graphicData>
+            </a:graphic>
+          </wp:inline>
+        </w:drawing>
+      </w:r>
+    </w:p>
+    <w:p>
+      <w:pPr>
+        <w:rPr>
+          <w:sz w:val="20"/>
+          <w:szCs w:val="20"/>
+        </w:rPr>
+      </w:pPr>
+      <w:r>
+        <w:rPr>
+          <w:rFonts w:hint="eastAsia"/>
+          <w:sz w:val="20"/>
+          <w:szCs w:val="20"/>
+        </w:rPr>
+        <w:t xml:space="preserve">누군가 나를 </w:t>
+      </w:r>
+      <w:proofErr w:type="spellStart"/>
+      <w:r>
+        <w:rPr>
+          <w:rFonts w:hint="eastAsia"/>
+          <w:sz w:val="20"/>
+          <w:szCs w:val="20"/>
+        </w:rPr>
+        <w:t>팔로우하면</w:t>
+      </w:r>
+      <w:proofErr w:type="spellEnd"/>
+      <w:r>
+        <w:rPr>
+          <w:rFonts w:hint="eastAsia"/>
+          <w:sz w:val="20"/>
+          <w:szCs w:val="20"/>
+        </w:rPr>
+        <w:t xml:space="preserve"> </w:t>
+      </w:r>
+      <w:r>
+        <w:rPr>
+          <w:rFonts w:hint="eastAsia"/>
+          <w:sz w:val="20"/>
+          <w:szCs w:val="20"/>
+        </w:rPr>
+        <w:t>위</w:t>
+      </w:r>
+      <w:r>
+        <w:rPr>
+          <w:rFonts w:hint="eastAsia"/>
+          <w:sz w:val="20"/>
+          <w:szCs w:val="20"/>
+        </w:rPr>
+        <w:t xml:space="preserve">처럼 </w:t>
+      </w:r>
+      <w:proofErr w:type="spellStart"/>
+      <w:r>
+        <w:rPr>
+          <w:rFonts w:hint="eastAsia"/>
+          <w:sz w:val="20"/>
+          <w:szCs w:val="20"/>
+        </w:rPr>
+        <w:t>알림창이</w:t>
+      </w:r>
+      <w:proofErr w:type="spellEnd"/>
+      <w:r>
+        <w:rPr>
+          <w:rFonts w:hint="eastAsia"/>
+          <w:sz w:val="20"/>
+          <w:szCs w:val="20"/>
+        </w:rPr>
+        <w:t xml:space="preserve"> 생긴다</w:t>
+      </w:r>
+      <w:r>
+        <w:rPr>
+          <w:rFonts w:hint="eastAsia"/>
+          <w:sz w:val="20"/>
+          <w:szCs w:val="20"/>
+        </w:rPr>
+        <w:t xml:space="preserve">. </w:t>
+      </w:r>
+      <w:r>
+        <w:rPr>
+          <w:rFonts w:hint="eastAsia"/>
+          <w:sz w:val="20"/>
+          <w:szCs w:val="20"/>
+        </w:rPr>
+        <w:t xml:space="preserve">서로 팔로우한 상태라면 </w:t>
+      </w:r>
+      <w:proofErr w:type="spellStart"/>
+      <w:r>
+        <w:rPr>
+          <w:rFonts w:hint="eastAsia"/>
+          <w:sz w:val="20"/>
+          <w:szCs w:val="20"/>
+        </w:rPr>
+        <w:t>팔로잉으로</w:t>
+      </w:r>
+      <w:proofErr w:type="spellEnd"/>
+      <w:r>
+        <w:rPr>
+          <w:rFonts w:hint="eastAsia"/>
+          <w:sz w:val="20"/>
+          <w:szCs w:val="20"/>
+        </w:rPr>
+        <w:t xml:space="preserve"> 뜨지만</w:t>
+      </w:r>
+      <w:r>
+        <w:rPr>
+          <w:rFonts w:hint="eastAsia"/>
+          <w:sz w:val="20"/>
+          <w:szCs w:val="20"/>
+        </w:rPr>
+        <w:t xml:space="preserve"> </w:t>
+      </w:r>
+      <w:r>
+        <w:rPr>
+          <w:rFonts w:hint="eastAsia"/>
+          <w:sz w:val="20"/>
+          <w:szCs w:val="20"/>
+        </w:rPr>
+        <w:t xml:space="preserve">자신이 팔로우한 상대방이 아니라면 </w:t>
+      </w:r>
+      <w:proofErr w:type="spellStart"/>
+      <w:r>
+        <w:rPr>
+          <w:rFonts w:hint="eastAsia"/>
+          <w:sz w:val="20"/>
+          <w:szCs w:val="20"/>
+        </w:rPr>
+        <w:t>팔로우</w:t>
+      </w:r>
+      <w:proofErr w:type="spellEnd"/>
+      <w:r>
+        <w:rPr>
+          <w:rFonts w:hint="eastAsia"/>
+          <w:sz w:val="20"/>
+          <w:szCs w:val="20"/>
+        </w:rPr>
+        <w:t xml:space="preserve"> 버튼</w:t>
+      </w:r>
+      <w:r>
+        <w:rPr>
+          <w:rFonts w:hint="eastAsia"/>
+          <w:sz w:val="20"/>
+          <w:szCs w:val="20"/>
+        </w:rPr>
+        <w:t>이</w:t>
+      </w:r>
+      <w:r>
+        <w:rPr>
+          <w:rFonts w:hint="eastAsia"/>
+          <w:sz w:val="20"/>
+          <w:szCs w:val="20"/>
+        </w:rPr>
+        <w:t xml:space="preserve"> 나타난다.</w:t>
       </w:r>
     </w:p>
     <w:p>
@@ -5663,7 +7109,7 @@
           <w:szCs w:val="36"/>
         </w:rPr>
       </w:pPr>
-      <w:bookmarkStart w:id="9" w:name="_Toc58681127"/>
+      <w:bookmarkStart w:id="9" w:name="_Toc58682247"/>
       <w:r>
         <w:rPr>
           <w:b/>
@@ -5671,7 +7117,6 @@
           <w:sz w:val="36"/>
           <w:szCs w:val="36"/>
         </w:rPr>
-        <w:lastRenderedPageBreak/>
         <w:t>로그인</w:t>
       </w:r>
       <w:r>
@@ -5696,7 +7141,7 @@
           <w:szCs w:val="24"/>
         </w:rPr>
       </w:pPr>
-      <w:bookmarkStart w:id="10" w:name="_Toc58681128"/>
+      <w:bookmarkStart w:id="10" w:name="_Toc58682248"/>
       <w:r>
         <w:rPr>
           <w:rFonts w:hint="eastAsia"/>
@@ -5726,8 +7171,8 @@
           <w:szCs w:val="24"/>
         </w:rPr>
         <w:drawing>
-          <wp:inline distT="0" distB="0" distL="0" distR="0" wp14:anchorId="108DBDEA" wp14:editId="541B6A43">
-            <wp:extent cx="4709160" cy="3909157"/>
+          <wp:inline distT="0" distB="0" distL="0" distR="0" wp14:anchorId="108DBDEA" wp14:editId="7BE5A6BC">
+            <wp:extent cx="4229100" cy="3510652"/>
             <wp:effectExtent l="0" t="0" r="0" b="0"/>
             <wp:docPr id="2" name="그림 2"/>
             <wp:cNvGraphicFramePr>
@@ -5743,7 +7188,7 @@
                     </pic:cNvPicPr>
                   </pic:nvPicPr>
                   <pic:blipFill>
-                    <a:blip r:embed="rId19" cstate="print">
+                    <a:blip r:embed="rId28" cstate="print">
                       <a:extLst>
                         <a:ext uri="{28A0092B-C50C-407E-A947-70E740481C1C}">
                           <a14:useLocalDpi xmlns:a14="http://schemas.microsoft.com/office/drawing/2010/main" val="0"/>
@@ -5758,7 +7203,7 @@
                   <pic:spPr bwMode="auto">
                     <a:xfrm>
                       <a:off x="0" y="0"/>
-                      <a:ext cx="4709160" cy="3909157"/>
+                      <a:ext cx="4234368" cy="3515025"/>
                     </a:xfrm>
                     <a:prstGeom prst="rect">
                       <a:avLst/>
@@ -5831,7 +7276,7 @@
           <w:szCs w:val="22"/>
         </w:rPr>
       </w:pPr>
-      <w:bookmarkStart w:id="11" w:name="_Toc58681129"/>
+      <w:bookmarkStart w:id="11" w:name="_Toc58682249"/>
       <w:proofErr w:type="spellStart"/>
       <w:r>
         <w:rPr>
@@ -5841,6 +7286,7 @@
           <w:sz w:val="22"/>
           <w:szCs w:val="22"/>
         </w:rPr>
+        <w:lastRenderedPageBreak/>
         <w:t>프론트엔</w:t>
       </w:r>
       <w:r>
@@ -6367,7 +7813,7 @@
           <w:szCs w:val="22"/>
         </w:rPr>
       </w:pPr>
-      <w:bookmarkStart w:id="12" w:name="_Toc58681130"/>
+      <w:bookmarkStart w:id="12" w:name="_Toc58682250"/>
       <w:proofErr w:type="spellStart"/>
       <w:r>
         <w:rPr>
@@ -6681,16 +8127,7 @@
           <w:sz w:val="20"/>
           <w:szCs w:val="20"/>
         </w:rPr>
-        <w:t xml:space="preserve"> 통해 </w:t>
-      </w:r>
-      <w:r>
-        <w:rPr>
-          <w:rFonts w:hint="eastAsia"/>
-          <w:sz w:val="20"/>
-          <w:szCs w:val="20"/>
-        </w:rPr>
-        <w:lastRenderedPageBreak/>
-        <w:t>아이디와 비밀번호를 검증한다.</w:t>
+        <w:t xml:space="preserve"> 통해 아이디와 비밀번호를 검증한다.</w:t>
       </w:r>
       <w:r>
         <w:rPr>
@@ -6912,7 +8349,7 @@
                     <pic:cNvPicPr/>
                   </pic:nvPicPr>
                   <pic:blipFill>
-                    <a:blip r:embed="rId20"/>
+                    <a:blip r:embed="rId29"/>
                     <a:stretch>
                       <a:fillRect/>
                     </a:stretch>
@@ -6954,7 +8391,7 @@
           <w:szCs w:val="28"/>
         </w:rPr>
       </w:pPr>
-      <w:bookmarkStart w:id="13" w:name="_Toc58681131"/>
+      <w:bookmarkStart w:id="13" w:name="_Toc58682251"/>
       <w:r>
         <w:rPr>
           <w:rFonts w:asciiTheme="minorEastAsia" w:hAnsiTheme="minorEastAsia" w:hint="eastAsia"/>
@@ -6963,6 +8400,7 @@
           <w:sz w:val="28"/>
           <w:szCs w:val="28"/>
         </w:rPr>
+        <w:lastRenderedPageBreak/>
         <w:t>회원가입 화면</w:t>
       </w:r>
       <w:bookmarkEnd w:id="13"/>
@@ -7001,7 +8439,7 @@
                     <pic:cNvPicPr/>
                   </pic:nvPicPr>
                   <pic:blipFill>
-                    <a:blip r:embed="rId21"/>
+                    <a:blip r:embed="rId30"/>
                     <a:stretch>
                       <a:fillRect/>
                     </a:stretch>
@@ -7079,7 +8517,7 @@
           <w:szCs w:val="24"/>
         </w:rPr>
       </w:pPr>
-      <w:bookmarkStart w:id="14" w:name="_Toc58681132"/>
+      <w:bookmarkStart w:id="14" w:name="_Toc58682252"/>
       <w:proofErr w:type="spellStart"/>
       <w:r>
         <w:rPr>
@@ -7372,16 +8810,7 @@
           <w:sz w:val="20"/>
           <w:szCs w:val="20"/>
         </w:rPr>
-        <w:t xml:space="preserve"> </w:t>
-      </w:r>
-      <w:r>
-        <w:rPr>
-          <w:rFonts w:hint="eastAsia"/>
-          <w:sz w:val="20"/>
-          <w:szCs w:val="20"/>
-        </w:rPr>
-        <w:lastRenderedPageBreak/>
-        <w:t>이벤트를 적용시켜서 동적으로 표현했다.</w:t>
+        <w:t xml:space="preserve"> 이벤트를 적용시켜서 동적으로 표현했다.</w:t>
       </w:r>
       <w:r>
         <w:rPr>
@@ -7612,7 +9041,7 @@
           <w:szCs w:val="24"/>
         </w:rPr>
       </w:pPr>
-      <w:bookmarkStart w:id="15" w:name="_Toc58681133"/>
+      <w:bookmarkStart w:id="15" w:name="_Toc58682253"/>
       <w:proofErr w:type="spellStart"/>
       <w:r>
         <w:rPr>
@@ -7622,6 +9051,7 @@
           <w:sz w:val="24"/>
           <w:szCs w:val="24"/>
         </w:rPr>
+        <w:lastRenderedPageBreak/>
         <w:t>백엔드</w:t>
       </w:r>
       <w:bookmarkEnd w:id="15"/>
@@ -7660,7 +9090,7 @@
                     <pic:cNvPicPr/>
                   </pic:nvPicPr>
                   <pic:blipFill rotWithShape="1">
-                    <a:blip r:embed="rId22"/>
+                    <a:blip r:embed="rId31"/>
                     <a:srcRect b="18316"/>
                     <a:stretch/>
                   </pic:blipFill>
@@ -7719,7 +9149,7 @@
                     <pic:cNvPicPr/>
                   </pic:nvPicPr>
                   <pic:blipFill rotWithShape="1">
-                    <a:blip r:embed="rId23"/>
+                    <a:blip r:embed="rId32"/>
                     <a:srcRect b="19257"/>
                     <a:stretch/>
                   </pic:blipFill>
@@ -7769,7 +9199,7 @@
                     <pic:cNvPicPr/>
                   </pic:nvPicPr>
                   <pic:blipFill>
-                    <a:blip r:embed="rId24"/>
+                    <a:blip r:embed="rId33"/>
                     <a:stretch>
                       <a:fillRect/>
                     </a:stretch>
@@ -8221,7 +9651,7 @@
                     <pic:cNvPicPr/>
                   </pic:nvPicPr>
                   <pic:blipFill>
-                    <a:blip r:embed="rId25">
+                    <a:blip r:embed="rId34">
                       <a:extLst>
                         <a:ext uri="{28A0092B-C50C-407E-A947-70E740481C1C}">
                           <a14:useLocalDpi xmlns:a14="http://schemas.microsoft.com/office/drawing/2010/main" val="0"/>
@@ -8270,7 +9700,7 @@
                     <pic:cNvPicPr/>
                   </pic:nvPicPr>
                   <pic:blipFill rotWithShape="1">
-                    <a:blip r:embed="rId26">
+                    <a:blip r:embed="rId35">
                       <a:extLst>
                         <a:ext uri="{28A0092B-C50C-407E-A947-70E740481C1C}">
                           <a14:useLocalDpi xmlns:a14="http://schemas.microsoft.com/office/drawing/2010/main" val="0"/>
@@ -8324,7 +9754,7 @@
           <w:szCs w:val="28"/>
         </w:rPr>
       </w:pPr>
-      <w:bookmarkStart w:id="16" w:name="_Toc58681134"/>
+      <w:bookmarkStart w:id="16" w:name="_Toc58682254"/>
       <w:proofErr w:type="gramStart"/>
       <w:r>
         <w:rPr>
@@ -8400,7 +9830,7 @@
                     <pic:cNvPicPr/>
                   </pic:nvPicPr>
                   <pic:blipFill>
-                    <a:blip r:embed="rId27"/>
+                    <a:blip r:embed="rId36"/>
                     <a:stretch>
                       <a:fillRect/>
                     </a:stretch>
@@ -8476,7 +9906,7 @@
           <w:szCs w:val="22"/>
         </w:rPr>
       </w:pPr>
-      <w:bookmarkStart w:id="17" w:name="_Toc58681135"/>
+      <w:bookmarkStart w:id="17" w:name="_Toc58682255"/>
       <w:proofErr w:type="spellStart"/>
       <w:r>
         <w:rPr>
@@ -8777,7 +10207,7 @@
                     </pic:cNvPicPr>
                   </pic:nvPicPr>
                   <pic:blipFill>
-                    <a:blip r:embed="rId28">
+                    <a:blip r:embed="rId37">
                       <a:extLst>
                         <a:ext uri="{28A0092B-C50C-407E-A947-70E740481C1C}">
                           <a14:useLocalDpi xmlns:a14="http://schemas.microsoft.com/office/drawing/2010/main" val="0"/>
@@ -8820,7 +10250,7 @@
           <w:szCs w:val="22"/>
         </w:rPr>
       </w:pPr>
-      <w:bookmarkStart w:id="18" w:name="_Toc58681136"/>
+      <w:bookmarkStart w:id="18" w:name="_Toc58682256"/>
       <w:proofErr w:type="spellStart"/>
       <w:r>
         <w:rPr>
@@ -8870,7 +10300,7 @@
                     <pic:cNvPicPr/>
                   </pic:nvPicPr>
                   <pic:blipFill>
-                    <a:blip r:embed="rId29"/>
+                    <a:blip r:embed="rId38"/>
                     <a:stretch>
                       <a:fillRect/>
                     </a:stretch>
@@ -8913,7 +10343,7 @@
                     <pic:cNvPicPr/>
                   </pic:nvPicPr>
                   <pic:blipFill>
-                    <a:blip r:embed="rId30"/>
+                    <a:blip r:embed="rId39"/>
                     <a:stretch>
                       <a:fillRect/>
                     </a:stretch>
@@ -9308,7 +10738,7 @@
                     <pic:cNvPicPr/>
                   </pic:nvPicPr>
                   <pic:blipFill rotWithShape="1">
-                    <a:blip r:embed="rId31"/>
+                    <a:blip r:embed="rId40"/>
                     <a:srcRect t="410" r="2415" b="9886"/>
                     <a:stretch/>
                   </pic:blipFill>
@@ -9580,7 +11010,7 @@
           <w:szCs w:val="36"/>
         </w:rPr>
       </w:pPr>
-      <w:bookmarkStart w:id="19" w:name="_Toc58681137"/>
+      <w:bookmarkStart w:id="19" w:name="_Toc58682257"/>
       <w:r>
         <w:rPr>
           <w:rFonts w:hint="eastAsia"/>
@@ -9624,7 +11054,7 @@
                     <pic:cNvPicPr/>
                   </pic:nvPicPr>
                   <pic:blipFill rotWithShape="1">
-                    <a:blip r:embed="rId32"/>
+                    <a:blip r:embed="rId41"/>
                     <a:srcRect r="986" b="2369"/>
                     <a:stretch/>
                   </pic:blipFill>
@@ -9699,7 +11129,7 @@
         </w:rPr>
       </w:pPr>
       <w:bookmarkStart w:id="20" w:name="_Toc58593309"/>
-      <w:bookmarkStart w:id="21" w:name="_Toc58681138"/>
+      <w:bookmarkStart w:id="21" w:name="_Toc58682258"/>
       <w:proofErr w:type="spellStart"/>
       <w:r>
         <w:rPr>
@@ -9761,7 +11191,7 @@
                     <pic:cNvPicPr/>
                   </pic:nvPicPr>
                   <pic:blipFill>
-                    <a:blip r:embed="rId33"/>
+                    <a:blip r:embed="rId42"/>
                     <a:stretch>
                       <a:fillRect/>
                     </a:stretch>
@@ -9812,7 +11242,7 @@
                     <pic:cNvPicPr/>
                   </pic:nvPicPr>
                   <pic:blipFill rotWithShape="1">
-                    <a:blip r:embed="rId34"/>
+                    <a:blip r:embed="rId43"/>
                     <a:srcRect t="2492"/>
                     <a:stretch/>
                   </pic:blipFill>
@@ -9958,7 +11388,7 @@
                     <pic:cNvPicPr/>
                   </pic:nvPicPr>
                   <pic:blipFill rotWithShape="1">
-                    <a:blip r:embed="rId35">
+                    <a:blip r:embed="rId44">
                       <a:extLst>
                         <a:ext uri="{28A0092B-C50C-407E-A947-70E740481C1C}">
                           <a14:useLocalDpi xmlns:a14="http://schemas.microsoft.com/office/drawing/2010/main" val="0"/>
@@ -10158,7 +11588,7 @@
         </w:rPr>
       </w:pPr>
       <w:bookmarkStart w:id="22" w:name="_Toc58593310"/>
-      <w:bookmarkStart w:id="23" w:name="_Toc58681139"/>
+      <w:bookmarkStart w:id="23" w:name="_Toc58682259"/>
       <w:proofErr w:type="spellStart"/>
       <w:r>
         <w:rPr>
@@ -10748,7 +12178,7 @@
                     <pic:cNvPicPr/>
                   </pic:nvPicPr>
                   <pic:blipFill>
-                    <a:blip r:embed="rId36">
+                    <a:blip r:embed="rId45">
                       <a:extLst>
                         <a:ext uri="{28A0092B-C50C-407E-A947-70E740481C1C}">
                           <a14:useLocalDpi xmlns:a14="http://schemas.microsoft.com/office/drawing/2010/main" val="0"/>
@@ -11033,7 +12463,7 @@
           <w:szCs w:val="22"/>
         </w:rPr>
       </w:pPr>
-      <w:bookmarkStart w:id="24" w:name="_Toc58681140"/>
+      <w:bookmarkStart w:id="24" w:name="_Toc58682260"/>
       <w:r>
         <w:rPr>
           <w:noProof/>
@@ -11074,7 +12504,7 @@
                     <pic:cNvPicPr/>
                   </pic:nvPicPr>
                   <pic:blipFill>
-                    <a:blip r:embed="rId37">
+                    <a:blip r:embed="rId46">
                       <a:extLst>
                         <a:ext uri="{28A0092B-C50C-407E-A947-70E740481C1C}">
                           <a14:useLocalDpi xmlns:a14="http://schemas.microsoft.com/office/drawing/2010/main" val="0"/>
@@ -11279,7 +12709,7 @@
           <w:szCs w:val="28"/>
         </w:rPr>
       </w:pPr>
-      <w:bookmarkStart w:id="25" w:name="_Toc58681141"/>
+      <w:bookmarkStart w:id="25" w:name="_Toc58682261"/>
       <w:r>
         <w:rPr>
           <w:noProof/>
@@ -11313,7 +12743,7 @@
                     </pic:cNvPicPr>
                   </pic:nvPicPr>
                   <pic:blipFill rotWithShape="1">
-                    <a:blip r:embed="rId38">
+                    <a:blip r:embed="rId47">
                       <a:extLst>
                         <a:ext uri="{28A0092B-C50C-407E-A947-70E740481C1C}">
                           <a14:useLocalDpi xmlns:a14="http://schemas.microsoft.com/office/drawing/2010/main" val="0"/>
@@ -11373,7 +12803,7 @@
           <w:szCs w:val="22"/>
         </w:rPr>
       </w:pPr>
-      <w:bookmarkStart w:id="26" w:name="_Toc58681142"/>
+      <w:bookmarkStart w:id="26" w:name="_Toc58682262"/>
       <w:r>
         <w:rPr>
           <w:noProof/>
@@ -11447,7 +12877,7 @@
                               </pic:cNvPicPr>
                             </pic:nvPicPr>
                             <pic:blipFill>
-                              <a:blip r:embed="rId39">
+                              <a:blip r:embed="rId48">
                                 <a:extLst>
                                   <a:ext uri="{28A0092B-C50C-407E-A947-70E740481C1C}">
                                     <a14:useLocalDpi xmlns:a14="http://schemas.microsoft.com/office/drawing/2010/main" val="0"/>
@@ -11476,7 +12906,7 @@
                               </pic:cNvPicPr>
                             </pic:nvPicPr>
                             <pic:blipFill>
-                              <a:blip r:embed="rId40">
+                              <a:blip r:embed="rId49">
                                 <a:extLst>
                                   <a:ext uri="{28A0092B-C50C-407E-A947-70E740481C1C}">
                                     <a14:useLocalDpi xmlns:a14="http://schemas.microsoft.com/office/drawing/2010/main" val="0"/>
@@ -11624,9 +13054,9 @@
           </mc:Choice>
           <mc:Fallback>
             <w:pict>
-              <v:group w14:anchorId="4F1658C6" id="그룹 38" o:spid="_x0000_s1026" style="position:absolute;margin-left:338.25pt;margin-top:24.05pt;width:149.9pt;height:362.1pt;z-index:251676672" coordsize="19037,45986" o:gfxdata="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">
-                <v:group id="그룹 37" o:spid="_x0000_s1027" style="position:absolute;width:18846;height:45986" coordsize="18846,45986" o:gfxdata="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">
-                  <v:group id="그룹 31" o:spid="_x0000_s1028" style="position:absolute;width:18846;height:45986" coordsize="18846,45986" o:gfxdata="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">
+              <v:group w14:anchorId="4F1658C6" id="그룹 38" o:spid="_x0000_s1030" style="position:absolute;margin-left:338.25pt;margin-top:24.05pt;width:149.9pt;height:362.1pt;z-index:251676672" coordsize="19037,45986" o:gfxdata="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">
+                <v:group id="그룹 37" o:spid="_x0000_s1031" style="position:absolute;width:18846;height:45986" coordsize="18846,45986" o:gfxdata="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">
+                  <v:group id="그룹 31" o:spid="_x0000_s1032" style="position:absolute;width:18846;height:45986" coordsize="18846,45986" o:gfxdata="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">
                     <v:shapetype id="_x0000_t75" coordsize="21600,21600" o:spt="75" o:preferrelative="t" path="m@4@5l@4@11@9@11@9@5xe" filled="f" stroked="f">
                       <v:stroke joinstyle="miter"/>
                       <v:formulas>
@@ -11646,18 +13076,18 @@
                       <v:path o:extrusionok="f" gradientshapeok="t" o:connecttype="rect"/>
                       <o:lock v:ext="edit" aspectratio="t"/>
                     </v:shapetype>
-                    <v:shape id="그림 24" o:spid="_x0000_s1029" type="#_x0000_t75" style="position:absolute;width:18846;height:22574;visibility:visible;mso-wrap-style:square" o:gfxdata="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">
-                      <v:imagedata r:id="rId41" o:title=""/>
+                    <v:shape id="그림 24" o:spid="_x0000_s1033" type="#_x0000_t75" style="position:absolute;width:18846;height:22574;visibility:visible;mso-wrap-style:square" o:gfxdata="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">
+                      <v:imagedata r:id="rId50" o:title=""/>
                     </v:shape>
-                    <v:shape id="그림 25" o:spid="_x0000_s1030" type="#_x0000_t75" style="position:absolute;left:95;top:23241;width:18713;height:22745;visibility:visible;mso-wrap-style:square" o:gfxdata="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">
-                      <v:imagedata r:id="rId42" o:title=""/>
+                    <v:shape id="그림 25" o:spid="_x0000_s1034" type="#_x0000_t75" style="position:absolute;left:95;top:23241;width:18713;height:22745;visibility:visible;mso-wrap-style:square" o:gfxdata="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">
+                      <v:imagedata r:id="rId51" o:title=""/>
                     </v:shape>
                   </v:group>
                   <v:shapetype id="_x0000_t202" coordsize="21600,21600" o:spt="202" path="m,l,21600r21600,l21600,xe">
                     <v:stroke joinstyle="miter"/>
                     <v:path gradientshapeok="t" o:connecttype="rect"/>
                   </v:shapetype>
-                  <v:shape id="Text Box 32" o:spid="_x0000_s1031" type="#_x0000_t202" style="position:absolute;top:20478;width:18846;height:2528;visibility:visible;mso-wrap-style:square;v-text-anchor:top" o:gfxdata="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" stroked="f">
+                  <v:shape id="Text Box 32" o:spid="_x0000_s1035" type="#_x0000_t202" style="position:absolute;top:20478;width:18846;height:2528;visibility:visible;mso-wrap-style:square;v-text-anchor:top" o:gfxdata="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" stroked="f">
                     <v:textbox style="mso-fit-shape-to-text:t" inset="0,0,0,0">
                       <w:txbxContent>
                         <w:p>
@@ -11707,7 +13137,7 @@
                     </v:textbox>
                   </v:shape>
                 </v:group>
-                <v:shape id="Text Box 33" o:spid="_x0000_s1032" type="#_x0000_t202" style="position:absolute;left:190;top:43053;width:18847;height:2527;visibility:visible;mso-wrap-style:square;v-text-anchor:top" o:gfxdata="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" stroked="f">
+                <v:shape id="Text Box 33" o:spid="_x0000_s1036" type="#_x0000_t202" style="position:absolute;left:190;top:43053;width:18847;height:2527;visibility:visible;mso-wrap-style:square;v-text-anchor:top" o:gfxdata="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" stroked="f">
                   <v:textbox style="mso-fit-shape-to-text:t" inset="0,0,0,0">
                     <w:txbxContent>
                       <w:p>
@@ -12060,7 +13490,7 @@
           <w:szCs w:val="22"/>
         </w:rPr>
       </w:pPr>
-      <w:bookmarkStart w:id="27" w:name="_Toc58681143"/>
+      <w:bookmarkStart w:id="27" w:name="_Toc58682263"/>
       <w:proofErr w:type="spellStart"/>
       <w:r>
         <w:rPr>
@@ -12484,7 +13914,7 @@
           <w:szCs w:val="28"/>
         </w:rPr>
       </w:pPr>
-      <w:bookmarkStart w:id="28" w:name="_Toc58681144"/>
+      <w:bookmarkStart w:id="28" w:name="_Toc58682264"/>
       <w:r>
         <w:rPr>
           <w:noProof/>
@@ -12525,7 +13955,7 @@
                     <pic:cNvPicPr/>
                   </pic:nvPicPr>
                   <pic:blipFill>
-                    <a:blip r:embed="rId43">
+                    <a:blip r:embed="rId52">
                       <a:extLst>
                         <a:ext uri="{28A0092B-C50C-407E-A947-70E740481C1C}">
                           <a14:useLocalDpi xmlns:a14="http://schemas.microsoft.com/office/drawing/2010/main" val="0"/>
@@ -12705,7 +14135,7 @@
           <w:szCs w:val="36"/>
         </w:rPr>
       </w:pPr>
-      <w:bookmarkStart w:id="29" w:name="_Toc58681145"/>
+      <w:bookmarkStart w:id="29" w:name="_Toc58682265"/>
       <w:r>
         <w:rPr>
           <w:rFonts w:hint="eastAsia"/>
@@ -12836,7 +14266,7 @@
                     <pic:cNvPicPr/>
                   </pic:nvPicPr>
                   <pic:blipFill>
-                    <a:blip r:embed="rId44"/>
+                    <a:blip r:embed="rId53"/>
                     <a:stretch>
                       <a:fillRect/>
                     </a:stretch>
@@ -12945,7 +14375,7 @@
                     <pic:cNvPicPr/>
                   </pic:nvPicPr>
                   <pic:blipFill>
-                    <a:blip r:embed="rId45"/>
+                    <a:blip r:embed="rId54"/>
                     <a:stretch>
                       <a:fillRect/>
                     </a:stretch>
@@ -13027,7 +14457,7 @@
 </file>
 
 <file path=word/endnotes.xml><?xml version="1.0" encoding="utf-8"?>
-<w:endnotes xmlns:wpc="http://schemas.microsoft.com/office/word/2010/wordprocessingCanvas" xmlns:cx="http://schemas.microsoft.com/office/drawing/2014/chartex" xmlns:cx1="http://schemas.microsoft.com/office/drawing/2015/9/8/chartex" xmlns:cx2="http://schemas.microsoft.com/office/drawing/2015/10/21/chartex" xmlns:cx3="http://schemas.microsoft.com/office/drawing/2016/5/9/chartex" xmlns:cx4="http://schemas.microsoft.com/office/drawing/2016/5/10/chartex" xmlns:cx5="http://schemas.microsoft.com/office/drawing/2016/5/11/chartex" xmlns:cx6="http://schemas.microsoft.com/office/drawing/2016/5/12/chartex" xmlns:cx7="http://schemas.microsoft.com/office/drawing/2016/5/13/chartex" xmlns:cx8="http://schemas.microsoft.com/office/drawing/2016/5/14/chartex" xmlns:mc="http://schemas.openxmlformats.org/markup-compatibility/2006" xmlns:aink="http://schemas.microsoft.com/office/drawing/2016/ink" xmlns:am3d="http://schemas.microsoft.com/office/drawing/2017/model3d" xmlns:o="urn:schemas-microsoft-com:office:office" xmlns:r="http://schemas.openxmlformats.org/officeDocument/2006/relationships" xmlns:m="http://schemas.openxmlformats.org/officeDocument/2006/math" xmlns:v="urn:schemas-microsoft-com:vml" xmlns:wp14="http://schemas.microsoft.com/office/word/2010/wordprocessingDrawing" xmlns:wp="http://schemas.openxmlformats.org/drawingml/2006/wordprocessingDrawing" xmlns:w10="urn:schemas-microsoft-com:office:word" xmlns:w="http://schemas.openxmlformats.org/wordprocessingml/2006/main" xmlns:w14="http://schemas.microsoft.com/office/word/2010/wordml" xmlns:w15="http://schemas.microsoft.com/office/word/2012/wordml" xmlns:w16cid="http://schemas.microsoft.com/office/word/2016/wordml/cid" xmlns:w16se="http://schemas.microsoft.com/office/word/2015/wordml/symex" xmlns:wpg="http://schemas.microsoft.com/office/word/2010/wordprocessingGroup" xmlns:wpi="http://schemas.microsoft.com/office/word/2010/wordprocessingInk" xmlns:wne="http://schemas.microsoft.com/office/word/2006/wordml" xmlns:wps="http://schemas.microsoft.com/office/word/2010/wordprocessingShape" mc:Ignorable="w14 w15 w16se w16cid wp14">
+<w:endnotes xmlns:wpc="http://schemas.microsoft.com/office/word/2010/wordprocessingCanvas" xmlns:cx="http://schemas.microsoft.com/office/drawing/2014/chartex" xmlns:cx1="http://schemas.microsoft.com/office/drawing/2015/9/8/chartex" xmlns:cx2="http://schemas.microsoft.com/office/drawing/2015/10/21/chartex" xmlns:cx3="http://schemas.microsoft.com/office/drawing/2016/5/9/chartex" xmlns:cx4="http://schemas.microsoft.com/office/drawing/2016/5/10/chartex" xmlns:cx5="http://schemas.microsoft.com/office/drawing/2016/5/11/chartex" xmlns:cx6="http://schemas.microsoft.com/office/drawing/2016/5/12/chartex" xmlns:cx7="http://schemas.microsoft.com/office/drawing/2016/5/13/chartex" xmlns:cx8="http://schemas.microsoft.com/office/drawing/2016/5/14/chartex" xmlns:mc="http://schemas.openxmlformats.org/markup-compatibility/2006" xmlns:aink="http://schemas.microsoft.com/office/drawing/2016/ink" xmlns:am3d="http://schemas.microsoft.com/office/drawing/2017/model3d" xmlns:o="urn:schemas-microsoft-com:office:office" xmlns:r="http://schemas.openxmlformats.org/officeDocument/2006/relationships" xmlns:m="http://schemas.openxmlformats.org/officeDocument/2006/math" xmlns:v="urn:schemas-microsoft-com:vml" xmlns:wp14="http://schemas.microsoft.com/office/word/2010/wordprocessingDrawing" xmlns:wp="http://schemas.openxmlformats.org/drawingml/2006/wordprocessingDrawing" xmlns:w10="urn:schemas-microsoft-com:office:word" xmlns:w="http://schemas.openxmlformats.org/wordprocessingml/2006/main" xmlns:w14="http://schemas.microsoft.com/office/word/2010/wordml" xmlns:w15="http://schemas.microsoft.com/office/word/2012/wordml" xmlns:w16cex="http://schemas.microsoft.com/office/word/2018/wordml/cex" xmlns:w16cid="http://schemas.microsoft.com/office/word/2016/wordml/cid" xmlns:w16="http://schemas.microsoft.com/office/word/2018/wordml" xmlns:w16se="http://schemas.microsoft.com/office/word/2015/wordml/symex" xmlns:wpg="http://schemas.microsoft.com/office/word/2010/wordprocessingGroup" xmlns:wpi="http://schemas.microsoft.com/office/word/2010/wordprocessingInk" xmlns:wne="http://schemas.microsoft.com/office/word/2006/wordml" xmlns:wps="http://schemas.microsoft.com/office/word/2010/wordprocessingShape" mc:Ignorable="w14 w15 w16se w16cid w16 w16cex wp14">
   <w:endnote w:type="separator" w:id="-1">
     <w:p>
       <w:pPr>
@@ -13052,7 +14482,7 @@
 </file>
 
 <file path=word/footnotes.xml><?xml version="1.0" encoding="utf-8"?>
-<w:footnotes xmlns:wpc="http://schemas.microsoft.com/office/word/2010/wordprocessingCanvas" xmlns:cx="http://schemas.microsoft.com/office/drawing/2014/chartex" xmlns:cx1="http://schemas.microsoft.com/office/drawing/2015/9/8/chartex" xmlns:cx2="http://schemas.microsoft.com/office/drawing/2015/10/21/chartex" xmlns:cx3="http://schemas.microsoft.com/office/drawing/2016/5/9/chartex" xmlns:cx4="http://schemas.microsoft.com/office/drawing/2016/5/10/chartex" xmlns:cx5="http://schemas.microsoft.com/office/drawing/2016/5/11/chartex" xmlns:cx6="http://schemas.microsoft.com/office/drawing/2016/5/12/chartex" xmlns:cx7="http://schemas.microsoft.com/office/drawing/2016/5/13/chartex" xmlns:cx8="http://schemas.microsoft.com/office/drawing/2016/5/14/chartex" xmlns:mc="http://schemas.openxmlformats.org/markup-compatibility/2006" xmlns:aink="http://schemas.microsoft.com/office/drawing/2016/ink" xmlns:am3d="http://schemas.microsoft.com/office/drawing/2017/model3d" xmlns:o="urn:schemas-microsoft-com:office:office" xmlns:r="http://schemas.openxmlformats.org/officeDocument/2006/relationships" xmlns:m="http://schemas.openxmlformats.org/officeDocument/2006/math" xmlns:v="urn:schemas-microsoft-com:vml" xmlns:wp14="http://schemas.microsoft.com/office/word/2010/wordprocessingDrawing" xmlns:wp="http://schemas.openxmlformats.org/drawingml/2006/wordprocessingDrawing" xmlns:w10="urn:schemas-microsoft-com:office:word" xmlns:w="http://schemas.openxmlformats.org/wordprocessingml/2006/main" xmlns:w14="http://schemas.microsoft.com/office/word/2010/wordml" xmlns:w15="http://schemas.microsoft.com/office/word/2012/wordml" xmlns:w16cid="http://schemas.microsoft.com/office/word/2016/wordml/cid" xmlns:w16se="http://schemas.microsoft.com/office/word/2015/wordml/symex" xmlns:wpg="http://schemas.microsoft.com/office/word/2010/wordprocessingGroup" xmlns:wpi="http://schemas.microsoft.com/office/word/2010/wordprocessingInk" xmlns:wne="http://schemas.microsoft.com/office/word/2006/wordml" xmlns:wps="http://schemas.microsoft.com/office/word/2010/wordprocessingShape" mc:Ignorable="w14 w15 w16se w16cid wp14">
+<w:footnotes xmlns:wpc="http://schemas.microsoft.com/office/word/2010/wordprocessingCanvas" xmlns:cx="http://schemas.microsoft.com/office/drawing/2014/chartex" xmlns:cx1="http://schemas.microsoft.com/office/drawing/2015/9/8/chartex" xmlns:cx2="http://schemas.microsoft.com/office/drawing/2015/10/21/chartex" xmlns:cx3="http://schemas.microsoft.com/office/drawing/2016/5/9/chartex" xmlns:cx4="http://schemas.microsoft.com/office/drawing/2016/5/10/chartex" xmlns:cx5="http://schemas.microsoft.com/office/drawing/2016/5/11/chartex" xmlns:cx6="http://schemas.microsoft.com/office/drawing/2016/5/12/chartex" xmlns:cx7="http://schemas.microsoft.com/office/drawing/2016/5/13/chartex" xmlns:cx8="http://schemas.microsoft.com/office/drawing/2016/5/14/chartex" xmlns:mc="http://schemas.openxmlformats.org/markup-compatibility/2006" xmlns:aink="http://schemas.microsoft.com/office/drawing/2016/ink" xmlns:am3d="http://schemas.microsoft.com/office/drawing/2017/model3d" xmlns:o="urn:schemas-microsoft-com:office:office" xmlns:r="http://schemas.openxmlformats.org/officeDocument/2006/relationships" xmlns:m="http://schemas.openxmlformats.org/officeDocument/2006/math" xmlns:v="urn:schemas-microsoft-com:vml" xmlns:wp14="http://schemas.microsoft.com/office/word/2010/wordprocessingDrawing" xmlns:wp="http://schemas.openxmlformats.org/drawingml/2006/wordprocessingDrawing" xmlns:w10="urn:schemas-microsoft-com:office:word" xmlns:w="http://schemas.openxmlformats.org/wordprocessingml/2006/main" xmlns:w14="http://schemas.microsoft.com/office/word/2010/wordml" xmlns:w15="http://schemas.microsoft.com/office/word/2012/wordml" xmlns:w16cex="http://schemas.microsoft.com/office/word/2018/wordml/cex" xmlns:w16cid="http://schemas.microsoft.com/office/word/2016/wordml/cid" xmlns:w16="http://schemas.microsoft.com/office/word/2018/wordml" xmlns:w16se="http://schemas.microsoft.com/office/word/2015/wordml/symex" xmlns:wpg="http://schemas.microsoft.com/office/word/2010/wordprocessingGroup" xmlns:wpi="http://schemas.microsoft.com/office/word/2010/wordprocessingInk" xmlns:wne="http://schemas.microsoft.com/office/word/2006/wordml" xmlns:wps="http://schemas.microsoft.com/office/word/2010/wordprocessingShape" mc:Ignorable="w14 w15 w16se w16cid w16 w16cex wp14">
   <w:footnote w:type="separator" w:id="-1">
     <w:p>
       <w:pPr>
@@ -13077,7 +14507,7 @@
 </file>
 
 <file path=word/numbering.xml><?xml version="1.0" encoding="utf-8"?>
-<w:numbering xmlns:wpc="http://schemas.microsoft.com/office/word/2010/wordprocessingCanvas" xmlns:cx="http://schemas.microsoft.com/office/drawing/2014/chartex" xmlns:cx1="http://schemas.microsoft.com/office/drawing/2015/9/8/chartex" xmlns:cx2="http://schemas.microsoft.com/office/drawing/2015/10/21/chartex" xmlns:cx3="http://schemas.microsoft.com/office/drawing/2016/5/9/chartex" xmlns:cx4="http://schemas.microsoft.com/office/drawing/2016/5/10/chartex" xmlns:cx5="http://schemas.microsoft.com/office/drawing/2016/5/11/chartex" xmlns:cx6="http://schemas.microsoft.com/office/drawing/2016/5/12/chartex" xmlns:cx7="http://schemas.microsoft.com/office/drawing/2016/5/13/chartex" xmlns:cx8="http://schemas.microsoft.com/office/drawing/2016/5/14/chartex" xmlns:mc="http://schemas.openxmlformats.org/markup-compatibility/2006" xmlns:aink="http://schemas.microsoft.com/office/drawing/2016/ink" xmlns:am3d="http://schemas.microsoft.com/office/drawing/2017/model3d" xmlns:o="urn:schemas-microsoft-com:office:office" xmlns:r="http://schemas.openxmlformats.org/officeDocument/2006/relationships" xmlns:m="http://schemas.openxmlformats.org/officeDocument/2006/math" xmlns:v="urn:schemas-microsoft-com:vml" xmlns:wp14="http://schemas.microsoft.com/office/word/2010/wordprocessingDrawing" xmlns:wp="http://schemas.openxmlformats.org/drawingml/2006/wordprocessingDrawing" xmlns:w10="urn:schemas-microsoft-com:office:word" xmlns:w="http://schemas.openxmlformats.org/wordprocessingml/2006/main" xmlns:w14="http://schemas.microsoft.com/office/word/2010/wordml" xmlns:w15="http://schemas.microsoft.com/office/word/2012/wordml" xmlns:w16cid="http://schemas.microsoft.com/office/word/2016/wordml/cid" xmlns:w16se="http://schemas.microsoft.com/office/word/2015/wordml/symex" xmlns:wpg="http://schemas.microsoft.com/office/word/2010/wordprocessingGroup" xmlns:wpi="http://schemas.microsoft.com/office/word/2010/wordprocessingInk" xmlns:wne="http://schemas.microsoft.com/office/word/2006/wordml" xmlns:wps="http://schemas.microsoft.com/office/word/2010/wordprocessingShape" mc:Ignorable="w14 w15 w16se w16cid wp14">
+<w:numbering xmlns:wpc="http://schemas.microsoft.com/office/word/2010/wordprocessingCanvas" xmlns:cx="http://schemas.microsoft.com/office/drawing/2014/chartex" xmlns:cx1="http://schemas.microsoft.com/office/drawing/2015/9/8/chartex" xmlns:cx2="http://schemas.microsoft.com/office/drawing/2015/10/21/chartex" xmlns:cx3="http://schemas.microsoft.com/office/drawing/2016/5/9/chartex" xmlns:cx4="http://schemas.microsoft.com/office/drawing/2016/5/10/chartex" xmlns:cx5="http://schemas.microsoft.com/office/drawing/2016/5/11/chartex" xmlns:cx6="http://schemas.microsoft.com/office/drawing/2016/5/12/chartex" xmlns:cx7="http://schemas.microsoft.com/office/drawing/2016/5/13/chartex" xmlns:cx8="http://schemas.microsoft.com/office/drawing/2016/5/14/chartex" xmlns:mc="http://schemas.openxmlformats.org/markup-compatibility/2006" xmlns:aink="http://schemas.microsoft.com/office/drawing/2016/ink" xmlns:am3d="http://schemas.microsoft.com/office/drawing/2017/model3d" xmlns:o="urn:schemas-microsoft-com:office:office" xmlns:r="http://schemas.openxmlformats.org/officeDocument/2006/relationships" xmlns:m="http://schemas.openxmlformats.org/officeDocument/2006/math" xmlns:v="urn:schemas-microsoft-com:vml" xmlns:wp14="http://schemas.microsoft.com/office/word/2010/wordprocessingDrawing" xmlns:wp="http://schemas.openxmlformats.org/drawingml/2006/wordprocessingDrawing" xmlns:w10="urn:schemas-microsoft-com:office:word" xmlns:w="http://schemas.openxmlformats.org/wordprocessingml/2006/main" xmlns:w14="http://schemas.microsoft.com/office/word/2010/wordml" xmlns:w15="http://schemas.microsoft.com/office/word/2012/wordml" xmlns:w16cex="http://schemas.microsoft.com/office/word/2018/wordml/cex" xmlns:w16cid="http://schemas.microsoft.com/office/word/2016/wordml/cid" xmlns:w16="http://schemas.microsoft.com/office/word/2018/wordml" xmlns:w16se="http://schemas.microsoft.com/office/word/2015/wordml/symex" xmlns:wpg="http://schemas.microsoft.com/office/word/2010/wordprocessingGroup" xmlns:wpi="http://schemas.microsoft.com/office/word/2010/wordprocessingInk" xmlns:wne="http://schemas.microsoft.com/office/word/2006/wordml" xmlns:wps="http://schemas.microsoft.com/office/word/2010/wordprocessingShape" mc:Ignorable="w14 w15 w16se w16cid w16 w16cex wp14">
   <w:abstractNum w:abstractNumId="0" w15:restartNumberingAfterBreak="0">
     <w:nsid w:val="059561BB"/>
     <w:multiLevelType w:val="hybridMultilevel"/>
@@ -13747,7 +15177,7 @@
 </file>
 
 <file path=word/styles.xml><?xml version="1.0" encoding="utf-8"?>
-<w:styles xmlns:mc="http://schemas.openxmlformats.org/markup-compatibility/2006" xmlns:r="http://schemas.openxmlformats.org/officeDocument/2006/relationships" xmlns:w="http://schemas.openxmlformats.org/wordprocessingml/2006/main" xmlns:w14="http://schemas.microsoft.com/office/word/2010/wordml" xmlns:w15="http://schemas.microsoft.com/office/word/2012/wordml" xmlns:w16cid="http://schemas.microsoft.com/office/word/2016/wordml/cid" xmlns:w16se="http://schemas.microsoft.com/office/word/2015/wordml/symex" mc:Ignorable="w14 w15 w16se w16cid">
+<w:styles xmlns:mc="http://schemas.openxmlformats.org/markup-compatibility/2006" xmlns:r="http://schemas.openxmlformats.org/officeDocument/2006/relationships" xmlns:w="http://schemas.openxmlformats.org/wordprocessingml/2006/main" xmlns:w14="http://schemas.microsoft.com/office/word/2010/wordml" xmlns:w15="http://schemas.microsoft.com/office/word/2012/wordml" xmlns:w16cex="http://schemas.microsoft.com/office/word/2018/wordml/cex" xmlns:w16cid="http://schemas.microsoft.com/office/word/2016/wordml/cid" xmlns:w16="http://schemas.microsoft.com/office/word/2018/wordml" xmlns:w16se="http://schemas.microsoft.com/office/word/2015/wordml/symex" mc:Ignorable="w14 w15 w16se w16cid w16 w16cex">
   <w:docDefaults>
     <w:rPrDefault>
       <w:rPr>

--- a/팀프로젝트_최종보고서.docx
+++ b/팀프로젝트_최종보고서.docx
@@ -341,6 +341,8 @@
         <w:rPr>
           <w:b/>
           <w:bCs/>
+          <w:sz w:val="16"/>
+          <w:szCs w:val="16"/>
         </w:rPr>
       </w:sdtEndPr>
       <w:sdtContent>
@@ -349,8 +351,6 @@
             <w:pStyle w:val="TOC"/>
             <w:rPr>
               <w:color w:val="auto"/>
-              <w:sz w:val="36"/>
-              <w:szCs w:val="36"/>
               <w:lang w:val="ko-KR"/>
             </w:rPr>
           </w:pPr>
@@ -358,8 +358,6 @@
             <w:rPr>
               <w:rFonts w:hint="eastAsia"/>
               <w:color w:val="auto"/>
-              <w:sz w:val="36"/>
-              <w:szCs w:val="36"/>
               <w:lang w:val="ko-KR"/>
             </w:rPr>
             <w:t>목차</w:t>
@@ -375,37 +373,40 @@
               <w:rFonts w:cstheme="minorBidi"/>
               <w:noProof/>
               <w:kern w:val="2"/>
-              <w:sz w:val="20"/>
+              <w:sz w:val="16"/>
+              <w:szCs w:val="18"/>
             </w:rPr>
           </w:pPr>
           <w:r>
             <w:rPr>
-              <w:sz w:val="18"/>
-              <w:szCs w:val="18"/>
+              <w:sz w:val="14"/>
+              <w:szCs w:val="14"/>
             </w:rPr>
             <w:fldChar w:fldCharType="begin"/>
           </w:r>
           <w:r>
             <w:rPr>
-              <w:sz w:val="18"/>
-              <w:szCs w:val="18"/>
+              <w:sz w:val="14"/>
+              <w:szCs w:val="14"/>
             </w:rPr>
             <w:instrText xml:space="preserve"> TOC \o "1-3" \h \z \u </w:instrText>
           </w:r>
           <w:r>
             <w:rPr>
-              <w:sz w:val="18"/>
-              <w:szCs w:val="18"/>
+              <w:sz w:val="14"/>
+              <w:szCs w:val="14"/>
             </w:rPr>
             <w:fldChar w:fldCharType="separate"/>
           </w:r>
-          <w:hyperlink w:anchor="_Toc58682238" w:history="1">
+          <w:hyperlink w:anchor="_Toc58683096" w:history="1">
             <w:r>
               <w:rPr>
                 <w:rStyle w:val="ab"/>
                 <w:b/>
                 <w:bCs/>
                 <w:noProof/>
+                <w:sz w:val="18"/>
+                <w:szCs w:val="18"/>
               </w:rPr>
               <w:t>프로젝트 개요</w:t>
             </w:r>
@@ -413,6 +414,8 @@
               <w:rPr>
                 <w:noProof/>
                 <w:webHidden/>
+                <w:sz w:val="18"/>
+                <w:szCs w:val="18"/>
               </w:rPr>
               <w:tab/>
             </w:r>
@@ -420,6 +423,8 @@
               <w:rPr>
                 <w:noProof/>
                 <w:webHidden/>
+                <w:sz w:val="18"/>
+                <w:szCs w:val="18"/>
               </w:rPr>
               <w:fldChar w:fldCharType="begin"/>
             </w:r>
@@ -427,19 +432,25 @@
               <w:rPr>
                 <w:noProof/>
                 <w:webHidden/>
-              </w:rPr>
-              <w:instrText xml:space="preserve"> PAGEREF _Toc58682238 \h </w:instrText>
-            </w:r>
-            <w:r>
-              <w:rPr>
-                <w:noProof/>
-                <w:webHidden/>
-              </w:rPr>
-            </w:r>
-            <w:r>
-              <w:rPr>
-                <w:noProof/>
-                <w:webHidden/>
+                <w:sz w:val="18"/>
+                <w:szCs w:val="18"/>
+              </w:rPr>
+              <w:instrText xml:space="preserve"> PAGEREF _Toc58683096 \h </w:instrText>
+            </w:r>
+            <w:r>
+              <w:rPr>
+                <w:noProof/>
+                <w:webHidden/>
+                <w:sz w:val="18"/>
+                <w:szCs w:val="18"/>
+              </w:rPr>
+            </w:r>
+            <w:r>
+              <w:rPr>
+                <w:noProof/>
+                <w:webHidden/>
+                <w:sz w:val="18"/>
+                <w:szCs w:val="18"/>
               </w:rPr>
               <w:fldChar w:fldCharType="separate"/>
             </w:r>
@@ -447,6 +458,8 @@
               <w:rPr>
                 <w:noProof/>
                 <w:webHidden/>
+                <w:sz w:val="18"/>
+                <w:szCs w:val="18"/>
               </w:rPr>
               <w:t>3</w:t>
             </w:r>
@@ -454,6 +467,8 @@
               <w:rPr>
                 <w:noProof/>
                 <w:webHidden/>
+                <w:sz w:val="18"/>
+                <w:szCs w:val="18"/>
               </w:rPr>
               <w:fldChar w:fldCharType="end"/>
             </w:r>
@@ -469,16 +484,19 @@
               <w:rFonts w:cstheme="minorBidi"/>
               <w:noProof/>
               <w:kern w:val="2"/>
-              <w:sz w:val="20"/>
+              <w:sz w:val="16"/>
+              <w:szCs w:val="18"/>
             </w:rPr>
           </w:pPr>
-          <w:hyperlink w:anchor="_Toc58682239" w:history="1">
+          <w:hyperlink w:anchor="_Toc58683097" w:history="1">
             <w:r>
               <w:rPr>
                 <w:rStyle w:val="ab"/>
                 <w:b/>
                 <w:bCs/>
                 <w:noProof/>
+                <w:sz w:val="18"/>
+                <w:szCs w:val="18"/>
               </w:rPr>
               <w:t>주제</w:t>
             </w:r>
@@ -486,6 +504,8 @@
               <w:rPr>
                 <w:noProof/>
                 <w:webHidden/>
+                <w:sz w:val="18"/>
+                <w:szCs w:val="18"/>
               </w:rPr>
               <w:tab/>
             </w:r>
@@ -493,6 +513,8 @@
               <w:rPr>
                 <w:noProof/>
                 <w:webHidden/>
+                <w:sz w:val="18"/>
+                <w:szCs w:val="18"/>
               </w:rPr>
               <w:fldChar w:fldCharType="begin"/>
             </w:r>
@@ -500,19 +522,25 @@
               <w:rPr>
                 <w:noProof/>
                 <w:webHidden/>
-              </w:rPr>
-              <w:instrText xml:space="preserve"> PAGEREF _Toc58682239 \h </w:instrText>
-            </w:r>
-            <w:r>
-              <w:rPr>
-                <w:noProof/>
-                <w:webHidden/>
-              </w:rPr>
-            </w:r>
-            <w:r>
-              <w:rPr>
-                <w:noProof/>
-                <w:webHidden/>
+                <w:sz w:val="18"/>
+                <w:szCs w:val="18"/>
+              </w:rPr>
+              <w:instrText xml:space="preserve"> PAGEREF _Toc58683097 \h </w:instrText>
+            </w:r>
+            <w:r>
+              <w:rPr>
+                <w:noProof/>
+                <w:webHidden/>
+                <w:sz w:val="18"/>
+                <w:szCs w:val="18"/>
+              </w:rPr>
+            </w:r>
+            <w:r>
+              <w:rPr>
+                <w:noProof/>
+                <w:webHidden/>
+                <w:sz w:val="18"/>
+                <w:szCs w:val="18"/>
               </w:rPr>
               <w:fldChar w:fldCharType="separate"/>
             </w:r>
@@ -520,6 +548,8 @@
               <w:rPr>
                 <w:noProof/>
                 <w:webHidden/>
+                <w:sz w:val="18"/>
+                <w:szCs w:val="18"/>
               </w:rPr>
               <w:t>3</w:t>
             </w:r>
@@ -527,6 +557,8 @@
               <w:rPr>
                 <w:noProof/>
                 <w:webHidden/>
+                <w:sz w:val="18"/>
+                <w:szCs w:val="18"/>
               </w:rPr>
               <w:fldChar w:fldCharType="end"/>
             </w:r>
@@ -542,16 +574,19 @@
               <w:rFonts w:cstheme="minorBidi"/>
               <w:noProof/>
               <w:kern w:val="2"/>
-              <w:sz w:val="20"/>
+              <w:sz w:val="16"/>
+              <w:szCs w:val="18"/>
             </w:rPr>
           </w:pPr>
-          <w:hyperlink w:anchor="_Toc58682240" w:history="1">
+          <w:hyperlink w:anchor="_Toc58683098" w:history="1">
             <w:r>
               <w:rPr>
                 <w:rStyle w:val="ab"/>
                 <w:b/>
                 <w:bCs/>
                 <w:noProof/>
+                <w:sz w:val="18"/>
+                <w:szCs w:val="18"/>
               </w:rPr>
               <w:t>기획 의도</w:t>
             </w:r>
@@ -559,6 +594,8 @@
               <w:rPr>
                 <w:noProof/>
                 <w:webHidden/>
+                <w:sz w:val="18"/>
+                <w:szCs w:val="18"/>
               </w:rPr>
               <w:tab/>
             </w:r>
@@ -566,6 +603,8 @@
               <w:rPr>
                 <w:noProof/>
                 <w:webHidden/>
+                <w:sz w:val="18"/>
+                <w:szCs w:val="18"/>
               </w:rPr>
               <w:fldChar w:fldCharType="begin"/>
             </w:r>
@@ -573,19 +612,25 @@
               <w:rPr>
                 <w:noProof/>
                 <w:webHidden/>
-              </w:rPr>
-              <w:instrText xml:space="preserve"> PAGEREF _Toc58682240 \h </w:instrText>
-            </w:r>
-            <w:r>
-              <w:rPr>
-                <w:noProof/>
-                <w:webHidden/>
-              </w:rPr>
-            </w:r>
-            <w:r>
-              <w:rPr>
-                <w:noProof/>
-                <w:webHidden/>
+                <w:sz w:val="18"/>
+                <w:szCs w:val="18"/>
+              </w:rPr>
+              <w:instrText xml:space="preserve"> PAGEREF _Toc58683098 \h </w:instrText>
+            </w:r>
+            <w:r>
+              <w:rPr>
+                <w:noProof/>
+                <w:webHidden/>
+                <w:sz w:val="18"/>
+                <w:szCs w:val="18"/>
+              </w:rPr>
+            </w:r>
+            <w:r>
+              <w:rPr>
+                <w:noProof/>
+                <w:webHidden/>
+                <w:sz w:val="18"/>
+                <w:szCs w:val="18"/>
               </w:rPr>
               <w:fldChar w:fldCharType="separate"/>
             </w:r>
@@ -593,6 +638,8 @@
               <w:rPr>
                 <w:noProof/>
                 <w:webHidden/>
+                <w:sz w:val="18"/>
+                <w:szCs w:val="18"/>
               </w:rPr>
               <w:t>3</w:t>
             </w:r>
@@ -600,6 +647,8 @@
               <w:rPr>
                 <w:noProof/>
                 <w:webHidden/>
+                <w:sz w:val="18"/>
+                <w:szCs w:val="18"/>
               </w:rPr>
               <w:fldChar w:fldCharType="end"/>
             </w:r>
@@ -615,16 +664,19 @@
               <w:rFonts w:cstheme="minorBidi"/>
               <w:noProof/>
               <w:kern w:val="2"/>
-              <w:sz w:val="20"/>
+              <w:sz w:val="16"/>
+              <w:szCs w:val="18"/>
             </w:rPr>
           </w:pPr>
-          <w:hyperlink w:anchor="_Toc58682241" w:history="1">
+          <w:hyperlink w:anchor="_Toc58683099" w:history="1">
             <w:r>
               <w:rPr>
                 <w:rStyle w:val="ab"/>
                 <w:b/>
                 <w:bCs/>
                 <w:noProof/>
+                <w:sz w:val="18"/>
+                <w:szCs w:val="18"/>
               </w:rPr>
               <w:t>주요기능</w:t>
             </w:r>
@@ -632,6 +684,8 @@
               <w:rPr>
                 <w:noProof/>
                 <w:webHidden/>
+                <w:sz w:val="18"/>
+                <w:szCs w:val="18"/>
               </w:rPr>
               <w:tab/>
             </w:r>
@@ -639,6 +693,8 @@
               <w:rPr>
                 <w:noProof/>
                 <w:webHidden/>
+                <w:sz w:val="18"/>
+                <w:szCs w:val="18"/>
               </w:rPr>
               <w:fldChar w:fldCharType="begin"/>
             </w:r>
@@ -646,19 +702,25 @@
               <w:rPr>
                 <w:noProof/>
                 <w:webHidden/>
-              </w:rPr>
-              <w:instrText xml:space="preserve"> PAGEREF _Toc58682241 \h </w:instrText>
-            </w:r>
-            <w:r>
-              <w:rPr>
-                <w:noProof/>
-                <w:webHidden/>
-              </w:rPr>
-            </w:r>
-            <w:r>
-              <w:rPr>
-                <w:noProof/>
-                <w:webHidden/>
+                <w:sz w:val="18"/>
+                <w:szCs w:val="18"/>
+              </w:rPr>
+              <w:instrText xml:space="preserve"> PAGEREF _Toc58683099 \h </w:instrText>
+            </w:r>
+            <w:r>
+              <w:rPr>
+                <w:noProof/>
+                <w:webHidden/>
+                <w:sz w:val="18"/>
+                <w:szCs w:val="18"/>
+              </w:rPr>
+            </w:r>
+            <w:r>
+              <w:rPr>
+                <w:noProof/>
+                <w:webHidden/>
+                <w:sz w:val="18"/>
+                <w:szCs w:val="18"/>
               </w:rPr>
               <w:fldChar w:fldCharType="separate"/>
             </w:r>
@@ -666,6 +728,8 @@
               <w:rPr>
                 <w:noProof/>
                 <w:webHidden/>
+                <w:sz w:val="18"/>
+                <w:szCs w:val="18"/>
               </w:rPr>
               <w:t>3</w:t>
             </w:r>
@@ -673,6 +737,8 @@
               <w:rPr>
                 <w:noProof/>
                 <w:webHidden/>
+                <w:sz w:val="18"/>
+                <w:szCs w:val="18"/>
               </w:rPr>
               <w:fldChar w:fldCharType="end"/>
             </w:r>
@@ -688,16 +754,19 @@
               <w:rFonts w:cstheme="minorBidi"/>
               <w:noProof/>
               <w:kern w:val="2"/>
-              <w:sz w:val="20"/>
+              <w:sz w:val="16"/>
+              <w:szCs w:val="18"/>
             </w:rPr>
           </w:pPr>
-          <w:hyperlink w:anchor="_Toc58682242" w:history="1">
+          <w:hyperlink w:anchor="_Toc58683100" w:history="1">
             <w:r>
               <w:rPr>
                 <w:rStyle w:val="ab"/>
                 <w:b/>
                 <w:bCs/>
                 <w:noProof/>
+                <w:sz w:val="18"/>
+                <w:szCs w:val="18"/>
               </w:rPr>
               <w:t>외부접속주소 및 DB</w:t>
             </w:r>
@@ -705,6 +774,8 @@
               <w:rPr>
                 <w:noProof/>
                 <w:webHidden/>
+                <w:sz w:val="18"/>
+                <w:szCs w:val="18"/>
               </w:rPr>
               <w:tab/>
             </w:r>
@@ -712,6 +783,8 @@
               <w:rPr>
                 <w:noProof/>
                 <w:webHidden/>
+                <w:sz w:val="18"/>
+                <w:szCs w:val="18"/>
               </w:rPr>
               <w:fldChar w:fldCharType="begin"/>
             </w:r>
@@ -719,19 +792,25 @@
               <w:rPr>
                 <w:noProof/>
                 <w:webHidden/>
-              </w:rPr>
-              <w:instrText xml:space="preserve"> PAGEREF _Toc58682242 \h </w:instrText>
-            </w:r>
-            <w:r>
-              <w:rPr>
-                <w:noProof/>
-                <w:webHidden/>
-              </w:rPr>
-            </w:r>
-            <w:r>
-              <w:rPr>
-                <w:noProof/>
-                <w:webHidden/>
+                <w:sz w:val="18"/>
+                <w:szCs w:val="18"/>
+              </w:rPr>
+              <w:instrText xml:space="preserve"> PAGEREF _Toc58683100 \h </w:instrText>
+            </w:r>
+            <w:r>
+              <w:rPr>
+                <w:noProof/>
+                <w:webHidden/>
+                <w:sz w:val="18"/>
+                <w:szCs w:val="18"/>
+              </w:rPr>
+            </w:r>
+            <w:r>
+              <w:rPr>
+                <w:noProof/>
+                <w:webHidden/>
+                <w:sz w:val="18"/>
+                <w:szCs w:val="18"/>
               </w:rPr>
               <w:fldChar w:fldCharType="separate"/>
             </w:r>
@@ -739,6 +818,8 @@
               <w:rPr>
                 <w:noProof/>
                 <w:webHidden/>
+                <w:sz w:val="18"/>
+                <w:szCs w:val="18"/>
               </w:rPr>
               <w:t>3</w:t>
             </w:r>
@@ -746,6 +827,8 @@
               <w:rPr>
                 <w:noProof/>
                 <w:webHidden/>
+                <w:sz w:val="18"/>
+                <w:szCs w:val="18"/>
               </w:rPr>
               <w:fldChar w:fldCharType="end"/>
             </w:r>
@@ -761,23 +844,28 @@
               <w:rFonts w:cstheme="minorBidi"/>
               <w:noProof/>
               <w:kern w:val="2"/>
-              <w:sz w:val="20"/>
+              <w:sz w:val="16"/>
+              <w:szCs w:val="18"/>
             </w:rPr>
           </w:pPr>
-          <w:hyperlink w:anchor="_Toc58682243" w:history="1">
+          <w:hyperlink w:anchor="_Toc58683101" w:history="1">
             <w:r>
               <w:rPr>
                 <w:rStyle w:val="ab"/>
                 <w:b/>
                 <w:bCs/>
                 <w:noProof/>
-              </w:rPr>
-              <w:t>파일 구조 및 트리</w:t>
-            </w:r>
-            <w:r>
-              <w:rPr>
-                <w:noProof/>
-                <w:webHidden/>
+                <w:sz w:val="18"/>
+                <w:szCs w:val="18"/>
+              </w:rPr>
+              <w:t>1차 보고서의 내용과 달라진 점 및 변경 이유</w:t>
+            </w:r>
+            <w:r>
+              <w:rPr>
+                <w:noProof/>
+                <w:webHidden/>
+                <w:sz w:val="18"/>
+                <w:szCs w:val="18"/>
               </w:rPr>
               <w:tab/>
             </w:r>
@@ -785,6 +873,8 @@
               <w:rPr>
                 <w:noProof/>
                 <w:webHidden/>
+                <w:sz w:val="18"/>
+                <w:szCs w:val="18"/>
               </w:rPr>
               <w:fldChar w:fldCharType="begin"/>
             </w:r>
@@ -792,19 +882,25 @@
               <w:rPr>
                 <w:noProof/>
                 <w:webHidden/>
-              </w:rPr>
-              <w:instrText xml:space="preserve"> PAGEREF _Toc58682243 \h </w:instrText>
-            </w:r>
-            <w:r>
-              <w:rPr>
-                <w:noProof/>
-                <w:webHidden/>
-              </w:rPr>
-            </w:r>
-            <w:r>
-              <w:rPr>
-                <w:noProof/>
-                <w:webHidden/>
+                <w:sz w:val="18"/>
+                <w:szCs w:val="18"/>
+              </w:rPr>
+              <w:instrText xml:space="preserve"> PAGEREF _Toc58683101 \h </w:instrText>
+            </w:r>
+            <w:r>
+              <w:rPr>
+                <w:noProof/>
+                <w:webHidden/>
+                <w:sz w:val="18"/>
+                <w:szCs w:val="18"/>
+              </w:rPr>
+            </w:r>
+            <w:r>
+              <w:rPr>
+                <w:noProof/>
+                <w:webHidden/>
+                <w:sz w:val="18"/>
+                <w:szCs w:val="18"/>
               </w:rPr>
               <w:fldChar w:fldCharType="separate"/>
             </w:r>
@@ -812,6 +908,8 @@
               <w:rPr>
                 <w:noProof/>
                 <w:webHidden/>
+                <w:sz w:val="18"/>
+                <w:szCs w:val="18"/>
               </w:rPr>
               <w:t>4</w:t>
             </w:r>
@@ -819,6 +917,8 @@
               <w:rPr>
                 <w:noProof/>
                 <w:webHidden/>
+                <w:sz w:val="18"/>
+                <w:szCs w:val="18"/>
               </w:rPr>
               <w:fldChar w:fldCharType="end"/>
             </w:r>
@@ -834,23 +934,28 @@
               <w:rFonts w:cstheme="minorBidi"/>
               <w:noProof/>
               <w:kern w:val="2"/>
-              <w:sz w:val="20"/>
+              <w:sz w:val="16"/>
+              <w:szCs w:val="18"/>
             </w:rPr>
           </w:pPr>
-          <w:hyperlink w:anchor="_Toc58682244" w:history="1">
+          <w:hyperlink w:anchor="_Toc58683102" w:history="1">
             <w:r>
               <w:rPr>
                 <w:rStyle w:val="ab"/>
                 <w:b/>
                 <w:bCs/>
                 <w:noProof/>
-              </w:rPr>
-              <w:t>사이트 맵</w:t>
-            </w:r>
-            <w:r>
-              <w:rPr>
-                <w:noProof/>
-                <w:webHidden/>
+                <w:sz w:val="18"/>
+                <w:szCs w:val="18"/>
+              </w:rPr>
+              <w:t>파일 구조 및 트리</w:t>
+            </w:r>
+            <w:r>
+              <w:rPr>
+                <w:noProof/>
+                <w:webHidden/>
+                <w:sz w:val="18"/>
+                <w:szCs w:val="18"/>
               </w:rPr>
               <w:tab/>
             </w:r>
@@ -858,6 +963,8 @@
               <w:rPr>
                 <w:noProof/>
                 <w:webHidden/>
+                <w:sz w:val="18"/>
+                <w:szCs w:val="18"/>
               </w:rPr>
               <w:fldChar w:fldCharType="begin"/>
             </w:r>
@@ -865,19 +972,25 @@
               <w:rPr>
                 <w:noProof/>
                 <w:webHidden/>
-              </w:rPr>
-              <w:instrText xml:space="preserve"> PAGEREF _Toc58682244 \h </w:instrText>
-            </w:r>
-            <w:r>
-              <w:rPr>
-                <w:noProof/>
-                <w:webHidden/>
-              </w:rPr>
-            </w:r>
-            <w:r>
-              <w:rPr>
-                <w:noProof/>
-                <w:webHidden/>
+                <w:sz w:val="18"/>
+                <w:szCs w:val="18"/>
+              </w:rPr>
+              <w:instrText xml:space="preserve"> PAGEREF _Toc58683102 \h </w:instrText>
+            </w:r>
+            <w:r>
+              <w:rPr>
+                <w:noProof/>
+                <w:webHidden/>
+                <w:sz w:val="18"/>
+                <w:szCs w:val="18"/>
+              </w:rPr>
+            </w:r>
+            <w:r>
+              <w:rPr>
+                <w:noProof/>
+                <w:webHidden/>
+                <w:sz w:val="18"/>
+                <w:szCs w:val="18"/>
               </w:rPr>
               <w:fldChar w:fldCharType="separate"/>
             </w:r>
@@ -885,13 +998,17 @@
               <w:rPr>
                 <w:noProof/>
                 <w:webHidden/>
-              </w:rPr>
-              <w:t>6</w:t>
-            </w:r>
-            <w:r>
-              <w:rPr>
-                <w:noProof/>
-                <w:webHidden/>
+                <w:sz w:val="18"/>
+                <w:szCs w:val="18"/>
+              </w:rPr>
+              <w:t>4</w:t>
+            </w:r>
+            <w:r>
+              <w:rPr>
+                <w:noProof/>
+                <w:webHidden/>
+                <w:sz w:val="18"/>
+                <w:szCs w:val="18"/>
               </w:rPr>
               <w:fldChar w:fldCharType="end"/>
             </w:r>
@@ -907,23 +1024,28 @@
               <w:rFonts w:cstheme="minorBidi"/>
               <w:noProof/>
               <w:kern w:val="2"/>
-              <w:sz w:val="20"/>
+              <w:sz w:val="16"/>
+              <w:szCs w:val="18"/>
             </w:rPr>
           </w:pPr>
-          <w:hyperlink w:anchor="_Toc58682245" w:history="1">
+          <w:hyperlink w:anchor="_Toc58683103" w:history="1">
             <w:r>
               <w:rPr>
                 <w:rStyle w:val="ab"/>
                 <w:b/>
                 <w:bCs/>
                 <w:noProof/>
-              </w:rPr>
-              <w:t>로그인 기능 플로우 차트</w:t>
-            </w:r>
-            <w:r>
-              <w:rPr>
-                <w:noProof/>
-                <w:webHidden/>
+                <w:sz w:val="18"/>
+                <w:szCs w:val="18"/>
+              </w:rPr>
+              <w:t>사이트 맵</w:t>
+            </w:r>
+            <w:r>
+              <w:rPr>
+                <w:noProof/>
+                <w:webHidden/>
+                <w:sz w:val="18"/>
+                <w:szCs w:val="18"/>
               </w:rPr>
               <w:tab/>
             </w:r>
@@ -931,6 +1053,8 @@
               <w:rPr>
                 <w:noProof/>
                 <w:webHidden/>
+                <w:sz w:val="18"/>
+                <w:szCs w:val="18"/>
               </w:rPr>
               <w:fldChar w:fldCharType="begin"/>
             </w:r>
@@ -938,19 +1062,25 @@
               <w:rPr>
                 <w:noProof/>
                 <w:webHidden/>
-              </w:rPr>
-              <w:instrText xml:space="preserve"> PAGEREF _Toc58682245 \h </w:instrText>
-            </w:r>
-            <w:r>
-              <w:rPr>
-                <w:noProof/>
-                <w:webHidden/>
-              </w:rPr>
-            </w:r>
-            <w:r>
-              <w:rPr>
-                <w:noProof/>
-                <w:webHidden/>
+                <w:sz w:val="18"/>
+                <w:szCs w:val="18"/>
+              </w:rPr>
+              <w:instrText xml:space="preserve"> PAGEREF _Toc58683103 \h </w:instrText>
+            </w:r>
+            <w:r>
+              <w:rPr>
+                <w:noProof/>
+                <w:webHidden/>
+                <w:sz w:val="18"/>
+                <w:szCs w:val="18"/>
+              </w:rPr>
+            </w:r>
+            <w:r>
+              <w:rPr>
+                <w:noProof/>
+                <w:webHidden/>
+                <w:sz w:val="18"/>
+                <w:szCs w:val="18"/>
               </w:rPr>
               <w:fldChar w:fldCharType="separate"/>
             </w:r>
@@ -958,13 +1088,17 @@
               <w:rPr>
                 <w:noProof/>
                 <w:webHidden/>
-              </w:rPr>
-              <w:t>7</w:t>
-            </w:r>
-            <w:r>
-              <w:rPr>
-                <w:noProof/>
-                <w:webHidden/>
+                <w:sz w:val="18"/>
+                <w:szCs w:val="18"/>
+              </w:rPr>
+              <w:t>6</w:t>
+            </w:r>
+            <w:r>
+              <w:rPr>
+                <w:noProof/>
+                <w:webHidden/>
+                <w:sz w:val="18"/>
+                <w:szCs w:val="18"/>
               </w:rPr>
               <w:fldChar w:fldCharType="end"/>
             </w:r>
@@ -980,16 +1114,109 @@
               <w:rFonts w:cstheme="minorBidi"/>
               <w:noProof/>
               <w:kern w:val="2"/>
-              <w:sz w:val="20"/>
+              <w:sz w:val="16"/>
+              <w:szCs w:val="18"/>
             </w:rPr>
           </w:pPr>
-          <w:hyperlink w:anchor="_Toc58682246" w:history="1">
+          <w:hyperlink w:anchor="_Toc58683104" w:history="1">
             <w:r>
               <w:rPr>
                 <w:rStyle w:val="ab"/>
                 <w:b/>
                 <w:bCs/>
                 <w:noProof/>
+                <w:sz w:val="18"/>
+                <w:szCs w:val="18"/>
+              </w:rPr>
+              <w:t>로그인 기능 플로우 차트</w:t>
+            </w:r>
+            <w:r>
+              <w:rPr>
+                <w:noProof/>
+                <w:webHidden/>
+                <w:sz w:val="18"/>
+                <w:szCs w:val="18"/>
+              </w:rPr>
+              <w:tab/>
+            </w:r>
+            <w:r>
+              <w:rPr>
+                <w:noProof/>
+                <w:webHidden/>
+                <w:sz w:val="18"/>
+                <w:szCs w:val="18"/>
+              </w:rPr>
+              <w:fldChar w:fldCharType="begin"/>
+            </w:r>
+            <w:r>
+              <w:rPr>
+                <w:noProof/>
+                <w:webHidden/>
+                <w:sz w:val="18"/>
+                <w:szCs w:val="18"/>
+              </w:rPr>
+              <w:instrText xml:space="preserve"> PAGEREF _Toc58683104 \h </w:instrText>
+            </w:r>
+            <w:r>
+              <w:rPr>
+                <w:noProof/>
+                <w:webHidden/>
+                <w:sz w:val="18"/>
+                <w:szCs w:val="18"/>
+              </w:rPr>
+            </w:r>
+            <w:r>
+              <w:rPr>
+                <w:noProof/>
+                <w:webHidden/>
+                <w:sz w:val="18"/>
+                <w:szCs w:val="18"/>
+              </w:rPr>
+              <w:fldChar w:fldCharType="separate"/>
+            </w:r>
+            <w:r>
+              <w:rPr>
+                <w:noProof/>
+                <w:webHidden/>
+                <w:sz w:val="18"/>
+                <w:szCs w:val="18"/>
+              </w:rPr>
+              <w:t>7</w:t>
+            </w:r>
+            <w:r>
+              <w:rPr>
+                <w:noProof/>
+                <w:webHidden/>
+                <w:sz w:val="18"/>
+                <w:szCs w:val="18"/>
+              </w:rPr>
+              <w:fldChar w:fldCharType="end"/>
+            </w:r>
+          </w:hyperlink>
+        </w:p>
+        <w:p>
+          <w:pPr>
+            <w:pStyle w:val="20"/>
+            <w:tabs>
+              <w:tab w:val="right" w:leader="dot" w:pos="9019"/>
+            </w:tabs>
+            <w:rPr>
+              <w:rFonts w:cstheme="minorBidi"/>
+              <w:noProof/>
+              <w:kern w:val="2"/>
+              <w:sz w:val="16"/>
+              <w:szCs w:val="18"/>
+            </w:rPr>
+          </w:pPr>
+          <w:hyperlink w:anchor="_Toc58683105" w:history="1">
+            <w:r>
+              <w:rPr>
+                <w:rStyle w:val="ab"/>
+                <w:b/>
+                <w:bCs/>
+                <w:noProof/>
+                <w:sz w:val="18"/>
+                <w:szCs w:val="18"/>
               </w:rPr>
               <w:t>스토리 보드</w:t>
             </w:r>
@@ -997,6 +1224,8 @@
               <w:rPr>
                 <w:noProof/>
                 <w:webHidden/>
+                <w:sz w:val="18"/>
+                <w:szCs w:val="18"/>
               </w:rPr>
               <w:tab/>
             </w:r>
@@ -1004,6 +1233,8 @@
               <w:rPr>
                 <w:noProof/>
                 <w:webHidden/>
+                <w:sz w:val="18"/>
+                <w:szCs w:val="18"/>
               </w:rPr>
               <w:fldChar w:fldCharType="begin"/>
             </w:r>
@@ -1011,19 +1242,25 @@
               <w:rPr>
                 <w:noProof/>
                 <w:webHidden/>
-              </w:rPr>
-              <w:instrText xml:space="preserve"> PAGEREF _Toc58682246 \h </w:instrText>
-            </w:r>
-            <w:r>
-              <w:rPr>
-                <w:noProof/>
-                <w:webHidden/>
-              </w:rPr>
-            </w:r>
-            <w:r>
-              <w:rPr>
-                <w:noProof/>
-                <w:webHidden/>
+                <w:sz w:val="18"/>
+                <w:szCs w:val="18"/>
+              </w:rPr>
+              <w:instrText xml:space="preserve"> PAGEREF _Toc58683105 \h </w:instrText>
+            </w:r>
+            <w:r>
+              <w:rPr>
+                <w:noProof/>
+                <w:webHidden/>
+                <w:sz w:val="18"/>
+                <w:szCs w:val="18"/>
+              </w:rPr>
+            </w:r>
+            <w:r>
+              <w:rPr>
+                <w:noProof/>
+                <w:webHidden/>
+                <w:sz w:val="18"/>
+                <w:szCs w:val="18"/>
               </w:rPr>
               <w:fldChar w:fldCharType="separate"/>
             </w:r>
@@ -1031,6 +1268,8 @@
               <w:rPr>
                 <w:noProof/>
                 <w:webHidden/>
+                <w:sz w:val="18"/>
+                <w:szCs w:val="18"/>
               </w:rPr>
               <w:t>7</w:t>
             </w:r>
@@ -1038,6 +1277,8 @@
               <w:rPr>
                 <w:noProof/>
                 <w:webHidden/>
+                <w:sz w:val="18"/>
+                <w:szCs w:val="18"/>
               </w:rPr>
               <w:fldChar w:fldCharType="end"/>
             </w:r>
@@ -1053,16 +1294,19 @@
               <w:rFonts w:cstheme="minorBidi"/>
               <w:noProof/>
               <w:kern w:val="2"/>
-              <w:sz w:val="20"/>
+              <w:sz w:val="16"/>
+              <w:szCs w:val="18"/>
             </w:rPr>
           </w:pPr>
-          <w:hyperlink w:anchor="_Toc58682247" w:history="1">
+          <w:hyperlink w:anchor="_Toc58683106" w:history="1">
             <w:r>
               <w:rPr>
                 <w:rStyle w:val="ab"/>
                 <w:b/>
                 <w:bCs/>
                 <w:noProof/>
+                <w:sz w:val="18"/>
+                <w:szCs w:val="18"/>
               </w:rPr>
               <w:t>로그인 스크린</w:t>
             </w:r>
@@ -1070,6 +1314,8 @@
               <w:rPr>
                 <w:noProof/>
                 <w:webHidden/>
+                <w:sz w:val="18"/>
+                <w:szCs w:val="18"/>
               </w:rPr>
               <w:tab/>
             </w:r>
@@ -1077,6 +1323,8 @@
               <w:rPr>
                 <w:noProof/>
                 <w:webHidden/>
+                <w:sz w:val="18"/>
+                <w:szCs w:val="18"/>
               </w:rPr>
               <w:fldChar w:fldCharType="begin"/>
             </w:r>
@@ -1084,19 +1332,25 @@
               <w:rPr>
                 <w:noProof/>
                 <w:webHidden/>
-              </w:rPr>
-              <w:instrText xml:space="preserve"> PAGEREF _Toc58682247 \h </w:instrText>
-            </w:r>
-            <w:r>
-              <w:rPr>
-                <w:noProof/>
-                <w:webHidden/>
-              </w:rPr>
-            </w:r>
-            <w:r>
-              <w:rPr>
-                <w:noProof/>
-                <w:webHidden/>
+                <w:sz w:val="18"/>
+                <w:szCs w:val="18"/>
+              </w:rPr>
+              <w:instrText xml:space="preserve"> PAGEREF _Toc58683106 \h </w:instrText>
+            </w:r>
+            <w:r>
+              <w:rPr>
+                <w:noProof/>
+                <w:webHidden/>
+                <w:sz w:val="18"/>
+                <w:szCs w:val="18"/>
+              </w:rPr>
+            </w:r>
+            <w:r>
+              <w:rPr>
+                <w:noProof/>
+                <w:webHidden/>
+                <w:sz w:val="18"/>
+                <w:szCs w:val="18"/>
               </w:rPr>
               <w:fldChar w:fldCharType="separate"/>
             </w:r>
@@ -1104,6 +1358,8 @@
               <w:rPr>
                 <w:noProof/>
                 <w:webHidden/>
+                <w:sz w:val="18"/>
+                <w:szCs w:val="18"/>
               </w:rPr>
               <w:t>13</w:t>
             </w:r>
@@ -1111,6 +1367,8 @@
               <w:rPr>
                 <w:noProof/>
                 <w:webHidden/>
+                <w:sz w:val="18"/>
+                <w:szCs w:val="18"/>
               </w:rPr>
               <w:fldChar w:fldCharType="end"/>
             </w:r>
@@ -1126,16 +1384,19 @@
               <w:rFonts w:cstheme="minorBidi"/>
               <w:noProof/>
               <w:kern w:val="2"/>
-              <w:sz w:val="20"/>
+              <w:sz w:val="16"/>
+              <w:szCs w:val="18"/>
             </w:rPr>
           </w:pPr>
-          <w:hyperlink w:anchor="_Toc58682248" w:history="1">
+          <w:hyperlink w:anchor="_Toc58683107" w:history="1">
             <w:r>
               <w:rPr>
                 <w:rStyle w:val="ab"/>
                 <w:b/>
                 <w:bCs/>
                 <w:noProof/>
+                <w:sz w:val="18"/>
+                <w:szCs w:val="18"/>
               </w:rPr>
               <w:t>로그인 화면</w:t>
             </w:r>
@@ -1143,6 +1404,8 @@
               <w:rPr>
                 <w:noProof/>
                 <w:webHidden/>
+                <w:sz w:val="18"/>
+                <w:szCs w:val="18"/>
               </w:rPr>
               <w:tab/>
             </w:r>
@@ -1150,6 +1413,8 @@
               <w:rPr>
                 <w:noProof/>
                 <w:webHidden/>
+                <w:sz w:val="18"/>
+                <w:szCs w:val="18"/>
               </w:rPr>
               <w:fldChar w:fldCharType="begin"/>
             </w:r>
@@ -1157,19 +1422,25 @@
               <w:rPr>
                 <w:noProof/>
                 <w:webHidden/>
-              </w:rPr>
-              <w:instrText xml:space="preserve"> PAGEREF _Toc58682248 \h </w:instrText>
-            </w:r>
-            <w:r>
-              <w:rPr>
-                <w:noProof/>
-                <w:webHidden/>
-              </w:rPr>
-            </w:r>
-            <w:r>
-              <w:rPr>
-                <w:noProof/>
-                <w:webHidden/>
+                <w:sz w:val="18"/>
+                <w:szCs w:val="18"/>
+              </w:rPr>
+              <w:instrText xml:space="preserve"> PAGEREF _Toc58683107 \h </w:instrText>
+            </w:r>
+            <w:r>
+              <w:rPr>
+                <w:noProof/>
+                <w:webHidden/>
+                <w:sz w:val="18"/>
+                <w:szCs w:val="18"/>
+              </w:rPr>
+            </w:r>
+            <w:r>
+              <w:rPr>
+                <w:noProof/>
+                <w:webHidden/>
+                <w:sz w:val="18"/>
+                <w:szCs w:val="18"/>
               </w:rPr>
               <w:fldChar w:fldCharType="separate"/>
             </w:r>
@@ -1177,6 +1448,8 @@
               <w:rPr>
                 <w:noProof/>
                 <w:webHidden/>
+                <w:sz w:val="18"/>
+                <w:szCs w:val="18"/>
               </w:rPr>
               <w:t>13</w:t>
             </w:r>
@@ -1184,6 +1457,8 @@
               <w:rPr>
                 <w:noProof/>
                 <w:webHidden/>
+                <w:sz w:val="18"/>
+                <w:szCs w:val="18"/>
               </w:rPr>
               <w:fldChar w:fldCharType="end"/>
             </w:r>
@@ -1199,16 +1474,19 @@
               <w:rFonts w:cstheme="minorBidi"/>
               <w:noProof/>
               <w:kern w:val="2"/>
-              <w:sz w:val="20"/>
+              <w:sz w:val="16"/>
+              <w:szCs w:val="18"/>
             </w:rPr>
           </w:pPr>
-          <w:hyperlink w:anchor="_Toc58682249" w:history="1">
+          <w:hyperlink w:anchor="_Toc58683108" w:history="1">
             <w:r>
               <w:rPr>
                 <w:rStyle w:val="ab"/>
                 <w:b/>
                 <w:bCs/>
                 <w:noProof/>
+                <w:sz w:val="18"/>
+                <w:szCs w:val="18"/>
               </w:rPr>
               <w:t>프론트엔드</w:t>
             </w:r>
@@ -1216,6 +1494,8 @@
               <w:rPr>
                 <w:noProof/>
                 <w:webHidden/>
+                <w:sz w:val="18"/>
+                <w:szCs w:val="18"/>
               </w:rPr>
               <w:tab/>
             </w:r>
@@ -1223,6 +1503,8 @@
               <w:rPr>
                 <w:noProof/>
                 <w:webHidden/>
+                <w:sz w:val="18"/>
+                <w:szCs w:val="18"/>
               </w:rPr>
               <w:fldChar w:fldCharType="begin"/>
             </w:r>
@@ -1230,19 +1512,25 @@
               <w:rPr>
                 <w:noProof/>
                 <w:webHidden/>
-              </w:rPr>
-              <w:instrText xml:space="preserve"> PAGEREF _Toc58682249 \h </w:instrText>
-            </w:r>
-            <w:r>
-              <w:rPr>
-                <w:noProof/>
-                <w:webHidden/>
-              </w:rPr>
-            </w:r>
-            <w:r>
-              <w:rPr>
-                <w:noProof/>
-                <w:webHidden/>
+                <w:sz w:val="18"/>
+                <w:szCs w:val="18"/>
+              </w:rPr>
+              <w:instrText xml:space="preserve"> PAGEREF _Toc58683108 \h </w:instrText>
+            </w:r>
+            <w:r>
+              <w:rPr>
+                <w:noProof/>
+                <w:webHidden/>
+                <w:sz w:val="18"/>
+                <w:szCs w:val="18"/>
+              </w:rPr>
+            </w:r>
+            <w:r>
+              <w:rPr>
+                <w:noProof/>
+                <w:webHidden/>
+                <w:sz w:val="18"/>
+                <w:szCs w:val="18"/>
               </w:rPr>
               <w:fldChar w:fldCharType="separate"/>
             </w:r>
@@ -1250,6 +1538,8 @@
               <w:rPr>
                 <w:noProof/>
                 <w:webHidden/>
+                <w:sz w:val="18"/>
+                <w:szCs w:val="18"/>
               </w:rPr>
               <w:t>14</w:t>
             </w:r>
@@ -1257,6 +1547,8 @@
               <w:rPr>
                 <w:noProof/>
                 <w:webHidden/>
+                <w:sz w:val="18"/>
+                <w:szCs w:val="18"/>
               </w:rPr>
               <w:fldChar w:fldCharType="end"/>
             </w:r>
@@ -1272,16 +1564,19 @@
               <w:rFonts w:cstheme="minorBidi"/>
               <w:noProof/>
               <w:kern w:val="2"/>
-              <w:sz w:val="20"/>
+              <w:sz w:val="16"/>
+              <w:szCs w:val="18"/>
             </w:rPr>
           </w:pPr>
-          <w:hyperlink w:anchor="_Toc58682250" w:history="1">
+          <w:hyperlink w:anchor="_Toc58683109" w:history="1">
             <w:r>
               <w:rPr>
                 <w:rStyle w:val="ab"/>
                 <w:b/>
                 <w:bCs/>
                 <w:noProof/>
+                <w:sz w:val="18"/>
+                <w:szCs w:val="18"/>
               </w:rPr>
               <w:t>백엔드</w:t>
             </w:r>
@@ -1289,6 +1584,8 @@
               <w:rPr>
                 <w:noProof/>
                 <w:webHidden/>
+                <w:sz w:val="18"/>
+                <w:szCs w:val="18"/>
               </w:rPr>
               <w:tab/>
             </w:r>
@@ -1296,6 +1593,8 @@
               <w:rPr>
                 <w:noProof/>
                 <w:webHidden/>
+                <w:sz w:val="18"/>
+                <w:szCs w:val="18"/>
               </w:rPr>
               <w:fldChar w:fldCharType="begin"/>
             </w:r>
@@ -1303,19 +1602,25 @@
               <w:rPr>
                 <w:noProof/>
                 <w:webHidden/>
-              </w:rPr>
-              <w:instrText xml:space="preserve"> PAGEREF _Toc58682250 \h </w:instrText>
-            </w:r>
-            <w:r>
-              <w:rPr>
-                <w:noProof/>
-                <w:webHidden/>
-              </w:rPr>
-            </w:r>
-            <w:r>
-              <w:rPr>
-                <w:noProof/>
-                <w:webHidden/>
+                <w:sz w:val="18"/>
+                <w:szCs w:val="18"/>
+              </w:rPr>
+              <w:instrText xml:space="preserve"> PAGEREF _Toc58683109 \h </w:instrText>
+            </w:r>
+            <w:r>
+              <w:rPr>
+                <w:noProof/>
+                <w:webHidden/>
+                <w:sz w:val="18"/>
+                <w:szCs w:val="18"/>
+              </w:rPr>
+            </w:r>
+            <w:r>
+              <w:rPr>
+                <w:noProof/>
+                <w:webHidden/>
+                <w:sz w:val="18"/>
+                <w:szCs w:val="18"/>
               </w:rPr>
               <w:fldChar w:fldCharType="separate"/>
             </w:r>
@@ -1323,6 +1628,8 @@
               <w:rPr>
                 <w:noProof/>
                 <w:webHidden/>
+                <w:sz w:val="18"/>
+                <w:szCs w:val="18"/>
               </w:rPr>
               <w:t>14</w:t>
             </w:r>
@@ -1330,6 +1637,8 @@
               <w:rPr>
                 <w:noProof/>
                 <w:webHidden/>
+                <w:sz w:val="18"/>
+                <w:szCs w:val="18"/>
               </w:rPr>
               <w:fldChar w:fldCharType="end"/>
             </w:r>
@@ -1345,10 +1654,11 @@
               <w:rFonts w:cstheme="minorBidi"/>
               <w:noProof/>
               <w:kern w:val="2"/>
-              <w:sz w:val="20"/>
+              <w:sz w:val="16"/>
+              <w:szCs w:val="18"/>
             </w:rPr>
           </w:pPr>
-          <w:hyperlink w:anchor="_Toc58682251" w:history="1">
+          <w:hyperlink w:anchor="_Toc58683110" w:history="1">
             <w:r>
               <w:rPr>
                 <w:rStyle w:val="ab"/>
@@ -1356,6 +1666,8 @@
                 <w:b/>
                 <w:bCs/>
                 <w:noProof/>
+                <w:sz w:val="18"/>
+                <w:szCs w:val="18"/>
               </w:rPr>
               <w:t>회원가입 화면</w:t>
             </w:r>
@@ -1363,6 +1675,8 @@
               <w:rPr>
                 <w:noProof/>
                 <w:webHidden/>
+                <w:sz w:val="18"/>
+                <w:szCs w:val="18"/>
               </w:rPr>
               <w:tab/>
             </w:r>
@@ -1370,6 +1684,8 @@
               <w:rPr>
                 <w:noProof/>
                 <w:webHidden/>
+                <w:sz w:val="18"/>
+                <w:szCs w:val="18"/>
               </w:rPr>
               <w:fldChar w:fldCharType="begin"/>
             </w:r>
@@ -1377,19 +1693,25 @@
               <w:rPr>
                 <w:noProof/>
                 <w:webHidden/>
-              </w:rPr>
-              <w:instrText xml:space="preserve"> PAGEREF _Toc58682251 \h </w:instrText>
-            </w:r>
-            <w:r>
-              <w:rPr>
-                <w:noProof/>
-                <w:webHidden/>
-              </w:rPr>
-            </w:r>
-            <w:r>
-              <w:rPr>
-                <w:noProof/>
-                <w:webHidden/>
+                <w:sz w:val="18"/>
+                <w:szCs w:val="18"/>
+              </w:rPr>
+              <w:instrText xml:space="preserve"> PAGEREF _Toc58683110 \h </w:instrText>
+            </w:r>
+            <w:r>
+              <w:rPr>
+                <w:noProof/>
+                <w:webHidden/>
+                <w:sz w:val="18"/>
+                <w:szCs w:val="18"/>
+              </w:rPr>
+            </w:r>
+            <w:r>
+              <w:rPr>
+                <w:noProof/>
+                <w:webHidden/>
+                <w:sz w:val="18"/>
+                <w:szCs w:val="18"/>
               </w:rPr>
               <w:fldChar w:fldCharType="separate"/>
             </w:r>
@@ -1397,6 +1719,8 @@
               <w:rPr>
                 <w:noProof/>
                 <w:webHidden/>
+                <w:sz w:val="18"/>
+                <w:szCs w:val="18"/>
               </w:rPr>
               <w:t>15</w:t>
             </w:r>
@@ -1404,6 +1728,8 @@
               <w:rPr>
                 <w:noProof/>
                 <w:webHidden/>
+                <w:sz w:val="18"/>
+                <w:szCs w:val="18"/>
               </w:rPr>
               <w:fldChar w:fldCharType="end"/>
             </w:r>
@@ -1419,10 +1745,11 @@
               <w:rFonts w:cstheme="minorBidi"/>
               <w:noProof/>
               <w:kern w:val="2"/>
-              <w:sz w:val="20"/>
+              <w:sz w:val="16"/>
+              <w:szCs w:val="18"/>
             </w:rPr>
           </w:pPr>
-          <w:hyperlink w:anchor="_Toc58682252" w:history="1">
+          <w:hyperlink w:anchor="_Toc58683111" w:history="1">
             <w:r>
               <w:rPr>
                 <w:rStyle w:val="ab"/>
@@ -1430,6 +1757,8 @@
                 <w:b/>
                 <w:bCs/>
                 <w:noProof/>
+                <w:sz w:val="18"/>
+                <w:szCs w:val="18"/>
               </w:rPr>
               <w:t>프론트엔드</w:t>
             </w:r>
@@ -1437,6 +1766,8 @@
               <w:rPr>
                 <w:noProof/>
                 <w:webHidden/>
+                <w:sz w:val="18"/>
+                <w:szCs w:val="18"/>
               </w:rPr>
               <w:tab/>
             </w:r>
@@ -1444,6 +1775,8 @@
               <w:rPr>
                 <w:noProof/>
                 <w:webHidden/>
+                <w:sz w:val="18"/>
+                <w:szCs w:val="18"/>
               </w:rPr>
               <w:fldChar w:fldCharType="begin"/>
             </w:r>
@@ -1451,19 +1784,25 @@
               <w:rPr>
                 <w:noProof/>
                 <w:webHidden/>
-              </w:rPr>
-              <w:instrText xml:space="preserve"> PAGEREF _Toc58682252 \h </w:instrText>
-            </w:r>
-            <w:r>
-              <w:rPr>
-                <w:noProof/>
-                <w:webHidden/>
-              </w:rPr>
-            </w:r>
-            <w:r>
-              <w:rPr>
-                <w:noProof/>
-                <w:webHidden/>
+                <w:sz w:val="18"/>
+                <w:szCs w:val="18"/>
+              </w:rPr>
+              <w:instrText xml:space="preserve"> PAGEREF _Toc58683111 \h </w:instrText>
+            </w:r>
+            <w:r>
+              <w:rPr>
+                <w:noProof/>
+                <w:webHidden/>
+                <w:sz w:val="18"/>
+                <w:szCs w:val="18"/>
+              </w:rPr>
+            </w:r>
+            <w:r>
+              <w:rPr>
+                <w:noProof/>
+                <w:webHidden/>
+                <w:sz w:val="18"/>
+                <w:szCs w:val="18"/>
               </w:rPr>
               <w:fldChar w:fldCharType="separate"/>
             </w:r>
@@ -1471,6 +1810,8 @@
               <w:rPr>
                 <w:noProof/>
                 <w:webHidden/>
+                <w:sz w:val="18"/>
+                <w:szCs w:val="18"/>
               </w:rPr>
               <w:t>15</w:t>
             </w:r>
@@ -1478,6 +1819,8 @@
               <w:rPr>
                 <w:noProof/>
                 <w:webHidden/>
+                <w:sz w:val="18"/>
+                <w:szCs w:val="18"/>
               </w:rPr>
               <w:fldChar w:fldCharType="end"/>
             </w:r>
@@ -1493,10 +1836,11 @@
               <w:rFonts w:cstheme="minorBidi"/>
               <w:noProof/>
               <w:kern w:val="2"/>
-              <w:sz w:val="20"/>
+              <w:sz w:val="16"/>
+              <w:szCs w:val="18"/>
             </w:rPr>
           </w:pPr>
-          <w:hyperlink w:anchor="_Toc58682253" w:history="1">
+          <w:hyperlink w:anchor="_Toc58683112" w:history="1">
             <w:r>
               <w:rPr>
                 <w:rStyle w:val="ab"/>
@@ -1504,6 +1848,8 @@
                 <w:b/>
                 <w:bCs/>
                 <w:noProof/>
+                <w:sz w:val="18"/>
+                <w:szCs w:val="18"/>
               </w:rPr>
               <w:t>백엔드</w:t>
             </w:r>
@@ -1511,6 +1857,8 @@
               <w:rPr>
                 <w:noProof/>
                 <w:webHidden/>
+                <w:sz w:val="18"/>
+                <w:szCs w:val="18"/>
               </w:rPr>
               <w:tab/>
             </w:r>
@@ -1518,6 +1866,8 @@
               <w:rPr>
                 <w:noProof/>
                 <w:webHidden/>
+                <w:sz w:val="18"/>
+                <w:szCs w:val="18"/>
               </w:rPr>
               <w:fldChar w:fldCharType="begin"/>
             </w:r>
@@ -1525,19 +1875,25 @@
               <w:rPr>
                 <w:noProof/>
                 <w:webHidden/>
-              </w:rPr>
-              <w:instrText xml:space="preserve"> PAGEREF _Toc58682253 \h </w:instrText>
-            </w:r>
-            <w:r>
-              <w:rPr>
-                <w:noProof/>
-                <w:webHidden/>
-              </w:rPr>
-            </w:r>
-            <w:r>
-              <w:rPr>
-                <w:noProof/>
-                <w:webHidden/>
+                <w:sz w:val="18"/>
+                <w:szCs w:val="18"/>
+              </w:rPr>
+              <w:instrText xml:space="preserve"> PAGEREF _Toc58683112 \h </w:instrText>
+            </w:r>
+            <w:r>
+              <w:rPr>
+                <w:noProof/>
+                <w:webHidden/>
+                <w:sz w:val="18"/>
+                <w:szCs w:val="18"/>
+              </w:rPr>
+            </w:r>
+            <w:r>
+              <w:rPr>
+                <w:noProof/>
+                <w:webHidden/>
+                <w:sz w:val="18"/>
+                <w:szCs w:val="18"/>
               </w:rPr>
               <w:fldChar w:fldCharType="separate"/>
             </w:r>
@@ -1545,6 +1901,8 @@
               <w:rPr>
                 <w:noProof/>
                 <w:webHidden/>
+                <w:sz w:val="18"/>
+                <w:szCs w:val="18"/>
               </w:rPr>
               <w:t>16</w:t>
             </w:r>
@@ -1552,6 +1910,8 @@
               <w:rPr>
                 <w:noProof/>
                 <w:webHidden/>
+                <w:sz w:val="18"/>
+                <w:szCs w:val="18"/>
               </w:rPr>
               <w:fldChar w:fldCharType="end"/>
             </w:r>
@@ -1567,10 +1927,11 @@
               <w:rFonts w:cstheme="minorBidi"/>
               <w:noProof/>
               <w:kern w:val="2"/>
-              <w:sz w:val="20"/>
+              <w:sz w:val="16"/>
+              <w:szCs w:val="18"/>
             </w:rPr>
           </w:pPr>
-          <w:hyperlink w:anchor="_Toc58682254" w:history="1">
+          <w:hyperlink w:anchor="_Toc58683113" w:history="1">
             <w:r>
               <w:rPr>
                 <w:rStyle w:val="ab"/>
@@ -1578,6 +1939,8 @@
                 <w:b/>
                 <w:bCs/>
                 <w:noProof/>
+                <w:sz w:val="18"/>
+                <w:szCs w:val="18"/>
               </w:rPr>
               <w:t>아이디 / 비밀번호 찾기 화면</w:t>
             </w:r>
@@ -1585,6 +1948,8 @@
               <w:rPr>
                 <w:noProof/>
                 <w:webHidden/>
+                <w:sz w:val="18"/>
+                <w:szCs w:val="18"/>
               </w:rPr>
               <w:tab/>
             </w:r>
@@ -1592,6 +1957,8 @@
               <w:rPr>
                 <w:noProof/>
                 <w:webHidden/>
+                <w:sz w:val="18"/>
+                <w:szCs w:val="18"/>
               </w:rPr>
               <w:fldChar w:fldCharType="begin"/>
             </w:r>
@@ -1599,19 +1966,25 @@
               <w:rPr>
                 <w:noProof/>
                 <w:webHidden/>
-              </w:rPr>
-              <w:instrText xml:space="preserve"> PAGEREF _Toc58682254 \h </w:instrText>
-            </w:r>
-            <w:r>
-              <w:rPr>
-                <w:noProof/>
-                <w:webHidden/>
-              </w:rPr>
-            </w:r>
-            <w:r>
-              <w:rPr>
-                <w:noProof/>
-                <w:webHidden/>
+                <w:sz w:val="18"/>
+                <w:szCs w:val="18"/>
+              </w:rPr>
+              <w:instrText xml:space="preserve"> PAGEREF _Toc58683113 \h </w:instrText>
+            </w:r>
+            <w:r>
+              <w:rPr>
+                <w:noProof/>
+                <w:webHidden/>
+                <w:sz w:val="18"/>
+                <w:szCs w:val="18"/>
+              </w:rPr>
+            </w:r>
+            <w:r>
+              <w:rPr>
+                <w:noProof/>
+                <w:webHidden/>
+                <w:sz w:val="18"/>
+                <w:szCs w:val="18"/>
               </w:rPr>
               <w:fldChar w:fldCharType="separate"/>
             </w:r>
@@ -1619,6 +1992,8 @@
               <w:rPr>
                 <w:noProof/>
                 <w:webHidden/>
+                <w:sz w:val="18"/>
+                <w:szCs w:val="18"/>
               </w:rPr>
               <w:t>17</w:t>
             </w:r>
@@ -1626,6 +2001,8 @@
               <w:rPr>
                 <w:noProof/>
                 <w:webHidden/>
+                <w:sz w:val="18"/>
+                <w:szCs w:val="18"/>
               </w:rPr>
               <w:fldChar w:fldCharType="end"/>
             </w:r>
@@ -1641,10 +2018,11 @@
               <w:rFonts w:cstheme="minorBidi"/>
               <w:noProof/>
               <w:kern w:val="2"/>
-              <w:sz w:val="20"/>
+              <w:sz w:val="16"/>
+              <w:szCs w:val="18"/>
             </w:rPr>
           </w:pPr>
-          <w:hyperlink w:anchor="_Toc58682255" w:history="1">
+          <w:hyperlink w:anchor="_Toc58683114" w:history="1">
             <w:r>
               <w:rPr>
                 <w:rStyle w:val="ab"/>
@@ -1652,6 +2030,8 @@
                 <w:b/>
                 <w:bCs/>
                 <w:noProof/>
+                <w:sz w:val="18"/>
+                <w:szCs w:val="18"/>
               </w:rPr>
               <w:t>프론트엔드</w:t>
             </w:r>
@@ -1659,6 +2039,8 @@
               <w:rPr>
                 <w:noProof/>
                 <w:webHidden/>
+                <w:sz w:val="18"/>
+                <w:szCs w:val="18"/>
               </w:rPr>
               <w:tab/>
             </w:r>
@@ -1666,6 +2048,8 @@
               <w:rPr>
                 <w:noProof/>
                 <w:webHidden/>
+                <w:sz w:val="18"/>
+                <w:szCs w:val="18"/>
               </w:rPr>
               <w:fldChar w:fldCharType="begin"/>
             </w:r>
@@ -1673,19 +2057,25 @@
               <w:rPr>
                 <w:noProof/>
                 <w:webHidden/>
-              </w:rPr>
-              <w:instrText xml:space="preserve"> PAGEREF _Toc58682255 \h </w:instrText>
-            </w:r>
-            <w:r>
-              <w:rPr>
-                <w:noProof/>
-                <w:webHidden/>
-              </w:rPr>
-            </w:r>
-            <w:r>
-              <w:rPr>
-                <w:noProof/>
-                <w:webHidden/>
+                <w:sz w:val="18"/>
+                <w:szCs w:val="18"/>
+              </w:rPr>
+              <w:instrText xml:space="preserve"> PAGEREF _Toc58683114 \h </w:instrText>
+            </w:r>
+            <w:r>
+              <w:rPr>
+                <w:noProof/>
+                <w:webHidden/>
+                <w:sz w:val="18"/>
+                <w:szCs w:val="18"/>
+              </w:rPr>
+            </w:r>
+            <w:r>
+              <w:rPr>
+                <w:noProof/>
+                <w:webHidden/>
+                <w:sz w:val="18"/>
+                <w:szCs w:val="18"/>
               </w:rPr>
               <w:fldChar w:fldCharType="separate"/>
             </w:r>
@@ -1693,6 +2083,8 @@
               <w:rPr>
                 <w:noProof/>
                 <w:webHidden/>
+                <w:sz w:val="18"/>
+                <w:szCs w:val="18"/>
               </w:rPr>
               <w:t>17</w:t>
             </w:r>
@@ -1700,6 +2092,8 @@
               <w:rPr>
                 <w:noProof/>
                 <w:webHidden/>
+                <w:sz w:val="18"/>
+                <w:szCs w:val="18"/>
               </w:rPr>
               <w:fldChar w:fldCharType="end"/>
             </w:r>
@@ -1715,10 +2109,11 @@
               <w:rFonts w:cstheme="minorBidi"/>
               <w:noProof/>
               <w:kern w:val="2"/>
-              <w:sz w:val="20"/>
+              <w:sz w:val="16"/>
+              <w:szCs w:val="18"/>
             </w:rPr>
           </w:pPr>
-          <w:hyperlink w:anchor="_Toc58682256" w:history="1">
+          <w:hyperlink w:anchor="_Toc58683115" w:history="1">
             <w:r>
               <w:rPr>
                 <w:rStyle w:val="ab"/>
@@ -1726,6 +2121,8 @@
                 <w:b/>
                 <w:bCs/>
                 <w:noProof/>
+                <w:sz w:val="18"/>
+                <w:szCs w:val="18"/>
               </w:rPr>
               <w:t>백엔드</w:t>
             </w:r>
@@ -1733,6 +2130,8 @@
               <w:rPr>
                 <w:noProof/>
                 <w:webHidden/>
+                <w:sz w:val="18"/>
+                <w:szCs w:val="18"/>
               </w:rPr>
               <w:tab/>
             </w:r>
@@ -1740,6 +2139,8 @@
               <w:rPr>
                 <w:noProof/>
                 <w:webHidden/>
+                <w:sz w:val="18"/>
+                <w:szCs w:val="18"/>
               </w:rPr>
               <w:fldChar w:fldCharType="begin"/>
             </w:r>
@@ -1747,19 +2148,25 @@
               <w:rPr>
                 <w:noProof/>
                 <w:webHidden/>
-              </w:rPr>
-              <w:instrText xml:space="preserve"> PAGEREF _Toc58682256 \h </w:instrText>
-            </w:r>
-            <w:r>
-              <w:rPr>
-                <w:noProof/>
-                <w:webHidden/>
-              </w:rPr>
-            </w:r>
-            <w:r>
-              <w:rPr>
-                <w:noProof/>
-                <w:webHidden/>
+                <w:sz w:val="18"/>
+                <w:szCs w:val="18"/>
+              </w:rPr>
+              <w:instrText xml:space="preserve"> PAGEREF _Toc58683115 \h </w:instrText>
+            </w:r>
+            <w:r>
+              <w:rPr>
+                <w:noProof/>
+                <w:webHidden/>
+                <w:sz w:val="18"/>
+                <w:szCs w:val="18"/>
+              </w:rPr>
+            </w:r>
+            <w:r>
+              <w:rPr>
+                <w:noProof/>
+                <w:webHidden/>
+                <w:sz w:val="18"/>
+                <w:szCs w:val="18"/>
               </w:rPr>
               <w:fldChar w:fldCharType="separate"/>
             </w:r>
@@ -1767,6 +2174,8 @@
               <w:rPr>
                 <w:noProof/>
                 <w:webHidden/>
+                <w:sz w:val="18"/>
+                <w:szCs w:val="18"/>
               </w:rPr>
               <w:t>18</w:t>
             </w:r>
@@ -1774,6 +2183,8 @@
               <w:rPr>
                 <w:noProof/>
                 <w:webHidden/>
+                <w:sz w:val="18"/>
+                <w:szCs w:val="18"/>
               </w:rPr>
               <w:fldChar w:fldCharType="end"/>
             </w:r>
@@ -1789,16 +2200,19 @@
               <w:rFonts w:cstheme="minorBidi"/>
               <w:noProof/>
               <w:kern w:val="2"/>
-              <w:sz w:val="20"/>
+              <w:sz w:val="16"/>
+              <w:szCs w:val="18"/>
             </w:rPr>
           </w:pPr>
-          <w:hyperlink w:anchor="_Toc58682257" w:history="1">
+          <w:hyperlink w:anchor="_Toc58683116" w:history="1">
             <w:r>
               <w:rPr>
                 <w:rStyle w:val="ab"/>
                 <w:b/>
                 <w:bCs/>
                 <w:noProof/>
+                <w:sz w:val="18"/>
+                <w:szCs w:val="18"/>
               </w:rPr>
               <w:t>캘린더 스크린</w:t>
             </w:r>
@@ -1806,6 +2220,8 @@
               <w:rPr>
                 <w:noProof/>
                 <w:webHidden/>
+                <w:sz w:val="18"/>
+                <w:szCs w:val="18"/>
               </w:rPr>
               <w:tab/>
             </w:r>
@@ -1813,6 +2229,8 @@
               <w:rPr>
                 <w:noProof/>
                 <w:webHidden/>
+                <w:sz w:val="18"/>
+                <w:szCs w:val="18"/>
               </w:rPr>
               <w:fldChar w:fldCharType="begin"/>
             </w:r>
@@ -1820,19 +2238,25 @@
               <w:rPr>
                 <w:noProof/>
                 <w:webHidden/>
-              </w:rPr>
-              <w:instrText xml:space="preserve"> PAGEREF _Toc58682257 \h </w:instrText>
-            </w:r>
-            <w:r>
-              <w:rPr>
-                <w:noProof/>
-                <w:webHidden/>
-              </w:rPr>
-            </w:r>
-            <w:r>
-              <w:rPr>
-                <w:noProof/>
-                <w:webHidden/>
+                <w:sz w:val="18"/>
+                <w:szCs w:val="18"/>
+              </w:rPr>
+              <w:instrText xml:space="preserve"> PAGEREF _Toc58683116 \h </w:instrText>
+            </w:r>
+            <w:r>
+              <w:rPr>
+                <w:noProof/>
+                <w:webHidden/>
+                <w:sz w:val="18"/>
+                <w:szCs w:val="18"/>
+              </w:rPr>
+            </w:r>
+            <w:r>
+              <w:rPr>
+                <w:noProof/>
+                <w:webHidden/>
+                <w:sz w:val="18"/>
+                <w:szCs w:val="18"/>
               </w:rPr>
               <w:fldChar w:fldCharType="separate"/>
             </w:r>
@@ -1840,6 +2264,8 @@
               <w:rPr>
                 <w:noProof/>
                 <w:webHidden/>
+                <w:sz w:val="18"/>
+                <w:szCs w:val="18"/>
               </w:rPr>
               <w:t>19</w:t>
             </w:r>
@@ -1847,6 +2273,8 @@
               <w:rPr>
                 <w:noProof/>
                 <w:webHidden/>
+                <w:sz w:val="18"/>
+                <w:szCs w:val="18"/>
               </w:rPr>
               <w:fldChar w:fldCharType="end"/>
             </w:r>
@@ -1862,10 +2290,11 @@
               <w:rFonts w:cstheme="minorBidi"/>
               <w:noProof/>
               <w:kern w:val="2"/>
-              <w:sz w:val="20"/>
+              <w:sz w:val="16"/>
+              <w:szCs w:val="18"/>
             </w:rPr>
           </w:pPr>
-          <w:hyperlink w:anchor="_Toc58682258" w:history="1">
+          <w:hyperlink w:anchor="_Toc58683117" w:history="1">
             <w:r>
               <w:rPr>
                 <w:rStyle w:val="ab"/>
@@ -1873,6 +2302,8 @@
                 <w:b/>
                 <w:bCs/>
                 <w:noProof/>
+                <w:sz w:val="18"/>
+                <w:szCs w:val="18"/>
               </w:rPr>
               <w:t>프론트엔드</w:t>
             </w:r>
@@ -1880,6 +2311,8 @@
               <w:rPr>
                 <w:noProof/>
                 <w:webHidden/>
+                <w:sz w:val="18"/>
+                <w:szCs w:val="18"/>
               </w:rPr>
               <w:tab/>
             </w:r>
@@ -1887,6 +2320,8 @@
               <w:rPr>
                 <w:noProof/>
                 <w:webHidden/>
+                <w:sz w:val="18"/>
+                <w:szCs w:val="18"/>
               </w:rPr>
               <w:fldChar w:fldCharType="begin"/>
             </w:r>
@@ -1894,19 +2329,25 @@
               <w:rPr>
                 <w:noProof/>
                 <w:webHidden/>
-              </w:rPr>
-              <w:instrText xml:space="preserve"> PAGEREF _Toc58682258 \h </w:instrText>
-            </w:r>
-            <w:r>
-              <w:rPr>
-                <w:noProof/>
-                <w:webHidden/>
-              </w:rPr>
-            </w:r>
-            <w:r>
-              <w:rPr>
-                <w:noProof/>
-                <w:webHidden/>
+                <w:sz w:val="18"/>
+                <w:szCs w:val="18"/>
+              </w:rPr>
+              <w:instrText xml:space="preserve"> PAGEREF _Toc58683117 \h </w:instrText>
+            </w:r>
+            <w:r>
+              <w:rPr>
+                <w:noProof/>
+                <w:webHidden/>
+                <w:sz w:val="18"/>
+                <w:szCs w:val="18"/>
+              </w:rPr>
+            </w:r>
+            <w:r>
+              <w:rPr>
+                <w:noProof/>
+                <w:webHidden/>
+                <w:sz w:val="18"/>
+                <w:szCs w:val="18"/>
               </w:rPr>
               <w:fldChar w:fldCharType="separate"/>
             </w:r>
@@ -1914,6 +2355,8 @@
               <w:rPr>
                 <w:noProof/>
                 <w:webHidden/>
+                <w:sz w:val="18"/>
+                <w:szCs w:val="18"/>
               </w:rPr>
               <w:t>19</w:t>
             </w:r>
@@ -1921,6 +2364,8 @@
               <w:rPr>
                 <w:noProof/>
                 <w:webHidden/>
+                <w:sz w:val="18"/>
+                <w:szCs w:val="18"/>
               </w:rPr>
               <w:fldChar w:fldCharType="end"/>
             </w:r>
@@ -1936,10 +2381,11 @@
               <w:rFonts w:cstheme="minorBidi"/>
               <w:noProof/>
               <w:kern w:val="2"/>
-              <w:sz w:val="20"/>
+              <w:sz w:val="16"/>
+              <w:szCs w:val="18"/>
             </w:rPr>
           </w:pPr>
-          <w:hyperlink w:anchor="_Toc58682259" w:history="1">
+          <w:hyperlink w:anchor="_Toc58683118" w:history="1">
             <w:r>
               <w:rPr>
                 <w:rStyle w:val="ab"/>
@@ -1947,6 +2393,8 @@
                 <w:b/>
                 <w:bCs/>
                 <w:noProof/>
+                <w:sz w:val="18"/>
+                <w:szCs w:val="18"/>
               </w:rPr>
               <w:t>백엔드</w:t>
             </w:r>
@@ -1954,6 +2402,8 @@
               <w:rPr>
                 <w:noProof/>
                 <w:webHidden/>
+                <w:sz w:val="18"/>
+                <w:szCs w:val="18"/>
               </w:rPr>
               <w:tab/>
             </w:r>
@@ -1961,6 +2411,8 @@
               <w:rPr>
                 <w:noProof/>
                 <w:webHidden/>
+                <w:sz w:val="18"/>
+                <w:szCs w:val="18"/>
               </w:rPr>
               <w:fldChar w:fldCharType="begin"/>
             </w:r>
@@ -1968,19 +2420,25 @@
               <w:rPr>
                 <w:noProof/>
                 <w:webHidden/>
-              </w:rPr>
-              <w:instrText xml:space="preserve"> PAGEREF _Toc58682259 \h </w:instrText>
-            </w:r>
-            <w:r>
-              <w:rPr>
-                <w:noProof/>
-                <w:webHidden/>
-              </w:rPr>
-            </w:r>
-            <w:r>
-              <w:rPr>
-                <w:noProof/>
-                <w:webHidden/>
+                <w:sz w:val="18"/>
+                <w:szCs w:val="18"/>
+              </w:rPr>
+              <w:instrText xml:space="preserve"> PAGEREF _Toc58683118 \h </w:instrText>
+            </w:r>
+            <w:r>
+              <w:rPr>
+                <w:noProof/>
+                <w:webHidden/>
+                <w:sz w:val="18"/>
+                <w:szCs w:val="18"/>
+              </w:rPr>
+            </w:r>
+            <w:r>
+              <w:rPr>
+                <w:noProof/>
+                <w:webHidden/>
+                <w:sz w:val="18"/>
+                <w:szCs w:val="18"/>
               </w:rPr>
               <w:fldChar w:fldCharType="separate"/>
             </w:r>
@@ -1988,6 +2446,8 @@
               <w:rPr>
                 <w:noProof/>
                 <w:webHidden/>
+                <w:sz w:val="18"/>
+                <w:szCs w:val="18"/>
               </w:rPr>
               <w:t>20</w:t>
             </w:r>
@@ -1995,6 +2455,8 @@
               <w:rPr>
                 <w:noProof/>
                 <w:webHidden/>
+                <w:sz w:val="18"/>
+                <w:szCs w:val="18"/>
               </w:rPr>
               <w:fldChar w:fldCharType="end"/>
             </w:r>
@@ -2010,10 +2472,11 @@
               <w:rFonts w:cstheme="minorBidi"/>
               <w:noProof/>
               <w:kern w:val="2"/>
-              <w:sz w:val="20"/>
+              <w:sz w:val="16"/>
+              <w:szCs w:val="18"/>
             </w:rPr>
           </w:pPr>
-          <w:hyperlink w:anchor="_Toc58682260" w:history="1">
+          <w:hyperlink w:anchor="_Toc58683119" w:history="1">
             <w:r>
               <w:rPr>
                 <w:rStyle w:val="ab"/>
@@ -2021,6 +2484,8 @@
                 <w:b/>
                 <w:bCs/>
                 <w:noProof/>
+                <w:sz w:val="18"/>
+                <w:szCs w:val="18"/>
               </w:rPr>
               <w:t>일정 검색</w:t>
             </w:r>
@@ -2028,6 +2493,8 @@
               <w:rPr>
                 <w:noProof/>
                 <w:webHidden/>
+                <w:sz w:val="18"/>
+                <w:szCs w:val="18"/>
               </w:rPr>
               <w:tab/>
             </w:r>
@@ -2035,6 +2502,8 @@
               <w:rPr>
                 <w:noProof/>
                 <w:webHidden/>
+                <w:sz w:val="18"/>
+                <w:szCs w:val="18"/>
               </w:rPr>
               <w:fldChar w:fldCharType="begin"/>
             </w:r>
@@ -2042,19 +2511,25 @@
               <w:rPr>
                 <w:noProof/>
                 <w:webHidden/>
-              </w:rPr>
-              <w:instrText xml:space="preserve"> PAGEREF _Toc58682260 \h </w:instrText>
-            </w:r>
-            <w:r>
-              <w:rPr>
-                <w:noProof/>
-                <w:webHidden/>
-              </w:rPr>
-            </w:r>
-            <w:r>
-              <w:rPr>
-                <w:noProof/>
-                <w:webHidden/>
+                <w:sz w:val="18"/>
+                <w:szCs w:val="18"/>
+              </w:rPr>
+              <w:instrText xml:space="preserve"> PAGEREF _Toc58683119 \h </w:instrText>
+            </w:r>
+            <w:r>
+              <w:rPr>
+                <w:noProof/>
+                <w:webHidden/>
+                <w:sz w:val="18"/>
+                <w:szCs w:val="18"/>
+              </w:rPr>
+            </w:r>
+            <w:r>
+              <w:rPr>
+                <w:noProof/>
+                <w:webHidden/>
+                <w:sz w:val="18"/>
+                <w:szCs w:val="18"/>
               </w:rPr>
               <w:fldChar w:fldCharType="separate"/>
             </w:r>
@@ -2062,6 +2537,8 @@
               <w:rPr>
                 <w:noProof/>
                 <w:webHidden/>
+                <w:sz w:val="18"/>
+                <w:szCs w:val="18"/>
               </w:rPr>
               <w:t>21</w:t>
             </w:r>
@@ -2069,6 +2546,8 @@
               <w:rPr>
                 <w:noProof/>
                 <w:webHidden/>
+                <w:sz w:val="18"/>
+                <w:szCs w:val="18"/>
               </w:rPr>
               <w:fldChar w:fldCharType="end"/>
             </w:r>
@@ -2084,10 +2563,11 @@
               <w:rFonts w:cstheme="minorBidi"/>
               <w:noProof/>
               <w:kern w:val="2"/>
-              <w:sz w:val="20"/>
+              <w:sz w:val="16"/>
+              <w:szCs w:val="18"/>
             </w:rPr>
           </w:pPr>
-          <w:hyperlink w:anchor="_Toc58682261" w:history="1">
+          <w:hyperlink w:anchor="_Toc58683120" w:history="1">
             <w:r>
               <w:rPr>
                 <w:rStyle w:val="ab"/>
@@ -2095,6 +2575,8 @@
                 <w:b/>
                 <w:bCs/>
                 <w:noProof/>
+                <w:sz w:val="18"/>
+                <w:szCs w:val="18"/>
               </w:rPr>
               <w:t>팔로우 알림</w:t>
             </w:r>
@@ -2102,6 +2584,8 @@
               <w:rPr>
                 <w:noProof/>
                 <w:webHidden/>
+                <w:sz w:val="18"/>
+                <w:szCs w:val="18"/>
               </w:rPr>
               <w:tab/>
             </w:r>
@@ -2109,6 +2593,8 @@
               <w:rPr>
                 <w:noProof/>
                 <w:webHidden/>
+                <w:sz w:val="18"/>
+                <w:szCs w:val="18"/>
               </w:rPr>
               <w:fldChar w:fldCharType="begin"/>
             </w:r>
@@ -2116,19 +2602,25 @@
               <w:rPr>
                 <w:noProof/>
                 <w:webHidden/>
-              </w:rPr>
-              <w:instrText xml:space="preserve"> PAGEREF _Toc58682261 \h </w:instrText>
-            </w:r>
-            <w:r>
-              <w:rPr>
-                <w:noProof/>
-                <w:webHidden/>
-              </w:rPr>
-            </w:r>
-            <w:r>
-              <w:rPr>
-                <w:noProof/>
-                <w:webHidden/>
+                <w:sz w:val="18"/>
+                <w:szCs w:val="18"/>
+              </w:rPr>
+              <w:instrText xml:space="preserve"> PAGEREF _Toc58683120 \h </w:instrText>
+            </w:r>
+            <w:r>
+              <w:rPr>
+                <w:noProof/>
+                <w:webHidden/>
+                <w:sz w:val="18"/>
+                <w:szCs w:val="18"/>
+              </w:rPr>
+            </w:r>
+            <w:r>
+              <w:rPr>
+                <w:noProof/>
+                <w:webHidden/>
+                <w:sz w:val="18"/>
+                <w:szCs w:val="18"/>
               </w:rPr>
               <w:fldChar w:fldCharType="separate"/>
             </w:r>
@@ -2136,6 +2628,8 @@
               <w:rPr>
                 <w:noProof/>
                 <w:webHidden/>
+                <w:sz w:val="18"/>
+                <w:szCs w:val="18"/>
               </w:rPr>
               <w:t>21</w:t>
             </w:r>
@@ -2143,6 +2637,8 @@
               <w:rPr>
                 <w:noProof/>
                 <w:webHidden/>
+                <w:sz w:val="18"/>
+                <w:szCs w:val="18"/>
               </w:rPr>
               <w:fldChar w:fldCharType="end"/>
             </w:r>
@@ -2158,10 +2654,11 @@
               <w:rFonts w:cstheme="minorBidi"/>
               <w:noProof/>
               <w:kern w:val="2"/>
-              <w:sz w:val="20"/>
+              <w:sz w:val="16"/>
+              <w:szCs w:val="18"/>
             </w:rPr>
           </w:pPr>
-          <w:hyperlink w:anchor="_Toc58682262" w:history="1">
+          <w:hyperlink w:anchor="_Toc58683121" w:history="1">
             <w:r>
               <w:rPr>
                 <w:rStyle w:val="ab"/>
@@ -2169,6 +2666,8 @@
                 <w:b/>
                 <w:bCs/>
                 <w:noProof/>
+                <w:sz w:val="18"/>
+                <w:szCs w:val="18"/>
               </w:rPr>
               <w:t>프론트엔드</w:t>
             </w:r>
@@ -2176,6 +2675,8 @@
               <w:rPr>
                 <w:noProof/>
                 <w:webHidden/>
+                <w:sz w:val="18"/>
+                <w:szCs w:val="18"/>
               </w:rPr>
               <w:tab/>
             </w:r>
@@ -2183,6 +2684,8 @@
               <w:rPr>
                 <w:noProof/>
                 <w:webHidden/>
+                <w:sz w:val="18"/>
+                <w:szCs w:val="18"/>
               </w:rPr>
               <w:fldChar w:fldCharType="begin"/>
             </w:r>
@@ -2190,19 +2693,25 @@
               <w:rPr>
                 <w:noProof/>
                 <w:webHidden/>
-              </w:rPr>
-              <w:instrText xml:space="preserve"> PAGEREF _Toc58682262 \h </w:instrText>
-            </w:r>
-            <w:r>
-              <w:rPr>
-                <w:noProof/>
-                <w:webHidden/>
-              </w:rPr>
-            </w:r>
-            <w:r>
-              <w:rPr>
-                <w:noProof/>
-                <w:webHidden/>
+                <w:sz w:val="18"/>
+                <w:szCs w:val="18"/>
+              </w:rPr>
+              <w:instrText xml:space="preserve"> PAGEREF _Toc58683121 \h </w:instrText>
+            </w:r>
+            <w:r>
+              <w:rPr>
+                <w:noProof/>
+                <w:webHidden/>
+                <w:sz w:val="18"/>
+                <w:szCs w:val="18"/>
+              </w:rPr>
+            </w:r>
+            <w:r>
+              <w:rPr>
+                <w:noProof/>
+                <w:webHidden/>
+                <w:sz w:val="18"/>
+                <w:szCs w:val="18"/>
               </w:rPr>
               <w:fldChar w:fldCharType="separate"/>
             </w:r>
@@ -2210,6 +2719,8 @@
               <w:rPr>
                 <w:noProof/>
                 <w:webHidden/>
+                <w:sz w:val="18"/>
+                <w:szCs w:val="18"/>
               </w:rPr>
               <w:t>21</w:t>
             </w:r>
@@ -2217,6 +2728,8 @@
               <w:rPr>
                 <w:noProof/>
                 <w:webHidden/>
+                <w:sz w:val="18"/>
+                <w:szCs w:val="18"/>
               </w:rPr>
               <w:fldChar w:fldCharType="end"/>
             </w:r>
@@ -2232,10 +2745,11 @@
               <w:rFonts w:cstheme="minorBidi"/>
               <w:noProof/>
               <w:kern w:val="2"/>
-              <w:sz w:val="20"/>
+              <w:sz w:val="16"/>
+              <w:szCs w:val="18"/>
             </w:rPr>
           </w:pPr>
-          <w:hyperlink w:anchor="_Toc58682263" w:history="1">
+          <w:hyperlink w:anchor="_Toc58683122" w:history="1">
             <w:r>
               <w:rPr>
                 <w:rStyle w:val="ab"/>
@@ -2243,6 +2757,8 @@
                 <w:b/>
                 <w:bCs/>
                 <w:noProof/>
+                <w:sz w:val="18"/>
+                <w:szCs w:val="18"/>
               </w:rPr>
               <w:t>백엔드</w:t>
             </w:r>
@@ -2250,6 +2766,8 @@
               <w:rPr>
                 <w:noProof/>
                 <w:webHidden/>
+                <w:sz w:val="18"/>
+                <w:szCs w:val="18"/>
               </w:rPr>
               <w:tab/>
             </w:r>
@@ -2257,6 +2775,8 @@
               <w:rPr>
                 <w:noProof/>
                 <w:webHidden/>
+                <w:sz w:val="18"/>
+                <w:szCs w:val="18"/>
               </w:rPr>
               <w:fldChar w:fldCharType="begin"/>
             </w:r>
@@ -2264,19 +2784,25 @@
               <w:rPr>
                 <w:noProof/>
                 <w:webHidden/>
-              </w:rPr>
-              <w:instrText xml:space="preserve"> PAGEREF _Toc58682263 \h </w:instrText>
-            </w:r>
-            <w:r>
-              <w:rPr>
-                <w:noProof/>
-                <w:webHidden/>
-              </w:rPr>
-            </w:r>
-            <w:r>
-              <w:rPr>
-                <w:noProof/>
-                <w:webHidden/>
+                <w:sz w:val="18"/>
+                <w:szCs w:val="18"/>
+              </w:rPr>
+              <w:instrText xml:space="preserve"> PAGEREF _Toc58683122 \h </w:instrText>
+            </w:r>
+            <w:r>
+              <w:rPr>
+                <w:noProof/>
+                <w:webHidden/>
+                <w:sz w:val="18"/>
+                <w:szCs w:val="18"/>
+              </w:rPr>
+            </w:r>
+            <w:r>
+              <w:rPr>
+                <w:noProof/>
+                <w:webHidden/>
+                <w:sz w:val="18"/>
+                <w:szCs w:val="18"/>
               </w:rPr>
               <w:fldChar w:fldCharType="separate"/>
             </w:r>
@@ -2284,6 +2810,8 @@
               <w:rPr>
                 <w:noProof/>
                 <w:webHidden/>
+                <w:sz w:val="18"/>
+                <w:szCs w:val="18"/>
               </w:rPr>
               <w:t>21</w:t>
             </w:r>
@@ -2291,6 +2819,8 @@
               <w:rPr>
                 <w:noProof/>
                 <w:webHidden/>
+                <w:sz w:val="18"/>
+                <w:szCs w:val="18"/>
               </w:rPr>
               <w:fldChar w:fldCharType="end"/>
             </w:r>
@@ -2306,10 +2836,11 @@
               <w:rFonts w:cstheme="minorBidi"/>
               <w:noProof/>
               <w:kern w:val="2"/>
-              <w:sz w:val="20"/>
+              <w:sz w:val="16"/>
+              <w:szCs w:val="18"/>
             </w:rPr>
           </w:pPr>
-          <w:hyperlink w:anchor="_Toc58682264" w:history="1">
+          <w:hyperlink w:anchor="_Toc58683123" w:history="1">
             <w:r>
               <w:rPr>
                 <w:rStyle w:val="ab"/>
@@ -2317,6 +2848,8 @@
                 <w:b/>
                 <w:bCs/>
                 <w:noProof/>
+                <w:sz w:val="18"/>
+                <w:szCs w:val="18"/>
               </w:rPr>
               <w:t>다가오는 일정</w:t>
             </w:r>
@@ -2324,6 +2857,8 @@
               <w:rPr>
                 <w:noProof/>
                 <w:webHidden/>
+                <w:sz w:val="18"/>
+                <w:szCs w:val="18"/>
               </w:rPr>
               <w:tab/>
             </w:r>
@@ -2331,6 +2866,8 @@
               <w:rPr>
                 <w:noProof/>
                 <w:webHidden/>
+                <w:sz w:val="18"/>
+                <w:szCs w:val="18"/>
               </w:rPr>
               <w:fldChar w:fldCharType="begin"/>
             </w:r>
@@ -2338,19 +2875,25 @@
               <w:rPr>
                 <w:noProof/>
                 <w:webHidden/>
-              </w:rPr>
-              <w:instrText xml:space="preserve"> PAGEREF _Toc58682264 \h </w:instrText>
-            </w:r>
-            <w:r>
-              <w:rPr>
-                <w:noProof/>
-                <w:webHidden/>
-              </w:rPr>
-            </w:r>
-            <w:r>
-              <w:rPr>
-                <w:noProof/>
-                <w:webHidden/>
+                <w:sz w:val="18"/>
+                <w:szCs w:val="18"/>
+              </w:rPr>
+              <w:instrText xml:space="preserve"> PAGEREF _Toc58683123 \h </w:instrText>
+            </w:r>
+            <w:r>
+              <w:rPr>
+                <w:noProof/>
+                <w:webHidden/>
+                <w:sz w:val="18"/>
+                <w:szCs w:val="18"/>
+              </w:rPr>
+            </w:r>
+            <w:r>
+              <w:rPr>
+                <w:noProof/>
+                <w:webHidden/>
+                <w:sz w:val="18"/>
+                <w:szCs w:val="18"/>
               </w:rPr>
               <w:fldChar w:fldCharType="separate"/>
             </w:r>
@@ -2358,6 +2901,8 @@
               <w:rPr>
                 <w:noProof/>
                 <w:webHidden/>
+                <w:sz w:val="18"/>
+                <w:szCs w:val="18"/>
               </w:rPr>
               <w:t>22</w:t>
             </w:r>
@@ -2365,6 +2910,8 @@
               <w:rPr>
                 <w:noProof/>
                 <w:webHidden/>
+                <w:sz w:val="18"/>
+                <w:szCs w:val="18"/>
               </w:rPr>
               <w:fldChar w:fldCharType="end"/>
             </w:r>
@@ -2380,16 +2927,19 @@
               <w:rFonts w:cstheme="minorBidi"/>
               <w:noProof/>
               <w:kern w:val="2"/>
-              <w:sz w:val="20"/>
+              <w:sz w:val="16"/>
+              <w:szCs w:val="18"/>
             </w:rPr>
           </w:pPr>
-          <w:hyperlink w:anchor="_Toc58682265" w:history="1">
+          <w:hyperlink w:anchor="_Toc58683124" w:history="1">
             <w:r>
               <w:rPr>
                 <w:rStyle w:val="ab"/>
                 <w:b/>
                 <w:bCs/>
                 <w:noProof/>
+                <w:sz w:val="18"/>
+                <w:szCs w:val="18"/>
               </w:rPr>
               <w:t>배포</w:t>
             </w:r>
@@ -2397,6 +2947,8 @@
               <w:rPr>
                 <w:noProof/>
                 <w:webHidden/>
+                <w:sz w:val="18"/>
+                <w:szCs w:val="18"/>
               </w:rPr>
               <w:tab/>
             </w:r>
@@ -2404,6 +2956,8 @@
               <w:rPr>
                 <w:noProof/>
                 <w:webHidden/>
+                <w:sz w:val="18"/>
+                <w:szCs w:val="18"/>
               </w:rPr>
               <w:fldChar w:fldCharType="begin"/>
             </w:r>
@@ -2411,19 +2965,25 @@
               <w:rPr>
                 <w:noProof/>
                 <w:webHidden/>
-              </w:rPr>
-              <w:instrText xml:space="preserve"> PAGEREF _Toc58682265 \h </w:instrText>
-            </w:r>
-            <w:r>
-              <w:rPr>
-                <w:noProof/>
-                <w:webHidden/>
-              </w:rPr>
-            </w:r>
-            <w:r>
-              <w:rPr>
-                <w:noProof/>
-                <w:webHidden/>
+                <w:sz w:val="18"/>
+                <w:szCs w:val="18"/>
+              </w:rPr>
+              <w:instrText xml:space="preserve"> PAGEREF _Toc58683124 \h </w:instrText>
+            </w:r>
+            <w:r>
+              <w:rPr>
+                <w:noProof/>
+                <w:webHidden/>
+                <w:sz w:val="18"/>
+                <w:szCs w:val="18"/>
+              </w:rPr>
+            </w:r>
+            <w:r>
+              <w:rPr>
+                <w:noProof/>
+                <w:webHidden/>
+                <w:sz w:val="18"/>
+                <w:szCs w:val="18"/>
               </w:rPr>
               <w:fldChar w:fldCharType="separate"/>
             </w:r>
@@ -2431,6 +2991,8 @@
               <w:rPr>
                 <w:noProof/>
                 <w:webHidden/>
+                <w:sz w:val="18"/>
+                <w:szCs w:val="18"/>
               </w:rPr>
               <w:t>22</w:t>
             </w:r>
@@ -2438,6 +3000,8 @@
               <w:rPr>
                 <w:noProof/>
                 <w:webHidden/>
+                <w:sz w:val="18"/>
+                <w:szCs w:val="18"/>
               </w:rPr>
               <w:fldChar w:fldCharType="end"/>
             </w:r>
@@ -2446,16 +3010,16 @@
         <w:p>
           <w:pPr>
             <w:rPr>
-              <w:sz w:val="20"/>
-              <w:szCs w:val="20"/>
+              <w:sz w:val="16"/>
+              <w:szCs w:val="16"/>
             </w:rPr>
           </w:pPr>
           <w:r>
             <w:rPr>
               <w:b/>
               <w:bCs/>
-              <w:sz w:val="18"/>
-              <w:szCs w:val="18"/>
+              <w:sz w:val="14"/>
+              <w:szCs w:val="14"/>
               <w:lang w:val="ko-KR"/>
             </w:rPr>
             <w:fldChar w:fldCharType="end"/>
@@ -2473,7 +3037,7 @@
           <w:szCs w:val="36"/>
         </w:rPr>
       </w:pPr>
-      <w:bookmarkStart w:id="0" w:name="_Toc58682238"/>
+      <w:bookmarkStart w:id="0" w:name="_Toc58683096"/>
       <w:r>
         <w:rPr>
           <w:rFonts w:hint="eastAsia"/>
@@ -2482,6 +3046,7 @@
           <w:sz w:val="36"/>
           <w:szCs w:val="36"/>
         </w:rPr>
+        <w:lastRenderedPageBreak/>
         <w:t>프로젝트 개요</w:t>
       </w:r>
       <w:bookmarkEnd w:id="0"/>
@@ -2496,7 +3061,7 @@
           <w:szCs w:val="24"/>
         </w:rPr>
       </w:pPr>
-      <w:bookmarkStart w:id="1" w:name="_Toc58682239"/>
+      <w:bookmarkStart w:id="1" w:name="_Toc58683097"/>
       <w:r>
         <w:rPr>
           <w:rFonts w:hint="eastAsia"/>
@@ -2535,7 +3100,7 @@
           <w:szCs w:val="24"/>
         </w:rPr>
       </w:pPr>
-      <w:bookmarkStart w:id="2" w:name="_Toc58682240"/>
+      <w:bookmarkStart w:id="2" w:name="_Toc58683098"/>
       <w:r>
         <w:rPr>
           <w:rFonts w:hint="eastAsia"/>
@@ -2668,7 +3233,7 @@
           <w:szCs w:val="24"/>
         </w:rPr>
       </w:pPr>
-      <w:bookmarkStart w:id="3" w:name="_Toc58682241"/>
+      <w:bookmarkStart w:id="3" w:name="_Toc58683099"/>
       <w:r>
         <w:rPr>
           <w:rFonts w:hint="eastAsia"/>
@@ -2865,7 +3430,7 @@
           <w:szCs w:val="24"/>
         </w:rPr>
       </w:pPr>
-      <w:bookmarkStart w:id="4" w:name="_Toc58682242"/>
+      <w:bookmarkStart w:id="4" w:name="_Toc58683100"/>
       <w:r>
         <w:rPr>
           <w:rFonts w:hint="eastAsia"/>
@@ -2907,6 +3472,11 @@
       </w:hyperlink>
     </w:p>
     <w:p>
+      <w:pPr>
+        <w:rPr>
+          <w:rFonts w:hint="eastAsia"/>
+        </w:rPr>
+      </w:pPr>
       <w:r>
         <w:rPr>
           <w:rFonts w:hint="eastAsia"/>
@@ -2961,7 +3531,7 @@
           <w:szCs w:val="24"/>
         </w:rPr>
       </w:pPr>
-      <w:bookmarkStart w:id="5" w:name="_Toc58682243"/>
+      <w:bookmarkStart w:id="5" w:name="_Toc58683101"/>
       <w:r>
         <w:rPr>
           <w:rFonts w:hint="eastAsia"/>
@@ -2970,42 +3540,256 @@
           <w:sz w:val="24"/>
           <w:szCs w:val="24"/>
         </w:rPr>
-        <w:lastRenderedPageBreak/>
-        <w:t>파일 구조 및 트리</w:t>
+        <w:t>1차 보고서의 내용과 달라진 점 및 변경 이유</w:t>
       </w:r>
       <w:bookmarkEnd w:id="5"/>
     </w:p>
     <w:p>
       <w:pPr>
         <w:rPr>
-          <w:sz w:val="20"/>
-          <w:szCs w:val="20"/>
-        </w:rPr>
-      </w:pPr>
+          <w:rFonts w:hint="eastAsia"/>
+          <w:sz w:val="20"/>
+          <w:szCs w:val="20"/>
+        </w:rPr>
+      </w:pPr>
+      <w:r>
+        <w:rPr>
+          <w:rFonts w:hint="eastAsia"/>
+          <w:sz w:val="20"/>
+          <w:szCs w:val="20"/>
+        </w:rPr>
+        <w:t xml:space="preserve">1차 보고서에서는 친구 추가 기능과 </w:t>
+      </w:r>
+      <w:proofErr w:type="spellStart"/>
+      <w:r>
+        <w:rPr>
+          <w:rFonts w:hint="eastAsia"/>
+          <w:sz w:val="20"/>
+          <w:szCs w:val="20"/>
+        </w:rPr>
+        <w:t>친구간에</w:t>
+      </w:r>
+      <w:proofErr w:type="spellEnd"/>
+      <w:r>
+        <w:rPr>
+          <w:rFonts w:hint="eastAsia"/>
+          <w:sz w:val="20"/>
+          <w:szCs w:val="20"/>
+        </w:rPr>
+        <w:t xml:space="preserve"> 일정 공유 기능이 있었는데 이 부분을 친구 추가의 경우 팔로우로 변경, 일정 공유 기능은 제외하였다. 매번 일정을 추가할 때마다 공유 대상을 설정하는 것은 효율적이지 못하다고 판단하여 </w:t>
+      </w:r>
+      <w:proofErr w:type="spellStart"/>
+      <w:r>
+        <w:rPr>
+          <w:rFonts w:hint="eastAsia"/>
+          <w:sz w:val="20"/>
+          <w:szCs w:val="20"/>
+        </w:rPr>
+        <w:t>팔로우</w:t>
+      </w:r>
+      <w:proofErr w:type="spellEnd"/>
+      <w:r>
+        <w:rPr>
+          <w:rFonts w:hint="eastAsia"/>
+          <w:sz w:val="20"/>
+          <w:szCs w:val="20"/>
+        </w:rPr>
+        <w:t xml:space="preserve"> 시 일정이 자동으로 공유될 수 있도록 변경하였다. 공유기능이 완전히 사라지지 않고 </w:t>
+      </w:r>
+      <w:proofErr w:type="spellStart"/>
+      <w:r>
+        <w:rPr>
+          <w:rFonts w:hint="eastAsia"/>
+          <w:sz w:val="20"/>
+          <w:szCs w:val="20"/>
+        </w:rPr>
+        <w:t>팔로우</w:t>
+      </w:r>
+      <w:proofErr w:type="spellEnd"/>
+      <w:r>
+        <w:rPr>
+          <w:rFonts w:hint="eastAsia"/>
+          <w:sz w:val="20"/>
+          <w:szCs w:val="20"/>
+        </w:rPr>
+        <w:t xml:space="preserve"> 기능에 포함</w:t>
+      </w:r>
+      <w:r>
+        <w:rPr>
+          <w:rFonts w:hint="eastAsia"/>
+          <w:sz w:val="20"/>
+          <w:szCs w:val="20"/>
+        </w:rPr>
+        <w:t>되었</w:t>
+      </w:r>
+      <w:r>
+        <w:rPr>
+          <w:rFonts w:hint="eastAsia"/>
+          <w:sz w:val="20"/>
+          <w:szCs w:val="20"/>
+        </w:rPr>
+        <w:t xml:space="preserve">다고 볼 수 있다. 이에 따라 친구 목록에서 이용 가능했던 약속 잡기 또한 </w:t>
+      </w:r>
+      <w:proofErr w:type="spellStart"/>
+      <w:r>
+        <w:rPr>
+          <w:rFonts w:hint="eastAsia"/>
+          <w:sz w:val="20"/>
+          <w:szCs w:val="20"/>
+        </w:rPr>
+        <w:t>팔로우</w:t>
+      </w:r>
+      <w:proofErr w:type="spellEnd"/>
+      <w:r>
+        <w:rPr>
+          <w:rFonts w:hint="eastAsia"/>
+          <w:sz w:val="20"/>
+          <w:szCs w:val="20"/>
+        </w:rPr>
+        <w:t xml:space="preserve"> 목록에서</w:t>
+      </w:r>
+      <w:r>
+        <w:rPr>
+          <w:rFonts w:hint="eastAsia"/>
+          <w:sz w:val="20"/>
+          <w:szCs w:val="20"/>
+        </w:rPr>
+        <w:t xml:space="preserve"> 사</w:t>
+      </w:r>
+      <w:r>
+        <w:rPr>
+          <w:rFonts w:hint="eastAsia"/>
+          <w:sz w:val="20"/>
+          <w:szCs w:val="20"/>
+        </w:rPr>
+        <w:t>용자 일정 보기 기능을 통해 구현하였다.</w:t>
+      </w:r>
+    </w:p>
+    <w:p>
+      <w:pPr>
+        <w:pStyle w:val="2"/>
+        <w:rPr>
+          <w:b/>
+          <w:bCs/>
+          <w:sz w:val="24"/>
+          <w:szCs w:val="24"/>
+        </w:rPr>
+      </w:pPr>
+      <w:bookmarkStart w:id="6" w:name="_Toc58683102"/>
       <w:r>
         <w:rPr>
           <w:noProof/>
           <w:sz w:val="20"/>
           <w:szCs w:val="20"/>
-          <w:lang w:val="ko-KR"/>
-        </w:rPr>
+        </w:rPr>
+        <w:lastRenderedPageBreak/>
         <w:drawing>
-          <wp:anchor distT="0" distB="0" distL="114300" distR="114300" simplePos="0" relativeHeight="251677696" behindDoc="1" locked="0" layoutInCell="1" allowOverlap="1" wp14:anchorId="4CE46EBF" wp14:editId="2044D750">
+          <wp:anchor distT="0" distB="0" distL="114300" distR="114300" simplePos="0" relativeHeight="251691008" behindDoc="1" locked="0" layoutInCell="1" allowOverlap="1" wp14:anchorId="63E36FF6" wp14:editId="71B29E95">
             <wp:simplePos x="0" y="0"/>
             <wp:positionH relativeFrom="margin">
-              <wp:align>center</wp:align>
+              <wp:align>right</wp:align>
             </wp:positionH>
             <wp:positionV relativeFrom="paragraph">
-              <wp:posOffset>476250</wp:posOffset>
+              <wp:posOffset>7620</wp:posOffset>
             </wp:positionV>
-            <wp:extent cx="2259330" cy="1619250"/>
-            <wp:effectExtent l="0" t="0" r="7620" b="0"/>
+            <wp:extent cx="2038350" cy="4897755"/>
+            <wp:effectExtent l="0" t="0" r="0" b="0"/>
             <wp:wrapTight wrapText="bothSides">
               <wp:wrapPolygon edited="0">
                 <wp:start x="0" y="0"/>
-                <wp:lineTo x="0" y="21346"/>
-                <wp:lineTo x="21491" y="21346"/>
-                <wp:lineTo x="21491" y="0"/>
+                <wp:lineTo x="0" y="21508"/>
+                <wp:lineTo x="21398" y="21508"/>
+                <wp:lineTo x="21398" y="0"/>
+                <wp:lineTo x="0" y="0"/>
+              </wp:wrapPolygon>
+            </wp:wrapTight>
+            <wp:docPr id="3" name="그림 3"/>
+            <wp:cNvGraphicFramePr>
+              <a:graphicFrameLocks xmlns:a="http://schemas.openxmlformats.org/drawingml/2006/main" noChangeAspect="1"/>
+            </wp:cNvGraphicFramePr>
+            <a:graphic xmlns:a="http://schemas.openxmlformats.org/drawingml/2006/main">
+              <a:graphicData uri="http://schemas.openxmlformats.org/drawingml/2006/picture">
+                <pic:pic xmlns:pic="http://schemas.openxmlformats.org/drawingml/2006/picture">
+                  <pic:nvPicPr>
+                    <pic:cNvPr id="1" name=""/>
+                    <pic:cNvPicPr/>
+                  </pic:nvPicPr>
+                  <pic:blipFill>
+                    <a:blip r:embed="rId10">
+                      <a:extLst>
+                        <a:ext uri="{28A0092B-C50C-407E-A947-70E740481C1C}">
+                          <a14:useLocalDpi xmlns:a14="http://schemas.microsoft.com/office/drawing/2010/main" val="0"/>
+                        </a:ext>
+                      </a:extLst>
+                    </a:blip>
+                    <a:stretch>
+                      <a:fillRect/>
+                    </a:stretch>
+                  </pic:blipFill>
+                  <pic:spPr>
+                    <a:xfrm>
+                      <a:off x="0" y="0"/>
+                      <a:ext cx="2038350" cy="4897755"/>
+                    </a:xfrm>
+                    <a:prstGeom prst="rect">
+                      <a:avLst/>
+                    </a:prstGeom>
+                  </pic:spPr>
+                </pic:pic>
+              </a:graphicData>
+            </a:graphic>
+            <wp14:sizeRelH relativeFrom="page">
+              <wp14:pctWidth>0</wp14:pctWidth>
+            </wp14:sizeRelH>
+            <wp14:sizeRelV relativeFrom="page">
+              <wp14:pctHeight>0</wp14:pctHeight>
+            </wp14:sizeRelV>
+          </wp:anchor>
+        </w:drawing>
+      </w:r>
+      <w:r>
+        <w:rPr>
+          <w:rFonts w:hint="eastAsia"/>
+          <w:b/>
+          <w:bCs/>
+          <w:sz w:val="24"/>
+          <w:szCs w:val="24"/>
+        </w:rPr>
+        <w:t>파일 구조 및 트리</w:t>
+      </w:r>
+      <w:bookmarkEnd w:id="6"/>
+    </w:p>
+    <w:p>
+      <w:pPr>
+        <w:rPr>
+          <w:sz w:val="20"/>
+          <w:szCs w:val="20"/>
+        </w:rPr>
+      </w:pPr>
+      <w:r>
+        <w:rPr>
+          <w:noProof/>
+          <w:sz w:val="20"/>
+          <w:szCs w:val="20"/>
+          <w:lang w:val="ko-KR"/>
+        </w:rPr>
+        <w:drawing>
+          <wp:anchor distT="0" distB="0" distL="114300" distR="114300" simplePos="0" relativeHeight="251677696" behindDoc="1" locked="0" layoutInCell="1" allowOverlap="1" wp14:anchorId="4CE46EBF" wp14:editId="4A3B038D">
+            <wp:simplePos x="0" y="0"/>
+            <wp:positionH relativeFrom="margin">
+              <wp:posOffset>-9525</wp:posOffset>
+            </wp:positionH>
+            <wp:positionV relativeFrom="paragraph">
+              <wp:posOffset>354330</wp:posOffset>
+            </wp:positionV>
+            <wp:extent cx="1966595" cy="1409700"/>
+            <wp:effectExtent l="0" t="0" r="0" b="0"/>
+            <wp:wrapTight wrapText="bothSides">
+              <wp:wrapPolygon edited="0">
+                <wp:start x="0" y="0"/>
+                <wp:lineTo x="0" y="21308"/>
+                <wp:lineTo x="21342" y="21308"/>
+                <wp:lineTo x="21342" y="0"/>
                 <wp:lineTo x="0" y="0"/>
               </wp:wrapPolygon>
             </wp:wrapTight>
@@ -3021,7 +3805,7 @@
                     <pic:cNvPicPr/>
                   </pic:nvPicPr>
                   <pic:blipFill rotWithShape="1">
-                    <a:blip r:embed="rId10">
+                    <a:blip r:embed="rId11">
                       <a:extLst>
                         <a:ext uri="{28A0092B-C50C-407E-A947-70E740481C1C}">
                           <a14:useLocalDpi xmlns:a14="http://schemas.microsoft.com/office/drawing/2010/main" val="0"/>
@@ -3034,7 +3818,7 @@
                   <pic:spPr bwMode="auto">
                     <a:xfrm>
                       <a:off x="0" y="0"/>
-                      <a:ext cx="2259330" cy="1619250"/>
+                      <a:ext cx="1966595" cy="1409700"/>
                     </a:xfrm>
                     <a:prstGeom prst="rect">
                       <a:avLst/>
@@ -3062,31 +3846,30 @@
       </w:r>
       <w:r>
         <w:rPr>
-          <w:rFonts w:hint="eastAsia"/>
-          <w:sz w:val="20"/>
-          <w:szCs w:val="20"/>
-        </w:rPr>
-        <w:t>프로젝트 전체 파일은 다음과 같은 구조이다.</w:t>
-      </w:r>
-    </w:p>
-    <w:p>
-      <w:pPr>
-        <w:rPr>
-          <w:sz w:val="20"/>
-          <w:szCs w:val="20"/>
-        </w:rPr>
-      </w:pPr>
-      <w:r>
-        <w:rPr>
           <w:noProof/>
           <w:sz w:val="20"/>
           <w:szCs w:val="20"/>
         </w:rPr>
-        <w:lastRenderedPageBreak/>
         <w:drawing>
-          <wp:inline distT="0" distB="0" distL="0" distR="0" wp14:anchorId="223B9283" wp14:editId="71CC9C5C">
-            <wp:extent cx="2352675" cy="5734050"/>
-            <wp:effectExtent l="0" t="0" r="9525" b="0"/>
+          <wp:anchor distT="0" distB="0" distL="114300" distR="114300" simplePos="0" relativeHeight="251692032" behindDoc="1" locked="0" layoutInCell="1" allowOverlap="1" wp14:anchorId="223B9283" wp14:editId="643CCF3A">
+            <wp:simplePos x="0" y="0"/>
+            <wp:positionH relativeFrom="margin">
+              <wp:posOffset>2150745</wp:posOffset>
+            </wp:positionH>
+            <wp:positionV relativeFrom="paragraph">
+              <wp:posOffset>325755</wp:posOffset>
+            </wp:positionV>
+            <wp:extent cx="1723390" cy="4200525"/>
+            <wp:effectExtent l="0" t="0" r="0" b="9525"/>
+            <wp:wrapTight wrapText="bothSides">
+              <wp:wrapPolygon edited="0">
+                <wp:start x="0" y="0"/>
+                <wp:lineTo x="0" y="21551"/>
+                <wp:lineTo x="21250" y="21551"/>
+                <wp:lineTo x="21250" y="0"/>
+                <wp:lineTo x="0" y="0"/>
+              </wp:wrapPolygon>
+            </wp:wrapTight>
             <wp:docPr id="5" name="그림 5"/>
             <wp:cNvGraphicFramePr>
               <a:graphicFrameLocks xmlns:a="http://schemas.openxmlformats.org/drawingml/2006/main" noChangeAspect="1"/>
@@ -3099,7 +3882,13 @@
                     <pic:cNvPicPr/>
                   </pic:nvPicPr>
                   <pic:blipFill>
-                    <a:blip r:embed="rId11"/>
+                    <a:blip r:embed="rId12">
+                      <a:extLst>
+                        <a:ext uri="{28A0092B-C50C-407E-A947-70E740481C1C}">
+                          <a14:useLocalDpi xmlns:a14="http://schemas.microsoft.com/office/drawing/2010/main" val="0"/>
+                        </a:ext>
+                      </a:extLst>
+                    </a:blip>
                     <a:stretch>
                       <a:fillRect/>
                     </a:stretch>
@@ -3107,7 +3896,7 @@
                   <pic:spPr>
                     <a:xfrm>
                       <a:off x="0" y="0"/>
-                      <a:ext cx="2352675" cy="5734050"/>
+                      <a:ext cx="1723390" cy="4200525"/>
                     </a:xfrm>
                     <a:prstGeom prst="rect">
                       <a:avLst/>
@@ -3116,54 +3905,33 @@
                 </pic:pic>
               </a:graphicData>
             </a:graphic>
-          </wp:inline>
+            <wp14:sizeRelH relativeFrom="page">
+              <wp14:pctWidth>0</wp14:pctWidth>
+            </wp14:sizeRelH>
+            <wp14:sizeRelV relativeFrom="page">
+              <wp14:pctHeight>0</wp14:pctHeight>
+            </wp14:sizeRelV>
+          </wp:anchor>
         </w:drawing>
       </w:r>
       <w:r>
         <w:rPr>
+          <w:rFonts w:hint="eastAsia"/>
+          <w:sz w:val="20"/>
+          <w:szCs w:val="20"/>
+        </w:rPr>
+        <w:t>프로젝트 전체 파일은 다음과 같은 구조이다.</w:t>
+      </w:r>
+      <w:r>
+        <w:rPr>
           <w:noProof/>
           <w:sz w:val="20"/>
           <w:szCs w:val="20"/>
         </w:rPr>
-        <w:drawing>
-          <wp:inline distT="0" distB="0" distL="0" distR="0" wp14:anchorId="14617B9C" wp14:editId="0ADBA63F">
-            <wp:extent cx="2673534" cy="6423660"/>
-            <wp:effectExtent l="0" t="0" r="0" b="0"/>
-            <wp:docPr id="3" name="그림 3"/>
-            <wp:cNvGraphicFramePr>
-              <a:graphicFrameLocks xmlns:a="http://schemas.openxmlformats.org/drawingml/2006/main" noChangeAspect="1"/>
-            </wp:cNvGraphicFramePr>
-            <a:graphic xmlns:a="http://schemas.openxmlformats.org/drawingml/2006/main">
-              <a:graphicData uri="http://schemas.openxmlformats.org/drawingml/2006/picture">
-                <pic:pic xmlns:pic="http://schemas.openxmlformats.org/drawingml/2006/picture">
-                  <pic:nvPicPr>
-                    <pic:cNvPr id="1" name=""/>
-                    <pic:cNvPicPr/>
-                  </pic:nvPicPr>
-                  <pic:blipFill>
-                    <a:blip r:embed="rId12"/>
-                    <a:stretch>
-                      <a:fillRect/>
-                    </a:stretch>
-                  </pic:blipFill>
-                  <pic:spPr>
-                    <a:xfrm>
-                      <a:off x="0" y="0"/>
-                      <a:ext cx="2675393" cy="6428127"/>
-                    </a:xfrm>
-                    <a:prstGeom prst="rect">
-                      <a:avLst/>
-                    </a:prstGeom>
-                  </pic:spPr>
-                </pic:pic>
-              </a:graphicData>
-            </a:graphic>
-          </wp:inline>
-        </w:drawing>
-      </w:r>
-      <w:r>
-        <w:rPr>
-          <w:noProof/>
+        <w:t xml:space="preserve"> </w:t>
+      </w:r>
+      <w:r>
+        <w:rPr>
           <w:sz w:val="20"/>
           <w:szCs w:val="20"/>
         </w:rPr>
@@ -3177,21 +3945,22 @@
           <w:szCs w:val="20"/>
         </w:rPr>
       </w:pPr>
-      <w:r>
-        <w:rPr>
-          <w:rFonts w:hint="eastAsia"/>
-          <w:sz w:val="20"/>
-          <w:szCs w:val="20"/>
-        </w:rPr>
-        <w:t xml:space="preserve"> </w:t>
-      </w:r>
-      <w:r>
-        <w:rPr>
-          <w:sz w:val="20"/>
-          <w:szCs w:val="20"/>
-        </w:rPr>
-        <w:t xml:space="preserve">                                    </w:t>
-      </w:r>
+    </w:p>
+    <w:p>
+      <w:pPr>
+        <w:rPr>
+          <w:sz w:val="20"/>
+          <w:szCs w:val="20"/>
+        </w:rPr>
+      </w:pPr>
+    </w:p>
+    <w:p>
+      <w:pPr>
+        <w:rPr>
+          <w:sz w:val="20"/>
+          <w:szCs w:val="20"/>
+        </w:rPr>
+      </w:pPr>
       <w:r>
         <w:rPr>
           <w:noProof/>
@@ -3199,9 +3968,25 @@
           <w:szCs w:val="20"/>
         </w:rPr>
         <w:drawing>
-          <wp:inline distT="0" distB="0" distL="0" distR="0" wp14:anchorId="0917EBE0" wp14:editId="320D6C94">
-            <wp:extent cx="2155387" cy="1150620"/>
-            <wp:effectExtent l="0" t="0" r="0" b="0"/>
+          <wp:anchor distT="0" distB="0" distL="114300" distR="114300" simplePos="0" relativeHeight="251693056" behindDoc="1" locked="0" layoutInCell="1" allowOverlap="1" wp14:anchorId="39E549C5" wp14:editId="19404A9F">
+            <wp:simplePos x="0" y="0"/>
+            <wp:positionH relativeFrom="margin">
+              <wp:align>left</wp:align>
+            </wp:positionH>
+            <wp:positionV relativeFrom="paragraph">
+              <wp:posOffset>411480</wp:posOffset>
+            </wp:positionV>
+            <wp:extent cx="1971675" cy="1052195"/>
+            <wp:effectExtent l="0" t="0" r="9525" b="0"/>
+            <wp:wrapTight wrapText="bothSides">
+              <wp:wrapPolygon edited="0">
+                <wp:start x="0" y="0"/>
+                <wp:lineTo x="0" y="21118"/>
+                <wp:lineTo x="21496" y="21118"/>
+                <wp:lineTo x="21496" y="0"/>
+                <wp:lineTo x="0" y="0"/>
+              </wp:wrapPolygon>
+            </wp:wrapTight>
             <wp:docPr id="6" name="그림 6"/>
             <wp:cNvGraphicFramePr>
               <a:graphicFrameLocks xmlns:a="http://schemas.openxmlformats.org/drawingml/2006/main" noChangeAspect="1"/>
@@ -3214,7 +3999,13 @@
                     <pic:cNvPicPr/>
                   </pic:nvPicPr>
                   <pic:blipFill>
-                    <a:blip r:embed="rId13"/>
+                    <a:blip r:embed="rId13">
+                      <a:extLst>
+                        <a:ext uri="{28A0092B-C50C-407E-A947-70E740481C1C}">
+                          <a14:useLocalDpi xmlns:a14="http://schemas.microsoft.com/office/drawing/2010/main" val="0"/>
+                        </a:ext>
+                      </a:extLst>
+                    </a:blip>
                     <a:stretch>
                       <a:fillRect/>
                     </a:stretch>
@@ -3222,7 +4013,7 @@
                   <pic:spPr>
                     <a:xfrm>
                       <a:off x="0" y="0"/>
-                      <a:ext cx="2155387" cy="1150620"/>
+                      <a:ext cx="1971675" cy="1052195"/>
                     </a:xfrm>
                     <a:prstGeom prst="rect">
                       <a:avLst/>
@@ -3231,7 +4022,13 @@
                 </pic:pic>
               </a:graphicData>
             </a:graphic>
-          </wp:inline>
+            <wp14:sizeRelH relativeFrom="page">
+              <wp14:pctWidth>0</wp14:pctWidth>
+            </wp14:sizeRelH>
+            <wp14:sizeRelV relativeFrom="page">
+              <wp14:pctHeight>0</wp14:pctHeight>
+            </wp14:sizeRelV>
+          </wp:anchor>
         </w:drawing>
       </w:r>
     </w:p>
@@ -3250,12 +4047,29 @@
           <w:szCs w:val="20"/>
         </w:rPr>
       </w:pPr>
-      <w:r>
-        <w:rPr>
-          <w:sz w:val="20"/>
-          <w:szCs w:val="20"/>
-        </w:rPr>
-        <w:t xml:space="preserve">    </w:t>
+    </w:p>
+    <w:p>
+      <w:pPr>
+        <w:rPr>
+          <w:rFonts w:hint="eastAsia"/>
+          <w:sz w:val="20"/>
+          <w:szCs w:val="20"/>
+        </w:rPr>
+      </w:pPr>
+    </w:p>
+    <w:p>
+      <w:pPr>
+        <w:rPr>
+          <w:sz w:val="20"/>
+          <w:szCs w:val="20"/>
+        </w:rPr>
+      </w:pPr>
+      <w:r>
+        <w:rPr>
+          <w:sz w:val="20"/>
+          <w:szCs w:val="20"/>
+        </w:rPr>
+        <w:t xml:space="preserve"> </w:t>
       </w:r>
       <w:proofErr w:type="spellStart"/>
       <w:r>
@@ -3485,7 +4299,6 @@
           <w:sz w:val="20"/>
           <w:szCs w:val="20"/>
         </w:rPr>
-        <w:lastRenderedPageBreak/>
         <w:t>폴더이</w:t>
       </w:r>
       <w:r>
@@ -3675,7 +4488,15 @@
           <w:sz w:val="20"/>
           <w:szCs w:val="20"/>
         </w:rPr>
-        <w:t>는</w:t>
+        <w:t>r</w:t>
+      </w:r>
+      <w:r>
+        <w:rPr>
+          <w:rFonts w:hint="eastAsia"/>
+          <w:sz w:val="20"/>
+          <w:szCs w:val="20"/>
+        </w:rPr>
+        <w:t>은</w:t>
       </w:r>
       <w:proofErr w:type="spellEnd"/>
       <w:r>
@@ -4351,7 +5172,7 @@
           <w:szCs w:val="24"/>
         </w:rPr>
       </w:pPr>
-      <w:bookmarkStart w:id="6" w:name="_Toc58682244"/>
+      <w:bookmarkStart w:id="7" w:name="_Toc58683103"/>
       <w:r>
         <w:rPr>
           <w:rFonts w:hint="eastAsia"/>
@@ -4360,13 +5181,15 @@
           <w:sz w:val="24"/>
           <w:szCs w:val="24"/>
         </w:rPr>
+        <w:lastRenderedPageBreak/>
         <w:t>사이트 맵</w:t>
       </w:r>
-      <w:bookmarkEnd w:id="6"/>
+      <w:bookmarkEnd w:id="7"/>
     </w:p>
     <w:p>
       <w:pPr>
         <w:rPr>
+          <w:rFonts w:hint="eastAsia"/>
           <w:sz w:val="20"/>
           <w:szCs w:val="20"/>
         </w:rPr>
@@ -4378,7 +5201,7 @@
           <w:szCs w:val="20"/>
         </w:rPr>
         <w:drawing>
-          <wp:inline distT="0" distB="0" distL="0" distR="0" wp14:anchorId="72B4E0A0" wp14:editId="6E6E9170">
+          <wp:inline distT="0" distB="0" distL="0" distR="0" wp14:anchorId="72B4E0A0" wp14:editId="4AD6BDFD">
             <wp:extent cx="5730240" cy="2895600"/>
             <wp:effectExtent l="0" t="0" r="3810" b="0"/>
             <wp:docPr id="26" name="그림 26"/>
@@ -4410,7 +5233,7 @@
                   <pic:spPr bwMode="auto">
                     <a:xfrm>
                       <a:off x="0" y="0"/>
-                      <a:ext cx="5730240" cy="2895600"/>
+                      <a:ext cx="5753100" cy="2907152"/>
                     </a:xfrm>
                     <a:prstGeom prst="rect">
                       <a:avLst/>
@@ -4429,14 +5252,6 @@
     </w:p>
     <w:p>
       <w:pPr>
-        <w:rPr>
-          <w:sz w:val="20"/>
-          <w:szCs w:val="20"/>
-        </w:rPr>
-      </w:pPr>
-    </w:p>
-    <w:p>
-      <w:pPr>
         <w:pStyle w:val="2"/>
         <w:rPr>
           <w:b/>
@@ -4445,7 +5260,7 @@
           <w:szCs w:val="24"/>
         </w:rPr>
       </w:pPr>
-      <w:bookmarkStart w:id="7" w:name="_Toc58682245"/>
+      <w:bookmarkStart w:id="8" w:name="_Toc58683104"/>
       <w:r>
         <w:rPr>
           <w:rFonts w:hint="eastAsia"/>
@@ -4454,14 +5269,14 @@
           <w:sz w:val="24"/>
           <w:szCs w:val="24"/>
         </w:rPr>
-        <w:lastRenderedPageBreak/>
         <w:t>로그인 기능 플로우 차트</w:t>
       </w:r>
-      <w:bookmarkEnd w:id="7"/>
+      <w:bookmarkEnd w:id="8"/>
     </w:p>
     <w:p>
       <w:pPr>
         <w:rPr>
+          <w:rFonts w:hint="eastAsia"/>
           <w:sz w:val="20"/>
           <w:szCs w:val="20"/>
           <w:lang w:eastAsia="ko"/>
@@ -4476,9 +5291,9 @@
           <w:lang w:eastAsia="ko"/>
         </w:rPr>
         <w:drawing>
-          <wp:inline distT="0" distB="0" distL="0" distR="0" wp14:anchorId="60814145" wp14:editId="043F5D6C">
-            <wp:extent cx="5730240" cy="5775960"/>
-            <wp:effectExtent l="0" t="0" r="3810" b="0"/>
+          <wp:inline distT="0" distB="0" distL="0" distR="0" wp14:anchorId="60814145" wp14:editId="21829CBD">
+            <wp:extent cx="4866546" cy="4905375"/>
+            <wp:effectExtent l="0" t="0" r="0" b="0"/>
             <wp:docPr id="27" name="그림 27"/>
             <wp:cNvGraphicFramePr>
               <a:graphicFrameLocks xmlns:a="http://schemas.openxmlformats.org/drawingml/2006/main" noChangeAspect="1"/>
@@ -4508,7 +5323,7 @@
                   <pic:spPr bwMode="auto">
                     <a:xfrm>
                       <a:off x="0" y="0"/>
-                      <a:ext cx="5730240" cy="5775960"/>
+                      <a:ext cx="4890074" cy="4929090"/>
                     </a:xfrm>
                     <a:prstGeom prst="rect">
                       <a:avLst/>
@@ -4527,33 +5342,16 @@
     </w:p>
     <w:p>
       <w:pPr>
-        <w:rPr>
-          <w:sz w:val="20"/>
-          <w:szCs w:val="20"/>
-          <w:lang w:eastAsia="ko"/>
-        </w:rPr>
-      </w:pPr>
-    </w:p>
-    <w:p>
-      <w:pPr>
-        <w:rPr>
-          <w:sz w:val="20"/>
-          <w:szCs w:val="20"/>
-          <w:lang w:eastAsia="ko"/>
-        </w:rPr>
-      </w:pPr>
-    </w:p>
-    <w:p>
-      <w:pPr>
         <w:pStyle w:val="2"/>
         <w:rPr>
+          <w:rFonts w:hint="eastAsia"/>
           <w:b/>
           <w:bCs/>
           <w:sz w:val="24"/>
           <w:szCs w:val="24"/>
         </w:rPr>
       </w:pPr>
-      <w:bookmarkStart w:id="8" w:name="_Toc58682246"/>
+      <w:bookmarkStart w:id="9" w:name="_Toc58683105"/>
       <w:r>
         <w:rPr>
           <w:rFonts w:hint="eastAsia"/>
@@ -4562,19 +5360,262 @@
           <w:sz w:val="24"/>
           <w:szCs w:val="24"/>
         </w:rPr>
+        <w:lastRenderedPageBreak/>
         <w:t>스토리 보드</w:t>
       </w:r>
-      <w:bookmarkEnd w:id="8"/>
+      <w:bookmarkEnd w:id="9"/>
     </w:p>
-    <w:p/>
     <w:p>
       <w:r>
         <w:rPr>
           <w:noProof/>
         </w:rPr>
-        <w:lastRenderedPageBreak/>
+        <mc:AlternateContent>
+          <mc:Choice Requires="wps">
+            <w:drawing>
+              <wp:anchor distT="0" distB="0" distL="114300" distR="114300" simplePos="0" relativeHeight="251684864" behindDoc="0" locked="0" layoutInCell="1" allowOverlap="1" wp14:anchorId="6DBB3283" wp14:editId="414549F4">
+                <wp:simplePos x="0" y="0"/>
+                <wp:positionH relativeFrom="column">
+                  <wp:posOffset>885825</wp:posOffset>
+                </wp:positionH>
+                <wp:positionV relativeFrom="paragraph">
+                  <wp:posOffset>1437640</wp:posOffset>
+                </wp:positionV>
+                <wp:extent cx="676275" cy="428625"/>
+                <wp:effectExtent l="0" t="0" r="0" b="0"/>
+                <wp:wrapNone/>
+                <wp:docPr id="49" name="직사각형 49"/>
+                <wp:cNvGraphicFramePr/>
+                <a:graphic xmlns:a="http://schemas.openxmlformats.org/drawingml/2006/main">
+                  <a:graphicData uri="http://schemas.microsoft.com/office/word/2010/wordprocessingShape">
+                    <wps:wsp>
+                      <wps:cNvSpPr/>
+                      <wps:spPr>
+                        <a:xfrm>
+                          <a:off x="0" y="0"/>
+                          <a:ext cx="676275" cy="428625"/>
+                        </a:xfrm>
+                        <a:prstGeom prst="rect">
+                          <a:avLst/>
+                        </a:prstGeom>
+                        <a:noFill/>
+                        <a:ln>
+                          <a:noFill/>
+                        </a:ln>
+                      </wps:spPr>
+                      <wps:style>
+                        <a:lnRef idx="2">
+                          <a:schemeClr val="accent1">
+                            <a:shade val="50000"/>
+                          </a:schemeClr>
+                        </a:lnRef>
+                        <a:fillRef idx="1">
+                          <a:schemeClr val="accent1"/>
+                        </a:fillRef>
+                        <a:effectRef idx="0">
+                          <a:schemeClr val="accent1"/>
+                        </a:effectRef>
+                        <a:fontRef idx="minor">
+                          <a:schemeClr val="lt1"/>
+                        </a:fontRef>
+                      </wps:style>
+                      <wps:txbx>
+                        <w:txbxContent>
+                          <w:p>
+                            <w:pPr>
+                              <w:rPr>
+                                <w:b/>
+                                <w:bCs/>
+                                <w:color w:val="FF0000"/>
+                              </w:rPr>
+                            </w:pPr>
+                            <w:r>
+                              <w:rPr>
+                                <w:rFonts w:hint="eastAsia"/>
+                                <w:b/>
+                                <w:bCs/>
+                                <w:color w:val="FF0000"/>
+                              </w:rPr>
+                              <w:t>1</w:t>
+                            </w:r>
+                          </w:p>
+                        </w:txbxContent>
+                      </wps:txbx>
+                      <wps:bodyPr rot="0" spcFirstLastPara="0" vertOverflow="overflow" horzOverflow="overflow" vert="horz" wrap="square" lIns="91440" tIns="45720" rIns="91440" bIns="45720" numCol="1" spcCol="0" rtlCol="0" fromWordArt="0" anchor="ctr" anchorCtr="0" forceAA="0" compatLnSpc="1">
+                        <a:prstTxWarp prst="textNoShape">
+                          <a:avLst/>
+                        </a:prstTxWarp>
+                        <a:noAutofit/>
+                      </wps:bodyPr>
+                    </wps:wsp>
+                  </a:graphicData>
+                </a:graphic>
+                <wp14:sizeRelH relativeFrom="margin">
+                  <wp14:pctWidth>0</wp14:pctWidth>
+                </wp14:sizeRelH>
+                <wp14:sizeRelV relativeFrom="margin">
+                  <wp14:pctHeight>0</wp14:pctHeight>
+                </wp14:sizeRelV>
+              </wp:anchor>
+            </w:drawing>
+          </mc:Choice>
+          <mc:Fallback>
+            <w:pict>
+              <v:rect w14:anchorId="6DBB3283" id="직사각형 49" o:spid="_x0000_s1026" style="position:absolute;margin-left:69.75pt;margin-top:113.2pt;width:53.25pt;height:33.75pt;z-index:251684864;visibility:visible;mso-wrap-style:square;mso-width-percent:0;mso-height-percent:0;mso-wrap-distance-left:9pt;mso-wrap-distance-top:0;mso-wrap-distance-right:9pt;mso-wrap-distance-bottom:0;mso-position-horizontal:absolute;mso-position-horizontal-relative:text;mso-position-vertical:absolute;mso-position-vertical-relative:text;mso-width-percent:0;mso-height-percent:0;mso-width-relative:margin;mso-height-relative:margin;v-text-anchor:middle" o:gfxdata="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" filled="f" stroked="f" strokeweight="2pt">
+                <v:textbox>
+                  <w:txbxContent>
+                    <w:p>
+                      <w:pPr>
+                        <w:rPr>
+                          <w:b/>
+                          <w:bCs/>
+                          <w:color w:val="FF0000"/>
+                        </w:rPr>
+                      </w:pPr>
+                      <w:r>
+                        <w:rPr>
+                          <w:rFonts w:hint="eastAsia"/>
+                          <w:b/>
+                          <w:bCs/>
+                          <w:color w:val="FF0000"/>
+                        </w:rPr>
+                        <w:t>1</w:t>
+                      </w:r>
+                    </w:p>
+                  </w:txbxContent>
+                </v:textbox>
+              </v:rect>
+            </w:pict>
+          </mc:Fallback>
+        </mc:AlternateContent>
+      </w:r>
+      <w:r>
+        <w:rPr>
+          <w:noProof/>
+        </w:rPr>
+        <mc:AlternateContent>
+          <mc:Choice Requires="wps">
+            <w:drawing>
+              <wp:anchor distT="0" distB="0" distL="114300" distR="114300" simplePos="0" relativeHeight="251685888" behindDoc="0" locked="0" layoutInCell="1" allowOverlap="1" wp14:anchorId="60B486DA" wp14:editId="4CF1F215">
+                <wp:simplePos x="0" y="0"/>
+                <wp:positionH relativeFrom="column">
+                  <wp:posOffset>2867025</wp:posOffset>
+                </wp:positionH>
+                <wp:positionV relativeFrom="paragraph">
+                  <wp:posOffset>1962150</wp:posOffset>
+                </wp:positionV>
+                <wp:extent cx="676275" cy="495300"/>
+                <wp:effectExtent l="0" t="0" r="0" b="0"/>
+                <wp:wrapNone/>
+                <wp:docPr id="48" name="직사각형 48"/>
+                <wp:cNvGraphicFramePr/>
+                <a:graphic xmlns:a="http://schemas.openxmlformats.org/drawingml/2006/main">
+                  <a:graphicData uri="http://schemas.microsoft.com/office/word/2010/wordprocessingShape">
+                    <wps:wsp>
+                      <wps:cNvSpPr/>
+                      <wps:spPr>
+                        <a:xfrm>
+                          <a:off x="0" y="0"/>
+                          <a:ext cx="676275" cy="495300"/>
+                        </a:xfrm>
+                        <a:prstGeom prst="rect">
+                          <a:avLst/>
+                        </a:prstGeom>
+                        <a:noFill/>
+                        <a:ln>
+                          <a:noFill/>
+                        </a:ln>
+                      </wps:spPr>
+                      <wps:style>
+                        <a:lnRef idx="2">
+                          <a:schemeClr val="accent1">
+                            <a:shade val="50000"/>
+                          </a:schemeClr>
+                        </a:lnRef>
+                        <a:fillRef idx="1">
+                          <a:schemeClr val="accent1"/>
+                        </a:fillRef>
+                        <a:effectRef idx="0">
+                          <a:schemeClr val="accent1"/>
+                        </a:effectRef>
+                        <a:fontRef idx="minor">
+                          <a:schemeClr val="lt1"/>
+                        </a:fontRef>
+                      </wps:style>
+                      <wps:txbx>
+                        <w:txbxContent>
+                          <w:p>
+                            <w:pPr>
+                              <w:rPr>
+                                <w:b/>
+                                <w:bCs/>
+                                <w:color w:val="FF0000"/>
+                              </w:rPr>
+                            </w:pPr>
+                            <w:r>
+                              <w:rPr>
+                                <w:b/>
+                                <w:bCs/>
+                                <w:color w:val="FF0000"/>
+                              </w:rPr>
+                              <w:t>2</w:t>
+                            </w:r>
+                          </w:p>
+                        </w:txbxContent>
+                      </wps:txbx>
+                      <wps:bodyPr rot="0" spcFirstLastPara="0" vertOverflow="overflow" horzOverflow="overflow" vert="horz" wrap="square" lIns="91440" tIns="45720" rIns="91440" bIns="45720" numCol="1" spcCol="0" rtlCol="0" fromWordArt="0" anchor="ctr" anchorCtr="0" forceAA="0" compatLnSpc="1">
+                        <a:prstTxWarp prst="textNoShape">
+                          <a:avLst/>
+                        </a:prstTxWarp>
+                        <a:noAutofit/>
+                      </wps:bodyPr>
+                    </wps:wsp>
+                  </a:graphicData>
+                </a:graphic>
+                <wp14:sizeRelH relativeFrom="margin">
+                  <wp14:pctWidth>0</wp14:pctWidth>
+                </wp14:sizeRelH>
+                <wp14:sizeRelV relativeFrom="margin">
+                  <wp14:pctHeight>0</wp14:pctHeight>
+                </wp14:sizeRelV>
+              </wp:anchor>
+            </w:drawing>
+          </mc:Choice>
+          <mc:Fallback>
+            <w:pict>
+              <v:rect w14:anchorId="60B486DA" id="직사각형 48" o:spid="_x0000_s1027" style="position:absolute;margin-left:225.75pt;margin-top:154.5pt;width:53.25pt;height:39pt;z-index:251685888;visibility:visible;mso-wrap-style:square;mso-width-percent:0;mso-height-percent:0;mso-wrap-distance-left:9pt;mso-wrap-distance-top:0;mso-wrap-distance-right:9pt;mso-wrap-distance-bottom:0;mso-position-horizontal:absolute;mso-position-horizontal-relative:text;mso-position-vertical:absolute;mso-position-vertical-relative:text;mso-width-percent:0;mso-height-percent:0;mso-width-relative:margin;mso-height-relative:margin;v-text-anchor:middle" o:gfxdata="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" filled="f" stroked="f" strokeweight="2pt">
+                <v:textbox>
+                  <w:txbxContent>
+                    <w:p>
+                      <w:pPr>
+                        <w:rPr>
+                          <w:b/>
+                          <w:bCs/>
+                          <w:color w:val="FF0000"/>
+                        </w:rPr>
+                      </w:pPr>
+                      <w:r>
+                        <w:rPr>
+                          <w:b/>
+                          <w:bCs/>
+                          <w:color w:val="FF0000"/>
+                        </w:rPr>
+                        <w:t>2</w:t>
+                      </w:r>
+                    </w:p>
+                  </w:txbxContent>
+                </v:textbox>
+              </v:rect>
+            </w:pict>
+          </mc:Fallback>
+        </mc:AlternateContent>
+      </w:r>
+      <w:r>
+        <w:rPr>
+          <w:noProof/>
+        </w:rPr>
         <w:drawing>
-          <wp:inline distT="0" distB="0" distL="0" distR="0" wp14:anchorId="47038057" wp14:editId="09CE05C9">
+          <wp:inline distT="0" distB="0" distL="0" distR="0" wp14:anchorId="47038057" wp14:editId="11F87C98">
             <wp:extent cx="5052701" cy="3261360"/>
             <wp:effectExtent l="0" t="0" r="0" b="0"/>
             <wp:docPr id="55" name="그림 55"/>
@@ -4622,25 +5663,286 @@
           </wp:inline>
         </w:drawing>
       </w:r>
+    </w:p>
+    <w:p>
+      <w:pPr>
+        <w:rPr>
+          <w:sz w:val="20"/>
+          <w:szCs w:val="20"/>
+        </w:rPr>
+      </w:pPr>
+      <w:r>
+        <w:rPr>
+          <w:rFonts w:hint="eastAsia"/>
+          <w:sz w:val="20"/>
+          <w:szCs w:val="20"/>
+        </w:rPr>
+        <w:t>1</w:t>
+      </w:r>
+      <w:r>
+        <w:rPr>
+          <w:sz w:val="20"/>
+          <w:szCs w:val="20"/>
+        </w:rPr>
+        <w:t xml:space="preserve">. </w:t>
+      </w:r>
+      <w:r>
+        <w:rPr>
+          <w:rFonts w:hint="eastAsia"/>
+          <w:sz w:val="20"/>
+          <w:szCs w:val="20"/>
+        </w:rPr>
+        <w:t xml:space="preserve">모든 입력사항은 </w:t>
+      </w:r>
+      <w:proofErr w:type="spellStart"/>
+      <w:r>
+        <w:rPr>
+          <w:rFonts w:hint="eastAsia"/>
+          <w:sz w:val="20"/>
+          <w:szCs w:val="20"/>
+        </w:rPr>
+        <w:t>필수사항</w:t>
+      </w:r>
+      <w:r>
+        <w:rPr>
+          <w:rFonts w:hint="eastAsia"/>
+          <w:sz w:val="20"/>
+          <w:szCs w:val="20"/>
+        </w:rPr>
+        <w:t>이</w:t>
+      </w:r>
+      <w:r>
+        <w:rPr>
+          <w:rFonts w:hint="eastAsia"/>
+          <w:sz w:val="20"/>
+          <w:szCs w:val="20"/>
+        </w:rPr>
+        <w:t>고</w:t>
+      </w:r>
+      <w:proofErr w:type="spellEnd"/>
+      <w:r>
+        <w:rPr>
+          <w:sz w:val="20"/>
+          <w:szCs w:val="20"/>
+        </w:rPr>
+        <w:t xml:space="preserve"> </w:t>
+      </w:r>
+      <w:r>
+        <w:rPr>
+          <w:rFonts w:hint="eastAsia"/>
+          <w:sz w:val="20"/>
+          <w:szCs w:val="20"/>
+        </w:rPr>
+        <w:t>입력사항이 형식에 맞지 않거나 중복되면 경고</w:t>
+      </w:r>
+      <w:r>
+        <w:rPr>
+          <w:rFonts w:hint="eastAsia"/>
+          <w:sz w:val="20"/>
+          <w:szCs w:val="20"/>
+        </w:rPr>
+        <w:t xml:space="preserve"> </w:t>
+      </w:r>
+      <w:r>
+        <w:rPr>
+          <w:rFonts w:hint="eastAsia"/>
+          <w:sz w:val="20"/>
+          <w:szCs w:val="20"/>
+        </w:rPr>
+        <w:t>메세지가 회원가입 버튼 위에 표</w:t>
+      </w:r>
+      <w:r>
+        <w:rPr>
+          <w:rFonts w:hint="eastAsia"/>
+          <w:sz w:val="20"/>
+          <w:szCs w:val="20"/>
+        </w:rPr>
+        <w:t>시된다</w:t>
+      </w:r>
+      <w:r>
+        <w:rPr>
+          <w:rFonts w:hint="eastAsia"/>
+          <w:sz w:val="20"/>
+          <w:szCs w:val="20"/>
+        </w:rPr>
+        <w:t xml:space="preserve">. 회원가입이 완료된 후에는 다시 로그인 해야 </w:t>
+      </w:r>
+      <w:r>
+        <w:rPr>
+          <w:rFonts w:hint="eastAsia"/>
+          <w:sz w:val="20"/>
+          <w:szCs w:val="20"/>
+        </w:rPr>
+        <w:t>한다.</w:t>
+      </w:r>
+    </w:p>
+    <w:p>
+      <w:pPr>
+        <w:rPr>
+          <w:rFonts w:hint="eastAsia"/>
+          <w:sz w:val="20"/>
+          <w:szCs w:val="20"/>
+        </w:rPr>
+      </w:pPr>
+      <w:r>
+        <w:rPr>
+          <w:rFonts w:hint="eastAsia"/>
+          <w:sz w:val="20"/>
+          <w:szCs w:val="20"/>
+        </w:rPr>
+        <w:t>2</w:t>
+      </w:r>
+      <w:r>
+        <w:rPr>
+          <w:sz w:val="20"/>
+          <w:szCs w:val="20"/>
+        </w:rPr>
+        <w:t xml:space="preserve">. </w:t>
+      </w:r>
+      <w:r>
+        <w:rPr>
+          <w:rFonts w:hint="eastAsia"/>
+          <w:sz w:val="20"/>
+          <w:szCs w:val="20"/>
+        </w:rPr>
+        <w:t>가입된 계정이 있을 경우 클릭 시 로그인 페이지로 이동</w:t>
+      </w:r>
+      <w:r>
+        <w:rPr>
+          <w:rFonts w:hint="eastAsia"/>
+          <w:sz w:val="20"/>
+          <w:szCs w:val="20"/>
+        </w:rPr>
+        <w:t>한다.</w:t>
+      </w:r>
+    </w:p>
+    <w:p>
       <w:r>
         <w:rPr>
           <w:noProof/>
         </w:rPr>
+        <w:drawing>
+          <wp:inline distT="0" distB="0" distL="0" distR="0" wp14:anchorId="1EE352C1" wp14:editId="0ECAA9F6">
+            <wp:extent cx="5043805" cy="3124200"/>
+            <wp:effectExtent l="0" t="0" r="4445" b="0"/>
+            <wp:docPr id="53" name="그림 53"/>
+            <wp:cNvGraphicFramePr>
+              <a:graphicFrameLocks xmlns:a="http://schemas.openxmlformats.org/drawingml/2006/main" noChangeAspect="1"/>
+            </wp:cNvGraphicFramePr>
+            <a:graphic xmlns:a="http://schemas.openxmlformats.org/drawingml/2006/main">
+              <a:graphicData uri="http://schemas.openxmlformats.org/drawingml/2006/picture">
+                <pic:pic xmlns:pic="http://schemas.openxmlformats.org/drawingml/2006/picture">
+                  <pic:nvPicPr>
+                    <pic:cNvPr id="0" name="Picture 9"/>
+                    <pic:cNvPicPr>
+                      <a:picLocks noChangeAspect="1" noChangeArrowheads="1"/>
+                    </pic:cNvPicPr>
+                  </pic:nvPicPr>
+                  <pic:blipFill rotWithShape="1">
+                    <a:blip r:embed="rId17" cstate="print">
+                      <a:extLst>
+                        <a:ext uri="{28A0092B-C50C-407E-A947-70E740481C1C}">
+                          <a14:useLocalDpi xmlns:a14="http://schemas.microsoft.com/office/drawing/2010/main" val="0"/>
+                        </a:ext>
+                      </a:extLst>
+                    </a:blip>
+                    <a:srcRect t="-2" b="27176"/>
+                    <a:stretch/>
+                  </pic:blipFill>
+                  <pic:spPr bwMode="auto">
+                    <a:xfrm>
+                      <a:off x="0" y="0"/>
+                      <a:ext cx="5043908" cy="3124264"/>
+                    </a:xfrm>
+                    <a:prstGeom prst="rect">
+                      <a:avLst/>
+                    </a:prstGeom>
+                    <a:noFill/>
+                    <a:ln>
+                      <a:noFill/>
+                    </a:ln>
+                    <a:extLst>
+                      <a:ext uri="{53640926-AAD7-44D8-BBD7-CCE9431645EC}">
+                        <a14:shadowObscured xmlns:a14="http://schemas.microsoft.com/office/drawing/2010/main"/>
+                      </a:ext>
+                    </a:extLst>
+                  </pic:spPr>
+                </pic:pic>
+              </a:graphicData>
+            </a:graphic>
+          </wp:inline>
+        </w:drawing>
+      </w:r>
+    </w:p>
+    <w:p>
+      <w:pPr>
+        <w:rPr>
+          <w:sz w:val="20"/>
+          <w:szCs w:val="20"/>
+        </w:rPr>
+      </w:pPr>
+      <w:r>
+        <w:rPr>
+          <w:rFonts w:hint="eastAsia"/>
+          <w:sz w:val="20"/>
+          <w:szCs w:val="20"/>
+        </w:rPr>
+        <w:t>아이디와 비밀번호 입력 이후 로그인 버튼 클릭 후에는 캘린더 메인 페이지로 이동</w:t>
+      </w:r>
+      <w:r>
+        <w:rPr>
+          <w:rFonts w:hint="eastAsia"/>
+          <w:sz w:val="20"/>
+          <w:szCs w:val="20"/>
+        </w:rPr>
+        <w:t>한다.</w:t>
+      </w:r>
+      <w:r>
+        <w:rPr>
+          <w:sz w:val="20"/>
+          <w:szCs w:val="20"/>
+        </w:rPr>
+        <w:t xml:space="preserve"> </w:t>
+      </w:r>
+      <w:r>
+        <w:rPr>
+          <w:rFonts w:hint="eastAsia"/>
+          <w:sz w:val="20"/>
+          <w:szCs w:val="20"/>
+        </w:rPr>
+        <w:t>회원가입 또는 바로 아래의 버튼을 클릭하여 가입하거나 아이디 비밀번호 찾기를 할 수 있</w:t>
+      </w:r>
+      <w:r>
+        <w:rPr>
+          <w:rFonts w:hint="eastAsia"/>
+          <w:sz w:val="20"/>
+          <w:szCs w:val="20"/>
+        </w:rPr>
+        <w:t>다.</w:t>
+      </w:r>
+    </w:p>
+    <w:p/>
+    <w:p>
+      <w:r>
+        <w:rPr>
+          <w:noProof/>
+        </w:rPr>
+        <w:lastRenderedPageBreak/>
         <mc:AlternateContent>
           <mc:Choice Requires="wps">
             <w:drawing>
-              <wp:anchor distT="0" distB="0" distL="114300" distR="114300" simplePos="0" relativeHeight="251685888" behindDoc="0" locked="0" layoutInCell="1" allowOverlap="1" wp14:anchorId="60B486DA" wp14:editId="08A6453F">
+              <wp:anchor distT="0" distB="0" distL="114300" distR="114300" simplePos="0" relativeHeight="251689984" behindDoc="0" locked="0" layoutInCell="1" allowOverlap="1" wp14:anchorId="023FC825" wp14:editId="29D221DC">
                 <wp:simplePos x="0" y="0"/>
-                <wp:positionH relativeFrom="column">
-                  <wp:posOffset>3342818</wp:posOffset>
+                <wp:positionH relativeFrom="margin">
+                  <wp:posOffset>800100</wp:posOffset>
                 </wp:positionH>
                 <wp:positionV relativeFrom="paragraph">
-                  <wp:posOffset>2350541</wp:posOffset>
+                  <wp:posOffset>340995</wp:posOffset>
                 </wp:positionV>
-                <wp:extent cx="526695" cy="270662"/>
+                <wp:extent cx="828675" cy="619125"/>
                 <wp:effectExtent l="0" t="0" r="0" b="0"/>
                 <wp:wrapNone/>
-                <wp:docPr id="48" name="직사각형 48"/>
+                <wp:docPr id="43" name="직사각형 43"/>
                 <wp:cNvGraphicFramePr/>
                 <a:graphic xmlns:a="http://schemas.openxmlformats.org/drawingml/2006/main">
                   <a:graphicData uri="http://schemas.microsoft.com/office/word/2010/wordprocessingShape">
@@ -4649,7 +5951,7 @@
                       <wps:spPr>
                         <a:xfrm>
                           <a:off x="0" y="0"/>
-                          <a:ext cx="526695" cy="270662"/>
+                          <a:ext cx="828675" cy="619125"/>
                         </a:xfrm>
                         <a:prstGeom prst="rect">
                           <a:avLst/>
@@ -4680,14 +5982,20 @@
                           <w:p>
                             <w:pPr>
                               <w:rPr>
+                                <w:rFonts w:hint="eastAsia"/>
+                                <w:b/>
+                                <w:bCs/>
                                 <w:color w:val="FF0000"/>
                               </w:rPr>
                             </w:pPr>
                             <w:r>
                               <w:rPr>
+                                <w:rFonts w:hint="eastAsia"/>
+                                <w:b/>
+                                <w:bCs/>
                                 <w:color w:val="FF0000"/>
                               </w:rPr>
-                              <w:t>2</w:t>
+                              <w:t>1</w:t>
                             </w:r>
                           </w:p>
                         </w:txbxContent>
@@ -4701,29 +6009,42 @@
                     </wps:wsp>
                   </a:graphicData>
                 </a:graphic>
+                <wp14:sizeRelH relativeFrom="margin">
+                  <wp14:pctWidth>0</wp14:pctWidth>
+                </wp14:sizeRelH>
+                <wp14:sizeRelV relativeFrom="margin">
+                  <wp14:pctHeight>0</wp14:pctHeight>
+                </wp14:sizeRelV>
               </wp:anchor>
             </w:drawing>
           </mc:Choice>
           <mc:Fallback>
             <w:pict>
-              <v:rect w14:anchorId="60B486DA" id="직사각형 48" o:spid="_x0000_s1026" style="position:absolute;margin-left:263.2pt;margin-top:185.1pt;width:41.45pt;height:21.3pt;z-index:251685888;visibility:visible;mso-wrap-style:square;mso-wrap-distance-left:9pt;mso-wrap-distance-top:0;mso-wrap-distance-right:9pt;mso-wrap-distance-bottom:0;mso-position-horizontal:absolute;mso-position-horizontal-relative:text;mso-position-vertical:absolute;mso-position-vertical-relative:text;v-text-anchor:middle" o:gfxdata="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" filled="f" stroked="f" strokeweight="2pt">
+              <v:rect w14:anchorId="023FC825" id="직사각형 43" o:spid="_x0000_s1028" style="position:absolute;margin-left:63pt;margin-top:26.85pt;width:65.25pt;height:48.75pt;z-index:251689984;visibility:visible;mso-wrap-style:square;mso-width-percent:0;mso-height-percent:0;mso-wrap-distance-left:9pt;mso-wrap-distance-top:0;mso-wrap-distance-right:9pt;mso-wrap-distance-bottom:0;mso-position-horizontal:absolute;mso-position-horizontal-relative:margin;mso-position-vertical:absolute;mso-position-vertical-relative:text;mso-width-percent:0;mso-height-percent:0;mso-width-relative:margin;mso-height-relative:margin;v-text-anchor:middle" o:gfxdata="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" filled="f" stroked="f" strokeweight="2pt">
                 <v:textbox>
                   <w:txbxContent>
                     <w:p>
                       <w:pPr>
                         <w:rPr>
+                          <w:rFonts w:hint="eastAsia"/>
+                          <w:b/>
+                          <w:bCs/>
                           <w:color w:val="FF0000"/>
                         </w:rPr>
                       </w:pPr>
                       <w:r>
                         <w:rPr>
+                          <w:rFonts w:hint="eastAsia"/>
+                          <w:b/>
+                          <w:bCs/>
                           <w:color w:val="FF0000"/>
                         </w:rPr>
-                        <w:t>2</w:t>
+                        <w:t>1</w:t>
                       </w:r>
                     </w:p>
                   </w:txbxContent>
                 </v:textbox>
+                <w10:wrap anchorx="margin"/>
               </v:rect>
             </w:pict>
           </mc:Fallback>
@@ -4736,18 +6057,18 @@
         <mc:AlternateContent>
           <mc:Choice Requires="wps">
             <w:drawing>
-              <wp:anchor distT="0" distB="0" distL="114300" distR="114300" simplePos="0" relativeHeight="251684864" behindDoc="0" locked="0" layoutInCell="1" allowOverlap="1" wp14:anchorId="6DBB3283" wp14:editId="418DC75F">
+              <wp:anchor distT="0" distB="0" distL="114300" distR="114300" simplePos="0" relativeHeight="251687936" behindDoc="0" locked="0" layoutInCell="1" allowOverlap="1" wp14:anchorId="6B401C3D" wp14:editId="5106B810">
                 <wp:simplePos x="0" y="0"/>
-                <wp:positionH relativeFrom="column">
-                  <wp:posOffset>987476</wp:posOffset>
+                <wp:positionH relativeFrom="margin">
+                  <wp:posOffset>2600325</wp:posOffset>
                 </wp:positionH>
                 <wp:positionV relativeFrom="paragraph">
-                  <wp:posOffset>1516685</wp:posOffset>
+                  <wp:posOffset>1769110</wp:posOffset>
                 </wp:positionV>
-                <wp:extent cx="526695" cy="270662"/>
+                <wp:extent cx="828675" cy="619125"/>
                 <wp:effectExtent l="0" t="0" r="0" b="0"/>
                 <wp:wrapNone/>
-                <wp:docPr id="49" name="직사각형 49"/>
+                <wp:docPr id="50" name="직사각형 50"/>
                 <wp:cNvGraphicFramePr/>
                 <a:graphic xmlns:a="http://schemas.openxmlformats.org/drawingml/2006/main">
                   <a:graphicData uri="http://schemas.microsoft.com/office/word/2010/wordprocessingShape">
@@ -4756,7 +6077,7 @@
                       <wps:spPr>
                         <a:xfrm>
                           <a:off x="0" y="0"/>
-                          <a:ext cx="526695" cy="270662"/>
+                          <a:ext cx="828675" cy="619125"/>
                         </a:xfrm>
                         <a:prstGeom prst="rect">
                           <a:avLst/>
@@ -4787,403 +6108,15 @@
                           <w:p>
                             <w:pPr>
                               <w:rPr>
+                                <w:b/>
+                                <w:bCs/>
                                 <w:color w:val="FF0000"/>
                               </w:rPr>
                             </w:pPr>
                             <w:r>
                               <w:rPr>
-                                <w:rFonts w:hint="eastAsia"/>
-                                <w:color w:val="FF0000"/>
-                              </w:rPr>
-                              <w:t>1</w:t>
-                            </w:r>
-                          </w:p>
-                        </w:txbxContent>
-                      </wps:txbx>
-                      <wps:bodyPr rot="0" spcFirstLastPara="0" vertOverflow="overflow" horzOverflow="overflow" vert="horz" wrap="square" lIns="91440" tIns="45720" rIns="91440" bIns="45720" numCol="1" spcCol="0" rtlCol="0" fromWordArt="0" anchor="ctr" anchorCtr="0" forceAA="0" compatLnSpc="1">
-                        <a:prstTxWarp prst="textNoShape">
-                          <a:avLst/>
-                        </a:prstTxWarp>
-                        <a:noAutofit/>
-                      </wps:bodyPr>
-                    </wps:wsp>
-                  </a:graphicData>
-                </a:graphic>
-              </wp:anchor>
-            </w:drawing>
-          </mc:Choice>
-          <mc:Fallback>
-            <w:pict>
-              <v:rect w14:anchorId="6DBB3283" id="직사각형 49" o:spid="_x0000_s1027" style="position:absolute;margin-left:77.75pt;margin-top:119.4pt;width:41.45pt;height:21.3pt;z-index:251684864;visibility:visible;mso-wrap-style:square;mso-wrap-distance-left:9pt;mso-wrap-distance-top:0;mso-wrap-distance-right:9pt;mso-wrap-distance-bottom:0;mso-position-horizontal:absolute;mso-position-horizontal-relative:text;mso-position-vertical:absolute;mso-position-vertical-relative:text;v-text-anchor:middle" o:gfxdata="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" filled="f" stroked="f" strokeweight="2pt">
-                <v:textbox>
-                  <w:txbxContent>
-                    <w:p>
-                      <w:pPr>
-                        <w:rPr>
-                          <w:color w:val="FF0000"/>
-                        </w:rPr>
-                      </w:pPr>
-                      <w:r>
-                        <w:rPr>
-                          <w:rFonts w:hint="eastAsia"/>
-                          <w:color w:val="FF0000"/>
-                        </w:rPr>
-                        <w:t>1</w:t>
-                      </w:r>
-                    </w:p>
-                  </w:txbxContent>
-                </v:textbox>
-              </v:rect>
-            </w:pict>
-          </mc:Fallback>
-        </mc:AlternateContent>
-      </w:r>
-    </w:p>
-    <w:p>
-      <w:pPr>
-        <w:rPr>
-          <w:sz w:val="20"/>
-          <w:szCs w:val="20"/>
-        </w:rPr>
-      </w:pPr>
-      <w:r>
-        <w:rPr>
-          <w:rFonts w:hint="eastAsia"/>
-          <w:sz w:val="20"/>
-          <w:szCs w:val="20"/>
-        </w:rPr>
-        <w:t>1</w:t>
-      </w:r>
-      <w:r>
-        <w:rPr>
-          <w:sz w:val="20"/>
-          <w:szCs w:val="20"/>
-        </w:rPr>
-        <w:t xml:space="preserve">. </w:t>
-      </w:r>
-      <w:r>
-        <w:rPr>
-          <w:rFonts w:hint="eastAsia"/>
-          <w:sz w:val="20"/>
-          <w:szCs w:val="20"/>
-        </w:rPr>
-        <w:t xml:space="preserve">모든 입력사항은 </w:t>
-      </w:r>
-      <w:proofErr w:type="spellStart"/>
-      <w:r>
-        <w:rPr>
-          <w:rFonts w:hint="eastAsia"/>
-          <w:sz w:val="20"/>
-          <w:szCs w:val="20"/>
-        </w:rPr>
-        <w:t>필수사항</w:t>
-      </w:r>
-      <w:r>
-        <w:rPr>
-          <w:rFonts w:hint="eastAsia"/>
-          <w:sz w:val="20"/>
-          <w:szCs w:val="20"/>
-        </w:rPr>
-        <w:t>이</w:t>
-      </w:r>
-      <w:r>
-        <w:rPr>
-          <w:rFonts w:hint="eastAsia"/>
-          <w:sz w:val="20"/>
-          <w:szCs w:val="20"/>
-        </w:rPr>
-        <w:t>고</w:t>
-      </w:r>
-      <w:proofErr w:type="spellEnd"/>
-      <w:r>
-        <w:rPr>
-          <w:sz w:val="20"/>
-          <w:szCs w:val="20"/>
-        </w:rPr>
-        <w:t xml:space="preserve"> </w:t>
-      </w:r>
-      <w:r>
-        <w:rPr>
-          <w:rFonts w:hint="eastAsia"/>
-          <w:sz w:val="20"/>
-          <w:szCs w:val="20"/>
-        </w:rPr>
-        <w:t>입력사항이 형식에 맞지 않거나 중복되면 경고</w:t>
-      </w:r>
-      <w:r>
-        <w:rPr>
-          <w:rFonts w:hint="eastAsia"/>
-          <w:sz w:val="20"/>
-          <w:szCs w:val="20"/>
-        </w:rPr>
-        <w:t xml:space="preserve"> </w:t>
-      </w:r>
-      <w:r>
-        <w:rPr>
-          <w:rFonts w:hint="eastAsia"/>
-          <w:sz w:val="20"/>
-          <w:szCs w:val="20"/>
-        </w:rPr>
-        <w:t>메세지가 회원가입 버튼 위에 표</w:t>
-      </w:r>
-      <w:r>
-        <w:rPr>
-          <w:rFonts w:hint="eastAsia"/>
-          <w:sz w:val="20"/>
-          <w:szCs w:val="20"/>
-        </w:rPr>
-        <w:t>시된다</w:t>
-      </w:r>
-      <w:r>
-        <w:rPr>
-          <w:rFonts w:hint="eastAsia"/>
-          <w:sz w:val="20"/>
-          <w:szCs w:val="20"/>
-        </w:rPr>
-        <w:t xml:space="preserve">. 회원가입이 완료된 후에는 다시 로그인 해야 </w:t>
-      </w:r>
-      <w:r>
-        <w:rPr>
-          <w:rFonts w:hint="eastAsia"/>
-          <w:sz w:val="20"/>
-          <w:szCs w:val="20"/>
-        </w:rPr>
-        <w:t>한다.</w:t>
-      </w:r>
-    </w:p>
-    <w:p>
-      <w:pPr>
-        <w:rPr>
-          <w:sz w:val="20"/>
-          <w:szCs w:val="20"/>
-        </w:rPr>
-      </w:pPr>
-      <w:r>
-        <w:rPr>
-          <w:rFonts w:hint="eastAsia"/>
-          <w:sz w:val="20"/>
-          <w:szCs w:val="20"/>
-        </w:rPr>
-        <w:t>2</w:t>
-      </w:r>
-      <w:r>
-        <w:rPr>
-          <w:sz w:val="20"/>
-          <w:szCs w:val="20"/>
-        </w:rPr>
-        <w:t xml:space="preserve">. </w:t>
-      </w:r>
-      <w:r>
-        <w:rPr>
-          <w:rFonts w:hint="eastAsia"/>
-          <w:sz w:val="20"/>
-          <w:szCs w:val="20"/>
-        </w:rPr>
-        <w:t>가입된 계정이 있을 경우 클릭 시 로그인 페이지로 이동</w:t>
-      </w:r>
-      <w:r>
-        <w:rPr>
-          <w:rFonts w:hint="eastAsia"/>
-          <w:sz w:val="20"/>
-          <w:szCs w:val="20"/>
-        </w:rPr>
-        <w:t>한다.</w:t>
-      </w:r>
-    </w:p>
-    <w:p>
-      <w:pPr>
-        <w:rPr>
-          <w:sz w:val="20"/>
-          <w:szCs w:val="20"/>
-        </w:rPr>
-      </w:pPr>
-    </w:p>
-    <w:p>
-      <w:r>
-        <w:rPr>
-          <w:noProof/>
-        </w:rPr>
-        <w:drawing>
-          <wp:inline distT="0" distB="0" distL="0" distR="0" wp14:anchorId="1EE352C1" wp14:editId="16DDC2A7">
-            <wp:extent cx="5043908" cy="4290060"/>
-            <wp:effectExtent l="0" t="0" r="4445" b="0"/>
-            <wp:docPr id="53" name="그림 53"/>
-            <wp:cNvGraphicFramePr>
-              <a:graphicFrameLocks xmlns:a="http://schemas.openxmlformats.org/drawingml/2006/main" noChangeAspect="1"/>
-            </wp:cNvGraphicFramePr>
-            <a:graphic xmlns:a="http://schemas.openxmlformats.org/drawingml/2006/main">
-              <a:graphicData uri="http://schemas.openxmlformats.org/drawingml/2006/picture">
-                <pic:pic xmlns:pic="http://schemas.openxmlformats.org/drawingml/2006/picture">
-                  <pic:nvPicPr>
-                    <pic:cNvPr id="0" name="Picture 9"/>
-                    <pic:cNvPicPr>
-                      <a:picLocks noChangeAspect="1" noChangeArrowheads="1"/>
-                    </pic:cNvPicPr>
-                  </pic:nvPicPr>
-                  <pic:blipFill>
-                    <a:blip r:embed="rId17" cstate="print">
-                      <a:extLst>
-                        <a:ext uri="{28A0092B-C50C-407E-A947-70E740481C1C}">
-                          <a14:useLocalDpi xmlns:a14="http://schemas.microsoft.com/office/drawing/2010/main" val="0"/>
-                        </a:ext>
-                      </a:extLst>
-                    </a:blip>
-                    <a:srcRect/>
-                    <a:stretch>
-                      <a:fillRect/>
-                    </a:stretch>
-                  </pic:blipFill>
-                  <pic:spPr bwMode="auto">
-                    <a:xfrm>
-                      <a:off x="0" y="0"/>
-                      <a:ext cx="5043908" cy="4290060"/>
-                    </a:xfrm>
-                    <a:prstGeom prst="rect">
-                      <a:avLst/>
-                    </a:prstGeom>
-                    <a:noFill/>
-                    <a:ln>
-                      <a:noFill/>
-                    </a:ln>
-                  </pic:spPr>
-                </pic:pic>
-              </a:graphicData>
-            </a:graphic>
-          </wp:inline>
-        </w:drawing>
-      </w:r>
-    </w:p>
-    <w:p>
-      <w:pPr>
-        <w:rPr>
-          <w:sz w:val="20"/>
-          <w:szCs w:val="20"/>
-        </w:rPr>
-      </w:pPr>
-      <w:r>
-        <w:rPr>
-          <w:rFonts w:hint="eastAsia"/>
-          <w:sz w:val="20"/>
-          <w:szCs w:val="20"/>
-        </w:rPr>
-        <w:lastRenderedPageBreak/>
-        <w:t xml:space="preserve">아이디와 비밀번호 입력 이후 로그인 버튼 클릭 후에는 캘린더 메인 페이지로 </w:t>
-      </w:r>
-      <w:proofErr w:type="gramStart"/>
-      <w:r>
-        <w:rPr>
-          <w:rFonts w:hint="eastAsia"/>
-          <w:sz w:val="20"/>
-          <w:szCs w:val="20"/>
-        </w:rPr>
-        <w:t>이동</w:t>
-      </w:r>
-      <w:r>
-        <w:rPr>
-          <w:rFonts w:hint="eastAsia"/>
-          <w:sz w:val="20"/>
-          <w:szCs w:val="20"/>
-        </w:rPr>
-        <w:t>한다.</w:t>
-      </w:r>
-      <w:r>
-        <w:rPr>
-          <w:rFonts w:hint="eastAsia"/>
-          <w:sz w:val="20"/>
-          <w:szCs w:val="20"/>
-        </w:rPr>
-        <w:t>.</w:t>
-      </w:r>
-      <w:proofErr w:type="gramEnd"/>
-      <w:r>
-        <w:rPr>
-          <w:sz w:val="20"/>
-          <w:szCs w:val="20"/>
-        </w:rPr>
-        <w:t xml:space="preserve"> </w:t>
-      </w:r>
-      <w:r>
-        <w:rPr>
-          <w:rFonts w:hint="eastAsia"/>
-          <w:sz w:val="20"/>
-          <w:szCs w:val="20"/>
-        </w:rPr>
-        <w:t>회원가입 또는 바로 아래의 버튼을 클릭하여 가입하거나 아이디 비밀번호 찾기를 할 수 있</w:t>
-      </w:r>
-      <w:r>
-        <w:rPr>
-          <w:rFonts w:hint="eastAsia"/>
-          <w:sz w:val="20"/>
-          <w:szCs w:val="20"/>
-        </w:rPr>
-        <w:t>다.</w:t>
-      </w:r>
-    </w:p>
-    <w:p/>
-    <w:p>
-      <w:r>
-        <w:rPr>
-          <w:noProof/>
-        </w:rPr>
-        <mc:AlternateContent>
-          <mc:Choice Requires="wps">
-            <w:drawing>
-              <wp:anchor distT="0" distB="0" distL="114300" distR="114300" simplePos="0" relativeHeight="251687936" behindDoc="0" locked="0" layoutInCell="1" allowOverlap="1" wp14:anchorId="6B401C3D" wp14:editId="1588365E">
-                <wp:simplePos x="0" y="0"/>
-                <wp:positionH relativeFrom="column">
-                  <wp:posOffset>3495141</wp:posOffset>
-                </wp:positionH>
-                <wp:positionV relativeFrom="paragraph">
-                  <wp:posOffset>2481046</wp:posOffset>
-                </wp:positionV>
-                <wp:extent cx="526695" cy="270662"/>
-                <wp:effectExtent l="0" t="0" r="0" b="0"/>
-                <wp:wrapNone/>
-                <wp:docPr id="50" name="직사각형 50"/>
-                <wp:cNvGraphicFramePr/>
-                <a:graphic xmlns:a="http://schemas.openxmlformats.org/drawingml/2006/main">
-                  <a:graphicData uri="http://schemas.microsoft.com/office/word/2010/wordprocessingShape">
-                    <wps:wsp>
-                      <wps:cNvSpPr/>
-                      <wps:spPr>
-                        <a:xfrm>
-                          <a:off x="0" y="0"/>
-                          <a:ext cx="526695" cy="270662"/>
-                        </a:xfrm>
-                        <a:prstGeom prst="rect">
-                          <a:avLst/>
-                        </a:prstGeom>
-                        <a:noFill/>
-                        <a:ln>
-                          <a:noFill/>
-                        </a:ln>
-                      </wps:spPr>
-                      <wps:style>
-                        <a:lnRef idx="2">
-                          <a:schemeClr val="accent1">
-                            <a:shade val="50000"/>
-                          </a:schemeClr>
-                        </a:lnRef>
-                        <a:fillRef idx="1">
-                          <a:schemeClr val="accent1"/>
-                        </a:fillRef>
-                        <a:effectRef idx="0">
-                          <a:schemeClr val="accent1"/>
-                        </a:effectRef>
-                        <a:fontRef idx="minor">
-                          <a:schemeClr val="lt1"/>
-                        </a:fontRef>
-                      </wps:style>
-                      <wps:txbx>
-                        <w:txbxContent>
-                          <w:p>
-                            <w:pPr>
-                              <w:rPr>
-                                <w:color w:val="FF0000"/>
-                              </w:rPr>
-                            </w:pPr>
-                            <w:r>
-                              <w:rPr>
+                                <w:b/>
+                                <w:bCs/>
                                 <w:color w:val="FF0000"/>
                               </w:rPr>
                               <w:t>2</w:t>
@@ -5200,22 +6133,32 @@
                     </wps:wsp>
                   </a:graphicData>
                 </a:graphic>
+                <wp14:sizeRelH relativeFrom="margin">
+                  <wp14:pctWidth>0</wp14:pctWidth>
+                </wp14:sizeRelH>
+                <wp14:sizeRelV relativeFrom="margin">
+                  <wp14:pctHeight>0</wp14:pctHeight>
+                </wp14:sizeRelV>
               </wp:anchor>
             </w:drawing>
           </mc:Choice>
           <mc:Fallback>
             <w:pict>
-              <v:rect w14:anchorId="6B401C3D" id="직사각형 50" o:spid="_x0000_s1028" style="position:absolute;margin-left:275.2pt;margin-top:195.35pt;width:41.45pt;height:21.3pt;z-index:251687936;visibility:visible;mso-wrap-style:square;mso-wrap-distance-left:9pt;mso-wrap-distance-top:0;mso-wrap-distance-right:9pt;mso-wrap-distance-bottom:0;mso-position-horizontal:absolute;mso-position-horizontal-relative:text;mso-position-vertical:absolute;mso-position-vertical-relative:text;v-text-anchor:middle" o:gfxdata="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" filled="f" stroked="f" strokeweight="2pt">
+              <v:rect w14:anchorId="6B401C3D" id="직사각형 50" o:spid="_x0000_s1029" style="position:absolute;margin-left:204.75pt;margin-top:139.3pt;width:65.25pt;height:48.75pt;z-index:251687936;visibility:visible;mso-wrap-style:square;mso-width-percent:0;mso-height-percent:0;mso-wrap-distance-left:9pt;mso-wrap-distance-top:0;mso-wrap-distance-right:9pt;mso-wrap-distance-bottom:0;mso-position-horizontal:absolute;mso-position-horizontal-relative:margin;mso-position-vertical:absolute;mso-position-vertical-relative:text;mso-width-percent:0;mso-height-percent:0;mso-width-relative:margin;mso-height-relative:margin;v-text-anchor:middle" o:gfxdata="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" filled="f" stroked="f" strokeweight="2pt">
                 <v:textbox>
                   <w:txbxContent>
                     <w:p>
                       <w:pPr>
                         <w:rPr>
+                          <w:b/>
+                          <w:bCs/>
                           <w:color w:val="FF0000"/>
                         </w:rPr>
                       </w:pPr>
                       <w:r>
                         <w:rPr>
+                          <w:b/>
+                          <w:bCs/>
                           <w:color w:val="FF0000"/>
                         </w:rPr>
                         <w:t>2</w:t>
@@ -5223,6 +6166,7 @@
                     </w:p>
                   </w:txbxContent>
                 </v:textbox>
+                <w10:wrap anchorx="margin"/>
               </v:rect>
             </w:pict>
           </mc:Fallback>
@@ -5232,117 +6176,8 @@
         <w:rPr>
           <w:noProof/>
         </w:rPr>
-        <mc:AlternateContent>
-          <mc:Choice Requires="wps">
-            <w:drawing>
-              <wp:anchor distT="0" distB="0" distL="114300" distR="114300" simplePos="0" relativeHeight="251686912" behindDoc="0" locked="0" layoutInCell="1" allowOverlap="1" wp14:anchorId="259A5E56" wp14:editId="2E21C6D6">
-                <wp:simplePos x="0" y="0"/>
-                <wp:positionH relativeFrom="column">
-                  <wp:posOffset>2735885</wp:posOffset>
-                </wp:positionH>
-                <wp:positionV relativeFrom="paragraph">
-                  <wp:posOffset>627761</wp:posOffset>
-                </wp:positionV>
-                <wp:extent cx="526695" cy="270662"/>
-                <wp:effectExtent l="0" t="0" r="0" b="0"/>
-                <wp:wrapNone/>
-                <wp:docPr id="51" name="직사각형 51"/>
-                <wp:cNvGraphicFramePr/>
-                <a:graphic xmlns:a="http://schemas.openxmlformats.org/drawingml/2006/main">
-                  <a:graphicData uri="http://schemas.microsoft.com/office/word/2010/wordprocessingShape">
-                    <wps:wsp>
-                      <wps:cNvSpPr/>
-                      <wps:spPr>
-                        <a:xfrm>
-                          <a:off x="0" y="0"/>
-                          <a:ext cx="526695" cy="270662"/>
-                        </a:xfrm>
-                        <a:prstGeom prst="rect">
-                          <a:avLst/>
-                        </a:prstGeom>
-                        <a:noFill/>
-                        <a:ln>
-                          <a:noFill/>
-                        </a:ln>
-                      </wps:spPr>
-                      <wps:style>
-                        <a:lnRef idx="2">
-                          <a:schemeClr val="accent1">
-                            <a:shade val="50000"/>
-                          </a:schemeClr>
-                        </a:lnRef>
-                        <a:fillRef idx="1">
-                          <a:schemeClr val="accent1"/>
-                        </a:fillRef>
-                        <a:effectRef idx="0">
-                          <a:schemeClr val="accent1"/>
-                        </a:effectRef>
-                        <a:fontRef idx="minor">
-                          <a:schemeClr val="lt1"/>
-                        </a:fontRef>
-                      </wps:style>
-                      <wps:txbx>
-                        <w:txbxContent>
-                          <w:p>
-                            <w:pPr>
-                              <w:rPr>
-                                <w:color w:val="FF0000"/>
-                              </w:rPr>
-                            </w:pPr>
-                            <w:r>
-                              <w:rPr>
-                                <w:rFonts w:hint="eastAsia"/>
-                                <w:color w:val="FF0000"/>
-                              </w:rPr>
-                              <w:t>1</w:t>
-                            </w:r>
-                          </w:p>
-                        </w:txbxContent>
-                      </wps:txbx>
-                      <wps:bodyPr rot="0" spcFirstLastPara="0" vertOverflow="overflow" horzOverflow="overflow" vert="horz" wrap="square" lIns="91440" tIns="45720" rIns="91440" bIns="45720" numCol="1" spcCol="0" rtlCol="0" fromWordArt="0" anchor="ctr" anchorCtr="0" forceAA="0" compatLnSpc="1">
-                        <a:prstTxWarp prst="textNoShape">
-                          <a:avLst/>
-                        </a:prstTxWarp>
-                        <a:noAutofit/>
-                      </wps:bodyPr>
-                    </wps:wsp>
-                  </a:graphicData>
-                </a:graphic>
-              </wp:anchor>
-            </w:drawing>
-          </mc:Choice>
-          <mc:Fallback>
-            <w:pict>
-              <v:rect w14:anchorId="259A5E56" id="직사각형 51" o:spid="_x0000_s1029" style="position:absolute;margin-left:215.4pt;margin-top:49.45pt;width:41.45pt;height:21.3pt;z-index:251686912;visibility:visible;mso-wrap-style:square;mso-wrap-distance-left:9pt;mso-wrap-distance-top:0;mso-wrap-distance-right:9pt;mso-wrap-distance-bottom:0;mso-position-horizontal:absolute;mso-position-horizontal-relative:text;mso-position-vertical:absolute;mso-position-vertical-relative:text;v-text-anchor:middle" o:gfxdata="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" filled="f" stroked="f" strokeweight="2pt">
-                <v:textbox>
-                  <w:txbxContent>
-                    <w:p>
-                      <w:pPr>
-                        <w:rPr>
-                          <w:color w:val="FF0000"/>
-                        </w:rPr>
-                      </w:pPr>
-                      <w:r>
-                        <w:rPr>
-                          <w:rFonts w:hint="eastAsia"/>
-                          <w:color w:val="FF0000"/>
-                        </w:rPr>
-                        <w:t>1</w:t>
-                      </w:r>
-                    </w:p>
-                  </w:txbxContent>
-                </v:textbox>
-              </v:rect>
-            </w:pict>
-          </mc:Fallback>
-        </mc:AlternateContent>
-      </w:r>
-      <w:r>
-        <w:rPr>
-          <w:noProof/>
-        </w:rPr>
         <w:drawing>
-          <wp:inline distT="0" distB="0" distL="0" distR="0" wp14:anchorId="60D5BF0E" wp14:editId="16F5F892">
+          <wp:inline distT="0" distB="0" distL="0" distR="0" wp14:anchorId="60D5BF0E" wp14:editId="59F81C85">
             <wp:extent cx="4503420" cy="2812517"/>
             <wp:effectExtent l="0" t="0" r="0" b="6985"/>
             <wp:docPr id="54" name="그림 54"/>
@@ -5818,9 +6653,8 @@
           <w:szCs w:val="20"/>
           <w:lang w:eastAsia="ko"/>
         </w:rPr>
-        <w:t xml:space="preserve">와 같은 창이 나오고 정보를 입력하고 저장을 누르면 일정을 추가할 </w:t>
-      </w:r>
-      <w:proofErr w:type="spellStart"/>
+        <w:t>와 같은 창이 나오고 정보를 입력하고 저장을 누르면 일정을 추가할 수</w:t>
+      </w:r>
       <w:r>
         <w:rPr>
           <w:rFonts w:hint="eastAsia"/>
@@ -5828,9 +6662,8 @@
           <w:szCs w:val="20"/>
           <w:lang w:eastAsia="ko"/>
         </w:rPr>
-        <w:t>수있다</w:t>
-      </w:r>
-      <w:proofErr w:type="spellEnd"/>
+        <w:t xml:space="preserve"> </w:t>
+      </w:r>
       <w:r>
         <w:rPr>
           <w:rFonts w:hint="eastAsia"/>
@@ -5838,7 +6671,7 @@
           <w:szCs w:val="20"/>
           <w:lang w:eastAsia="ko"/>
         </w:rPr>
-        <w:t>.</w:t>
+        <w:t>있다.</w:t>
       </w:r>
     </w:p>
     <w:p>
@@ -6950,6 +7783,7 @@
     <w:p>
       <w:pPr>
         <w:rPr>
+          <w:rFonts w:hint="eastAsia"/>
           <w:sz w:val="20"/>
           <w:szCs w:val="20"/>
         </w:rPr>
@@ -7109,7 +7943,7 @@
           <w:szCs w:val="36"/>
         </w:rPr>
       </w:pPr>
-      <w:bookmarkStart w:id="9" w:name="_Toc58682247"/>
+      <w:bookmarkStart w:id="10" w:name="_Toc58683106"/>
       <w:r>
         <w:rPr>
           <w:b/>
@@ -7129,7 +7963,7 @@
         </w:rPr>
         <w:t xml:space="preserve"> 스크린</w:t>
       </w:r>
-      <w:bookmarkEnd w:id="9"/>
+      <w:bookmarkEnd w:id="10"/>
     </w:p>
     <w:p>
       <w:pPr>
@@ -7141,7 +7975,7 @@
           <w:szCs w:val="24"/>
         </w:rPr>
       </w:pPr>
-      <w:bookmarkStart w:id="10" w:name="_Toc58682248"/>
+      <w:bookmarkStart w:id="11" w:name="_Toc58683107"/>
       <w:r>
         <w:rPr>
           <w:rFonts w:hint="eastAsia"/>
@@ -7152,7 +7986,7 @@
         </w:rPr>
         <w:t>로그인 화면</w:t>
       </w:r>
-      <w:bookmarkEnd w:id="10"/>
+      <w:bookmarkEnd w:id="11"/>
     </w:p>
     <w:p>
       <w:pPr>
@@ -7171,8 +8005,8 @@
           <w:szCs w:val="24"/>
         </w:rPr>
         <w:drawing>
-          <wp:inline distT="0" distB="0" distL="0" distR="0" wp14:anchorId="108DBDEA" wp14:editId="7BE5A6BC">
-            <wp:extent cx="4229100" cy="3510652"/>
+          <wp:inline distT="0" distB="0" distL="0" distR="0" wp14:anchorId="108DBDEA" wp14:editId="76AEBFD5">
+            <wp:extent cx="4391025" cy="3645068"/>
             <wp:effectExtent l="0" t="0" r="0" b="0"/>
             <wp:docPr id="2" name="그림 2"/>
             <wp:cNvGraphicFramePr>
@@ -7203,7 +8037,7 @@
                   <pic:spPr bwMode="auto">
                     <a:xfrm>
                       <a:off x="0" y="0"/>
-                      <a:ext cx="4234368" cy="3515025"/>
+                      <a:ext cx="4428505" cy="3676180"/>
                     </a:xfrm>
                     <a:prstGeom prst="rect">
                       <a:avLst/>
@@ -7229,34 +8063,14 @@
           <w:szCs w:val="20"/>
         </w:rPr>
       </w:pPr>
-      <w:proofErr w:type="spellStart"/>
-      <w:r>
-        <w:rPr>
-          <w:rFonts w:asciiTheme="minorEastAsia" w:hAnsiTheme="minorEastAsia"/>
-          <w:sz w:val="20"/>
-          <w:szCs w:val="20"/>
-        </w:rPr>
-        <w:t>loginscreen.jsp</w:t>
-      </w:r>
-      <w:proofErr w:type="spellEnd"/>
-      <w:r>
-        <w:rPr>
-          <w:rFonts w:asciiTheme="minorEastAsia" w:hAnsiTheme="minorEastAsia"/>
-          <w:sz w:val="20"/>
-          <w:szCs w:val="20"/>
-        </w:rPr>
-        <w:t xml:space="preserve"> </w:t>
-      </w:r>
-      <w:proofErr w:type="spellStart"/>
-      <w:r>
-        <w:rPr>
-          <w:rFonts w:asciiTheme="minorEastAsia" w:hAnsiTheme="minorEastAsia" w:hint="eastAsia"/>
-          <w:sz w:val="20"/>
-          <w:szCs w:val="20"/>
-        </w:rPr>
-        <w:t>실행시</w:t>
-      </w:r>
-      <w:proofErr w:type="spellEnd"/>
+      <w:r>
+        <w:rPr>
+          <w:rFonts w:asciiTheme="minorEastAsia" w:hAnsiTheme="minorEastAsia" w:hint="eastAsia"/>
+          <w:sz w:val="20"/>
+          <w:szCs w:val="20"/>
+        </w:rPr>
+        <w:t>외부 접속 주소로 접속 시</w:t>
+      </w:r>
       <w:r>
         <w:rPr>
           <w:rFonts w:asciiTheme="minorEastAsia" w:hAnsiTheme="minorEastAsia" w:hint="eastAsia"/>
@@ -7276,7 +8090,7 @@
           <w:szCs w:val="22"/>
         </w:rPr>
       </w:pPr>
-      <w:bookmarkStart w:id="11" w:name="_Toc58682249"/>
+      <w:bookmarkStart w:id="12" w:name="_Toc58683108"/>
       <w:proofErr w:type="spellStart"/>
       <w:r>
         <w:rPr>
@@ -7299,7 +8113,7 @@
         </w:rPr>
         <w:t>드</w:t>
       </w:r>
-      <w:bookmarkEnd w:id="11"/>
+      <w:bookmarkEnd w:id="12"/>
       <w:proofErr w:type="spellEnd"/>
     </w:p>
     <w:p>
@@ -7340,7 +8154,23 @@
           <w:sz w:val="20"/>
           <w:szCs w:val="20"/>
         </w:rPr>
-        <w:t xml:space="preserve"> 라이브러리인 </w:t>
+        <w:t xml:space="preserve"> </w:t>
+      </w:r>
+      <w:r>
+        <w:rPr>
+          <w:rFonts w:hint="eastAsia"/>
+          <w:sz w:val="20"/>
+          <w:szCs w:val="20"/>
+        </w:rPr>
+        <w:t>프레임워크</w:t>
+      </w:r>
+      <w:r>
+        <w:rPr>
+          <w:rFonts w:hint="eastAsia"/>
+          <w:sz w:val="20"/>
+          <w:szCs w:val="20"/>
+        </w:rPr>
+        <w:t xml:space="preserve"> </w:t>
       </w:r>
       <w:proofErr w:type="spellStart"/>
       <w:r>
@@ -7358,7 +8188,23 @@
           <w:sz w:val="20"/>
           <w:szCs w:val="20"/>
         </w:rPr>
-        <w:t xml:space="preserve">, </w:t>
+        <w:t>,</w:t>
+      </w:r>
+      <w:r>
+        <w:rPr>
+          <w:rFonts w:hint="eastAsia"/>
+          <w:sz w:val="20"/>
+          <w:szCs w:val="20"/>
+        </w:rPr>
+        <w:t xml:space="preserve"> 라이브러리</w:t>
+      </w:r>
+      <w:r>
+        <w:rPr>
+          <w:rFonts w:hint="eastAsia"/>
+          <w:sz w:val="20"/>
+          <w:szCs w:val="20"/>
+        </w:rPr>
+        <w:t xml:space="preserve"> </w:t>
       </w:r>
       <w:proofErr w:type="spellStart"/>
       <w:r>
@@ -7394,18 +8240,24 @@
           <w:sz w:val="20"/>
           <w:szCs w:val="20"/>
         </w:rPr>
-        <w:t xml:space="preserve">, </w:t>
-      </w:r>
-      <w:proofErr w:type="spellStart"/>
-      <w:r>
-        <w:rPr>
-          <w:rFonts w:hint="eastAsia"/>
-          <w:sz w:val="20"/>
-          <w:szCs w:val="20"/>
-        </w:rPr>
-        <w:t>Typed.js를</w:t>
-      </w:r>
-      <w:proofErr w:type="spellEnd"/>
+        <w:t>, Typed.js</w:t>
+      </w:r>
+      <w:r>
+        <w:rPr>
+          <w:rFonts w:hint="eastAsia"/>
+          <w:sz w:val="20"/>
+          <w:szCs w:val="20"/>
+        </w:rPr>
+        <w:t xml:space="preserve"> </w:t>
+      </w:r>
+      <w:r>
+        <w:rPr>
+          <w:rFonts w:hint="eastAsia"/>
+          <w:sz w:val="20"/>
+          <w:szCs w:val="20"/>
+        </w:rPr>
+        <w:t>등을</w:t>
+      </w:r>
       <w:r>
         <w:rPr>
           <w:rFonts w:hint="eastAsia"/>
@@ -7813,7 +8665,7 @@
           <w:szCs w:val="22"/>
         </w:rPr>
       </w:pPr>
-      <w:bookmarkStart w:id="12" w:name="_Toc58682250"/>
+      <w:bookmarkStart w:id="13" w:name="_Toc58683109"/>
       <w:proofErr w:type="spellStart"/>
       <w:r>
         <w:rPr>
@@ -7825,7 +8677,7 @@
         </w:rPr>
         <w:t>백엔드</w:t>
       </w:r>
-      <w:bookmarkEnd w:id="12"/>
+      <w:bookmarkEnd w:id="13"/>
       <w:proofErr w:type="spellEnd"/>
     </w:p>
     <w:p>
@@ -8232,31 +9084,21 @@
         </w:rPr>
         <w:t xml:space="preserve"> </w:t>
       </w:r>
-      <w:proofErr w:type="spellStart"/>
-      <w:r>
-        <w:rPr>
-          <w:rFonts w:hint="eastAsia"/>
-          <w:sz w:val="20"/>
-          <w:szCs w:val="20"/>
-        </w:rPr>
-        <w:t>parameter</w:t>
-      </w:r>
-      <w:r>
-        <w:rPr>
-          <w:rFonts w:hint="eastAsia"/>
-          <w:sz w:val="20"/>
-          <w:szCs w:val="20"/>
-        </w:rPr>
-        <w:t>에</w:t>
-      </w:r>
-      <w:proofErr w:type="spellEnd"/>
-      <w:r>
-        <w:rPr>
-          <w:rFonts w:hint="eastAsia"/>
-          <w:sz w:val="20"/>
-          <w:szCs w:val="20"/>
-        </w:rPr>
-        <w:t xml:space="preserve"> 담아서</w:t>
+      <w:r>
+        <w:rPr>
+          <w:rFonts w:hint="eastAsia"/>
+          <w:sz w:val="20"/>
+          <w:szCs w:val="20"/>
+        </w:rPr>
+        <w:t>파라미터</w:t>
+      </w:r>
+      <w:r>
+        <w:rPr>
+          <w:rFonts w:hint="eastAsia"/>
+          <w:sz w:val="20"/>
+          <w:szCs w:val="20"/>
+        </w:rPr>
+        <w:t>에 담아서</w:t>
       </w:r>
       <w:r>
         <w:rPr>
@@ -8334,8 +9176,8 @@
           <w:szCs w:val="20"/>
         </w:rPr>
         <w:drawing>
-          <wp:inline distT="0" distB="0" distL="0" distR="0" wp14:anchorId="3DE2C552" wp14:editId="7FF124FB">
-            <wp:extent cx="2781300" cy="1070138"/>
+          <wp:inline distT="0" distB="0" distL="0" distR="0" wp14:anchorId="3DE2C552" wp14:editId="3421544A">
+            <wp:extent cx="3143958" cy="1209675"/>
             <wp:effectExtent l="0" t="0" r="0" b="0"/>
             <wp:docPr id="11" name="그림 11"/>
             <wp:cNvGraphicFramePr>
@@ -8357,7 +9199,7 @@
                   <pic:spPr>
                     <a:xfrm>
                       <a:off x="0" y="0"/>
-                      <a:ext cx="2809787" cy="1081099"/>
+                      <a:ext cx="3194706" cy="1229201"/>
                     </a:xfrm>
                     <a:prstGeom prst="rect">
                       <a:avLst/>
@@ -8391,7 +9233,7 @@
           <w:szCs w:val="28"/>
         </w:rPr>
       </w:pPr>
-      <w:bookmarkStart w:id="13" w:name="_Toc58682251"/>
+      <w:bookmarkStart w:id="14" w:name="_Toc58683110"/>
       <w:r>
         <w:rPr>
           <w:rFonts w:asciiTheme="minorEastAsia" w:hAnsiTheme="minorEastAsia" w:hint="eastAsia"/>
@@ -8403,7 +9245,7 @@
         <w:lastRenderedPageBreak/>
         <w:t>회원가입 화면</w:t>
       </w:r>
-      <w:bookmarkEnd w:id="13"/>
+      <w:bookmarkEnd w:id="14"/>
     </w:p>
     <w:p>
       <w:pPr>
@@ -8517,7 +9359,7 @@
           <w:szCs w:val="24"/>
         </w:rPr>
       </w:pPr>
-      <w:bookmarkStart w:id="14" w:name="_Toc58682252"/>
+      <w:bookmarkStart w:id="15" w:name="_Toc58683111"/>
       <w:proofErr w:type="spellStart"/>
       <w:r>
         <w:rPr>
@@ -8529,7 +9371,7 @@
         </w:rPr>
         <w:t>프론트엔드</w:t>
       </w:r>
-      <w:bookmarkEnd w:id="14"/>
+      <w:bookmarkEnd w:id="15"/>
       <w:proofErr w:type="spellEnd"/>
     </w:p>
     <w:p>
@@ -8575,6 +9417,14 @@
           <w:szCs w:val="20"/>
         </w:rPr>
         <w:t>Bootstrap</w:t>
+      </w:r>
+      <w:r>
+        <w:rPr>
+          <w:rFonts w:hint="eastAsia"/>
+          <w:sz w:val="20"/>
+          <w:szCs w:val="20"/>
+        </w:rPr>
+        <w:t>의</w:t>
       </w:r>
       <w:proofErr w:type="spellEnd"/>
       <w:r>
@@ -9041,7 +9891,7 @@
           <w:szCs w:val="24"/>
         </w:rPr>
       </w:pPr>
-      <w:bookmarkStart w:id="15" w:name="_Toc58682253"/>
+      <w:bookmarkStart w:id="16" w:name="_Toc58683112"/>
       <w:proofErr w:type="spellStart"/>
       <w:r>
         <w:rPr>
@@ -9054,7 +9904,7 @@
         <w:lastRenderedPageBreak/>
         <w:t>백엔드</w:t>
       </w:r>
-      <w:bookmarkEnd w:id="15"/>
+      <w:bookmarkEnd w:id="16"/>
       <w:proofErr w:type="spellEnd"/>
     </w:p>
     <w:p>
@@ -9373,25 +10223,23 @@
           <w:sz w:val="20"/>
           <w:szCs w:val="20"/>
         </w:rPr>
-        <w:t xml:space="preserve"> 속성을 이용하여 각각 제출할 때, 정보를 입력할 때 자바스크립트 함수를 호출하며, 유효성을 검사한다. </w:t>
-      </w:r>
-      <w:proofErr w:type="spellStart"/>
-      <w:r>
-        <w:rPr>
-          <w:rFonts w:hint="eastAsia"/>
-          <w:sz w:val="20"/>
-          <w:szCs w:val="20"/>
-        </w:rPr>
-        <w:t>유호성</w:t>
-      </w:r>
-      <w:proofErr w:type="spellEnd"/>
-      <w:r>
-        <w:rPr>
-          <w:rFonts w:hint="eastAsia"/>
-          <w:sz w:val="20"/>
-          <w:szCs w:val="20"/>
-        </w:rPr>
-        <w:t xml:space="preserve"> 검사를 통과하여 </w:t>
+        <w:t xml:space="preserve"> 속성을 이용하여 각각 제출할 때, 정보를 입력할 때 자바스크립트 함수를 호출하며, 유효성을 검사한다. 유</w:t>
+      </w:r>
+      <w:r>
+        <w:rPr>
+          <w:rFonts w:hint="eastAsia"/>
+          <w:sz w:val="20"/>
+          <w:szCs w:val="20"/>
+        </w:rPr>
+        <w:t>효</w:t>
+      </w:r>
+      <w:r>
+        <w:rPr>
+          <w:rFonts w:hint="eastAsia"/>
+          <w:sz w:val="20"/>
+          <w:szCs w:val="20"/>
+        </w:rPr>
+        <w:t xml:space="preserve">성 검사를 통과하여 </w:t>
       </w:r>
       <w:r>
         <w:rPr>
@@ -9596,7 +10444,23 @@
           <w:sz w:val="20"/>
           <w:szCs w:val="20"/>
         </w:rPr>
-        <w:t>로그인스크린으로 돌아오면 아이디 입력부분이 가입한 아이디로 설정되어있다</w:t>
+        <w:t>로그인</w:t>
+      </w:r>
+      <w:r>
+        <w:rPr>
+          <w:rFonts w:hint="eastAsia"/>
+          <w:sz w:val="20"/>
+          <w:szCs w:val="20"/>
+        </w:rPr>
+        <w:t xml:space="preserve"> </w:t>
+      </w:r>
+      <w:r>
+        <w:rPr>
+          <w:rFonts w:hint="eastAsia"/>
+          <w:sz w:val="20"/>
+          <w:szCs w:val="20"/>
+        </w:rPr>
+        <w:t>스크린으로 돌아오면 아이디 입력부분이 가입한 아이디로 설정되어있다</w:t>
       </w:r>
       <w:r>
         <w:rPr>
@@ -9636,7 +10500,63 @@
           <w:lang w:val="ko-KR"/>
         </w:rPr>
         <w:drawing>
-          <wp:inline distT="0" distB="0" distL="0" distR="0" wp14:anchorId="4A465B69" wp14:editId="7FB24A6A">
+          <wp:inline distT="0" distB="0" distL="0" distR="0" wp14:anchorId="6F67DA8A" wp14:editId="2CB5B5F6">
+            <wp:extent cx="3162300" cy="961136"/>
+            <wp:effectExtent l="0" t="0" r="0" b="0"/>
+            <wp:docPr id="10" name="그림 10"/>
+            <wp:cNvGraphicFramePr>
+              <a:graphicFrameLocks xmlns:a="http://schemas.openxmlformats.org/drawingml/2006/main" noChangeAspect="1"/>
+            </wp:cNvGraphicFramePr>
+            <a:graphic xmlns:a="http://schemas.openxmlformats.org/drawingml/2006/main">
+              <a:graphicData uri="http://schemas.openxmlformats.org/drawingml/2006/picture">
+                <pic:pic xmlns:pic="http://schemas.openxmlformats.org/drawingml/2006/picture">
+                  <pic:nvPicPr>
+                    <pic:cNvPr id="1" name=""/>
+                    <pic:cNvPicPr/>
+                  </pic:nvPicPr>
+                  <pic:blipFill rotWithShape="1">
+                    <a:blip r:embed="rId34">
+                      <a:extLst>
+                        <a:ext uri="{28A0092B-C50C-407E-A947-70E740481C1C}">
+                          <a14:useLocalDpi xmlns:a14="http://schemas.microsoft.com/office/drawing/2010/main" val="0"/>
+                        </a:ext>
+                      </a:extLst>
+                    </a:blip>
+                    <a:srcRect l="863" b="39241"/>
+                    <a:stretch/>
+                  </pic:blipFill>
+                  <pic:spPr bwMode="auto">
+                    <a:xfrm>
+                      <a:off x="0" y="0"/>
+                      <a:ext cx="3162300" cy="961136"/>
+                    </a:xfrm>
+                    <a:prstGeom prst="rect">
+                      <a:avLst/>
+                    </a:prstGeom>
+                    <a:ln>
+                      <a:noFill/>
+                    </a:ln>
+                    <a:extLst>
+                      <a:ext uri="{53640926-AAD7-44D8-BBD7-CCE9431645EC}">
+                        <a14:shadowObscured xmlns:a14="http://schemas.microsoft.com/office/drawing/2010/main"/>
+                      </a:ext>
+                    </a:extLst>
+                  </pic:spPr>
+                </pic:pic>
+              </a:graphicData>
+            </a:graphic>
+          </wp:inline>
+        </w:drawing>
+      </w:r>
+      <w:r>
+        <w:rPr>
+          <w:noProof/>
+          <w:sz w:val="20"/>
+          <w:szCs w:val="20"/>
+          <w:lang w:val="ko-KR"/>
+        </w:rPr>
+        <w:drawing>
+          <wp:inline distT="0" distB="0" distL="0" distR="0" wp14:anchorId="726F3128" wp14:editId="2EBDB09C">
             <wp:extent cx="2257425" cy="2436495"/>
             <wp:effectExtent l="0" t="0" r="9525" b="1905"/>
             <wp:docPr id="12" name="그림 12"/>
@@ -9651,7 +10571,7 @@
                     <pic:cNvPicPr/>
                   </pic:nvPicPr>
                   <pic:blipFill>
-                    <a:blip r:embed="rId34">
+                    <a:blip r:embed="rId35">
                       <a:extLst>
                         <a:ext uri="{28A0092B-C50C-407E-A947-70E740481C1C}">
                           <a14:useLocalDpi xmlns:a14="http://schemas.microsoft.com/office/drawing/2010/main" val="0"/>
@@ -9677,62 +10597,6 @@
           </wp:inline>
         </w:drawing>
       </w:r>
-      <w:r>
-        <w:rPr>
-          <w:noProof/>
-          <w:sz w:val="20"/>
-          <w:szCs w:val="20"/>
-          <w:lang w:val="ko-KR"/>
-        </w:rPr>
-        <w:drawing>
-          <wp:inline distT="0" distB="0" distL="0" distR="0" wp14:anchorId="6F67DA8A" wp14:editId="1C212748">
-            <wp:extent cx="3162300" cy="961136"/>
-            <wp:effectExtent l="0" t="0" r="0" b="0"/>
-            <wp:docPr id="10" name="그림 10"/>
-            <wp:cNvGraphicFramePr>
-              <a:graphicFrameLocks xmlns:a="http://schemas.openxmlformats.org/drawingml/2006/main" noChangeAspect="1"/>
-            </wp:cNvGraphicFramePr>
-            <a:graphic xmlns:a="http://schemas.openxmlformats.org/drawingml/2006/main">
-              <a:graphicData uri="http://schemas.openxmlformats.org/drawingml/2006/picture">
-                <pic:pic xmlns:pic="http://schemas.openxmlformats.org/drawingml/2006/picture">
-                  <pic:nvPicPr>
-                    <pic:cNvPr id="1" name=""/>
-                    <pic:cNvPicPr/>
-                  </pic:nvPicPr>
-                  <pic:blipFill rotWithShape="1">
-                    <a:blip r:embed="rId35">
-                      <a:extLst>
-                        <a:ext uri="{28A0092B-C50C-407E-A947-70E740481C1C}">
-                          <a14:useLocalDpi xmlns:a14="http://schemas.microsoft.com/office/drawing/2010/main" val="0"/>
-                        </a:ext>
-                      </a:extLst>
-                    </a:blip>
-                    <a:srcRect l="863" b="39241"/>
-                    <a:stretch/>
-                  </pic:blipFill>
-                  <pic:spPr bwMode="auto">
-                    <a:xfrm>
-                      <a:off x="0" y="0"/>
-                      <a:ext cx="3207294" cy="974811"/>
-                    </a:xfrm>
-                    <a:prstGeom prst="rect">
-                      <a:avLst/>
-                    </a:prstGeom>
-                    <a:ln>
-                      <a:noFill/>
-                    </a:ln>
-                    <a:extLst>
-                      <a:ext uri="{53640926-AAD7-44D8-BBD7-CCE9431645EC}">
-                        <a14:shadowObscured xmlns:a14="http://schemas.microsoft.com/office/drawing/2010/main"/>
-                      </a:ext>
-                    </a:extLst>
-                  </pic:spPr>
-                </pic:pic>
-              </a:graphicData>
-            </a:graphic>
-          </wp:inline>
-        </w:drawing>
-      </w:r>
     </w:p>
     <w:p>
       <w:pPr>
@@ -9754,7 +10618,7 @@
           <w:szCs w:val="28"/>
         </w:rPr>
       </w:pPr>
-      <w:bookmarkStart w:id="16" w:name="_Toc58682254"/>
+      <w:bookmarkStart w:id="17" w:name="_Toc58683113"/>
       <w:proofErr w:type="gramStart"/>
       <w:r>
         <w:rPr>
@@ -9798,7 +10662,7 @@
         </w:rPr>
         <w:t>비밀번호 찾기 화면</w:t>
       </w:r>
-      <w:bookmarkEnd w:id="16"/>
+      <w:bookmarkEnd w:id="17"/>
     </w:p>
     <w:p>
       <w:pPr>
@@ -9906,7 +10770,7 @@
           <w:szCs w:val="22"/>
         </w:rPr>
       </w:pPr>
-      <w:bookmarkStart w:id="17" w:name="_Toc58682255"/>
+      <w:bookmarkStart w:id="18" w:name="_Toc58683114"/>
       <w:proofErr w:type="spellStart"/>
       <w:r>
         <w:rPr>
@@ -9918,7 +10782,7 @@
         </w:rPr>
         <w:t>프론트엔드</w:t>
       </w:r>
-      <w:bookmarkEnd w:id="17"/>
+      <w:bookmarkEnd w:id="18"/>
       <w:proofErr w:type="spellEnd"/>
     </w:p>
     <w:p>
@@ -10250,7 +11114,7 @@
           <w:szCs w:val="22"/>
         </w:rPr>
       </w:pPr>
-      <w:bookmarkStart w:id="18" w:name="_Toc58682256"/>
+      <w:bookmarkStart w:id="19" w:name="_Toc58683115"/>
       <w:proofErr w:type="spellStart"/>
       <w:r>
         <w:rPr>
@@ -10263,7 +11127,7 @@
         <w:lastRenderedPageBreak/>
         <w:t>백엔드</w:t>
       </w:r>
-      <w:bookmarkEnd w:id="18"/>
+      <w:bookmarkEnd w:id="19"/>
       <w:proofErr w:type="spellEnd"/>
     </w:p>
     <w:p>
@@ -11010,7 +11874,7 @@
           <w:szCs w:val="36"/>
         </w:rPr>
       </w:pPr>
-      <w:bookmarkStart w:id="19" w:name="_Toc58682257"/>
+      <w:bookmarkStart w:id="20" w:name="_Toc58683116"/>
       <w:r>
         <w:rPr>
           <w:rFonts w:hint="eastAsia"/>
@@ -11022,7 +11886,7 @@
         <w:lastRenderedPageBreak/>
         <w:t>캘린더 스크린</w:t>
       </w:r>
-      <w:bookmarkEnd w:id="19"/>
+      <w:bookmarkEnd w:id="20"/>
     </w:p>
     <w:p>
       <w:pPr>
@@ -11128,8 +11992,8 @@
           <w:szCs w:val="22"/>
         </w:rPr>
       </w:pPr>
-      <w:bookmarkStart w:id="20" w:name="_Toc58593309"/>
-      <w:bookmarkStart w:id="21" w:name="_Toc58682258"/>
+      <w:bookmarkStart w:id="21" w:name="_Toc58593309"/>
+      <w:bookmarkStart w:id="22" w:name="_Toc58683117"/>
       <w:proofErr w:type="spellStart"/>
       <w:r>
         <w:rPr>
@@ -11141,8 +12005,8 @@
         </w:rPr>
         <w:t>프론트엔드</w:t>
       </w:r>
-      <w:bookmarkEnd w:id="20"/>
       <w:bookmarkEnd w:id="21"/>
+      <w:bookmarkEnd w:id="22"/>
       <w:proofErr w:type="spellEnd"/>
     </w:p>
     <w:p>
@@ -11587,8 +12451,8 @@
           <w:szCs w:val="22"/>
         </w:rPr>
       </w:pPr>
-      <w:bookmarkStart w:id="22" w:name="_Toc58593310"/>
-      <w:bookmarkStart w:id="23" w:name="_Toc58682259"/>
+      <w:bookmarkStart w:id="23" w:name="_Toc58593310"/>
+      <w:bookmarkStart w:id="24" w:name="_Toc58683118"/>
       <w:proofErr w:type="spellStart"/>
       <w:r>
         <w:rPr>
@@ -11600,8 +12464,8 @@
         </w:rPr>
         <w:t>백엔드</w:t>
       </w:r>
-      <w:bookmarkEnd w:id="22"/>
       <w:bookmarkEnd w:id="23"/>
+      <w:bookmarkEnd w:id="24"/>
       <w:proofErr w:type="spellEnd"/>
     </w:p>
     <w:p>
@@ -12463,7 +13327,7 @@
           <w:szCs w:val="22"/>
         </w:rPr>
       </w:pPr>
-      <w:bookmarkStart w:id="24" w:name="_Toc58682260"/>
+      <w:bookmarkStart w:id="25" w:name="_Toc58683119"/>
       <w:r>
         <w:rPr>
           <w:noProof/>
@@ -12546,7 +13410,7 @@
         </w:rPr>
         <w:t>일정 검색</w:t>
       </w:r>
-      <w:bookmarkEnd w:id="24"/>
+      <w:bookmarkEnd w:id="25"/>
     </w:p>
     <w:p>
       <w:pPr>
@@ -12709,7 +13573,7 @@
           <w:szCs w:val="28"/>
         </w:rPr>
       </w:pPr>
-      <w:bookmarkStart w:id="25" w:name="_Toc58682261"/>
+      <w:bookmarkStart w:id="26" w:name="_Toc58683120"/>
       <w:r>
         <w:rPr>
           <w:noProof/>
@@ -12790,8 +13654,9 @@
         </w:rPr>
         <w:t xml:space="preserve"> 알림</w:t>
       </w:r>
-      <w:bookmarkEnd w:id="25"/>
+      <w:bookmarkEnd w:id="26"/>
     </w:p>
+    <w:bookmarkStart w:id="27" w:name="_Toc58683121"/>
     <w:p>
       <w:pPr>
         <w:pStyle w:val="3"/>
@@ -12803,7 +13668,6 @@
           <w:szCs w:val="22"/>
         </w:rPr>
       </w:pPr>
-      <w:bookmarkStart w:id="26" w:name="_Toc58682262"/>
       <w:r>
         <w:rPr>
           <w:noProof/>
@@ -12957,11 +13821,19 @@
                                     <w:lang w:val="ko-KR"/>
                                   </w:rPr>
                                 </w:pPr>
+                                <w:proofErr w:type="spellStart"/>
                                 <w:r>
                                   <w:rPr>
                                     <w:rFonts w:hint="eastAsia"/>
                                   </w:rPr>
-                                  <w:t>팔로우 알림</w:t>
+                                  <w:t>팔로우</w:t>
+                                </w:r>
+                                <w:proofErr w:type="spellEnd"/>
+                                <w:r>
+                                  <w:rPr>
+                                    <w:rFonts w:hint="eastAsia"/>
+                                  </w:rPr>
+                                  <w:t xml:space="preserve"> 알림</w:t>
                                 </w:r>
                                 <w:r>
                                   <w:fldChar w:fldCharType="begin"/>
@@ -13030,11 +13902,19 @@
                                   <w:lang w:val="ko-KR"/>
                                 </w:rPr>
                               </w:pPr>
+                              <w:proofErr w:type="spellStart"/>
                               <w:r>
                                 <w:rPr>
                                   <w:rFonts w:hint="eastAsia"/>
                                 </w:rPr>
-                                <w:t>팔로우 알림2</w:t>
+                                <w:t>팔로우</w:t>
+                              </w:r>
+                              <w:proofErr w:type="spellEnd"/>
+                              <w:r>
+                                <w:rPr>
+                                  <w:rFonts w:hint="eastAsia"/>
+                                </w:rPr>
+                                <w:t xml:space="preserve"> 알림2</w:t>
                               </w:r>
                             </w:p>
                           </w:txbxContent>
@@ -13176,7 +14056,7 @@
         </w:rPr>
         <w:t>프론트엔드</w:t>
       </w:r>
-      <w:bookmarkEnd w:id="26"/>
+      <w:bookmarkEnd w:id="27"/>
       <w:proofErr w:type="spellEnd"/>
     </w:p>
     <w:p>
@@ -13490,7 +14370,7 @@
           <w:szCs w:val="22"/>
         </w:rPr>
       </w:pPr>
-      <w:bookmarkStart w:id="27" w:name="_Toc58682263"/>
+      <w:bookmarkStart w:id="28" w:name="_Toc58683122"/>
       <w:proofErr w:type="spellStart"/>
       <w:r>
         <w:rPr>
@@ -13502,7 +14382,7 @@
         </w:rPr>
         <w:t>백엔드</w:t>
       </w:r>
-      <w:bookmarkEnd w:id="27"/>
+      <w:bookmarkEnd w:id="28"/>
       <w:proofErr w:type="spellEnd"/>
     </w:p>
     <w:p>
@@ -13914,7 +14794,27 @@
           <w:szCs w:val="28"/>
         </w:rPr>
       </w:pPr>
-      <w:bookmarkStart w:id="28" w:name="_Toc58682264"/>
+      <w:bookmarkStart w:id="29" w:name="_Toc58683123"/>
+      <w:r>
+        <w:rPr>
+          <w:rFonts w:asciiTheme="minorEastAsia" w:hAnsiTheme="minorEastAsia" w:hint="eastAsia"/>
+          <w:b/>
+          <w:bCs/>
+          <w:sz w:val="28"/>
+          <w:szCs w:val="28"/>
+        </w:rPr>
+        <w:lastRenderedPageBreak/>
+        <w:t>다가오는 일정</w:t>
+      </w:r>
+      <w:bookmarkEnd w:id="29"/>
+    </w:p>
+    <w:p>
+      <w:pPr>
+        <w:rPr>
+          <w:sz w:val="20"/>
+          <w:szCs w:val="20"/>
+        </w:rPr>
+      </w:pPr>
       <w:r>
         <w:rPr>
           <w:noProof/>
@@ -13922,15 +14822,14 @@
           <w:szCs w:val="28"/>
           <w:lang w:val="ko-KR"/>
         </w:rPr>
-        <w:lastRenderedPageBreak/>
         <w:drawing>
-          <wp:anchor distT="0" distB="0" distL="114300" distR="114300" simplePos="0" relativeHeight="251653120" behindDoc="0" locked="0" layoutInCell="1" allowOverlap="1" wp14:anchorId="53DD78D4" wp14:editId="75542EF9">
+          <wp:anchor distT="0" distB="0" distL="114300" distR="114300" simplePos="0" relativeHeight="251653120" behindDoc="0" locked="0" layoutInCell="1" allowOverlap="1" wp14:anchorId="53DD78D4" wp14:editId="6803B215">
             <wp:simplePos x="0" y="0"/>
             <wp:positionH relativeFrom="margin">
               <wp:align>left</wp:align>
             </wp:positionH>
             <wp:positionV relativeFrom="paragraph">
-              <wp:posOffset>636270</wp:posOffset>
+              <wp:posOffset>120650</wp:posOffset>
             </wp:positionV>
             <wp:extent cx="2390400" cy="2354400"/>
             <wp:effectExtent l="0" t="0" r="0" b="8255"/>
@@ -13989,15 +14888,12 @@
       </w:r>
       <w:r>
         <w:rPr>
-          <w:rFonts w:asciiTheme="minorEastAsia" w:hAnsiTheme="minorEastAsia" w:hint="eastAsia"/>
-          <w:b/>
-          <w:bCs/>
-          <w:sz w:val="28"/>
-          <w:szCs w:val="28"/>
-        </w:rPr>
-        <w:t>다가오는 일정</w:t>
-      </w:r>
-      <w:bookmarkEnd w:id="28"/>
+          <w:rFonts w:hint="eastAsia"/>
+          <w:sz w:val="20"/>
+          <w:szCs w:val="20"/>
+        </w:rPr>
+        <w:t xml:space="preserve">   </w:t>
+      </w:r>
     </w:p>
     <w:p>
       <w:pPr>
@@ -14012,7 +14908,77 @@
           <w:sz w:val="20"/>
           <w:szCs w:val="20"/>
         </w:rPr>
+        <w:t xml:space="preserve"> </w:t>
+      </w:r>
+      <w:r>
+        <w:rPr>
+          <w:rFonts w:hint="eastAsia"/>
+          <w:sz w:val="20"/>
+          <w:szCs w:val="20"/>
+        </w:rPr>
         <w:t xml:space="preserve">   </w:t>
+      </w:r>
+      <w:r>
+        <w:rPr>
+          <w:rFonts w:hint="eastAsia"/>
+          <w:sz w:val="20"/>
+          <w:szCs w:val="20"/>
+        </w:rPr>
+        <w:t xml:space="preserve">캘린더 스크린 우측 하단에는 다가오는 일정을 보여주며 일주일 뒤까지의 일정을 가까운 순서로 보여준다.  </w:t>
+      </w:r>
+      <w:proofErr w:type="spellStart"/>
+      <w:r>
+        <w:rPr>
+          <w:rFonts w:hint="eastAsia"/>
+          <w:sz w:val="20"/>
+          <w:szCs w:val="20"/>
+        </w:rPr>
+        <w:t>calendar.jsp파일</w:t>
+      </w:r>
+      <w:proofErr w:type="spellEnd"/>
+      <w:r>
+        <w:rPr>
+          <w:rFonts w:hint="eastAsia"/>
+          <w:sz w:val="20"/>
+          <w:szCs w:val="20"/>
+        </w:rPr>
+        <w:t xml:space="preserve"> 내에서 일정의 색상에 맞게 </w:t>
+      </w:r>
+      <w:proofErr w:type="spellStart"/>
+      <w:r>
+        <w:rPr>
+          <w:rFonts w:hint="eastAsia"/>
+          <w:sz w:val="20"/>
+          <w:szCs w:val="20"/>
+        </w:rPr>
+        <w:t>css를</w:t>
+      </w:r>
+      <w:proofErr w:type="spellEnd"/>
+      <w:r>
+        <w:rPr>
+          <w:rFonts w:hint="eastAsia"/>
+          <w:sz w:val="20"/>
+          <w:szCs w:val="20"/>
+        </w:rPr>
+        <w:t xml:space="preserve"> 설정하여 내가 어떤 색 일정으로 표시하였는지 한눈에 확인이 가능하다. 제목과 메모 모두 표시되며, 제목이나 메모가 길어서 박스를 넘어갈 경우 … </w:t>
+      </w:r>
+      <w:proofErr w:type="spellStart"/>
+      <w:r>
+        <w:rPr>
+          <w:rFonts w:hint="eastAsia"/>
+          <w:sz w:val="20"/>
+          <w:szCs w:val="20"/>
+        </w:rPr>
+        <w:t>으로</w:t>
+      </w:r>
+      <w:proofErr w:type="spellEnd"/>
+      <w:r>
+        <w:rPr>
+          <w:rFonts w:hint="eastAsia"/>
+          <w:sz w:val="20"/>
+          <w:szCs w:val="20"/>
+        </w:rPr>
+        <w:t xml:space="preserve"> 표시된다.</w:t>
       </w:r>
     </w:p>
     <w:p>
@@ -14022,104 +14988,11 @@
           <w:szCs w:val="20"/>
         </w:rPr>
       </w:pPr>
-      <w:r>
-        <w:rPr>
-          <w:rFonts w:hint="eastAsia"/>
-          <w:sz w:val="20"/>
-          <w:szCs w:val="20"/>
-        </w:rPr>
-        <w:t xml:space="preserve"> </w:t>
-      </w:r>
-      <w:r>
-        <w:rPr>
-          <w:rFonts w:hint="eastAsia"/>
-          <w:sz w:val="20"/>
-          <w:szCs w:val="20"/>
-        </w:rPr>
-        <w:t xml:space="preserve">   </w:t>
-      </w:r>
-      <w:r>
-        <w:rPr>
-          <w:rFonts w:hint="eastAsia"/>
-          <w:sz w:val="20"/>
-          <w:szCs w:val="20"/>
-        </w:rPr>
-        <w:t xml:space="preserve">캘린더 스크린 우측 하단에는 다가오는 일정을 보여주며 일주일 뒤까지의 일정을 가까운 순서로 보여준다.  </w:t>
-      </w:r>
-      <w:proofErr w:type="spellStart"/>
-      <w:r>
-        <w:rPr>
-          <w:rFonts w:hint="eastAsia"/>
-          <w:sz w:val="20"/>
-          <w:szCs w:val="20"/>
-        </w:rPr>
-        <w:t>calendar.jsp파일</w:t>
-      </w:r>
-      <w:proofErr w:type="spellEnd"/>
-      <w:r>
-        <w:rPr>
-          <w:rFonts w:hint="eastAsia"/>
-          <w:sz w:val="20"/>
-          <w:szCs w:val="20"/>
-        </w:rPr>
-        <w:t xml:space="preserve"> 내에서 일정의 색상에 맞게 </w:t>
-      </w:r>
-      <w:proofErr w:type="spellStart"/>
-      <w:r>
-        <w:rPr>
-          <w:rFonts w:hint="eastAsia"/>
-          <w:sz w:val="20"/>
-          <w:szCs w:val="20"/>
-        </w:rPr>
-        <w:t>css를</w:t>
-      </w:r>
-      <w:proofErr w:type="spellEnd"/>
-      <w:r>
-        <w:rPr>
-          <w:rFonts w:hint="eastAsia"/>
-          <w:sz w:val="20"/>
-          <w:szCs w:val="20"/>
-        </w:rPr>
-        <w:t xml:space="preserve"> 설정하여 내가 어떤 색 일정으로 표시하였는지 한눈에 확인이 가능하다. 제목과 메모 모두 표시되며, 제목이나 메모가 길어서 박스를 넘어갈 경우 … </w:t>
-      </w:r>
-      <w:proofErr w:type="spellStart"/>
-      <w:r>
-        <w:rPr>
-          <w:rFonts w:hint="eastAsia"/>
-          <w:sz w:val="20"/>
-          <w:szCs w:val="20"/>
-        </w:rPr>
-        <w:t>으로</w:t>
-      </w:r>
-      <w:proofErr w:type="spellEnd"/>
-      <w:r>
-        <w:rPr>
-          <w:rFonts w:hint="eastAsia"/>
-          <w:sz w:val="20"/>
-          <w:szCs w:val="20"/>
-        </w:rPr>
-        <w:t xml:space="preserve"> 표시된다.</w:t>
-      </w:r>
     </w:p>
     <w:p>
       <w:pPr>
         <w:rPr>
-          <w:sz w:val="20"/>
-          <w:szCs w:val="20"/>
-        </w:rPr>
-      </w:pPr>
-    </w:p>
-    <w:p>
-      <w:pPr>
-        <w:rPr>
-          <w:sz w:val="20"/>
-          <w:szCs w:val="20"/>
-        </w:rPr>
-      </w:pPr>
-    </w:p>
-    <w:p>
-      <w:pPr>
-        <w:rPr>
+          <w:rFonts w:hint="eastAsia"/>
           <w:sz w:val="20"/>
           <w:szCs w:val="20"/>
         </w:rPr>
@@ -14135,7 +15008,7 @@
           <w:szCs w:val="36"/>
         </w:rPr>
       </w:pPr>
-      <w:bookmarkStart w:id="29" w:name="_Toc58682265"/>
+      <w:bookmarkStart w:id="30" w:name="_Toc58683124"/>
       <w:r>
         <w:rPr>
           <w:rFonts w:hint="eastAsia"/>
@@ -14146,7 +15019,7 @@
         </w:rPr>
         <w:t>배포</w:t>
       </w:r>
-      <w:bookmarkEnd w:id="29"/>
+      <w:bookmarkEnd w:id="30"/>
     </w:p>
     <w:p>
       <w:pPr>

--- a/팀프로젝트_최종보고서.docx
+++ b/팀프로젝트_최종보고서.docx
@@ -351,6 +351,8 @@
             <w:pStyle w:val="TOC"/>
             <w:rPr>
               <w:color w:val="auto"/>
+              <w:sz w:val="36"/>
+              <w:szCs w:val="36"/>
               <w:lang w:val="ko-KR"/>
             </w:rPr>
           </w:pPr>
@@ -358,6 +360,8 @@
             <w:rPr>
               <w:rFonts w:hint="eastAsia"/>
               <w:color w:val="auto"/>
+              <w:sz w:val="36"/>
+              <w:szCs w:val="36"/>
               <w:lang w:val="ko-KR"/>
             </w:rPr>
             <w:t>목차</w:t>
@@ -379,26 +383,26 @@
           </w:pPr>
           <w:r>
             <w:rPr>
-              <w:sz w:val="14"/>
-              <w:szCs w:val="14"/>
+              <w:sz w:val="10"/>
+              <w:szCs w:val="10"/>
             </w:rPr>
             <w:fldChar w:fldCharType="begin"/>
           </w:r>
           <w:r>
             <w:rPr>
-              <w:sz w:val="14"/>
-              <w:szCs w:val="14"/>
+              <w:sz w:val="10"/>
+              <w:szCs w:val="10"/>
             </w:rPr>
             <w:instrText xml:space="preserve"> TOC \o "1-3" \h \z \u </w:instrText>
           </w:r